--- a/TEG Grupo 2.docx
+++ b/TEG Grupo 2.docx
@@ -464,8 +464,6 @@
           <w:szCs w:val="24"/>
         </w:rPr>
       </w:pPr>
-      <w:bookmarkStart w:id="0" w:name="_GoBack"/>
-      <w:bookmarkEnd w:id="0"/>
     </w:p>
     <w:p>
       <w:pPr>
@@ -1391,12 +1389,6 @@
         <w:gridCol w:w="789"/>
       </w:tblGrid>
       <w:tr>
-        <w:tblPrEx>
-          <w:tblCellMar>
-            <w:top w:w="0" w:type="dxa"/>
-            <w:bottom w:w="0" w:type="dxa"/>
-          </w:tblCellMar>
-        </w:tblPrEx>
         <w:tc>
           <w:tcPr>
             <w:tcW w:w="7977" w:type="dxa"/>
@@ -1450,12 +1442,6 @@
         </w:tc>
       </w:tr>
       <w:tr>
-        <w:tblPrEx>
-          <w:tblCellMar>
-            <w:top w:w="0" w:type="dxa"/>
-            <w:bottom w:w="0" w:type="dxa"/>
-          </w:tblCellMar>
-        </w:tblPrEx>
         <w:tc>
           <w:tcPr>
             <w:tcW w:w="7977" w:type="dxa"/>
@@ -1515,12 +1501,6 @@
         </w:tc>
       </w:tr>
       <w:tr>
-        <w:tblPrEx>
-          <w:tblCellMar>
-            <w:top w:w="0" w:type="dxa"/>
-            <w:bottom w:w="0" w:type="dxa"/>
-          </w:tblCellMar>
-        </w:tblPrEx>
         <w:tc>
           <w:tcPr>
             <w:tcW w:w="7977" w:type="dxa"/>
@@ -1580,12 +1560,6 @@
         </w:tc>
       </w:tr>
       <w:tr>
-        <w:tblPrEx>
-          <w:tblCellMar>
-            <w:top w:w="0" w:type="dxa"/>
-            <w:bottom w:w="0" w:type="dxa"/>
-          </w:tblCellMar>
-        </w:tblPrEx>
         <w:tc>
           <w:tcPr>
             <w:tcW w:w="7977" w:type="dxa"/>
@@ -1645,12 +1619,6 @@
         </w:tc>
       </w:tr>
       <w:tr>
-        <w:tblPrEx>
-          <w:tblCellMar>
-            <w:top w:w="0" w:type="dxa"/>
-            <w:bottom w:w="0" w:type="dxa"/>
-          </w:tblCellMar>
-        </w:tblPrEx>
         <w:tc>
           <w:tcPr>
             <w:tcW w:w="7977" w:type="dxa"/>
@@ -1710,12 +1678,6 @@
         </w:tc>
       </w:tr>
       <w:tr>
-        <w:tblPrEx>
-          <w:tblCellMar>
-            <w:top w:w="0" w:type="dxa"/>
-            <w:bottom w:w="0" w:type="dxa"/>
-          </w:tblCellMar>
-        </w:tblPrEx>
         <w:tc>
           <w:tcPr>
             <w:tcW w:w="7977" w:type="dxa"/>
@@ -1775,12 +1737,6 @@
         </w:tc>
       </w:tr>
       <w:tr>
-        <w:tblPrEx>
-          <w:tblCellMar>
-            <w:top w:w="0" w:type="dxa"/>
-            <w:bottom w:w="0" w:type="dxa"/>
-          </w:tblCellMar>
-        </w:tblPrEx>
         <w:tc>
           <w:tcPr>
             <w:tcW w:w="7977" w:type="dxa"/>
@@ -1840,12 +1796,6 @@
         </w:tc>
       </w:tr>
       <w:tr>
-        <w:tblPrEx>
-          <w:tblCellMar>
-            <w:top w:w="0" w:type="dxa"/>
-            <w:bottom w:w="0" w:type="dxa"/>
-          </w:tblCellMar>
-        </w:tblPrEx>
         <w:tc>
           <w:tcPr>
             <w:tcW w:w="7977" w:type="dxa"/>
@@ -1905,12 +1855,6 @@
         </w:tc>
       </w:tr>
       <w:tr>
-        <w:tblPrEx>
-          <w:tblCellMar>
-            <w:top w:w="0" w:type="dxa"/>
-            <w:bottom w:w="0" w:type="dxa"/>
-          </w:tblCellMar>
-        </w:tblPrEx>
         <w:tc>
           <w:tcPr>
             <w:tcW w:w="7977" w:type="dxa"/>
@@ -1955,12 +1899,6 @@
         </w:tc>
       </w:tr>
       <w:tr>
-        <w:tblPrEx>
-          <w:tblCellMar>
-            <w:top w:w="0" w:type="dxa"/>
-            <w:bottom w:w="0" w:type="dxa"/>
-          </w:tblCellMar>
-        </w:tblPrEx>
         <w:tc>
           <w:tcPr>
             <w:tcW w:w="7977" w:type="dxa"/>
@@ -2024,12 +1962,6 @@
         </w:tc>
       </w:tr>
       <w:tr>
-        <w:tblPrEx>
-          <w:tblCellMar>
-            <w:top w:w="0" w:type="dxa"/>
-            <w:bottom w:w="0" w:type="dxa"/>
-          </w:tblCellMar>
-        </w:tblPrEx>
         <w:tc>
           <w:tcPr>
             <w:tcW w:w="7977" w:type="dxa"/>
@@ -2082,12 +2014,6 @@
         </w:tc>
       </w:tr>
       <w:tr>
-        <w:tblPrEx>
-          <w:tblCellMar>
-            <w:top w:w="0" w:type="dxa"/>
-            <w:bottom w:w="0" w:type="dxa"/>
-          </w:tblCellMar>
-        </w:tblPrEx>
         <w:tc>
           <w:tcPr>
             <w:tcW w:w="7977" w:type="dxa"/>
@@ -2140,12 +2066,6 @@
         </w:tc>
       </w:tr>
       <w:tr>
-        <w:tblPrEx>
-          <w:tblCellMar>
-            <w:top w:w="0" w:type="dxa"/>
-            <w:bottom w:w="0" w:type="dxa"/>
-          </w:tblCellMar>
-        </w:tblPrEx>
         <w:tc>
           <w:tcPr>
             <w:tcW w:w="7977" w:type="dxa"/>
@@ -2198,12 +2118,6 @@
         </w:tc>
       </w:tr>
       <w:tr>
-        <w:tblPrEx>
-          <w:tblCellMar>
-            <w:top w:w="0" w:type="dxa"/>
-            <w:bottom w:w="0" w:type="dxa"/>
-          </w:tblCellMar>
-        </w:tblPrEx>
         <w:tc>
           <w:tcPr>
             <w:tcW w:w="7977" w:type="dxa"/>
@@ -2256,12 +2170,6 @@
         </w:tc>
       </w:tr>
       <w:tr>
-        <w:tblPrEx>
-          <w:tblCellMar>
-            <w:top w:w="0" w:type="dxa"/>
-            <w:bottom w:w="0" w:type="dxa"/>
-          </w:tblCellMar>
-        </w:tblPrEx>
         <w:tc>
           <w:tcPr>
             <w:tcW w:w="7977" w:type="dxa"/>
@@ -2314,12 +2222,6 @@
         </w:tc>
       </w:tr>
       <w:tr>
-        <w:tblPrEx>
-          <w:tblCellMar>
-            <w:top w:w="0" w:type="dxa"/>
-            <w:bottom w:w="0" w:type="dxa"/>
-          </w:tblCellMar>
-        </w:tblPrEx>
         <w:tc>
           <w:tcPr>
             <w:tcW w:w="7977" w:type="dxa"/>
@@ -2372,12 +2274,6 @@
         </w:tc>
       </w:tr>
       <w:tr>
-        <w:tblPrEx>
-          <w:tblCellMar>
-            <w:top w:w="0" w:type="dxa"/>
-            <w:bottom w:w="0" w:type="dxa"/>
-          </w:tblCellMar>
-        </w:tblPrEx>
         <w:tc>
           <w:tcPr>
             <w:tcW w:w="7977" w:type="dxa"/>
@@ -2430,12 +2326,6 @@
         </w:tc>
       </w:tr>
       <w:tr>
-        <w:tblPrEx>
-          <w:tblCellMar>
-            <w:top w:w="0" w:type="dxa"/>
-            <w:bottom w:w="0" w:type="dxa"/>
-          </w:tblCellMar>
-        </w:tblPrEx>
         <w:tc>
           <w:tcPr>
             <w:tcW w:w="7977" w:type="dxa"/>
@@ -2480,12 +2370,6 @@
         </w:tc>
       </w:tr>
       <w:tr>
-        <w:tblPrEx>
-          <w:tblCellMar>
-            <w:top w:w="0" w:type="dxa"/>
-            <w:bottom w:w="0" w:type="dxa"/>
-          </w:tblCellMar>
-        </w:tblPrEx>
         <w:tc>
           <w:tcPr>
             <w:tcW w:w="7977" w:type="dxa"/>
@@ -2549,12 +2433,6 @@
         </w:tc>
       </w:tr>
       <w:tr>
-        <w:tblPrEx>
-          <w:tblCellMar>
-            <w:top w:w="0" w:type="dxa"/>
-            <w:bottom w:w="0" w:type="dxa"/>
-          </w:tblCellMar>
-        </w:tblPrEx>
         <w:tc>
           <w:tcPr>
             <w:tcW w:w="7977" w:type="dxa"/>
@@ -2607,12 +2485,6 @@
         </w:tc>
       </w:tr>
       <w:tr>
-        <w:tblPrEx>
-          <w:tblCellMar>
-            <w:top w:w="0" w:type="dxa"/>
-            <w:bottom w:w="0" w:type="dxa"/>
-          </w:tblCellMar>
-        </w:tblPrEx>
         <w:tc>
           <w:tcPr>
             <w:tcW w:w="7977" w:type="dxa"/>
@@ -2665,12 +2537,6 @@
         </w:tc>
       </w:tr>
       <w:tr>
-        <w:tblPrEx>
-          <w:tblCellMar>
-            <w:top w:w="0" w:type="dxa"/>
-            <w:bottom w:w="0" w:type="dxa"/>
-          </w:tblCellMar>
-        </w:tblPrEx>
         <w:tc>
           <w:tcPr>
             <w:tcW w:w="7977" w:type="dxa"/>
@@ -2741,12 +2607,6 @@
         </w:tc>
       </w:tr>
       <w:tr>
-        <w:tblPrEx>
-          <w:tblCellMar>
-            <w:top w:w="0" w:type="dxa"/>
-            <w:bottom w:w="0" w:type="dxa"/>
-          </w:tblCellMar>
-        </w:tblPrEx>
         <w:tc>
           <w:tcPr>
             <w:tcW w:w="7977" w:type="dxa"/>
@@ -2817,12 +2677,6 @@
         </w:tc>
       </w:tr>
       <w:tr>
-        <w:tblPrEx>
-          <w:tblCellMar>
-            <w:top w:w="0" w:type="dxa"/>
-            <w:bottom w:w="0" w:type="dxa"/>
-          </w:tblCellMar>
-        </w:tblPrEx>
         <w:tc>
           <w:tcPr>
             <w:tcW w:w="7977" w:type="dxa"/>
@@ -2893,12 +2747,6 @@
         </w:tc>
       </w:tr>
       <w:tr>
-        <w:tblPrEx>
-          <w:tblCellMar>
-            <w:top w:w="0" w:type="dxa"/>
-            <w:bottom w:w="0" w:type="dxa"/>
-          </w:tblCellMar>
-        </w:tblPrEx>
         <w:tc>
           <w:tcPr>
             <w:tcW w:w="7977" w:type="dxa"/>
@@ -2969,12 +2817,6 @@
         </w:tc>
       </w:tr>
       <w:tr>
-        <w:tblPrEx>
-          <w:tblCellMar>
-            <w:top w:w="0" w:type="dxa"/>
-            <w:bottom w:w="0" w:type="dxa"/>
-          </w:tblCellMar>
-        </w:tblPrEx>
         <w:tc>
           <w:tcPr>
             <w:tcW w:w="7977" w:type="dxa"/>
@@ -3027,12 +2869,6 @@
         </w:tc>
       </w:tr>
       <w:tr>
-        <w:tblPrEx>
-          <w:tblCellMar>
-            <w:top w:w="0" w:type="dxa"/>
-            <w:bottom w:w="0" w:type="dxa"/>
-          </w:tblCellMar>
-        </w:tblPrEx>
         <w:trPr>
           <w:trHeight w:val="106"/>
         </w:trPr>
@@ -3106,12 +2942,6 @@
         </w:tc>
       </w:tr>
       <w:tr>
-        <w:tblPrEx>
-          <w:tblCellMar>
-            <w:top w:w="0" w:type="dxa"/>
-            <w:bottom w:w="0" w:type="dxa"/>
-          </w:tblCellMar>
-        </w:tblPrEx>
         <w:tc>
           <w:tcPr>
             <w:tcW w:w="7977" w:type="dxa"/>
@@ -3182,12 +3012,6 @@
         </w:tc>
       </w:tr>
       <w:tr>
-        <w:tblPrEx>
-          <w:tblCellMar>
-            <w:top w:w="0" w:type="dxa"/>
-            <w:bottom w:w="0" w:type="dxa"/>
-          </w:tblCellMar>
-        </w:tblPrEx>
         <w:tc>
           <w:tcPr>
             <w:tcW w:w="7977" w:type="dxa"/>
@@ -3259,12 +3083,6 @@
         </w:tc>
       </w:tr>
       <w:tr>
-        <w:tblPrEx>
-          <w:tblCellMar>
-            <w:top w:w="0" w:type="dxa"/>
-            <w:bottom w:w="0" w:type="dxa"/>
-          </w:tblCellMar>
-        </w:tblPrEx>
         <w:tc>
           <w:tcPr>
             <w:tcW w:w="7977" w:type="dxa"/>
@@ -3317,12 +3135,6 @@
         </w:tc>
       </w:tr>
       <w:tr>
-        <w:tblPrEx>
-          <w:tblCellMar>
-            <w:top w:w="0" w:type="dxa"/>
-            <w:bottom w:w="0" w:type="dxa"/>
-          </w:tblCellMar>
-        </w:tblPrEx>
         <w:tc>
           <w:tcPr>
             <w:tcW w:w="7977" w:type="dxa"/>
@@ -3366,12 +3178,6 @@
         </w:tc>
       </w:tr>
       <w:tr>
-        <w:tblPrEx>
-          <w:tblCellMar>
-            <w:top w:w="0" w:type="dxa"/>
-            <w:bottom w:w="0" w:type="dxa"/>
-          </w:tblCellMar>
-        </w:tblPrEx>
         <w:tc>
           <w:tcPr>
             <w:tcW w:w="7977" w:type="dxa"/>
@@ -3435,12 +3241,6 @@
         </w:tc>
       </w:tr>
       <w:tr>
-        <w:tblPrEx>
-          <w:tblCellMar>
-            <w:top w:w="0" w:type="dxa"/>
-            <w:bottom w:w="0" w:type="dxa"/>
-          </w:tblCellMar>
-        </w:tblPrEx>
         <w:tc>
           <w:tcPr>
             <w:tcW w:w="7977" w:type="dxa"/>
@@ -3493,12 +3293,6 @@
         </w:tc>
       </w:tr>
       <w:tr>
-        <w:tblPrEx>
-          <w:tblCellMar>
-            <w:top w:w="0" w:type="dxa"/>
-            <w:bottom w:w="0" w:type="dxa"/>
-          </w:tblCellMar>
-        </w:tblPrEx>
         <w:tc>
           <w:tcPr>
             <w:tcW w:w="7977" w:type="dxa"/>
@@ -3551,12 +3345,6 @@
         </w:tc>
       </w:tr>
       <w:tr>
-        <w:tblPrEx>
-          <w:tblCellMar>
-            <w:top w:w="0" w:type="dxa"/>
-            <w:bottom w:w="0" w:type="dxa"/>
-          </w:tblCellMar>
-        </w:tblPrEx>
         <w:tc>
           <w:tcPr>
             <w:tcW w:w="7977" w:type="dxa"/>
@@ -3609,12 +3397,6 @@
         </w:tc>
       </w:tr>
       <w:tr>
-        <w:tblPrEx>
-          <w:tblCellMar>
-            <w:top w:w="0" w:type="dxa"/>
-            <w:bottom w:w="0" w:type="dxa"/>
-          </w:tblCellMar>
-        </w:tblPrEx>
         <w:tc>
           <w:tcPr>
             <w:tcW w:w="7977" w:type="dxa"/>
@@ -3672,12 +3454,6 @@
         </w:tc>
       </w:tr>
       <w:tr>
-        <w:tblPrEx>
-          <w:tblCellMar>
-            <w:top w:w="0" w:type="dxa"/>
-            <w:bottom w:w="0" w:type="dxa"/>
-          </w:tblCellMar>
-        </w:tblPrEx>
         <w:tc>
           <w:tcPr>
             <w:tcW w:w="7977" w:type="dxa"/>
@@ -3735,12 +3511,6 @@
         </w:tc>
       </w:tr>
       <w:tr>
-        <w:tblPrEx>
-          <w:tblCellMar>
-            <w:top w:w="0" w:type="dxa"/>
-            <w:bottom w:w="0" w:type="dxa"/>
-          </w:tblCellMar>
-        </w:tblPrEx>
         <w:tc>
           <w:tcPr>
             <w:tcW w:w="7977" w:type="dxa"/>
@@ -3798,12 +3568,6 @@
         </w:tc>
       </w:tr>
       <w:tr>
-        <w:tblPrEx>
-          <w:tblCellMar>
-            <w:top w:w="0" w:type="dxa"/>
-            <w:bottom w:w="0" w:type="dxa"/>
-          </w:tblCellMar>
-        </w:tblPrEx>
         <w:tc>
           <w:tcPr>
             <w:tcW w:w="7977" w:type="dxa"/>
@@ -3861,12 +3625,6 @@
         </w:tc>
       </w:tr>
       <w:tr>
-        <w:tblPrEx>
-          <w:tblCellMar>
-            <w:top w:w="0" w:type="dxa"/>
-            <w:bottom w:w="0" w:type="dxa"/>
-          </w:tblCellMar>
-        </w:tblPrEx>
         <w:tc>
           <w:tcPr>
             <w:tcW w:w="7977" w:type="dxa"/>
@@ -3919,12 +3677,6 @@
         </w:tc>
       </w:tr>
       <w:tr>
-        <w:tblPrEx>
-          <w:tblCellMar>
-            <w:top w:w="0" w:type="dxa"/>
-            <w:bottom w:w="0" w:type="dxa"/>
-          </w:tblCellMar>
-        </w:tblPrEx>
         <w:tc>
           <w:tcPr>
             <w:tcW w:w="7977" w:type="dxa"/>
@@ -3982,12 +3734,6 @@
         </w:tc>
       </w:tr>
       <w:tr>
-        <w:tblPrEx>
-          <w:tblCellMar>
-            <w:top w:w="0" w:type="dxa"/>
-            <w:bottom w:w="0" w:type="dxa"/>
-          </w:tblCellMar>
-        </w:tblPrEx>
         <w:tc>
           <w:tcPr>
             <w:tcW w:w="7977" w:type="dxa"/>
@@ -4045,12 +3791,6 @@
         </w:tc>
       </w:tr>
       <w:tr>
-        <w:tblPrEx>
-          <w:tblCellMar>
-            <w:top w:w="0" w:type="dxa"/>
-            <w:bottom w:w="0" w:type="dxa"/>
-          </w:tblCellMar>
-        </w:tblPrEx>
         <w:tc>
           <w:tcPr>
             <w:tcW w:w="7977" w:type="dxa"/>
@@ -4108,12 +3848,6 @@
         </w:tc>
       </w:tr>
       <w:tr>
-        <w:tblPrEx>
-          <w:tblCellMar>
-            <w:top w:w="0" w:type="dxa"/>
-            <w:bottom w:w="0" w:type="dxa"/>
-          </w:tblCellMar>
-        </w:tblPrEx>
         <w:tc>
           <w:tcPr>
             <w:tcW w:w="7977" w:type="dxa"/>
@@ -4162,12 +3896,6 @@
         </w:tc>
       </w:tr>
       <w:tr>
-        <w:tblPrEx>
-          <w:tblCellMar>
-            <w:top w:w="0" w:type="dxa"/>
-            <w:bottom w:w="0" w:type="dxa"/>
-          </w:tblCellMar>
-        </w:tblPrEx>
         <w:tc>
           <w:tcPr>
             <w:tcW w:w="7977" w:type="dxa"/>
@@ -4256,12 +3984,6 @@
         </w:tc>
       </w:tr>
       <w:tr>
-        <w:tblPrEx>
-          <w:tblCellMar>
-            <w:top w:w="0" w:type="dxa"/>
-            <w:bottom w:w="0" w:type="dxa"/>
-          </w:tblCellMar>
-        </w:tblPrEx>
         <w:tc>
           <w:tcPr>
             <w:tcW w:w="7977" w:type="dxa"/>
@@ -4318,12 +4040,6 @@
         </w:tc>
       </w:tr>
       <w:tr>
-        <w:tblPrEx>
-          <w:tblCellMar>
-            <w:top w:w="0" w:type="dxa"/>
-            <w:bottom w:w="0" w:type="dxa"/>
-          </w:tblCellMar>
-        </w:tblPrEx>
         <w:tc>
           <w:tcPr>
             <w:tcW w:w="7977" w:type="dxa"/>
@@ -4380,12 +4096,6 @@
         </w:tc>
       </w:tr>
       <w:tr>
-        <w:tblPrEx>
-          <w:tblCellMar>
-            <w:top w:w="0" w:type="dxa"/>
-            <w:bottom w:w="0" w:type="dxa"/>
-          </w:tblCellMar>
-        </w:tblPrEx>
         <w:tc>
           <w:tcPr>
             <w:tcW w:w="7977" w:type="dxa"/>
@@ -4443,12 +4153,6 @@
         </w:tc>
       </w:tr>
       <w:tr>
-        <w:tblPrEx>
-          <w:tblCellMar>
-            <w:top w:w="0" w:type="dxa"/>
-            <w:bottom w:w="0" w:type="dxa"/>
-          </w:tblCellMar>
-        </w:tblPrEx>
         <w:tc>
           <w:tcPr>
             <w:tcW w:w="7977" w:type="dxa"/>
@@ -4526,12 +4230,6 @@
         </w:tc>
       </w:tr>
       <w:tr>
-        <w:tblPrEx>
-          <w:tblCellMar>
-            <w:top w:w="0" w:type="dxa"/>
-            <w:bottom w:w="0" w:type="dxa"/>
-          </w:tblCellMar>
-        </w:tblPrEx>
         <w:tc>
           <w:tcPr>
             <w:tcW w:w="7977" w:type="dxa"/>
@@ -4589,12 +4287,6 @@
         </w:tc>
       </w:tr>
       <w:tr>
-        <w:tblPrEx>
-          <w:tblCellMar>
-            <w:top w:w="0" w:type="dxa"/>
-            <w:bottom w:w="0" w:type="dxa"/>
-          </w:tblCellMar>
-        </w:tblPrEx>
         <w:tc>
           <w:tcPr>
             <w:tcW w:w="7977" w:type="dxa"/>
@@ -4652,12 +4344,6 @@
         </w:tc>
       </w:tr>
       <w:tr>
-        <w:tblPrEx>
-          <w:tblCellMar>
-            <w:top w:w="0" w:type="dxa"/>
-            <w:bottom w:w="0" w:type="dxa"/>
-          </w:tblCellMar>
-        </w:tblPrEx>
         <w:tc>
           <w:tcPr>
             <w:tcW w:w="7977" w:type="dxa"/>
@@ -4715,12 +4401,6 @@
         </w:tc>
       </w:tr>
       <w:tr>
-        <w:tblPrEx>
-          <w:tblCellMar>
-            <w:top w:w="0" w:type="dxa"/>
-            <w:bottom w:w="0" w:type="dxa"/>
-          </w:tblCellMar>
-        </w:tblPrEx>
         <w:tc>
           <w:tcPr>
             <w:tcW w:w="7977" w:type="dxa"/>
@@ -4778,12 +4458,6 @@
         </w:tc>
       </w:tr>
       <w:tr>
-        <w:tblPrEx>
-          <w:tblCellMar>
-            <w:top w:w="0" w:type="dxa"/>
-            <w:bottom w:w="0" w:type="dxa"/>
-          </w:tblCellMar>
-        </w:tblPrEx>
         <w:tc>
           <w:tcPr>
             <w:tcW w:w="7977" w:type="dxa"/>
@@ -4849,12 +4523,6 @@
         </w:tc>
       </w:tr>
       <w:tr>
-        <w:tblPrEx>
-          <w:tblCellMar>
-            <w:top w:w="0" w:type="dxa"/>
-            <w:bottom w:w="0" w:type="dxa"/>
-          </w:tblCellMar>
-        </w:tblPrEx>
         <w:tc>
           <w:tcPr>
             <w:tcW w:w="7977" w:type="dxa"/>
@@ -4912,12 +4580,6 @@
         </w:tc>
       </w:tr>
       <w:tr>
-        <w:tblPrEx>
-          <w:tblCellMar>
-            <w:top w:w="0" w:type="dxa"/>
-            <w:bottom w:w="0" w:type="dxa"/>
-          </w:tblCellMar>
-        </w:tblPrEx>
         <w:tc>
           <w:tcPr>
             <w:tcW w:w="7977" w:type="dxa"/>
@@ -4975,12 +4637,6 @@
         </w:tc>
       </w:tr>
       <w:tr>
-        <w:tblPrEx>
-          <w:tblCellMar>
-            <w:top w:w="0" w:type="dxa"/>
-            <w:bottom w:w="0" w:type="dxa"/>
-          </w:tblCellMar>
-        </w:tblPrEx>
         <w:tc>
           <w:tcPr>
             <w:tcW w:w="7977" w:type="dxa"/>
@@ -5038,12 +4694,6 @@
         </w:tc>
       </w:tr>
       <w:tr>
-        <w:tblPrEx>
-          <w:tblCellMar>
-            <w:top w:w="0" w:type="dxa"/>
-            <w:bottom w:w="0" w:type="dxa"/>
-          </w:tblCellMar>
-        </w:tblPrEx>
         <w:tc>
           <w:tcPr>
             <w:tcW w:w="7977" w:type="dxa"/>
@@ -5100,12 +4750,6 @@
         </w:tc>
       </w:tr>
       <w:tr>
-        <w:tblPrEx>
-          <w:tblCellMar>
-            <w:top w:w="0" w:type="dxa"/>
-            <w:bottom w:w="0" w:type="dxa"/>
-          </w:tblCellMar>
-        </w:tblPrEx>
         <w:tc>
           <w:tcPr>
             <w:tcW w:w="7977" w:type="dxa"/>
@@ -5164,12 +4808,6 @@
         </w:tc>
       </w:tr>
       <w:tr>
-        <w:tblPrEx>
-          <w:tblCellMar>
-            <w:top w:w="0" w:type="dxa"/>
-            <w:bottom w:w="0" w:type="dxa"/>
-          </w:tblCellMar>
-        </w:tblPrEx>
         <w:tc>
           <w:tcPr>
             <w:tcW w:w="7977" w:type="dxa"/>
@@ -5227,12 +4865,6 @@
         </w:tc>
       </w:tr>
       <w:tr>
-        <w:tblPrEx>
-          <w:tblCellMar>
-            <w:top w:w="0" w:type="dxa"/>
-            <w:bottom w:w="0" w:type="dxa"/>
-          </w:tblCellMar>
-        </w:tblPrEx>
         <w:tc>
           <w:tcPr>
             <w:tcW w:w="7977" w:type="dxa"/>
@@ -5290,12 +4922,6 @@
         </w:tc>
       </w:tr>
       <w:tr>
-        <w:tblPrEx>
-          <w:tblCellMar>
-            <w:top w:w="0" w:type="dxa"/>
-            <w:bottom w:w="0" w:type="dxa"/>
-          </w:tblCellMar>
-        </w:tblPrEx>
         <w:tc>
           <w:tcPr>
             <w:tcW w:w="7977" w:type="dxa"/>
@@ -5353,12 +4979,6 @@
         </w:tc>
       </w:tr>
       <w:tr>
-        <w:tblPrEx>
-          <w:tblCellMar>
-            <w:top w:w="0" w:type="dxa"/>
-            <w:bottom w:w="0" w:type="dxa"/>
-          </w:tblCellMar>
-        </w:tblPrEx>
         <w:tc>
           <w:tcPr>
             <w:tcW w:w="7977" w:type="dxa"/>
@@ -5416,12 +5036,6 @@
         </w:tc>
       </w:tr>
       <w:tr>
-        <w:tblPrEx>
-          <w:tblCellMar>
-            <w:top w:w="0" w:type="dxa"/>
-            <w:bottom w:w="0" w:type="dxa"/>
-          </w:tblCellMar>
-        </w:tblPrEx>
         <w:tc>
           <w:tcPr>
             <w:tcW w:w="7977" w:type="dxa"/>
@@ -5479,12 +5093,6 @@
         </w:tc>
       </w:tr>
       <w:tr>
-        <w:tblPrEx>
-          <w:tblCellMar>
-            <w:top w:w="0" w:type="dxa"/>
-            <w:bottom w:w="0" w:type="dxa"/>
-          </w:tblCellMar>
-        </w:tblPrEx>
         <w:tc>
           <w:tcPr>
             <w:tcW w:w="7977" w:type="dxa"/>
@@ -5541,12 +5149,6 @@
         </w:tc>
       </w:tr>
       <w:tr>
-        <w:tblPrEx>
-          <w:tblCellMar>
-            <w:top w:w="0" w:type="dxa"/>
-            <w:bottom w:w="0" w:type="dxa"/>
-          </w:tblCellMar>
-        </w:tblPrEx>
         <w:tc>
           <w:tcPr>
             <w:tcW w:w="7977" w:type="dxa"/>
@@ -5604,12 +5206,6 @@
         </w:tc>
       </w:tr>
       <w:tr>
-        <w:tblPrEx>
-          <w:tblCellMar>
-            <w:top w:w="0" w:type="dxa"/>
-            <w:bottom w:w="0" w:type="dxa"/>
-          </w:tblCellMar>
-        </w:tblPrEx>
         <w:tc>
           <w:tcPr>
             <w:tcW w:w="7977" w:type="dxa"/>
@@ -5666,12 +5262,6 @@
         </w:tc>
       </w:tr>
       <w:tr>
-        <w:tblPrEx>
-          <w:tblCellMar>
-            <w:top w:w="0" w:type="dxa"/>
-            <w:bottom w:w="0" w:type="dxa"/>
-          </w:tblCellMar>
-        </w:tblPrEx>
         <w:tc>
           <w:tcPr>
             <w:tcW w:w="7977" w:type="dxa"/>
@@ -5729,12 +5319,6 @@
         </w:tc>
       </w:tr>
       <w:tr>
-        <w:tblPrEx>
-          <w:tblCellMar>
-            <w:top w:w="0" w:type="dxa"/>
-            <w:bottom w:w="0" w:type="dxa"/>
-          </w:tblCellMar>
-        </w:tblPrEx>
         <w:tc>
           <w:tcPr>
             <w:tcW w:w="7977" w:type="dxa"/>
@@ -5786,12 +5370,6 @@
         </w:tc>
       </w:tr>
       <w:tr>
-        <w:tblPrEx>
-          <w:tblCellMar>
-            <w:top w:w="0" w:type="dxa"/>
-            <w:bottom w:w="0" w:type="dxa"/>
-          </w:tblCellMar>
-        </w:tblPrEx>
         <w:tc>
           <w:tcPr>
             <w:tcW w:w="7977" w:type="dxa"/>
@@ -5843,12 +5421,6 @@
         </w:tc>
       </w:tr>
       <w:tr>
-        <w:tblPrEx>
-          <w:tblCellMar>
-            <w:top w:w="0" w:type="dxa"/>
-            <w:bottom w:w="0" w:type="dxa"/>
-          </w:tblCellMar>
-        </w:tblPrEx>
         <w:tc>
           <w:tcPr>
             <w:tcW w:w="7977" w:type="dxa"/>
@@ -6036,12 +5608,6 @@
         <w:gridCol w:w="784"/>
       </w:tblGrid>
       <w:tr>
-        <w:tblPrEx>
-          <w:tblCellMar>
-            <w:top w:w="0" w:type="dxa"/>
-            <w:bottom w:w="0" w:type="dxa"/>
-          </w:tblCellMar>
-        </w:tblPrEx>
         <w:trPr>
           <w:trHeight w:val="65"/>
         </w:trPr>
@@ -6125,12 +5691,6 @@
         </w:tc>
       </w:tr>
       <w:tr>
-        <w:tblPrEx>
-          <w:tblCellMar>
-            <w:top w:w="0" w:type="dxa"/>
-            <w:bottom w:w="0" w:type="dxa"/>
-          </w:tblCellMar>
-        </w:tblPrEx>
         <w:trPr>
           <w:trHeight w:val="65"/>
         </w:trPr>
@@ -6219,12 +5779,6 @@
         </w:tc>
       </w:tr>
       <w:tr>
-        <w:tblPrEx>
-          <w:tblCellMar>
-            <w:top w:w="0" w:type="dxa"/>
-            <w:bottom w:w="0" w:type="dxa"/>
-          </w:tblCellMar>
-        </w:tblPrEx>
         <w:trPr>
           <w:trHeight w:val="1"/>
         </w:trPr>
@@ -6313,12 +5867,6 @@
         </w:tc>
       </w:tr>
       <w:tr>
-        <w:tblPrEx>
-          <w:tblCellMar>
-            <w:top w:w="0" w:type="dxa"/>
-            <w:bottom w:w="0" w:type="dxa"/>
-          </w:tblCellMar>
-        </w:tblPrEx>
         <w:trPr>
           <w:trHeight w:val="1"/>
         </w:trPr>
@@ -6678,12 +6226,6 @@
         <w:gridCol w:w="784"/>
       </w:tblGrid>
       <w:tr>
-        <w:tblPrEx>
-          <w:tblCellMar>
-            <w:top w:w="0" w:type="dxa"/>
-            <w:bottom w:w="0" w:type="dxa"/>
-          </w:tblCellMar>
-        </w:tblPrEx>
         <w:trPr>
           <w:trHeight w:val="65"/>
         </w:trPr>
@@ -6767,12 +6309,6 @@
         </w:tc>
       </w:tr>
       <w:tr>
-        <w:tblPrEx>
-          <w:tblCellMar>
-            <w:top w:w="0" w:type="dxa"/>
-            <w:bottom w:w="0" w:type="dxa"/>
-          </w:tblCellMar>
-        </w:tblPrEx>
         <w:trPr>
           <w:trHeight w:val="65"/>
         </w:trPr>
@@ -6861,12 +6397,6 @@
         </w:tc>
       </w:tr>
       <w:tr>
-        <w:tblPrEx>
-          <w:tblCellMar>
-            <w:top w:w="0" w:type="dxa"/>
-            <w:bottom w:w="0" w:type="dxa"/>
-          </w:tblCellMar>
-        </w:tblPrEx>
         <w:trPr>
           <w:trHeight w:val="1"/>
         </w:trPr>
@@ -6955,12 +6485,6 @@
         </w:tc>
       </w:tr>
       <w:tr>
-        <w:tblPrEx>
-          <w:tblCellMar>
-            <w:top w:w="0" w:type="dxa"/>
-            <w:bottom w:w="0" w:type="dxa"/>
-          </w:tblCellMar>
-        </w:tblPrEx>
         <w:trPr>
           <w:trHeight w:val="1"/>
         </w:trPr>
@@ -7524,12 +7048,6 @@
         <w:gridCol w:w="1885"/>
       </w:tblGrid>
       <w:tr>
-        <w:tblPrEx>
-          <w:tblCellMar>
-            <w:top w:w="0" w:type="dxa"/>
-            <w:bottom w:w="0" w:type="dxa"/>
-          </w:tblCellMar>
-        </w:tblPrEx>
         <w:trPr>
           <w:trHeight w:val="1"/>
         </w:trPr>
@@ -7612,12 +7130,6 @@
         </w:tc>
       </w:tr>
       <w:tr>
-        <w:tblPrEx>
-          <w:tblCellMar>
-            <w:top w:w="0" w:type="dxa"/>
-            <w:bottom w:w="0" w:type="dxa"/>
-          </w:tblCellMar>
-        </w:tblPrEx>
         <w:trPr>
           <w:trHeight w:val="72"/>
         </w:trPr>
@@ -8145,66 +7657,935 @@
     </w:p>
     <w:p>
       <w:pPr>
-        <w:rPr>
-          <w:rFonts w:ascii="Arial" w:hAnsi="Arial" w:cs="Arial"/>
-          <w:sz w:val="24"/>
-          <w:szCs w:val="24"/>
-        </w:rPr>
-      </w:pPr>
-      <w:r>
-        <w:rPr>
-          <w:rFonts w:ascii="Arial" w:hAnsi="Arial" w:cs="Arial"/>
-          <w:sz w:val="24"/>
-          <w:szCs w:val="24"/>
-        </w:rPr>
-        <w:tab/>
-      </w:r>
-      <w:proofErr w:type="gramStart"/>
-      <w:r>
-        <w:rPr>
-          <w:rFonts w:ascii="Arial" w:hAnsi="Arial" w:cs="Arial"/>
-          <w:sz w:val="24"/>
-          <w:szCs w:val="24"/>
-        </w:rPr>
-        <w:t>xxxxxxxxxxxxxxxxxxxxxxxxxxxxxxxxxxxxxxxxxxxxxxxxxxxxxxxxxxxxxxxxxxxxxxxxxxxxxxxxxxxxxxxxxxxxxxxxxxxxxxxxxxxxxxxxxxx</w:t>
-      </w:r>
-      <w:proofErr w:type="gramEnd"/>
-    </w:p>
-    <w:p>
-      <w:pPr>
-        <w:rPr>
-          <w:rFonts w:ascii="Arial" w:hAnsi="Arial" w:cs="Arial"/>
-          <w:sz w:val="24"/>
-          <w:szCs w:val="24"/>
-        </w:rPr>
-      </w:pPr>
-    </w:p>
-    <w:p>
-      <w:pPr>
-        <w:rPr>
-          <w:rFonts w:ascii="Arial" w:hAnsi="Arial" w:cs="Arial"/>
-          <w:sz w:val="24"/>
-          <w:szCs w:val="24"/>
-        </w:rPr>
-      </w:pPr>
-      <w:r>
-        <w:rPr>
-          <w:rFonts w:ascii="Arial" w:hAnsi="Arial" w:cs="Arial"/>
-          <w:sz w:val="24"/>
-          <w:szCs w:val="24"/>
-        </w:rPr>
-        <w:tab/>
-      </w:r>
-      <w:proofErr w:type="gramStart"/>
-      <w:r>
-        <w:rPr>
-          <w:rFonts w:ascii="Arial" w:hAnsi="Arial" w:cs="Arial"/>
-          <w:sz w:val="24"/>
-          <w:szCs w:val="24"/>
-        </w:rPr>
-        <w:t>xxxxxxxxxxxxxxxxxxxxxxxxxxxxxxxxxxxxxxxxxxxxxxxxxxxxxxxxxxxxxxxxxxxxxxxxxxxxxxxxxxxxxxxxxxxxxxxxxxxxxxxxxxxxxxxxxxxxxxxxxxxxxxxxxxxxxxxxxxxxxxxxxxxxxxxxxxxxxxxxxxxx</w:t>
-      </w:r>
-      <w:proofErr w:type="gramEnd"/>
+        <w:ind w:firstLine="397"/>
+        <w:rPr>
+          <w:rFonts w:ascii="Arial" w:hAnsi="Arial" w:cs="Arial"/>
+          <w:spacing w:val="5"/>
+          <w:sz w:val="24"/>
+          <w:szCs w:val="27"/>
+          <w:shd w:val="clear" w:color="auto" w:fill="FFFFFF"/>
+        </w:rPr>
+      </w:pPr>
+      <w:r>
+        <w:rPr>
+          <w:rFonts w:ascii="Arial" w:hAnsi="Arial" w:cs="Arial"/>
+          <w:sz w:val="24"/>
+          <w:szCs w:val="24"/>
+        </w:rPr>
+        <w:t xml:space="preserve">En los últimos años, las tecnologías de la información han jugado un papel central en el desarrollo de diversos sectores sociales a </w:t>
+      </w:r>
+      <w:r>
+        <w:rPr>
+          <w:rFonts w:ascii="Arial" w:hAnsi="Arial" w:cs="Arial"/>
+          <w:sz w:val="24"/>
+          <w:szCs w:val="24"/>
+        </w:rPr>
+        <w:t xml:space="preserve">nivel mundial. A nivel mundial </w:t>
+      </w:r>
+      <w:r>
+        <w:rPr>
+          <w:rFonts w:ascii="Arial" w:hAnsi="Arial" w:cs="Arial"/>
+          <w:sz w:val="24"/>
+          <w:szCs w:val="24"/>
+        </w:rPr>
+        <w:t>“</w:t>
+      </w:r>
+      <w:r>
+        <w:rPr>
+          <w:rFonts w:ascii="Arial" w:hAnsi="Arial" w:cs="Arial"/>
+          <w:sz w:val="24"/>
+          <w:szCs w:val="24"/>
+        </w:rPr>
+        <w:t>la automatización y virtualización de los procesos ha creado cierto nivel de dependencia a los dispositivos, lo cual priva cada vez más a los colaboradores de realizar sus tareas cotidianas con materiales y equipos distintos a un ordenad</w:t>
+      </w:r>
+      <w:r>
+        <w:rPr>
+          <w:rFonts w:ascii="Arial" w:hAnsi="Arial" w:cs="Arial"/>
+          <w:sz w:val="24"/>
+          <w:szCs w:val="24"/>
+        </w:rPr>
+        <w:t xml:space="preserve">or, una </w:t>
+      </w:r>
+      <w:proofErr w:type="spellStart"/>
+      <w:r>
+        <w:rPr>
+          <w:rFonts w:ascii="Arial" w:hAnsi="Arial" w:cs="Arial"/>
+          <w:sz w:val="24"/>
+          <w:szCs w:val="24"/>
+        </w:rPr>
+        <w:t>tablet</w:t>
+      </w:r>
+      <w:proofErr w:type="spellEnd"/>
+      <w:r>
+        <w:rPr>
+          <w:rFonts w:ascii="Arial" w:hAnsi="Arial" w:cs="Arial"/>
+          <w:sz w:val="24"/>
+          <w:szCs w:val="24"/>
+        </w:rPr>
+        <w:t xml:space="preserve"> o un </w:t>
+      </w:r>
+      <w:proofErr w:type="spellStart"/>
+      <w:r>
+        <w:rPr>
+          <w:rFonts w:ascii="Arial" w:hAnsi="Arial" w:cs="Arial"/>
+          <w:sz w:val="24"/>
+          <w:szCs w:val="24"/>
+        </w:rPr>
+        <w:t>smartphone</w:t>
+      </w:r>
+      <w:proofErr w:type="spellEnd"/>
+      <w:r>
+        <w:rPr>
+          <w:rFonts w:ascii="Arial" w:hAnsi="Arial" w:cs="Arial"/>
+          <w:sz w:val="24"/>
+          <w:szCs w:val="24"/>
+        </w:rPr>
+        <w:t>”</w:t>
+      </w:r>
+      <w:r>
+        <w:rPr>
+          <w:rFonts w:ascii="Arial" w:hAnsi="Arial" w:cs="Arial"/>
+          <w:sz w:val="24"/>
+          <w:szCs w:val="24"/>
+        </w:rPr>
+        <w:t xml:space="preserve"> [1]</w:t>
+      </w:r>
+      <w:r>
+        <w:rPr>
+          <w:rFonts w:ascii="Arial" w:hAnsi="Arial" w:cs="Arial"/>
+          <w:sz w:val="24"/>
+          <w:szCs w:val="24"/>
+        </w:rPr>
+        <w:t xml:space="preserve">. Según </w:t>
+      </w:r>
+      <w:proofErr w:type="spellStart"/>
+      <w:r>
+        <w:rPr>
+          <w:rFonts w:ascii="Arial" w:hAnsi="Arial" w:cs="Arial"/>
+          <w:spacing w:val="5"/>
+          <w:sz w:val="24"/>
+          <w:szCs w:val="27"/>
+          <w:shd w:val="clear" w:color="auto" w:fill="FFFFFF"/>
+        </w:rPr>
+        <w:t>Drees</w:t>
+      </w:r>
+      <w:r>
+        <w:rPr>
+          <w:rFonts w:ascii="Arial" w:hAnsi="Arial" w:cs="Arial"/>
+          <w:spacing w:val="5"/>
+          <w:sz w:val="24"/>
+          <w:szCs w:val="27"/>
+          <w:shd w:val="clear" w:color="auto" w:fill="FFFFFF"/>
+        </w:rPr>
+        <w:t>-Gross</w:t>
+      </w:r>
+      <w:proofErr w:type="spellEnd"/>
+      <w:r>
+        <w:rPr>
+          <w:rFonts w:ascii="Arial" w:hAnsi="Arial" w:cs="Arial"/>
+          <w:spacing w:val="5"/>
+          <w:sz w:val="24"/>
+          <w:szCs w:val="27"/>
+          <w:shd w:val="clear" w:color="auto" w:fill="FFFFFF"/>
+        </w:rPr>
+        <w:t xml:space="preserve"> F. y</w:t>
+      </w:r>
+      <w:r>
+        <w:rPr>
+          <w:rFonts w:ascii="Arial" w:hAnsi="Arial" w:cs="Arial"/>
+          <w:spacing w:val="5"/>
+          <w:sz w:val="24"/>
+          <w:szCs w:val="27"/>
+          <w:shd w:val="clear" w:color="auto" w:fill="FFFFFF"/>
+        </w:rPr>
+        <w:t xml:space="preserve"> Zhang, P. </w:t>
+      </w:r>
+      <w:r>
+        <w:rPr>
+          <w:rFonts w:ascii="Arial" w:hAnsi="Arial" w:cs="Arial"/>
+          <w:spacing w:val="5"/>
+          <w:sz w:val="24"/>
+          <w:szCs w:val="27"/>
+          <w:highlight w:val="cyan"/>
+          <w:shd w:val="clear" w:color="auto" w:fill="FFFFFF"/>
+        </w:rPr>
+        <w:t>“En la actualidad, menos del 50 % de la población de América Latina y el Caribe tiene conectividad de banda ancha fija y solo el 9,9 %  cuenta con fibra de alta calidad en el hogar. Si bien el 87 % de la población vive dentro del alcance de una señal de 4G, el uso y la penetración reales siguen siendo</w:t>
+      </w:r>
+      <w:r>
+        <w:rPr>
+          <w:rFonts w:ascii="Arial" w:hAnsi="Arial" w:cs="Arial"/>
+          <w:spacing w:val="5"/>
+          <w:sz w:val="24"/>
+          <w:szCs w:val="27"/>
+          <w:highlight w:val="cyan"/>
+          <w:shd w:val="clear" w:color="auto" w:fill="FFFFFF"/>
+        </w:rPr>
+        <w:t xml:space="preserve"> bajos (37%)</w:t>
+      </w:r>
+      <w:r>
+        <w:rPr>
+          <w:rFonts w:ascii="Arial" w:hAnsi="Arial" w:cs="Arial"/>
+          <w:spacing w:val="5"/>
+          <w:sz w:val="24"/>
+          <w:szCs w:val="27"/>
+          <w:highlight w:val="cyan"/>
+          <w:shd w:val="clear" w:color="auto" w:fill="FFFFFF"/>
+        </w:rPr>
+        <w:t>. Y solo 4 de cada 10 latinoamericanos de zonas rurales tienen opciones de conectividad en comparación con el 71 % de la población de zonas urbanas”</w:t>
+      </w:r>
+      <w:r>
+        <w:rPr>
+          <w:rFonts w:ascii="Arial" w:hAnsi="Arial" w:cs="Arial"/>
+          <w:spacing w:val="5"/>
+          <w:sz w:val="24"/>
+          <w:szCs w:val="27"/>
+          <w:shd w:val="clear" w:color="auto" w:fill="FFFFFF"/>
+        </w:rPr>
+        <w:t xml:space="preserve"> [2]</w:t>
+      </w:r>
+      <w:r>
+        <w:rPr>
+          <w:rFonts w:ascii="Arial" w:hAnsi="Arial" w:cs="Arial"/>
+          <w:spacing w:val="5"/>
+          <w:sz w:val="24"/>
+          <w:szCs w:val="27"/>
+          <w:shd w:val="clear" w:color="auto" w:fill="FFFFFF"/>
+        </w:rPr>
+        <w:t xml:space="preserve"> y de acuerdo a </w:t>
+      </w:r>
+      <w:r>
+        <w:rPr>
+          <w:rFonts w:ascii="Arial" w:hAnsi="Arial" w:cs="Arial"/>
+          <w:bCs/>
+          <w:sz w:val="24"/>
+          <w:szCs w:val="27"/>
+          <w:shd w:val="clear" w:color="auto" w:fill="FFFFFF"/>
+        </w:rPr>
+        <w:t>la</w:t>
+      </w:r>
+      <w:r>
+        <w:rPr>
+          <w:rFonts w:ascii="Arial" w:hAnsi="Arial" w:cs="Arial"/>
+          <w:bCs/>
+          <w:sz w:val="24"/>
+          <w:szCs w:val="27"/>
+          <w:shd w:val="clear" w:color="auto" w:fill="FFFFFF"/>
+        </w:rPr>
+        <w:t xml:space="preserve"> Comisión Económica para América Latina (CEPAL)</w:t>
+      </w:r>
+      <w:r>
+        <w:rPr>
+          <w:rFonts w:ascii="Arial" w:hAnsi="Arial" w:cs="Arial"/>
+          <w:bCs/>
+          <w:sz w:val="24"/>
+          <w:szCs w:val="27"/>
+          <w:shd w:val="clear" w:color="auto" w:fill="FFFFFF"/>
+        </w:rPr>
+        <w:t xml:space="preserve"> </w:t>
+      </w:r>
+      <w:r>
+        <w:rPr>
+          <w:rFonts w:ascii="Arial" w:hAnsi="Arial" w:cs="Arial"/>
+          <w:spacing w:val="5"/>
+          <w:sz w:val="24"/>
+          <w:szCs w:val="27"/>
+          <w:shd w:val="clear" w:color="auto" w:fill="FFFFFF"/>
+        </w:rPr>
+        <w:t>“</w:t>
+      </w:r>
+      <w:r>
+        <w:rPr>
+          <w:rFonts w:ascii="Arial" w:hAnsi="Arial" w:cs="Arial"/>
+          <w:spacing w:val="5"/>
+          <w:sz w:val="24"/>
+          <w:szCs w:val="27"/>
+          <w:highlight w:val="yellow"/>
+          <w:shd w:val="clear" w:color="auto" w:fill="FFFFFF"/>
+        </w:rPr>
+        <w:t xml:space="preserve">En los hogares latinoamericanos existen importantes disparidades en el acceso a las nuevas tecnologías de la información y la comunicación (TIC). Estas diferencias se refieren a desigualdad en el acceso, uso o impacto de las TIC entre grupos sociales (denominada brecha digital) que tiene dos dimensiones. Por un lado, la brecha internacional que pone de manifiesto el avance de América Latina en cuanto al uso de las TIC en las naciones más desarrolladas. Por otro lado, las disparidades al interior de los países latinoamericanos que están vinculadas a factores como el nivel de ingresos, el lugar de </w:t>
+      </w:r>
+      <w:r>
+        <w:rPr>
+          <w:rFonts w:ascii="Arial" w:hAnsi="Arial" w:cs="Arial"/>
+          <w:spacing w:val="5"/>
+          <w:sz w:val="24"/>
+          <w:szCs w:val="27"/>
+          <w:highlight w:val="yellow"/>
+          <w:shd w:val="clear" w:color="auto" w:fill="FFFFFF"/>
+        </w:rPr>
+        <w:t>residencia y el ciclo familiar</w:t>
+      </w:r>
+      <w:r>
+        <w:rPr>
+          <w:rFonts w:ascii="Arial" w:hAnsi="Arial" w:cs="Arial"/>
+          <w:spacing w:val="5"/>
+          <w:sz w:val="24"/>
+          <w:szCs w:val="27"/>
+          <w:highlight w:val="yellow"/>
+          <w:shd w:val="clear" w:color="auto" w:fill="FFFFFF"/>
+        </w:rPr>
+        <w:t>.</w:t>
+      </w:r>
+      <w:r>
+        <w:rPr>
+          <w:rFonts w:ascii="Arial" w:hAnsi="Arial" w:cs="Arial"/>
+          <w:spacing w:val="5"/>
+          <w:sz w:val="24"/>
+          <w:szCs w:val="27"/>
+          <w:highlight w:val="yellow"/>
+          <w:shd w:val="clear" w:color="auto" w:fill="FFFFFF"/>
+        </w:rPr>
+        <w:t xml:space="preserve"> </w:t>
+      </w:r>
+      <w:r>
+        <w:rPr>
+          <w:rFonts w:ascii="Arial" w:hAnsi="Arial" w:cs="Arial"/>
+          <w:spacing w:val="5"/>
+          <w:sz w:val="24"/>
+          <w:szCs w:val="27"/>
+          <w:highlight w:val="yellow"/>
+          <w:shd w:val="clear" w:color="auto" w:fill="FFFFFF"/>
+        </w:rPr>
+        <w:t xml:space="preserve">Los países latinoamericanos han desarrollado políticas </w:t>
+      </w:r>
+      <w:r>
+        <w:rPr>
+          <w:rFonts w:ascii="Arial" w:hAnsi="Arial" w:cs="Arial"/>
+          <w:spacing w:val="5"/>
+          <w:sz w:val="24"/>
+          <w:szCs w:val="27"/>
+          <w:highlight w:val="yellow"/>
+          <w:shd w:val="clear" w:color="auto" w:fill="FFFFFF"/>
+        </w:rPr>
+        <w:lastRenderedPageBreak/>
+        <w:t xml:space="preserve">nacionales de TIC en la educación como forma de compensar las disparidades. La Red Latinoamericana de Portales Educativos (RELPES), creada en 2004 como un acuerdo regional de cooperación en políticas de informática educativa, representa el compromiso de las autoridades educativas de la región con el uso de las TIC en la educación en 16 países. </w:t>
+      </w:r>
+      <w:r>
+        <w:rPr>
+          <w:rFonts w:ascii="Arial" w:hAnsi="Arial" w:cs="Arial"/>
+          <w:spacing w:val="5"/>
+          <w:sz w:val="24"/>
+          <w:szCs w:val="27"/>
+          <w:highlight w:val="yellow"/>
+          <w:shd w:val="clear" w:color="auto" w:fill="FFFFFF"/>
+        </w:rPr>
+        <w:t>Representa</w:t>
+      </w:r>
+      <w:r>
+        <w:rPr>
+          <w:rFonts w:ascii="Arial" w:hAnsi="Arial" w:cs="Arial"/>
+          <w:spacing w:val="5"/>
+          <w:sz w:val="24"/>
+          <w:szCs w:val="27"/>
+          <w:highlight w:val="yellow"/>
+          <w:shd w:val="clear" w:color="auto" w:fill="FFFFFF"/>
+        </w:rPr>
+        <w:t xml:space="preserve"> la idea de que la educación puede ser un espacio estratégico para superar la brecha digital. Sin embargo, para que esta política se haga realidad son necesarios programas públicos de alfabetización informacional como los que se han implementado en Costa Rica, Chile, Brasil y México</w:t>
+      </w:r>
+      <w:r>
+        <w:rPr>
+          <w:rFonts w:ascii="Arial" w:hAnsi="Arial" w:cs="Arial"/>
+          <w:spacing w:val="5"/>
+          <w:sz w:val="24"/>
+          <w:szCs w:val="27"/>
+          <w:highlight w:val="yellow"/>
+          <w:shd w:val="clear" w:color="auto" w:fill="FFFFFF"/>
+        </w:rPr>
+        <w:t xml:space="preserve">. </w:t>
+      </w:r>
+      <w:r>
+        <w:rPr>
+          <w:rFonts w:ascii="Arial" w:hAnsi="Arial" w:cs="Arial"/>
+          <w:spacing w:val="5"/>
+          <w:sz w:val="24"/>
+          <w:szCs w:val="27"/>
+          <w:highlight w:val="yellow"/>
+          <w:shd w:val="clear" w:color="auto" w:fill="FFFFFF"/>
+        </w:rPr>
+        <w:t>Sin embargo, la disponibilidad de recursos tecnológicos en las escuelas no es más que la base que hace posible la integración de las TI</w:t>
+      </w:r>
+      <w:r>
+        <w:rPr>
+          <w:rFonts w:ascii="Arial" w:hAnsi="Arial" w:cs="Arial"/>
+          <w:spacing w:val="5"/>
+          <w:sz w:val="24"/>
+          <w:szCs w:val="27"/>
+          <w:highlight w:val="yellow"/>
+          <w:shd w:val="clear" w:color="auto" w:fill="FFFFFF"/>
+        </w:rPr>
+        <w:t xml:space="preserve">C en las prácticas pedagógicas. </w:t>
+      </w:r>
+      <w:r>
+        <w:rPr>
+          <w:rFonts w:ascii="Arial" w:hAnsi="Arial" w:cs="Arial"/>
+          <w:spacing w:val="5"/>
+          <w:sz w:val="24"/>
+          <w:szCs w:val="27"/>
+          <w:highlight w:val="yellow"/>
+          <w:shd w:val="clear" w:color="auto" w:fill="FFFFFF"/>
+        </w:rPr>
+        <w:t>En otras palabras, no se trata sólo de instalar tecnología en las escuelas y esperar que los profesores la utilicen con fines didácticos. Lo más importante es que la clave del éxito de los proyectos informáticos de la escuela está en la capacidad de los profesores para utilizar la tecnología de forma eficaz, de modo que puedan incorporarla al proceso de enseñanza-aprendizaje.</w:t>
+      </w:r>
+      <w:r>
+        <w:rPr>
+          <w:rFonts w:ascii="Arial" w:hAnsi="Arial" w:cs="Arial"/>
+          <w:spacing w:val="5"/>
+          <w:sz w:val="24"/>
+          <w:szCs w:val="27"/>
+          <w:highlight w:val="yellow"/>
+          <w:shd w:val="clear" w:color="auto" w:fill="FFFFFF"/>
+        </w:rPr>
+        <w:t>”</w:t>
+      </w:r>
+      <w:r>
+        <w:rPr>
+          <w:rFonts w:ascii="Arial" w:hAnsi="Arial" w:cs="Arial"/>
+          <w:spacing w:val="5"/>
+          <w:sz w:val="24"/>
+          <w:szCs w:val="27"/>
+          <w:shd w:val="clear" w:color="auto" w:fill="FFFFFF"/>
+        </w:rPr>
+        <w:t xml:space="preserve"> [3]</w:t>
+      </w:r>
+      <w:r>
+        <w:rPr>
+          <w:rFonts w:ascii="Arial" w:hAnsi="Arial" w:cs="Arial"/>
+          <w:spacing w:val="5"/>
+          <w:sz w:val="24"/>
+          <w:szCs w:val="27"/>
+          <w:shd w:val="clear" w:color="auto" w:fill="FFFFFF"/>
+        </w:rPr>
+        <w:t xml:space="preserve"> redactan que las TIC no </w:t>
+      </w:r>
+      <w:r>
+        <w:rPr>
+          <w:rFonts w:ascii="Arial" w:hAnsi="Arial" w:cs="Arial"/>
+          <w:spacing w:val="5"/>
+          <w:sz w:val="24"/>
+          <w:szCs w:val="27"/>
+          <w:shd w:val="clear" w:color="auto" w:fill="FFFFFF"/>
+        </w:rPr>
+        <w:t>tienen</w:t>
+      </w:r>
+      <w:r>
+        <w:rPr>
+          <w:rFonts w:ascii="Arial" w:hAnsi="Arial" w:cs="Arial"/>
+          <w:spacing w:val="5"/>
+          <w:sz w:val="24"/>
+          <w:szCs w:val="27"/>
+          <w:shd w:val="clear" w:color="auto" w:fill="FFFFFF"/>
+        </w:rPr>
+        <w:t xml:space="preserve"> una implementación significativa</w:t>
+      </w:r>
+      <w:r>
+        <w:rPr>
+          <w:rFonts w:ascii="Arial" w:hAnsi="Arial" w:cs="Arial"/>
+          <w:spacing w:val="5"/>
+          <w:sz w:val="24"/>
+          <w:szCs w:val="27"/>
+          <w:shd w:val="clear" w:color="auto" w:fill="FFFFFF"/>
+        </w:rPr>
+        <w:t xml:space="preserve"> para la educación y que el acceso a internet a pesar de estar presente, este se ha quedado en </w:t>
+      </w:r>
+      <w:r>
+        <w:rPr>
+          <w:rFonts w:ascii="Arial" w:hAnsi="Arial" w:cs="Arial"/>
+          <w:spacing w:val="5"/>
+          <w:sz w:val="24"/>
+          <w:szCs w:val="27"/>
+          <w:shd w:val="clear" w:color="auto" w:fill="FFFFFF"/>
+        </w:rPr>
+        <w:t>estándares obsoletos</w:t>
+      </w:r>
+      <w:r>
+        <w:rPr>
+          <w:rFonts w:ascii="Arial" w:hAnsi="Arial" w:cs="Arial"/>
+          <w:spacing w:val="5"/>
+          <w:sz w:val="24"/>
+          <w:szCs w:val="27"/>
+          <w:shd w:val="clear" w:color="auto" w:fill="FFFFFF"/>
+        </w:rPr>
+        <w:t xml:space="preserve"> que al </w:t>
+      </w:r>
+      <w:r>
+        <w:rPr>
+          <w:rFonts w:ascii="Arial" w:hAnsi="Arial" w:cs="Arial"/>
+          <w:spacing w:val="5"/>
+          <w:sz w:val="24"/>
+          <w:szCs w:val="27"/>
+          <w:shd w:val="clear" w:color="auto" w:fill="FFFFFF"/>
+        </w:rPr>
+        <w:t>día</w:t>
+      </w:r>
+      <w:r>
+        <w:rPr>
+          <w:rFonts w:ascii="Arial" w:hAnsi="Arial" w:cs="Arial"/>
+          <w:spacing w:val="5"/>
+          <w:sz w:val="24"/>
+          <w:szCs w:val="27"/>
+          <w:shd w:val="clear" w:color="auto" w:fill="FFFFFF"/>
+        </w:rPr>
+        <w:t xml:space="preserve"> de hoy no satisface las necesidades de conectividad </w:t>
+      </w:r>
+      <w:r>
+        <w:rPr>
+          <w:rFonts w:ascii="Arial" w:hAnsi="Arial" w:cs="Arial"/>
+          <w:spacing w:val="5"/>
+          <w:sz w:val="24"/>
+          <w:szCs w:val="27"/>
+          <w:shd w:val="clear" w:color="auto" w:fill="FFFFFF"/>
+        </w:rPr>
+        <w:t xml:space="preserve">en la región de </w:t>
+      </w:r>
+      <w:r>
+        <w:rPr>
+          <w:rFonts w:ascii="Arial" w:hAnsi="Arial" w:cs="Arial"/>
+          <w:spacing w:val="5"/>
+          <w:sz w:val="24"/>
+          <w:szCs w:val="27"/>
+          <w:shd w:val="clear" w:color="auto" w:fill="FFFFFF"/>
+        </w:rPr>
+        <w:t>América la Latina.</w:t>
+      </w:r>
+      <w:bookmarkStart w:id="0" w:name="_GoBack"/>
+    </w:p>
+    <w:bookmarkEnd w:id="0"/>
+    <w:p>
+      <w:pPr>
+        <w:ind w:firstLine="397"/>
+        <w:rPr>
+          <w:rFonts w:ascii="Arial" w:hAnsi="Arial" w:cs="Arial"/>
+          <w:color w:val="000000"/>
+          <w:spacing w:val="5"/>
+          <w:sz w:val="24"/>
+          <w:szCs w:val="27"/>
+          <w:shd w:val="clear" w:color="auto" w:fill="FFFFFF"/>
+        </w:rPr>
+      </w:pPr>
+    </w:p>
+    <w:p>
+      <w:pPr>
+        <w:ind w:firstLine="397"/>
+        <w:rPr>
+          <w:rFonts w:ascii="Arial" w:hAnsi="Arial" w:cs="Arial"/>
+          <w:color w:val="000000"/>
+          <w:spacing w:val="5"/>
+          <w:sz w:val="24"/>
+          <w:szCs w:val="27"/>
+          <w:shd w:val="clear" w:color="auto" w:fill="FFFFFF"/>
+        </w:rPr>
+      </w:pPr>
+    </w:p>
+    <w:p>
+      <w:pPr>
+        <w:ind w:firstLine="397"/>
+        <w:rPr>
+          <w:color w:val="000000"/>
+          <w:spacing w:val="5"/>
+          <w:sz w:val="27"/>
+          <w:szCs w:val="27"/>
+          <w:shd w:val="clear" w:color="auto" w:fill="FFFFFF"/>
+        </w:rPr>
+      </w:pPr>
+    </w:p>
+    <w:p>
+      <w:pPr>
+        <w:ind w:firstLine="397"/>
+        <w:rPr>
+          <w:color w:val="000000"/>
+          <w:spacing w:val="5"/>
+          <w:sz w:val="27"/>
+          <w:szCs w:val="27"/>
+          <w:shd w:val="clear" w:color="auto" w:fill="FFFFFF"/>
+        </w:rPr>
+      </w:pPr>
+      <w:r>
+        <w:rPr>
+          <w:color w:val="000000"/>
+          <w:spacing w:val="5"/>
+          <w:sz w:val="27"/>
+          <w:szCs w:val="27"/>
+          <w:shd w:val="clear" w:color="auto" w:fill="FFFFFF"/>
+        </w:rPr>
+        <w:t>Referencias</w:t>
+      </w:r>
+    </w:p>
+    <w:p>
+      <w:pPr>
+        <w:pStyle w:val="bib-item"/>
+        <w:shd w:val="clear" w:color="auto" w:fill="FFFFFF"/>
+        <w:spacing w:before="0" w:beforeAutospacing="0" w:after="0" w:afterAutospacing="0"/>
+        <w:textAlignment w:val="baseline"/>
+        <w:rPr>
+          <w:color w:val="000000"/>
+          <w:spacing w:val="5"/>
+          <w:sz w:val="27"/>
+          <w:szCs w:val="27"/>
+        </w:rPr>
+      </w:pPr>
+      <w:r>
+        <w:rPr>
+          <w:b/>
+          <w:bCs/>
+          <w:color w:val="000000"/>
+          <w:spacing w:val="5"/>
+          <w:sz w:val="27"/>
+          <w:szCs w:val="27"/>
+        </w:rPr>
+        <w:t>1. </w:t>
+      </w:r>
+      <w:proofErr w:type="spellStart"/>
+      <w:r>
+        <w:rPr>
+          <w:rStyle w:val="csl-entry"/>
+          <w:color w:val="000000"/>
+          <w:spacing w:val="5"/>
+          <w:sz w:val="27"/>
+          <w:szCs w:val="27"/>
+          <w:bdr w:val="none" w:sz="0" w:space="0" w:color="auto" w:frame="1"/>
+        </w:rPr>
+        <w:t>Ofiprix</w:t>
+      </w:r>
+      <w:proofErr w:type="spellEnd"/>
+      <w:r>
+        <w:rPr>
+          <w:rStyle w:val="csl-entry"/>
+          <w:color w:val="000000"/>
+          <w:spacing w:val="5"/>
+          <w:sz w:val="27"/>
+          <w:szCs w:val="27"/>
+          <w:bdr w:val="none" w:sz="0" w:space="0" w:color="auto" w:frame="1"/>
+        </w:rPr>
+        <w:t xml:space="preserve">. (2017, </w:t>
+      </w:r>
+      <w:proofErr w:type="spellStart"/>
+      <w:r>
+        <w:rPr>
+          <w:rStyle w:val="csl-entry"/>
+          <w:color w:val="000000"/>
+          <w:spacing w:val="5"/>
+          <w:sz w:val="27"/>
+          <w:szCs w:val="27"/>
+          <w:bdr w:val="none" w:sz="0" w:space="0" w:color="auto" w:frame="1"/>
+        </w:rPr>
+        <w:t>February</w:t>
+      </w:r>
+      <w:proofErr w:type="spellEnd"/>
+      <w:r>
+        <w:rPr>
+          <w:rStyle w:val="csl-entry"/>
+          <w:color w:val="000000"/>
+          <w:spacing w:val="5"/>
+          <w:sz w:val="27"/>
+          <w:szCs w:val="27"/>
+          <w:bdr w:val="none" w:sz="0" w:space="0" w:color="auto" w:frame="1"/>
+        </w:rPr>
+        <w:t xml:space="preserve"> 3). Los problemas más comunes por el uso de la tecnología en la oficina. </w:t>
+      </w:r>
+      <w:proofErr w:type="spellStart"/>
+      <w:r>
+        <w:rPr>
+          <w:rStyle w:val="csl-entry"/>
+          <w:color w:val="000000"/>
+          <w:spacing w:val="5"/>
+          <w:sz w:val="27"/>
+          <w:szCs w:val="27"/>
+          <w:bdr w:val="none" w:sz="0" w:space="0" w:color="auto" w:frame="1"/>
+        </w:rPr>
+        <w:t>Retrieved</w:t>
+      </w:r>
+      <w:proofErr w:type="spellEnd"/>
+      <w:r>
+        <w:rPr>
+          <w:rStyle w:val="csl-entry"/>
+          <w:color w:val="000000"/>
+          <w:spacing w:val="5"/>
+          <w:sz w:val="27"/>
+          <w:szCs w:val="27"/>
+          <w:bdr w:val="none" w:sz="0" w:space="0" w:color="auto" w:frame="1"/>
+        </w:rPr>
+        <w:t xml:space="preserve"> from </w:t>
+      </w:r>
+      <w:hyperlink r:id="rId10" w:history="1">
+        <w:r>
+          <w:rPr>
+            <w:rStyle w:val="Hipervnculo"/>
+            <w:color w:val="7777E6"/>
+            <w:spacing w:val="5"/>
+            <w:sz w:val="27"/>
+            <w:szCs w:val="27"/>
+            <w:bdr w:val="none" w:sz="0" w:space="0" w:color="auto" w:frame="1"/>
+          </w:rPr>
+          <w:t>https://www.ofiprix.com/blog/problemas-tecnologia-en-la-oficina/</w:t>
+        </w:r>
+      </w:hyperlink>
+      <w:r>
+        <w:rPr>
+          <w:color w:val="000000"/>
+          <w:spacing w:val="5"/>
+          <w:sz w:val="27"/>
+          <w:szCs w:val="27"/>
+        </w:rPr>
+        <w:t>.</w:t>
+      </w:r>
+    </w:p>
+    <w:p>
+      <w:pPr>
+        <w:pStyle w:val="bib-item"/>
+        <w:shd w:val="clear" w:color="auto" w:fill="FFFFFF"/>
+        <w:spacing w:before="0" w:beforeAutospacing="0" w:after="0" w:afterAutospacing="0"/>
+        <w:textAlignment w:val="baseline"/>
+        <w:rPr>
+          <w:color w:val="000000"/>
+          <w:spacing w:val="5"/>
+          <w:sz w:val="27"/>
+          <w:szCs w:val="27"/>
+        </w:rPr>
+      </w:pPr>
+      <w:r>
+        <w:rPr>
+          <w:b/>
+          <w:bCs/>
+          <w:color w:val="000000"/>
+          <w:spacing w:val="5"/>
+          <w:sz w:val="27"/>
+          <w:szCs w:val="27"/>
+        </w:rPr>
+        <w:t>2. </w:t>
+      </w:r>
+      <w:proofErr w:type="spellStart"/>
+      <w:r>
+        <w:rPr>
+          <w:rStyle w:val="csl-entry"/>
+          <w:color w:val="000000"/>
+          <w:spacing w:val="5"/>
+          <w:sz w:val="27"/>
+          <w:szCs w:val="27"/>
+          <w:bdr w:val="none" w:sz="0" w:space="0" w:color="auto" w:frame="1"/>
+        </w:rPr>
+        <w:t>Drees-Gross</w:t>
+      </w:r>
+      <w:proofErr w:type="spellEnd"/>
+      <w:r>
+        <w:rPr>
+          <w:rStyle w:val="csl-entry"/>
+          <w:color w:val="000000"/>
+          <w:spacing w:val="5"/>
+          <w:sz w:val="27"/>
+          <w:szCs w:val="27"/>
+          <w:bdr w:val="none" w:sz="0" w:space="0" w:color="auto" w:frame="1"/>
+        </w:rPr>
+        <w:t xml:space="preserve">, F., &amp; Zhang, P. (2021, </w:t>
+      </w:r>
+      <w:proofErr w:type="spellStart"/>
+      <w:r>
+        <w:rPr>
+          <w:rStyle w:val="csl-entry"/>
+          <w:color w:val="000000"/>
+          <w:spacing w:val="5"/>
+          <w:sz w:val="27"/>
+          <w:szCs w:val="27"/>
+          <w:bdr w:val="none" w:sz="0" w:space="0" w:color="auto" w:frame="1"/>
+        </w:rPr>
+        <w:t>July</w:t>
+      </w:r>
+      <w:proofErr w:type="spellEnd"/>
+      <w:r>
+        <w:rPr>
+          <w:rStyle w:val="csl-entry"/>
+          <w:color w:val="000000"/>
+          <w:spacing w:val="5"/>
+          <w:sz w:val="27"/>
+          <w:szCs w:val="27"/>
+          <w:bdr w:val="none" w:sz="0" w:space="0" w:color="auto" w:frame="1"/>
+        </w:rPr>
+        <w:t xml:space="preserve"> 4). El escaso acceso digital frena a América Latina y el Caribe ¿Cómo solucionar este problema? </w:t>
+      </w:r>
+      <w:proofErr w:type="spellStart"/>
+      <w:r>
+        <w:rPr>
+          <w:rStyle w:val="csl-entry"/>
+          <w:color w:val="000000"/>
+          <w:spacing w:val="5"/>
+          <w:sz w:val="27"/>
+          <w:szCs w:val="27"/>
+          <w:bdr w:val="none" w:sz="0" w:space="0" w:color="auto" w:frame="1"/>
+        </w:rPr>
+        <w:lastRenderedPageBreak/>
+        <w:t>Retrieved</w:t>
+      </w:r>
+      <w:proofErr w:type="spellEnd"/>
+      <w:r>
+        <w:rPr>
+          <w:rStyle w:val="csl-entry"/>
+          <w:color w:val="000000"/>
+          <w:spacing w:val="5"/>
+          <w:sz w:val="27"/>
+          <w:szCs w:val="27"/>
+          <w:bdr w:val="none" w:sz="0" w:space="0" w:color="auto" w:frame="1"/>
+        </w:rPr>
+        <w:t xml:space="preserve"> </w:t>
+      </w:r>
+      <w:proofErr w:type="spellStart"/>
+      <w:r>
+        <w:rPr>
+          <w:rStyle w:val="csl-entry"/>
+          <w:color w:val="000000"/>
+          <w:spacing w:val="5"/>
+          <w:sz w:val="27"/>
+          <w:szCs w:val="27"/>
+          <w:bdr w:val="none" w:sz="0" w:space="0" w:color="auto" w:frame="1"/>
+        </w:rPr>
+        <w:t>from</w:t>
+      </w:r>
+      <w:proofErr w:type="spellEnd"/>
+      <w:r>
+        <w:rPr>
+          <w:rStyle w:val="csl-entry"/>
+          <w:color w:val="000000"/>
+          <w:spacing w:val="5"/>
+          <w:sz w:val="27"/>
+          <w:szCs w:val="27"/>
+          <w:bdr w:val="none" w:sz="0" w:space="0" w:color="auto" w:frame="1"/>
+        </w:rPr>
+        <w:t xml:space="preserve"> </w:t>
+      </w:r>
+      <w:hyperlink r:id="rId11" w:history="1">
+        <w:r>
+          <w:rPr>
+            <w:rStyle w:val="Hipervnculo"/>
+            <w:spacing w:val="5"/>
+            <w:sz w:val="27"/>
+            <w:szCs w:val="27"/>
+            <w:bdr w:val="none" w:sz="0" w:space="0" w:color="auto" w:frame="1"/>
+          </w:rPr>
+          <w:t>https://blogs.worldbank.org/es/latinamerica/el-escaso-acceso-digital-frena-america-latina-y-el-caribe-como-solucionar-este</w:t>
+        </w:r>
+      </w:hyperlink>
+      <w:r>
+        <w:rPr>
+          <w:color w:val="000000"/>
+          <w:spacing w:val="5"/>
+          <w:sz w:val="27"/>
+          <w:szCs w:val="27"/>
+        </w:rPr>
+        <w:t>.</w:t>
+      </w:r>
+    </w:p>
+    <w:p>
+      <w:pPr>
+        <w:pStyle w:val="bib-item"/>
+        <w:shd w:val="clear" w:color="auto" w:fill="FFFFFF"/>
+        <w:spacing w:before="0" w:beforeAutospacing="0" w:after="0" w:afterAutospacing="0"/>
+        <w:textAlignment w:val="baseline"/>
+        <w:rPr>
+          <w:color w:val="000000"/>
+          <w:spacing w:val="5"/>
+          <w:sz w:val="27"/>
+          <w:szCs w:val="27"/>
+        </w:rPr>
+      </w:pPr>
+      <w:r>
+        <w:rPr>
+          <w:b/>
+          <w:bCs/>
+          <w:color w:val="000000"/>
+          <w:spacing w:val="5"/>
+          <w:sz w:val="27"/>
+          <w:szCs w:val="27"/>
+          <w:shd w:val="clear" w:color="auto" w:fill="FFFFFF"/>
+        </w:rPr>
+        <w:t>3. </w:t>
+      </w:r>
+      <w:r>
+        <w:rPr>
+          <w:rStyle w:val="csl-entry"/>
+          <w:rFonts w:eastAsiaTheme="majorEastAsia"/>
+          <w:color w:val="000000"/>
+          <w:spacing w:val="5"/>
+          <w:sz w:val="27"/>
+          <w:szCs w:val="27"/>
+          <w:bdr w:val="none" w:sz="0" w:space="0" w:color="auto" w:frame="1"/>
+          <w:shd w:val="clear" w:color="auto" w:fill="FFFFFF"/>
+        </w:rPr>
+        <w:t xml:space="preserve">CEPAL. (2014, September 1). Las tecnologías de la información y la comunicación (TIC) en educación en América Latina: una exploración de indicadores. </w:t>
+      </w:r>
+      <w:proofErr w:type="spellStart"/>
+      <w:r>
+        <w:rPr>
+          <w:rStyle w:val="csl-entry"/>
+          <w:rFonts w:eastAsiaTheme="majorEastAsia"/>
+          <w:color w:val="000000"/>
+          <w:spacing w:val="5"/>
+          <w:sz w:val="27"/>
+          <w:szCs w:val="27"/>
+          <w:bdr w:val="none" w:sz="0" w:space="0" w:color="auto" w:frame="1"/>
+          <w:shd w:val="clear" w:color="auto" w:fill="FFFFFF"/>
+        </w:rPr>
+        <w:t>Retrieved</w:t>
+      </w:r>
+      <w:proofErr w:type="spellEnd"/>
+      <w:r>
+        <w:rPr>
+          <w:rStyle w:val="csl-entry"/>
+          <w:rFonts w:eastAsiaTheme="majorEastAsia"/>
+          <w:color w:val="000000"/>
+          <w:spacing w:val="5"/>
+          <w:sz w:val="27"/>
+          <w:szCs w:val="27"/>
+          <w:bdr w:val="none" w:sz="0" w:space="0" w:color="auto" w:frame="1"/>
+          <w:shd w:val="clear" w:color="auto" w:fill="FFFFFF"/>
+        </w:rPr>
+        <w:t xml:space="preserve"> </w:t>
+      </w:r>
+      <w:proofErr w:type="spellStart"/>
+      <w:r>
+        <w:rPr>
+          <w:rStyle w:val="csl-entry"/>
+          <w:rFonts w:eastAsiaTheme="majorEastAsia"/>
+          <w:color w:val="000000"/>
+          <w:spacing w:val="5"/>
+          <w:sz w:val="27"/>
+          <w:szCs w:val="27"/>
+          <w:bdr w:val="none" w:sz="0" w:space="0" w:color="auto" w:frame="1"/>
+          <w:shd w:val="clear" w:color="auto" w:fill="FFFFFF"/>
+        </w:rPr>
+        <w:t>from</w:t>
+      </w:r>
+      <w:proofErr w:type="spellEnd"/>
+      <w:r>
+        <w:rPr>
+          <w:rStyle w:val="csl-entry"/>
+          <w:rFonts w:eastAsiaTheme="majorEastAsia"/>
+          <w:color w:val="000000"/>
+          <w:spacing w:val="5"/>
+          <w:sz w:val="27"/>
+          <w:szCs w:val="27"/>
+          <w:bdr w:val="none" w:sz="0" w:space="0" w:color="auto" w:frame="1"/>
+          <w:shd w:val="clear" w:color="auto" w:fill="FFFFFF"/>
+        </w:rPr>
+        <w:t xml:space="preserve"> https://www.cepal.org/es/publicaciones/6133-tecnologias-la-informacion-la-comunicacion-tic-educacion-america-latina</w:t>
+      </w:r>
+      <w:r>
+        <w:rPr>
+          <w:color w:val="000000"/>
+          <w:spacing w:val="5"/>
+          <w:sz w:val="27"/>
+          <w:szCs w:val="27"/>
+          <w:shd w:val="clear" w:color="auto" w:fill="FFFFFF"/>
+        </w:rPr>
+        <w:t>.</w:t>
+      </w:r>
+    </w:p>
+    <w:p>
+      <w:pPr>
+        <w:ind w:firstLine="397"/>
+        <w:rPr>
+          <w:rFonts w:ascii="Arial" w:hAnsi="Arial" w:cs="Arial"/>
+          <w:sz w:val="24"/>
+          <w:szCs w:val="24"/>
+        </w:rPr>
+      </w:pPr>
     </w:p>
     <w:p>
       <w:pPr>
@@ -8454,7 +8835,6 @@
           <w:sz w:val="24"/>
           <w:szCs w:val="24"/>
         </w:rPr>
-        <w:lastRenderedPageBreak/>
         <w:t xml:space="preserve">Diseñar </w:t>
       </w:r>
       <w:proofErr w:type="spellStart"/>
@@ -8575,6 +8955,7 @@
           <w:sz w:val="24"/>
           <w:szCs w:val="24"/>
         </w:rPr>
+        <w:lastRenderedPageBreak/>
         <w:tab/>
         <w:t>Xxxxxxxxxxxxxxxxxxxxxxxxxxxxxxxxxxxxxxxxxxxxxxxxxxxxxxxxxxxxxxxxxxxxxxxxxxxxxxxxxxxxxxxxxxxxxxxxxxxxxxxxxxxxxxxxxxxxxxxxxxxxxxxxxxxxxxxxxxxxxxxxxxxxxxxxxxxxxxxx</w:t>
       </w:r>
@@ -12766,7 +13147,7 @@
         <w:b/>
         <w:noProof/>
       </w:rPr>
-      <w:t>ii</w:t>
+      <w:t>12</w:t>
     </w:r>
     <w:r>
       <w:fldChar w:fldCharType="end"/>
@@ -15279,6 +15660,25 @@
       <w:sz w:val="20"/>
     </w:rPr>
   </w:style>
+  <w:style w:type="paragraph" w:customStyle="1" w:styleId="bib-item">
+    <w:name w:val="bib-item"/>
+    <w:basedOn w:val="Normal"/>
+    <w:rsid w:val="0031464C"/>
+    <w:pPr>
+      <w:spacing w:before="100" w:beforeAutospacing="1" w:after="100" w:afterAutospacing="1" w:line="240" w:lineRule="auto"/>
+      <w:jc w:val="left"/>
+    </w:pPr>
+    <w:rPr>
+      <w:rFonts w:ascii="Times New Roman" w:eastAsia="Times New Roman" w:hAnsi="Times New Roman" w:cs="Times New Roman"/>
+      <w:sz w:val="24"/>
+      <w:szCs w:val="24"/>
+    </w:rPr>
+  </w:style>
+  <w:style w:type="character" w:customStyle="1" w:styleId="csl-entry">
+    <w:name w:val="csl-entry"/>
+    <w:basedOn w:val="Fuentedeprrafopredeter"/>
+    <w:rsid w:val="0031464C"/>
+  </w:style>
 </w:styles>
 </file>
 
@@ -15566,7 +15966,7 @@
 </file>
 
 <file path=customXml/itemProps1.xml><?xml version="1.0" encoding="utf-8"?>
-<ds:datastoreItem xmlns:ds="http://schemas.openxmlformats.org/officeDocument/2006/customXml" ds:itemID="{B5B89F82-B5EA-46DE-93D9-4E6D0FDA42BE}">
+<ds:datastoreItem xmlns:ds="http://schemas.openxmlformats.org/officeDocument/2006/customXml" ds:itemID="{40E6C635-1D42-468E-8F1D-7F140EA08AA6}">
   <ds:schemaRefs>
     <ds:schemaRef ds:uri="http://schemas.openxmlformats.org/officeDocument/2006/bibliography"/>
   </ds:schemaRefs>

--- a/TEG Grupo 2.docx
+++ b/TEG Grupo 2.docx
@@ -464,8 +464,6 @@
           <w:szCs w:val="24"/>
         </w:rPr>
       </w:pPr>
-      <w:bookmarkStart w:id="0" w:name="_GoBack"/>
-      <w:bookmarkEnd w:id="0"/>
     </w:p>
     <w:p>
       <w:pPr>
@@ -1391,12 +1389,6 @@
         <w:gridCol w:w="789"/>
       </w:tblGrid>
       <w:tr>
-        <w:tblPrEx>
-          <w:tblCellMar>
-            <w:top w:w="0" w:type="dxa"/>
-            <w:bottom w:w="0" w:type="dxa"/>
-          </w:tblCellMar>
-        </w:tblPrEx>
         <w:tc>
           <w:tcPr>
             <w:tcW w:w="7977" w:type="dxa"/>
@@ -1450,12 +1442,6 @@
         </w:tc>
       </w:tr>
       <w:tr>
-        <w:tblPrEx>
-          <w:tblCellMar>
-            <w:top w:w="0" w:type="dxa"/>
-            <w:bottom w:w="0" w:type="dxa"/>
-          </w:tblCellMar>
-        </w:tblPrEx>
         <w:tc>
           <w:tcPr>
             <w:tcW w:w="7977" w:type="dxa"/>
@@ -1515,12 +1501,6 @@
         </w:tc>
       </w:tr>
       <w:tr>
-        <w:tblPrEx>
-          <w:tblCellMar>
-            <w:top w:w="0" w:type="dxa"/>
-            <w:bottom w:w="0" w:type="dxa"/>
-          </w:tblCellMar>
-        </w:tblPrEx>
         <w:tc>
           <w:tcPr>
             <w:tcW w:w="7977" w:type="dxa"/>
@@ -1580,12 +1560,6 @@
         </w:tc>
       </w:tr>
       <w:tr>
-        <w:tblPrEx>
-          <w:tblCellMar>
-            <w:top w:w="0" w:type="dxa"/>
-            <w:bottom w:w="0" w:type="dxa"/>
-          </w:tblCellMar>
-        </w:tblPrEx>
         <w:tc>
           <w:tcPr>
             <w:tcW w:w="7977" w:type="dxa"/>
@@ -1645,12 +1619,6 @@
         </w:tc>
       </w:tr>
       <w:tr>
-        <w:tblPrEx>
-          <w:tblCellMar>
-            <w:top w:w="0" w:type="dxa"/>
-            <w:bottom w:w="0" w:type="dxa"/>
-          </w:tblCellMar>
-        </w:tblPrEx>
         <w:tc>
           <w:tcPr>
             <w:tcW w:w="7977" w:type="dxa"/>
@@ -1710,12 +1678,6 @@
         </w:tc>
       </w:tr>
       <w:tr>
-        <w:tblPrEx>
-          <w:tblCellMar>
-            <w:top w:w="0" w:type="dxa"/>
-            <w:bottom w:w="0" w:type="dxa"/>
-          </w:tblCellMar>
-        </w:tblPrEx>
         <w:tc>
           <w:tcPr>
             <w:tcW w:w="7977" w:type="dxa"/>
@@ -1775,12 +1737,6 @@
         </w:tc>
       </w:tr>
       <w:tr>
-        <w:tblPrEx>
-          <w:tblCellMar>
-            <w:top w:w="0" w:type="dxa"/>
-            <w:bottom w:w="0" w:type="dxa"/>
-          </w:tblCellMar>
-        </w:tblPrEx>
         <w:tc>
           <w:tcPr>
             <w:tcW w:w="7977" w:type="dxa"/>
@@ -1840,12 +1796,6 @@
         </w:tc>
       </w:tr>
       <w:tr>
-        <w:tblPrEx>
-          <w:tblCellMar>
-            <w:top w:w="0" w:type="dxa"/>
-            <w:bottom w:w="0" w:type="dxa"/>
-          </w:tblCellMar>
-        </w:tblPrEx>
         <w:tc>
           <w:tcPr>
             <w:tcW w:w="7977" w:type="dxa"/>
@@ -1905,12 +1855,6 @@
         </w:tc>
       </w:tr>
       <w:tr>
-        <w:tblPrEx>
-          <w:tblCellMar>
-            <w:top w:w="0" w:type="dxa"/>
-            <w:bottom w:w="0" w:type="dxa"/>
-          </w:tblCellMar>
-        </w:tblPrEx>
         <w:tc>
           <w:tcPr>
             <w:tcW w:w="7977" w:type="dxa"/>
@@ -1955,12 +1899,6 @@
         </w:tc>
       </w:tr>
       <w:tr>
-        <w:tblPrEx>
-          <w:tblCellMar>
-            <w:top w:w="0" w:type="dxa"/>
-            <w:bottom w:w="0" w:type="dxa"/>
-          </w:tblCellMar>
-        </w:tblPrEx>
         <w:tc>
           <w:tcPr>
             <w:tcW w:w="7977" w:type="dxa"/>
@@ -2024,12 +1962,6 @@
         </w:tc>
       </w:tr>
       <w:tr>
-        <w:tblPrEx>
-          <w:tblCellMar>
-            <w:top w:w="0" w:type="dxa"/>
-            <w:bottom w:w="0" w:type="dxa"/>
-          </w:tblCellMar>
-        </w:tblPrEx>
         <w:tc>
           <w:tcPr>
             <w:tcW w:w="7977" w:type="dxa"/>
@@ -2082,12 +2014,6 @@
         </w:tc>
       </w:tr>
       <w:tr>
-        <w:tblPrEx>
-          <w:tblCellMar>
-            <w:top w:w="0" w:type="dxa"/>
-            <w:bottom w:w="0" w:type="dxa"/>
-          </w:tblCellMar>
-        </w:tblPrEx>
         <w:tc>
           <w:tcPr>
             <w:tcW w:w="7977" w:type="dxa"/>
@@ -2140,12 +2066,6 @@
         </w:tc>
       </w:tr>
       <w:tr>
-        <w:tblPrEx>
-          <w:tblCellMar>
-            <w:top w:w="0" w:type="dxa"/>
-            <w:bottom w:w="0" w:type="dxa"/>
-          </w:tblCellMar>
-        </w:tblPrEx>
         <w:tc>
           <w:tcPr>
             <w:tcW w:w="7977" w:type="dxa"/>
@@ -2198,12 +2118,6 @@
         </w:tc>
       </w:tr>
       <w:tr>
-        <w:tblPrEx>
-          <w:tblCellMar>
-            <w:top w:w="0" w:type="dxa"/>
-            <w:bottom w:w="0" w:type="dxa"/>
-          </w:tblCellMar>
-        </w:tblPrEx>
         <w:tc>
           <w:tcPr>
             <w:tcW w:w="7977" w:type="dxa"/>
@@ -2256,12 +2170,6 @@
         </w:tc>
       </w:tr>
       <w:tr>
-        <w:tblPrEx>
-          <w:tblCellMar>
-            <w:top w:w="0" w:type="dxa"/>
-            <w:bottom w:w="0" w:type="dxa"/>
-          </w:tblCellMar>
-        </w:tblPrEx>
         <w:tc>
           <w:tcPr>
             <w:tcW w:w="7977" w:type="dxa"/>
@@ -2314,12 +2222,6 @@
         </w:tc>
       </w:tr>
       <w:tr>
-        <w:tblPrEx>
-          <w:tblCellMar>
-            <w:top w:w="0" w:type="dxa"/>
-            <w:bottom w:w="0" w:type="dxa"/>
-          </w:tblCellMar>
-        </w:tblPrEx>
         <w:tc>
           <w:tcPr>
             <w:tcW w:w="7977" w:type="dxa"/>
@@ -2372,12 +2274,6 @@
         </w:tc>
       </w:tr>
       <w:tr>
-        <w:tblPrEx>
-          <w:tblCellMar>
-            <w:top w:w="0" w:type="dxa"/>
-            <w:bottom w:w="0" w:type="dxa"/>
-          </w:tblCellMar>
-        </w:tblPrEx>
         <w:tc>
           <w:tcPr>
             <w:tcW w:w="7977" w:type="dxa"/>
@@ -2430,12 +2326,6 @@
         </w:tc>
       </w:tr>
       <w:tr>
-        <w:tblPrEx>
-          <w:tblCellMar>
-            <w:top w:w="0" w:type="dxa"/>
-            <w:bottom w:w="0" w:type="dxa"/>
-          </w:tblCellMar>
-        </w:tblPrEx>
         <w:tc>
           <w:tcPr>
             <w:tcW w:w="7977" w:type="dxa"/>
@@ -2480,12 +2370,6 @@
         </w:tc>
       </w:tr>
       <w:tr>
-        <w:tblPrEx>
-          <w:tblCellMar>
-            <w:top w:w="0" w:type="dxa"/>
-            <w:bottom w:w="0" w:type="dxa"/>
-          </w:tblCellMar>
-        </w:tblPrEx>
         <w:tc>
           <w:tcPr>
             <w:tcW w:w="7977" w:type="dxa"/>
@@ -2549,12 +2433,6 @@
         </w:tc>
       </w:tr>
       <w:tr>
-        <w:tblPrEx>
-          <w:tblCellMar>
-            <w:top w:w="0" w:type="dxa"/>
-            <w:bottom w:w="0" w:type="dxa"/>
-          </w:tblCellMar>
-        </w:tblPrEx>
         <w:tc>
           <w:tcPr>
             <w:tcW w:w="7977" w:type="dxa"/>
@@ -2607,12 +2485,6 @@
         </w:tc>
       </w:tr>
       <w:tr>
-        <w:tblPrEx>
-          <w:tblCellMar>
-            <w:top w:w="0" w:type="dxa"/>
-            <w:bottom w:w="0" w:type="dxa"/>
-          </w:tblCellMar>
-        </w:tblPrEx>
         <w:tc>
           <w:tcPr>
             <w:tcW w:w="7977" w:type="dxa"/>
@@ -2665,12 +2537,6 @@
         </w:tc>
       </w:tr>
       <w:tr>
-        <w:tblPrEx>
-          <w:tblCellMar>
-            <w:top w:w="0" w:type="dxa"/>
-            <w:bottom w:w="0" w:type="dxa"/>
-          </w:tblCellMar>
-        </w:tblPrEx>
         <w:tc>
           <w:tcPr>
             <w:tcW w:w="7977" w:type="dxa"/>
@@ -2741,12 +2607,6 @@
         </w:tc>
       </w:tr>
       <w:tr>
-        <w:tblPrEx>
-          <w:tblCellMar>
-            <w:top w:w="0" w:type="dxa"/>
-            <w:bottom w:w="0" w:type="dxa"/>
-          </w:tblCellMar>
-        </w:tblPrEx>
         <w:tc>
           <w:tcPr>
             <w:tcW w:w="7977" w:type="dxa"/>
@@ -2817,12 +2677,6 @@
         </w:tc>
       </w:tr>
       <w:tr>
-        <w:tblPrEx>
-          <w:tblCellMar>
-            <w:top w:w="0" w:type="dxa"/>
-            <w:bottom w:w="0" w:type="dxa"/>
-          </w:tblCellMar>
-        </w:tblPrEx>
         <w:tc>
           <w:tcPr>
             <w:tcW w:w="7977" w:type="dxa"/>
@@ -2893,12 +2747,6 @@
         </w:tc>
       </w:tr>
       <w:tr>
-        <w:tblPrEx>
-          <w:tblCellMar>
-            <w:top w:w="0" w:type="dxa"/>
-            <w:bottom w:w="0" w:type="dxa"/>
-          </w:tblCellMar>
-        </w:tblPrEx>
         <w:tc>
           <w:tcPr>
             <w:tcW w:w="7977" w:type="dxa"/>
@@ -2969,12 +2817,6 @@
         </w:tc>
       </w:tr>
       <w:tr>
-        <w:tblPrEx>
-          <w:tblCellMar>
-            <w:top w:w="0" w:type="dxa"/>
-            <w:bottom w:w="0" w:type="dxa"/>
-          </w:tblCellMar>
-        </w:tblPrEx>
         <w:tc>
           <w:tcPr>
             <w:tcW w:w="7977" w:type="dxa"/>
@@ -3027,12 +2869,6 @@
         </w:tc>
       </w:tr>
       <w:tr>
-        <w:tblPrEx>
-          <w:tblCellMar>
-            <w:top w:w="0" w:type="dxa"/>
-            <w:bottom w:w="0" w:type="dxa"/>
-          </w:tblCellMar>
-        </w:tblPrEx>
         <w:trPr>
           <w:trHeight w:val="106"/>
         </w:trPr>
@@ -3106,12 +2942,6 @@
         </w:tc>
       </w:tr>
       <w:tr>
-        <w:tblPrEx>
-          <w:tblCellMar>
-            <w:top w:w="0" w:type="dxa"/>
-            <w:bottom w:w="0" w:type="dxa"/>
-          </w:tblCellMar>
-        </w:tblPrEx>
         <w:tc>
           <w:tcPr>
             <w:tcW w:w="7977" w:type="dxa"/>
@@ -3182,12 +3012,6 @@
         </w:tc>
       </w:tr>
       <w:tr>
-        <w:tblPrEx>
-          <w:tblCellMar>
-            <w:top w:w="0" w:type="dxa"/>
-            <w:bottom w:w="0" w:type="dxa"/>
-          </w:tblCellMar>
-        </w:tblPrEx>
         <w:tc>
           <w:tcPr>
             <w:tcW w:w="7977" w:type="dxa"/>
@@ -3259,12 +3083,6 @@
         </w:tc>
       </w:tr>
       <w:tr>
-        <w:tblPrEx>
-          <w:tblCellMar>
-            <w:top w:w="0" w:type="dxa"/>
-            <w:bottom w:w="0" w:type="dxa"/>
-          </w:tblCellMar>
-        </w:tblPrEx>
         <w:tc>
           <w:tcPr>
             <w:tcW w:w="7977" w:type="dxa"/>
@@ -3317,12 +3135,6 @@
         </w:tc>
       </w:tr>
       <w:tr>
-        <w:tblPrEx>
-          <w:tblCellMar>
-            <w:top w:w="0" w:type="dxa"/>
-            <w:bottom w:w="0" w:type="dxa"/>
-          </w:tblCellMar>
-        </w:tblPrEx>
         <w:tc>
           <w:tcPr>
             <w:tcW w:w="7977" w:type="dxa"/>
@@ -3366,12 +3178,6 @@
         </w:tc>
       </w:tr>
       <w:tr>
-        <w:tblPrEx>
-          <w:tblCellMar>
-            <w:top w:w="0" w:type="dxa"/>
-            <w:bottom w:w="0" w:type="dxa"/>
-          </w:tblCellMar>
-        </w:tblPrEx>
         <w:tc>
           <w:tcPr>
             <w:tcW w:w="7977" w:type="dxa"/>
@@ -3435,12 +3241,6 @@
         </w:tc>
       </w:tr>
       <w:tr>
-        <w:tblPrEx>
-          <w:tblCellMar>
-            <w:top w:w="0" w:type="dxa"/>
-            <w:bottom w:w="0" w:type="dxa"/>
-          </w:tblCellMar>
-        </w:tblPrEx>
         <w:tc>
           <w:tcPr>
             <w:tcW w:w="7977" w:type="dxa"/>
@@ -3493,12 +3293,6 @@
         </w:tc>
       </w:tr>
       <w:tr>
-        <w:tblPrEx>
-          <w:tblCellMar>
-            <w:top w:w="0" w:type="dxa"/>
-            <w:bottom w:w="0" w:type="dxa"/>
-          </w:tblCellMar>
-        </w:tblPrEx>
         <w:tc>
           <w:tcPr>
             <w:tcW w:w="7977" w:type="dxa"/>
@@ -3551,12 +3345,6 @@
         </w:tc>
       </w:tr>
       <w:tr>
-        <w:tblPrEx>
-          <w:tblCellMar>
-            <w:top w:w="0" w:type="dxa"/>
-            <w:bottom w:w="0" w:type="dxa"/>
-          </w:tblCellMar>
-        </w:tblPrEx>
         <w:tc>
           <w:tcPr>
             <w:tcW w:w="7977" w:type="dxa"/>
@@ -3609,12 +3397,6 @@
         </w:tc>
       </w:tr>
       <w:tr>
-        <w:tblPrEx>
-          <w:tblCellMar>
-            <w:top w:w="0" w:type="dxa"/>
-            <w:bottom w:w="0" w:type="dxa"/>
-          </w:tblCellMar>
-        </w:tblPrEx>
         <w:tc>
           <w:tcPr>
             <w:tcW w:w="7977" w:type="dxa"/>
@@ -3672,12 +3454,6 @@
         </w:tc>
       </w:tr>
       <w:tr>
-        <w:tblPrEx>
-          <w:tblCellMar>
-            <w:top w:w="0" w:type="dxa"/>
-            <w:bottom w:w="0" w:type="dxa"/>
-          </w:tblCellMar>
-        </w:tblPrEx>
         <w:tc>
           <w:tcPr>
             <w:tcW w:w="7977" w:type="dxa"/>
@@ -3735,12 +3511,6 @@
         </w:tc>
       </w:tr>
       <w:tr>
-        <w:tblPrEx>
-          <w:tblCellMar>
-            <w:top w:w="0" w:type="dxa"/>
-            <w:bottom w:w="0" w:type="dxa"/>
-          </w:tblCellMar>
-        </w:tblPrEx>
         <w:tc>
           <w:tcPr>
             <w:tcW w:w="7977" w:type="dxa"/>
@@ -3798,12 +3568,6 @@
         </w:tc>
       </w:tr>
       <w:tr>
-        <w:tblPrEx>
-          <w:tblCellMar>
-            <w:top w:w="0" w:type="dxa"/>
-            <w:bottom w:w="0" w:type="dxa"/>
-          </w:tblCellMar>
-        </w:tblPrEx>
         <w:tc>
           <w:tcPr>
             <w:tcW w:w="7977" w:type="dxa"/>
@@ -3861,12 +3625,6 @@
         </w:tc>
       </w:tr>
       <w:tr>
-        <w:tblPrEx>
-          <w:tblCellMar>
-            <w:top w:w="0" w:type="dxa"/>
-            <w:bottom w:w="0" w:type="dxa"/>
-          </w:tblCellMar>
-        </w:tblPrEx>
         <w:tc>
           <w:tcPr>
             <w:tcW w:w="7977" w:type="dxa"/>
@@ -3919,12 +3677,6 @@
         </w:tc>
       </w:tr>
       <w:tr>
-        <w:tblPrEx>
-          <w:tblCellMar>
-            <w:top w:w="0" w:type="dxa"/>
-            <w:bottom w:w="0" w:type="dxa"/>
-          </w:tblCellMar>
-        </w:tblPrEx>
         <w:tc>
           <w:tcPr>
             <w:tcW w:w="7977" w:type="dxa"/>
@@ -3982,12 +3734,6 @@
         </w:tc>
       </w:tr>
       <w:tr>
-        <w:tblPrEx>
-          <w:tblCellMar>
-            <w:top w:w="0" w:type="dxa"/>
-            <w:bottom w:w="0" w:type="dxa"/>
-          </w:tblCellMar>
-        </w:tblPrEx>
         <w:tc>
           <w:tcPr>
             <w:tcW w:w="7977" w:type="dxa"/>
@@ -4045,12 +3791,6 @@
         </w:tc>
       </w:tr>
       <w:tr>
-        <w:tblPrEx>
-          <w:tblCellMar>
-            <w:top w:w="0" w:type="dxa"/>
-            <w:bottom w:w="0" w:type="dxa"/>
-          </w:tblCellMar>
-        </w:tblPrEx>
         <w:tc>
           <w:tcPr>
             <w:tcW w:w="7977" w:type="dxa"/>
@@ -4108,12 +3848,6 @@
         </w:tc>
       </w:tr>
       <w:tr>
-        <w:tblPrEx>
-          <w:tblCellMar>
-            <w:top w:w="0" w:type="dxa"/>
-            <w:bottom w:w="0" w:type="dxa"/>
-          </w:tblCellMar>
-        </w:tblPrEx>
         <w:tc>
           <w:tcPr>
             <w:tcW w:w="7977" w:type="dxa"/>
@@ -4162,12 +3896,6 @@
         </w:tc>
       </w:tr>
       <w:tr>
-        <w:tblPrEx>
-          <w:tblCellMar>
-            <w:top w:w="0" w:type="dxa"/>
-            <w:bottom w:w="0" w:type="dxa"/>
-          </w:tblCellMar>
-        </w:tblPrEx>
         <w:tc>
           <w:tcPr>
             <w:tcW w:w="7977" w:type="dxa"/>
@@ -4256,12 +3984,6 @@
         </w:tc>
       </w:tr>
       <w:tr>
-        <w:tblPrEx>
-          <w:tblCellMar>
-            <w:top w:w="0" w:type="dxa"/>
-            <w:bottom w:w="0" w:type="dxa"/>
-          </w:tblCellMar>
-        </w:tblPrEx>
         <w:tc>
           <w:tcPr>
             <w:tcW w:w="7977" w:type="dxa"/>
@@ -4318,12 +4040,6 @@
         </w:tc>
       </w:tr>
       <w:tr>
-        <w:tblPrEx>
-          <w:tblCellMar>
-            <w:top w:w="0" w:type="dxa"/>
-            <w:bottom w:w="0" w:type="dxa"/>
-          </w:tblCellMar>
-        </w:tblPrEx>
         <w:tc>
           <w:tcPr>
             <w:tcW w:w="7977" w:type="dxa"/>
@@ -4380,12 +4096,6 @@
         </w:tc>
       </w:tr>
       <w:tr>
-        <w:tblPrEx>
-          <w:tblCellMar>
-            <w:top w:w="0" w:type="dxa"/>
-            <w:bottom w:w="0" w:type="dxa"/>
-          </w:tblCellMar>
-        </w:tblPrEx>
         <w:tc>
           <w:tcPr>
             <w:tcW w:w="7977" w:type="dxa"/>
@@ -4443,12 +4153,6 @@
         </w:tc>
       </w:tr>
       <w:tr>
-        <w:tblPrEx>
-          <w:tblCellMar>
-            <w:top w:w="0" w:type="dxa"/>
-            <w:bottom w:w="0" w:type="dxa"/>
-          </w:tblCellMar>
-        </w:tblPrEx>
         <w:tc>
           <w:tcPr>
             <w:tcW w:w="7977" w:type="dxa"/>
@@ -4526,12 +4230,6 @@
         </w:tc>
       </w:tr>
       <w:tr>
-        <w:tblPrEx>
-          <w:tblCellMar>
-            <w:top w:w="0" w:type="dxa"/>
-            <w:bottom w:w="0" w:type="dxa"/>
-          </w:tblCellMar>
-        </w:tblPrEx>
         <w:tc>
           <w:tcPr>
             <w:tcW w:w="7977" w:type="dxa"/>
@@ -4589,12 +4287,6 @@
         </w:tc>
       </w:tr>
       <w:tr>
-        <w:tblPrEx>
-          <w:tblCellMar>
-            <w:top w:w="0" w:type="dxa"/>
-            <w:bottom w:w="0" w:type="dxa"/>
-          </w:tblCellMar>
-        </w:tblPrEx>
         <w:tc>
           <w:tcPr>
             <w:tcW w:w="7977" w:type="dxa"/>
@@ -4652,12 +4344,6 @@
         </w:tc>
       </w:tr>
       <w:tr>
-        <w:tblPrEx>
-          <w:tblCellMar>
-            <w:top w:w="0" w:type="dxa"/>
-            <w:bottom w:w="0" w:type="dxa"/>
-          </w:tblCellMar>
-        </w:tblPrEx>
         <w:tc>
           <w:tcPr>
             <w:tcW w:w="7977" w:type="dxa"/>
@@ -4715,12 +4401,6 @@
         </w:tc>
       </w:tr>
       <w:tr>
-        <w:tblPrEx>
-          <w:tblCellMar>
-            <w:top w:w="0" w:type="dxa"/>
-            <w:bottom w:w="0" w:type="dxa"/>
-          </w:tblCellMar>
-        </w:tblPrEx>
         <w:tc>
           <w:tcPr>
             <w:tcW w:w="7977" w:type="dxa"/>
@@ -4778,12 +4458,6 @@
         </w:tc>
       </w:tr>
       <w:tr>
-        <w:tblPrEx>
-          <w:tblCellMar>
-            <w:top w:w="0" w:type="dxa"/>
-            <w:bottom w:w="0" w:type="dxa"/>
-          </w:tblCellMar>
-        </w:tblPrEx>
         <w:tc>
           <w:tcPr>
             <w:tcW w:w="7977" w:type="dxa"/>
@@ -4849,12 +4523,6 @@
         </w:tc>
       </w:tr>
       <w:tr>
-        <w:tblPrEx>
-          <w:tblCellMar>
-            <w:top w:w="0" w:type="dxa"/>
-            <w:bottom w:w="0" w:type="dxa"/>
-          </w:tblCellMar>
-        </w:tblPrEx>
         <w:tc>
           <w:tcPr>
             <w:tcW w:w="7977" w:type="dxa"/>
@@ -4912,12 +4580,6 @@
         </w:tc>
       </w:tr>
       <w:tr>
-        <w:tblPrEx>
-          <w:tblCellMar>
-            <w:top w:w="0" w:type="dxa"/>
-            <w:bottom w:w="0" w:type="dxa"/>
-          </w:tblCellMar>
-        </w:tblPrEx>
         <w:tc>
           <w:tcPr>
             <w:tcW w:w="7977" w:type="dxa"/>
@@ -4975,12 +4637,6 @@
         </w:tc>
       </w:tr>
       <w:tr>
-        <w:tblPrEx>
-          <w:tblCellMar>
-            <w:top w:w="0" w:type="dxa"/>
-            <w:bottom w:w="0" w:type="dxa"/>
-          </w:tblCellMar>
-        </w:tblPrEx>
         <w:tc>
           <w:tcPr>
             <w:tcW w:w="7977" w:type="dxa"/>
@@ -5038,12 +4694,6 @@
         </w:tc>
       </w:tr>
       <w:tr>
-        <w:tblPrEx>
-          <w:tblCellMar>
-            <w:top w:w="0" w:type="dxa"/>
-            <w:bottom w:w="0" w:type="dxa"/>
-          </w:tblCellMar>
-        </w:tblPrEx>
         <w:tc>
           <w:tcPr>
             <w:tcW w:w="7977" w:type="dxa"/>
@@ -5100,12 +4750,6 @@
         </w:tc>
       </w:tr>
       <w:tr>
-        <w:tblPrEx>
-          <w:tblCellMar>
-            <w:top w:w="0" w:type="dxa"/>
-            <w:bottom w:w="0" w:type="dxa"/>
-          </w:tblCellMar>
-        </w:tblPrEx>
         <w:tc>
           <w:tcPr>
             <w:tcW w:w="7977" w:type="dxa"/>
@@ -5164,12 +4808,6 @@
         </w:tc>
       </w:tr>
       <w:tr>
-        <w:tblPrEx>
-          <w:tblCellMar>
-            <w:top w:w="0" w:type="dxa"/>
-            <w:bottom w:w="0" w:type="dxa"/>
-          </w:tblCellMar>
-        </w:tblPrEx>
         <w:tc>
           <w:tcPr>
             <w:tcW w:w="7977" w:type="dxa"/>
@@ -5227,12 +4865,6 @@
         </w:tc>
       </w:tr>
       <w:tr>
-        <w:tblPrEx>
-          <w:tblCellMar>
-            <w:top w:w="0" w:type="dxa"/>
-            <w:bottom w:w="0" w:type="dxa"/>
-          </w:tblCellMar>
-        </w:tblPrEx>
         <w:tc>
           <w:tcPr>
             <w:tcW w:w="7977" w:type="dxa"/>
@@ -5290,12 +4922,6 @@
         </w:tc>
       </w:tr>
       <w:tr>
-        <w:tblPrEx>
-          <w:tblCellMar>
-            <w:top w:w="0" w:type="dxa"/>
-            <w:bottom w:w="0" w:type="dxa"/>
-          </w:tblCellMar>
-        </w:tblPrEx>
         <w:tc>
           <w:tcPr>
             <w:tcW w:w="7977" w:type="dxa"/>
@@ -5353,12 +4979,6 @@
         </w:tc>
       </w:tr>
       <w:tr>
-        <w:tblPrEx>
-          <w:tblCellMar>
-            <w:top w:w="0" w:type="dxa"/>
-            <w:bottom w:w="0" w:type="dxa"/>
-          </w:tblCellMar>
-        </w:tblPrEx>
         <w:tc>
           <w:tcPr>
             <w:tcW w:w="7977" w:type="dxa"/>
@@ -5416,12 +5036,6 @@
         </w:tc>
       </w:tr>
       <w:tr>
-        <w:tblPrEx>
-          <w:tblCellMar>
-            <w:top w:w="0" w:type="dxa"/>
-            <w:bottom w:w="0" w:type="dxa"/>
-          </w:tblCellMar>
-        </w:tblPrEx>
         <w:tc>
           <w:tcPr>
             <w:tcW w:w="7977" w:type="dxa"/>
@@ -5479,12 +5093,6 @@
         </w:tc>
       </w:tr>
       <w:tr>
-        <w:tblPrEx>
-          <w:tblCellMar>
-            <w:top w:w="0" w:type="dxa"/>
-            <w:bottom w:w="0" w:type="dxa"/>
-          </w:tblCellMar>
-        </w:tblPrEx>
         <w:tc>
           <w:tcPr>
             <w:tcW w:w="7977" w:type="dxa"/>
@@ -5541,12 +5149,6 @@
         </w:tc>
       </w:tr>
       <w:tr>
-        <w:tblPrEx>
-          <w:tblCellMar>
-            <w:top w:w="0" w:type="dxa"/>
-            <w:bottom w:w="0" w:type="dxa"/>
-          </w:tblCellMar>
-        </w:tblPrEx>
         <w:tc>
           <w:tcPr>
             <w:tcW w:w="7977" w:type="dxa"/>
@@ -5604,12 +5206,6 @@
         </w:tc>
       </w:tr>
       <w:tr>
-        <w:tblPrEx>
-          <w:tblCellMar>
-            <w:top w:w="0" w:type="dxa"/>
-            <w:bottom w:w="0" w:type="dxa"/>
-          </w:tblCellMar>
-        </w:tblPrEx>
         <w:tc>
           <w:tcPr>
             <w:tcW w:w="7977" w:type="dxa"/>
@@ -5666,12 +5262,6 @@
         </w:tc>
       </w:tr>
       <w:tr>
-        <w:tblPrEx>
-          <w:tblCellMar>
-            <w:top w:w="0" w:type="dxa"/>
-            <w:bottom w:w="0" w:type="dxa"/>
-          </w:tblCellMar>
-        </w:tblPrEx>
         <w:tc>
           <w:tcPr>
             <w:tcW w:w="7977" w:type="dxa"/>
@@ -5729,12 +5319,6 @@
         </w:tc>
       </w:tr>
       <w:tr>
-        <w:tblPrEx>
-          <w:tblCellMar>
-            <w:top w:w="0" w:type="dxa"/>
-            <w:bottom w:w="0" w:type="dxa"/>
-          </w:tblCellMar>
-        </w:tblPrEx>
         <w:tc>
           <w:tcPr>
             <w:tcW w:w="7977" w:type="dxa"/>
@@ -5786,12 +5370,6 @@
         </w:tc>
       </w:tr>
       <w:tr>
-        <w:tblPrEx>
-          <w:tblCellMar>
-            <w:top w:w="0" w:type="dxa"/>
-            <w:bottom w:w="0" w:type="dxa"/>
-          </w:tblCellMar>
-        </w:tblPrEx>
         <w:tc>
           <w:tcPr>
             <w:tcW w:w="7977" w:type="dxa"/>
@@ -5843,12 +5421,6 @@
         </w:tc>
       </w:tr>
       <w:tr>
-        <w:tblPrEx>
-          <w:tblCellMar>
-            <w:top w:w="0" w:type="dxa"/>
-            <w:bottom w:w="0" w:type="dxa"/>
-          </w:tblCellMar>
-        </w:tblPrEx>
         <w:tc>
           <w:tcPr>
             <w:tcW w:w="7977" w:type="dxa"/>
@@ -6036,12 +5608,6 @@
         <w:gridCol w:w="784"/>
       </w:tblGrid>
       <w:tr>
-        <w:tblPrEx>
-          <w:tblCellMar>
-            <w:top w:w="0" w:type="dxa"/>
-            <w:bottom w:w="0" w:type="dxa"/>
-          </w:tblCellMar>
-        </w:tblPrEx>
         <w:trPr>
           <w:trHeight w:val="65"/>
         </w:trPr>
@@ -6125,12 +5691,6 @@
         </w:tc>
       </w:tr>
       <w:tr>
-        <w:tblPrEx>
-          <w:tblCellMar>
-            <w:top w:w="0" w:type="dxa"/>
-            <w:bottom w:w="0" w:type="dxa"/>
-          </w:tblCellMar>
-        </w:tblPrEx>
         <w:trPr>
           <w:trHeight w:val="65"/>
         </w:trPr>
@@ -6219,12 +5779,6 @@
         </w:tc>
       </w:tr>
       <w:tr>
-        <w:tblPrEx>
-          <w:tblCellMar>
-            <w:top w:w="0" w:type="dxa"/>
-            <w:bottom w:w="0" w:type="dxa"/>
-          </w:tblCellMar>
-        </w:tblPrEx>
         <w:trPr>
           <w:trHeight w:val="1"/>
         </w:trPr>
@@ -6313,12 +5867,6 @@
         </w:tc>
       </w:tr>
       <w:tr>
-        <w:tblPrEx>
-          <w:tblCellMar>
-            <w:top w:w="0" w:type="dxa"/>
-            <w:bottom w:w="0" w:type="dxa"/>
-          </w:tblCellMar>
-        </w:tblPrEx>
         <w:trPr>
           <w:trHeight w:val="1"/>
         </w:trPr>
@@ -6678,12 +6226,6 @@
         <w:gridCol w:w="784"/>
       </w:tblGrid>
       <w:tr>
-        <w:tblPrEx>
-          <w:tblCellMar>
-            <w:top w:w="0" w:type="dxa"/>
-            <w:bottom w:w="0" w:type="dxa"/>
-          </w:tblCellMar>
-        </w:tblPrEx>
         <w:trPr>
           <w:trHeight w:val="65"/>
         </w:trPr>
@@ -6767,12 +6309,6 @@
         </w:tc>
       </w:tr>
       <w:tr>
-        <w:tblPrEx>
-          <w:tblCellMar>
-            <w:top w:w="0" w:type="dxa"/>
-            <w:bottom w:w="0" w:type="dxa"/>
-          </w:tblCellMar>
-        </w:tblPrEx>
         <w:trPr>
           <w:trHeight w:val="65"/>
         </w:trPr>
@@ -6861,12 +6397,6 @@
         </w:tc>
       </w:tr>
       <w:tr>
-        <w:tblPrEx>
-          <w:tblCellMar>
-            <w:top w:w="0" w:type="dxa"/>
-            <w:bottom w:w="0" w:type="dxa"/>
-          </w:tblCellMar>
-        </w:tblPrEx>
         <w:trPr>
           <w:trHeight w:val="1"/>
         </w:trPr>
@@ -6955,12 +6485,6 @@
         </w:tc>
       </w:tr>
       <w:tr>
-        <w:tblPrEx>
-          <w:tblCellMar>
-            <w:top w:w="0" w:type="dxa"/>
-            <w:bottom w:w="0" w:type="dxa"/>
-          </w:tblCellMar>
-        </w:tblPrEx>
         <w:trPr>
           <w:trHeight w:val="1"/>
         </w:trPr>
@@ -7524,12 +7048,6 @@
         <w:gridCol w:w="1885"/>
       </w:tblGrid>
       <w:tr>
-        <w:tblPrEx>
-          <w:tblCellMar>
-            <w:top w:w="0" w:type="dxa"/>
-            <w:bottom w:w="0" w:type="dxa"/>
-          </w:tblCellMar>
-        </w:tblPrEx>
         <w:trPr>
           <w:trHeight w:val="1"/>
         </w:trPr>
@@ -7612,12 +7130,6 @@
         </w:tc>
       </w:tr>
       <w:tr>
-        <w:tblPrEx>
-          <w:tblCellMar>
-            <w:top w:w="0" w:type="dxa"/>
-            <w:bottom w:w="0" w:type="dxa"/>
-          </w:tblCellMar>
-        </w:tblPrEx>
         <w:trPr>
           <w:trHeight w:val="72"/>
         </w:trPr>
@@ -8159,61 +7671,92 @@
         </w:rPr>
         <w:tab/>
       </w:r>
-      <w:proofErr w:type="gramStart"/>
-      <w:r>
-        <w:rPr>
-          <w:rFonts w:ascii="Arial" w:hAnsi="Arial" w:cs="Arial"/>
-          <w:sz w:val="24"/>
-          <w:szCs w:val="24"/>
-        </w:rPr>
-        <w:t>xxxxxxxxxxxxxxxxxxxxxxxxxxxxxxxxxxxxxxxxxxxxxxxxxxxxxxxxxxxxxxxxxxxxxxxxxxxxxxxxxxxxxxxxxxxxxxxxxxxxxxxxxxxxxxxxxxx</w:t>
-      </w:r>
-      <w:proofErr w:type="gramEnd"/>
-    </w:p>
-    <w:p>
-      <w:pPr>
-        <w:rPr>
-          <w:rFonts w:ascii="Arial" w:hAnsi="Arial" w:cs="Arial"/>
-          <w:sz w:val="24"/>
-          <w:szCs w:val="24"/>
-        </w:rPr>
-      </w:pPr>
-    </w:p>
-    <w:p>
-      <w:pPr>
-        <w:rPr>
-          <w:rFonts w:ascii="Arial" w:hAnsi="Arial" w:cs="Arial"/>
-          <w:sz w:val="24"/>
-          <w:szCs w:val="24"/>
-        </w:rPr>
-      </w:pPr>
-      <w:r>
-        <w:rPr>
-          <w:rFonts w:ascii="Arial" w:hAnsi="Arial" w:cs="Arial"/>
-          <w:sz w:val="24"/>
-          <w:szCs w:val="24"/>
-        </w:rPr>
-        <w:tab/>
-      </w:r>
-      <w:proofErr w:type="gramStart"/>
-      <w:r>
-        <w:rPr>
-          <w:rFonts w:ascii="Arial" w:hAnsi="Arial" w:cs="Arial"/>
-          <w:sz w:val="24"/>
-          <w:szCs w:val="24"/>
-        </w:rPr>
-        <w:t>xxxxxxxxxxxxxxxxxxxxxxxxxxxxxxxxxxxxxxxxxxxxxxxxxxxxxxxxxxxxxxxxxxxxxxxxxxxxxxxxxxxxxxxxxxxxxxxxxxxxxxxxxxxxxxxxxxxxxxxxxxxxxxxxxxxxxxxxxxxxxxxxxxxxxxxxxxxxxxxxxxxx</w:t>
-      </w:r>
-      <w:proofErr w:type="gramEnd"/>
-    </w:p>
-    <w:p>
-      <w:pPr>
-        <w:rPr>
-          <w:rFonts w:ascii="Arial" w:hAnsi="Arial" w:cs="Arial"/>
-          <w:sz w:val="24"/>
-          <w:szCs w:val="24"/>
-        </w:rPr>
-      </w:pPr>
+      <w:r>
+        <w:rPr>
+          <w:rFonts w:ascii="Arial" w:hAnsi="Arial" w:cs="Arial"/>
+          <w:sz w:val="24"/>
+          <w:szCs w:val="24"/>
+        </w:rPr>
+        <w:t xml:space="preserve">Es preciso señalar que hemos detectado en el Liceo nacional Miguel José Sanz, ubicado en la parroquia San Simón, </w:t>
+      </w:r>
+      <w:r>
+        <w:rPr>
+          <w:rFonts w:ascii="Arial" w:hAnsi="Arial" w:cs="Arial"/>
+          <w:sz w:val="24"/>
+          <w:szCs w:val="24"/>
+        </w:rPr>
+        <w:t>Maturín</w:t>
+      </w:r>
+      <w:r>
+        <w:rPr>
+          <w:rFonts w:ascii="Arial" w:hAnsi="Arial" w:cs="Arial"/>
+          <w:sz w:val="24"/>
+          <w:szCs w:val="24"/>
+        </w:rPr>
+        <w:t xml:space="preserve"> estado </w:t>
+      </w:r>
+      <w:r>
+        <w:rPr>
+          <w:rFonts w:ascii="Arial" w:hAnsi="Arial" w:cs="Arial"/>
+          <w:sz w:val="24"/>
+          <w:szCs w:val="24"/>
+        </w:rPr>
+        <w:t>Monagas</w:t>
+      </w:r>
+      <w:r>
+        <w:rPr>
+          <w:rFonts w:ascii="Arial" w:hAnsi="Arial" w:cs="Arial"/>
+          <w:sz w:val="24"/>
+          <w:szCs w:val="24"/>
+        </w:rPr>
+        <w:t xml:space="preserve"> problemas internos de orden tecnológico qué comprometen al área de la informática debido a que la institución educativa no cuenta con el diseño de una base de datos para el registro de las notas en las diferentes asignaturas qué les asignan a los estudiantes; asimismo, observamos que tampoco la casa de estudio cuenta con una aplicación para que los alumnos descarguen sus horarios de clases y menos aún Eliseo no tiene una página web que ayude a realizar cualquier tipo de investigación interna de la institución en cuestión.</w:t>
+      </w:r>
+    </w:p>
+    <w:p>
+      <w:pPr>
+        <w:ind w:firstLine="397"/>
+        <w:rPr>
+          <w:rFonts w:ascii="Arial" w:hAnsi="Arial" w:cs="Arial"/>
+          <w:sz w:val="24"/>
+          <w:szCs w:val="24"/>
+        </w:rPr>
+      </w:pPr>
+      <w:r>
+        <w:rPr>
+          <w:rFonts w:ascii="Arial" w:hAnsi="Arial" w:cs="Arial"/>
+          <w:sz w:val="24"/>
+          <w:szCs w:val="24"/>
+        </w:rPr>
+        <w:t>Tomando en cuenta lo anterior, manifestamos que los estudiantes de este Centro educativo son los más afectados, por cuánto a esto influye directamente en su calidad educativa, por el tiempo valioso que pierden al no conseguir como apoderarse de sus registro de notas, de horario de clases o informarse de alguna situación del Liceo, trayendo como consecuencia un mal rendimiento académico de los estudiantes.</w:t>
+      </w:r>
+    </w:p>
+    <w:p>
+      <w:pPr>
+        <w:ind w:firstLine="397"/>
+        <w:rPr>
+          <w:rFonts w:ascii="Arial" w:hAnsi="Arial" w:cs="Arial"/>
+          <w:sz w:val="24"/>
+          <w:szCs w:val="24"/>
+        </w:rPr>
+      </w:pPr>
+      <w:r>
+        <w:rPr>
+          <w:rFonts w:ascii="Arial" w:hAnsi="Arial" w:cs="Arial"/>
+          <w:sz w:val="24"/>
+          <w:szCs w:val="24"/>
+        </w:rPr>
+        <w:t>Por la razón anterior, nosotros los estudiantes de la universidad bolivariana de Venezuela en la especialidad de informática para la gestión social nos vimos en la imperiosa necesidad de hacer algunas propuestas correspondientes a la tecnología informática al Liceo nacional Miguel José Sanz para aliviar en parte algunas de las problemáticas que presenta dicha institución</w:t>
+      </w:r>
+      <w:r>
+        <w:rPr>
+          <w:rFonts w:ascii="Arial" w:hAnsi="Arial" w:cs="Arial"/>
+          <w:sz w:val="24"/>
+          <w:szCs w:val="24"/>
+        </w:rPr>
+        <w:t>.</w:t>
+      </w:r>
+      <w:bookmarkStart w:id="0" w:name="_GoBack"/>
+      <w:bookmarkEnd w:id="0"/>
     </w:p>
     <w:p>
       <w:pPr>
@@ -8266,6 +7809,7 @@
           <w:sz w:val="24"/>
           <w:szCs w:val="24"/>
         </w:rPr>
+        <w:lastRenderedPageBreak/>
         <w:tab/>
         <w:t>Los elementos expuestos anteriormente, conllevan a la necesidad de realizar un estudio con los siguientes objetivos:</w:t>
       </w:r>
@@ -8454,7 +7998,6 @@
           <w:sz w:val="24"/>
           <w:szCs w:val="24"/>
         </w:rPr>
-        <w:lastRenderedPageBreak/>
         <w:t xml:space="preserve">Diseñar </w:t>
       </w:r>
       <w:proofErr w:type="spellStart"/>
@@ -12766,7 +12309,7 @@
         <w:b/>
         <w:noProof/>
       </w:rPr>
-      <w:t>ii</w:t>
+      <w:t>12</w:t>
     </w:r>
     <w:r>
       <w:fldChar w:fldCharType="end"/>
@@ -15566,7 +15109,7 @@
 </file>
 
 <file path=customXml/itemProps1.xml><?xml version="1.0" encoding="utf-8"?>
-<ds:datastoreItem xmlns:ds="http://schemas.openxmlformats.org/officeDocument/2006/customXml" ds:itemID="{B5B89F82-B5EA-46DE-93D9-4E6D0FDA42BE}">
+<ds:datastoreItem xmlns:ds="http://schemas.openxmlformats.org/officeDocument/2006/customXml" ds:itemID="{2945D858-2225-4426-A87B-EC2C86AFE968}">
   <ds:schemaRefs>
     <ds:schemaRef ds:uri="http://schemas.openxmlformats.org/officeDocument/2006/bibliography"/>
   </ds:schemaRefs>

--- a/TEG Grupo 2.docx
+++ b/TEG Grupo 2.docx
@@ -7401,110 +7401,244 @@
     </w:p>
     <w:p>
       <w:pPr>
-        <w:rPr>
-          <w:rFonts w:ascii="Arial" w:hAnsi="Arial" w:cs="Arial"/>
-          <w:sz w:val="24"/>
-          <w:szCs w:val="24"/>
-        </w:rPr>
-      </w:pPr>
-      <w:r>
-        <w:rPr>
-          <w:rFonts w:ascii="Arial" w:hAnsi="Arial" w:cs="Arial"/>
-          <w:sz w:val="24"/>
-          <w:szCs w:val="24"/>
-        </w:rPr>
-        <w:tab/>
-      </w:r>
-      <w:proofErr w:type="gramStart"/>
-      <w:r>
-        <w:rPr>
-          <w:rFonts w:ascii="Arial" w:hAnsi="Arial" w:cs="Arial"/>
-          <w:sz w:val="24"/>
-          <w:szCs w:val="24"/>
-        </w:rPr>
-        <w:t>xxxxxxxxxxxxxxxxxxxxxxxxxxxxxxxxxxxxxxxxxxxxxxxxxxxxxxxxxxxxxxxxxxxxxxxxxxxxxxxxxxxxxxxxxxxxxx</w:t>
-      </w:r>
-      <w:proofErr w:type="gramEnd"/>
-      <w:r>
-        <w:rPr>
-          <w:rFonts w:ascii="Arial" w:hAnsi="Arial" w:cs="Arial"/>
-          <w:sz w:val="24"/>
-          <w:szCs w:val="24"/>
-        </w:rPr>
-        <w:t>.</w:t>
-      </w:r>
-    </w:p>
-    <w:p>
-      <w:pPr>
-        <w:rPr>
-          <w:rFonts w:ascii="Arial" w:hAnsi="Arial" w:cs="Arial"/>
-          <w:sz w:val="24"/>
-          <w:szCs w:val="24"/>
-        </w:rPr>
-      </w:pPr>
-    </w:p>
-    <w:p>
-      <w:pPr>
-        <w:rPr>
-          <w:rFonts w:ascii="Arial" w:hAnsi="Arial" w:cs="Arial"/>
-          <w:sz w:val="24"/>
-          <w:szCs w:val="24"/>
-        </w:rPr>
-      </w:pPr>
-      <w:r>
-        <w:rPr>
-          <w:rFonts w:ascii="Arial" w:hAnsi="Arial" w:cs="Arial"/>
-          <w:sz w:val="24"/>
-          <w:szCs w:val="24"/>
-        </w:rPr>
-        <w:tab/>
-      </w:r>
-      <w:proofErr w:type="gramStart"/>
-      <w:r>
-        <w:rPr>
-          <w:rFonts w:ascii="Arial" w:hAnsi="Arial" w:cs="Arial"/>
-          <w:sz w:val="24"/>
-          <w:szCs w:val="24"/>
-        </w:rPr>
-        <w:t>xxxxxxxxxxxxxxxxxxxxxxxxxxxxxxxxxxxxxxxxxxxxxxxxxxxxxxxxxxxxxxxxxxxxxxxxxxxxxxxxxxxxxxxxxxxxxxxxxxxxxxxxxxxxxxxxxxxxxxxxxxxxxxxxxxxxxxxxxxxxxxxxxxxxxxxxxxxxxxxxxxxxxxx</w:t>
-      </w:r>
-      <w:proofErr w:type="gramEnd"/>
-    </w:p>
-    <w:p>
-      <w:pPr>
-        <w:rPr>
-          <w:rFonts w:ascii="Arial" w:hAnsi="Arial" w:cs="Arial"/>
-          <w:sz w:val="24"/>
-          <w:szCs w:val="24"/>
-        </w:rPr>
-      </w:pPr>
-    </w:p>
-    <w:p>
-      <w:pPr>
-        <w:rPr>
-          <w:rFonts w:ascii="Arial" w:hAnsi="Arial" w:cs="Arial"/>
-          <w:sz w:val="24"/>
-          <w:szCs w:val="24"/>
-        </w:rPr>
-      </w:pPr>
-    </w:p>
-    <w:p>
-      <w:pPr>
-        <w:rPr>
-          <w:rFonts w:ascii="Arial" w:hAnsi="Arial" w:cs="Arial"/>
-          <w:sz w:val="24"/>
-          <w:szCs w:val="24"/>
-        </w:rPr>
-      </w:pPr>
-    </w:p>
-    <w:p>
-      <w:pPr>
-        <w:rPr>
-          <w:rFonts w:ascii="Arial" w:hAnsi="Arial" w:cs="Arial"/>
-          <w:sz w:val="24"/>
-          <w:szCs w:val="24"/>
-        </w:rPr>
-      </w:pPr>
+        <w:ind w:firstLine="397"/>
+        <w:rPr>
+          <w:rFonts w:ascii="Arial" w:hAnsi="Arial" w:cs="Arial"/>
+          <w:spacing w:val="5"/>
+          <w:sz w:val="24"/>
+          <w:szCs w:val="27"/>
+          <w:shd w:val="clear" w:color="auto" w:fill="FFFFFF"/>
+        </w:rPr>
+      </w:pPr>
+      <w:r>
+        <w:rPr>
+          <w:rFonts w:ascii="Arial" w:hAnsi="Arial" w:cs="Arial"/>
+          <w:sz w:val="24"/>
+          <w:szCs w:val="24"/>
+        </w:rPr>
+        <w:t xml:space="preserve">En los últimos años, las tecnologías de la información han jugado un papel central en el desarrollo de diversos sectores sociales a nivel mundial. A nivel mundial “la automatización y virtualización de los procesos ha creado cierto nivel de dependencia a los dispositivos, lo cual priva cada vez más a los colaboradores de realizar sus tareas cotidianas con materiales y equipos distintos a un ordenador, una </w:t>
+      </w:r>
+      <w:proofErr w:type="spellStart"/>
+      <w:r>
+        <w:rPr>
+          <w:rFonts w:ascii="Arial" w:hAnsi="Arial" w:cs="Arial"/>
+          <w:sz w:val="24"/>
+          <w:szCs w:val="24"/>
+        </w:rPr>
+        <w:t>tablet</w:t>
+      </w:r>
+      <w:proofErr w:type="spellEnd"/>
+      <w:r>
+        <w:rPr>
+          <w:rFonts w:ascii="Arial" w:hAnsi="Arial" w:cs="Arial"/>
+          <w:sz w:val="24"/>
+          <w:szCs w:val="24"/>
+        </w:rPr>
+        <w:t xml:space="preserve"> o un </w:t>
+      </w:r>
+      <w:proofErr w:type="spellStart"/>
+      <w:r>
+        <w:rPr>
+          <w:rFonts w:ascii="Arial" w:hAnsi="Arial" w:cs="Arial"/>
+          <w:sz w:val="24"/>
+          <w:szCs w:val="24"/>
+        </w:rPr>
+        <w:t>smartphone</w:t>
+      </w:r>
+      <w:proofErr w:type="spellEnd"/>
+      <w:r>
+        <w:rPr>
+          <w:rFonts w:ascii="Arial" w:hAnsi="Arial" w:cs="Arial"/>
+          <w:sz w:val="24"/>
+          <w:szCs w:val="24"/>
+        </w:rPr>
+        <w:t xml:space="preserve">” </w:t>
+      </w:r>
+      <w:r>
+        <w:rPr>
+          <w:rFonts w:ascii="Arial" w:hAnsi="Arial" w:cs="Arial"/>
+          <w:sz w:val="24"/>
+          <w:szCs w:val="24"/>
+          <w:highlight w:val="cyan"/>
+        </w:rPr>
+        <w:t>[1]</w:t>
+      </w:r>
+      <w:r>
+        <w:rPr>
+          <w:rFonts w:ascii="Arial" w:hAnsi="Arial" w:cs="Arial"/>
+          <w:sz w:val="24"/>
+          <w:szCs w:val="24"/>
+        </w:rPr>
+        <w:t xml:space="preserve">. Según </w:t>
+      </w:r>
+      <w:proofErr w:type="spellStart"/>
+      <w:r>
+        <w:rPr>
+          <w:rFonts w:ascii="Arial" w:hAnsi="Arial" w:cs="Arial"/>
+          <w:spacing w:val="5"/>
+          <w:sz w:val="24"/>
+          <w:szCs w:val="27"/>
+          <w:shd w:val="clear" w:color="auto" w:fill="FFFFFF"/>
+        </w:rPr>
+        <w:t>Drees-Gross</w:t>
+      </w:r>
+      <w:proofErr w:type="spellEnd"/>
+      <w:r>
+        <w:rPr>
+          <w:rFonts w:ascii="Arial" w:hAnsi="Arial" w:cs="Arial"/>
+          <w:spacing w:val="5"/>
+          <w:sz w:val="24"/>
+          <w:szCs w:val="27"/>
+          <w:shd w:val="clear" w:color="auto" w:fill="FFFFFF"/>
+        </w:rPr>
+        <w:t xml:space="preserve"> F. y Zhang, P. “En la actualidad, menos del 50 % de la población de América Latina y el Caribe tiene conectividad de banda ancha fija y solo el 9,9 %  cuenta con fibra de alta calidad en el hogar. Si bien el 87 % de la población vive dentro del alcance de una señal de 4G, el uso y la penetración reales siguen siendo bajos (37%). Y solo 4 de cada 10 latinoamericanos de zonas rurales tienen opciones de conectividad en comparación con el 71 % de la población de zonas urbanas” </w:t>
+      </w:r>
+      <w:r>
+        <w:rPr>
+          <w:rFonts w:ascii="Arial" w:hAnsi="Arial" w:cs="Arial"/>
+          <w:spacing w:val="5"/>
+          <w:sz w:val="24"/>
+          <w:szCs w:val="27"/>
+          <w:highlight w:val="cyan"/>
+          <w:shd w:val="clear" w:color="auto" w:fill="FFFFFF"/>
+        </w:rPr>
+        <w:t>[2]</w:t>
+      </w:r>
+      <w:r>
+        <w:rPr>
+          <w:rFonts w:ascii="Arial" w:hAnsi="Arial" w:cs="Arial"/>
+          <w:spacing w:val="5"/>
+          <w:sz w:val="24"/>
+          <w:szCs w:val="27"/>
+          <w:shd w:val="clear" w:color="auto" w:fill="FFFFFF"/>
+        </w:rPr>
+        <w:t xml:space="preserve"> y de acuerdo a </w:t>
+      </w:r>
+      <w:r>
+        <w:rPr>
+          <w:rFonts w:ascii="Arial" w:hAnsi="Arial" w:cs="Arial"/>
+          <w:bCs/>
+          <w:sz w:val="24"/>
+          <w:szCs w:val="27"/>
+          <w:shd w:val="clear" w:color="auto" w:fill="FFFFFF"/>
+        </w:rPr>
+        <w:t xml:space="preserve">la Comisión Económica para América Latina (CEPAL) </w:t>
+      </w:r>
+      <w:r>
+        <w:rPr>
+          <w:rFonts w:ascii="Arial" w:hAnsi="Arial" w:cs="Arial"/>
+          <w:spacing w:val="5"/>
+          <w:sz w:val="24"/>
+          <w:szCs w:val="27"/>
+          <w:shd w:val="clear" w:color="auto" w:fill="FFFFFF"/>
+        </w:rPr>
+        <w:t xml:space="preserve">“En los hogares latinoamericanos existen importantes disparidades en el acceso a las nuevas tecnologías de la información y la comunicación (TIC). Estas diferencias se refieren a desigualdad en el acceso, uso o impacto de las TIC entre grupos sociales (denominada brecha digital) que tiene dos dimensiones. Por un lado, la brecha internacional que pone de manifiesto el avance de América Latina en cuanto al uso de las TIC en las naciones más desarrolladas. Por otro lado, las disparidades al interior de los países latinoamericanos que están vinculadas a factores como el nivel de ingresos, el lugar de residencia y el ciclo familiar. Los países latinoamericanos han desarrollado políticas nacionales de TIC en la educación como forma de compensar las disparidades. La Red Latinoamericana de Portales Educativos (RELPES), creada en 2004 como un acuerdo regional de cooperación en políticas de informática educativa, representa el compromiso de las autoridades educativas de la región con el uso de las TIC en la educación en 16 países. </w:t>
+      </w:r>
+      <w:r>
+        <w:rPr>
+          <w:rFonts w:ascii="Arial" w:hAnsi="Arial" w:cs="Arial"/>
+          <w:spacing w:val="5"/>
+          <w:sz w:val="24"/>
+          <w:szCs w:val="27"/>
+          <w:shd w:val="clear" w:color="auto" w:fill="FFFFFF"/>
+        </w:rPr>
+        <w:lastRenderedPageBreak/>
+        <w:t xml:space="preserve">Representa la idea de que la educación puede ser un espacio estratégico para superar la brecha digital. Sin embargo, para que esta política se haga realidad son necesarios programas públicos de alfabetización informacional como los que se han implementado en Costa Rica, Chile, Brasil y México. Sin embargo, la disponibilidad de recursos tecnológicos en las escuelas no es más que la base que hace posible la integración de las TIC en las prácticas pedagógicas. En otras palabras, no se trata sólo de instalar tecnología en las escuelas y esperar que los profesores la utilicen con fines didácticos. Lo más importante es que la clave del éxito de los proyectos informáticos de la escuela está en la capacidad de los profesores para utilizar la tecnología de forma eficaz, de modo que puedan incorporarla al proceso de enseñanza-aprendizaje.” </w:t>
+      </w:r>
+      <w:r>
+        <w:rPr>
+          <w:rFonts w:ascii="Arial" w:hAnsi="Arial" w:cs="Arial"/>
+          <w:spacing w:val="5"/>
+          <w:sz w:val="24"/>
+          <w:szCs w:val="27"/>
+          <w:highlight w:val="cyan"/>
+          <w:shd w:val="clear" w:color="auto" w:fill="FFFFFF"/>
+        </w:rPr>
+        <w:t>[3]</w:t>
+      </w:r>
+      <w:r>
+        <w:rPr>
+          <w:rFonts w:ascii="Arial" w:hAnsi="Arial" w:cs="Arial"/>
+          <w:spacing w:val="5"/>
+          <w:sz w:val="24"/>
+          <w:szCs w:val="27"/>
+          <w:shd w:val="clear" w:color="auto" w:fill="FFFFFF"/>
+        </w:rPr>
+        <w:t xml:space="preserve"> redactan que las TIC no tienen una implementación significativa para la educación y que el acceso a internet a pesar de estar presente, este se ha quedado en estándares obsoletos que al día de hoy no satisface las necesidades de conectividad en la región de América la Latina.</w:t>
+      </w:r>
+    </w:p>
+    <w:p>
+      <w:pPr>
+        <w:ind w:firstLine="397"/>
+        <w:rPr>
+          <w:rFonts w:ascii="Arial" w:hAnsi="Arial" w:cs="Arial"/>
+          <w:spacing w:val="5"/>
+          <w:sz w:val="24"/>
+          <w:szCs w:val="27"/>
+          <w:shd w:val="clear" w:color="auto" w:fill="FFFFFF"/>
+        </w:rPr>
+      </w:pPr>
+      <w:r>
+        <w:rPr>
+          <w:rFonts w:ascii="Arial" w:hAnsi="Arial" w:cs="Arial"/>
+          <w:spacing w:val="5"/>
+          <w:sz w:val="24"/>
+          <w:szCs w:val="27"/>
+          <w:shd w:val="clear" w:color="auto" w:fill="FFFFFF"/>
+        </w:rPr>
+        <w:t>…</w:t>
+      </w:r>
+    </w:p>
+    <w:p>
+      <w:pPr>
+        <w:ind w:firstLine="397"/>
+        <w:rPr>
+          <w:rFonts w:ascii="Arial" w:hAnsi="Arial" w:cs="Arial"/>
+          <w:color w:val="000000"/>
+          <w:spacing w:val="5"/>
+          <w:sz w:val="24"/>
+          <w:szCs w:val="27"/>
+          <w:shd w:val="clear" w:color="auto" w:fill="FFFFFF"/>
+        </w:rPr>
+      </w:pPr>
+    </w:p>
+    <w:p>
+      <w:pPr>
+        <w:rPr>
+          <w:rFonts w:ascii="Arial" w:hAnsi="Arial" w:cs="Arial"/>
+          <w:sz w:val="24"/>
+          <w:szCs w:val="24"/>
+        </w:rPr>
+      </w:pPr>
+    </w:p>
+    <w:p>
+      <w:pPr>
+        <w:rPr>
+          <w:rFonts w:ascii="Arial" w:hAnsi="Arial" w:cs="Arial"/>
+          <w:sz w:val="24"/>
+          <w:szCs w:val="24"/>
+        </w:rPr>
+      </w:pPr>
+    </w:p>
+    <w:p>
+      <w:pPr>
+        <w:rPr>
+          <w:rFonts w:ascii="Arial" w:hAnsi="Arial" w:cs="Arial"/>
+          <w:sz w:val="24"/>
+          <w:szCs w:val="24"/>
+        </w:rPr>
+      </w:pPr>
+    </w:p>
+    <w:p>
+      <w:pPr>
+        <w:rPr>
+          <w:rFonts w:ascii="Arial" w:hAnsi="Arial" w:cs="Arial"/>
+          <w:sz w:val="24"/>
+          <w:szCs w:val="24"/>
+        </w:rPr>
+      </w:pPr>
+      <w:bookmarkStart w:id="0" w:name="_GoBack"/>
+      <w:bookmarkEnd w:id="0"/>
     </w:p>
     <w:p>
       <w:pPr>
@@ -7677,39 +7811,7 @@
           <w:sz w:val="24"/>
           <w:szCs w:val="24"/>
         </w:rPr>
-        <w:t xml:space="preserve">Es preciso señalar que hemos detectado en el Liceo nacional Miguel José Sanz, ubicado en la parroquia San Simón, </w:t>
-      </w:r>
-      <w:r>
-        <w:rPr>
-          <w:rFonts w:ascii="Arial" w:hAnsi="Arial" w:cs="Arial"/>
-          <w:sz w:val="24"/>
-          <w:szCs w:val="24"/>
-        </w:rPr>
-        <w:t>Maturín</w:t>
-      </w:r>
-      <w:r>
-        <w:rPr>
-          <w:rFonts w:ascii="Arial" w:hAnsi="Arial" w:cs="Arial"/>
-          <w:sz w:val="24"/>
-          <w:szCs w:val="24"/>
-        </w:rPr>
-        <w:t xml:space="preserve"> estado </w:t>
-      </w:r>
-      <w:r>
-        <w:rPr>
-          <w:rFonts w:ascii="Arial" w:hAnsi="Arial" w:cs="Arial"/>
-          <w:sz w:val="24"/>
-          <w:szCs w:val="24"/>
-        </w:rPr>
-        <w:t>Monagas</w:t>
-      </w:r>
-      <w:r>
-        <w:rPr>
-          <w:rFonts w:ascii="Arial" w:hAnsi="Arial" w:cs="Arial"/>
-          <w:sz w:val="24"/>
-          <w:szCs w:val="24"/>
-        </w:rPr>
-        <w:t xml:space="preserve"> problemas internos de orden tecnológico qué comprometen al área de la informática debido a que la institución educativa no cuenta con el diseño de una base de datos para el registro de las notas en las diferentes asignaturas qué les asignan a los estudiantes; asimismo, observamos que tampoco la casa de estudio cuenta con una aplicación para que los alumnos descarguen sus horarios de clases y menos aún Eliseo no tiene una página web que ayude a realizar cualquier tipo de investigación interna de la institución en cuestión.</w:t>
+        <w:t>Es preciso señalar que hemos detectado en el Liceo nacional Miguel José Sanz, ubicado en la parroquia San Simón, Maturín estado Monagas problemas internos de orden tecnológico qué comprometen al área de la informática debido a que la institución educativa no cuenta con el diseño de una base de datos para el registro de las notas en las diferentes asignaturas qué les asignan a los estudiantes; asimismo, observamos que tampoco la casa de estudio cuenta con una aplicación para que los alumnos descarguen sus horarios de clases y menos aún Eliseo no tiene una página web que ayude a realizar cualquier tipo de investigación interna de la institución en cuestión.</w:t>
       </w:r>
     </w:p>
     <w:p>
@@ -7755,8 +7857,6 @@
         </w:rPr>
         <w:t>.</w:t>
       </w:r>
-      <w:bookmarkStart w:id="0" w:name="_GoBack"/>
-      <w:bookmarkEnd w:id="0"/>
     </w:p>
     <w:p>
       <w:pPr>
@@ -12309,7 +12409,7 @@
         <w:b/>
         <w:noProof/>
       </w:rPr>
-      <w:t>12</w:t>
+      <w:t>13</w:t>
     </w:r>
     <w:r>
       <w:fldChar w:fldCharType="end"/>
@@ -15109,7 +15209,7 @@
 </file>
 
 <file path=customXml/itemProps1.xml><?xml version="1.0" encoding="utf-8"?>
-<ds:datastoreItem xmlns:ds="http://schemas.openxmlformats.org/officeDocument/2006/customXml" ds:itemID="{2945D858-2225-4426-A87B-EC2C86AFE968}">
+<ds:datastoreItem xmlns:ds="http://schemas.openxmlformats.org/officeDocument/2006/customXml" ds:itemID="{C6034100-661B-499E-81B9-9AE5C09EA0AB}">
   <ds:schemaRefs>
     <ds:schemaRef ds:uri="http://schemas.openxmlformats.org/officeDocument/2006/bibliography"/>
   </ds:schemaRefs>

--- a/TEG Grupo 2.docx
+++ b/TEG Grupo 2.docx
@@ -7637,8 +7637,6 @@
           <w:szCs w:val="24"/>
         </w:rPr>
       </w:pPr>
-      <w:bookmarkStart w:id="0" w:name="_GoBack"/>
-      <w:bookmarkEnd w:id="0"/>
     </w:p>
     <w:p>
       <w:pPr>
@@ -8280,6 +8278,15 @@
       <w:pPr>
         <w:rPr>
           <w:rFonts w:ascii="Arial" w:hAnsi="Arial" w:cs="Arial"/>
+          <w:sz w:val="24"/>
+          <w:szCs w:val="24"/>
+        </w:rPr>
+      </w:pPr>
+    </w:p>
+    <w:p>
+      <w:pPr>
+        <w:rPr>
+          <w:rFonts w:ascii="Arial" w:hAnsi="Arial" w:cs="Arial"/>
           <w:b/>
           <w:sz w:val="24"/>
           <w:szCs w:val="24"/>
@@ -8292,6 +8299,7 @@
           <w:sz w:val="24"/>
           <w:szCs w:val="24"/>
         </w:rPr>
+        <w:lastRenderedPageBreak/>
         <w:t>1.4. Delimitación.</w:t>
       </w:r>
     </w:p>
@@ -8320,16 +8328,1965 @@
         </w:rPr>
         <w:tab/>
       </w:r>
-      <w:proofErr w:type="gramStart"/>
-      <w:r>
-        <w:rPr>
-          <w:rFonts w:ascii="Arial" w:hAnsi="Arial" w:cs="Arial"/>
-          <w:sz w:val="24"/>
-          <w:szCs w:val="24"/>
-        </w:rPr>
-        <w:t>xxxxxxxxxxxxxxxxxxxxxxxxxxxxxxxxxxxxxxxxxxxxxxxxxxxxxxxxxxxxxxxxxxxxxxxxxxxxxxxxxxxxxxxxxxxxxxxxxxxxxxxxxxxxxxxxxxxxxxxxxxxxxxxxxxxxxxxxxxxxxxxxxxxxxxxxxxxxxxxxxxxxxxxxxxx</w:t>
-      </w:r>
-      <w:proofErr w:type="gramEnd"/>
+      <w:r>
+        <w:rPr>
+          <w:rFonts w:ascii="Arial" w:hAnsi="Arial" w:cs="Arial"/>
+          <w:sz w:val="24"/>
+          <w:szCs w:val="24"/>
+        </w:rPr>
+        <w:t>Ubicación Política</w:t>
+      </w:r>
+    </w:p>
+    <w:p>
+      <w:pPr>
+        <w:rPr>
+          <w:rFonts w:ascii="Arial" w:hAnsi="Arial" w:cs="Arial"/>
+          <w:sz w:val="24"/>
+          <w:szCs w:val="24"/>
+        </w:rPr>
+      </w:pPr>
+      <w:r>
+        <w:rPr>
+          <w:rFonts w:ascii="Arial" w:hAnsi="Arial" w:cs="Arial"/>
+          <w:sz w:val="24"/>
+          <w:szCs w:val="24"/>
+        </w:rPr>
+        <w:tab/>
+      </w:r>
+    </w:p>
+    <w:p>
+      <w:pPr>
+        <w:rPr>
+          <w:rFonts w:ascii="Arial" w:hAnsi="Arial" w:cs="Arial"/>
+          <w:sz w:val="24"/>
+          <w:szCs w:val="24"/>
+        </w:rPr>
+      </w:pPr>
+      <w:r>
+        <w:rPr>
+          <w:rFonts w:ascii="Arial" w:hAnsi="Arial" w:cs="Arial"/>
+          <w:sz w:val="24"/>
+          <w:szCs w:val="24"/>
+        </w:rPr>
+        <w:tab/>
+        <w:t xml:space="preserve">El liceo Miguel José Sanz está ubicado en la parroquia San Simón, Maturín Estado Monagas. Los límites geográficos; al norte </w:t>
+      </w:r>
+      <w:proofErr w:type="spellStart"/>
+      <w:r>
+        <w:rPr>
+          <w:rFonts w:ascii="Arial" w:hAnsi="Arial" w:cs="Arial"/>
+          <w:sz w:val="24"/>
+          <w:szCs w:val="24"/>
+        </w:rPr>
+        <w:t>xxxxxxxx</w:t>
+      </w:r>
+      <w:proofErr w:type="spellEnd"/>
+      <w:r>
+        <w:rPr>
+          <w:rFonts w:ascii="Arial" w:hAnsi="Arial" w:cs="Arial"/>
+          <w:sz w:val="24"/>
+          <w:szCs w:val="24"/>
+        </w:rPr>
+        <w:t xml:space="preserve">; al sur con </w:t>
+      </w:r>
+      <w:proofErr w:type="spellStart"/>
+      <w:r>
+        <w:rPr>
+          <w:rFonts w:ascii="Arial" w:hAnsi="Arial" w:cs="Arial"/>
+          <w:sz w:val="24"/>
+          <w:szCs w:val="24"/>
+        </w:rPr>
+        <w:t>xxxxxxxxxx</w:t>
+      </w:r>
+      <w:proofErr w:type="spellEnd"/>
+      <w:r>
+        <w:rPr>
+          <w:rFonts w:ascii="Arial" w:hAnsi="Arial" w:cs="Arial"/>
+          <w:sz w:val="24"/>
+          <w:szCs w:val="24"/>
+        </w:rPr>
+        <w:t xml:space="preserve">; al este </w:t>
+      </w:r>
+      <w:proofErr w:type="spellStart"/>
+      <w:r>
+        <w:rPr>
+          <w:rFonts w:ascii="Arial" w:hAnsi="Arial" w:cs="Arial"/>
+          <w:sz w:val="24"/>
+          <w:szCs w:val="24"/>
+        </w:rPr>
+        <w:t>xxxxxxxx</w:t>
+      </w:r>
+      <w:proofErr w:type="spellEnd"/>
+      <w:r>
+        <w:rPr>
+          <w:rFonts w:ascii="Arial" w:hAnsi="Arial" w:cs="Arial"/>
+          <w:sz w:val="24"/>
+          <w:szCs w:val="24"/>
+        </w:rPr>
+        <w:t xml:space="preserve"> y al oeste  </w:t>
+      </w:r>
+      <w:proofErr w:type="spellStart"/>
+      <w:r>
+        <w:rPr>
+          <w:rFonts w:ascii="Arial" w:hAnsi="Arial" w:cs="Arial"/>
+          <w:sz w:val="24"/>
+          <w:szCs w:val="24"/>
+        </w:rPr>
+        <w:t>xxxxxxxx</w:t>
+      </w:r>
+      <w:proofErr w:type="spellEnd"/>
+    </w:p>
+    <w:p>
+      <w:pPr>
+        <w:rPr>
+          <w:rFonts w:ascii="Arial" w:hAnsi="Arial" w:cs="Arial"/>
+          <w:sz w:val="24"/>
+          <w:szCs w:val="24"/>
+        </w:rPr>
+      </w:pPr>
+    </w:p>
+    <w:p>
+      <w:pPr>
+        <w:rPr>
+          <w:rFonts w:ascii="Arial" w:hAnsi="Arial" w:cs="Arial"/>
+          <w:sz w:val="24"/>
+          <w:szCs w:val="24"/>
+        </w:rPr>
+      </w:pPr>
+      <w:r>
+        <w:rPr>
+          <w:rFonts w:ascii="Arial" w:hAnsi="Arial" w:cs="Arial"/>
+          <w:noProof/>
+          <w:sz w:val="24"/>
+          <w:szCs w:val="24"/>
+        </w:rPr>
+        <w:drawing>
+          <wp:inline distT="0" distB="0" distL="0" distR="0">
+            <wp:extent cx="5431790" cy="3877499"/>
+            <wp:effectExtent l="0" t="0" r="0" b="0"/>
+            <wp:docPr id="1" name="Imagen 1" descr="C:\Users\User\Desktop\Anotación 2022-11-07 225152.png"/>
+            <wp:cNvGraphicFramePr>
+              <a:graphicFrameLocks xmlns:a="http://schemas.openxmlformats.org/drawingml/2006/main" noChangeAspect="1"/>
+            </wp:cNvGraphicFramePr>
+            <a:graphic xmlns:a="http://schemas.openxmlformats.org/drawingml/2006/main">
+              <a:graphicData uri="http://schemas.openxmlformats.org/drawingml/2006/picture">
+                <pic:pic xmlns:pic="http://schemas.openxmlformats.org/drawingml/2006/picture">
+                  <pic:nvPicPr>
+                    <pic:cNvPr id="0" name="Picture 1" descr="C:\Users\User\Desktop\Anotación 2022-11-07 225152.png"/>
+                    <pic:cNvPicPr>
+                      <a:picLocks noChangeAspect="1" noChangeArrowheads="1"/>
+                    </pic:cNvPicPr>
+                  </pic:nvPicPr>
+                  <pic:blipFill>
+                    <a:blip r:embed="rId10">
+                      <a:extLst>
+                        <a:ext uri="{28A0092B-C50C-407E-A947-70E740481C1C}">
+                          <a14:useLocalDpi xmlns:a14="http://schemas.microsoft.com/office/drawing/2010/main" val="0"/>
+                        </a:ext>
+                      </a:extLst>
+                    </a:blip>
+                    <a:srcRect/>
+                    <a:stretch>
+                      <a:fillRect/>
+                    </a:stretch>
+                  </pic:blipFill>
+                  <pic:spPr bwMode="auto">
+                    <a:xfrm>
+                      <a:off x="0" y="0"/>
+                      <a:ext cx="5431790" cy="3877499"/>
+                    </a:xfrm>
+                    <a:prstGeom prst="rect">
+                      <a:avLst/>
+                    </a:prstGeom>
+                    <a:noFill/>
+                    <a:ln>
+                      <a:noFill/>
+                    </a:ln>
+                  </pic:spPr>
+                </pic:pic>
+              </a:graphicData>
+            </a:graphic>
+          </wp:inline>
+        </w:drawing>
+      </w:r>
+    </w:p>
+    <w:p>
+      <w:pPr>
+        <w:rPr>
+          <w:rFonts w:ascii="Arial" w:hAnsi="Arial" w:cs="Arial"/>
+          <w:sz w:val="24"/>
+          <w:szCs w:val="24"/>
+        </w:rPr>
+      </w:pPr>
+      <w:r>
+        <w:rPr>
+          <w:rFonts w:ascii="Arial" w:hAnsi="Arial" w:cs="Arial"/>
+          <w:sz w:val="24"/>
+          <w:szCs w:val="24"/>
+        </w:rPr>
+        <w:lastRenderedPageBreak/>
+        <w:drawing>
+          <wp:inline distT="0" distB="0" distL="0" distR="0" wp14:anchorId="3AE7E5AA" wp14:editId="0494AE4A">
+            <wp:extent cx="5431790" cy="4803775"/>
+            <wp:effectExtent l="0" t="0" r="0" b="0"/>
+            <wp:docPr id="2" name="Imagen 2"/>
+            <wp:cNvGraphicFramePr>
+              <a:graphicFrameLocks xmlns:a="http://schemas.openxmlformats.org/drawingml/2006/main" noChangeAspect="1"/>
+            </wp:cNvGraphicFramePr>
+            <a:graphic xmlns:a="http://schemas.openxmlformats.org/drawingml/2006/main">
+              <a:graphicData uri="http://schemas.openxmlformats.org/drawingml/2006/picture">
+                <pic:pic xmlns:pic="http://schemas.openxmlformats.org/drawingml/2006/picture">
+                  <pic:nvPicPr>
+                    <pic:cNvPr id="1" name=""/>
+                    <pic:cNvPicPr/>
+                  </pic:nvPicPr>
+                  <pic:blipFill>
+                    <a:blip r:embed="rId11"/>
+                    <a:stretch>
+                      <a:fillRect/>
+                    </a:stretch>
+                  </pic:blipFill>
+                  <pic:spPr>
+                    <a:xfrm>
+                      <a:off x="0" y="0"/>
+                      <a:ext cx="5431790" cy="4803775"/>
+                    </a:xfrm>
+                    <a:prstGeom prst="rect">
+                      <a:avLst/>
+                    </a:prstGeom>
+                  </pic:spPr>
+                </pic:pic>
+              </a:graphicData>
+            </a:graphic>
+          </wp:inline>
+        </w:drawing>
+      </w:r>
+    </w:p>
+    <w:p>
+      <w:pPr>
+        <w:rPr>
+          <w:rFonts w:ascii="Arial" w:hAnsi="Arial" w:cs="Arial"/>
+          <w:sz w:val="24"/>
+          <w:szCs w:val="24"/>
+        </w:rPr>
+      </w:pPr>
+    </w:p>
+    <w:p>
+      <w:pPr>
+        <w:rPr>
+          <w:rFonts w:ascii="Arial" w:hAnsi="Arial" w:cs="Arial"/>
+          <w:sz w:val="24"/>
+          <w:szCs w:val="24"/>
+        </w:rPr>
+      </w:pPr>
+    </w:p>
+    <w:p>
+      <w:pPr>
+        <w:rPr>
+          <w:rFonts w:ascii="Arial" w:hAnsi="Arial" w:cs="Arial"/>
+          <w:b/>
+          <w:sz w:val="24"/>
+        </w:rPr>
+      </w:pPr>
+      <w:r>
+        <w:rPr>
+          <w:rFonts w:ascii="Arial" w:hAnsi="Arial" w:cs="Arial"/>
+          <w:b/>
+          <w:sz w:val="24"/>
+        </w:rPr>
+        <w:t xml:space="preserve">Fortalezas </w:t>
+      </w:r>
+    </w:p>
+    <w:p>
+      <w:pPr>
+        <w:pStyle w:val="Prrafodelista"/>
+        <w:numPr>
+          <w:ilvl w:val="0"/>
+          <w:numId w:val="15"/>
+        </w:numPr>
+        <w:rPr>
+          <w:rFonts w:ascii="Arial" w:hAnsi="Arial" w:cs="Arial"/>
+          <w:sz w:val="24"/>
+        </w:rPr>
+      </w:pPr>
+      <w:r>
+        <w:rPr>
+          <w:rFonts w:ascii="Arial" w:hAnsi="Arial" w:cs="Arial"/>
+          <w:sz w:val="24"/>
+        </w:rPr>
+        <w:t>Cuentan</w:t>
+      </w:r>
+      <w:r>
+        <w:rPr>
+          <w:rFonts w:ascii="Arial" w:hAnsi="Arial" w:cs="Arial"/>
+          <w:sz w:val="24"/>
+        </w:rPr>
+        <w:t xml:space="preserve"> </w:t>
+      </w:r>
+      <w:r>
+        <w:rPr>
+          <w:rFonts w:ascii="Arial" w:hAnsi="Arial" w:cs="Arial"/>
+          <w:sz w:val="24"/>
+        </w:rPr>
+        <w:t>con</w:t>
+      </w:r>
+      <w:r>
+        <w:rPr>
+          <w:rFonts w:ascii="Arial" w:hAnsi="Arial" w:cs="Arial"/>
+          <w:sz w:val="24"/>
+        </w:rPr>
+        <w:t xml:space="preserve"> </w:t>
+      </w:r>
+      <w:r>
+        <w:rPr>
+          <w:rFonts w:ascii="Arial" w:hAnsi="Arial" w:cs="Arial"/>
+          <w:sz w:val="24"/>
+        </w:rPr>
+        <w:t>equipo</w:t>
+      </w:r>
+      <w:r>
+        <w:rPr>
+          <w:rFonts w:ascii="Arial" w:hAnsi="Arial" w:cs="Arial"/>
+          <w:sz w:val="24"/>
+        </w:rPr>
+        <w:t xml:space="preserve"> </w:t>
+      </w:r>
+      <w:r>
+        <w:rPr>
+          <w:rFonts w:ascii="Arial" w:hAnsi="Arial" w:cs="Arial"/>
+          <w:sz w:val="24"/>
+        </w:rPr>
+        <w:t>tecnológico</w:t>
+      </w:r>
+      <w:r>
+        <w:rPr>
+          <w:rFonts w:ascii="Arial" w:hAnsi="Arial" w:cs="Arial"/>
+          <w:sz w:val="24"/>
+        </w:rPr>
+        <w:t xml:space="preserve"> </w:t>
+      </w:r>
+      <w:r>
+        <w:rPr>
+          <w:rFonts w:ascii="Arial" w:hAnsi="Arial" w:cs="Arial"/>
+          <w:sz w:val="24"/>
+        </w:rPr>
+        <w:t>para</w:t>
+      </w:r>
+      <w:r>
+        <w:rPr>
+          <w:rFonts w:ascii="Arial" w:hAnsi="Arial" w:cs="Arial"/>
+          <w:sz w:val="24"/>
+        </w:rPr>
+        <w:t xml:space="preserve"> </w:t>
+      </w:r>
+      <w:r>
+        <w:rPr>
+          <w:rFonts w:ascii="Arial" w:hAnsi="Arial" w:cs="Arial"/>
+          <w:sz w:val="24"/>
+        </w:rPr>
+        <w:t>iniciar</w:t>
+      </w:r>
+      <w:r>
+        <w:rPr>
+          <w:rFonts w:ascii="Arial" w:hAnsi="Arial" w:cs="Arial"/>
+          <w:sz w:val="24"/>
+        </w:rPr>
+        <w:t xml:space="preserve"> </w:t>
+      </w:r>
+      <w:r>
+        <w:rPr>
+          <w:rFonts w:ascii="Arial" w:hAnsi="Arial" w:cs="Arial"/>
+          <w:sz w:val="24"/>
+        </w:rPr>
+        <w:t>con</w:t>
+      </w:r>
+      <w:r>
+        <w:rPr>
+          <w:rFonts w:ascii="Arial" w:hAnsi="Arial" w:cs="Arial"/>
+          <w:sz w:val="24"/>
+        </w:rPr>
+        <w:t xml:space="preserve"> </w:t>
+      </w:r>
+      <w:r>
+        <w:rPr>
+          <w:rFonts w:ascii="Arial" w:hAnsi="Arial" w:cs="Arial"/>
+          <w:sz w:val="24"/>
+        </w:rPr>
+        <w:t>el</w:t>
+      </w:r>
+      <w:r>
+        <w:rPr>
+          <w:rFonts w:ascii="Arial" w:hAnsi="Arial" w:cs="Arial"/>
+          <w:sz w:val="24"/>
+        </w:rPr>
+        <w:t xml:space="preserve"> </w:t>
+      </w:r>
+      <w:r>
+        <w:rPr>
+          <w:rFonts w:ascii="Arial" w:hAnsi="Arial" w:cs="Arial"/>
+          <w:sz w:val="24"/>
+        </w:rPr>
+        <w:t>proyecto.</w:t>
+      </w:r>
+      <w:bookmarkStart w:id="0" w:name="_GoBack"/>
+      <w:bookmarkEnd w:id="0"/>
+    </w:p>
+    <w:p>
+      <w:pPr>
+        <w:pStyle w:val="Prrafodelista"/>
+        <w:numPr>
+          <w:ilvl w:val="0"/>
+          <w:numId w:val="15"/>
+        </w:numPr>
+        <w:rPr>
+          <w:rFonts w:ascii="Arial" w:hAnsi="Arial" w:cs="Arial"/>
+          <w:sz w:val="24"/>
+        </w:rPr>
+      </w:pPr>
+      <w:r>
+        <w:rPr>
+          <w:rFonts w:ascii="Arial" w:hAnsi="Arial" w:cs="Arial"/>
+          <w:sz w:val="24"/>
+        </w:rPr>
+        <w:t>Cuentan</w:t>
+      </w:r>
+      <w:r>
+        <w:rPr>
+          <w:rFonts w:ascii="Arial" w:hAnsi="Arial" w:cs="Arial"/>
+          <w:sz w:val="24"/>
+        </w:rPr>
+        <w:t xml:space="preserve"> </w:t>
+      </w:r>
+      <w:r>
+        <w:rPr>
+          <w:rFonts w:ascii="Arial" w:hAnsi="Arial" w:cs="Arial"/>
+          <w:sz w:val="24"/>
+        </w:rPr>
+        <w:t>con</w:t>
+      </w:r>
+      <w:r>
+        <w:rPr>
+          <w:rFonts w:ascii="Arial" w:hAnsi="Arial" w:cs="Arial"/>
+          <w:sz w:val="24"/>
+        </w:rPr>
+        <w:t xml:space="preserve"> </w:t>
+      </w:r>
+      <w:r>
+        <w:rPr>
+          <w:rFonts w:ascii="Arial" w:hAnsi="Arial" w:cs="Arial"/>
+          <w:sz w:val="24"/>
+        </w:rPr>
+        <w:t>conexión</w:t>
+      </w:r>
+      <w:r>
+        <w:rPr>
+          <w:rFonts w:ascii="Arial" w:hAnsi="Arial" w:cs="Arial"/>
+          <w:sz w:val="24"/>
+        </w:rPr>
+        <w:t xml:space="preserve"> </w:t>
+      </w:r>
+      <w:r>
+        <w:rPr>
+          <w:rFonts w:ascii="Arial" w:hAnsi="Arial" w:cs="Arial"/>
+          <w:sz w:val="24"/>
+        </w:rPr>
+        <w:t>a</w:t>
+      </w:r>
+      <w:r>
+        <w:rPr>
+          <w:rFonts w:ascii="Arial" w:hAnsi="Arial" w:cs="Arial"/>
+          <w:sz w:val="24"/>
+        </w:rPr>
+        <w:t xml:space="preserve"> </w:t>
+      </w:r>
+      <w:r>
+        <w:rPr>
+          <w:rFonts w:ascii="Arial" w:hAnsi="Arial" w:cs="Arial"/>
+          <w:sz w:val="24"/>
+        </w:rPr>
+        <w:t>internet.</w:t>
+      </w:r>
+    </w:p>
+    <w:p>
+      <w:pPr>
+        <w:pStyle w:val="Prrafodelista"/>
+        <w:numPr>
+          <w:ilvl w:val="0"/>
+          <w:numId w:val="15"/>
+        </w:numPr>
+        <w:rPr>
+          <w:rFonts w:ascii="Arial" w:hAnsi="Arial" w:cs="Arial"/>
+          <w:sz w:val="24"/>
+        </w:rPr>
+      </w:pPr>
+      <w:r>
+        <w:rPr>
+          <w:rFonts w:ascii="Arial" w:hAnsi="Arial" w:cs="Arial"/>
+          <w:sz w:val="24"/>
+        </w:rPr>
+        <w:t>C</w:t>
+      </w:r>
+      <w:r>
+        <w:rPr>
+          <w:rFonts w:ascii="Arial" w:hAnsi="Arial" w:cs="Arial"/>
+          <w:sz w:val="24"/>
+        </w:rPr>
+        <w:t>uenta</w:t>
+      </w:r>
+      <w:r>
+        <w:rPr>
+          <w:rFonts w:ascii="Arial" w:hAnsi="Arial" w:cs="Arial"/>
+          <w:sz w:val="24"/>
+        </w:rPr>
+        <w:t xml:space="preserve"> </w:t>
+      </w:r>
+      <w:r>
+        <w:rPr>
+          <w:rFonts w:ascii="Arial" w:hAnsi="Arial" w:cs="Arial"/>
+          <w:sz w:val="24"/>
+        </w:rPr>
+        <w:t>con</w:t>
+      </w:r>
+      <w:r>
+        <w:rPr>
+          <w:rFonts w:ascii="Arial" w:hAnsi="Arial" w:cs="Arial"/>
+          <w:sz w:val="24"/>
+        </w:rPr>
+        <w:t xml:space="preserve"> </w:t>
+      </w:r>
+      <w:r>
+        <w:rPr>
+          <w:rFonts w:ascii="Arial" w:hAnsi="Arial" w:cs="Arial"/>
+          <w:sz w:val="24"/>
+        </w:rPr>
+        <w:t>instalaciones</w:t>
+      </w:r>
+      <w:r>
+        <w:rPr>
+          <w:rFonts w:ascii="Arial" w:hAnsi="Arial" w:cs="Arial"/>
+          <w:sz w:val="24"/>
+        </w:rPr>
+        <w:t xml:space="preserve"> </w:t>
+      </w:r>
+      <w:r>
+        <w:rPr>
+          <w:rFonts w:ascii="Arial" w:hAnsi="Arial" w:cs="Arial"/>
+          <w:sz w:val="24"/>
+        </w:rPr>
+        <w:t>aptas</w:t>
+      </w:r>
+      <w:r>
+        <w:rPr>
+          <w:rFonts w:ascii="Arial" w:hAnsi="Arial" w:cs="Arial"/>
+          <w:sz w:val="24"/>
+        </w:rPr>
+        <w:t xml:space="preserve"> </w:t>
+      </w:r>
+      <w:r>
+        <w:rPr>
+          <w:rFonts w:ascii="Arial" w:hAnsi="Arial" w:cs="Arial"/>
+          <w:sz w:val="24"/>
+        </w:rPr>
+        <w:t>en</w:t>
+      </w:r>
+      <w:r>
+        <w:rPr>
+          <w:rFonts w:ascii="Arial" w:hAnsi="Arial" w:cs="Arial"/>
+          <w:sz w:val="24"/>
+        </w:rPr>
+        <w:t xml:space="preserve"> </w:t>
+      </w:r>
+      <w:r>
+        <w:rPr>
+          <w:rFonts w:ascii="Arial" w:hAnsi="Arial" w:cs="Arial"/>
+          <w:sz w:val="24"/>
+        </w:rPr>
+        <w:t>el</w:t>
+      </w:r>
+      <w:r>
+        <w:rPr>
+          <w:rFonts w:ascii="Arial" w:hAnsi="Arial" w:cs="Arial"/>
+          <w:sz w:val="24"/>
+        </w:rPr>
+        <w:t xml:space="preserve"> </w:t>
+      </w:r>
+      <w:r>
+        <w:rPr>
+          <w:rFonts w:ascii="Arial" w:hAnsi="Arial" w:cs="Arial"/>
+          <w:sz w:val="24"/>
+        </w:rPr>
+        <w:t>liceo.</w:t>
+      </w:r>
+    </w:p>
+    <w:p>
+      <w:pPr>
+        <w:pStyle w:val="Prrafodelista"/>
+        <w:numPr>
+          <w:ilvl w:val="0"/>
+          <w:numId w:val="15"/>
+        </w:numPr>
+        <w:rPr>
+          <w:rFonts w:ascii="Arial" w:hAnsi="Arial" w:cs="Arial"/>
+          <w:sz w:val="24"/>
+        </w:rPr>
+      </w:pPr>
+      <w:r>
+        <w:rPr>
+          <w:rFonts w:ascii="Arial" w:hAnsi="Arial" w:cs="Arial"/>
+          <w:sz w:val="24"/>
+        </w:rPr>
+        <w:t>Interés</w:t>
+      </w:r>
+      <w:r>
+        <w:rPr>
+          <w:rFonts w:ascii="Arial" w:hAnsi="Arial" w:cs="Arial"/>
+          <w:sz w:val="24"/>
+        </w:rPr>
+        <w:t xml:space="preserve"> </w:t>
+      </w:r>
+      <w:r>
+        <w:rPr>
+          <w:rFonts w:ascii="Arial" w:hAnsi="Arial" w:cs="Arial"/>
+          <w:sz w:val="24"/>
+        </w:rPr>
+        <w:t>de</w:t>
+      </w:r>
+      <w:r>
+        <w:rPr>
+          <w:rFonts w:ascii="Arial" w:hAnsi="Arial" w:cs="Arial"/>
+          <w:sz w:val="24"/>
+        </w:rPr>
+        <w:t xml:space="preserve"> </w:t>
+      </w:r>
+      <w:r>
+        <w:rPr>
+          <w:rFonts w:ascii="Arial" w:hAnsi="Arial" w:cs="Arial"/>
+          <w:sz w:val="24"/>
+        </w:rPr>
+        <w:t>parte</w:t>
+      </w:r>
+      <w:r>
+        <w:rPr>
+          <w:rFonts w:ascii="Arial" w:hAnsi="Arial" w:cs="Arial"/>
+          <w:sz w:val="24"/>
+        </w:rPr>
+        <w:t xml:space="preserve"> </w:t>
+      </w:r>
+      <w:r>
+        <w:rPr>
+          <w:rFonts w:ascii="Arial" w:hAnsi="Arial" w:cs="Arial"/>
+          <w:sz w:val="24"/>
+        </w:rPr>
+        <w:t>del</w:t>
+      </w:r>
+      <w:r>
+        <w:rPr>
+          <w:rFonts w:ascii="Arial" w:hAnsi="Arial" w:cs="Arial"/>
+          <w:sz w:val="24"/>
+        </w:rPr>
+        <w:t xml:space="preserve"> </w:t>
+      </w:r>
+      <w:r>
+        <w:rPr>
+          <w:rFonts w:ascii="Arial" w:hAnsi="Arial" w:cs="Arial"/>
+          <w:sz w:val="24"/>
+        </w:rPr>
+        <w:t>personal</w:t>
+      </w:r>
+      <w:r>
+        <w:rPr>
+          <w:rFonts w:ascii="Arial" w:hAnsi="Arial" w:cs="Arial"/>
+          <w:sz w:val="24"/>
+        </w:rPr>
+        <w:t xml:space="preserve"> </w:t>
+      </w:r>
+      <w:r>
+        <w:rPr>
+          <w:rFonts w:ascii="Arial" w:hAnsi="Arial" w:cs="Arial"/>
+          <w:sz w:val="24"/>
+        </w:rPr>
+        <w:t>para</w:t>
+      </w:r>
+      <w:r>
+        <w:rPr>
+          <w:rFonts w:ascii="Arial" w:hAnsi="Arial" w:cs="Arial"/>
+          <w:sz w:val="24"/>
+        </w:rPr>
+        <w:t xml:space="preserve"> </w:t>
+      </w:r>
+      <w:r>
+        <w:rPr>
+          <w:rFonts w:ascii="Arial" w:hAnsi="Arial" w:cs="Arial"/>
+          <w:sz w:val="24"/>
+        </w:rPr>
+        <w:t>avanzar</w:t>
+      </w:r>
+      <w:r>
+        <w:rPr>
+          <w:rFonts w:ascii="Arial" w:hAnsi="Arial" w:cs="Arial"/>
+          <w:sz w:val="24"/>
+        </w:rPr>
+        <w:t xml:space="preserve"> </w:t>
+      </w:r>
+      <w:r>
+        <w:rPr>
+          <w:rFonts w:ascii="Arial" w:hAnsi="Arial" w:cs="Arial"/>
+          <w:sz w:val="24"/>
+        </w:rPr>
+        <w:t>con</w:t>
+      </w:r>
+      <w:r>
+        <w:rPr>
+          <w:rFonts w:ascii="Arial" w:hAnsi="Arial" w:cs="Arial"/>
+          <w:sz w:val="24"/>
+        </w:rPr>
+        <w:t xml:space="preserve"> </w:t>
+      </w:r>
+      <w:r>
+        <w:rPr>
+          <w:rFonts w:ascii="Arial" w:hAnsi="Arial" w:cs="Arial"/>
+          <w:sz w:val="24"/>
+        </w:rPr>
+        <w:t>el</w:t>
+      </w:r>
+      <w:r>
+        <w:rPr>
+          <w:rFonts w:ascii="Arial" w:hAnsi="Arial" w:cs="Arial"/>
+          <w:sz w:val="24"/>
+        </w:rPr>
+        <w:t xml:space="preserve"> proyecto.</w:t>
+      </w:r>
+    </w:p>
+    <w:p>
+      <w:pPr>
+        <w:pStyle w:val="Prrafodelista"/>
+        <w:numPr>
+          <w:ilvl w:val="0"/>
+          <w:numId w:val="15"/>
+        </w:numPr>
+        <w:rPr>
+          <w:rFonts w:ascii="Arial" w:hAnsi="Arial" w:cs="Arial"/>
+          <w:sz w:val="24"/>
+        </w:rPr>
+      </w:pPr>
+      <w:r>
+        <w:rPr>
+          <w:rFonts w:ascii="Arial" w:hAnsi="Arial" w:cs="Arial"/>
+          <w:sz w:val="24"/>
+        </w:rPr>
+        <w:t>E</w:t>
+      </w:r>
+      <w:r>
+        <w:rPr>
+          <w:rFonts w:ascii="Arial" w:hAnsi="Arial" w:cs="Arial"/>
+          <w:sz w:val="24"/>
+        </w:rPr>
+        <w:t>xiste</w:t>
+      </w:r>
+      <w:r>
+        <w:rPr>
+          <w:rFonts w:ascii="Arial" w:hAnsi="Arial" w:cs="Arial"/>
+          <w:sz w:val="24"/>
+        </w:rPr>
+        <w:t xml:space="preserve"> </w:t>
+      </w:r>
+      <w:r>
+        <w:rPr>
+          <w:rFonts w:ascii="Arial" w:hAnsi="Arial" w:cs="Arial"/>
+          <w:sz w:val="24"/>
+        </w:rPr>
+        <w:t>una</w:t>
+      </w:r>
+      <w:r>
+        <w:rPr>
+          <w:rFonts w:ascii="Arial" w:hAnsi="Arial" w:cs="Arial"/>
+          <w:sz w:val="24"/>
+        </w:rPr>
+        <w:t xml:space="preserve"> </w:t>
+      </w:r>
+      <w:r>
+        <w:rPr>
+          <w:rFonts w:ascii="Arial" w:hAnsi="Arial" w:cs="Arial"/>
+          <w:sz w:val="24"/>
+        </w:rPr>
+        <w:t>organización</w:t>
+      </w:r>
+      <w:r>
+        <w:rPr>
+          <w:rFonts w:ascii="Arial" w:hAnsi="Arial" w:cs="Arial"/>
+          <w:sz w:val="24"/>
+        </w:rPr>
+        <w:t xml:space="preserve"> </w:t>
+      </w:r>
+      <w:r>
+        <w:rPr>
+          <w:rFonts w:ascii="Arial" w:hAnsi="Arial" w:cs="Arial"/>
+          <w:sz w:val="24"/>
+        </w:rPr>
+        <w:t>estudiantil</w:t>
+      </w:r>
+      <w:r>
+        <w:rPr>
+          <w:rFonts w:ascii="Arial" w:hAnsi="Arial" w:cs="Arial"/>
+          <w:sz w:val="24"/>
+        </w:rPr>
+        <w:t xml:space="preserve"> </w:t>
+      </w:r>
+      <w:r>
+        <w:rPr>
+          <w:rFonts w:ascii="Arial" w:hAnsi="Arial" w:cs="Arial"/>
+          <w:sz w:val="24"/>
+        </w:rPr>
+        <w:t>dentro</w:t>
+      </w:r>
+      <w:r>
+        <w:rPr>
+          <w:rFonts w:ascii="Arial" w:hAnsi="Arial" w:cs="Arial"/>
+          <w:sz w:val="24"/>
+        </w:rPr>
+        <w:t xml:space="preserve"> </w:t>
+      </w:r>
+      <w:r>
+        <w:rPr>
+          <w:rFonts w:ascii="Arial" w:hAnsi="Arial" w:cs="Arial"/>
+          <w:sz w:val="24"/>
+        </w:rPr>
+        <w:t>del</w:t>
+      </w:r>
+      <w:r>
+        <w:rPr>
+          <w:rFonts w:ascii="Arial" w:hAnsi="Arial" w:cs="Arial"/>
+          <w:sz w:val="24"/>
+        </w:rPr>
+        <w:t xml:space="preserve"> colegio.</w:t>
+      </w:r>
+    </w:p>
+    <w:p>
+      <w:pPr>
+        <w:rPr>
+          <w:rFonts w:ascii="Arial" w:hAnsi="Arial" w:cs="Arial"/>
+          <w:b/>
+          <w:sz w:val="24"/>
+        </w:rPr>
+      </w:pPr>
+      <w:r>
+        <w:rPr>
+          <w:rFonts w:ascii="Arial" w:hAnsi="Arial" w:cs="Arial"/>
+          <w:b/>
+          <w:sz w:val="24"/>
+        </w:rPr>
+        <w:t xml:space="preserve">Oportunidades </w:t>
+      </w:r>
+    </w:p>
+    <w:p>
+      <w:pPr>
+        <w:pStyle w:val="Prrafodelista"/>
+        <w:numPr>
+          <w:ilvl w:val="0"/>
+          <w:numId w:val="14"/>
+        </w:numPr>
+        <w:rPr>
+          <w:rFonts w:ascii="Arial" w:hAnsi="Arial" w:cs="Arial"/>
+          <w:sz w:val="24"/>
+        </w:rPr>
+      </w:pPr>
+      <w:r>
+        <w:rPr>
+          <w:rFonts w:ascii="Arial" w:hAnsi="Arial" w:cs="Arial"/>
+          <w:sz w:val="24"/>
+        </w:rPr>
+        <w:t>C</w:t>
+      </w:r>
+      <w:r>
+        <w:rPr>
+          <w:rFonts w:ascii="Arial" w:hAnsi="Arial" w:cs="Arial"/>
+          <w:sz w:val="24"/>
+        </w:rPr>
+        <w:t>uenta</w:t>
+      </w:r>
+      <w:r>
+        <w:rPr>
+          <w:rFonts w:ascii="Arial" w:hAnsi="Arial" w:cs="Arial"/>
+          <w:sz w:val="24"/>
+        </w:rPr>
+        <w:t xml:space="preserve"> </w:t>
+      </w:r>
+      <w:r>
+        <w:rPr>
+          <w:rFonts w:ascii="Arial" w:hAnsi="Arial" w:cs="Arial"/>
+          <w:sz w:val="24"/>
+        </w:rPr>
+        <w:t>en</w:t>
+      </w:r>
+      <w:r>
+        <w:rPr>
+          <w:rFonts w:ascii="Arial" w:hAnsi="Arial" w:cs="Arial"/>
+          <w:sz w:val="24"/>
+        </w:rPr>
+        <w:t xml:space="preserve"> </w:t>
+      </w:r>
+      <w:r>
+        <w:rPr>
+          <w:rFonts w:ascii="Arial" w:hAnsi="Arial" w:cs="Arial"/>
+          <w:sz w:val="24"/>
+        </w:rPr>
+        <w:t>la cercanía</w:t>
+      </w:r>
+      <w:r>
+        <w:rPr>
+          <w:rFonts w:ascii="Arial" w:hAnsi="Arial" w:cs="Arial"/>
+          <w:sz w:val="24"/>
+        </w:rPr>
+        <w:t xml:space="preserve"> </w:t>
+      </w:r>
+      <w:r>
+        <w:rPr>
+          <w:rFonts w:ascii="Arial" w:hAnsi="Arial" w:cs="Arial"/>
+          <w:sz w:val="24"/>
+        </w:rPr>
+        <w:t>con</w:t>
+      </w:r>
+      <w:r>
+        <w:rPr>
+          <w:rFonts w:ascii="Arial" w:hAnsi="Arial" w:cs="Arial"/>
+          <w:sz w:val="24"/>
+        </w:rPr>
+        <w:t xml:space="preserve"> </w:t>
+      </w:r>
+      <w:r>
+        <w:rPr>
+          <w:rFonts w:ascii="Arial" w:hAnsi="Arial" w:cs="Arial"/>
+          <w:sz w:val="24"/>
+        </w:rPr>
+        <w:t>conexiones</w:t>
+      </w:r>
+      <w:r>
+        <w:rPr>
+          <w:rFonts w:ascii="Arial" w:hAnsi="Arial" w:cs="Arial"/>
+          <w:sz w:val="24"/>
+        </w:rPr>
+        <w:t xml:space="preserve"> </w:t>
+      </w:r>
+      <w:r>
+        <w:rPr>
+          <w:rFonts w:ascii="Arial" w:hAnsi="Arial" w:cs="Arial"/>
+          <w:sz w:val="24"/>
+        </w:rPr>
+        <w:t>a</w:t>
+      </w:r>
+      <w:r>
+        <w:rPr>
+          <w:rFonts w:ascii="Arial" w:hAnsi="Arial" w:cs="Arial"/>
+          <w:sz w:val="24"/>
+        </w:rPr>
+        <w:t xml:space="preserve"> </w:t>
+      </w:r>
+      <w:r>
+        <w:rPr>
+          <w:rFonts w:ascii="Arial" w:hAnsi="Arial" w:cs="Arial"/>
+          <w:sz w:val="24"/>
+        </w:rPr>
+        <w:t>WIFI</w:t>
+      </w:r>
+      <w:r>
+        <w:rPr>
+          <w:rFonts w:ascii="Arial" w:hAnsi="Arial" w:cs="Arial"/>
+          <w:sz w:val="24"/>
+        </w:rPr>
+        <w:t xml:space="preserve"> libre.</w:t>
+      </w:r>
+    </w:p>
+    <w:p>
+      <w:pPr>
+        <w:pStyle w:val="Prrafodelista"/>
+        <w:numPr>
+          <w:ilvl w:val="0"/>
+          <w:numId w:val="14"/>
+        </w:numPr>
+        <w:rPr>
+          <w:rFonts w:ascii="Arial" w:hAnsi="Arial" w:cs="Arial"/>
+          <w:sz w:val="24"/>
+        </w:rPr>
+      </w:pPr>
+      <w:r>
+        <w:rPr>
+          <w:rFonts w:ascii="Arial" w:hAnsi="Arial" w:cs="Arial"/>
+          <w:sz w:val="24"/>
+        </w:rPr>
+        <w:t>P</w:t>
+      </w:r>
+      <w:r>
+        <w:rPr>
+          <w:rFonts w:ascii="Arial" w:hAnsi="Arial" w:cs="Arial"/>
+          <w:sz w:val="24"/>
+        </w:rPr>
+        <w:t>resencia</w:t>
+      </w:r>
+      <w:r>
+        <w:rPr>
+          <w:rFonts w:ascii="Arial" w:hAnsi="Arial" w:cs="Arial"/>
+          <w:sz w:val="24"/>
+        </w:rPr>
+        <w:t xml:space="preserve"> del </w:t>
+      </w:r>
+      <w:r>
+        <w:rPr>
+          <w:rFonts w:ascii="Arial" w:hAnsi="Arial" w:cs="Arial"/>
+          <w:sz w:val="24"/>
+        </w:rPr>
+        <w:t>equipo</w:t>
+      </w:r>
+      <w:r>
+        <w:rPr>
+          <w:rFonts w:ascii="Arial" w:hAnsi="Arial" w:cs="Arial"/>
+          <w:sz w:val="24"/>
+        </w:rPr>
+        <w:t xml:space="preserve"> </w:t>
+      </w:r>
+      <w:r>
+        <w:rPr>
+          <w:rFonts w:ascii="Arial" w:hAnsi="Arial" w:cs="Arial"/>
+          <w:sz w:val="24"/>
+        </w:rPr>
+        <w:t>de</w:t>
+      </w:r>
+      <w:r>
+        <w:rPr>
+          <w:rFonts w:ascii="Arial" w:hAnsi="Arial" w:cs="Arial"/>
+          <w:sz w:val="24"/>
+        </w:rPr>
+        <w:t xml:space="preserve"> </w:t>
+      </w:r>
+      <w:r>
+        <w:rPr>
+          <w:rFonts w:ascii="Arial" w:hAnsi="Arial" w:cs="Arial"/>
+          <w:sz w:val="24"/>
+        </w:rPr>
+        <w:t>la</w:t>
+      </w:r>
+      <w:r>
+        <w:rPr>
+          <w:rFonts w:ascii="Arial" w:hAnsi="Arial" w:cs="Arial"/>
+          <w:sz w:val="24"/>
+        </w:rPr>
+        <w:t xml:space="preserve"> </w:t>
+      </w:r>
+      <w:r>
+        <w:rPr>
+          <w:rFonts w:ascii="Arial" w:hAnsi="Arial" w:cs="Arial"/>
+          <w:sz w:val="24"/>
+        </w:rPr>
+        <w:t>alcaldía</w:t>
+      </w:r>
+      <w:r>
+        <w:rPr>
+          <w:rFonts w:ascii="Arial" w:hAnsi="Arial" w:cs="Arial"/>
+          <w:sz w:val="24"/>
+        </w:rPr>
+        <w:t xml:space="preserve"> </w:t>
+      </w:r>
+      <w:r>
+        <w:rPr>
+          <w:rFonts w:ascii="Arial" w:hAnsi="Arial" w:cs="Arial"/>
+          <w:sz w:val="24"/>
+        </w:rPr>
+        <w:t>en</w:t>
+      </w:r>
+      <w:r>
+        <w:rPr>
+          <w:rFonts w:ascii="Arial" w:hAnsi="Arial" w:cs="Arial"/>
+          <w:sz w:val="24"/>
+        </w:rPr>
+        <w:t xml:space="preserve"> </w:t>
+      </w:r>
+      <w:r>
+        <w:rPr>
+          <w:rFonts w:ascii="Arial" w:hAnsi="Arial" w:cs="Arial"/>
+          <w:sz w:val="24"/>
+        </w:rPr>
+        <w:t>la</w:t>
+      </w:r>
+      <w:r>
+        <w:rPr>
+          <w:rFonts w:ascii="Arial" w:hAnsi="Arial" w:cs="Arial"/>
+          <w:sz w:val="24"/>
+        </w:rPr>
+        <w:t xml:space="preserve"> </w:t>
+      </w:r>
+      <w:r>
+        <w:rPr>
+          <w:rFonts w:ascii="Arial" w:hAnsi="Arial" w:cs="Arial"/>
+          <w:sz w:val="24"/>
+        </w:rPr>
+        <w:t>institución.</w:t>
+      </w:r>
+    </w:p>
+    <w:p>
+      <w:pPr>
+        <w:pStyle w:val="Prrafodelista"/>
+        <w:numPr>
+          <w:ilvl w:val="0"/>
+          <w:numId w:val="14"/>
+        </w:numPr>
+        <w:rPr>
+          <w:rFonts w:ascii="Arial" w:hAnsi="Arial" w:cs="Arial"/>
+          <w:sz w:val="24"/>
+        </w:rPr>
+      </w:pPr>
+      <w:r>
+        <w:rPr>
+          <w:rFonts w:ascii="Arial" w:hAnsi="Arial" w:cs="Arial"/>
+          <w:sz w:val="24"/>
+        </w:rPr>
+        <w:lastRenderedPageBreak/>
+        <w:t>C</w:t>
+      </w:r>
+      <w:r>
+        <w:rPr>
+          <w:rFonts w:ascii="Arial" w:hAnsi="Arial" w:cs="Arial"/>
+          <w:sz w:val="24"/>
+        </w:rPr>
+        <w:t>uenta</w:t>
+      </w:r>
+      <w:r>
+        <w:rPr>
+          <w:rFonts w:ascii="Arial" w:hAnsi="Arial" w:cs="Arial"/>
+          <w:sz w:val="24"/>
+        </w:rPr>
+        <w:t xml:space="preserve"> </w:t>
+      </w:r>
+      <w:r>
+        <w:rPr>
+          <w:rFonts w:ascii="Arial" w:hAnsi="Arial" w:cs="Arial"/>
+          <w:sz w:val="24"/>
+        </w:rPr>
+        <w:t>con</w:t>
+      </w:r>
+      <w:r>
+        <w:rPr>
+          <w:rFonts w:ascii="Arial" w:hAnsi="Arial" w:cs="Arial"/>
+          <w:sz w:val="24"/>
+        </w:rPr>
+        <w:t xml:space="preserve"> </w:t>
+      </w:r>
+      <w:r>
+        <w:rPr>
+          <w:rFonts w:ascii="Arial" w:hAnsi="Arial" w:cs="Arial"/>
+          <w:sz w:val="24"/>
+        </w:rPr>
+        <w:t>emisora</w:t>
+      </w:r>
+      <w:r>
+        <w:rPr>
+          <w:rFonts w:ascii="Arial" w:hAnsi="Arial" w:cs="Arial"/>
+          <w:sz w:val="24"/>
+        </w:rPr>
+        <w:t xml:space="preserve"> </w:t>
+      </w:r>
+      <w:r>
+        <w:rPr>
+          <w:rFonts w:ascii="Arial" w:hAnsi="Arial" w:cs="Arial"/>
+          <w:sz w:val="24"/>
+        </w:rPr>
+        <w:t>comunitaria</w:t>
+      </w:r>
+      <w:r>
+        <w:rPr>
+          <w:rFonts w:ascii="Arial" w:hAnsi="Arial" w:cs="Arial"/>
+          <w:sz w:val="24"/>
+        </w:rPr>
+        <w:t xml:space="preserve"> </w:t>
+      </w:r>
+      <w:r>
+        <w:rPr>
+          <w:rFonts w:ascii="Arial" w:hAnsi="Arial" w:cs="Arial"/>
+          <w:sz w:val="24"/>
+        </w:rPr>
+        <w:t>en</w:t>
+      </w:r>
+      <w:r>
+        <w:rPr>
+          <w:rFonts w:ascii="Arial" w:hAnsi="Arial" w:cs="Arial"/>
+          <w:sz w:val="24"/>
+        </w:rPr>
+        <w:t xml:space="preserve"> </w:t>
+      </w:r>
+      <w:r>
+        <w:rPr>
+          <w:rFonts w:ascii="Arial" w:hAnsi="Arial" w:cs="Arial"/>
+          <w:sz w:val="24"/>
+        </w:rPr>
+        <w:t>las</w:t>
+      </w:r>
+      <w:r>
+        <w:rPr>
+          <w:rFonts w:ascii="Arial" w:hAnsi="Arial" w:cs="Arial"/>
+          <w:sz w:val="24"/>
+        </w:rPr>
+        <w:t xml:space="preserve"> </w:t>
+      </w:r>
+      <w:r>
+        <w:rPr>
+          <w:rFonts w:ascii="Arial" w:hAnsi="Arial" w:cs="Arial"/>
+          <w:sz w:val="24"/>
+        </w:rPr>
+        <w:t>cercanías.</w:t>
+      </w:r>
+    </w:p>
+    <w:p>
+      <w:pPr>
+        <w:pStyle w:val="Prrafodelista"/>
+        <w:numPr>
+          <w:ilvl w:val="0"/>
+          <w:numId w:val="14"/>
+        </w:numPr>
+        <w:rPr>
+          <w:rFonts w:ascii="Arial" w:hAnsi="Arial" w:cs="Arial"/>
+          <w:sz w:val="24"/>
+        </w:rPr>
+      </w:pPr>
+      <w:r>
+        <w:rPr>
+          <w:rFonts w:ascii="Arial" w:hAnsi="Arial" w:cs="Arial"/>
+          <w:sz w:val="24"/>
+        </w:rPr>
+        <w:t>P</w:t>
+      </w:r>
+      <w:r>
+        <w:rPr>
+          <w:rFonts w:ascii="Arial" w:hAnsi="Arial" w:cs="Arial"/>
+          <w:sz w:val="24"/>
+        </w:rPr>
+        <w:t>osible</w:t>
+      </w:r>
+      <w:r>
+        <w:rPr>
+          <w:rFonts w:ascii="Arial" w:hAnsi="Arial" w:cs="Arial"/>
+          <w:sz w:val="24"/>
+        </w:rPr>
+        <w:t xml:space="preserve"> </w:t>
+      </w:r>
+      <w:r>
+        <w:rPr>
+          <w:rFonts w:ascii="Arial" w:hAnsi="Arial" w:cs="Arial"/>
+          <w:sz w:val="24"/>
+        </w:rPr>
+        <w:t>donación</w:t>
+      </w:r>
+      <w:r>
+        <w:rPr>
+          <w:rFonts w:ascii="Arial" w:hAnsi="Arial" w:cs="Arial"/>
+          <w:sz w:val="24"/>
+        </w:rPr>
+        <w:t xml:space="preserve"> </w:t>
+      </w:r>
+      <w:r>
+        <w:rPr>
+          <w:rFonts w:ascii="Arial" w:hAnsi="Arial" w:cs="Arial"/>
+          <w:sz w:val="24"/>
+        </w:rPr>
+        <w:t>de</w:t>
+      </w:r>
+      <w:r>
+        <w:rPr>
+          <w:rFonts w:ascii="Arial" w:hAnsi="Arial" w:cs="Arial"/>
+          <w:sz w:val="24"/>
+        </w:rPr>
+        <w:t xml:space="preserve"> </w:t>
+      </w:r>
+      <w:r>
+        <w:rPr>
+          <w:rFonts w:ascii="Arial" w:hAnsi="Arial" w:cs="Arial"/>
+          <w:sz w:val="24"/>
+        </w:rPr>
+        <w:t>equipos</w:t>
+      </w:r>
+      <w:r>
+        <w:rPr>
+          <w:rFonts w:ascii="Arial" w:hAnsi="Arial" w:cs="Arial"/>
+          <w:sz w:val="24"/>
+        </w:rPr>
+        <w:t xml:space="preserve"> </w:t>
+      </w:r>
+      <w:r>
+        <w:rPr>
+          <w:rFonts w:ascii="Arial" w:hAnsi="Arial" w:cs="Arial"/>
+          <w:sz w:val="24"/>
+        </w:rPr>
+        <w:t>por</w:t>
+      </w:r>
+      <w:r>
+        <w:rPr>
+          <w:rFonts w:ascii="Arial" w:hAnsi="Arial" w:cs="Arial"/>
+          <w:sz w:val="24"/>
+        </w:rPr>
+        <w:t xml:space="preserve"> </w:t>
+      </w:r>
+      <w:r>
+        <w:rPr>
+          <w:rFonts w:ascii="Arial" w:hAnsi="Arial" w:cs="Arial"/>
+          <w:sz w:val="24"/>
+        </w:rPr>
+        <w:t>parte</w:t>
+      </w:r>
+      <w:r>
+        <w:rPr>
+          <w:rFonts w:ascii="Arial" w:hAnsi="Arial" w:cs="Arial"/>
+          <w:sz w:val="24"/>
+        </w:rPr>
+        <w:t xml:space="preserve"> </w:t>
+      </w:r>
+      <w:r>
+        <w:rPr>
+          <w:rFonts w:ascii="Arial" w:hAnsi="Arial" w:cs="Arial"/>
+          <w:sz w:val="24"/>
+        </w:rPr>
+        <w:t>de</w:t>
+      </w:r>
+      <w:r>
+        <w:rPr>
+          <w:rFonts w:ascii="Arial" w:hAnsi="Arial" w:cs="Arial"/>
+          <w:sz w:val="24"/>
+        </w:rPr>
+        <w:t xml:space="preserve"> </w:t>
+      </w:r>
+      <w:r>
+        <w:rPr>
+          <w:rFonts w:ascii="Arial" w:hAnsi="Arial" w:cs="Arial"/>
+          <w:sz w:val="24"/>
+        </w:rPr>
+        <w:t>la</w:t>
+      </w:r>
+      <w:r>
+        <w:rPr>
+          <w:rFonts w:ascii="Arial" w:hAnsi="Arial" w:cs="Arial"/>
+          <w:sz w:val="24"/>
+        </w:rPr>
+        <w:t xml:space="preserve"> </w:t>
+      </w:r>
+      <w:r>
+        <w:rPr>
+          <w:rFonts w:ascii="Arial" w:hAnsi="Arial" w:cs="Arial"/>
+          <w:sz w:val="24"/>
+        </w:rPr>
+        <w:t>alcaldía.</w:t>
+      </w:r>
+    </w:p>
+    <w:p>
+      <w:pPr>
+        <w:rPr>
+          <w:rFonts w:ascii="Arial" w:hAnsi="Arial" w:cs="Arial"/>
+          <w:b/>
+          <w:sz w:val="24"/>
+        </w:rPr>
+      </w:pPr>
+      <w:r>
+        <w:rPr>
+          <w:rFonts w:ascii="Arial" w:hAnsi="Arial" w:cs="Arial"/>
+          <w:b/>
+          <w:sz w:val="24"/>
+        </w:rPr>
+        <w:t xml:space="preserve">Debilidades </w:t>
+      </w:r>
+    </w:p>
+    <w:p>
+      <w:pPr>
+        <w:pStyle w:val="Prrafodelista"/>
+        <w:numPr>
+          <w:ilvl w:val="0"/>
+          <w:numId w:val="13"/>
+        </w:numPr>
+        <w:rPr>
+          <w:rFonts w:ascii="Arial" w:hAnsi="Arial" w:cs="Arial"/>
+          <w:sz w:val="24"/>
+        </w:rPr>
+      </w:pPr>
+      <w:r>
+        <w:rPr>
+          <w:rFonts w:ascii="Arial" w:hAnsi="Arial" w:cs="Arial"/>
+          <w:sz w:val="24"/>
+        </w:rPr>
+        <w:t>C</w:t>
+      </w:r>
+      <w:r>
+        <w:rPr>
+          <w:rFonts w:ascii="Arial" w:hAnsi="Arial" w:cs="Arial"/>
+          <w:sz w:val="24"/>
+        </w:rPr>
+        <w:t>ue</w:t>
+      </w:r>
+      <w:r>
+        <w:rPr>
+          <w:rFonts w:ascii="Arial" w:hAnsi="Arial" w:cs="Arial"/>
+          <w:sz w:val="24"/>
+        </w:rPr>
+        <w:t>nta</w:t>
+      </w:r>
+      <w:r>
+        <w:rPr>
+          <w:rFonts w:ascii="Arial" w:hAnsi="Arial" w:cs="Arial"/>
+          <w:sz w:val="24"/>
+        </w:rPr>
+        <w:t xml:space="preserve"> </w:t>
+      </w:r>
+      <w:r>
+        <w:rPr>
+          <w:rFonts w:ascii="Arial" w:hAnsi="Arial" w:cs="Arial"/>
+          <w:sz w:val="24"/>
+        </w:rPr>
+        <w:t>con</w:t>
+      </w:r>
+      <w:r>
+        <w:rPr>
+          <w:rFonts w:ascii="Arial" w:hAnsi="Arial" w:cs="Arial"/>
+          <w:sz w:val="24"/>
+        </w:rPr>
+        <w:t xml:space="preserve"> </w:t>
+      </w:r>
+      <w:r>
+        <w:rPr>
+          <w:rFonts w:ascii="Arial" w:hAnsi="Arial" w:cs="Arial"/>
+          <w:sz w:val="24"/>
+        </w:rPr>
+        <w:t>pocos</w:t>
+      </w:r>
+      <w:r>
+        <w:rPr>
+          <w:rFonts w:ascii="Arial" w:hAnsi="Arial" w:cs="Arial"/>
+          <w:sz w:val="24"/>
+        </w:rPr>
+        <w:t xml:space="preserve"> </w:t>
+      </w:r>
+      <w:r>
+        <w:rPr>
+          <w:rFonts w:ascii="Arial" w:hAnsi="Arial" w:cs="Arial"/>
+          <w:sz w:val="24"/>
+        </w:rPr>
+        <w:t>equipos</w:t>
+      </w:r>
+      <w:r>
+        <w:rPr>
+          <w:rFonts w:ascii="Arial" w:hAnsi="Arial" w:cs="Arial"/>
+          <w:sz w:val="24"/>
+        </w:rPr>
+        <w:t xml:space="preserve"> tecnológicos.</w:t>
+      </w:r>
+    </w:p>
+    <w:p>
+      <w:pPr>
+        <w:pStyle w:val="Prrafodelista"/>
+        <w:numPr>
+          <w:ilvl w:val="0"/>
+          <w:numId w:val="13"/>
+        </w:numPr>
+        <w:rPr>
+          <w:rFonts w:ascii="Arial" w:hAnsi="Arial" w:cs="Arial"/>
+          <w:sz w:val="24"/>
+        </w:rPr>
+      </w:pPr>
+      <w:r>
+        <w:rPr>
+          <w:rFonts w:ascii="Arial" w:hAnsi="Arial" w:cs="Arial"/>
+          <w:sz w:val="24"/>
+        </w:rPr>
+        <w:t>P</w:t>
+      </w:r>
+      <w:r>
+        <w:rPr>
+          <w:rFonts w:ascii="Arial" w:hAnsi="Arial" w:cs="Arial"/>
+          <w:sz w:val="24"/>
+        </w:rPr>
+        <w:t>oco</w:t>
+      </w:r>
+      <w:r>
+        <w:rPr>
+          <w:rFonts w:ascii="Arial" w:hAnsi="Arial" w:cs="Arial"/>
+          <w:sz w:val="24"/>
+        </w:rPr>
+        <w:t xml:space="preserve"> </w:t>
+      </w:r>
+      <w:r>
+        <w:rPr>
+          <w:rFonts w:ascii="Arial" w:hAnsi="Arial" w:cs="Arial"/>
+          <w:sz w:val="24"/>
+        </w:rPr>
+        <w:t>conocimiento</w:t>
+      </w:r>
+      <w:r>
+        <w:rPr>
+          <w:rFonts w:ascii="Arial" w:hAnsi="Arial" w:cs="Arial"/>
+          <w:sz w:val="24"/>
+        </w:rPr>
+        <w:t xml:space="preserve"> </w:t>
+      </w:r>
+      <w:r>
+        <w:rPr>
+          <w:rFonts w:ascii="Arial" w:hAnsi="Arial" w:cs="Arial"/>
+          <w:sz w:val="24"/>
+        </w:rPr>
+        <w:t>del</w:t>
+      </w:r>
+      <w:r>
+        <w:rPr>
+          <w:rFonts w:ascii="Arial" w:hAnsi="Arial" w:cs="Arial"/>
+          <w:sz w:val="24"/>
+        </w:rPr>
+        <w:t xml:space="preserve"> </w:t>
+      </w:r>
+      <w:r>
+        <w:rPr>
+          <w:rFonts w:ascii="Arial" w:hAnsi="Arial" w:cs="Arial"/>
+          <w:sz w:val="24"/>
+        </w:rPr>
+        <w:t>personal</w:t>
+      </w:r>
+      <w:r>
+        <w:rPr>
+          <w:rFonts w:ascii="Arial" w:hAnsi="Arial" w:cs="Arial"/>
+          <w:sz w:val="24"/>
+        </w:rPr>
+        <w:t xml:space="preserve"> </w:t>
+      </w:r>
+      <w:r>
+        <w:rPr>
+          <w:rFonts w:ascii="Arial" w:hAnsi="Arial" w:cs="Arial"/>
+          <w:sz w:val="24"/>
+        </w:rPr>
+        <w:t>con</w:t>
+      </w:r>
+      <w:r>
+        <w:rPr>
+          <w:rFonts w:ascii="Arial" w:hAnsi="Arial" w:cs="Arial"/>
+          <w:sz w:val="24"/>
+        </w:rPr>
+        <w:t xml:space="preserve"> </w:t>
+      </w:r>
+      <w:r>
+        <w:rPr>
+          <w:rFonts w:ascii="Arial" w:hAnsi="Arial" w:cs="Arial"/>
+          <w:sz w:val="24"/>
+        </w:rPr>
+        <w:t>nuevas</w:t>
+      </w:r>
+      <w:r>
+        <w:rPr>
+          <w:rFonts w:ascii="Arial" w:hAnsi="Arial" w:cs="Arial"/>
+          <w:sz w:val="24"/>
+        </w:rPr>
+        <w:t xml:space="preserve"> </w:t>
+      </w:r>
+      <w:r>
+        <w:rPr>
+          <w:rFonts w:ascii="Arial" w:hAnsi="Arial" w:cs="Arial"/>
+          <w:sz w:val="24"/>
+        </w:rPr>
+        <w:t>tecnologías</w:t>
+      </w:r>
+      <w:r>
+        <w:rPr>
+          <w:rFonts w:ascii="Arial" w:hAnsi="Arial" w:cs="Arial"/>
+          <w:sz w:val="24"/>
+        </w:rPr>
+        <w:t xml:space="preserve"> </w:t>
+      </w:r>
+      <w:r>
+        <w:rPr>
+          <w:rFonts w:ascii="Arial" w:hAnsi="Arial" w:cs="Arial"/>
+          <w:sz w:val="24"/>
+        </w:rPr>
+        <w:t>o</w:t>
+      </w:r>
+      <w:r>
+        <w:rPr>
+          <w:rFonts w:ascii="Arial" w:hAnsi="Arial" w:cs="Arial"/>
+          <w:sz w:val="24"/>
+        </w:rPr>
+        <w:t xml:space="preserve"> </w:t>
+      </w:r>
+      <w:r>
+        <w:rPr>
+          <w:rFonts w:ascii="Arial" w:hAnsi="Arial" w:cs="Arial"/>
+          <w:sz w:val="24"/>
+        </w:rPr>
+        <w:t>programas</w:t>
+      </w:r>
+      <w:r>
+        <w:rPr>
+          <w:rFonts w:ascii="Arial" w:hAnsi="Arial" w:cs="Arial"/>
+          <w:sz w:val="24"/>
+        </w:rPr>
+        <w:t>.</w:t>
+      </w:r>
+    </w:p>
+    <w:p>
+      <w:pPr>
+        <w:pStyle w:val="Prrafodelista"/>
+        <w:numPr>
+          <w:ilvl w:val="0"/>
+          <w:numId w:val="13"/>
+        </w:numPr>
+        <w:rPr>
+          <w:rFonts w:ascii="Arial" w:hAnsi="Arial" w:cs="Arial"/>
+          <w:sz w:val="24"/>
+        </w:rPr>
+      </w:pPr>
+      <w:r>
+        <w:rPr>
+          <w:rFonts w:ascii="Arial" w:hAnsi="Arial" w:cs="Arial"/>
+          <w:sz w:val="24"/>
+        </w:rPr>
+        <w:t>P</w:t>
+      </w:r>
+      <w:r>
+        <w:rPr>
+          <w:rFonts w:ascii="Arial" w:hAnsi="Arial" w:cs="Arial"/>
+          <w:sz w:val="24"/>
+        </w:rPr>
+        <w:t>oco</w:t>
+      </w:r>
+      <w:r>
+        <w:rPr>
+          <w:rFonts w:ascii="Arial" w:hAnsi="Arial" w:cs="Arial"/>
+          <w:sz w:val="24"/>
+        </w:rPr>
+        <w:t xml:space="preserve"> </w:t>
+      </w:r>
+      <w:r>
+        <w:rPr>
+          <w:rFonts w:ascii="Arial" w:hAnsi="Arial" w:cs="Arial"/>
+          <w:sz w:val="24"/>
+        </w:rPr>
+        <w:t>tiempo</w:t>
+      </w:r>
+      <w:r>
+        <w:rPr>
+          <w:rFonts w:ascii="Arial" w:hAnsi="Arial" w:cs="Arial"/>
+          <w:sz w:val="24"/>
+        </w:rPr>
+        <w:t xml:space="preserve"> </w:t>
+      </w:r>
+      <w:r>
+        <w:rPr>
+          <w:rFonts w:ascii="Arial" w:hAnsi="Arial" w:cs="Arial"/>
+          <w:sz w:val="24"/>
+        </w:rPr>
+        <w:t>libre</w:t>
+      </w:r>
+      <w:r>
+        <w:rPr>
+          <w:rFonts w:ascii="Arial" w:hAnsi="Arial" w:cs="Arial"/>
+          <w:sz w:val="24"/>
+        </w:rPr>
+        <w:t xml:space="preserve"> </w:t>
+      </w:r>
+      <w:r>
+        <w:rPr>
+          <w:rFonts w:ascii="Arial" w:hAnsi="Arial" w:cs="Arial"/>
+          <w:sz w:val="24"/>
+        </w:rPr>
+        <w:t>por</w:t>
+      </w:r>
+      <w:r>
+        <w:rPr>
+          <w:rFonts w:ascii="Arial" w:hAnsi="Arial" w:cs="Arial"/>
+          <w:sz w:val="24"/>
+        </w:rPr>
+        <w:t xml:space="preserve"> </w:t>
+      </w:r>
+      <w:r>
+        <w:rPr>
+          <w:rFonts w:ascii="Arial" w:hAnsi="Arial" w:cs="Arial"/>
+          <w:sz w:val="24"/>
+        </w:rPr>
+        <w:t>parte</w:t>
+      </w:r>
+      <w:r>
+        <w:rPr>
+          <w:rFonts w:ascii="Arial" w:hAnsi="Arial" w:cs="Arial"/>
+          <w:sz w:val="24"/>
+        </w:rPr>
+        <w:t xml:space="preserve"> </w:t>
+      </w:r>
+      <w:r>
+        <w:rPr>
+          <w:rFonts w:ascii="Arial" w:hAnsi="Arial" w:cs="Arial"/>
+          <w:sz w:val="24"/>
+        </w:rPr>
+        <w:t>de</w:t>
+      </w:r>
+      <w:r>
+        <w:rPr>
+          <w:rFonts w:ascii="Arial" w:hAnsi="Arial" w:cs="Arial"/>
+          <w:sz w:val="24"/>
+        </w:rPr>
+        <w:t xml:space="preserve"> </w:t>
+      </w:r>
+      <w:r>
+        <w:rPr>
+          <w:rFonts w:ascii="Arial" w:hAnsi="Arial" w:cs="Arial"/>
+          <w:sz w:val="24"/>
+        </w:rPr>
+        <w:t>los</w:t>
+      </w:r>
+      <w:r>
+        <w:rPr>
+          <w:rFonts w:ascii="Arial" w:hAnsi="Arial" w:cs="Arial"/>
+          <w:sz w:val="24"/>
+        </w:rPr>
+        <w:t xml:space="preserve"> </w:t>
+      </w:r>
+      <w:r>
+        <w:rPr>
+          <w:rFonts w:ascii="Arial" w:hAnsi="Arial" w:cs="Arial"/>
+          <w:sz w:val="24"/>
+        </w:rPr>
+        <w:t>estudiantes.</w:t>
+      </w:r>
+    </w:p>
+    <w:p>
+      <w:pPr>
+        <w:rPr>
+          <w:rFonts w:ascii="Arial" w:hAnsi="Arial" w:cs="Arial"/>
+          <w:b/>
+          <w:sz w:val="24"/>
+        </w:rPr>
+      </w:pPr>
+      <w:r>
+        <w:rPr>
+          <w:rFonts w:ascii="Arial" w:hAnsi="Arial" w:cs="Arial"/>
+          <w:b/>
+          <w:sz w:val="24"/>
+        </w:rPr>
+        <w:t xml:space="preserve">Amenazas </w:t>
+      </w:r>
+    </w:p>
+    <w:p>
+      <w:pPr>
+        <w:pStyle w:val="Prrafodelista"/>
+        <w:numPr>
+          <w:ilvl w:val="0"/>
+          <w:numId w:val="12"/>
+        </w:numPr>
+        <w:rPr>
+          <w:rFonts w:ascii="Arial" w:hAnsi="Arial" w:cs="Arial"/>
+          <w:sz w:val="24"/>
+        </w:rPr>
+      </w:pPr>
+      <w:r>
+        <w:rPr>
+          <w:rFonts w:ascii="Arial" w:hAnsi="Arial" w:cs="Arial"/>
+          <w:sz w:val="24"/>
+        </w:rPr>
+        <w:t>G</w:t>
+      </w:r>
+      <w:r>
+        <w:rPr>
+          <w:rFonts w:ascii="Arial" w:hAnsi="Arial" w:cs="Arial"/>
+          <w:sz w:val="24"/>
+        </w:rPr>
+        <w:t>uerra</w:t>
+      </w:r>
+      <w:r>
+        <w:rPr>
+          <w:rFonts w:ascii="Arial" w:hAnsi="Arial" w:cs="Arial"/>
+          <w:sz w:val="24"/>
+        </w:rPr>
+        <w:t xml:space="preserve"> </w:t>
+      </w:r>
+      <w:r>
+        <w:rPr>
+          <w:rFonts w:ascii="Arial" w:hAnsi="Arial" w:cs="Arial"/>
+          <w:sz w:val="24"/>
+        </w:rPr>
+        <w:t>económica.</w:t>
+      </w:r>
+    </w:p>
+    <w:p>
+      <w:pPr>
+        <w:pStyle w:val="Prrafodelista"/>
+        <w:numPr>
+          <w:ilvl w:val="0"/>
+          <w:numId w:val="12"/>
+        </w:numPr>
+        <w:rPr>
+          <w:rFonts w:ascii="Arial" w:hAnsi="Arial" w:cs="Arial"/>
+          <w:sz w:val="24"/>
+        </w:rPr>
+      </w:pPr>
+      <w:r>
+        <w:rPr>
+          <w:rFonts w:ascii="Arial" w:hAnsi="Arial" w:cs="Arial"/>
+          <w:sz w:val="24"/>
+        </w:rPr>
+        <w:t>D</w:t>
+      </w:r>
+      <w:r>
+        <w:rPr>
+          <w:rFonts w:ascii="Arial" w:hAnsi="Arial" w:cs="Arial"/>
+          <w:sz w:val="24"/>
+        </w:rPr>
+        <w:t>elincuencia</w:t>
+      </w:r>
+      <w:r>
+        <w:rPr>
+          <w:rFonts w:ascii="Arial" w:hAnsi="Arial" w:cs="Arial"/>
+          <w:sz w:val="24"/>
+        </w:rPr>
+        <w:t xml:space="preserve"> </w:t>
+      </w:r>
+      <w:r>
+        <w:rPr>
+          <w:rFonts w:ascii="Arial" w:hAnsi="Arial" w:cs="Arial"/>
+          <w:sz w:val="24"/>
+        </w:rPr>
+        <w:t>en</w:t>
+      </w:r>
+      <w:r>
+        <w:rPr>
+          <w:rFonts w:ascii="Arial" w:hAnsi="Arial" w:cs="Arial"/>
+          <w:sz w:val="24"/>
+        </w:rPr>
+        <w:t xml:space="preserve"> </w:t>
+      </w:r>
+      <w:r>
+        <w:rPr>
+          <w:rFonts w:ascii="Arial" w:hAnsi="Arial" w:cs="Arial"/>
+          <w:sz w:val="24"/>
+        </w:rPr>
+        <w:t>los</w:t>
+      </w:r>
+      <w:r>
+        <w:rPr>
+          <w:rFonts w:ascii="Arial" w:hAnsi="Arial" w:cs="Arial"/>
+          <w:sz w:val="24"/>
+        </w:rPr>
+        <w:t xml:space="preserve"> </w:t>
+      </w:r>
+      <w:r>
+        <w:rPr>
+          <w:rFonts w:ascii="Arial" w:hAnsi="Arial" w:cs="Arial"/>
+          <w:sz w:val="24"/>
+        </w:rPr>
+        <w:t>alrededores.</w:t>
+      </w:r>
+    </w:p>
+    <w:p>
+      <w:pPr>
+        <w:pStyle w:val="Prrafodelista"/>
+        <w:numPr>
+          <w:ilvl w:val="0"/>
+          <w:numId w:val="12"/>
+        </w:numPr>
+        <w:rPr>
+          <w:rFonts w:ascii="Arial" w:hAnsi="Arial" w:cs="Arial"/>
+          <w:sz w:val="24"/>
+        </w:rPr>
+      </w:pPr>
+      <w:r>
+        <w:rPr>
+          <w:rFonts w:ascii="Arial" w:hAnsi="Arial" w:cs="Arial"/>
+          <w:sz w:val="24"/>
+        </w:rPr>
+        <w:t xml:space="preserve">Inseguridad </w:t>
+      </w:r>
+      <w:r>
+        <w:rPr>
+          <w:rFonts w:ascii="Arial" w:hAnsi="Arial" w:cs="Arial"/>
+          <w:sz w:val="24"/>
+        </w:rPr>
+        <w:t>en</w:t>
+      </w:r>
+      <w:r>
+        <w:rPr>
+          <w:rFonts w:ascii="Arial" w:hAnsi="Arial" w:cs="Arial"/>
+          <w:sz w:val="24"/>
+        </w:rPr>
+        <w:t xml:space="preserve"> </w:t>
+      </w:r>
+      <w:r>
+        <w:rPr>
+          <w:rFonts w:ascii="Arial" w:hAnsi="Arial" w:cs="Arial"/>
+          <w:sz w:val="24"/>
+        </w:rPr>
+        <w:t>la</w:t>
+      </w:r>
+      <w:r>
+        <w:rPr>
+          <w:rFonts w:ascii="Arial" w:hAnsi="Arial" w:cs="Arial"/>
+          <w:sz w:val="24"/>
+        </w:rPr>
+        <w:t xml:space="preserve"> </w:t>
+      </w:r>
+      <w:r>
+        <w:rPr>
+          <w:rFonts w:ascii="Arial" w:hAnsi="Arial" w:cs="Arial"/>
+          <w:sz w:val="24"/>
+        </w:rPr>
+        <w:t>zona.</w:t>
+      </w:r>
+    </w:p>
+    <w:p>
+      <w:pPr>
+        <w:pStyle w:val="Prrafodelista"/>
+        <w:numPr>
+          <w:ilvl w:val="0"/>
+          <w:numId w:val="12"/>
+        </w:numPr>
+        <w:rPr>
+          <w:rFonts w:ascii="Arial" w:hAnsi="Arial" w:cs="Arial"/>
+          <w:sz w:val="28"/>
+          <w:szCs w:val="24"/>
+        </w:rPr>
+      </w:pPr>
+      <w:r>
+        <w:rPr>
+          <w:rFonts w:ascii="Arial" w:hAnsi="Arial" w:cs="Arial"/>
+          <w:sz w:val="24"/>
+        </w:rPr>
+        <w:t>V</w:t>
+      </w:r>
+      <w:r>
+        <w:rPr>
+          <w:rFonts w:ascii="Arial" w:hAnsi="Arial" w:cs="Arial"/>
+          <w:sz w:val="24"/>
+        </w:rPr>
+        <w:t>ariaciones</w:t>
+      </w:r>
+      <w:r>
+        <w:rPr>
+          <w:rFonts w:ascii="Arial" w:hAnsi="Arial" w:cs="Arial"/>
+          <w:sz w:val="24"/>
+        </w:rPr>
+        <w:t xml:space="preserve"> </w:t>
+      </w:r>
+      <w:r>
+        <w:rPr>
+          <w:rFonts w:ascii="Arial" w:hAnsi="Arial" w:cs="Arial"/>
+          <w:sz w:val="24"/>
+        </w:rPr>
+        <w:t>del</w:t>
+      </w:r>
+      <w:r>
+        <w:rPr>
+          <w:rFonts w:ascii="Arial" w:hAnsi="Arial" w:cs="Arial"/>
+          <w:sz w:val="24"/>
+        </w:rPr>
+        <w:t xml:space="preserve"> </w:t>
+      </w:r>
+      <w:r>
+        <w:rPr>
+          <w:rFonts w:ascii="Arial" w:hAnsi="Arial" w:cs="Arial"/>
+          <w:sz w:val="24"/>
+        </w:rPr>
+        <w:t>clima</w:t>
+      </w:r>
+      <w:r>
+        <w:rPr>
+          <w:rFonts w:ascii="Arial" w:hAnsi="Arial" w:cs="Arial"/>
+          <w:sz w:val="24"/>
+        </w:rPr>
+        <w:t>.</w:t>
+      </w:r>
     </w:p>
     <w:p>
       <w:pPr>
@@ -12409,7 +14366,7 @@
         <w:b/>
         <w:noProof/>
       </w:rPr>
-      <w:t>13</w:t>
+      <w:t>15</w:t>
     </w:r>
     <w:r>
       <w:fldChar w:fldCharType="end"/>
@@ -12537,6 +14494,345 @@
     </w:lvl>
   </w:abstractNum>
   <w:abstractNum w:abstractNumId="1">
+    <w:nsid w:val="14C15D8C"/>
+    <w:multiLevelType w:val="hybridMultilevel"/>
+    <w:tmpl w:val="21FC1938"/>
+    <w:lvl w:ilvl="0" w:tplc="200A0001">
+      <w:start w:val="1"/>
+      <w:numFmt w:val="bullet"/>
+      <w:lvlText w:val=""/>
+      <w:lvlJc w:val="left"/>
+      <w:pPr>
+        <w:ind w:left="720" w:hanging="360"/>
+      </w:pPr>
+      <w:rPr>
+        <w:rFonts w:ascii="Symbol" w:hAnsi="Symbol" w:hint="default"/>
+      </w:rPr>
+    </w:lvl>
+    <w:lvl w:ilvl="1" w:tplc="200A0003" w:tentative="1">
+      <w:start w:val="1"/>
+      <w:numFmt w:val="bullet"/>
+      <w:lvlText w:val="o"/>
+      <w:lvlJc w:val="left"/>
+      <w:pPr>
+        <w:ind w:left="1440" w:hanging="360"/>
+      </w:pPr>
+      <w:rPr>
+        <w:rFonts w:ascii="Courier New" w:hAnsi="Courier New" w:cs="Courier New" w:hint="default"/>
+      </w:rPr>
+    </w:lvl>
+    <w:lvl w:ilvl="2" w:tplc="200A0005" w:tentative="1">
+      <w:start w:val="1"/>
+      <w:numFmt w:val="bullet"/>
+      <w:lvlText w:val=""/>
+      <w:lvlJc w:val="left"/>
+      <w:pPr>
+        <w:ind w:left="2160" w:hanging="360"/>
+      </w:pPr>
+      <w:rPr>
+        <w:rFonts w:ascii="Wingdings" w:hAnsi="Wingdings" w:hint="default"/>
+      </w:rPr>
+    </w:lvl>
+    <w:lvl w:ilvl="3" w:tplc="200A0001" w:tentative="1">
+      <w:start w:val="1"/>
+      <w:numFmt w:val="bullet"/>
+      <w:lvlText w:val=""/>
+      <w:lvlJc w:val="left"/>
+      <w:pPr>
+        <w:ind w:left="2880" w:hanging="360"/>
+      </w:pPr>
+      <w:rPr>
+        <w:rFonts w:ascii="Symbol" w:hAnsi="Symbol" w:hint="default"/>
+      </w:rPr>
+    </w:lvl>
+    <w:lvl w:ilvl="4" w:tplc="200A0003" w:tentative="1">
+      <w:start w:val="1"/>
+      <w:numFmt w:val="bullet"/>
+      <w:lvlText w:val="o"/>
+      <w:lvlJc w:val="left"/>
+      <w:pPr>
+        <w:ind w:left="3600" w:hanging="360"/>
+      </w:pPr>
+      <w:rPr>
+        <w:rFonts w:ascii="Courier New" w:hAnsi="Courier New" w:cs="Courier New" w:hint="default"/>
+      </w:rPr>
+    </w:lvl>
+    <w:lvl w:ilvl="5" w:tplc="200A0005" w:tentative="1">
+      <w:start w:val="1"/>
+      <w:numFmt w:val="bullet"/>
+      <w:lvlText w:val=""/>
+      <w:lvlJc w:val="left"/>
+      <w:pPr>
+        <w:ind w:left="4320" w:hanging="360"/>
+      </w:pPr>
+      <w:rPr>
+        <w:rFonts w:ascii="Wingdings" w:hAnsi="Wingdings" w:hint="default"/>
+      </w:rPr>
+    </w:lvl>
+    <w:lvl w:ilvl="6" w:tplc="200A0001" w:tentative="1">
+      <w:start w:val="1"/>
+      <w:numFmt w:val="bullet"/>
+      <w:lvlText w:val=""/>
+      <w:lvlJc w:val="left"/>
+      <w:pPr>
+        <w:ind w:left="5040" w:hanging="360"/>
+      </w:pPr>
+      <w:rPr>
+        <w:rFonts w:ascii="Symbol" w:hAnsi="Symbol" w:hint="default"/>
+      </w:rPr>
+    </w:lvl>
+    <w:lvl w:ilvl="7" w:tplc="200A0003" w:tentative="1">
+      <w:start w:val="1"/>
+      <w:numFmt w:val="bullet"/>
+      <w:lvlText w:val="o"/>
+      <w:lvlJc w:val="left"/>
+      <w:pPr>
+        <w:ind w:left="5760" w:hanging="360"/>
+      </w:pPr>
+      <w:rPr>
+        <w:rFonts w:ascii="Courier New" w:hAnsi="Courier New" w:cs="Courier New" w:hint="default"/>
+      </w:rPr>
+    </w:lvl>
+    <w:lvl w:ilvl="8" w:tplc="200A0005" w:tentative="1">
+      <w:start w:val="1"/>
+      <w:numFmt w:val="bullet"/>
+      <w:lvlText w:val=""/>
+      <w:lvlJc w:val="left"/>
+      <w:pPr>
+        <w:ind w:left="6480" w:hanging="360"/>
+      </w:pPr>
+      <w:rPr>
+        <w:rFonts w:ascii="Wingdings" w:hAnsi="Wingdings" w:hint="default"/>
+      </w:rPr>
+    </w:lvl>
+  </w:abstractNum>
+  <w:abstractNum w:abstractNumId="2">
+    <w:nsid w:val="21061697"/>
+    <w:multiLevelType w:val="hybridMultilevel"/>
+    <w:tmpl w:val="C85AB358"/>
+    <w:lvl w:ilvl="0" w:tplc="200A0001">
+      <w:start w:val="1"/>
+      <w:numFmt w:val="bullet"/>
+      <w:lvlText w:val=""/>
+      <w:lvlJc w:val="left"/>
+      <w:pPr>
+        <w:ind w:left="720" w:hanging="360"/>
+      </w:pPr>
+      <w:rPr>
+        <w:rFonts w:ascii="Symbol" w:hAnsi="Symbol" w:hint="default"/>
+      </w:rPr>
+    </w:lvl>
+    <w:lvl w:ilvl="1" w:tplc="200A0003" w:tentative="1">
+      <w:start w:val="1"/>
+      <w:numFmt w:val="bullet"/>
+      <w:lvlText w:val="o"/>
+      <w:lvlJc w:val="left"/>
+      <w:pPr>
+        <w:ind w:left="1440" w:hanging="360"/>
+      </w:pPr>
+      <w:rPr>
+        <w:rFonts w:ascii="Courier New" w:hAnsi="Courier New" w:cs="Courier New" w:hint="default"/>
+      </w:rPr>
+    </w:lvl>
+    <w:lvl w:ilvl="2" w:tplc="200A0005" w:tentative="1">
+      <w:start w:val="1"/>
+      <w:numFmt w:val="bullet"/>
+      <w:lvlText w:val=""/>
+      <w:lvlJc w:val="left"/>
+      <w:pPr>
+        <w:ind w:left="2160" w:hanging="360"/>
+      </w:pPr>
+      <w:rPr>
+        <w:rFonts w:ascii="Wingdings" w:hAnsi="Wingdings" w:hint="default"/>
+      </w:rPr>
+    </w:lvl>
+    <w:lvl w:ilvl="3" w:tplc="200A0001" w:tentative="1">
+      <w:start w:val="1"/>
+      <w:numFmt w:val="bullet"/>
+      <w:lvlText w:val=""/>
+      <w:lvlJc w:val="left"/>
+      <w:pPr>
+        <w:ind w:left="2880" w:hanging="360"/>
+      </w:pPr>
+      <w:rPr>
+        <w:rFonts w:ascii="Symbol" w:hAnsi="Symbol" w:hint="default"/>
+      </w:rPr>
+    </w:lvl>
+    <w:lvl w:ilvl="4" w:tplc="200A0003" w:tentative="1">
+      <w:start w:val="1"/>
+      <w:numFmt w:val="bullet"/>
+      <w:lvlText w:val="o"/>
+      <w:lvlJc w:val="left"/>
+      <w:pPr>
+        <w:ind w:left="3600" w:hanging="360"/>
+      </w:pPr>
+      <w:rPr>
+        <w:rFonts w:ascii="Courier New" w:hAnsi="Courier New" w:cs="Courier New" w:hint="default"/>
+      </w:rPr>
+    </w:lvl>
+    <w:lvl w:ilvl="5" w:tplc="200A0005" w:tentative="1">
+      <w:start w:val="1"/>
+      <w:numFmt w:val="bullet"/>
+      <w:lvlText w:val=""/>
+      <w:lvlJc w:val="left"/>
+      <w:pPr>
+        <w:ind w:left="4320" w:hanging="360"/>
+      </w:pPr>
+      <w:rPr>
+        <w:rFonts w:ascii="Wingdings" w:hAnsi="Wingdings" w:hint="default"/>
+      </w:rPr>
+    </w:lvl>
+    <w:lvl w:ilvl="6" w:tplc="200A0001" w:tentative="1">
+      <w:start w:val="1"/>
+      <w:numFmt w:val="bullet"/>
+      <w:lvlText w:val=""/>
+      <w:lvlJc w:val="left"/>
+      <w:pPr>
+        <w:ind w:left="5040" w:hanging="360"/>
+      </w:pPr>
+      <w:rPr>
+        <w:rFonts w:ascii="Symbol" w:hAnsi="Symbol" w:hint="default"/>
+      </w:rPr>
+    </w:lvl>
+    <w:lvl w:ilvl="7" w:tplc="200A0003" w:tentative="1">
+      <w:start w:val="1"/>
+      <w:numFmt w:val="bullet"/>
+      <w:lvlText w:val="o"/>
+      <w:lvlJc w:val="left"/>
+      <w:pPr>
+        <w:ind w:left="5760" w:hanging="360"/>
+      </w:pPr>
+      <w:rPr>
+        <w:rFonts w:ascii="Courier New" w:hAnsi="Courier New" w:cs="Courier New" w:hint="default"/>
+      </w:rPr>
+    </w:lvl>
+    <w:lvl w:ilvl="8" w:tplc="200A0005" w:tentative="1">
+      <w:start w:val="1"/>
+      <w:numFmt w:val="bullet"/>
+      <w:lvlText w:val=""/>
+      <w:lvlJc w:val="left"/>
+      <w:pPr>
+        <w:ind w:left="6480" w:hanging="360"/>
+      </w:pPr>
+      <w:rPr>
+        <w:rFonts w:ascii="Wingdings" w:hAnsi="Wingdings" w:hint="default"/>
+      </w:rPr>
+    </w:lvl>
+  </w:abstractNum>
+  <w:abstractNum w:abstractNumId="3">
+    <w:nsid w:val="279B2D78"/>
+    <w:multiLevelType w:val="hybridMultilevel"/>
+    <w:tmpl w:val="22A2E4AE"/>
+    <w:lvl w:ilvl="0" w:tplc="200A0001">
+      <w:start w:val="1"/>
+      <w:numFmt w:val="bullet"/>
+      <w:lvlText w:val=""/>
+      <w:lvlJc w:val="left"/>
+      <w:pPr>
+        <w:ind w:left="720" w:hanging="360"/>
+      </w:pPr>
+      <w:rPr>
+        <w:rFonts w:ascii="Symbol" w:hAnsi="Symbol" w:hint="default"/>
+      </w:rPr>
+    </w:lvl>
+    <w:lvl w:ilvl="1" w:tplc="200A0003" w:tentative="1">
+      <w:start w:val="1"/>
+      <w:numFmt w:val="bullet"/>
+      <w:lvlText w:val="o"/>
+      <w:lvlJc w:val="left"/>
+      <w:pPr>
+        <w:ind w:left="1440" w:hanging="360"/>
+      </w:pPr>
+      <w:rPr>
+        <w:rFonts w:ascii="Courier New" w:hAnsi="Courier New" w:cs="Courier New" w:hint="default"/>
+      </w:rPr>
+    </w:lvl>
+    <w:lvl w:ilvl="2" w:tplc="200A0005" w:tentative="1">
+      <w:start w:val="1"/>
+      <w:numFmt w:val="bullet"/>
+      <w:lvlText w:val=""/>
+      <w:lvlJc w:val="left"/>
+      <w:pPr>
+        <w:ind w:left="2160" w:hanging="360"/>
+      </w:pPr>
+      <w:rPr>
+        <w:rFonts w:ascii="Wingdings" w:hAnsi="Wingdings" w:hint="default"/>
+      </w:rPr>
+    </w:lvl>
+    <w:lvl w:ilvl="3" w:tplc="200A0001" w:tentative="1">
+      <w:start w:val="1"/>
+      <w:numFmt w:val="bullet"/>
+      <w:lvlText w:val=""/>
+      <w:lvlJc w:val="left"/>
+      <w:pPr>
+        <w:ind w:left="2880" w:hanging="360"/>
+      </w:pPr>
+      <w:rPr>
+        <w:rFonts w:ascii="Symbol" w:hAnsi="Symbol" w:hint="default"/>
+      </w:rPr>
+    </w:lvl>
+    <w:lvl w:ilvl="4" w:tplc="200A0003" w:tentative="1">
+      <w:start w:val="1"/>
+      <w:numFmt w:val="bullet"/>
+      <w:lvlText w:val="o"/>
+      <w:lvlJc w:val="left"/>
+      <w:pPr>
+        <w:ind w:left="3600" w:hanging="360"/>
+      </w:pPr>
+      <w:rPr>
+        <w:rFonts w:ascii="Courier New" w:hAnsi="Courier New" w:cs="Courier New" w:hint="default"/>
+      </w:rPr>
+    </w:lvl>
+    <w:lvl w:ilvl="5" w:tplc="200A0005" w:tentative="1">
+      <w:start w:val="1"/>
+      <w:numFmt w:val="bullet"/>
+      <w:lvlText w:val=""/>
+      <w:lvlJc w:val="left"/>
+      <w:pPr>
+        <w:ind w:left="4320" w:hanging="360"/>
+      </w:pPr>
+      <w:rPr>
+        <w:rFonts w:ascii="Wingdings" w:hAnsi="Wingdings" w:hint="default"/>
+      </w:rPr>
+    </w:lvl>
+    <w:lvl w:ilvl="6" w:tplc="200A0001" w:tentative="1">
+      <w:start w:val="1"/>
+      <w:numFmt w:val="bullet"/>
+      <w:lvlText w:val=""/>
+      <w:lvlJc w:val="left"/>
+      <w:pPr>
+        <w:ind w:left="5040" w:hanging="360"/>
+      </w:pPr>
+      <w:rPr>
+        <w:rFonts w:ascii="Symbol" w:hAnsi="Symbol" w:hint="default"/>
+      </w:rPr>
+    </w:lvl>
+    <w:lvl w:ilvl="7" w:tplc="200A0003" w:tentative="1">
+      <w:start w:val="1"/>
+      <w:numFmt w:val="bullet"/>
+      <w:lvlText w:val="o"/>
+      <w:lvlJc w:val="left"/>
+      <w:pPr>
+        <w:ind w:left="5760" w:hanging="360"/>
+      </w:pPr>
+      <w:rPr>
+        <w:rFonts w:ascii="Courier New" w:hAnsi="Courier New" w:cs="Courier New" w:hint="default"/>
+      </w:rPr>
+    </w:lvl>
+    <w:lvl w:ilvl="8" w:tplc="200A0005" w:tentative="1">
+      <w:start w:val="1"/>
+      <w:numFmt w:val="bullet"/>
+      <w:lvlText w:val=""/>
+      <w:lvlJc w:val="left"/>
+      <w:pPr>
+        <w:ind w:left="6480" w:hanging="360"/>
+      </w:pPr>
+      <w:rPr>
+        <w:rFonts w:ascii="Wingdings" w:hAnsi="Wingdings" w:hint="default"/>
+      </w:rPr>
+    </w:lvl>
+  </w:abstractNum>
+  <w:abstractNum w:abstractNumId="4">
     <w:nsid w:val="30E86BE0"/>
     <w:multiLevelType w:val="multilevel"/>
     <w:tmpl w:val="6504C430"/>
@@ -12649,7 +14945,7 @@
       </w:pPr>
     </w:lvl>
   </w:abstractNum>
-  <w:abstractNum w:abstractNumId="2">
+  <w:abstractNum w:abstractNumId="5">
     <w:nsid w:val="3A952263"/>
     <w:multiLevelType w:val="hybridMultilevel"/>
     <w:tmpl w:val="B13E28E0"/>
@@ -12762,7 +15058,7 @@
       </w:rPr>
     </w:lvl>
   </w:abstractNum>
-  <w:abstractNum w:abstractNumId="3">
+  <w:abstractNum w:abstractNumId="6">
     <w:nsid w:val="3DAF3563"/>
     <w:multiLevelType w:val="hybridMultilevel"/>
     <w:tmpl w:val="B464E0FC"/>
@@ -12875,7 +15171,7 @@
       </w:rPr>
     </w:lvl>
   </w:abstractNum>
-  <w:abstractNum w:abstractNumId="4">
+  <w:abstractNum w:abstractNumId="7">
     <w:nsid w:val="4361261F"/>
     <w:multiLevelType w:val="multilevel"/>
     <w:tmpl w:val="35FEC12E"/>
@@ -12988,7 +15284,7 @@
       </w:rPr>
     </w:lvl>
   </w:abstractNum>
-  <w:abstractNum w:abstractNumId="5">
+  <w:abstractNum w:abstractNumId="8">
     <w:nsid w:val="48DB400C"/>
     <w:multiLevelType w:val="hybridMultilevel"/>
     <w:tmpl w:val="B8C85FD8"/>
@@ -13074,7 +15370,7 @@
       </w:pPr>
     </w:lvl>
   </w:abstractNum>
-  <w:abstractNum w:abstractNumId="6">
+  <w:abstractNum w:abstractNumId="9">
     <w:nsid w:val="4B6E7538"/>
     <w:multiLevelType w:val="hybridMultilevel"/>
     <w:tmpl w:val="7CFA1FEA"/>
@@ -13187,7 +15483,120 @@
       </w:rPr>
     </w:lvl>
   </w:abstractNum>
-  <w:abstractNum w:abstractNumId="7">
+  <w:abstractNum w:abstractNumId="10">
+    <w:nsid w:val="52DA4C11"/>
+    <w:multiLevelType w:val="hybridMultilevel"/>
+    <w:tmpl w:val="D3503968"/>
+    <w:lvl w:ilvl="0" w:tplc="200A0001">
+      <w:start w:val="1"/>
+      <w:numFmt w:val="bullet"/>
+      <w:lvlText w:val=""/>
+      <w:lvlJc w:val="left"/>
+      <w:pPr>
+        <w:ind w:left="720" w:hanging="360"/>
+      </w:pPr>
+      <w:rPr>
+        <w:rFonts w:ascii="Symbol" w:hAnsi="Symbol" w:hint="default"/>
+      </w:rPr>
+    </w:lvl>
+    <w:lvl w:ilvl="1" w:tplc="200A0003" w:tentative="1">
+      <w:start w:val="1"/>
+      <w:numFmt w:val="bullet"/>
+      <w:lvlText w:val="o"/>
+      <w:lvlJc w:val="left"/>
+      <w:pPr>
+        <w:ind w:left="1440" w:hanging="360"/>
+      </w:pPr>
+      <w:rPr>
+        <w:rFonts w:ascii="Courier New" w:hAnsi="Courier New" w:cs="Courier New" w:hint="default"/>
+      </w:rPr>
+    </w:lvl>
+    <w:lvl w:ilvl="2" w:tplc="200A0005" w:tentative="1">
+      <w:start w:val="1"/>
+      <w:numFmt w:val="bullet"/>
+      <w:lvlText w:val=""/>
+      <w:lvlJc w:val="left"/>
+      <w:pPr>
+        <w:ind w:left="2160" w:hanging="360"/>
+      </w:pPr>
+      <w:rPr>
+        <w:rFonts w:ascii="Wingdings" w:hAnsi="Wingdings" w:hint="default"/>
+      </w:rPr>
+    </w:lvl>
+    <w:lvl w:ilvl="3" w:tplc="200A0001" w:tentative="1">
+      <w:start w:val="1"/>
+      <w:numFmt w:val="bullet"/>
+      <w:lvlText w:val=""/>
+      <w:lvlJc w:val="left"/>
+      <w:pPr>
+        <w:ind w:left="2880" w:hanging="360"/>
+      </w:pPr>
+      <w:rPr>
+        <w:rFonts w:ascii="Symbol" w:hAnsi="Symbol" w:hint="default"/>
+      </w:rPr>
+    </w:lvl>
+    <w:lvl w:ilvl="4" w:tplc="200A0003" w:tentative="1">
+      <w:start w:val="1"/>
+      <w:numFmt w:val="bullet"/>
+      <w:lvlText w:val="o"/>
+      <w:lvlJc w:val="left"/>
+      <w:pPr>
+        <w:ind w:left="3600" w:hanging="360"/>
+      </w:pPr>
+      <w:rPr>
+        <w:rFonts w:ascii="Courier New" w:hAnsi="Courier New" w:cs="Courier New" w:hint="default"/>
+      </w:rPr>
+    </w:lvl>
+    <w:lvl w:ilvl="5" w:tplc="200A0005" w:tentative="1">
+      <w:start w:val="1"/>
+      <w:numFmt w:val="bullet"/>
+      <w:lvlText w:val=""/>
+      <w:lvlJc w:val="left"/>
+      <w:pPr>
+        <w:ind w:left="4320" w:hanging="360"/>
+      </w:pPr>
+      <w:rPr>
+        <w:rFonts w:ascii="Wingdings" w:hAnsi="Wingdings" w:hint="default"/>
+      </w:rPr>
+    </w:lvl>
+    <w:lvl w:ilvl="6" w:tplc="200A0001" w:tentative="1">
+      <w:start w:val="1"/>
+      <w:numFmt w:val="bullet"/>
+      <w:lvlText w:val=""/>
+      <w:lvlJc w:val="left"/>
+      <w:pPr>
+        <w:ind w:left="5040" w:hanging="360"/>
+      </w:pPr>
+      <w:rPr>
+        <w:rFonts w:ascii="Symbol" w:hAnsi="Symbol" w:hint="default"/>
+      </w:rPr>
+    </w:lvl>
+    <w:lvl w:ilvl="7" w:tplc="200A0003" w:tentative="1">
+      <w:start w:val="1"/>
+      <w:numFmt w:val="bullet"/>
+      <w:lvlText w:val="o"/>
+      <w:lvlJc w:val="left"/>
+      <w:pPr>
+        <w:ind w:left="5760" w:hanging="360"/>
+      </w:pPr>
+      <w:rPr>
+        <w:rFonts w:ascii="Courier New" w:hAnsi="Courier New" w:cs="Courier New" w:hint="default"/>
+      </w:rPr>
+    </w:lvl>
+    <w:lvl w:ilvl="8" w:tplc="200A0005" w:tentative="1">
+      <w:start w:val="1"/>
+      <w:numFmt w:val="bullet"/>
+      <w:lvlText w:val=""/>
+      <w:lvlJc w:val="left"/>
+      <w:pPr>
+        <w:ind w:left="6480" w:hanging="360"/>
+      </w:pPr>
+      <w:rPr>
+        <w:rFonts w:ascii="Wingdings" w:hAnsi="Wingdings" w:hint="default"/>
+      </w:rPr>
+    </w:lvl>
+  </w:abstractNum>
+  <w:abstractNum w:abstractNumId="11">
     <w:nsid w:val="554C1E83"/>
     <w:multiLevelType w:val="multilevel"/>
     <w:tmpl w:val="7EDA14DA"/>
@@ -13303,7 +15712,7 @@
       </w:pPr>
     </w:lvl>
   </w:abstractNum>
-  <w:abstractNum w:abstractNumId="8">
+  <w:abstractNum w:abstractNumId="12">
     <w:nsid w:val="65BF1094"/>
     <w:multiLevelType w:val="hybridMultilevel"/>
     <w:tmpl w:val="418ABA1E"/>
@@ -13389,7 +15798,7 @@
       </w:pPr>
     </w:lvl>
   </w:abstractNum>
-  <w:abstractNum w:abstractNumId="9">
+  <w:abstractNum w:abstractNumId="13">
     <w:nsid w:val="780C37A5"/>
     <w:multiLevelType w:val="hybridMultilevel"/>
     <w:tmpl w:val="F5B8171C"/>
@@ -13475,7 +15884,7 @@
       </w:pPr>
     </w:lvl>
   </w:abstractNum>
-  <w:abstractNum w:abstractNumId="10">
+  <w:abstractNum w:abstractNumId="14">
     <w:nsid w:val="79266B7B"/>
     <w:multiLevelType w:val="hybridMultilevel"/>
     <w:tmpl w:val="241ED646"/>
@@ -13589,37 +15998,49 @@
     </w:lvl>
   </w:abstractNum>
   <w:num w:numId="1">
-    <w:abstractNumId w:val="2"/>
+    <w:abstractNumId w:val="5"/>
   </w:num>
   <w:num w:numId="2">
+    <w:abstractNumId w:val="9"/>
+  </w:num>
+  <w:num w:numId="3">
     <w:abstractNumId w:val="6"/>
   </w:num>
-  <w:num w:numId="3">
-    <w:abstractNumId w:val="3"/>
+  <w:num w:numId="4">
+    <w:abstractNumId w:val="11"/>
   </w:num>
-  <w:num w:numId="4">
+  <w:num w:numId="5">
+    <w:abstractNumId w:val="4"/>
+  </w:num>
+  <w:num w:numId="6">
     <w:abstractNumId w:val="7"/>
   </w:num>
-  <w:num w:numId="5">
-    <w:abstractNumId w:val="1"/>
-  </w:num>
-  <w:num w:numId="6">
-    <w:abstractNumId w:val="4"/>
-  </w:num>
   <w:num w:numId="7">
-    <w:abstractNumId w:val="9"/>
+    <w:abstractNumId w:val="13"/>
   </w:num>
   <w:num w:numId="8">
-    <w:abstractNumId w:val="8"/>
+    <w:abstractNumId w:val="12"/>
   </w:num>
   <w:num w:numId="9">
     <w:abstractNumId w:val="0"/>
   </w:num>
   <w:num w:numId="10">
+    <w:abstractNumId w:val="14"/>
+  </w:num>
+  <w:num w:numId="11">
+    <w:abstractNumId w:val="8"/>
+  </w:num>
+  <w:num w:numId="12">
+    <w:abstractNumId w:val="2"/>
+  </w:num>
+  <w:num w:numId="13">
+    <w:abstractNumId w:val="3"/>
+  </w:num>
+  <w:num w:numId="14">
     <w:abstractNumId w:val="10"/>
   </w:num>
-  <w:num w:numId="11">
-    <w:abstractNumId w:val="5"/>
+  <w:num w:numId="15">
+    <w:abstractNumId w:val="1"/>
   </w:num>
 </w:numbering>
 </file>
@@ -15209,7 +17630,7 @@
 </file>
 
 <file path=customXml/itemProps1.xml><?xml version="1.0" encoding="utf-8"?>
-<ds:datastoreItem xmlns:ds="http://schemas.openxmlformats.org/officeDocument/2006/customXml" ds:itemID="{C6034100-661B-499E-81B9-9AE5C09EA0AB}">
+<ds:datastoreItem xmlns:ds="http://schemas.openxmlformats.org/officeDocument/2006/customXml" ds:itemID="{67DBA8C8-F390-49FF-BC33-FFE80FC8D60D}">
   <ds:schemaRefs>
     <ds:schemaRef ds:uri="http://schemas.openxmlformats.org/officeDocument/2006/bibliography"/>
   </ds:schemaRefs>

--- a/TEG Grupo 2.docx
+++ b/TEG Grupo 2.docx
@@ -1,6 +1,6 @@
 
 <file path=word/document.xml><?xml version="1.0" encoding="utf-8"?>
-<w:document xmlns:wpc="http://schemas.microsoft.com/office/word/2010/wordprocessingCanvas" xmlns:mc="http://schemas.openxmlformats.org/markup-compatibility/2006" xmlns:o="urn:schemas-microsoft-com:office:office" xmlns:r="http://schemas.openxmlformats.org/officeDocument/2006/relationships" xmlns:m="http://schemas.openxmlformats.org/officeDocument/2006/math" xmlns:v="urn:schemas-microsoft-com:vml" xmlns:wp14="http://schemas.microsoft.com/office/word/2010/wordprocessingDrawing" xmlns:wp="http://schemas.openxmlformats.org/drawingml/2006/wordprocessingDrawing" xmlns:w10="urn:schemas-microsoft-com:office:word" xmlns:w="http://schemas.openxmlformats.org/wordprocessingml/2006/main" xmlns:w14="http://schemas.microsoft.com/office/word/2010/wordml" xmlns:w15="http://schemas.microsoft.com/office/word/2012/wordml" xmlns:wpg="http://schemas.microsoft.com/office/word/2010/wordprocessingGroup" xmlns:wpi="http://schemas.microsoft.com/office/word/2010/wordprocessingInk" xmlns:wne="http://schemas.microsoft.com/office/word/2006/wordml" xmlns:wps="http://schemas.microsoft.com/office/word/2010/wordprocessingShape" mc:Ignorable="w14 w15 wp14">
+<w:document xmlns:wpc="http://schemas.microsoft.com/office/word/2010/wordprocessingCanvas" xmlns:cx="http://schemas.microsoft.com/office/drawing/2014/chartex" xmlns:cx1="http://schemas.microsoft.com/office/drawing/2015/9/8/chartex" xmlns:cx2="http://schemas.microsoft.com/office/drawing/2015/10/21/chartex" xmlns:cx3="http://schemas.microsoft.com/office/drawing/2016/5/9/chartex" xmlns:cx4="http://schemas.microsoft.com/office/drawing/2016/5/10/chartex" xmlns:cx5="http://schemas.microsoft.com/office/drawing/2016/5/11/chartex" xmlns:cx6="http://schemas.microsoft.com/office/drawing/2016/5/12/chartex" xmlns:cx7="http://schemas.microsoft.com/office/drawing/2016/5/13/chartex" xmlns:cx8="http://schemas.microsoft.com/office/drawing/2016/5/14/chartex" xmlns:mc="http://schemas.openxmlformats.org/markup-compatibility/2006" xmlns:aink="http://schemas.microsoft.com/office/drawing/2016/ink" xmlns:am3d="http://schemas.microsoft.com/office/drawing/2017/model3d" xmlns:o="urn:schemas-microsoft-com:office:office" xmlns:r="http://schemas.openxmlformats.org/officeDocument/2006/relationships" xmlns:m="http://schemas.openxmlformats.org/officeDocument/2006/math" xmlns:v="urn:schemas-microsoft-com:vml" xmlns:wp14="http://schemas.microsoft.com/office/word/2010/wordprocessingDrawing" xmlns:wp="http://schemas.openxmlformats.org/drawingml/2006/wordprocessingDrawing" xmlns:w10="urn:schemas-microsoft-com:office:word" xmlns:w="http://schemas.openxmlformats.org/wordprocessingml/2006/main" xmlns:w14="http://schemas.microsoft.com/office/word/2010/wordml" xmlns:w15="http://schemas.microsoft.com/office/word/2012/wordml" xmlns:w16cex="http://schemas.microsoft.com/office/word/2018/wordml/cex" xmlns:w16cid="http://schemas.microsoft.com/office/word/2016/wordml/cid" xmlns:w16="http://schemas.microsoft.com/office/word/2018/wordml" xmlns:w16sdtdh="http://schemas.microsoft.com/office/word/2020/wordml/sdtdatahash" xmlns:w16se="http://schemas.microsoft.com/office/word/2015/wordml/symex" xmlns:wpg="http://schemas.microsoft.com/office/word/2010/wordprocessingGroup" xmlns:wpi="http://schemas.microsoft.com/office/word/2010/wordprocessingInk" xmlns:wne="http://schemas.microsoft.com/office/word/2006/wordml" xmlns:wps="http://schemas.microsoft.com/office/word/2010/wordprocessingShape" mc:Ignorable="w14 w15 w16se w16cid w16 w16cex w16sdtdh wp14">
   <w:body>
     <w:p>
       <w:pPr>
@@ -147,7 +147,7 @@
           <w:szCs w:val="24"/>
         </w:rPr>
         <w:drawing>
-          <wp:anchor distT="0" distB="0" distL="118872" distR="118872" simplePos="0" relativeHeight="251660288" behindDoc="0" locked="0" layoutInCell="1" allowOverlap="1">
+          <wp:anchor distT="0" distB="0" distL="118872" distR="118872" simplePos="0" relativeHeight="251660288" behindDoc="0" locked="0" layoutInCell="1" allowOverlap="1" wp14:anchorId="72973018" wp14:editId="2D1CFCDC">
             <wp:simplePos x="0" y="0"/>
             <wp:positionH relativeFrom="column">
               <wp:posOffset>2253615</wp:posOffset>
@@ -279,29 +279,40 @@
         <w:spacing w:line="240" w:lineRule="auto"/>
         <w:jc w:val="center"/>
         <w:rPr>
-          <w:rFonts w:ascii="Arial" w:eastAsia="Arial" w:hAnsi="Arial" w:cs="Arial"/>
-          <w:color w:val="000000"/>
-          <w:sz w:val="24"/>
-          <w:szCs w:val="24"/>
-        </w:rPr>
-      </w:pPr>
-      <w:r>
-        <w:rPr>
-          <w:rFonts w:ascii="Arial" w:eastAsia="Arial" w:hAnsi="Arial" w:cs="Arial"/>
-          <w:color w:val="000000"/>
-          <w:sz w:val="24"/>
-          <w:szCs w:val="24"/>
-        </w:rPr>
-        <w:t>Propuesta para diseñar una base de datos para el registro de notas estudiantiles del Liceo Nacional Miguel José</w:t>
-      </w:r>
-      <w:r>
-        <w:rPr>
-          <w:rFonts w:ascii="Arial" w:eastAsia="Arial" w:hAnsi="Arial" w:cs="Arial"/>
-          <w:color w:val="000000"/>
-          <w:sz w:val="24"/>
-          <w:szCs w:val="24"/>
-        </w:rPr>
-        <w:t xml:space="preserve"> Sanz</w:t>
+          <w:rFonts w:ascii="Arial" w:hAnsi="Arial" w:cs="Arial"/>
+          <w:b/>
+          <w:sz w:val="24"/>
+          <w:szCs w:val="24"/>
+        </w:rPr>
+      </w:pPr>
+      <w:r>
+        <w:rPr>
+          <w:rFonts w:ascii="Arial" w:hAnsi="Arial" w:cs="Arial"/>
+          <w:b/>
+          <w:sz w:val="24"/>
+          <w:szCs w:val="24"/>
+          <w:highlight w:val="green"/>
+        </w:rPr>
+        <w:t>DESARROLLO DE UN SISTEMA DIGITALIZADO PARA EL REGISTRO DE NOTAS, HORARIO DE CLASES Y ENUMERACIÓN DE DOCENTES EN EL LICEO NACIONAL “MIGUEL JOSÉ SANZ</w:t>
+      </w:r>
+      <w:r>
+        <w:rPr>
+          <w:rFonts w:ascii="Arial" w:hAnsi="Arial" w:cs="Arial"/>
+          <w:b/>
+          <w:sz w:val="24"/>
+          <w:szCs w:val="24"/>
+        </w:rPr>
+        <w:t xml:space="preserve">” </w:t>
+      </w:r>
+      <w:r>
+        <w:rPr>
+          <w:rFonts w:ascii="Arial" w:hAnsi="Arial" w:cs="Arial"/>
+          <w:b/>
+          <w:sz w:val="24"/>
+          <w:szCs w:val="24"/>
+          <w:highlight w:val="magenta"/>
+        </w:rPr>
+        <w:t>UBICADO LA PARROQUIA SAN SIMON MUNICIPIO MATURIN ESTADO MONAGAS</w:t>
       </w:r>
     </w:p>
     <w:p>
@@ -309,8 +320,7 @@
         <w:spacing w:line="240" w:lineRule="auto"/>
         <w:jc w:val="center"/>
         <w:rPr>
-          <w:rFonts w:ascii="Arial" w:eastAsia="Arial" w:hAnsi="Arial" w:cs="Arial"/>
-          <w:color w:val="000000"/>
+          <w:rFonts w:ascii="Arial" w:eastAsia="Calibri" w:hAnsi="Arial" w:cs="Arial"/>
           <w:sz w:val="24"/>
           <w:szCs w:val="24"/>
         </w:rPr>
@@ -321,29 +331,18 @@
         <w:spacing w:line="240" w:lineRule="auto"/>
         <w:jc w:val="center"/>
         <w:rPr>
-          <w:rFonts w:ascii="Arial" w:eastAsia="Arial" w:hAnsi="Arial" w:cs="Arial"/>
-          <w:color w:val="000000"/>
-          <w:sz w:val="24"/>
-          <w:szCs w:val="24"/>
-        </w:rPr>
-      </w:pPr>
-      <w:r>
-        <w:rPr>
-          <w:rFonts w:ascii="Arial" w:eastAsia="Arial" w:hAnsi="Arial" w:cs="Arial"/>
-          <w:color w:val="000000"/>
-          <w:sz w:val="24"/>
-          <w:szCs w:val="24"/>
-        </w:rPr>
-        <w:t>Propuesta para crear una aplicación para la administración de horarios</w:t>
-      </w:r>
-      <w:r>
-        <w:rPr>
-          <w:rFonts w:ascii="Arial" w:eastAsia="Arial" w:hAnsi="Arial" w:cs="Arial"/>
-          <w:color w:val="000000"/>
-          <w:sz w:val="24"/>
-          <w:szCs w:val="24"/>
-        </w:rPr>
-        <w:t xml:space="preserve"> de clases del Liceo Nacional Miguel José Sanz</w:t>
+          <w:rFonts w:ascii="Arial" w:hAnsi="Arial" w:cs="Arial"/>
+          <w:sz w:val="24"/>
+          <w:szCs w:val="24"/>
+        </w:rPr>
+      </w:pPr>
+      <w:r>
+        <w:rPr>
+          <w:rFonts w:ascii="Arial" w:hAnsi="Arial" w:cs="Arial"/>
+          <w:sz w:val="24"/>
+          <w:szCs w:val="24"/>
+        </w:rPr>
+        <w:t>(Trabajo Especial de Grado para Optar el Título de TSU en Informática para la Gestión Social)</w:t>
       </w:r>
     </w:p>
     <w:p>
@@ -351,8 +350,7 @@
         <w:spacing w:line="240" w:lineRule="auto"/>
         <w:jc w:val="center"/>
         <w:rPr>
-          <w:rFonts w:ascii="Arial" w:eastAsia="Arial" w:hAnsi="Arial" w:cs="Arial"/>
-          <w:color w:val="000000"/>
+          <w:rFonts w:ascii="Arial" w:eastAsia="Calibri" w:hAnsi="Arial" w:cs="Arial"/>
           <w:sz w:val="24"/>
           <w:szCs w:val="24"/>
         </w:rPr>
@@ -363,38 +361,18 @@
         <w:spacing w:line="240" w:lineRule="auto"/>
         <w:jc w:val="center"/>
         <w:rPr>
-          <w:rFonts w:ascii="Arial" w:eastAsia="Arial" w:hAnsi="Arial" w:cs="Arial"/>
-          <w:color w:val="000000"/>
-          <w:sz w:val="24"/>
-          <w:szCs w:val="24"/>
-        </w:rPr>
-      </w:pPr>
-      <w:r>
-        <w:rPr>
-          <w:rFonts w:ascii="Arial" w:eastAsia="Arial" w:hAnsi="Arial" w:cs="Arial"/>
-          <w:color w:val="000000"/>
-          <w:sz w:val="24"/>
-          <w:szCs w:val="24"/>
-        </w:rPr>
-        <w:t xml:space="preserve">Propuesta para el </w:t>
-      </w:r>
-      <w:r>
-        <w:rPr>
-          <w:rFonts w:ascii="Arial" w:eastAsia="Arial" w:hAnsi="Arial" w:cs="Arial"/>
-          <w:color w:val="000000"/>
-          <w:sz w:val="24"/>
-          <w:szCs w:val="24"/>
-        </w:rPr>
-        <w:t>desarrollo de una aplicación web para la gestión en el Liceo Nacional Miguel José Sanz</w:t>
-      </w:r>
+          <w:rFonts w:ascii="Arial" w:hAnsi="Arial" w:cs="Arial"/>
+          <w:sz w:val="24"/>
+          <w:szCs w:val="24"/>
+        </w:rPr>
+      </w:pPr>
     </w:p>
     <w:p>
       <w:pPr>
         <w:spacing w:line="240" w:lineRule="auto"/>
         <w:jc w:val="center"/>
         <w:rPr>
-          <w:rFonts w:ascii="Arial" w:eastAsia="Arial" w:hAnsi="Arial" w:cs="Arial"/>
-          <w:color w:val="000000"/>
+          <w:rFonts w:ascii="Arial" w:hAnsi="Arial" w:cs="Arial"/>
           <w:sz w:val="24"/>
           <w:szCs w:val="24"/>
         </w:rPr>
@@ -405,30 +383,21 @@
         <w:spacing w:line="240" w:lineRule="auto"/>
         <w:jc w:val="center"/>
         <w:rPr>
-          <w:rFonts w:ascii="Arial" w:eastAsia="Arial" w:hAnsi="Arial" w:cs="Arial"/>
-          <w:color w:val="000000"/>
-          <w:sz w:val="24"/>
-          <w:szCs w:val="24"/>
-        </w:rPr>
-      </w:pPr>
-      <w:r>
-        <w:rPr>
-          <w:rFonts w:ascii="Arial" w:eastAsia="Arial" w:hAnsi="Arial" w:cs="Arial"/>
-          <w:color w:val="000000"/>
-          <w:sz w:val="24"/>
-          <w:szCs w:val="24"/>
-        </w:rPr>
-        <w:t>(Trabajo Especial de Grado para Optar el Título de TSU en Informática para la Gestión Social)</w:t>
-      </w:r>
+          <w:rFonts w:ascii="Arial" w:hAnsi="Arial" w:cs="Arial"/>
+          <w:sz w:val="24"/>
+          <w:szCs w:val="24"/>
+        </w:rPr>
+      </w:pPr>
     </w:p>
     <w:p>
       <w:pPr>
         <w:spacing w:line="240" w:lineRule="auto"/>
         <w:jc w:val="center"/>
         <w:rPr>
-          <w:rFonts w:ascii="Arial" w:eastAsia="Calibri" w:hAnsi="Arial" w:cs="Arial"/>
-          <w:sz w:val="24"/>
-          <w:szCs w:val="24"/>
+          <w:rFonts w:ascii="Arial" w:hAnsi="Arial" w:cs="Arial"/>
+          <w:sz w:val="24"/>
+          <w:szCs w:val="24"/>
+          <w:u w:val="single"/>
         </w:rPr>
       </w:pPr>
     </w:p>
@@ -437,9 +406,10 @@
         <w:spacing w:line="240" w:lineRule="auto"/>
         <w:jc w:val="center"/>
         <w:rPr>
-          <w:rFonts w:ascii="Arial" w:eastAsia="Calibri" w:hAnsi="Arial" w:cs="Arial"/>
-          <w:sz w:val="24"/>
-          <w:szCs w:val="24"/>
+          <w:rFonts w:ascii="Arial" w:hAnsi="Arial" w:cs="Arial"/>
+          <w:sz w:val="24"/>
+          <w:szCs w:val="24"/>
+          <w:u w:val="single"/>
         </w:rPr>
       </w:pPr>
     </w:p>
@@ -453,176 +423,20 @@
           <w:szCs w:val="24"/>
         </w:rPr>
       </w:pPr>
-    </w:p>
-    <w:p>
-      <w:pPr>
-        <w:spacing w:line="240" w:lineRule="auto"/>
-        <w:jc w:val="center"/>
-        <w:rPr>
-          <w:rFonts w:ascii="Arial" w:hAnsi="Arial" w:cs="Arial"/>
-          <w:sz w:val="24"/>
-          <w:szCs w:val="24"/>
-        </w:rPr>
-      </w:pPr>
-    </w:p>
-    <w:p>
-      <w:pPr>
-        <w:spacing w:line="240" w:lineRule="auto"/>
-        <w:jc w:val="center"/>
-        <w:rPr>
-          <w:rFonts w:ascii="Arial" w:hAnsi="Arial" w:cs="Arial"/>
-          <w:sz w:val="24"/>
-          <w:szCs w:val="24"/>
-        </w:rPr>
-      </w:pPr>
-    </w:p>
-    <w:p>
-      <w:pPr>
-        <w:spacing w:line="240" w:lineRule="auto"/>
-        <w:jc w:val="center"/>
-        <w:rPr>
-          <w:rFonts w:ascii="Arial" w:hAnsi="Arial" w:cs="Arial"/>
+      <w:r>
+        <w:rPr>
+          <w:rFonts w:ascii="Arial" w:hAnsi="Arial" w:cs="Arial"/>
+          <w:noProof/>
           <w:sz w:val="24"/>
           <w:szCs w:val="24"/>
           <w:u w:val="single"/>
         </w:rPr>
-      </w:pPr>
-    </w:p>
-    <w:p>
-      <w:pPr>
-        <w:spacing w:line="240" w:lineRule="auto"/>
-        <w:jc w:val="center"/>
-        <w:rPr>
-          <w:rFonts w:ascii="Arial" w:hAnsi="Arial" w:cs="Arial"/>
-          <w:sz w:val="24"/>
-          <w:szCs w:val="24"/>
-          <w:u w:val="single"/>
-        </w:rPr>
-      </w:pPr>
-    </w:p>
-    <w:p>
-      <w:pPr>
-        <w:spacing w:line="240" w:lineRule="auto"/>
-        <w:jc w:val="center"/>
-        <w:rPr>
-          <w:rFonts w:ascii="Arial" w:hAnsi="Arial" w:cs="Arial"/>
-          <w:sz w:val="24"/>
-          <w:szCs w:val="24"/>
-        </w:rPr>
-      </w:pPr>
-      <w:r>
-        <w:rPr>
-          <w:rFonts w:ascii="Arial" w:hAnsi="Arial" w:cs="Arial"/>
-          <w:noProof/>
-          <w:sz w:val="24"/>
-          <w:szCs w:val="24"/>
-          <w:u w:val="single"/>
-        </w:rPr>
-        <w:pict>
+        <w:pict w14:anchorId="1B07F185">
           <v:shapetype id="_x0000_t202" coordsize="21600,21600" o:spt="202" path="m,l,21600r21600,l21600,xe">
             <v:stroke joinstyle="miter"/>
             <v:path gradientshapeok="t" o:connecttype="rect"/>
           </v:shapetype>
-          <v:shape id="_x0000_s1026" type="#_x0000_t202" style="position:absolute;left:0;text-align:left;margin-left:.75pt;margin-top:459.7pt;width:162.75pt;height:75pt;z-index:251661312;mso-position-horizontal-relative:margin;mso-position-vertical-relative:margin" filled="f" stroked="f">
-            <v:textbox style="mso-next-textbox:#_x0000_s1026">
-              <w:txbxContent>
-                <w:p>
-                  <w:pPr>
-                    <w:rPr>
-                      <w:rFonts w:ascii="Arial" w:hAnsi="Arial" w:cs="Arial"/>
-                      <w:b/>
-                      <w:sz w:val="24"/>
-                      <w:lang w:val="es-ES"/>
-                    </w:rPr>
-                  </w:pPr>
-                  <w:r>
-                    <w:rPr>
-                      <w:rFonts w:ascii="Arial" w:hAnsi="Arial" w:cs="Arial"/>
-                      <w:b/>
-                      <w:sz w:val="24"/>
-                      <w:lang w:val="es-ES"/>
-                    </w:rPr>
-                    <w:t>Tutor:</w:t>
-                  </w:r>
-                </w:p>
-                <w:p>
-                  <w:pPr>
-                    <w:rPr>
-                      <w:rFonts w:ascii="Arial" w:hAnsi="Arial" w:cs="Arial"/>
-                      <w:sz w:val="24"/>
-                      <w:lang w:val="es-ES"/>
-                    </w:rPr>
-                  </w:pPr>
-                  <w:proofErr w:type="spellStart"/>
-                  <w:r>
-                    <w:rPr>
-                      <w:rFonts w:ascii="Arial" w:hAnsi="Arial" w:cs="Arial"/>
-                      <w:sz w:val="24"/>
-                      <w:lang w:val="es-ES"/>
-                    </w:rPr>
-                    <w:t>DrC</w:t>
-                  </w:r>
-                  <w:proofErr w:type="spellEnd"/>
-                  <w:r>
-                    <w:rPr>
-                      <w:rFonts w:ascii="Arial" w:hAnsi="Arial" w:cs="Arial"/>
-                      <w:sz w:val="24"/>
-                      <w:lang w:val="es-ES"/>
-                    </w:rPr>
-                    <w:t xml:space="preserve">. </w:t>
-                  </w:r>
-                  <w:proofErr w:type="spellStart"/>
-                  <w:r>
-                    <w:rPr>
-                      <w:rFonts w:ascii="Arial" w:hAnsi="Arial" w:cs="Arial"/>
-                      <w:sz w:val="24"/>
-                      <w:lang w:val="es-ES"/>
-                    </w:rPr>
-                    <w:t>Victor</w:t>
-                  </w:r>
-                  <w:proofErr w:type="spellEnd"/>
-                  <w:r>
-                    <w:rPr>
-                      <w:rFonts w:ascii="Arial" w:hAnsi="Arial" w:cs="Arial"/>
-                      <w:sz w:val="24"/>
-                      <w:lang w:val="es-ES"/>
-                    </w:rPr>
-                    <w:t xml:space="preserve"> J. Rivas R.</w:t>
-                  </w:r>
-                </w:p>
-                <w:p>
-                  <w:pPr>
-                    <w:rPr>
-                      <w:rFonts w:ascii="Arial" w:hAnsi="Arial" w:cs="Arial"/>
-                      <w:sz w:val="24"/>
-                      <w:lang w:val="es-ES"/>
-                    </w:rPr>
-                  </w:pPr>
-                  <w:r>
-                    <w:rPr>
-                      <w:rFonts w:ascii="Arial" w:hAnsi="Arial" w:cs="Arial"/>
-                      <w:sz w:val="24"/>
-                      <w:lang w:val="es-ES"/>
-                    </w:rPr>
-                    <w:t>C.I. V-10301120</w:t>
-                  </w:r>
-                </w:p>
-              </w:txbxContent>
-            </v:textbox>
-            <w10:wrap anchorx="margin" anchory="margin"/>
-          </v:shape>
-        </w:pict>
-      </w:r>
-      <w:r>
-        <w:rPr>
-          <w:rFonts w:ascii="Arial" w:hAnsi="Arial" w:cs="Arial"/>
-          <w:noProof/>
-          <w:sz w:val="24"/>
-          <w:szCs w:val="24"/>
-          <w:u w:val="single"/>
-        </w:rPr>
-        <w:pict>
-          <v:shape id="_x0000_s1028" type="#_x0000_t202" style="position:absolute;left:0;text-align:left;margin-left:263.75pt;margin-top:459.7pt;width:163.2pt;height:68.15pt;z-index:251662336;mso-position-horizontal-relative:margin;mso-position-vertical-relative:margin" filled="f" stroked="f">
+          <v:shape id="_x0000_s1028" type="#_x0000_t202" style="position:absolute;left:0;text-align:left;margin-left:185.5pt;margin-top:387.7pt;width:241.45pt;height:132.9pt;z-index:251662336;mso-position-horizontal-relative:margin;mso-position-vertical-relative:margin" filled="f" stroked="f" strokecolor="black [3213]">
             <v:textbox style="mso-next-textbox:#_x0000_s1028">
               <w:txbxContent>
                 <w:p>
@@ -655,6 +469,91 @@
                       <w:lang w:val="es-ES"/>
                     </w:rPr>
                   </w:pPr>
+                  <w:r>
+                    <w:rPr>
+                      <w:rFonts w:ascii="Arial" w:hAnsi="Arial" w:cs="Arial"/>
+                      <w:sz w:val="24"/>
+                      <w:szCs w:val="24"/>
+                      <w:lang w:val="es-ES"/>
+                    </w:rPr>
+                    <w:t>Br. Alexander Rodríguez C.I. V-30466786</w:t>
+                  </w:r>
+                </w:p>
+                <w:p>
+                  <w:pPr>
+                    <w:rPr>
+                      <w:rFonts w:ascii="Arial" w:hAnsi="Arial" w:cs="Arial"/>
+                      <w:sz w:val="24"/>
+                      <w:szCs w:val="24"/>
+                      <w:lang w:val="es-ES"/>
+                    </w:rPr>
+                  </w:pPr>
+                  <w:r>
+                    <w:rPr>
+                      <w:rFonts w:ascii="Arial" w:hAnsi="Arial" w:cs="Arial"/>
+                      <w:sz w:val="24"/>
+                      <w:szCs w:val="24"/>
+                      <w:lang w:val="es-ES"/>
+                    </w:rPr>
+                    <w:t>Br. Diego Rivas C.I. V-29913871</w:t>
+                  </w:r>
+                </w:p>
+                <w:p>
+                  <w:pPr>
+                    <w:rPr>
+                      <w:rFonts w:ascii="Arial" w:hAnsi="Arial" w:cs="Arial"/>
+                      <w:sz w:val="24"/>
+                      <w:szCs w:val="24"/>
+                      <w:lang w:val="es-ES"/>
+                    </w:rPr>
+                  </w:pPr>
+                  <w:r>
+                    <w:rPr>
+                      <w:rFonts w:ascii="Arial" w:hAnsi="Arial" w:cs="Arial"/>
+                      <w:sz w:val="24"/>
+                      <w:szCs w:val="24"/>
+                      <w:lang w:val="es-ES"/>
+                    </w:rPr>
+                    <w:t>Br. Gabriel Rodríguez C.I.V-30593688</w:t>
+                  </w:r>
+                </w:p>
+                <w:p>
+                  <w:pPr>
+                    <w:rPr>
+                      <w:rFonts w:ascii="Arial" w:hAnsi="Arial" w:cs="Arial"/>
+                      <w:sz w:val="24"/>
+                      <w:szCs w:val="24"/>
+                      <w:lang w:val="es-ES"/>
+                    </w:rPr>
+                  </w:pPr>
+                  <w:r>
+                    <w:rPr>
+                      <w:rFonts w:ascii="Arial" w:hAnsi="Arial" w:cs="Arial"/>
+                      <w:sz w:val="24"/>
+                      <w:szCs w:val="24"/>
+                      <w:lang w:val="es-ES"/>
+                    </w:rPr>
+                    <w:t>Br. Samir N. Ruza C. C.I. V-29936930</w:t>
+                  </w:r>
+                </w:p>
+                <w:p>
+                  <w:pPr>
+                    <w:rPr>
+                      <w:rFonts w:ascii="Arial" w:hAnsi="Arial" w:cs="Arial"/>
+                      <w:sz w:val="24"/>
+                      <w:szCs w:val="24"/>
+                      <w:lang w:val="es-ES"/>
+                    </w:rPr>
+                  </w:pPr>
+                  <w:r>
+                    <w:rPr>
+                      <w:rFonts w:ascii="Arial" w:hAnsi="Arial" w:cs="Arial"/>
+                      <w:sz w:val="24"/>
+                      <w:szCs w:val="24"/>
+                      <w:lang w:val="es-ES"/>
+                    </w:rPr>
+                    <w:t>Br. Zuleinys DC. Grisales C.I.V-31361293</w:t>
+                  </w:r>
                 </w:p>
               </w:txbxContent>
             </v:textbox>
@@ -662,6 +561,93 @@
           </v:shape>
         </w:pict>
       </w:r>
+      <w:r>
+        <w:rPr>
+          <w:rFonts w:ascii="Arial" w:hAnsi="Arial" w:cs="Arial"/>
+          <w:noProof/>
+          <w:sz w:val="24"/>
+          <w:szCs w:val="24"/>
+          <w:u w:val="single"/>
+        </w:rPr>
+        <w:pict w14:anchorId="4C1D4C61">
+          <v:shape id="_x0000_s1026" type="#_x0000_t202" style="position:absolute;left:0;text-align:left;margin-left:.75pt;margin-top:387.7pt;width:137.65pt;height:75pt;z-index:251661312;mso-position-horizontal-relative:margin;mso-position-vertical-relative:margin" filled="f" stroked="f">
+            <v:textbox style="mso-next-textbox:#_x0000_s1026">
+              <w:txbxContent>
+                <w:p>
+                  <w:pPr>
+                    <w:rPr>
+                      <w:rFonts w:ascii="Arial" w:hAnsi="Arial" w:cs="Arial"/>
+                      <w:b/>
+                      <w:sz w:val="24"/>
+                      <w:lang w:val="es-ES"/>
+                    </w:rPr>
+                  </w:pPr>
+                  <w:r>
+                    <w:rPr>
+                      <w:rFonts w:ascii="Arial" w:hAnsi="Arial" w:cs="Arial"/>
+                      <w:b/>
+                      <w:sz w:val="24"/>
+                      <w:lang w:val="es-ES"/>
+                    </w:rPr>
+                    <w:t>Tutor:</w:t>
+                  </w:r>
+                </w:p>
+                <w:p>
+                  <w:pPr>
+                    <w:rPr>
+                      <w:rFonts w:ascii="Arial" w:hAnsi="Arial" w:cs="Arial"/>
+                      <w:sz w:val="24"/>
+                      <w:lang w:val="es-ES"/>
+                    </w:rPr>
+                  </w:pPr>
+                  <w:r>
+                    <w:rPr>
+                      <w:rFonts w:ascii="Arial" w:hAnsi="Arial" w:cs="Arial"/>
+                      <w:sz w:val="24"/>
+                      <w:lang w:val="es-ES"/>
+                    </w:rPr>
+                    <w:t xml:space="preserve">DrC. </w:t>
+                  </w:r>
+                  <w:r>
+                    <w:rPr>
+                      <w:rFonts w:ascii="Arial" w:hAnsi="Arial" w:cs="Arial"/>
+                      <w:sz w:val="24"/>
+                      <w:lang w:val="es-ES"/>
+                    </w:rPr>
+                    <w:t>Víctor</w:t>
+                  </w:r>
+                  <w:r>
+                    <w:rPr>
+                      <w:rFonts w:ascii="Arial" w:hAnsi="Arial" w:cs="Arial"/>
+                      <w:sz w:val="24"/>
+                      <w:lang w:val="es-ES"/>
+                    </w:rPr>
+                    <w:t xml:space="preserve"> J. Rivas R.</w:t>
+                  </w:r>
+                </w:p>
+                <w:p>
+                  <w:pPr>
+                    <w:rPr>
+                      <w:rFonts w:ascii="Arial" w:hAnsi="Arial" w:cs="Arial"/>
+                      <w:sz w:val="24"/>
+                      <w:lang w:val="es-ES"/>
+                    </w:rPr>
+                  </w:pPr>
+                  <w:r>
+                    <w:rPr>
+                      <w:rFonts w:ascii="Arial" w:hAnsi="Arial" w:cs="Arial"/>
+                      <w:sz w:val="24"/>
+                      <w:lang w:val="es-ES"/>
+                    </w:rPr>
+                    <w:t>C.I. V-10301120</w:t>
+                  </w:r>
+                </w:p>
+              </w:txbxContent>
+            </v:textbox>
+            <w10:wrap anchorx="margin" anchory="margin"/>
+          </v:shape>
+        </w:pict>
+      </w:r>
     </w:p>
     <w:p>
       <w:pPr>
@@ -735,7 +721,7 @@
           <w:szCs w:val="24"/>
           <w:u w:val="single"/>
         </w:rPr>
-        <w:pict>
+        <w:pict w14:anchorId="1AC92B59">
           <v:shape id="_x0000_s1029" type="#_x0000_t202" style="position:absolute;left:0;text-align:left;margin-left:0;margin-top:0;width:162.75pt;height:25.5pt;z-index:251663360;mso-position-horizontal:center;mso-position-horizontal-relative:margin;mso-position-vertical:bottom;mso-position-vertical-relative:margin" filled="f" stroked="f">
             <v:textbox style="mso-next-textbox:#_x0000_s1029">
               <w:txbxContent>
@@ -1079,280 +1065,27 @@
       <w:pPr>
         <w:rPr>
           <w:rFonts w:ascii="Arial" w:hAnsi="Arial" w:cs="Arial"/>
-          <w:sz w:val="24"/>
-          <w:szCs w:val="24"/>
-        </w:rPr>
-      </w:pPr>
-    </w:p>
-    <w:p>
-      <w:pPr>
-        <w:rPr>
-          <w:rFonts w:ascii="Arial" w:hAnsi="Arial" w:cs="Arial"/>
-          <w:sz w:val="24"/>
-          <w:szCs w:val="24"/>
-        </w:rPr>
-      </w:pPr>
-    </w:p>
-    <w:p>
-      <w:pPr>
-        <w:rPr>
-          <w:rFonts w:ascii="Arial" w:hAnsi="Arial" w:cs="Arial"/>
-          <w:sz w:val="24"/>
-          <w:szCs w:val="24"/>
-        </w:rPr>
-      </w:pPr>
-    </w:p>
-    <w:p>
-      <w:pPr>
-        <w:rPr>
-          <w:rFonts w:ascii="Arial" w:hAnsi="Arial" w:cs="Arial"/>
-          <w:sz w:val="24"/>
-          <w:szCs w:val="24"/>
-        </w:rPr>
-      </w:pPr>
-    </w:p>
-    <w:p>
-      <w:pPr>
-        <w:rPr>
-          <w:rFonts w:ascii="Arial" w:hAnsi="Arial" w:cs="Arial"/>
-          <w:sz w:val="24"/>
-          <w:szCs w:val="24"/>
-        </w:rPr>
-      </w:pPr>
-    </w:p>
-    <w:p>
-      <w:pPr>
-        <w:rPr>
-          <w:rFonts w:ascii="Arial" w:hAnsi="Arial" w:cs="Arial"/>
-          <w:sz w:val="24"/>
-          <w:szCs w:val="24"/>
-        </w:rPr>
-      </w:pPr>
-    </w:p>
-    <w:p>
-      <w:pPr>
-        <w:rPr>
-          <w:rFonts w:ascii="Arial" w:hAnsi="Arial" w:cs="Arial"/>
-          <w:sz w:val="24"/>
-          <w:szCs w:val="24"/>
-        </w:rPr>
-      </w:pPr>
-    </w:p>
-    <w:p>
-      <w:pPr>
-        <w:rPr>
-          <w:rFonts w:ascii="Arial" w:hAnsi="Arial" w:cs="Arial"/>
-          <w:sz w:val="24"/>
-          <w:szCs w:val="24"/>
-        </w:rPr>
-      </w:pPr>
-    </w:p>
-    <w:p>
-      <w:pPr>
-        <w:rPr>
-          <w:rFonts w:ascii="Arial" w:hAnsi="Arial" w:cs="Arial"/>
-          <w:sz w:val="24"/>
-          <w:szCs w:val="24"/>
-        </w:rPr>
-      </w:pPr>
-    </w:p>
-    <w:p>
-      <w:pPr>
-        <w:rPr>
-          <w:rFonts w:ascii="Arial" w:hAnsi="Arial" w:cs="Arial"/>
-          <w:sz w:val="24"/>
-          <w:szCs w:val="24"/>
-        </w:rPr>
-      </w:pPr>
-    </w:p>
-    <w:p>
-      <w:pPr>
-        <w:rPr>
-          <w:rFonts w:ascii="Arial" w:hAnsi="Arial" w:cs="Arial"/>
-          <w:sz w:val="24"/>
-          <w:szCs w:val="24"/>
-        </w:rPr>
-      </w:pPr>
-    </w:p>
-    <w:p>
-      <w:pPr>
-        <w:rPr>
-          <w:rFonts w:ascii="Arial" w:hAnsi="Arial" w:cs="Arial"/>
-          <w:sz w:val="24"/>
-          <w:szCs w:val="24"/>
-        </w:rPr>
-      </w:pPr>
-    </w:p>
-    <w:p>
-      <w:pPr>
-        <w:rPr>
-          <w:rFonts w:ascii="Arial" w:hAnsi="Arial" w:cs="Arial"/>
-          <w:sz w:val="24"/>
-          <w:szCs w:val="24"/>
-        </w:rPr>
-      </w:pPr>
-    </w:p>
-    <w:p>
-      <w:pPr>
-        <w:rPr>
-          <w:rFonts w:ascii="Arial" w:hAnsi="Arial" w:cs="Arial"/>
-          <w:sz w:val="24"/>
-          <w:szCs w:val="24"/>
-        </w:rPr>
-      </w:pPr>
-    </w:p>
-    <w:p>
-      <w:pPr>
-        <w:rPr>
-          <w:rFonts w:ascii="Arial" w:hAnsi="Arial" w:cs="Arial"/>
-          <w:sz w:val="24"/>
-          <w:szCs w:val="24"/>
-        </w:rPr>
-      </w:pPr>
-    </w:p>
-    <w:p>
-      <w:pPr>
-        <w:rPr>
-          <w:rFonts w:ascii="Arial" w:hAnsi="Arial" w:cs="Arial"/>
-          <w:sz w:val="24"/>
-          <w:szCs w:val="24"/>
-        </w:rPr>
-      </w:pPr>
-    </w:p>
-    <w:p>
-      <w:pPr>
-        <w:rPr>
-          <w:rFonts w:ascii="Arial" w:hAnsi="Arial" w:cs="Arial"/>
-          <w:sz w:val="24"/>
-          <w:szCs w:val="24"/>
-        </w:rPr>
-      </w:pPr>
-    </w:p>
-    <w:p>
-      <w:pPr>
-        <w:rPr>
-          <w:rFonts w:ascii="Arial" w:hAnsi="Arial" w:cs="Arial"/>
-          <w:sz w:val="24"/>
-          <w:szCs w:val="24"/>
-        </w:rPr>
-      </w:pPr>
-    </w:p>
-    <w:p>
-      <w:pPr>
-        <w:rPr>
-          <w:rFonts w:ascii="Arial" w:hAnsi="Arial" w:cs="Arial"/>
-          <w:sz w:val="24"/>
-          <w:szCs w:val="24"/>
-        </w:rPr>
-      </w:pPr>
-    </w:p>
-    <w:p>
-      <w:pPr>
-        <w:rPr>
-          <w:rFonts w:ascii="Arial" w:hAnsi="Arial" w:cs="Arial"/>
-          <w:sz w:val="24"/>
-          <w:szCs w:val="24"/>
-        </w:rPr>
-      </w:pPr>
-    </w:p>
-    <w:p>
-      <w:pPr>
-        <w:rPr>
-          <w:rFonts w:ascii="Arial" w:hAnsi="Arial" w:cs="Arial"/>
-          <w:sz w:val="24"/>
-          <w:szCs w:val="24"/>
-        </w:rPr>
-      </w:pPr>
-    </w:p>
-    <w:p>
-      <w:pPr>
-        <w:rPr>
-          <w:rFonts w:ascii="Arial" w:hAnsi="Arial" w:cs="Arial"/>
-          <w:sz w:val="24"/>
-          <w:szCs w:val="24"/>
-        </w:rPr>
-      </w:pPr>
-    </w:p>
-    <w:p>
-      <w:pPr>
-        <w:rPr>
-          <w:rFonts w:ascii="Arial" w:hAnsi="Arial" w:cs="Arial"/>
-          <w:sz w:val="24"/>
-          <w:szCs w:val="24"/>
-        </w:rPr>
-      </w:pPr>
-    </w:p>
-    <w:p>
-      <w:pPr>
-        <w:rPr>
-          <w:rFonts w:ascii="Arial" w:hAnsi="Arial" w:cs="Arial"/>
-          <w:sz w:val="24"/>
-          <w:szCs w:val="24"/>
-        </w:rPr>
-      </w:pPr>
-    </w:p>
-    <w:p>
-      <w:pPr>
-        <w:rPr>
-          <w:rFonts w:ascii="Arial" w:hAnsi="Arial" w:cs="Arial"/>
-          <w:sz w:val="24"/>
-          <w:szCs w:val="24"/>
-        </w:rPr>
-      </w:pPr>
-    </w:p>
-    <w:p>
-      <w:pPr>
-        <w:rPr>
-          <w:rFonts w:ascii="Arial" w:hAnsi="Arial" w:cs="Arial"/>
-          <w:sz w:val="24"/>
-          <w:szCs w:val="24"/>
-        </w:rPr>
-      </w:pPr>
-    </w:p>
-    <w:p>
-      <w:pPr>
-        <w:rPr>
-          <w:rFonts w:ascii="Arial" w:hAnsi="Arial" w:cs="Arial"/>
-          <w:sz w:val="24"/>
-          <w:szCs w:val="24"/>
-        </w:rPr>
-      </w:pPr>
-    </w:p>
-    <w:p>
-      <w:pPr>
-        <w:rPr>
-          <w:rFonts w:ascii="Arial" w:hAnsi="Arial" w:cs="Arial"/>
-          <w:sz w:val="24"/>
-          <w:szCs w:val="24"/>
-        </w:rPr>
-      </w:pPr>
-    </w:p>
-    <w:p>
-      <w:pPr>
-        <w:rPr>
-          <w:rFonts w:ascii="Arial" w:hAnsi="Arial" w:cs="Arial"/>
-          <w:sz w:val="24"/>
-          <w:szCs w:val="24"/>
-        </w:rPr>
-      </w:pPr>
-    </w:p>
-    <w:p>
-      <w:pPr>
+          <w:b/>
+          <w:sz w:val="24"/>
+          <w:szCs w:val="24"/>
+        </w:rPr>
+      </w:pPr>
+      <w:r>
+        <w:rPr>
+          <w:rFonts w:ascii="Arial" w:hAnsi="Arial" w:cs="Arial"/>
+          <w:b/>
+          <w:sz w:val="24"/>
+          <w:szCs w:val="24"/>
+        </w:rPr>
+        <w:br w:type="page"/>
+      </w:r>
+    </w:p>
+    <w:p>
+      <w:pPr>
+        <w:pStyle w:val="APATitle"/>
         <w:jc w:val="center"/>
-        <w:rPr>
-          <w:rFonts w:ascii="Arial" w:hAnsi="Arial" w:cs="Arial"/>
-          <w:b/>
-          <w:sz w:val="24"/>
-          <w:szCs w:val="24"/>
-        </w:rPr>
-      </w:pPr>
-      <w:r>
-        <w:rPr>
-          <w:rFonts w:ascii="Arial" w:hAnsi="Arial" w:cs="Arial"/>
-          <w:b/>
-          <w:sz w:val="24"/>
-          <w:szCs w:val="24"/>
-        </w:rPr>
+      </w:pPr>
+      <w:r>
         <w:lastRenderedPageBreak/>
         <w:t>ÍNDICE GENERAL</w:t>
       </w:r>
@@ -2562,25 +2295,7 @@
                 <w:sz w:val="24"/>
                 <w:szCs w:val="24"/>
               </w:rPr>
-              <w:t>2.2.1</w:t>
-            </w:r>
-            <w:proofErr w:type="gramStart"/>
-            <w:r>
-              <w:rPr>
-                <w:rFonts w:ascii="Arial" w:hAnsi="Arial" w:cs="Arial"/>
-                <w:sz w:val="24"/>
-                <w:szCs w:val="24"/>
-              </w:rPr>
-              <w:t>. …</w:t>
-            </w:r>
-            <w:proofErr w:type="gramEnd"/>
-            <w:r>
-              <w:rPr>
-                <w:rFonts w:ascii="Arial" w:hAnsi="Arial" w:cs="Arial"/>
-                <w:sz w:val="24"/>
-                <w:szCs w:val="24"/>
-              </w:rPr>
-              <w:t>...</w:t>
+              <w:t>2.2.1. …...</w:t>
             </w:r>
           </w:p>
         </w:tc>
@@ -2632,25 +2347,7 @@
                 <w:sz w:val="24"/>
                 <w:szCs w:val="24"/>
               </w:rPr>
-              <w:t>2.2.2</w:t>
-            </w:r>
-            <w:proofErr w:type="gramStart"/>
-            <w:r>
-              <w:rPr>
-                <w:rFonts w:ascii="Arial" w:hAnsi="Arial" w:cs="Arial"/>
-                <w:sz w:val="24"/>
-                <w:szCs w:val="24"/>
-              </w:rPr>
-              <w:t>. …</w:t>
-            </w:r>
-            <w:proofErr w:type="gramEnd"/>
-            <w:r>
-              <w:rPr>
-                <w:rFonts w:ascii="Arial" w:hAnsi="Arial" w:cs="Arial"/>
-                <w:sz w:val="24"/>
-                <w:szCs w:val="24"/>
-              </w:rPr>
-              <w:t>…………….……………..</w:t>
+              <w:t>2.2.2. ……………….……………..</w:t>
             </w:r>
           </w:p>
         </w:tc>
@@ -2702,25 +2399,7 @@
                 <w:sz w:val="24"/>
                 <w:szCs w:val="24"/>
               </w:rPr>
-              <w:t>2.2.3</w:t>
-            </w:r>
-            <w:proofErr w:type="gramStart"/>
-            <w:r>
-              <w:rPr>
-                <w:rFonts w:ascii="Arial" w:hAnsi="Arial" w:cs="Arial"/>
-                <w:sz w:val="24"/>
-                <w:szCs w:val="24"/>
-              </w:rPr>
-              <w:t>. …</w:t>
-            </w:r>
-            <w:proofErr w:type="gramEnd"/>
-            <w:r>
-              <w:rPr>
-                <w:rFonts w:ascii="Arial" w:hAnsi="Arial" w:cs="Arial"/>
-                <w:sz w:val="24"/>
-                <w:szCs w:val="24"/>
-              </w:rPr>
-              <w:t>…..………………………………</w:t>
+              <w:t>2.2.3. ……..………………………………</w:t>
             </w:r>
           </w:p>
         </w:tc>
@@ -2772,25 +2451,7 @@
                 <w:sz w:val="24"/>
                 <w:szCs w:val="24"/>
               </w:rPr>
-              <w:t>2.2.4</w:t>
-            </w:r>
-            <w:proofErr w:type="gramStart"/>
-            <w:r>
-              <w:rPr>
-                <w:rFonts w:ascii="Arial" w:hAnsi="Arial" w:cs="Arial"/>
-                <w:sz w:val="24"/>
-                <w:szCs w:val="24"/>
-              </w:rPr>
-              <w:t>. …</w:t>
-            </w:r>
-            <w:proofErr w:type="gramEnd"/>
-            <w:r>
-              <w:rPr>
-                <w:rFonts w:ascii="Arial" w:hAnsi="Arial" w:cs="Arial"/>
-                <w:sz w:val="24"/>
-                <w:szCs w:val="24"/>
-              </w:rPr>
-              <w:t>…..………………..</w:t>
+              <w:t>2.2.4. ……..………………..</w:t>
             </w:r>
           </w:p>
         </w:tc>
@@ -2897,25 +2558,7 @@
                 <w:sz w:val="24"/>
                 <w:szCs w:val="24"/>
               </w:rPr>
-              <w:t>2.3.1</w:t>
-            </w:r>
-            <w:proofErr w:type="gramStart"/>
-            <w:r>
-              <w:rPr>
-                <w:rFonts w:ascii="Arial" w:hAnsi="Arial" w:cs="Arial"/>
-                <w:sz w:val="24"/>
-                <w:szCs w:val="24"/>
-              </w:rPr>
-              <w:t>. …</w:t>
-            </w:r>
-            <w:proofErr w:type="gramEnd"/>
-            <w:r>
-              <w:rPr>
-                <w:rFonts w:ascii="Arial" w:hAnsi="Arial" w:cs="Arial"/>
-                <w:sz w:val="24"/>
-                <w:szCs w:val="24"/>
-              </w:rPr>
-              <w:t>...</w:t>
+              <w:t>2.3.1. …...</w:t>
             </w:r>
           </w:p>
         </w:tc>
@@ -2967,25 +2610,8 @@
                 <w:sz w:val="24"/>
                 <w:szCs w:val="24"/>
               </w:rPr>
-              <w:t>2.3.2</w:t>
-            </w:r>
-            <w:proofErr w:type="gramStart"/>
-            <w:r>
-              <w:rPr>
-                <w:rFonts w:ascii="Arial" w:hAnsi="Arial" w:cs="Arial"/>
-                <w:sz w:val="24"/>
-                <w:szCs w:val="24"/>
-              </w:rPr>
-              <w:t>. …</w:t>
-            </w:r>
-            <w:proofErr w:type="gramEnd"/>
-            <w:r>
-              <w:rPr>
-                <w:rFonts w:ascii="Arial" w:hAnsi="Arial" w:cs="Arial"/>
-                <w:sz w:val="24"/>
-                <w:szCs w:val="24"/>
-              </w:rPr>
-              <w:t>…………….……………..</w:t>
+              <w:lastRenderedPageBreak/>
+              <w:t>2.3.2. ……………….……………..</w:t>
             </w:r>
           </w:p>
         </w:tc>
@@ -3037,26 +2663,7 @@
                 <w:sz w:val="24"/>
                 <w:szCs w:val="24"/>
               </w:rPr>
-              <w:lastRenderedPageBreak/>
-              <w:t>2.3.3</w:t>
-            </w:r>
-            <w:proofErr w:type="gramStart"/>
-            <w:r>
-              <w:rPr>
-                <w:rFonts w:ascii="Arial" w:hAnsi="Arial" w:cs="Arial"/>
-                <w:sz w:val="24"/>
-                <w:szCs w:val="24"/>
-              </w:rPr>
-              <w:t>. …</w:t>
-            </w:r>
-            <w:proofErr w:type="gramEnd"/>
-            <w:r>
-              <w:rPr>
-                <w:rFonts w:ascii="Arial" w:hAnsi="Arial" w:cs="Arial"/>
-                <w:sz w:val="24"/>
-                <w:szCs w:val="24"/>
-              </w:rPr>
-              <w:t>…..………………………………</w:t>
+              <w:t>2.3.3. ……..………………………………</w:t>
             </w:r>
           </w:p>
         </w:tc>
@@ -4183,7 +3790,7 @@
                 <w:sz w:val="24"/>
                 <w:szCs w:val="24"/>
               </w:rPr>
-              <w:t>4.2.2</w:t>
+              <w:t>4.2.</w:t>
             </w:r>
             <w:proofErr w:type="gramStart"/>
             <w:r>
@@ -4193,7 +3800,7 @@
                 <w:sz w:val="24"/>
                 <w:szCs w:val="24"/>
               </w:rPr>
-              <w:t>.Objetivos</w:t>
+              <w:t>2.Objetivos</w:t>
             </w:r>
             <w:proofErr w:type="gramEnd"/>
             <w:r>
@@ -4723,6 +4330,7 @@
                 <w:sz w:val="24"/>
                 <w:szCs w:val="24"/>
               </w:rPr>
+              <w:lastRenderedPageBreak/>
               <w:t>4.3 Diseño y Modelado de Datos.........................................................</w:t>
             </w:r>
           </w:p>
@@ -4780,7 +4388,6 @@
                 <w:sz w:val="24"/>
                 <w:szCs w:val="24"/>
               </w:rPr>
-              <w:lastRenderedPageBreak/>
               <w:t>4.3.1 Diseño de la base de datos.....................................................</w:t>
             </w:r>
           </w:p>
@@ -5674,7 +5281,6 @@
                 <w:szCs w:val="24"/>
               </w:rPr>
             </w:pPr>
-            <w:proofErr w:type="spellStart"/>
             <w:r>
               <w:rPr>
                 <w:rFonts w:ascii="Arial" w:hAnsi="Arial" w:cs="Arial"/>
@@ -5686,7 +5292,6 @@
               </w:rPr>
               <w:t>Pág</w:t>
             </w:r>
-            <w:proofErr w:type="spellEnd"/>
           </w:p>
         </w:tc>
       </w:tr>
@@ -5737,7 +5342,6 @@
                 <w:szCs w:val="24"/>
               </w:rPr>
             </w:pPr>
-            <w:proofErr w:type="spellStart"/>
             <w:r>
               <w:rPr>
                 <w:rFonts w:ascii="Arial" w:hAnsi="Arial" w:cs="Arial"/>
@@ -5745,17 +5349,7 @@
                 <w:sz w:val="24"/>
                 <w:szCs w:val="24"/>
               </w:rPr>
-              <w:t>Ssjhdshdjshjdjsdhsjdhjhd</w:t>
-            </w:r>
-            <w:proofErr w:type="spellEnd"/>
-            <w:r>
-              <w:rPr>
-                <w:rFonts w:ascii="Arial" w:hAnsi="Arial" w:cs="Arial"/>
-                <w:color w:val="000000"/>
-                <w:sz w:val="24"/>
-                <w:szCs w:val="24"/>
-              </w:rPr>
-              <w:t>…………………………………………..</w:t>
+              <w:t>Ssjhdshdjshjdjsdhsjdhjhd…………………………………………..</w:t>
             </w:r>
           </w:p>
         </w:tc>
@@ -5825,7 +5419,6 @@
                 <w:szCs w:val="24"/>
               </w:rPr>
             </w:pPr>
-            <w:proofErr w:type="spellStart"/>
             <w:r>
               <w:rPr>
                 <w:rFonts w:ascii="Arial" w:hAnsi="Arial" w:cs="Arial"/>
@@ -5833,17 +5426,7 @@
                 <w:sz w:val="24"/>
                 <w:szCs w:val="24"/>
               </w:rPr>
-              <w:t>Jsdhjshdjhdjshdjshdjshdsjh</w:t>
-            </w:r>
-            <w:proofErr w:type="spellEnd"/>
-            <w:r>
-              <w:rPr>
-                <w:rFonts w:ascii="Arial" w:hAnsi="Arial" w:cs="Arial"/>
-                <w:color w:val="000000"/>
-                <w:sz w:val="24"/>
-                <w:szCs w:val="24"/>
-              </w:rPr>
-              <w:t>……………………………….………..</w:t>
+              <w:t>Jsdhjshdjhdjshdjshdjshdsjh……………………………….………..</w:t>
             </w:r>
           </w:p>
         </w:tc>
@@ -5913,7 +5496,6 @@
                 <w:szCs w:val="24"/>
               </w:rPr>
             </w:pPr>
-            <w:proofErr w:type="spellStart"/>
             <w:r>
               <w:rPr>
                 <w:rFonts w:ascii="Arial" w:hAnsi="Arial" w:cs="Arial"/>
@@ -5921,17 +5503,7 @@
                 <w:sz w:val="24"/>
                 <w:szCs w:val="24"/>
               </w:rPr>
-              <w:t>Sdshjshdjshdsjhdjsdh</w:t>
-            </w:r>
-            <w:proofErr w:type="spellEnd"/>
-            <w:r>
-              <w:rPr>
-                <w:rFonts w:ascii="Arial" w:hAnsi="Arial" w:cs="Arial"/>
-                <w:color w:val="000000"/>
-                <w:sz w:val="24"/>
-                <w:szCs w:val="24"/>
-              </w:rPr>
-              <w:t>………………………………………...……..</w:t>
+              <w:t>Sdshjshdjshdsjhdjsdh………………………………………...……..</w:t>
             </w:r>
           </w:p>
         </w:tc>
@@ -5972,204 +5544,6 @@
           <w:szCs w:val="24"/>
         </w:rPr>
       </w:pPr>
-    </w:p>
-    <w:p>
-      <w:pPr>
-        <w:rPr>
-          <w:rFonts w:ascii="Arial" w:hAnsi="Arial" w:cs="Arial"/>
-          <w:sz w:val="24"/>
-          <w:szCs w:val="24"/>
-        </w:rPr>
-      </w:pPr>
-    </w:p>
-    <w:p>
-      <w:pPr>
-        <w:rPr>
-          <w:rFonts w:ascii="Arial" w:hAnsi="Arial" w:cs="Arial"/>
-          <w:sz w:val="24"/>
-          <w:szCs w:val="24"/>
-        </w:rPr>
-      </w:pPr>
-    </w:p>
-    <w:p>
-      <w:pPr>
-        <w:rPr>
-          <w:rFonts w:ascii="Arial" w:hAnsi="Arial" w:cs="Arial"/>
-          <w:sz w:val="24"/>
-          <w:szCs w:val="24"/>
-        </w:rPr>
-      </w:pPr>
-    </w:p>
-    <w:p>
-      <w:pPr>
-        <w:rPr>
-          <w:rFonts w:ascii="Arial" w:hAnsi="Arial" w:cs="Arial"/>
-          <w:sz w:val="24"/>
-          <w:szCs w:val="24"/>
-        </w:rPr>
-      </w:pPr>
-    </w:p>
-    <w:p>
-      <w:pPr>
-        <w:rPr>
-          <w:rFonts w:ascii="Arial" w:hAnsi="Arial" w:cs="Arial"/>
-          <w:sz w:val="24"/>
-          <w:szCs w:val="24"/>
-        </w:rPr>
-      </w:pPr>
-    </w:p>
-    <w:p>
-      <w:pPr>
-        <w:rPr>
-          <w:rFonts w:ascii="Arial" w:hAnsi="Arial" w:cs="Arial"/>
-          <w:sz w:val="24"/>
-          <w:szCs w:val="24"/>
-        </w:rPr>
-      </w:pPr>
-    </w:p>
-    <w:p>
-      <w:pPr>
-        <w:rPr>
-          <w:rFonts w:ascii="Arial" w:hAnsi="Arial" w:cs="Arial"/>
-          <w:sz w:val="24"/>
-          <w:szCs w:val="24"/>
-        </w:rPr>
-      </w:pPr>
-    </w:p>
-    <w:p>
-      <w:pPr>
-        <w:rPr>
-          <w:rFonts w:ascii="Arial" w:hAnsi="Arial" w:cs="Arial"/>
-          <w:sz w:val="24"/>
-          <w:szCs w:val="24"/>
-        </w:rPr>
-      </w:pPr>
-    </w:p>
-    <w:p>
-      <w:pPr>
-        <w:rPr>
-          <w:rFonts w:ascii="Arial" w:hAnsi="Arial" w:cs="Arial"/>
-          <w:sz w:val="24"/>
-          <w:szCs w:val="24"/>
-        </w:rPr>
-      </w:pPr>
-    </w:p>
-    <w:p>
-      <w:pPr>
-        <w:rPr>
-          <w:rFonts w:ascii="Arial" w:hAnsi="Arial" w:cs="Arial"/>
-          <w:sz w:val="24"/>
-          <w:szCs w:val="24"/>
-        </w:rPr>
-      </w:pPr>
-    </w:p>
-    <w:p>
-      <w:pPr>
-        <w:rPr>
-          <w:rFonts w:ascii="Arial" w:hAnsi="Arial" w:cs="Arial"/>
-          <w:sz w:val="24"/>
-          <w:szCs w:val="24"/>
-        </w:rPr>
-      </w:pPr>
-    </w:p>
-    <w:p>
-      <w:pPr>
-        <w:rPr>
-          <w:rFonts w:ascii="Arial" w:hAnsi="Arial" w:cs="Arial"/>
-          <w:sz w:val="24"/>
-          <w:szCs w:val="24"/>
-        </w:rPr>
-      </w:pPr>
-    </w:p>
-    <w:p>
-      <w:pPr>
-        <w:rPr>
-          <w:rFonts w:ascii="Arial" w:hAnsi="Arial" w:cs="Arial"/>
-          <w:sz w:val="24"/>
-          <w:szCs w:val="24"/>
-        </w:rPr>
-      </w:pPr>
-    </w:p>
-    <w:p>
-      <w:pPr>
-        <w:rPr>
-          <w:rFonts w:ascii="Arial" w:hAnsi="Arial" w:cs="Arial"/>
-          <w:sz w:val="24"/>
-          <w:szCs w:val="24"/>
-        </w:rPr>
-      </w:pPr>
-    </w:p>
-    <w:p>
-      <w:pPr>
-        <w:rPr>
-          <w:rFonts w:ascii="Arial" w:hAnsi="Arial" w:cs="Arial"/>
-          <w:sz w:val="24"/>
-          <w:szCs w:val="24"/>
-        </w:rPr>
-      </w:pPr>
-    </w:p>
-    <w:p>
-      <w:pPr>
-        <w:rPr>
-          <w:rFonts w:ascii="Arial" w:hAnsi="Arial" w:cs="Arial"/>
-          <w:sz w:val="24"/>
-          <w:szCs w:val="24"/>
-        </w:rPr>
-      </w:pPr>
-    </w:p>
-    <w:p>
-      <w:pPr>
-        <w:rPr>
-          <w:rFonts w:ascii="Arial" w:hAnsi="Arial" w:cs="Arial"/>
-          <w:sz w:val="24"/>
-          <w:szCs w:val="24"/>
-        </w:rPr>
-      </w:pPr>
-    </w:p>
-    <w:p>
-      <w:pPr>
-        <w:rPr>
-          <w:rFonts w:ascii="Arial" w:hAnsi="Arial" w:cs="Arial"/>
-          <w:sz w:val="24"/>
-          <w:szCs w:val="24"/>
-        </w:rPr>
-      </w:pPr>
-    </w:p>
-    <w:p>
-      <w:pPr>
-        <w:rPr>
-          <w:rFonts w:ascii="Arial" w:hAnsi="Arial" w:cs="Arial"/>
-          <w:sz w:val="24"/>
-          <w:szCs w:val="24"/>
-        </w:rPr>
-      </w:pPr>
-    </w:p>
-    <w:p>
-      <w:pPr>
-        <w:rPr>
-          <w:rFonts w:ascii="Arial" w:hAnsi="Arial" w:cs="Arial"/>
-          <w:sz w:val="24"/>
-          <w:szCs w:val="24"/>
-        </w:rPr>
-      </w:pPr>
-    </w:p>
-    <w:p>
-      <w:pPr>
-        <w:rPr>
-          <w:rFonts w:ascii="Arial" w:hAnsi="Arial" w:cs="Arial"/>
-          <w:sz w:val="24"/>
-          <w:szCs w:val="24"/>
-        </w:rPr>
-      </w:pPr>
-    </w:p>
-    <w:p>
-      <w:pPr>
-        <w:rPr>
-          <w:rFonts w:ascii="Arial" w:hAnsi="Arial" w:cs="Arial"/>
-          <w:sz w:val="24"/>
-          <w:szCs w:val="24"/>
-        </w:rPr>
-      </w:pPr>
       <w:r>
         <w:rPr>
           <w:rFonts w:ascii="Arial" w:hAnsi="Arial" w:cs="Arial"/>
@@ -6181,33 +5555,13 @@
     </w:p>
     <w:p>
       <w:pPr>
+        <w:pStyle w:val="APATitle"/>
         <w:jc w:val="center"/>
-        <w:rPr>
-          <w:rFonts w:ascii="Arial" w:hAnsi="Arial" w:cs="Arial"/>
-          <w:b/>
-          <w:sz w:val="24"/>
-          <w:szCs w:val="24"/>
-        </w:rPr>
-      </w:pPr>
-      <w:r>
-        <w:rPr>
-          <w:rFonts w:ascii="Arial" w:hAnsi="Arial" w:cs="Arial"/>
-          <w:b/>
-          <w:sz w:val="24"/>
-          <w:szCs w:val="24"/>
-        </w:rPr>
+      </w:pPr>
+      <w:r>
         <w:lastRenderedPageBreak/>
         <w:t>ÍNDICE DE FIGURAS</w:t>
       </w:r>
-    </w:p>
-    <w:p>
-      <w:pPr>
-        <w:rPr>
-          <w:rFonts w:ascii="Arial" w:hAnsi="Arial" w:cs="Arial"/>
-          <w:sz w:val="24"/>
-          <w:szCs w:val="24"/>
-        </w:rPr>
-      </w:pPr>
     </w:p>
     <w:tbl>
       <w:tblPr>
@@ -6292,7 +5646,6 @@
                 <w:szCs w:val="24"/>
               </w:rPr>
             </w:pPr>
-            <w:proofErr w:type="spellStart"/>
             <w:r>
               <w:rPr>
                 <w:rFonts w:ascii="Arial" w:hAnsi="Arial" w:cs="Arial"/>
@@ -6304,7 +5657,6 @@
               </w:rPr>
               <w:t>Pág</w:t>
             </w:r>
-            <w:proofErr w:type="spellEnd"/>
           </w:p>
         </w:tc>
       </w:tr>
@@ -6355,7 +5707,6 @@
                 <w:szCs w:val="24"/>
               </w:rPr>
             </w:pPr>
-            <w:proofErr w:type="spellStart"/>
             <w:r>
               <w:rPr>
                 <w:rFonts w:ascii="Arial" w:hAnsi="Arial" w:cs="Arial"/>
@@ -6363,17 +5714,7 @@
                 <w:sz w:val="24"/>
                 <w:szCs w:val="24"/>
               </w:rPr>
-              <w:t>Ssjhdshdjshjdjsdhsjdhjhd</w:t>
-            </w:r>
-            <w:proofErr w:type="spellEnd"/>
-            <w:r>
-              <w:rPr>
-                <w:rFonts w:ascii="Arial" w:hAnsi="Arial" w:cs="Arial"/>
-                <w:color w:val="000000"/>
-                <w:sz w:val="24"/>
-                <w:szCs w:val="24"/>
-              </w:rPr>
-              <w:t>…………………………………………..</w:t>
+              <w:t>Ssjhdshdjshjdjsdhsjdhjhd…………………………………………..</w:t>
             </w:r>
           </w:p>
         </w:tc>
@@ -6443,7 +5784,6 @@
                 <w:szCs w:val="24"/>
               </w:rPr>
             </w:pPr>
-            <w:proofErr w:type="spellStart"/>
             <w:r>
               <w:rPr>
                 <w:rFonts w:ascii="Arial" w:hAnsi="Arial" w:cs="Arial"/>
@@ -6451,17 +5791,7 @@
                 <w:sz w:val="24"/>
                 <w:szCs w:val="24"/>
               </w:rPr>
-              <w:t>Jsdhjshdjhdjshdjshdjshdsjh</w:t>
-            </w:r>
-            <w:proofErr w:type="spellEnd"/>
-            <w:r>
-              <w:rPr>
-                <w:rFonts w:ascii="Arial" w:hAnsi="Arial" w:cs="Arial"/>
-                <w:color w:val="000000"/>
-                <w:sz w:val="24"/>
-                <w:szCs w:val="24"/>
-              </w:rPr>
-              <w:t>……………………………….………..</w:t>
+              <w:t>Jsdhjshdjhdjshdjshdjshdsjh……………………………….………..</w:t>
             </w:r>
           </w:p>
         </w:tc>
@@ -6531,7 +5861,6 @@
                 <w:szCs w:val="24"/>
               </w:rPr>
             </w:pPr>
-            <w:proofErr w:type="spellStart"/>
             <w:r>
               <w:rPr>
                 <w:rFonts w:ascii="Arial" w:hAnsi="Arial" w:cs="Arial"/>
@@ -6539,17 +5868,7 @@
                 <w:sz w:val="24"/>
                 <w:szCs w:val="24"/>
               </w:rPr>
-              <w:t>Sdshjshdjshdsjhdjsdh</w:t>
-            </w:r>
-            <w:proofErr w:type="spellEnd"/>
-            <w:r>
-              <w:rPr>
-                <w:rFonts w:ascii="Arial" w:hAnsi="Arial" w:cs="Arial"/>
-                <w:color w:val="000000"/>
-                <w:sz w:val="24"/>
-                <w:szCs w:val="24"/>
-              </w:rPr>
-              <w:t>……………………………………………..</w:t>
+              <w:t>Sdshjshdjshdsjhdjsdh……………………………………………..</w:t>
             </w:r>
           </w:p>
         </w:tc>
@@ -6590,195 +5909,6 @@
           <w:szCs w:val="24"/>
         </w:rPr>
       </w:pPr>
-    </w:p>
-    <w:p>
-      <w:pPr>
-        <w:rPr>
-          <w:rFonts w:ascii="Arial" w:hAnsi="Arial" w:cs="Arial"/>
-          <w:sz w:val="24"/>
-          <w:szCs w:val="24"/>
-        </w:rPr>
-      </w:pPr>
-    </w:p>
-    <w:p>
-      <w:pPr>
-        <w:rPr>
-          <w:rFonts w:ascii="Arial" w:hAnsi="Arial" w:cs="Arial"/>
-          <w:sz w:val="24"/>
-          <w:szCs w:val="24"/>
-        </w:rPr>
-      </w:pPr>
-    </w:p>
-    <w:p>
-      <w:pPr>
-        <w:rPr>
-          <w:rFonts w:ascii="Arial" w:hAnsi="Arial" w:cs="Arial"/>
-          <w:sz w:val="24"/>
-          <w:szCs w:val="24"/>
-        </w:rPr>
-      </w:pPr>
-    </w:p>
-    <w:p>
-      <w:pPr>
-        <w:rPr>
-          <w:rFonts w:ascii="Arial" w:hAnsi="Arial" w:cs="Arial"/>
-          <w:sz w:val="24"/>
-          <w:szCs w:val="24"/>
-        </w:rPr>
-      </w:pPr>
-    </w:p>
-    <w:p>
-      <w:pPr>
-        <w:rPr>
-          <w:rFonts w:ascii="Arial" w:hAnsi="Arial" w:cs="Arial"/>
-          <w:sz w:val="24"/>
-          <w:szCs w:val="24"/>
-        </w:rPr>
-      </w:pPr>
-    </w:p>
-    <w:p>
-      <w:pPr>
-        <w:rPr>
-          <w:rFonts w:ascii="Arial" w:hAnsi="Arial" w:cs="Arial"/>
-          <w:sz w:val="24"/>
-          <w:szCs w:val="24"/>
-        </w:rPr>
-      </w:pPr>
-    </w:p>
-    <w:p>
-      <w:pPr>
-        <w:rPr>
-          <w:rFonts w:ascii="Arial" w:hAnsi="Arial" w:cs="Arial"/>
-          <w:sz w:val="24"/>
-          <w:szCs w:val="24"/>
-        </w:rPr>
-      </w:pPr>
-    </w:p>
-    <w:p>
-      <w:pPr>
-        <w:rPr>
-          <w:rFonts w:ascii="Arial" w:hAnsi="Arial" w:cs="Arial"/>
-          <w:sz w:val="24"/>
-          <w:szCs w:val="24"/>
-        </w:rPr>
-      </w:pPr>
-    </w:p>
-    <w:p>
-      <w:pPr>
-        <w:rPr>
-          <w:rFonts w:ascii="Arial" w:hAnsi="Arial" w:cs="Arial"/>
-          <w:sz w:val="24"/>
-          <w:szCs w:val="24"/>
-        </w:rPr>
-      </w:pPr>
-    </w:p>
-    <w:p>
-      <w:pPr>
-        <w:rPr>
-          <w:rFonts w:ascii="Arial" w:hAnsi="Arial" w:cs="Arial"/>
-          <w:sz w:val="24"/>
-          <w:szCs w:val="24"/>
-        </w:rPr>
-      </w:pPr>
-    </w:p>
-    <w:p>
-      <w:pPr>
-        <w:rPr>
-          <w:rFonts w:ascii="Arial" w:hAnsi="Arial" w:cs="Arial"/>
-          <w:sz w:val="24"/>
-          <w:szCs w:val="24"/>
-        </w:rPr>
-      </w:pPr>
-    </w:p>
-    <w:p>
-      <w:pPr>
-        <w:rPr>
-          <w:rFonts w:ascii="Arial" w:hAnsi="Arial" w:cs="Arial"/>
-          <w:sz w:val="24"/>
-          <w:szCs w:val="24"/>
-        </w:rPr>
-      </w:pPr>
-    </w:p>
-    <w:p>
-      <w:pPr>
-        <w:rPr>
-          <w:rFonts w:ascii="Arial" w:hAnsi="Arial" w:cs="Arial"/>
-          <w:sz w:val="24"/>
-          <w:szCs w:val="24"/>
-        </w:rPr>
-      </w:pPr>
-    </w:p>
-    <w:p>
-      <w:pPr>
-        <w:rPr>
-          <w:rFonts w:ascii="Arial" w:hAnsi="Arial" w:cs="Arial"/>
-          <w:sz w:val="24"/>
-          <w:szCs w:val="24"/>
-        </w:rPr>
-      </w:pPr>
-    </w:p>
-    <w:p>
-      <w:pPr>
-        <w:rPr>
-          <w:rFonts w:ascii="Arial" w:hAnsi="Arial" w:cs="Arial"/>
-          <w:sz w:val="24"/>
-          <w:szCs w:val="24"/>
-        </w:rPr>
-      </w:pPr>
-    </w:p>
-    <w:p>
-      <w:pPr>
-        <w:rPr>
-          <w:rFonts w:ascii="Arial" w:hAnsi="Arial" w:cs="Arial"/>
-          <w:sz w:val="24"/>
-          <w:szCs w:val="24"/>
-        </w:rPr>
-      </w:pPr>
-    </w:p>
-    <w:p>
-      <w:pPr>
-        <w:rPr>
-          <w:rFonts w:ascii="Arial" w:hAnsi="Arial" w:cs="Arial"/>
-          <w:sz w:val="24"/>
-          <w:szCs w:val="24"/>
-        </w:rPr>
-      </w:pPr>
-    </w:p>
-    <w:p>
-      <w:pPr>
-        <w:rPr>
-          <w:rFonts w:ascii="Arial" w:hAnsi="Arial" w:cs="Arial"/>
-          <w:sz w:val="24"/>
-          <w:szCs w:val="24"/>
-        </w:rPr>
-      </w:pPr>
-    </w:p>
-    <w:p>
-      <w:pPr>
-        <w:rPr>
-          <w:rFonts w:ascii="Arial" w:hAnsi="Arial" w:cs="Arial"/>
-          <w:sz w:val="24"/>
-          <w:szCs w:val="24"/>
-        </w:rPr>
-      </w:pPr>
-    </w:p>
-    <w:p>
-      <w:pPr>
-        <w:rPr>
-          <w:rFonts w:ascii="Arial" w:hAnsi="Arial" w:cs="Arial"/>
-          <w:sz w:val="24"/>
-          <w:szCs w:val="24"/>
-        </w:rPr>
-      </w:pPr>
-    </w:p>
-    <w:p>
-      <w:pPr>
-        <w:rPr>
-          <w:rFonts w:ascii="Arial" w:hAnsi="Arial" w:cs="Arial"/>
-          <w:sz w:val="24"/>
-          <w:szCs w:val="24"/>
-        </w:rPr>
-      </w:pPr>
       <w:r>
         <w:rPr>
           <w:rFonts w:ascii="Arial" w:hAnsi="Arial" w:cs="Arial"/>
@@ -6951,8 +6081,6 @@
           <w:szCs w:val="24"/>
         </w:rPr>
       </w:pPr>
-      <w:proofErr w:type="spellStart"/>
-      <w:proofErr w:type="gramStart"/>
       <w:r>
         <w:rPr>
           <w:rFonts w:ascii="Arial" w:hAnsi="Arial" w:cs="Arial"/>
@@ -6963,8 +6091,6 @@
         </w:rPr>
         <w:t>xxxxxxxxxxxxxxxxxxxxxxxxxxxxxxxxxx</w:t>
       </w:r>
-      <w:proofErr w:type="spellEnd"/>
-      <w:proofErr w:type="gramEnd"/>
     </w:p>
     <w:p>
       <w:pPr>
@@ -7053,7 +6179,8 @@
         </w:trPr>
         <w:tc>
           <w:tcPr>
-            <w:tcW w:w="1134" w:type="dxa"/>
+            <w:tcW w:w="5854" w:type="dxa"/>
+            <w:gridSpan w:val="3"/>
             <w:shd w:val="clear" w:color="000000" w:fill="FFFFFF"/>
           </w:tcPr>
           <w:p>
@@ -7075,56 +6202,6 @@
                 <w:szCs w:val="24"/>
               </w:rPr>
               <w:t>Autores:</w:t>
-            </w:r>
-          </w:p>
-        </w:tc>
-        <w:tc>
-          <w:tcPr>
-            <w:tcW w:w="2835" w:type="dxa"/>
-            <w:shd w:val="clear" w:color="000000" w:fill="FFFFFF"/>
-          </w:tcPr>
-          <w:p>
-            <w:pPr>
-              <w:spacing w:line="240" w:lineRule="auto"/>
-              <w:rPr>
-                <w:rFonts w:ascii="Arial" w:hAnsi="Arial" w:cs="Arial"/>
-                <w:sz w:val="24"/>
-                <w:szCs w:val="24"/>
-              </w:rPr>
-            </w:pPr>
-            <w:r>
-              <w:rPr>
-                <w:rFonts w:ascii="Arial" w:hAnsi="Arial" w:cs="Arial"/>
-                <w:color w:val="000000"/>
-                <w:sz w:val="24"/>
-                <w:szCs w:val="24"/>
-              </w:rPr>
-              <w:t>XXXXXXXXXXXXXX</w:t>
-            </w:r>
-          </w:p>
-        </w:tc>
-        <w:tc>
-          <w:tcPr>
-            <w:tcW w:w="1885" w:type="dxa"/>
-            <w:shd w:val="clear" w:color="000000" w:fill="FFFFFF"/>
-          </w:tcPr>
-          <w:p>
-            <w:pPr>
-              <w:spacing w:line="240" w:lineRule="auto"/>
-              <w:rPr>
-                <w:rFonts w:ascii="Arial" w:hAnsi="Arial" w:cs="Arial"/>
-                <w:sz w:val="24"/>
-                <w:szCs w:val="24"/>
-              </w:rPr>
-            </w:pPr>
-            <w:r>
-              <w:rPr>
-                <w:rFonts w:ascii="Arial" w:hAnsi="Arial" w:cs="Arial"/>
-                <w:color w:val="000000"/>
-                <w:sz w:val="24"/>
-                <w:szCs w:val="24"/>
-              </w:rPr>
-              <w:t>C.I. V-</w:t>
             </w:r>
           </w:p>
         </w:tc>
@@ -7135,19 +6212,342 @@
         </w:trPr>
         <w:tc>
           <w:tcPr>
+            <w:tcW w:w="3969" w:type="dxa"/>
+            <w:gridSpan w:val="2"/>
+            <w:shd w:val="clear" w:color="000000" w:fill="FFFFFF"/>
+          </w:tcPr>
+          <w:p>
+            <w:pPr>
+              <w:spacing w:line="240" w:lineRule="auto"/>
+              <w:rPr>
+                <w:rFonts w:ascii="Arial" w:hAnsi="Arial" w:cs="Arial"/>
+                <w:sz w:val="24"/>
+                <w:szCs w:val="24"/>
+              </w:rPr>
+            </w:pPr>
+            <w:r>
+              <w:rPr>
+                <w:rFonts w:ascii="Arial" w:hAnsi="Arial" w:cs="Arial"/>
+                <w:sz w:val="24"/>
+                <w:szCs w:val="24"/>
+                <w:lang w:val="es-ES"/>
+              </w:rPr>
+              <w:t>Alexander Rodríguez</w:t>
+            </w:r>
+          </w:p>
+        </w:tc>
+        <w:tc>
+          <w:tcPr>
+            <w:tcW w:w="1885" w:type="dxa"/>
+            <w:shd w:val="clear" w:color="000000" w:fill="FFFFFF"/>
+          </w:tcPr>
+          <w:p>
+            <w:pPr>
+              <w:spacing w:line="240" w:lineRule="auto"/>
+              <w:rPr>
+                <w:rFonts w:ascii="Arial" w:hAnsi="Arial" w:cs="Arial"/>
+                <w:color w:val="000000"/>
+                <w:sz w:val="24"/>
+                <w:szCs w:val="24"/>
+              </w:rPr>
+            </w:pPr>
+            <w:r>
+              <w:rPr>
+                <w:rFonts w:ascii="Arial" w:hAnsi="Arial" w:cs="Arial"/>
+                <w:color w:val="000000"/>
+                <w:sz w:val="24"/>
+                <w:szCs w:val="24"/>
+              </w:rPr>
+              <w:t>C.I. V-</w:t>
+            </w:r>
+            <w:r>
+              <w:rPr>
+                <w:rFonts w:ascii="Arial" w:hAnsi="Arial" w:cs="Arial"/>
+                <w:sz w:val="24"/>
+                <w:szCs w:val="24"/>
+                <w:lang w:val="es-ES"/>
+              </w:rPr>
+              <w:t>30466786</w:t>
+            </w:r>
+          </w:p>
+        </w:tc>
+      </w:tr>
+      <w:tr>
+        <w:trPr>
+          <w:trHeight w:val="72"/>
+        </w:trPr>
+        <w:tc>
+          <w:tcPr>
+            <w:tcW w:w="3969" w:type="dxa"/>
+            <w:gridSpan w:val="2"/>
+            <w:shd w:val="clear" w:color="000000" w:fill="FFFFFF"/>
+          </w:tcPr>
+          <w:p>
+            <w:pPr>
+              <w:spacing w:line="240" w:lineRule="auto"/>
+              <w:rPr>
+                <w:rFonts w:ascii="Arial" w:hAnsi="Arial" w:cs="Arial"/>
+                <w:sz w:val="24"/>
+                <w:szCs w:val="24"/>
+              </w:rPr>
+            </w:pPr>
+            <w:r>
+              <w:rPr>
+                <w:rFonts w:ascii="Arial" w:hAnsi="Arial" w:cs="Arial"/>
+                <w:sz w:val="24"/>
+                <w:szCs w:val="24"/>
+                <w:lang w:val="es-ES"/>
+              </w:rPr>
+              <w:t>Diego Rivas</w:t>
+            </w:r>
+          </w:p>
+        </w:tc>
+        <w:tc>
+          <w:tcPr>
+            <w:tcW w:w="1885" w:type="dxa"/>
+            <w:shd w:val="clear" w:color="000000" w:fill="FFFFFF"/>
+          </w:tcPr>
+          <w:p>
+            <w:pPr>
+              <w:spacing w:line="240" w:lineRule="auto"/>
+              <w:rPr>
+                <w:rFonts w:ascii="Arial" w:hAnsi="Arial" w:cs="Arial"/>
+                <w:color w:val="000000"/>
+                <w:sz w:val="24"/>
+                <w:szCs w:val="24"/>
+              </w:rPr>
+            </w:pPr>
+            <w:r>
+              <w:rPr>
+                <w:rFonts w:ascii="Arial" w:hAnsi="Arial" w:cs="Arial"/>
+                <w:color w:val="000000"/>
+                <w:sz w:val="24"/>
+                <w:szCs w:val="24"/>
+              </w:rPr>
+              <w:t>C.I. V-</w:t>
+            </w:r>
+            <w:r>
+              <w:rPr>
+                <w:rFonts w:ascii="Arial" w:hAnsi="Arial" w:cs="Arial"/>
+                <w:sz w:val="24"/>
+                <w:szCs w:val="24"/>
+                <w:lang w:val="es-ES"/>
+              </w:rPr>
+              <w:t>29913871</w:t>
+            </w:r>
+          </w:p>
+        </w:tc>
+      </w:tr>
+      <w:tr>
+        <w:trPr>
+          <w:trHeight w:val="72"/>
+        </w:trPr>
+        <w:tc>
+          <w:tcPr>
+            <w:tcW w:w="3969" w:type="dxa"/>
+            <w:gridSpan w:val="2"/>
+            <w:shd w:val="clear" w:color="000000" w:fill="FFFFFF"/>
+          </w:tcPr>
+          <w:p>
+            <w:pPr>
+              <w:spacing w:line="240" w:lineRule="auto"/>
+              <w:rPr>
+                <w:rFonts w:ascii="Arial" w:hAnsi="Arial" w:cs="Arial"/>
+                <w:sz w:val="24"/>
+                <w:szCs w:val="24"/>
+              </w:rPr>
+            </w:pPr>
+            <w:r>
+              <w:rPr>
+                <w:rFonts w:ascii="Arial" w:hAnsi="Arial" w:cs="Arial"/>
+                <w:sz w:val="24"/>
+                <w:szCs w:val="24"/>
+                <w:lang w:val="es-ES"/>
+              </w:rPr>
+              <w:t>Gabriel Rodríguez</w:t>
+            </w:r>
+          </w:p>
+        </w:tc>
+        <w:tc>
+          <w:tcPr>
+            <w:tcW w:w="1885" w:type="dxa"/>
+            <w:shd w:val="clear" w:color="000000" w:fill="FFFFFF"/>
+          </w:tcPr>
+          <w:p>
+            <w:pPr>
+              <w:spacing w:line="240" w:lineRule="auto"/>
+              <w:rPr>
+                <w:rFonts w:ascii="Arial" w:hAnsi="Arial" w:cs="Arial"/>
+                <w:color w:val="000000"/>
+                <w:sz w:val="24"/>
+                <w:szCs w:val="24"/>
+              </w:rPr>
+            </w:pPr>
+            <w:r>
+              <w:rPr>
+                <w:rFonts w:ascii="Arial" w:hAnsi="Arial" w:cs="Arial"/>
+                <w:color w:val="000000"/>
+                <w:sz w:val="24"/>
+                <w:szCs w:val="24"/>
+              </w:rPr>
+              <w:t>C.I. V-</w:t>
+            </w:r>
+            <w:r>
+              <w:rPr>
+                <w:rFonts w:ascii="Arial" w:hAnsi="Arial" w:cs="Arial"/>
+                <w:sz w:val="24"/>
+                <w:szCs w:val="24"/>
+                <w:lang w:val="es-ES"/>
+              </w:rPr>
+              <w:t>30593688</w:t>
+            </w:r>
+          </w:p>
+        </w:tc>
+      </w:tr>
+      <w:tr>
+        <w:trPr>
+          <w:trHeight w:val="72"/>
+        </w:trPr>
+        <w:tc>
+          <w:tcPr>
+            <w:tcW w:w="3969" w:type="dxa"/>
+            <w:gridSpan w:val="2"/>
+            <w:shd w:val="clear" w:color="000000" w:fill="FFFFFF"/>
+          </w:tcPr>
+          <w:p>
+            <w:pPr>
+              <w:spacing w:line="240" w:lineRule="auto"/>
+              <w:rPr>
+                <w:rFonts w:ascii="Arial" w:hAnsi="Arial" w:cs="Arial"/>
+                <w:sz w:val="24"/>
+                <w:szCs w:val="24"/>
+              </w:rPr>
+            </w:pPr>
+            <w:r>
+              <w:rPr>
+                <w:rFonts w:ascii="Arial" w:hAnsi="Arial" w:cs="Arial"/>
+                <w:sz w:val="24"/>
+                <w:szCs w:val="24"/>
+                <w:lang w:val="es-ES"/>
+              </w:rPr>
+              <w:t>Samir N. Ruza C.</w:t>
+            </w:r>
+          </w:p>
+        </w:tc>
+        <w:tc>
+          <w:tcPr>
+            <w:tcW w:w="1885" w:type="dxa"/>
+            <w:shd w:val="clear" w:color="000000" w:fill="FFFFFF"/>
+          </w:tcPr>
+          <w:p>
+            <w:pPr>
+              <w:spacing w:line="240" w:lineRule="auto"/>
+              <w:rPr>
+                <w:rFonts w:ascii="Arial" w:hAnsi="Arial" w:cs="Arial"/>
+                <w:color w:val="000000"/>
+                <w:sz w:val="24"/>
+                <w:szCs w:val="24"/>
+              </w:rPr>
+            </w:pPr>
+            <w:r>
+              <w:rPr>
+                <w:rFonts w:ascii="Arial" w:hAnsi="Arial" w:cs="Arial"/>
+                <w:color w:val="000000"/>
+                <w:sz w:val="24"/>
+                <w:szCs w:val="24"/>
+              </w:rPr>
+              <w:t>C.I. V-</w:t>
+            </w:r>
+            <w:r>
+              <w:rPr>
+                <w:rFonts w:ascii="Arial" w:hAnsi="Arial" w:cs="Arial"/>
+                <w:sz w:val="24"/>
+                <w:szCs w:val="24"/>
+                <w:lang w:val="es-ES"/>
+              </w:rPr>
+              <w:t>29936930</w:t>
+            </w:r>
+          </w:p>
+        </w:tc>
+      </w:tr>
+      <w:tr>
+        <w:trPr>
+          <w:trHeight w:val="72"/>
+        </w:trPr>
+        <w:tc>
+          <w:tcPr>
+            <w:tcW w:w="3969" w:type="dxa"/>
+            <w:gridSpan w:val="2"/>
+            <w:shd w:val="clear" w:color="000000" w:fill="FFFFFF"/>
+          </w:tcPr>
+          <w:p>
+            <w:pPr>
+              <w:spacing w:line="240" w:lineRule="auto"/>
+              <w:rPr>
+                <w:rFonts w:ascii="Arial" w:hAnsi="Arial" w:cs="Arial"/>
+                <w:sz w:val="24"/>
+                <w:szCs w:val="24"/>
+              </w:rPr>
+            </w:pPr>
+            <w:r>
+              <w:rPr>
+                <w:rFonts w:ascii="Arial" w:hAnsi="Arial" w:cs="Arial"/>
+                <w:sz w:val="24"/>
+                <w:szCs w:val="24"/>
+                <w:lang w:val="es-ES"/>
+              </w:rPr>
+              <w:t>Zuleinys DC. Grisales</w:t>
+            </w:r>
+          </w:p>
+        </w:tc>
+        <w:tc>
+          <w:tcPr>
+            <w:tcW w:w="1885" w:type="dxa"/>
+            <w:shd w:val="clear" w:color="000000" w:fill="FFFFFF"/>
+          </w:tcPr>
+          <w:p>
+            <w:pPr>
+              <w:spacing w:line="240" w:lineRule="auto"/>
+              <w:rPr>
+                <w:rFonts w:ascii="Arial" w:hAnsi="Arial" w:cs="Arial"/>
+                <w:color w:val="000000"/>
+                <w:sz w:val="24"/>
+                <w:szCs w:val="24"/>
+              </w:rPr>
+            </w:pPr>
+            <w:r>
+              <w:rPr>
+                <w:rFonts w:ascii="Arial" w:hAnsi="Arial" w:cs="Arial"/>
+                <w:color w:val="000000"/>
+                <w:sz w:val="24"/>
+                <w:szCs w:val="24"/>
+              </w:rPr>
+              <w:t>C.I. V-</w:t>
+            </w:r>
+            <w:r>
+              <w:rPr>
+                <w:rFonts w:ascii="Arial" w:hAnsi="Arial" w:cs="Arial"/>
+                <w:sz w:val="24"/>
+                <w:szCs w:val="24"/>
+                <w:lang w:val="es-ES"/>
+              </w:rPr>
+              <w:t>31361293</w:t>
+            </w:r>
+          </w:p>
+        </w:tc>
+      </w:tr>
+      <w:tr>
+        <w:trPr>
+          <w:trHeight w:val="72"/>
+        </w:trPr>
+        <w:tc>
+          <w:tcPr>
             <w:tcW w:w="1134" w:type="dxa"/>
             <w:shd w:val="clear" w:color="000000" w:fill="FFFFFF"/>
           </w:tcPr>
           <w:p>
             <w:pPr>
               <w:spacing w:line="240" w:lineRule="auto"/>
-              <w:rPr>
-                <w:rFonts w:ascii="Arial" w:hAnsi="Arial" w:cs="Arial"/>
-                <w:sz w:val="24"/>
-                <w:szCs w:val="24"/>
-              </w:rPr>
-            </w:pPr>
-            <w:r>
               <w:rPr>
                 <w:rFonts w:ascii="Arial" w:hAnsi="Arial" w:cs="Arial"/>
                 <w:b/>
@@ -7156,6 +6556,16 @@
                 <w:sz w:val="24"/>
                 <w:szCs w:val="24"/>
               </w:rPr>
+            </w:pPr>
+            <w:r>
+              <w:rPr>
+                <w:rFonts w:ascii="Arial" w:hAnsi="Arial" w:cs="Arial"/>
+                <w:b/>
+                <w:bCs/>
+                <w:color w:val="000000"/>
+                <w:sz w:val="24"/>
+                <w:szCs w:val="24"/>
+              </w:rPr>
               <w:t>Tutor:</w:t>
             </w:r>
           </w:p>
@@ -7174,41 +6584,13 @@
                 <w:szCs w:val="24"/>
               </w:rPr>
             </w:pPr>
-            <w:proofErr w:type="spellStart"/>
             <w:r>
               <w:rPr>
                 <w:rFonts w:ascii="Arial" w:hAnsi="Arial" w:cs="Arial"/>
                 <w:sz w:val="24"/>
                 <w:szCs w:val="24"/>
               </w:rPr>
-              <w:t>DrC</w:t>
-            </w:r>
-            <w:proofErr w:type="spellEnd"/>
-            <w:r>
-              <w:rPr>
-                <w:rFonts w:ascii="Arial" w:hAnsi="Arial" w:cs="Arial"/>
-                <w:sz w:val="24"/>
-                <w:szCs w:val="24"/>
-              </w:rPr>
-              <w:t xml:space="preserve">. </w:t>
-            </w:r>
-            <w:proofErr w:type="spellStart"/>
-            <w:r>
-              <w:rPr>
-                <w:rFonts w:ascii="Arial" w:hAnsi="Arial" w:cs="Arial"/>
-                <w:sz w:val="24"/>
-                <w:szCs w:val="24"/>
-              </w:rPr>
-              <w:t>Victor</w:t>
-            </w:r>
-            <w:proofErr w:type="spellEnd"/>
-            <w:r>
-              <w:rPr>
-                <w:rFonts w:ascii="Arial" w:hAnsi="Arial" w:cs="Arial"/>
-                <w:sz w:val="24"/>
-                <w:szCs w:val="24"/>
-              </w:rPr>
-              <w:t xml:space="preserve"> J. Rivas R.</w:t>
+              <w:t>DrC. Victor J. Rivas R.</w:t>
             </w:r>
           </w:p>
         </w:tc>
@@ -7222,6 +6604,7 @@
               <w:spacing w:line="240" w:lineRule="auto"/>
               <w:rPr>
                 <w:rFonts w:ascii="Arial" w:hAnsi="Arial" w:cs="Arial"/>
+                <w:color w:val="000000"/>
                 <w:sz w:val="24"/>
                 <w:szCs w:val="24"/>
               </w:rPr>
@@ -7293,7 +6676,6 @@
           <w:szCs w:val="24"/>
         </w:rPr>
       </w:pPr>
-      <w:proofErr w:type="gramStart"/>
       <w:r>
         <w:rPr>
           <w:rFonts w:ascii="Arial" w:hAnsi="Arial" w:cs="Arial"/>
@@ -7303,7 +6685,6 @@
         </w:rPr>
         <w:t>xxxxxxxxxxxxxxxxxxxxxxxxxxxxxxxxxxxxxxxxxxxxxxxxxxxxxxxxxxxxxxxxxxxxxxxxxxxxxxxxxxxxxxxxxxxxxxxxxxxxxxxxxxxxxxxxxxxxxxxxxxxxxxxxxxxxxxxxxxxxxxxxxxxxxxxxxxxxxxxxxxxxxxxxxxxxxxxxxxxxxxxxxxxx</w:t>
       </w:r>
-      <w:proofErr w:type="gramEnd"/>
     </w:p>
     <w:p>
       <w:pPr>
@@ -7348,322 +6729,242 @@
           <w:sz w:val="24"/>
           <w:szCs w:val="24"/>
         </w:rPr>
-        <w:t xml:space="preserve"> </w:t>
-      </w:r>
-      <w:proofErr w:type="spellStart"/>
-      <w:r>
-        <w:rPr>
-          <w:rFonts w:ascii="Arial" w:hAnsi="Arial" w:cs="Arial"/>
-          <w:sz w:val="24"/>
-          <w:szCs w:val="24"/>
-        </w:rPr>
-        <w:t>xxxxxxxxxxxxxxxxxxxxxxxxxxxxxx</w:t>
-      </w:r>
-      <w:proofErr w:type="spellEnd"/>
-      <w:r>
-        <w:rPr>
-          <w:rFonts w:ascii="Arial" w:hAnsi="Arial" w:cs="Arial"/>
-          <w:sz w:val="24"/>
-          <w:szCs w:val="24"/>
-        </w:rPr>
-        <w:t xml:space="preserve">. </w:t>
-      </w:r>
-    </w:p>
-    <w:p>
-      <w:pPr>
+        <w:t xml:space="preserve"> xxxxxxxxxxxxxxxxxxxxxxxxxxxxxx. </w:t>
+      </w:r>
+    </w:p>
+    <w:p>
+      <w:pPr>
+        <w:pStyle w:val="APATitle"/>
         <w:jc w:val="center"/>
-        <w:rPr>
-          <w:rFonts w:ascii="Arial" w:hAnsi="Arial" w:cs="Arial"/>
-          <w:b/>
-          <w:sz w:val="24"/>
-          <w:szCs w:val="24"/>
-        </w:rPr>
-      </w:pPr>
-      <w:r>
-        <w:rPr>
-          <w:rFonts w:ascii="Arial" w:hAnsi="Arial" w:cs="Arial"/>
-          <w:b/>
-          <w:sz w:val="24"/>
-          <w:szCs w:val="24"/>
-        </w:rPr>
+      </w:pPr>
+      <w:bookmarkStart w:id="0" w:name="_Toc120631184"/>
+      <w:r>
         <w:lastRenderedPageBreak/>
         <w:t>INTRODUCCIÓN</w:t>
       </w:r>
-    </w:p>
-    <w:p>
-      <w:pPr>
-        <w:rPr>
-          <w:rFonts w:ascii="Arial" w:hAnsi="Arial" w:cs="Arial"/>
-          <w:sz w:val="24"/>
-          <w:szCs w:val="24"/>
-        </w:rPr>
-      </w:pPr>
-    </w:p>
-    <w:p>
-      <w:pPr>
-        <w:ind w:firstLine="397"/>
-        <w:rPr>
-          <w:rFonts w:ascii="Arial" w:hAnsi="Arial" w:cs="Arial"/>
-          <w:spacing w:val="5"/>
-          <w:sz w:val="24"/>
-          <w:szCs w:val="27"/>
-          <w:shd w:val="clear" w:color="auto" w:fill="FFFFFF"/>
-        </w:rPr>
-      </w:pPr>
-      <w:r>
-        <w:rPr>
-          <w:rFonts w:ascii="Arial" w:hAnsi="Arial" w:cs="Arial"/>
-          <w:sz w:val="24"/>
-          <w:szCs w:val="24"/>
-        </w:rPr>
-        <w:t xml:space="preserve">En los últimos años, las tecnologías de la información han jugado un papel central en el desarrollo de diversos sectores sociales a nivel mundial. A nivel mundial “la automatización y virtualización de los procesos ha creado cierto nivel de dependencia a los dispositivos, lo cual priva cada vez más a los colaboradores de realizar sus tareas cotidianas con materiales y equipos distintos a un ordenador, una </w:t>
-      </w:r>
-      <w:proofErr w:type="spellStart"/>
-      <w:r>
-        <w:rPr>
-          <w:rFonts w:ascii="Arial" w:hAnsi="Arial" w:cs="Arial"/>
-          <w:sz w:val="24"/>
-          <w:szCs w:val="24"/>
-        </w:rPr>
-        <w:t>tablet</w:t>
-      </w:r>
-      <w:proofErr w:type="spellEnd"/>
-      <w:r>
-        <w:rPr>
-          <w:rFonts w:ascii="Arial" w:hAnsi="Arial" w:cs="Arial"/>
-          <w:sz w:val="24"/>
-          <w:szCs w:val="24"/>
-        </w:rPr>
-        <w:t xml:space="preserve"> o un </w:t>
-      </w:r>
-      <w:proofErr w:type="spellStart"/>
-      <w:r>
-        <w:rPr>
-          <w:rFonts w:ascii="Arial" w:hAnsi="Arial" w:cs="Arial"/>
-          <w:sz w:val="24"/>
-          <w:szCs w:val="24"/>
-        </w:rPr>
-        <w:t>smartphone</w:t>
-      </w:r>
-      <w:proofErr w:type="spellEnd"/>
-      <w:r>
-        <w:rPr>
-          <w:rFonts w:ascii="Arial" w:hAnsi="Arial" w:cs="Arial"/>
-          <w:sz w:val="24"/>
-          <w:szCs w:val="24"/>
-        </w:rPr>
-        <w:t xml:space="preserve">” </w:t>
-      </w:r>
-      <w:r>
-        <w:rPr>
-          <w:rFonts w:ascii="Arial" w:hAnsi="Arial" w:cs="Arial"/>
-          <w:sz w:val="24"/>
-          <w:szCs w:val="24"/>
-          <w:highlight w:val="cyan"/>
-        </w:rPr>
-        <w:t>[1]</w:t>
-      </w:r>
-      <w:r>
-        <w:rPr>
-          <w:rFonts w:ascii="Arial" w:hAnsi="Arial" w:cs="Arial"/>
-          <w:sz w:val="24"/>
-          <w:szCs w:val="24"/>
-        </w:rPr>
-        <w:t xml:space="preserve">. Según </w:t>
-      </w:r>
-      <w:proofErr w:type="spellStart"/>
-      <w:r>
-        <w:rPr>
-          <w:rFonts w:ascii="Arial" w:hAnsi="Arial" w:cs="Arial"/>
-          <w:spacing w:val="5"/>
-          <w:sz w:val="24"/>
-          <w:szCs w:val="27"/>
-          <w:shd w:val="clear" w:color="auto" w:fill="FFFFFF"/>
-        </w:rPr>
-        <w:t>Drees-Gross</w:t>
-      </w:r>
-      <w:proofErr w:type="spellEnd"/>
-      <w:r>
-        <w:rPr>
-          <w:rFonts w:ascii="Arial" w:hAnsi="Arial" w:cs="Arial"/>
-          <w:spacing w:val="5"/>
-          <w:sz w:val="24"/>
-          <w:szCs w:val="27"/>
-          <w:shd w:val="clear" w:color="auto" w:fill="FFFFFF"/>
-        </w:rPr>
-        <w:t xml:space="preserve"> F. y Zhang, P. “En la actualidad, menos del 50 % de la población de América Latina y el Caribe tiene conectividad de banda ancha fija y solo el 9,9 %  cuenta con fibra de alta calidad en el hogar. Si bien el 87 % de la población vive dentro del alcance de una señal de 4G, el uso y la penetración reales siguen siendo bajos (37%). Y solo 4 de cada 10 latinoamericanos de zonas rurales tienen opciones de conectividad en comparación con el 71 % de la población de zonas urbanas” </w:t>
-      </w:r>
-      <w:r>
-        <w:rPr>
-          <w:rFonts w:ascii="Arial" w:hAnsi="Arial" w:cs="Arial"/>
-          <w:spacing w:val="5"/>
-          <w:sz w:val="24"/>
-          <w:szCs w:val="27"/>
-          <w:highlight w:val="cyan"/>
-          <w:shd w:val="clear" w:color="auto" w:fill="FFFFFF"/>
-        </w:rPr>
-        <w:t>[2]</w:t>
-      </w:r>
-      <w:r>
-        <w:rPr>
-          <w:rFonts w:ascii="Arial" w:hAnsi="Arial" w:cs="Arial"/>
-          <w:spacing w:val="5"/>
-          <w:sz w:val="24"/>
-          <w:szCs w:val="27"/>
-          <w:shd w:val="clear" w:color="auto" w:fill="FFFFFF"/>
-        </w:rPr>
-        <w:t xml:space="preserve"> y de acuerdo a </w:t>
-      </w:r>
-      <w:r>
-        <w:rPr>
-          <w:rFonts w:ascii="Arial" w:hAnsi="Arial" w:cs="Arial"/>
-          <w:bCs/>
-          <w:sz w:val="24"/>
-          <w:szCs w:val="27"/>
-          <w:shd w:val="clear" w:color="auto" w:fill="FFFFFF"/>
-        </w:rPr>
-        <w:t xml:space="preserve">la Comisión Económica para América Latina (CEPAL) </w:t>
-      </w:r>
-      <w:r>
-        <w:rPr>
-          <w:rFonts w:ascii="Arial" w:hAnsi="Arial" w:cs="Arial"/>
-          <w:spacing w:val="5"/>
-          <w:sz w:val="24"/>
-          <w:szCs w:val="27"/>
-          <w:shd w:val="clear" w:color="auto" w:fill="FFFFFF"/>
-        </w:rPr>
-        <w:t xml:space="preserve">“En los hogares latinoamericanos existen importantes disparidades en el acceso a las nuevas tecnologías de la información y la comunicación (TIC). Estas diferencias se refieren a desigualdad en el acceso, uso o impacto de las TIC entre grupos sociales (denominada brecha digital) que tiene dos dimensiones. Por un lado, la brecha internacional que pone de manifiesto el avance de América Latina en cuanto al uso de las TIC en las naciones más desarrolladas. Por otro lado, las disparidades al interior de los países latinoamericanos que están vinculadas a factores como el nivel de ingresos, el lugar de residencia y el ciclo familiar. Los países latinoamericanos han desarrollado políticas nacionales de TIC en la educación como forma de compensar las disparidades. La Red Latinoamericana de Portales Educativos (RELPES), creada en 2004 como un acuerdo regional de cooperación en políticas de informática educativa, representa el compromiso de las autoridades educativas de la región con el uso de las TIC en la educación en 16 países. </w:t>
-      </w:r>
-      <w:r>
-        <w:rPr>
-          <w:rFonts w:ascii="Arial" w:hAnsi="Arial" w:cs="Arial"/>
-          <w:spacing w:val="5"/>
-          <w:sz w:val="24"/>
-          <w:szCs w:val="27"/>
-          <w:shd w:val="clear" w:color="auto" w:fill="FFFFFF"/>
-        </w:rPr>
+      <w:bookmarkEnd w:id="0"/>
+    </w:p>
+    <w:p>
+      <w:pPr>
+        <w:pStyle w:val="APANormal"/>
+      </w:pPr>
+      <w:r>
+        <w:t xml:space="preserve">Desde que el hombre aparece en la faz de la tierra aparece comienza con los primeros intentos de resolver cuestiones; esto empieza en la etapa de la </w:t>
+      </w:r>
+      <w:r>
+        <w:rPr>
+          <w:highlight w:val="green"/>
+        </w:rPr>
+        <w:t>antigüedad,</w:t>
+      </w:r>
+      <w:r>
+        <w:t xml:space="preserve"> cuando realiza cálculos con elementos como piedra.</w:t>
+      </w:r>
+    </w:p>
+    <w:p>
+      <w:pPr>
+        <w:pStyle w:val="APANormal"/>
+      </w:pPr>
+      <w:r>
+        <w:t>Luego se evolucionó hasta legar a los ábacos y tableros de cálculo.</w:t>
+      </w:r>
+    </w:p>
+    <w:p>
+      <w:pPr>
+        <w:pStyle w:val="APANormal"/>
+      </w:pPr>
+      <w:r>
+        <w:t xml:space="preserve">De este modo, en Grecia se utilizaron métodos para trabajar con cálculos matemáticos, como el algoritmo de Euclides. </w:t>
+      </w:r>
+    </w:p>
+    <w:p>
+      <w:pPr>
+        <w:pStyle w:val="APANormal"/>
+      </w:pPr>
+      <w:r>
+        <w:rPr>
+          <w:highlight w:val="green"/>
+        </w:rPr>
+        <w:t>Ahora bien,</w:t>
+      </w:r>
+      <w:r>
+        <w:t xml:space="preserve"> para el siglo XVII al XIX se produjeron hechos relevantes que dió inicio al nacimiento de la historia de la informática, cabe destacar, que para 1642, el científico matemático Blaise Pascal inventó la primera calculadora mecánica que se </w:t>
+      </w:r>
+      <w:r>
+        <w:rPr>
+          <w:highlight w:val="green"/>
+        </w:rPr>
+        <w:t>echó a</w:t>
+      </w:r>
+      <w:r>
+        <w:t xml:space="preserve"> andar con una serie de ruedas y engranajes.</w:t>
+      </w:r>
+    </w:p>
+    <w:p>
+      <w:pPr>
+        <w:pStyle w:val="APANormal"/>
+      </w:pPr>
+      <w:r>
+        <w:t xml:space="preserve">En este mismo orden de ideas, Alan Turing para el año 1936 crea la máquina de Turin, poniendo las bases para dar paso al desarrollo de la programación automática, esto condujo al nacimiento de las calculadoras universales programables que </w:t>
+      </w:r>
+      <w:r>
+        <w:rPr>
+          <w:highlight w:val="green"/>
+        </w:rPr>
+        <w:t>eran capaz</w:t>
+      </w:r>
+      <w:r>
+        <w:t xml:space="preserve"> de resolver cualquier problema matemático representado por un algoritmo. Por otra parte, en año 1941 se inventó la máquina Z3 que era programable y automática totalmente.</w:t>
+      </w:r>
+    </w:p>
+    <w:p>
+      <w:pPr>
+        <w:pStyle w:val="APANormal"/>
+      </w:pPr>
+      <w:r>
+        <w:t xml:space="preserve">Dentro de este marco transcurrieron todos los inventos de maquinas con sus ordenadores que condujeron para el año 1990, a la creación de la primera pagina web escrita por </w:t>
+      </w:r>
+      <w:r>
+        <w:rPr>
+          <w:highlight w:val="green"/>
+        </w:rPr>
+        <w:t>Tim Berners - Lee</w:t>
+      </w:r>
+      <w:r>
+        <w:t xml:space="preserve">. </w:t>
+      </w:r>
+      <w:r>
+        <w:rPr>
+          <w:highlight w:val="green"/>
+        </w:rPr>
+        <w:t>En consecuencia,</w:t>
+      </w:r>
+      <w:r>
+        <w:t xml:space="preserve"> en la actualidad la informática ha seguido su hilo de </w:t>
+      </w:r>
+      <w:r>
+        <w:rPr>
+          <w:highlight w:val="green"/>
+        </w:rPr>
+        <w:t>evolución</w:t>
+      </w:r>
+      <w:r>
+        <w:t xml:space="preserve"> en grande, aun cuando las bases han sido muy parecidas los avances son importantes en múltiples campos ya que los sistemas operativos han ido introduciendo funciones que han permitido hacer </w:t>
+      </w:r>
+      <w:r>
+        <w:rPr>
+          <w:highlight w:val="green"/>
+        </w:rPr>
+        <w:t>cosas impensables</w:t>
+      </w:r>
+      <w:r>
+        <w:t xml:space="preserve"> hasta hace pocos años.</w:t>
+      </w:r>
+    </w:p>
+    <w:p>
+      <w:pPr>
+        <w:pStyle w:val="APANormal"/>
+      </w:pPr>
+      <w:r>
+        <w:tab/>
+        <w:t xml:space="preserve">Es evidente que el diseño de los propios ordenadores </w:t>
+      </w:r>
+      <w:r>
+        <w:rPr>
+          <w:highlight w:val="green"/>
+        </w:rPr>
+        <w:t>ha</w:t>
+      </w:r>
+      <w:r>
+        <w:t xml:space="preserve"> evolucionado convirtiéndose estos más ligeros y portátiles, dando el beneficio de trabajar con </w:t>
+      </w:r>
+      <w:r>
         <w:lastRenderedPageBreak/>
-        <w:t xml:space="preserve">Representa la idea de que la educación puede ser un espacio estratégico para superar la brecha digital. Sin embargo, para que esta política se haga realidad son necesarios programas públicos de alfabetización informacional como los que se han implementado en Costa Rica, Chile, Brasil y México. Sin embargo, la disponibilidad de recursos tecnológicos en las escuelas no es más que la base que hace posible la integración de las TIC en las prácticas pedagógicas. En otras palabras, no se trata sólo de instalar tecnología en las escuelas y esperar que los profesores la utilicen con fines didácticos. Lo más importante es que la clave del éxito de los proyectos informáticos de la escuela está en la capacidad de los profesores para utilizar la tecnología de forma eficaz, de modo que puedan incorporarla al proceso de enseñanza-aprendizaje.” </w:t>
-      </w:r>
-      <w:r>
-        <w:rPr>
-          <w:rFonts w:ascii="Arial" w:hAnsi="Arial" w:cs="Arial"/>
-          <w:spacing w:val="5"/>
-          <w:sz w:val="24"/>
-          <w:szCs w:val="27"/>
-          <w:highlight w:val="cyan"/>
-          <w:shd w:val="clear" w:color="auto" w:fill="FFFFFF"/>
-        </w:rPr>
-        <w:t>[3]</w:t>
-      </w:r>
-      <w:r>
-        <w:rPr>
-          <w:rFonts w:ascii="Arial" w:hAnsi="Arial" w:cs="Arial"/>
-          <w:spacing w:val="5"/>
-          <w:sz w:val="24"/>
-          <w:szCs w:val="27"/>
-          <w:shd w:val="clear" w:color="auto" w:fill="FFFFFF"/>
-        </w:rPr>
-        <w:t xml:space="preserve"> redactan que las TIC no tienen una implementación significativa para la educación y que el acceso a internet a pesar de estar presente, este se ha quedado en estándares obsoletos que al día de hoy no satisface las necesidades de conectividad en la región de América la Latina.</w:t>
-      </w:r>
-    </w:p>
-    <w:p>
-      <w:pPr>
-        <w:ind w:firstLine="397"/>
-        <w:rPr>
-          <w:rFonts w:ascii="Arial" w:hAnsi="Arial" w:cs="Arial"/>
-          <w:spacing w:val="5"/>
-          <w:sz w:val="24"/>
-          <w:szCs w:val="27"/>
-          <w:shd w:val="clear" w:color="auto" w:fill="FFFFFF"/>
-        </w:rPr>
-      </w:pPr>
-      <w:r>
-        <w:rPr>
-          <w:rFonts w:ascii="Arial" w:hAnsi="Arial" w:cs="Arial"/>
-          <w:spacing w:val="5"/>
-          <w:sz w:val="24"/>
-          <w:szCs w:val="27"/>
-          <w:shd w:val="clear" w:color="auto" w:fill="FFFFFF"/>
-        </w:rPr>
-        <w:t>…</w:t>
-      </w:r>
-    </w:p>
-    <w:p>
-      <w:pPr>
-        <w:ind w:firstLine="397"/>
-        <w:rPr>
-          <w:rFonts w:ascii="Arial" w:hAnsi="Arial" w:cs="Arial"/>
-          <w:color w:val="000000"/>
-          <w:spacing w:val="5"/>
-          <w:sz w:val="24"/>
-          <w:szCs w:val="27"/>
-          <w:shd w:val="clear" w:color="auto" w:fill="FFFFFF"/>
-        </w:rPr>
-      </w:pPr>
-    </w:p>
-    <w:p>
-      <w:pPr>
-        <w:rPr>
-          <w:rFonts w:ascii="Arial" w:hAnsi="Arial" w:cs="Arial"/>
-          <w:sz w:val="24"/>
-          <w:szCs w:val="24"/>
-        </w:rPr>
-      </w:pPr>
-    </w:p>
-    <w:p>
-      <w:pPr>
-        <w:rPr>
-          <w:rFonts w:ascii="Arial" w:hAnsi="Arial" w:cs="Arial"/>
-          <w:sz w:val="24"/>
-          <w:szCs w:val="24"/>
-        </w:rPr>
-      </w:pPr>
-    </w:p>
-    <w:p>
-      <w:pPr>
-        <w:rPr>
-          <w:rFonts w:ascii="Arial" w:hAnsi="Arial" w:cs="Arial"/>
-          <w:sz w:val="24"/>
-          <w:szCs w:val="24"/>
-        </w:rPr>
-      </w:pPr>
-    </w:p>
-    <w:p>
-      <w:pPr>
-        <w:rPr>
-          <w:rFonts w:ascii="Arial" w:hAnsi="Arial" w:cs="Arial"/>
-          <w:sz w:val="24"/>
-          <w:szCs w:val="24"/>
-        </w:rPr>
-      </w:pPr>
-    </w:p>
-    <w:p>
-      <w:pPr>
-        <w:rPr>
-          <w:rFonts w:ascii="Arial" w:hAnsi="Arial" w:cs="Arial"/>
-          <w:sz w:val="24"/>
-          <w:szCs w:val="24"/>
-        </w:rPr>
-      </w:pPr>
-    </w:p>
-    <w:p>
-      <w:pPr>
-        <w:rPr>
-          <w:rFonts w:ascii="Arial" w:hAnsi="Arial" w:cs="Arial"/>
-          <w:sz w:val="24"/>
-          <w:szCs w:val="24"/>
-        </w:rPr>
-      </w:pPr>
-    </w:p>
-    <w:p>
-      <w:pPr>
-        <w:rPr>
-          <w:rFonts w:ascii="Arial" w:hAnsi="Arial" w:cs="Arial"/>
-          <w:sz w:val="24"/>
-          <w:szCs w:val="24"/>
-        </w:rPr>
-      </w:pPr>
+        <w:t>ellos fuera de nuestros hogares.</w:t>
+      </w:r>
+    </w:p>
+    <w:p>
+      <w:pPr>
+        <w:pStyle w:val="APANormal"/>
+      </w:pPr>
+      <w:r>
+        <w:rPr>
+          <w:highlight w:val="green"/>
+        </w:rPr>
+        <w:t>Ahora bien,</w:t>
+      </w:r>
+      <w:r>
+        <w:t xml:space="preserve"> el nacimiento y usos de los teléfonos móviles, que poseen las mismas potencias que un ordenador, supuso que el colectivo puede realizar las tareas informáticas desde estos dispositivos.</w:t>
+      </w:r>
+    </w:p>
+    <w:p>
+      <w:pPr>
+        <w:pStyle w:val="APANormal"/>
+      </w:pPr>
+      <w:r>
+        <w:t>Es necesario puntualizar que la informática ha alcanzado un grado de madurez aun cuando no se han visto cambios relevantes, aparte de las novedades de diseño o la cada vez mayor potencia de los procesadores.</w:t>
+      </w:r>
+    </w:p>
+    <w:p>
+      <w:pPr>
+        <w:pStyle w:val="APANormal"/>
+      </w:pPr>
+      <w:r>
+        <w:t xml:space="preserve">Venezuela ha estado inmerso dentro de esta tecnología, en este caso específicamente en la Universidad Bolivariana de Venezuela </w:t>
+      </w:r>
+      <w:r>
+        <w:rPr>
+          <w:highlight w:val="green"/>
+        </w:rPr>
+        <w:t>(UBV)</w:t>
+      </w:r>
+      <w:r>
+        <w:t xml:space="preserve">, se están formando profesionales en el área de informática los cuales han sido de gran ayuda a instituciones públicas y también a las comunidades. El objetivo principal del programa de formación de grado de informática para la gestión </w:t>
+      </w:r>
+      <w:r>
+        <w:rPr>
+          <w:highlight w:val="green"/>
+        </w:rPr>
+        <w:t>social está</w:t>
+      </w:r>
+      <w:r>
+        <w:t xml:space="preserve"> inmerso en el </w:t>
+      </w:r>
+      <w:r>
+        <w:t>artículo</w:t>
+      </w:r>
+      <w:r>
+        <w:t xml:space="preserve"> 110 de la </w:t>
+      </w:r>
+      <w:r>
+        <w:t>constitución</w:t>
+      </w:r>
+      <w:r>
+        <w:t xml:space="preserve"> de la </w:t>
+      </w:r>
+      <w:r>
+        <w:t>República</w:t>
+      </w:r>
+      <w:r>
+        <w:t xml:space="preserve"> Bolivariana de Venezuela, el cual establece que es del pueblo y para el pueblo. </w:t>
+      </w:r>
+    </w:p>
+    <w:p>
+      <w:pPr>
+        <w:pStyle w:val="APANormal"/>
+      </w:pPr>
+      <w:r>
+        <w:t xml:space="preserve">En el estado Monagas, específicamente en el Liceo Nacional Miguel José Sanz estamos llevando a cabo nuestra investigación del proyecto orientado hacia una propuesta para diseñar un sistema digitalizado que ayude al registro de notas, horario de clases y </w:t>
+      </w:r>
+      <w:r>
+        <w:rPr>
+          <w:highlight w:val="green"/>
+        </w:rPr>
+        <w:t>la</w:t>
+      </w:r>
+      <w:r>
+        <w:t xml:space="preserve"> enumeración de profesores y profesoras de la institución. </w:t>
+      </w:r>
     </w:p>
     <w:p>
       <w:pPr>
@@ -7684,24 +6985,15 @@
     </w:p>
     <w:p>
       <w:pPr>
+        <w:pStyle w:val="APATitle"/>
         <w:jc w:val="center"/>
-        <w:rPr>
-          <w:rFonts w:ascii="Arial" w:hAnsi="Arial" w:cs="Arial"/>
-          <w:b/>
-          <w:sz w:val="24"/>
-          <w:szCs w:val="24"/>
-        </w:rPr>
-      </w:pPr>
-      <w:r>
-        <w:rPr>
-          <w:rFonts w:ascii="Arial" w:hAnsi="Arial" w:cs="Arial"/>
-          <w:b/>
-          <w:sz w:val="24"/>
-          <w:szCs w:val="24"/>
-        </w:rPr>
+      </w:pPr>
+      <w:bookmarkStart w:id="1" w:name="_Toc120631185"/>
+      <w:r>
         <w:lastRenderedPageBreak/>
         <w:t>CAPÍTULO I</w:t>
       </w:r>
+      <w:bookmarkEnd w:id="1"/>
     </w:p>
     <w:p>
       <w:pPr>
@@ -7725,29 +7017,92 @@
     </w:p>
     <w:p>
       <w:pPr>
-        <w:rPr>
-          <w:rFonts w:ascii="Arial" w:hAnsi="Arial" w:cs="Arial"/>
-          <w:sz w:val="24"/>
-          <w:szCs w:val="24"/>
-        </w:rPr>
-      </w:pPr>
-    </w:p>
-    <w:p>
-      <w:pPr>
-        <w:rPr>
-          <w:rFonts w:ascii="Arial" w:hAnsi="Arial" w:cs="Arial"/>
-          <w:sz w:val="24"/>
-          <w:szCs w:val="24"/>
-        </w:rPr>
-      </w:pPr>
-      <w:r>
-        <w:rPr>
-          <w:rFonts w:ascii="Arial" w:hAnsi="Arial" w:cs="Arial"/>
-          <w:sz w:val="24"/>
-          <w:szCs w:val="24"/>
-        </w:rPr>
+        <w:pStyle w:val="APANormal"/>
+      </w:pPr>
+      <w:r>
         <w:tab/>
-        <w:t>Este capítulo trata sobre….</w:t>
+      </w:r>
+      <w:r>
+        <w:t xml:space="preserve">Este capítulo trata sobre la carencia de un sistema digitalizado para el registro de notas, horario de clases y enumeración de profesores(as) en el Liceo Nacional Miguel José Sanz, ubicado en la parroquia San Simón </w:t>
+      </w:r>
+      <w:r>
+        <w:t>Maturín</w:t>
+      </w:r>
+      <w:r>
+        <w:t>- Estado - Monagas.</w:t>
+      </w:r>
+    </w:p>
+    <w:p>
+      <w:pPr>
+        <w:pStyle w:val="APAHeading2"/>
+      </w:pPr>
+      <w:bookmarkStart w:id="2" w:name="_Toc120631186"/>
+      <w:r>
+        <w:t>1.1. Planteamiento del Problema.</w:t>
+      </w:r>
+      <w:bookmarkEnd w:id="2"/>
+    </w:p>
+    <w:p>
+      <w:pPr>
+        <w:pStyle w:val="APANormal"/>
+      </w:pPr>
+      <w:r>
+        <w:tab/>
+      </w:r>
+      <w:r>
+        <w:t xml:space="preserve">Es preciso señalar, que hemos detectado en el Liceo Nacional Miguel José Sanz, ubicado en la parroquia San Simón en </w:t>
+      </w:r>
+      <w:r>
+        <w:t>Maturín</w:t>
+      </w:r>
+      <w:r>
+        <w:t xml:space="preserve"> estado Monagas, problemas internos de </w:t>
+      </w:r>
+      <w:r>
+        <w:rPr>
+          <w:highlight w:val="green"/>
+        </w:rPr>
+        <w:t>orden tecnológico</w:t>
+      </w:r>
+      <w:r>
+        <w:t xml:space="preserve"> que compromete al área de la informática dado a que la </w:t>
+      </w:r>
+      <w:r>
+        <w:rPr>
+          <w:highlight w:val="green"/>
+        </w:rPr>
+        <w:t>institución educativa no cuenta</w:t>
+      </w:r>
+      <w:r>
+        <w:t xml:space="preserve"> con el diseño de una base de datos para el registro de notas, horarios de clase, </w:t>
+      </w:r>
+      <w:r>
+        <w:t>enumeración</w:t>
+      </w:r>
+      <w:r>
+        <w:t xml:space="preserve"> de profesores.</w:t>
+      </w:r>
+    </w:p>
+    <w:p>
+      <w:pPr>
+        <w:pStyle w:val="APANormal"/>
+      </w:pPr>
+      <w:r>
+        <w:t>Tomado en cuenta lo anterior, es de notar que los estudiantes de este centro educativo son los más afectados por cuanto esto influye directamente en su calidad educativa por el tiempo valioso que pierde al no conseguir al no apoderarse de sus registros de notas, horario de clases y de otra índole; trayendo como consecuencia un mal rendimiento académico.</w:t>
+      </w:r>
+    </w:p>
+    <w:p>
+      <w:pPr>
+        <w:pStyle w:val="APANormal"/>
+      </w:pPr>
+      <w:r>
+        <w:t xml:space="preserve">Por la razón anterior, nosotros los estudiantes de la UBV de la especialidad de </w:t>
+      </w:r>
+      <w:r>
+        <w:t>Informática</w:t>
+      </w:r>
+      <w:r>
+        <w:t xml:space="preserve"> para Gestión Social nos vemos en la imperiosa necesidad de hacer propuestas que alivien en parte los problemas de sistema informático que presenta dicha institución. </w:t>
       </w:r>
     </w:p>
     <w:p>
@@ -7775,123 +7130,28 @@
           <w:sz w:val="24"/>
           <w:szCs w:val="24"/>
         </w:rPr>
-        <w:t>1.1. Planteamiento del Problema.</w:t>
-      </w:r>
-    </w:p>
-    <w:p>
-      <w:pPr>
-        <w:rPr>
-          <w:rFonts w:ascii="Arial" w:hAnsi="Arial" w:cs="Arial"/>
-          <w:sz w:val="24"/>
-          <w:szCs w:val="24"/>
-        </w:rPr>
-      </w:pPr>
-    </w:p>
-    <w:p>
-      <w:pPr>
-        <w:rPr>
-          <w:rFonts w:ascii="Arial" w:hAnsi="Arial" w:cs="Arial"/>
-          <w:sz w:val="24"/>
-          <w:szCs w:val="24"/>
-        </w:rPr>
-      </w:pPr>
-      <w:r>
-        <w:rPr>
-          <w:rFonts w:ascii="Arial" w:hAnsi="Arial" w:cs="Arial"/>
-          <w:sz w:val="24"/>
-          <w:szCs w:val="24"/>
-        </w:rPr>
-        <w:tab/>
-      </w:r>
-      <w:r>
-        <w:rPr>
-          <w:rFonts w:ascii="Arial" w:hAnsi="Arial" w:cs="Arial"/>
-          <w:sz w:val="24"/>
-          <w:szCs w:val="24"/>
-        </w:rPr>
-        <w:t>Es preciso señalar que hemos detectado en el Liceo nacional Miguel José Sanz, ubicado en la parroquia San Simón, Maturín estado Monagas problemas internos de orden tecnológico qué comprometen al área de la informática debido a que la institución educativa no cuenta con el diseño de una base de datos para el registro de las notas en las diferentes asignaturas qué les asignan a los estudiantes; asimismo, observamos que tampoco la casa de estudio cuenta con una aplicación para que los alumnos descarguen sus horarios de clases y menos aún Eliseo no tiene una página web que ayude a realizar cualquier tipo de investigación interna de la institución en cuestión.</w:t>
-      </w:r>
-    </w:p>
-    <w:p>
-      <w:pPr>
-        <w:ind w:firstLine="397"/>
-        <w:rPr>
-          <w:rFonts w:ascii="Arial" w:hAnsi="Arial" w:cs="Arial"/>
-          <w:sz w:val="24"/>
-          <w:szCs w:val="24"/>
-        </w:rPr>
-      </w:pPr>
-      <w:r>
-        <w:rPr>
-          <w:rFonts w:ascii="Arial" w:hAnsi="Arial" w:cs="Arial"/>
-          <w:sz w:val="24"/>
-          <w:szCs w:val="24"/>
-        </w:rPr>
-        <w:t>Tomando en cuenta lo anterior, manifestamos que los estudiantes de este Centro educativo son los más afectados, por cuánto a esto influye directamente en su calidad educativa, por el tiempo valioso que pierden al no conseguir como apoderarse de sus registro de notas, de horario de clases o informarse de alguna situación del Liceo, trayendo como consecuencia un mal rendimiento académico de los estudiantes.</w:t>
-      </w:r>
-    </w:p>
-    <w:p>
-      <w:pPr>
-        <w:ind w:firstLine="397"/>
-        <w:rPr>
-          <w:rFonts w:ascii="Arial" w:hAnsi="Arial" w:cs="Arial"/>
-          <w:sz w:val="24"/>
-          <w:szCs w:val="24"/>
-        </w:rPr>
-      </w:pPr>
-      <w:r>
-        <w:rPr>
-          <w:rFonts w:ascii="Arial" w:hAnsi="Arial" w:cs="Arial"/>
-          <w:sz w:val="24"/>
-          <w:szCs w:val="24"/>
-        </w:rPr>
-        <w:t>Por la razón anterior, nosotros los estudiantes de la universidad bolivariana de Venezuela en la especialidad de informática para la gestión social nos vimos en la imperiosa necesidad de hacer algunas propuestas correspondientes a la tecnología informática al Liceo nacional Miguel José Sanz para aliviar en parte algunas de las problemáticas que presenta dicha institución</w:t>
-      </w:r>
-      <w:r>
-        <w:rPr>
-          <w:rFonts w:ascii="Arial" w:hAnsi="Arial" w:cs="Arial"/>
-          <w:sz w:val="24"/>
-          <w:szCs w:val="24"/>
-        </w:rPr>
-        <w:t>.</w:t>
-      </w:r>
-    </w:p>
-    <w:p>
-      <w:pPr>
-        <w:rPr>
-          <w:rFonts w:ascii="Arial" w:hAnsi="Arial" w:cs="Arial"/>
-          <w:sz w:val="24"/>
-          <w:szCs w:val="24"/>
-        </w:rPr>
-      </w:pPr>
-    </w:p>
-    <w:p>
-      <w:pPr>
-        <w:rPr>
-          <w:rFonts w:ascii="Arial" w:hAnsi="Arial" w:cs="Arial"/>
-          <w:b/>
-          <w:sz w:val="24"/>
-          <w:szCs w:val="24"/>
-        </w:rPr>
-      </w:pPr>
-      <w:r>
-        <w:rPr>
-          <w:rFonts w:ascii="Arial" w:hAnsi="Arial" w:cs="Arial"/>
-          <w:b/>
-          <w:sz w:val="24"/>
-          <w:szCs w:val="24"/>
-        </w:rPr>
-        <w:t>1.2. Objetivos de la Investigación.</w:t>
-      </w:r>
-    </w:p>
-    <w:p>
-      <w:pPr>
-        <w:rPr>
-          <w:rFonts w:ascii="Arial" w:hAnsi="Arial" w:cs="Arial"/>
-          <w:sz w:val="24"/>
-          <w:szCs w:val="24"/>
-        </w:rPr>
-      </w:pPr>
+        <w:t>Descripción del área de investigación</w:t>
+      </w:r>
+    </w:p>
+    <w:p>
+      <w:pPr>
+        <w:pStyle w:val="APANormal"/>
+      </w:pPr>
+      <w:r>
+        <w:t xml:space="preserve">  La investigación realizada en el Liceo Nacional Miguel José Sanz se manejó a través de una matriz </w:t>
+      </w:r>
+      <w:r>
+        <w:t>FODA</w:t>
+      </w:r>
+      <w:r>
+        <w:t xml:space="preserve"> en lo que se </w:t>
+      </w:r>
+      <w:r>
+        <w:t>determinó</w:t>
+      </w:r>
+      <w:r>
+        <w:t xml:space="preserve"> lo siguiente: </w:t>
+      </w:r>
     </w:p>
     <w:p>
       <w:pPr>
@@ -7908,117 +7168,15 @@
           <w:szCs w:val="24"/>
         </w:rPr>
         <w:lastRenderedPageBreak/>
-        <w:tab/>
-        <w:t>Los elementos expuestos anteriormente, conllevan a la necesidad de realizar un estudio con los siguientes objetivos:</w:t>
-      </w:r>
-    </w:p>
-    <w:p>
-      <w:pPr>
-        <w:rPr>
-          <w:rFonts w:ascii="Arial" w:hAnsi="Arial" w:cs="Arial"/>
-          <w:sz w:val="24"/>
-          <w:szCs w:val="24"/>
-        </w:rPr>
-      </w:pPr>
-    </w:p>
-    <w:p>
-      <w:pPr>
-        <w:rPr>
-          <w:rFonts w:ascii="Arial" w:hAnsi="Arial" w:cs="Arial"/>
-          <w:b/>
-          <w:sz w:val="24"/>
-          <w:szCs w:val="24"/>
-        </w:rPr>
-      </w:pPr>
-      <w:r>
-        <w:rPr>
-          <w:rFonts w:ascii="Arial" w:hAnsi="Arial" w:cs="Arial"/>
-          <w:b/>
-          <w:sz w:val="24"/>
-          <w:szCs w:val="24"/>
-        </w:rPr>
-        <w:t>1.2.1. Objetivo General.</w:t>
-      </w:r>
-    </w:p>
-    <w:p>
-      <w:pPr>
-        <w:rPr>
-          <w:rFonts w:ascii="Arial" w:hAnsi="Arial" w:cs="Arial"/>
-          <w:sz w:val="24"/>
-          <w:szCs w:val="24"/>
-        </w:rPr>
-      </w:pPr>
-    </w:p>
-    <w:p>
-      <w:pPr>
-        <w:rPr>
-          <w:rFonts w:ascii="Arial" w:hAnsi="Arial" w:cs="Arial"/>
-          <w:sz w:val="24"/>
-          <w:szCs w:val="24"/>
-        </w:rPr>
-      </w:pPr>
-      <w:r>
-        <w:rPr>
-          <w:rFonts w:ascii="Arial" w:hAnsi="Arial" w:cs="Arial"/>
-          <w:sz w:val="24"/>
-          <w:szCs w:val="24"/>
-        </w:rPr>
-        <w:tab/>
-      </w:r>
-      <w:proofErr w:type="gramStart"/>
-      <w:r>
-        <w:rPr>
-          <w:rFonts w:ascii="Arial" w:hAnsi="Arial" w:cs="Arial"/>
-          <w:sz w:val="24"/>
-          <w:szCs w:val="24"/>
-        </w:rPr>
-        <w:t>xxxxxxxxxxxxxxxxxxxxxxxxxxxxxxxxxxxxxxxxxxxxxxxxxxxxxxxxxxxxxxxxxxxxxxxxxxxxxxxxxxxxxxxxxxxxxxxxxxxxxxxxxxxxxxxxxxxxxxxxxxxxxxxxxxxxxxxxxxxxxxxxxxxxxxxxxxxxxx</w:t>
-      </w:r>
-      <w:proofErr w:type="gramEnd"/>
-    </w:p>
-    <w:p>
-      <w:pPr>
-        <w:rPr>
-          <w:rFonts w:ascii="Arial" w:hAnsi="Arial" w:cs="Arial"/>
-          <w:sz w:val="24"/>
-          <w:szCs w:val="24"/>
-        </w:rPr>
-      </w:pPr>
-    </w:p>
-    <w:p>
-      <w:pPr>
-        <w:rPr>
-          <w:rFonts w:ascii="Arial" w:hAnsi="Arial" w:cs="Arial"/>
-          <w:b/>
-          <w:sz w:val="24"/>
-          <w:szCs w:val="24"/>
-        </w:rPr>
-      </w:pPr>
-      <w:r>
-        <w:rPr>
-          <w:rFonts w:ascii="Arial" w:hAnsi="Arial" w:cs="Arial"/>
-          <w:b/>
-          <w:sz w:val="24"/>
-          <w:szCs w:val="24"/>
-        </w:rPr>
-        <w:t>1.2.2. Objetivos Específicos</w:t>
-      </w:r>
-    </w:p>
-    <w:p>
-      <w:pPr>
-        <w:rPr>
-          <w:rFonts w:ascii="Arial" w:hAnsi="Arial" w:cs="Arial"/>
-          <w:sz w:val="24"/>
-          <w:szCs w:val="24"/>
-        </w:rPr>
-      </w:pPr>
-    </w:p>
-    <w:p>
-      <w:pPr>
-        <w:pStyle w:val="Prrafodelista"/>
+        <w:t>Fortalezas:</w:t>
+      </w:r>
+    </w:p>
+    <w:p>
+      <w:pPr>
+        <w:pStyle w:val="ListParagraph"/>
         <w:numPr>
           <w:ilvl w:val="0"/>
-          <w:numId w:val="11"/>
+          <w:numId w:val="18"/>
         </w:numPr>
         <w:rPr>
           <w:rFonts w:ascii="Arial" w:hAnsi="Arial" w:cs="Arial"/>
@@ -8032,25 +7190,15 @@
           <w:sz w:val="24"/>
           <w:szCs w:val="24"/>
         </w:rPr>
-        <w:t xml:space="preserve">Identificar </w:t>
-      </w:r>
-      <w:proofErr w:type="spellStart"/>
-      <w:r>
-        <w:rPr>
-          <w:rFonts w:ascii="Arial" w:hAnsi="Arial" w:cs="Arial"/>
-          <w:sz w:val="24"/>
-          <w:szCs w:val="24"/>
-        </w:rPr>
-        <w:t>xxxxxxxxxxxxxxxxxxxxxxxxxxxxxxxxxxxxxxxx</w:t>
-      </w:r>
-      <w:proofErr w:type="spellEnd"/>
-    </w:p>
-    <w:p>
-      <w:pPr>
-        <w:pStyle w:val="Prrafodelista"/>
+        <w:t>Cuenta con equipos tecnológicos para iniciar con el proyecto investigativo.</w:t>
+      </w:r>
+    </w:p>
+    <w:p>
+      <w:pPr>
+        <w:pStyle w:val="ListParagraph"/>
         <w:numPr>
           <w:ilvl w:val="0"/>
-          <w:numId w:val="11"/>
+          <w:numId w:val="18"/>
         </w:numPr>
         <w:rPr>
           <w:rFonts w:ascii="Arial" w:hAnsi="Arial" w:cs="Arial"/>
@@ -8064,25 +7212,15 @@
           <w:sz w:val="24"/>
           <w:szCs w:val="24"/>
         </w:rPr>
-        <w:t xml:space="preserve">Diagnosticar </w:t>
-      </w:r>
-      <w:proofErr w:type="spellStart"/>
-      <w:r>
-        <w:rPr>
-          <w:rFonts w:ascii="Arial" w:hAnsi="Arial" w:cs="Arial"/>
-          <w:sz w:val="24"/>
-          <w:szCs w:val="24"/>
-        </w:rPr>
-        <w:t>xxxxxxxxxxxxxxxxxxxxxxxxxxxxxxxxxx</w:t>
-      </w:r>
-      <w:proofErr w:type="spellEnd"/>
-    </w:p>
-    <w:p>
-      <w:pPr>
-        <w:pStyle w:val="Prrafodelista"/>
+        <w:t>Posee conexión a internet.</w:t>
+      </w:r>
+    </w:p>
+    <w:p>
+      <w:pPr>
+        <w:pStyle w:val="ListParagraph"/>
         <w:numPr>
           <w:ilvl w:val="0"/>
-          <w:numId w:val="11"/>
+          <w:numId w:val="18"/>
         </w:numPr>
         <w:rPr>
           <w:rFonts w:ascii="Arial" w:hAnsi="Arial" w:cs="Arial"/>
@@ -8096,25 +7234,15 @@
           <w:sz w:val="24"/>
           <w:szCs w:val="24"/>
         </w:rPr>
-        <w:t xml:space="preserve">Diseñar </w:t>
-      </w:r>
-      <w:proofErr w:type="spellStart"/>
-      <w:r>
-        <w:rPr>
-          <w:rFonts w:ascii="Arial" w:hAnsi="Arial" w:cs="Arial"/>
-          <w:sz w:val="24"/>
-          <w:szCs w:val="24"/>
-        </w:rPr>
-        <w:t>xxxxxxxxxxxxxxxxxxxxx</w:t>
-      </w:r>
-      <w:proofErr w:type="spellEnd"/>
-    </w:p>
-    <w:p>
-      <w:pPr>
-        <w:pStyle w:val="Prrafodelista"/>
+        <w:t>Tiene instalaciones aptas en la institución.</w:t>
+      </w:r>
+    </w:p>
+    <w:p>
+      <w:pPr>
+        <w:pStyle w:val="ListParagraph"/>
         <w:numPr>
           <w:ilvl w:val="0"/>
-          <w:numId w:val="11"/>
+          <w:numId w:val="18"/>
         </w:numPr>
         <w:rPr>
           <w:rFonts w:ascii="Arial" w:hAnsi="Arial" w:cs="Arial"/>
@@ -8122,23 +7250,21 @@
           <w:szCs w:val="24"/>
         </w:rPr>
       </w:pPr>
-      <w:proofErr w:type="spellStart"/>
-      <w:r>
-        <w:rPr>
-          <w:rFonts w:ascii="Arial" w:hAnsi="Arial" w:cs="Arial"/>
-          <w:sz w:val="24"/>
-          <w:szCs w:val="24"/>
-        </w:rPr>
-        <w:t>Xxxxxxxxxxxxxxxxxxxxxxxxxxxxxx</w:t>
-      </w:r>
-      <w:proofErr w:type="spellEnd"/>
-    </w:p>
-    <w:p>
-      <w:pPr>
-        <w:pStyle w:val="Prrafodelista"/>
+      <w:r>
+        <w:rPr>
+          <w:rFonts w:ascii="Arial" w:hAnsi="Arial" w:cs="Arial"/>
+          <w:sz w:val="24"/>
+          <w:szCs w:val="24"/>
+        </w:rPr>
+        <w:t>Existe interés de parte del personal para avanzar con el proyecto.</w:t>
+      </w:r>
+    </w:p>
+    <w:p>
+      <w:pPr>
+        <w:pStyle w:val="ListParagraph"/>
         <w:numPr>
           <w:ilvl w:val="0"/>
-          <w:numId w:val="11"/>
+          <w:numId w:val="18"/>
         </w:numPr>
         <w:rPr>
           <w:rFonts w:ascii="Arial" w:hAnsi="Arial" w:cs="Arial"/>
@@ -8146,307 +7272,838 @@
           <w:szCs w:val="24"/>
         </w:rPr>
       </w:pPr>
-      <w:proofErr w:type="spellStart"/>
-      <w:r>
-        <w:rPr>
-          <w:rFonts w:ascii="Arial" w:hAnsi="Arial" w:cs="Arial"/>
-          <w:sz w:val="24"/>
-          <w:szCs w:val="24"/>
-        </w:rPr>
-        <w:t>Xxxxxxxxxxxxxxxxxxxxxxxxxxxxxxx</w:t>
-      </w:r>
-      <w:proofErr w:type="spellEnd"/>
-    </w:p>
-    <w:p>
-      <w:pPr>
-        <w:rPr>
-          <w:rFonts w:ascii="Arial" w:hAnsi="Arial" w:cs="Arial"/>
-          <w:sz w:val="24"/>
-          <w:szCs w:val="24"/>
-        </w:rPr>
-      </w:pPr>
-    </w:p>
-    <w:p>
-      <w:pPr>
-        <w:rPr>
-          <w:rFonts w:ascii="Arial" w:hAnsi="Arial" w:cs="Arial"/>
-          <w:sz w:val="24"/>
-          <w:szCs w:val="24"/>
-        </w:rPr>
-      </w:pPr>
-    </w:p>
-    <w:p>
-      <w:pPr>
-        <w:rPr>
-          <w:rFonts w:ascii="Arial" w:hAnsi="Arial" w:cs="Arial"/>
-          <w:sz w:val="24"/>
-          <w:szCs w:val="24"/>
-        </w:rPr>
-      </w:pPr>
-      <w:r>
-        <w:rPr>
-          <w:rFonts w:ascii="Arial" w:hAnsi="Arial" w:cs="Arial"/>
+      <w:r>
+        <w:rPr>
+          <w:rFonts w:ascii="Arial" w:hAnsi="Arial" w:cs="Arial"/>
+          <w:sz w:val="24"/>
+          <w:szCs w:val="24"/>
+        </w:rPr>
+        <w:t>Hay una organización estudiantil en el centro educativo.</w:t>
+      </w:r>
+    </w:p>
+    <w:p>
+      <w:pPr>
+        <w:rPr>
+          <w:rFonts w:ascii="Arial" w:hAnsi="Arial" w:cs="Arial"/>
+          <w:sz w:val="24"/>
+          <w:szCs w:val="24"/>
+        </w:rPr>
+      </w:pPr>
+    </w:p>
+    <w:p>
+      <w:pPr>
+        <w:rPr>
+          <w:rFonts w:ascii="Arial" w:hAnsi="Arial" w:cs="Arial"/>
+          <w:sz w:val="24"/>
+          <w:szCs w:val="24"/>
+        </w:rPr>
+      </w:pPr>
+      <w:r>
+        <w:rPr>
+          <w:rFonts w:ascii="Arial" w:hAnsi="Arial" w:cs="Arial"/>
+          <w:sz w:val="24"/>
+          <w:szCs w:val="24"/>
+        </w:rPr>
+        <w:t>Oportunidades:</w:t>
+      </w:r>
+    </w:p>
+    <w:p>
+      <w:pPr>
+        <w:pStyle w:val="ListParagraph"/>
+        <w:numPr>
+          <w:ilvl w:val="0"/>
+          <w:numId w:val="19"/>
+        </w:numPr>
+        <w:rPr>
+          <w:rFonts w:ascii="Arial" w:hAnsi="Arial" w:cs="Arial"/>
+          <w:sz w:val="24"/>
+          <w:szCs w:val="24"/>
+        </w:rPr>
+      </w:pPr>
+      <w:r>
+        <w:rPr>
+          <w:rFonts w:ascii="Arial" w:hAnsi="Arial" w:cs="Arial"/>
+          <w:sz w:val="24"/>
+          <w:szCs w:val="24"/>
+        </w:rPr>
+        <w:t>Tienen en su cercanía conexión de wifi libre.</w:t>
+      </w:r>
+    </w:p>
+    <w:p>
+      <w:pPr>
+        <w:pStyle w:val="ListParagraph"/>
+        <w:numPr>
+          <w:ilvl w:val="0"/>
+          <w:numId w:val="19"/>
+        </w:numPr>
+        <w:rPr>
+          <w:rFonts w:ascii="Arial" w:hAnsi="Arial" w:cs="Arial"/>
+          <w:sz w:val="24"/>
+          <w:szCs w:val="24"/>
+        </w:rPr>
+      </w:pPr>
+      <w:r>
+        <w:rPr>
+          <w:rFonts w:ascii="Arial" w:hAnsi="Arial" w:cs="Arial"/>
+          <w:sz w:val="24"/>
+          <w:szCs w:val="24"/>
+        </w:rPr>
+        <w:t>Presencia del equipo de la alcaldía en la institución.</w:t>
+      </w:r>
+    </w:p>
+    <w:p>
+      <w:pPr>
+        <w:pStyle w:val="ListParagraph"/>
+        <w:numPr>
+          <w:ilvl w:val="0"/>
+          <w:numId w:val="19"/>
+        </w:numPr>
+        <w:rPr>
+          <w:rFonts w:ascii="Arial" w:hAnsi="Arial" w:cs="Arial"/>
+          <w:sz w:val="24"/>
+          <w:szCs w:val="24"/>
+        </w:rPr>
+      </w:pPr>
+      <w:r>
+        <w:rPr>
+          <w:rFonts w:ascii="Arial" w:hAnsi="Arial" w:cs="Arial"/>
+          <w:sz w:val="24"/>
+          <w:szCs w:val="24"/>
+        </w:rPr>
+        <w:t>Existen emisoras comunitarias a sus alrededores.</w:t>
+      </w:r>
+    </w:p>
+    <w:p>
+      <w:pPr>
+        <w:pStyle w:val="ListParagraph"/>
+        <w:numPr>
+          <w:ilvl w:val="0"/>
+          <w:numId w:val="19"/>
+        </w:numPr>
+        <w:rPr>
+          <w:rFonts w:ascii="Arial" w:hAnsi="Arial" w:cs="Arial"/>
+          <w:sz w:val="24"/>
+          <w:szCs w:val="24"/>
+        </w:rPr>
+      </w:pPr>
+      <w:r>
+        <w:rPr>
+          <w:rFonts w:ascii="Arial" w:hAnsi="Arial" w:cs="Arial"/>
+          <w:sz w:val="24"/>
+          <w:szCs w:val="24"/>
+        </w:rPr>
+        <w:t>Posible donación de equipos por parte de la alcaldía.</w:t>
+      </w:r>
+    </w:p>
+    <w:p>
+      <w:pPr>
+        <w:rPr>
+          <w:rFonts w:ascii="Arial" w:hAnsi="Arial" w:cs="Arial"/>
+          <w:sz w:val="24"/>
+          <w:szCs w:val="24"/>
+        </w:rPr>
+      </w:pPr>
+      <w:r>
+        <w:rPr>
+          <w:rFonts w:ascii="Arial" w:hAnsi="Arial" w:cs="Arial"/>
+          <w:sz w:val="24"/>
+          <w:szCs w:val="24"/>
+        </w:rPr>
+        <w:t>Debilidades:</w:t>
+      </w:r>
+    </w:p>
+    <w:p>
+      <w:pPr>
+        <w:numPr>
+          <w:ilvl w:val="0"/>
+          <w:numId w:val="16"/>
+        </w:numPr>
+        <w:spacing w:after="200" w:line="276" w:lineRule="auto"/>
+        <w:rPr>
+          <w:rFonts w:ascii="Arial" w:hAnsi="Arial" w:cs="Arial"/>
+          <w:sz w:val="24"/>
+          <w:szCs w:val="24"/>
+          <w:highlight w:val="green"/>
+        </w:rPr>
+      </w:pPr>
+      <w:r>
+        <w:rPr>
+          <w:rFonts w:ascii="Arial" w:hAnsi="Arial" w:cs="Arial"/>
+          <w:sz w:val="24"/>
+          <w:szCs w:val="24"/>
+          <w:highlight w:val="green"/>
+        </w:rPr>
+        <w:t>Cuentan pocos equipos tecnológicos.</w:t>
+      </w:r>
+    </w:p>
+    <w:p>
+      <w:pPr>
+        <w:numPr>
+          <w:ilvl w:val="0"/>
+          <w:numId w:val="16"/>
+        </w:numPr>
+        <w:spacing w:after="200" w:line="276" w:lineRule="auto"/>
+        <w:rPr>
+          <w:rFonts w:ascii="Arial" w:hAnsi="Arial" w:cs="Arial"/>
+          <w:sz w:val="24"/>
+          <w:szCs w:val="24"/>
+        </w:rPr>
+      </w:pPr>
+      <w:r>
+        <w:rPr>
+          <w:rFonts w:ascii="Arial" w:hAnsi="Arial" w:cs="Arial"/>
+          <w:sz w:val="24"/>
+          <w:szCs w:val="24"/>
+          <w:highlight w:val="green"/>
+        </w:rPr>
+        <w:t>Tienen falta de conocimiento</w:t>
+      </w:r>
+      <w:r>
+        <w:rPr>
+          <w:rFonts w:ascii="Arial" w:hAnsi="Arial" w:cs="Arial"/>
+          <w:sz w:val="24"/>
+          <w:szCs w:val="24"/>
+        </w:rPr>
+        <w:t xml:space="preserve"> del personal con respecto a nuevas tecnologías o programas.</w:t>
+      </w:r>
+    </w:p>
+    <w:p>
+      <w:pPr>
+        <w:numPr>
+          <w:ilvl w:val="0"/>
+          <w:numId w:val="16"/>
+        </w:numPr>
+        <w:spacing w:after="200" w:line="276" w:lineRule="auto"/>
+        <w:rPr>
+          <w:rFonts w:ascii="Arial" w:hAnsi="Arial" w:cs="Arial"/>
+          <w:sz w:val="24"/>
+          <w:szCs w:val="24"/>
+        </w:rPr>
+      </w:pPr>
+      <w:r>
+        <w:rPr>
+          <w:rFonts w:ascii="Arial" w:hAnsi="Arial" w:cs="Arial"/>
+          <w:sz w:val="24"/>
+          <w:szCs w:val="24"/>
+        </w:rPr>
+        <w:t>Tiempo limitado por parte del grupo estudiantil.</w:t>
+      </w:r>
+    </w:p>
+    <w:p>
+      <w:pPr>
+        <w:spacing w:after="200" w:line="276" w:lineRule="auto"/>
+        <w:rPr>
+          <w:rFonts w:ascii="Arial" w:hAnsi="Arial" w:cs="Arial"/>
+          <w:sz w:val="24"/>
+          <w:szCs w:val="24"/>
+        </w:rPr>
+      </w:pPr>
+    </w:p>
+    <w:p>
+      <w:pPr>
+        <w:rPr>
+          <w:rFonts w:ascii="Arial" w:hAnsi="Arial" w:cs="Arial"/>
+          <w:sz w:val="24"/>
+          <w:szCs w:val="24"/>
+        </w:rPr>
+      </w:pPr>
+      <w:r>
+        <w:rPr>
+          <w:rFonts w:ascii="Arial" w:hAnsi="Arial" w:cs="Arial"/>
+          <w:sz w:val="24"/>
+          <w:szCs w:val="24"/>
+        </w:rPr>
+        <w:t>Amenazas:</w:t>
+      </w:r>
+    </w:p>
+    <w:p>
+      <w:pPr>
+        <w:numPr>
+          <w:ilvl w:val="0"/>
+          <w:numId w:val="17"/>
+        </w:numPr>
+        <w:spacing w:after="200" w:line="276" w:lineRule="auto"/>
+        <w:rPr>
+          <w:rFonts w:ascii="Arial" w:hAnsi="Arial" w:cs="Arial"/>
+          <w:sz w:val="24"/>
+          <w:szCs w:val="24"/>
+        </w:rPr>
+      </w:pPr>
+      <w:r>
+        <w:rPr>
+          <w:rFonts w:ascii="Arial" w:hAnsi="Arial" w:cs="Arial"/>
+          <w:sz w:val="24"/>
+          <w:szCs w:val="24"/>
+        </w:rPr>
+        <w:t>Guerra económica.</w:t>
+      </w:r>
+    </w:p>
+    <w:p>
+      <w:pPr>
+        <w:numPr>
+          <w:ilvl w:val="0"/>
+          <w:numId w:val="17"/>
+        </w:numPr>
+        <w:spacing w:after="200" w:line="276" w:lineRule="auto"/>
+        <w:rPr>
+          <w:rFonts w:ascii="Arial" w:hAnsi="Arial" w:cs="Arial"/>
+          <w:sz w:val="24"/>
+          <w:szCs w:val="24"/>
+        </w:rPr>
+      </w:pPr>
+      <w:r>
+        <w:rPr>
+          <w:rFonts w:ascii="Arial" w:hAnsi="Arial" w:cs="Arial"/>
+          <w:sz w:val="24"/>
+          <w:szCs w:val="24"/>
+        </w:rPr>
+        <w:t>Delincuencia en los alrededores.</w:t>
+      </w:r>
+    </w:p>
+    <w:p>
+      <w:pPr>
+        <w:numPr>
+          <w:ilvl w:val="0"/>
+          <w:numId w:val="17"/>
+        </w:numPr>
+        <w:spacing w:after="200" w:line="276" w:lineRule="auto"/>
+        <w:rPr>
+          <w:rFonts w:ascii="Arial" w:hAnsi="Arial" w:cs="Arial"/>
+          <w:sz w:val="24"/>
+          <w:szCs w:val="24"/>
+        </w:rPr>
+      </w:pPr>
+      <w:r>
+        <w:rPr>
+          <w:rFonts w:ascii="Arial" w:hAnsi="Arial" w:cs="Arial"/>
+          <w:sz w:val="24"/>
+          <w:szCs w:val="24"/>
+        </w:rPr>
+        <w:t>Inseguridad.</w:t>
+      </w:r>
+    </w:p>
+    <w:p>
+      <w:pPr>
+        <w:numPr>
+          <w:ilvl w:val="0"/>
+          <w:numId w:val="17"/>
+        </w:numPr>
+        <w:spacing w:after="200" w:line="276" w:lineRule="auto"/>
+        <w:rPr>
+          <w:rFonts w:ascii="Arial" w:hAnsi="Arial" w:cs="Arial"/>
+          <w:sz w:val="24"/>
+          <w:szCs w:val="24"/>
+        </w:rPr>
+      </w:pPr>
+      <w:r>
+        <w:rPr>
+          <w:rFonts w:ascii="Arial" w:hAnsi="Arial" w:cs="Arial"/>
+          <w:sz w:val="24"/>
+          <w:szCs w:val="24"/>
+        </w:rPr>
+        <w:t>Variaciones del clima.</w:t>
+      </w:r>
+    </w:p>
+    <w:p>
+      <w:pPr>
+        <w:spacing w:after="200" w:line="276" w:lineRule="auto"/>
+        <w:rPr>
+          <w:rFonts w:ascii="Arial" w:hAnsi="Arial" w:cs="Arial"/>
+          <w:sz w:val="24"/>
+          <w:szCs w:val="24"/>
+        </w:rPr>
+      </w:pPr>
+    </w:p>
+    <w:p>
+      <w:pPr>
+        <w:pStyle w:val="APAHeading2"/>
+      </w:pPr>
+      <w:r>
+        <w:t>1.2. Objetivos de la Investigación.</w:t>
+      </w:r>
+    </w:p>
+    <w:p>
+      <w:pPr>
+        <w:pStyle w:val="APANormal"/>
+      </w:pPr>
+      <w:r>
+        <w:tab/>
+        <w:t xml:space="preserve">Los elementos expuestos anteriormente, conllevan a la necesidad de </w:t>
+      </w:r>
+      <w:r>
+        <w:lastRenderedPageBreak/>
+        <w:t>realizar un estudio con los siguientes objetivos:</w:t>
+      </w:r>
+    </w:p>
+    <w:p>
+      <w:pPr>
+        <w:rPr>
+          <w:rFonts w:ascii="Arial" w:hAnsi="Arial" w:cs="Arial"/>
+          <w:sz w:val="24"/>
+          <w:szCs w:val="24"/>
+        </w:rPr>
+      </w:pPr>
+    </w:p>
+    <w:p>
+      <w:pPr>
+        <w:pStyle w:val="APAHeading3"/>
+      </w:pPr>
+      <w:r>
+        <w:t>1.2.1. Objetivo General.</w:t>
+      </w:r>
+    </w:p>
+    <w:p>
+      <w:pPr>
+        <w:pStyle w:val="APANormal"/>
+      </w:pPr>
+      <w:r>
+        <w:tab/>
+      </w:r>
+      <w:r>
+        <w:t xml:space="preserve">Proponer el diseño de un sistema de base de datos para el registro de notas, horario y </w:t>
+      </w:r>
+      <w:r>
+        <w:t>enumeración</w:t>
+      </w:r>
+      <w:r>
+        <w:t xml:space="preserve"> de profesores en el Liceo Nacional Miguel José Sanz ubicado en </w:t>
+      </w:r>
+      <w:r>
+        <w:t>Maturín</w:t>
+      </w:r>
+      <w:r>
+        <w:t>- Estado Monagas</w:t>
+      </w:r>
+      <w:r>
+        <w:t>.</w:t>
+      </w:r>
+    </w:p>
+    <w:p>
+      <w:pPr>
+        <w:rPr>
+          <w:rFonts w:ascii="Arial" w:hAnsi="Arial" w:cs="Arial"/>
+          <w:sz w:val="24"/>
+          <w:szCs w:val="24"/>
+        </w:rPr>
+      </w:pPr>
+    </w:p>
+    <w:p>
+      <w:pPr>
+        <w:pStyle w:val="APAHeading3"/>
+      </w:pPr>
+      <w:r>
+        <w:t>1.2.2. Objetivos Específicos</w:t>
+      </w:r>
+    </w:p>
+    <w:p>
+      <w:pPr>
+        <w:rPr>
+          <w:rFonts w:ascii="Arial" w:hAnsi="Arial" w:cs="Arial"/>
+          <w:sz w:val="24"/>
+          <w:szCs w:val="24"/>
+        </w:rPr>
+      </w:pPr>
+    </w:p>
+    <w:p>
+      <w:pPr>
+        <w:pStyle w:val="ListParagraph"/>
+        <w:numPr>
+          <w:ilvl w:val="0"/>
+          <w:numId w:val="25"/>
+        </w:numPr>
+        <w:rPr>
+          <w:rFonts w:ascii="Arial" w:hAnsi="Arial" w:cs="Arial"/>
+          <w:sz w:val="24"/>
+          <w:szCs w:val="24"/>
+        </w:rPr>
+      </w:pPr>
+      <w:r>
+        <w:rPr>
+          <w:rFonts w:ascii="Arial" w:hAnsi="Arial" w:cs="Arial"/>
+          <w:sz w:val="24"/>
+          <w:szCs w:val="24"/>
+        </w:rPr>
+        <w:t>Identificar los problemas de orden tecnológico presentes en el Liceo Nacional Miguel José Sanz.</w:t>
+      </w:r>
+    </w:p>
+    <w:p>
+      <w:pPr>
+        <w:pStyle w:val="ListParagraph"/>
+        <w:numPr>
+          <w:ilvl w:val="0"/>
+          <w:numId w:val="25"/>
+        </w:numPr>
+        <w:rPr>
+          <w:rFonts w:ascii="Arial" w:hAnsi="Arial" w:cs="Arial"/>
+          <w:sz w:val="24"/>
+          <w:szCs w:val="24"/>
+        </w:rPr>
+      </w:pPr>
+      <w:r>
+        <w:rPr>
+          <w:rFonts w:ascii="Arial" w:hAnsi="Arial" w:cs="Arial"/>
+          <w:sz w:val="24"/>
+          <w:szCs w:val="24"/>
+        </w:rPr>
+        <w:t>Diagnosticar los problemas que existen en el Liceo Nacional Miguel José Sanz.</w:t>
+      </w:r>
+    </w:p>
+    <w:p>
+      <w:pPr>
+        <w:pStyle w:val="ListParagraph"/>
+        <w:widowControl w:val="0"/>
+        <w:numPr>
+          <w:ilvl w:val="0"/>
+          <w:numId w:val="25"/>
+        </w:numPr>
+        <w:rPr>
+          <w:rFonts w:ascii="Arial" w:hAnsi="Arial" w:cs="Arial"/>
+          <w:sz w:val="24"/>
+          <w:szCs w:val="24"/>
+        </w:rPr>
+      </w:pPr>
+      <w:r>
+        <w:rPr>
+          <w:rFonts w:ascii="Arial" w:hAnsi="Arial" w:cs="Arial"/>
+          <w:sz w:val="24"/>
+          <w:szCs w:val="24"/>
+        </w:rPr>
+        <w:t xml:space="preserve">Diseñar una base de datos para que los estudiantes puedan adquirir información. </w:t>
+      </w:r>
+    </w:p>
+    <w:p>
+      <w:pPr>
+        <w:pStyle w:val="ListParagraph"/>
+        <w:widowControl w:val="0"/>
+        <w:numPr>
+          <w:ilvl w:val="0"/>
+          <w:numId w:val="25"/>
+        </w:numPr>
+        <w:rPr>
+          <w:rFonts w:ascii="Arial" w:hAnsi="Arial" w:cs="Arial"/>
+          <w:sz w:val="24"/>
+          <w:szCs w:val="24"/>
+          <w:highlight w:val="green"/>
+        </w:rPr>
+      </w:pPr>
+      <w:r>
+        <w:rPr>
+          <w:rFonts w:ascii="Arial" w:hAnsi="Arial" w:cs="Arial"/>
+          <w:sz w:val="24"/>
+          <w:szCs w:val="24"/>
+          <w:highlight w:val="green"/>
+        </w:rPr>
+        <w:t>Diseñar un programa que registre horarios y notas de los estudiantes en el Liceo Nacional Miguel José Sanz.</w:t>
+      </w:r>
+    </w:p>
+    <w:p>
+      <w:pPr>
+        <w:rPr>
+          <w:rFonts w:ascii="Arial" w:hAnsi="Arial" w:cs="Arial"/>
+          <w:sz w:val="24"/>
+          <w:szCs w:val="24"/>
+        </w:rPr>
+      </w:pPr>
+    </w:p>
+    <w:p>
+      <w:pPr>
+        <w:pStyle w:val="APAHeading2"/>
+      </w:pPr>
+      <w:r>
+        <w:t>1.3. Justificación e Importancia.</w:t>
+      </w:r>
+    </w:p>
+    <w:p>
+      <w:pPr>
+        <w:pStyle w:val="APANormal"/>
+      </w:pPr>
+      <w:r>
+        <w:tab/>
+      </w:r>
+      <w:r>
+        <w:t>En las visitas realizadas al Liceo Nacional Miguel José Sanz, que hemos tomado como objeto de estudio para cumplir con nuestra investigación. Nos reunimos con el tren directivo de la institución y en conversatorio nos expusieron los problemas que aquejan a este recinto educativo en los concerniente a la parte de informática.</w:t>
+      </w:r>
+    </w:p>
+    <w:p>
+      <w:pPr>
+        <w:pStyle w:val="APANormal"/>
+      </w:pPr>
+      <w:r>
+        <w:t xml:space="preserve">En efecto, nos expusieron </w:t>
+      </w:r>
+      <w:r>
+        <w:rPr>
+          <w:highlight w:val="green"/>
+        </w:rPr>
+        <w:t>tres</w:t>
+      </w:r>
+      <w:r>
+        <w:t xml:space="preserve"> situaciones que ellos consideran prioritarios para el buen rendimiento de sus estudiantes y del liceo en particular. </w:t>
+      </w:r>
+      <w:r>
+        <w:lastRenderedPageBreak/>
+        <w:t xml:space="preserve">En primer </w:t>
+      </w:r>
+      <w:r>
+        <w:rPr>
+          <w:highlight w:val="green"/>
+        </w:rPr>
+        <w:t>término,</w:t>
+      </w:r>
+      <w:r>
+        <w:t xml:space="preserve"> no cuentan con un sistema de diseño propio para registrar sus notas, en segundo término, carecen de un sistema para descargar sus horarios y en tercer lugar no cuentan con un registro de profesores (as) donde sus datos puedan ser accesibles de manera inmediata.</w:t>
+      </w:r>
+    </w:p>
+    <w:p>
+      <w:pPr>
+        <w:pStyle w:val="APANormal"/>
+      </w:pPr>
+      <w:r>
+        <w:rPr>
+          <w:highlight w:val="green"/>
+        </w:rPr>
+        <w:t>Por lo descrito anteriormente</w:t>
+      </w:r>
+      <w:r>
+        <w:t>, se puede determinar, que, estas razones nos llevaron como investigadores a seleccionar los problemas mencionados arriba que padece el Liceo Nacional Miguel José Sanz en el tema en cuestión.</w:t>
+      </w:r>
+    </w:p>
+    <w:p>
+      <w:pPr>
+        <w:pStyle w:val="APANormal"/>
+      </w:pPr>
+      <w:r>
+        <w:rPr>
+          <w:highlight w:val="green"/>
+        </w:rPr>
+        <w:t>Es por eso por lo que</w:t>
+      </w:r>
+      <w:r>
+        <w:t xml:space="preserve"> consideramos que esta investigación será de mucho beneficio para la institución educativa estudiada que abrigará </w:t>
+      </w:r>
+      <w:r>
+        <w:rPr>
+          <w:highlight w:val="green"/>
+        </w:rPr>
+        <w:t>tanto</w:t>
+      </w:r>
+      <w:r>
+        <w:t xml:space="preserve"> a la matricula estudiantil como al recinto educativo como tal.</w:t>
+      </w:r>
+    </w:p>
+    <w:p>
+      <w:pPr>
+        <w:pStyle w:val="APANormal"/>
+      </w:pPr>
+      <w:r>
+        <w:t>De este modo, buscaremos aportar nuestros conocimientos que nos brinda la tecnología en el área de la informática para mejorar en parte los problemas que presenta la institución al respecto.</w:t>
+      </w:r>
+    </w:p>
+    <w:p>
+      <w:pPr>
+        <w:pStyle w:val="APANormal"/>
+      </w:pPr>
+      <w:r>
+        <w:t xml:space="preserve">La idea básica </w:t>
+      </w:r>
+      <w:r>
+        <w:rPr>
+          <w:highlight w:val="green"/>
+        </w:rPr>
+        <w:t>consiste en;</w:t>
+      </w:r>
+      <w:r>
+        <w:t xml:space="preserve"> hacer un cambio con los aportes que brindemos como estudiantes investigadores de la </w:t>
+      </w:r>
+      <w:r>
+        <w:rPr>
+          <w:highlight w:val="green"/>
+        </w:rPr>
+        <w:t>Universidad Bolivariana de Venezuela (UBV)</w:t>
+      </w:r>
+      <w:r>
+        <w:t xml:space="preserve"> en la especialidad de Informatica para la Gestión Social.</w:t>
+      </w:r>
+    </w:p>
+    <w:p>
+      <w:pPr>
+        <w:pStyle w:val="APANormal"/>
+      </w:pPr>
+      <w:r>
+        <w:t>En este sentido, buscamos que en la institución en general se vea el impacto positivo en los estudiantes, profesores (as), padres y representantes con el aporte que haremos para ayudar en parte los problemas.</w:t>
+      </w:r>
+    </w:p>
+    <w:p>
+      <w:pPr>
+        <w:pStyle w:val="APANormal"/>
+      </w:pPr>
+      <w:r>
+        <w:t xml:space="preserve">   Es evidente, la importancia entonces que tiene el tema de investigación para el estudiantado, profesores (as) y para nosotros como investigadores directo en el tema que no es más que la búsqueda de soluciones dentro de la tecnología de la informática para darle respuesta positiva al Liceo Nacional Miguel José Sanz.</w:t>
+      </w:r>
+    </w:p>
+    <w:p>
+      <w:pPr>
+        <w:pStyle w:val="APAHeading2"/>
+      </w:pPr>
+      <w:r>
+        <w:t>1.4. Delimitación.</w:t>
+      </w:r>
+    </w:p>
+    <w:p>
+      <w:pPr>
+        <w:pStyle w:val="APANormal"/>
+      </w:pPr>
+      <w:r>
+        <w:t xml:space="preserve">El Liceo Nacional Miguel José Sanz se encuentra ubicado en la parroquia San </w:t>
+      </w:r>
+      <w:r>
+        <w:rPr>
+          <w:highlight w:val="green"/>
+        </w:rPr>
+        <w:t>Simón,</w:t>
+      </w:r>
+      <w:r>
+        <w:t xml:space="preserve"> Municipio </w:t>
+      </w:r>
+      <w:r>
+        <w:t>Maturín</w:t>
+      </w:r>
+      <w:r>
+        <w:t xml:space="preserve"> estado Monagas. Venezuela.</w:t>
+      </w:r>
+    </w:p>
+    <w:p>
+      <w:pPr>
+        <w:pStyle w:val="APANormal"/>
+        <w:ind w:firstLine="0"/>
+      </w:pPr>
+      <w:r>
+        <w:rPr>
           <w:b/>
-          <w:sz w:val="24"/>
-          <w:szCs w:val="24"/>
-        </w:rPr>
-        <w:t>1.3. Justificación e Importancia.</w:t>
-      </w:r>
-    </w:p>
-    <w:p>
-      <w:pPr>
-        <w:rPr>
-          <w:rFonts w:ascii="Arial" w:hAnsi="Arial" w:cs="Arial"/>
-          <w:sz w:val="24"/>
-          <w:szCs w:val="24"/>
-        </w:rPr>
-      </w:pPr>
-    </w:p>
-    <w:p>
-      <w:pPr>
-        <w:rPr>
-          <w:rFonts w:ascii="Arial" w:hAnsi="Arial" w:cs="Arial"/>
-          <w:sz w:val="24"/>
-          <w:szCs w:val="24"/>
-        </w:rPr>
-      </w:pPr>
-      <w:r>
-        <w:rPr>
-          <w:rFonts w:ascii="Arial" w:hAnsi="Arial" w:cs="Arial"/>
-          <w:sz w:val="24"/>
-          <w:szCs w:val="24"/>
-        </w:rPr>
-        <w:tab/>
-        <w:t>Xxxxxxxxxxxxxxxxxxxxxxxxxxxxxxxxxxxxxxxxxxxxxxxxxxxxxxxxxxxxxxxxxxxxxxxxxxxxxxxxxxxxxxxxxxxxxxxxxxxxxxxxxxxxxxxxxxxxxxxxxxxxxxxxxxxxxxxxxxxxxxxxxxxxxxxxxxxxxxxx</w:t>
-      </w:r>
-    </w:p>
-    <w:p>
-      <w:pPr>
-        <w:rPr>
-          <w:rFonts w:ascii="Arial" w:hAnsi="Arial" w:cs="Arial"/>
-          <w:sz w:val="24"/>
-          <w:szCs w:val="24"/>
-        </w:rPr>
-      </w:pPr>
-    </w:p>
-    <w:p>
-      <w:pPr>
-        <w:rPr>
-          <w:rFonts w:ascii="Arial" w:hAnsi="Arial" w:cs="Arial"/>
-          <w:sz w:val="24"/>
-          <w:szCs w:val="24"/>
-        </w:rPr>
-      </w:pPr>
-      <w:r>
-        <w:rPr>
-          <w:rFonts w:ascii="Arial" w:hAnsi="Arial" w:cs="Arial"/>
-          <w:sz w:val="24"/>
-          <w:szCs w:val="24"/>
-        </w:rPr>
-        <w:tab/>
-      </w:r>
-      <w:proofErr w:type="gramStart"/>
-      <w:r>
-        <w:rPr>
-          <w:rFonts w:ascii="Arial" w:hAnsi="Arial" w:cs="Arial"/>
-          <w:sz w:val="24"/>
-          <w:szCs w:val="24"/>
-        </w:rPr>
-        <w:t>xxxxxxxxxxxxxxxxxxxxxxxxxxxxxxxxxxxxxxxxxxxxxxxxxxxxxxxxxxxxxxxxxxxxxxxxxxxxxxxxxxxxxxxxxxxxxxxxxxxxxxxxxxxxxxxxxxxxxxxxxxxxxxxxxxxxxxxxxxxxxxxxxxx</w:t>
-      </w:r>
-      <w:proofErr w:type="gramEnd"/>
-    </w:p>
-    <w:p>
-      <w:pPr>
-        <w:rPr>
-          <w:rFonts w:ascii="Arial" w:hAnsi="Arial" w:cs="Arial"/>
-          <w:sz w:val="24"/>
-          <w:szCs w:val="24"/>
-        </w:rPr>
-      </w:pPr>
-    </w:p>
-    <w:p>
-      <w:pPr>
-        <w:rPr>
-          <w:rFonts w:ascii="Arial" w:hAnsi="Arial" w:cs="Arial"/>
-          <w:sz w:val="24"/>
-          <w:szCs w:val="24"/>
-        </w:rPr>
-      </w:pPr>
-    </w:p>
-    <w:p>
-      <w:pPr>
-        <w:rPr>
-          <w:rFonts w:ascii="Arial" w:hAnsi="Arial" w:cs="Arial"/>
-          <w:sz w:val="24"/>
-          <w:szCs w:val="24"/>
-        </w:rPr>
-      </w:pPr>
-    </w:p>
-    <w:p>
-      <w:pPr>
-        <w:rPr>
-          <w:rFonts w:ascii="Arial" w:hAnsi="Arial" w:cs="Arial"/>
+          <w:bCs/>
+        </w:rPr>
+        <w:lastRenderedPageBreak/>
+        <w:t>Límites</w:t>
+      </w:r>
+      <w:r>
+        <w:rPr>
           <w:b/>
-          <w:sz w:val="24"/>
-          <w:szCs w:val="24"/>
-        </w:rPr>
-      </w:pPr>
-      <w:r>
-        <w:rPr>
-          <w:rFonts w:ascii="Arial" w:hAnsi="Arial" w:cs="Arial"/>
-          <w:b/>
-          <w:sz w:val="24"/>
-          <w:szCs w:val="24"/>
-        </w:rPr>
-        <w:lastRenderedPageBreak/>
-        <w:t>1.4. Delimitación.</w:t>
-      </w:r>
-    </w:p>
-    <w:p>
-      <w:pPr>
-        <w:rPr>
-          <w:rFonts w:ascii="Arial" w:hAnsi="Arial" w:cs="Arial"/>
-          <w:sz w:val="24"/>
-          <w:szCs w:val="24"/>
-        </w:rPr>
-      </w:pPr>
-    </w:p>
-    <w:p>
-      <w:pPr>
-        <w:rPr>
-          <w:rFonts w:ascii="Arial" w:hAnsi="Arial" w:cs="Arial"/>
-          <w:sz w:val="24"/>
-          <w:szCs w:val="24"/>
-        </w:rPr>
-      </w:pPr>
-      <w:r>
-        <w:rPr>
-          <w:rFonts w:ascii="Arial" w:hAnsi="Arial" w:cs="Arial"/>
-          <w:sz w:val="24"/>
-          <w:szCs w:val="24"/>
-        </w:rPr>
-        <w:tab/>
-      </w:r>
-      <w:r>
-        <w:rPr>
-          <w:rFonts w:ascii="Arial" w:hAnsi="Arial" w:cs="Arial"/>
-          <w:sz w:val="24"/>
-          <w:szCs w:val="24"/>
-        </w:rPr>
-        <w:t>Ubicación Política</w:t>
-      </w:r>
-    </w:p>
-    <w:p>
-      <w:pPr>
-        <w:rPr>
-          <w:rFonts w:ascii="Arial" w:hAnsi="Arial" w:cs="Arial"/>
-          <w:sz w:val="24"/>
-          <w:szCs w:val="24"/>
-        </w:rPr>
-      </w:pPr>
-      <w:r>
-        <w:rPr>
-          <w:rFonts w:ascii="Arial" w:hAnsi="Arial" w:cs="Arial"/>
-          <w:sz w:val="24"/>
-          <w:szCs w:val="24"/>
-        </w:rPr>
-        <w:tab/>
-      </w:r>
-    </w:p>
-    <w:p>
-      <w:pPr>
-        <w:rPr>
-          <w:rFonts w:ascii="Arial" w:hAnsi="Arial" w:cs="Arial"/>
-          <w:sz w:val="24"/>
-          <w:szCs w:val="24"/>
-        </w:rPr>
-      </w:pPr>
-      <w:r>
-        <w:rPr>
-          <w:rFonts w:ascii="Arial" w:hAnsi="Arial" w:cs="Arial"/>
-          <w:sz w:val="24"/>
-          <w:szCs w:val="24"/>
-        </w:rPr>
-        <w:tab/>
-        <w:t xml:space="preserve">El liceo Miguel José Sanz está ubicado en la parroquia San Simón, Maturín Estado Monagas. Los límites geográficos; al norte </w:t>
-      </w:r>
-      <w:proofErr w:type="spellStart"/>
-      <w:r>
-        <w:rPr>
-          <w:rFonts w:ascii="Arial" w:hAnsi="Arial" w:cs="Arial"/>
-          <w:sz w:val="24"/>
-          <w:szCs w:val="24"/>
-        </w:rPr>
-        <w:t>xxxxxxxx</w:t>
-      </w:r>
-      <w:proofErr w:type="spellEnd"/>
-      <w:r>
-        <w:rPr>
-          <w:rFonts w:ascii="Arial" w:hAnsi="Arial" w:cs="Arial"/>
-          <w:sz w:val="24"/>
-          <w:szCs w:val="24"/>
-        </w:rPr>
-        <w:t xml:space="preserve">; al sur con </w:t>
-      </w:r>
-      <w:proofErr w:type="spellStart"/>
-      <w:r>
-        <w:rPr>
-          <w:rFonts w:ascii="Arial" w:hAnsi="Arial" w:cs="Arial"/>
-          <w:sz w:val="24"/>
-          <w:szCs w:val="24"/>
-        </w:rPr>
-        <w:t>xxxxxxxxxx</w:t>
-      </w:r>
-      <w:proofErr w:type="spellEnd"/>
-      <w:r>
-        <w:rPr>
-          <w:rFonts w:ascii="Arial" w:hAnsi="Arial" w:cs="Arial"/>
-          <w:sz w:val="24"/>
-          <w:szCs w:val="24"/>
-        </w:rPr>
-        <w:t xml:space="preserve">; al este </w:t>
-      </w:r>
-      <w:proofErr w:type="spellStart"/>
-      <w:r>
-        <w:rPr>
-          <w:rFonts w:ascii="Arial" w:hAnsi="Arial" w:cs="Arial"/>
-          <w:sz w:val="24"/>
-          <w:szCs w:val="24"/>
-        </w:rPr>
-        <w:t>xxxxxxxx</w:t>
-      </w:r>
-      <w:proofErr w:type="spellEnd"/>
-      <w:r>
-        <w:rPr>
-          <w:rFonts w:ascii="Arial" w:hAnsi="Arial" w:cs="Arial"/>
-          <w:sz w:val="24"/>
-          <w:szCs w:val="24"/>
-        </w:rPr>
-        <w:t xml:space="preserve"> y al oeste  </w:t>
-      </w:r>
-      <w:proofErr w:type="spellStart"/>
-      <w:r>
-        <w:rPr>
-          <w:rFonts w:ascii="Arial" w:hAnsi="Arial" w:cs="Arial"/>
-          <w:sz w:val="24"/>
-          <w:szCs w:val="24"/>
-        </w:rPr>
-        <w:t>xxxxxxxx</w:t>
-      </w:r>
-      <w:proofErr w:type="spellEnd"/>
-    </w:p>
-    <w:p>
-      <w:pPr>
-        <w:rPr>
-          <w:rFonts w:ascii="Arial" w:hAnsi="Arial" w:cs="Arial"/>
-          <w:sz w:val="24"/>
-          <w:szCs w:val="24"/>
-        </w:rPr>
-      </w:pPr>
-    </w:p>
-    <w:p>
-      <w:pPr>
+          <w:bCs/>
+        </w:rPr>
+        <w:t xml:space="preserve"> Geográficos</w:t>
+      </w:r>
+      <w:r>
+        <w:t>:</w:t>
+      </w:r>
+    </w:p>
+    <w:p>
+      <w:pPr>
+        <w:widowControl w:val="0"/>
+        <w:numPr>
+          <w:ilvl w:val="0"/>
+          <w:numId w:val="21"/>
+        </w:numPr>
+        <w:spacing w:after="200" w:line="276" w:lineRule="auto"/>
+        <w:jc w:val="left"/>
+        <w:rPr>
+          <w:rFonts w:ascii="Arial" w:hAnsi="Arial" w:cs="Arial"/>
+          <w:sz w:val="24"/>
+          <w:szCs w:val="24"/>
+          <w:highlight w:val="green"/>
+        </w:rPr>
+      </w:pPr>
+      <w:r>
+        <w:rPr>
+          <w:rFonts w:ascii="Arial" w:hAnsi="Arial" w:cs="Arial"/>
+          <w:sz w:val="24"/>
+          <w:szCs w:val="24"/>
+          <w:highlight w:val="green"/>
+        </w:rPr>
+        <w:t>Al norte con la calle Bermúdez y el Complejo Habitacional “Miguel José Sanz”.</w:t>
+      </w:r>
+    </w:p>
+    <w:p>
+      <w:pPr>
+        <w:widowControl w:val="0"/>
+        <w:numPr>
+          <w:ilvl w:val="0"/>
+          <w:numId w:val="21"/>
+        </w:numPr>
+        <w:spacing w:after="200" w:line="276" w:lineRule="auto"/>
+        <w:jc w:val="left"/>
+        <w:rPr>
+          <w:rFonts w:ascii="Arial" w:hAnsi="Arial" w:cs="Arial"/>
+          <w:sz w:val="24"/>
+          <w:szCs w:val="24"/>
+          <w:highlight w:val="green"/>
+        </w:rPr>
+      </w:pPr>
+      <w:r>
+        <w:rPr>
+          <w:rFonts w:ascii="Arial" w:hAnsi="Arial" w:cs="Arial"/>
+          <w:sz w:val="24"/>
+          <w:szCs w:val="24"/>
+          <w:highlight w:val="green"/>
+        </w:rPr>
+        <w:t>Al sur con la Avenida Bolívar y la ZODI Monagas.</w:t>
+      </w:r>
+    </w:p>
+    <w:p>
+      <w:pPr>
+        <w:widowControl w:val="0"/>
+        <w:numPr>
+          <w:ilvl w:val="0"/>
+          <w:numId w:val="21"/>
+        </w:numPr>
+        <w:spacing w:after="200" w:line="276" w:lineRule="auto"/>
+        <w:jc w:val="left"/>
+        <w:rPr>
+          <w:rFonts w:ascii="Arial" w:hAnsi="Arial" w:cs="Arial"/>
+          <w:sz w:val="24"/>
+          <w:szCs w:val="24"/>
+          <w:highlight w:val="green"/>
+        </w:rPr>
+      </w:pPr>
+      <w:r>
+        <w:rPr>
+          <w:rFonts w:ascii="Arial" w:hAnsi="Arial" w:cs="Arial"/>
+          <w:sz w:val="24"/>
+          <w:szCs w:val="24"/>
+          <w:highlight w:val="green"/>
+        </w:rPr>
+        <w:t>Al este con Avenida Raúl Leoni, Plaza Las Banderas y la Universidad Nacional Experimental de la Seguridad (UNES).</w:t>
+      </w:r>
+    </w:p>
+    <w:p>
+      <w:pPr>
+        <w:widowControl w:val="0"/>
+        <w:numPr>
+          <w:ilvl w:val="0"/>
+          <w:numId w:val="21"/>
+        </w:numPr>
+        <w:spacing w:after="200" w:line="276" w:lineRule="auto"/>
+        <w:jc w:val="left"/>
+        <w:rPr>
+          <w:rFonts w:ascii="Arial" w:hAnsi="Arial" w:cs="Arial"/>
+          <w:sz w:val="24"/>
+          <w:szCs w:val="24"/>
+          <w:highlight w:val="green"/>
+        </w:rPr>
+      </w:pPr>
+      <w:r>
+        <w:rPr>
+          <w:rFonts w:ascii="Arial" w:hAnsi="Arial" w:cs="Arial"/>
+          <w:sz w:val="24"/>
+          <w:szCs w:val="24"/>
+          <w:highlight w:val="green"/>
+        </w:rPr>
+        <w:t>Al oeste: con calle Cumaná y la catedral Nuestra Señora Del Carmen.</w:t>
+      </w:r>
+    </w:p>
+    <w:p>
+      <w:pPr>
+        <w:widowControl w:val="0"/>
+        <w:spacing w:line="240" w:lineRule="auto"/>
         <w:rPr>
           <w:rFonts w:ascii="Arial" w:hAnsi="Arial" w:cs="Arial"/>
           <w:sz w:val="24"/>
@@ -8460,11 +8117,24 @@
           <w:sz w:val="24"/>
           <w:szCs w:val="24"/>
         </w:rPr>
+        <w:pict w14:anchorId="70CEA172">
+          <v:rect id="_x0000_s1031" style="position:absolute;left:0;text-align:left;margin-left:85.95pt;margin-top:85.75pt;width:178.5pt;height:40.1pt;rotation:351622fd;z-index:251664384" fillcolor="#9bbb59 [3206]" strokecolor="#9bbb59 [3206]" strokeweight="3pt">
+            <v:fill opacity="21627f"/>
+          </v:rect>
+        </w:pict>
+      </w:r>
+      <w:r>
+        <w:rPr>
+          <w:rFonts w:ascii="Arial" w:hAnsi="Arial" w:cs="Arial"/>
+          <w:noProof/>
+          <w:sz w:val="24"/>
+          <w:szCs w:val="24"/>
+        </w:rPr>
         <w:drawing>
-          <wp:inline distT="0" distB="0" distL="0" distR="0">
-            <wp:extent cx="5431790" cy="3877499"/>
+          <wp:inline distT="0" distB="0" distL="0" distR="0" wp14:anchorId="5269B9E0" wp14:editId="4B13D883">
+            <wp:extent cx="5400675" cy="2743200"/>
             <wp:effectExtent l="0" t="0" r="0" b="0"/>
-            <wp:docPr id="1" name="Imagen 1" descr="C:\Users\User\Desktop\Anotación 2022-11-07 225152.png"/>
+            <wp:docPr id="3" name="Picture 3"/>
             <wp:cNvGraphicFramePr>
               <a:graphicFrameLocks xmlns:a="http://schemas.openxmlformats.org/drawingml/2006/main" noChangeAspect="1"/>
             </wp:cNvGraphicFramePr>
@@ -8472,7 +8142,7 @@
               <a:graphicData uri="http://schemas.openxmlformats.org/drawingml/2006/picture">
                 <pic:pic xmlns:pic="http://schemas.openxmlformats.org/drawingml/2006/picture">
                   <pic:nvPicPr>
-                    <pic:cNvPr id="0" name="Picture 1" descr="C:\Users\User\Desktop\Anotación 2022-11-07 225152.png"/>
+                    <pic:cNvPr id="0" name="Picture 1"/>
                     <pic:cNvPicPr>
                       <a:picLocks noChangeAspect="1" noChangeArrowheads="1"/>
                     </pic:cNvPicPr>
@@ -8493,7 +8163,7 @@
                   <pic:spPr bwMode="auto">
                     <a:xfrm>
                       <a:off x="0" y="0"/>
-                      <a:ext cx="5431790" cy="3877499"/>
+                      <a:ext cx="5400675" cy="2743200"/>
                     </a:xfrm>
                     <a:prstGeom prst="rect">
                       <a:avLst/>
@@ -8512,1854 +8182,82 @@
     </w:p>
     <w:p>
       <w:pPr>
-        <w:rPr>
-          <w:rFonts w:ascii="Arial" w:hAnsi="Arial" w:cs="Arial"/>
-          <w:sz w:val="24"/>
-          <w:szCs w:val="24"/>
-        </w:rPr>
-      </w:pPr>
-      <w:r>
-        <w:rPr>
-          <w:rFonts w:ascii="Arial" w:hAnsi="Arial" w:cs="Arial"/>
-          <w:sz w:val="24"/>
-          <w:szCs w:val="24"/>
-        </w:rPr>
-        <w:lastRenderedPageBreak/>
-        <w:drawing>
-          <wp:inline distT="0" distB="0" distL="0" distR="0" wp14:anchorId="3AE7E5AA" wp14:editId="0494AE4A">
-            <wp:extent cx="5431790" cy="4803775"/>
-            <wp:effectExtent l="0" t="0" r="0" b="0"/>
-            <wp:docPr id="2" name="Imagen 2"/>
-            <wp:cNvGraphicFramePr>
-              <a:graphicFrameLocks xmlns:a="http://schemas.openxmlformats.org/drawingml/2006/main" noChangeAspect="1"/>
-            </wp:cNvGraphicFramePr>
-            <a:graphic xmlns:a="http://schemas.openxmlformats.org/drawingml/2006/main">
-              <a:graphicData uri="http://schemas.openxmlformats.org/drawingml/2006/picture">
-                <pic:pic xmlns:pic="http://schemas.openxmlformats.org/drawingml/2006/picture">
-                  <pic:nvPicPr>
-                    <pic:cNvPr id="1" name=""/>
-                    <pic:cNvPicPr/>
-                  </pic:nvPicPr>
-                  <pic:blipFill>
-                    <a:blip r:embed="rId11"/>
-                    <a:stretch>
-                      <a:fillRect/>
-                    </a:stretch>
-                  </pic:blipFill>
-                  <pic:spPr>
-                    <a:xfrm>
-                      <a:off x="0" y="0"/>
-                      <a:ext cx="5431790" cy="4803775"/>
-                    </a:xfrm>
-                    <a:prstGeom prst="rect">
-                      <a:avLst/>
-                    </a:prstGeom>
-                  </pic:spPr>
-                </pic:pic>
-              </a:graphicData>
-            </a:graphic>
-          </wp:inline>
-        </w:drawing>
-      </w:r>
-    </w:p>
-    <w:p>
-      <w:pPr>
-        <w:rPr>
-          <w:rFonts w:ascii="Arial" w:hAnsi="Arial" w:cs="Arial"/>
-          <w:sz w:val="24"/>
-          <w:szCs w:val="24"/>
-        </w:rPr>
-      </w:pPr>
-    </w:p>
-    <w:p>
-      <w:pPr>
-        <w:rPr>
-          <w:rFonts w:ascii="Arial" w:hAnsi="Arial" w:cs="Arial"/>
-          <w:sz w:val="24"/>
-          <w:szCs w:val="24"/>
-        </w:rPr>
-      </w:pPr>
-    </w:p>
-    <w:p>
-      <w:pPr>
-        <w:rPr>
-          <w:rFonts w:ascii="Arial" w:hAnsi="Arial" w:cs="Arial"/>
-          <w:b/>
-          <w:sz w:val="24"/>
-        </w:rPr>
-      </w:pPr>
-      <w:r>
-        <w:rPr>
-          <w:rFonts w:ascii="Arial" w:hAnsi="Arial" w:cs="Arial"/>
-          <w:b/>
-          <w:sz w:val="24"/>
-        </w:rPr>
-        <w:t xml:space="preserve">Fortalezas </w:t>
-      </w:r>
-    </w:p>
-    <w:p>
-      <w:pPr>
-        <w:pStyle w:val="Prrafodelista"/>
+        <w:widowControl w:val="0"/>
+        <w:spacing w:line="240" w:lineRule="auto"/>
+        <w:rPr>
+          <w:rFonts w:ascii="Arial" w:hAnsi="Arial" w:cs="Arial"/>
+          <w:sz w:val="24"/>
+          <w:szCs w:val="24"/>
+        </w:rPr>
+      </w:pPr>
+      <w:r>
+        <w:rPr>
+          <w:rFonts w:ascii="Arial" w:hAnsi="Arial" w:cs="Arial"/>
+          <w:sz w:val="24"/>
+          <w:szCs w:val="24"/>
+        </w:rPr>
+        <w:t>Vista satelital: Liceo Nacional Miguel José Sanz.</w:t>
+      </w:r>
+    </w:p>
+    <w:p>
+      <w:pPr>
+        <w:widowControl w:val="0"/>
+        <w:spacing w:line="240" w:lineRule="auto"/>
+        <w:rPr>
+          <w:rFonts w:ascii="Arial" w:hAnsi="Arial" w:cs="Arial"/>
+          <w:sz w:val="24"/>
+          <w:szCs w:val="24"/>
+        </w:rPr>
+      </w:pPr>
+    </w:p>
+    <w:p>
+      <w:pPr>
+        <w:pStyle w:val="APAHeading2"/>
+      </w:pPr>
+      <w:r>
+        <w:t>1.5. Novedad de la Investigación.</w:t>
+      </w:r>
+    </w:p>
+    <w:p>
+      <w:pPr>
+        <w:pStyle w:val="ListParagraph"/>
+        <w:widowControl w:val="0"/>
         <w:numPr>
           <w:ilvl w:val="0"/>
-          <w:numId w:val="15"/>
+          <w:numId w:val="24"/>
         </w:numPr>
         <w:rPr>
           <w:rFonts w:ascii="Arial" w:hAnsi="Arial" w:cs="Arial"/>
-          <w:sz w:val="24"/>
-        </w:rPr>
-      </w:pPr>
-      <w:r>
-        <w:rPr>
-          <w:rFonts w:ascii="Arial" w:hAnsi="Arial" w:cs="Arial"/>
-          <w:sz w:val="24"/>
-        </w:rPr>
-        <w:t>Cuentan</w:t>
-      </w:r>
-      <w:r>
-        <w:rPr>
-          <w:rFonts w:ascii="Arial" w:hAnsi="Arial" w:cs="Arial"/>
-          <w:sz w:val="24"/>
-        </w:rPr>
-        <w:t xml:space="preserve"> </w:t>
-      </w:r>
-      <w:r>
-        <w:rPr>
-          <w:rFonts w:ascii="Arial" w:hAnsi="Arial" w:cs="Arial"/>
-          <w:sz w:val="24"/>
-        </w:rPr>
-        <w:t>con</w:t>
-      </w:r>
-      <w:r>
-        <w:rPr>
-          <w:rFonts w:ascii="Arial" w:hAnsi="Arial" w:cs="Arial"/>
-          <w:sz w:val="24"/>
-        </w:rPr>
-        <w:t xml:space="preserve"> </w:t>
-      </w:r>
-      <w:r>
-        <w:rPr>
-          <w:rFonts w:ascii="Arial" w:hAnsi="Arial" w:cs="Arial"/>
-          <w:sz w:val="24"/>
-        </w:rPr>
-        <w:t>equipo</w:t>
-      </w:r>
-      <w:r>
-        <w:rPr>
-          <w:rFonts w:ascii="Arial" w:hAnsi="Arial" w:cs="Arial"/>
-          <w:sz w:val="24"/>
-        </w:rPr>
-        <w:t xml:space="preserve"> </w:t>
-      </w:r>
-      <w:r>
-        <w:rPr>
-          <w:rFonts w:ascii="Arial" w:hAnsi="Arial" w:cs="Arial"/>
-          <w:sz w:val="24"/>
-        </w:rPr>
-        <w:t>tecnológico</w:t>
-      </w:r>
-      <w:r>
-        <w:rPr>
-          <w:rFonts w:ascii="Arial" w:hAnsi="Arial" w:cs="Arial"/>
-          <w:sz w:val="24"/>
-        </w:rPr>
-        <w:t xml:space="preserve"> </w:t>
-      </w:r>
-      <w:r>
-        <w:rPr>
-          <w:rFonts w:ascii="Arial" w:hAnsi="Arial" w:cs="Arial"/>
-          <w:sz w:val="24"/>
-        </w:rPr>
-        <w:t>para</w:t>
-      </w:r>
-      <w:r>
-        <w:rPr>
-          <w:rFonts w:ascii="Arial" w:hAnsi="Arial" w:cs="Arial"/>
-          <w:sz w:val="24"/>
-        </w:rPr>
-        <w:t xml:space="preserve"> </w:t>
-      </w:r>
-      <w:r>
-        <w:rPr>
-          <w:rFonts w:ascii="Arial" w:hAnsi="Arial" w:cs="Arial"/>
-          <w:sz w:val="24"/>
-        </w:rPr>
-        <w:t>iniciar</w:t>
-      </w:r>
-      <w:r>
-        <w:rPr>
-          <w:rFonts w:ascii="Arial" w:hAnsi="Arial" w:cs="Arial"/>
-          <w:sz w:val="24"/>
-        </w:rPr>
-        <w:t xml:space="preserve"> </w:t>
-      </w:r>
-      <w:r>
-        <w:rPr>
-          <w:rFonts w:ascii="Arial" w:hAnsi="Arial" w:cs="Arial"/>
-          <w:sz w:val="24"/>
-        </w:rPr>
-        <w:t>con</w:t>
-      </w:r>
-      <w:r>
-        <w:rPr>
-          <w:rFonts w:ascii="Arial" w:hAnsi="Arial" w:cs="Arial"/>
-          <w:sz w:val="24"/>
-        </w:rPr>
-        <w:t xml:space="preserve"> </w:t>
-      </w:r>
-      <w:r>
-        <w:rPr>
-          <w:rFonts w:ascii="Arial" w:hAnsi="Arial" w:cs="Arial"/>
-          <w:sz w:val="24"/>
-        </w:rPr>
-        <w:t>el</w:t>
-      </w:r>
-      <w:r>
-        <w:rPr>
-          <w:rFonts w:ascii="Arial" w:hAnsi="Arial" w:cs="Arial"/>
-          <w:sz w:val="24"/>
-        </w:rPr>
-        <w:t xml:space="preserve"> </w:t>
-      </w:r>
-      <w:r>
-        <w:rPr>
-          <w:rFonts w:ascii="Arial" w:hAnsi="Arial" w:cs="Arial"/>
-          <w:sz w:val="24"/>
-        </w:rPr>
-        <w:t>proyecto.</w:t>
-      </w:r>
-      <w:bookmarkStart w:id="0" w:name="_GoBack"/>
-      <w:bookmarkEnd w:id="0"/>
-    </w:p>
-    <w:p>
-      <w:pPr>
-        <w:pStyle w:val="Prrafodelista"/>
-        <w:numPr>
-          <w:ilvl w:val="0"/>
-          <w:numId w:val="15"/>
-        </w:numPr>
-        <w:rPr>
-          <w:rFonts w:ascii="Arial" w:hAnsi="Arial" w:cs="Arial"/>
-          <w:sz w:val="24"/>
-        </w:rPr>
-      </w:pPr>
-      <w:r>
-        <w:rPr>
-          <w:rFonts w:ascii="Arial" w:hAnsi="Arial" w:cs="Arial"/>
-          <w:sz w:val="24"/>
-        </w:rPr>
-        <w:t>Cuentan</w:t>
-      </w:r>
-      <w:r>
-        <w:rPr>
-          <w:rFonts w:ascii="Arial" w:hAnsi="Arial" w:cs="Arial"/>
-          <w:sz w:val="24"/>
-        </w:rPr>
-        <w:t xml:space="preserve"> </w:t>
-      </w:r>
-      <w:r>
-        <w:rPr>
-          <w:rFonts w:ascii="Arial" w:hAnsi="Arial" w:cs="Arial"/>
-          <w:sz w:val="24"/>
-        </w:rPr>
-        <w:t>con</w:t>
-      </w:r>
-      <w:r>
-        <w:rPr>
-          <w:rFonts w:ascii="Arial" w:hAnsi="Arial" w:cs="Arial"/>
-          <w:sz w:val="24"/>
-        </w:rPr>
-        <w:t xml:space="preserve"> </w:t>
-      </w:r>
-      <w:r>
-        <w:rPr>
-          <w:rFonts w:ascii="Arial" w:hAnsi="Arial" w:cs="Arial"/>
-          <w:sz w:val="24"/>
-        </w:rPr>
-        <w:t>conexión</w:t>
-      </w:r>
-      <w:r>
-        <w:rPr>
-          <w:rFonts w:ascii="Arial" w:hAnsi="Arial" w:cs="Arial"/>
-          <w:sz w:val="24"/>
-        </w:rPr>
-        <w:t xml:space="preserve"> </w:t>
-      </w:r>
-      <w:r>
-        <w:rPr>
-          <w:rFonts w:ascii="Arial" w:hAnsi="Arial" w:cs="Arial"/>
-          <w:sz w:val="24"/>
-        </w:rPr>
-        <w:t>a</w:t>
-      </w:r>
-      <w:r>
-        <w:rPr>
-          <w:rFonts w:ascii="Arial" w:hAnsi="Arial" w:cs="Arial"/>
-          <w:sz w:val="24"/>
-        </w:rPr>
-        <w:t xml:space="preserve"> </w:t>
-      </w:r>
-      <w:r>
-        <w:rPr>
-          <w:rFonts w:ascii="Arial" w:hAnsi="Arial" w:cs="Arial"/>
-          <w:sz w:val="24"/>
-        </w:rPr>
-        <w:t>internet.</w:t>
-      </w:r>
-    </w:p>
-    <w:p>
-      <w:pPr>
-        <w:pStyle w:val="Prrafodelista"/>
-        <w:numPr>
-          <w:ilvl w:val="0"/>
-          <w:numId w:val="15"/>
-        </w:numPr>
-        <w:rPr>
-          <w:rFonts w:ascii="Arial" w:hAnsi="Arial" w:cs="Arial"/>
-          <w:sz w:val="24"/>
-        </w:rPr>
-      </w:pPr>
-      <w:r>
-        <w:rPr>
-          <w:rFonts w:ascii="Arial" w:hAnsi="Arial" w:cs="Arial"/>
-          <w:sz w:val="24"/>
-        </w:rPr>
-        <w:t>C</w:t>
-      </w:r>
-      <w:r>
-        <w:rPr>
-          <w:rFonts w:ascii="Arial" w:hAnsi="Arial" w:cs="Arial"/>
-          <w:sz w:val="24"/>
-        </w:rPr>
-        <w:t>uenta</w:t>
-      </w:r>
-      <w:r>
-        <w:rPr>
-          <w:rFonts w:ascii="Arial" w:hAnsi="Arial" w:cs="Arial"/>
-          <w:sz w:val="24"/>
-        </w:rPr>
-        <w:t xml:space="preserve"> </w:t>
-      </w:r>
-      <w:r>
-        <w:rPr>
-          <w:rFonts w:ascii="Arial" w:hAnsi="Arial" w:cs="Arial"/>
-          <w:sz w:val="24"/>
-        </w:rPr>
-        <w:t>con</w:t>
-      </w:r>
-      <w:r>
-        <w:rPr>
-          <w:rFonts w:ascii="Arial" w:hAnsi="Arial" w:cs="Arial"/>
-          <w:sz w:val="24"/>
-        </w:rPr>
-        <w:t xml:space="preserve"> </w:t>
-      </w:r>
-      <w:r>
-        <w:rPr>
-          <w:rFonts w:ascii="Arial" w:hAnsi="Arial" w:cs="Arial"/>
-          <w:sz w:val="24"/>
-        </w:rPr>
-        <w:t>instalaciones</w:t>
-      </w:r>
-      <w:r>
-        <w:rPr>
-          <w:rFonts w:ascii="Arial" w:hAnsi="Arial" w:cs="Arial"/>
-          <w:sz w:val="24"/>
-        </w:rPr>
-        <w:t xml:space="preserve"> </w:t>
-      </w:r>
-      <w:r>
-        <w:rPr>
-          <w:rFonts w:ascii="Arial" w:hAnsi="Arial" w:cs="Arial"/>
-          <w:sz w:val="24"/>
-        </w:rPr>
-        <w:t>aptas</w:t>
-      </w:r>
-      <w:r>
-        <w:rPr>
-          <w:rFonts w:ascii="Arial" w:hAnsi="Arial" w:cs="Arial"/>
-          <w:sz w:val="24"/>
-        </w:rPr>
-        <w:t xml:space="preserve"> </w:t>
-      </w:r>
-      <w:r>
-        <w:rPr>
-          <w:rFonts w:ascii="Arial" w:hAnsi="Arial" w:cs="Arial"/>
-          <w:sz w:val="24"/>
-        </w:rPr>
-        <w:t>en</w:t>
-      </w:r>
-      <w:r>
-        <w:rPr>
-          <w:rFonts w:ascii="Arial" w:hAnsi="Arial" w:cs="Arial"/>
-          <w:sz w:val="24"/>
-        </w:rPr>
-        <w:t xml:space="preserve"> </w:t>
-      </w:r>
-      <w:r>
-        <w:rPr>
-          <w:rFonts w:ascii="Arial" w:hAnsi="Arial" w:cs="Arial"/>
-          <w:sz w:val="24"/>
-        </w:rPr>
-        <w:t>el</w:t>
-      </w:r>
-      <w:r>
-        <w:rPr>
-          <w:rFonts w:ascii="Arial" w:hAnsi="Arial" w:cs="Arial"/>
-          <w:sz w:val="24"/>
-        </w:rPr>
-        <w:t xml:space="preserve"> </w:t>
-      </w:r>
-      <w:r>
-        <w:rPr>
-          <w:rFonts w:ascii="Arial" w:hAnsi="Arial" w:cs="Arial"/>
-          <w:sz w:val="24"/>
-        </w:rPr>
-        <w:t>liceo.</w:t>
-      </w:r>
-    </w:p>
-    <w:p>
-      <w:pPr>
-        <w:pStyle w:val="Prrafodelista"/>
-        <w:numPr>
-          <w:ilvl w:val="0"/>
-          <w:numId w:val="15"/>
-        </w:numPr>
-        <w:rPr>
-          <w:rFonts w:ascii="Arial" w:hAnsi="Arial" w:cs="Arial"/>
-          <w:sz w:val="24"/>
-        </w:rPr>
-      </w:pPr>
-      <w:r>
-        <w:rPr>
-          <w:rFonts w:ascii="Arial" w:hAnsi="Arial" w:cs="Arial"/>
-          <w:sz w:val="24"/>
-        </w:rPr>
-        <w:t>Interés</w:t>
-      </w:r>
-      <w:r>
-        <w:rPr>
-          <w:rFonts w:ascii="Arial" w:hAnsi="Arial" w:cs="Arial"/>
-          <w:sz w:val="24"/>
-        </w:rPr>
-        <w:t xml:space="preserve"> </w:t>
-      </w:r>
-      <w:r>
-        <w:rPr>
-          <w:rFonts w:ascii="Arial" w:hAnsi="Arial" w:cs="Arial"/>
-          <w:sz w:val="24"/>
-        </w:rPr>
-        <w:t>de</w:t>
-      </w:r>
-      <w:r>
-        <w:rPr>
-          <w:rFonts w:ascii="Arial" w:hAnsi="Arial" w:cs="Arial"/>
-          <w:sz w:val="24"/>
-        </w:rPr>
-        <w:t xml:space="preserve"> </w:t>
-      </w:r>
-      <w:r>
-        <w:rPr>
-          <w:rFonts w:ascii="Arial" w:hAnsi="Arial" w:cs="Arial"/>
-          <w:sz w:val="24"/>
-        </w:rPr>
-        <w:t>parte</w:t>
-      </w:r>
-      <w:r>
-        <w:rPr>
-          <w:rFonts w:ascii="Arial" w:hAnsi="Arial" w:cs="Arial"/>
-          <w:sz w:val="24"/>
-        </w:rPr>
-        <w:t xml:space="preserve"> </w:t>
-      </w:r>
-      <w:r>
-        <w:rPr>
-          <w:rFonts w:ascii="Arial" w:hAnsi="Arial" w:cs="Arial"/>
-          <w:sz w:val="24"/>
-        </w:rPr>
-        <w:t>del</w:t>
-      </w:r>
-      <w:r>
-        <w:rPr>
-          <w:rFonts w:ascii="Arial" w:hAnsi="Arial" w:cs="Arial"/>
-          <w:sz w:val="24"/>
-        </w:rPr>
-        <w:t xml:space="preserve"> </w:t>
-      </w:r>
-      <w:r>
-        <w:rPr>
-          <w:rFonts w:ascii="Arial" w:hAnsi="Arial" w:cs="Arial"/>
-          <w:sz w:val="24"/>
-        </w:rPr>
-        <w:t>personal</w:t>
-      </w:r>
-      <w:r>
-        <w:rPr>
-          <w:rFonts w:ascii="Arial" w:hAnsi="Arial" w:cs="Arial"/>
-          <w:sz w:val="24"/>
-        </w:rPr>
-        <w:t xml:space="preserve"> </w:t>
-      </w:r>
-      <w:r>
-        <w:rPr>
-          <w:rFonts w:ascii="Arial" w:hAnsi="Arial" w:cs="Arial"/>
-          <w:sz w:val="24"/>
-        </w:rPr>
-        <w:t>para</w:t>
-      </w:r>
-      <w:r>
-        <w:rPr>
-          <w:rFonts w:ascii="Arial" w:hAnsi="Arial" w:cs="Arial"/>
-          <w:sz w:val="24"/>
-        </w:rPr>
-        <w:t xml:space="preserve"> </w:t>
-      </w:r>
-      <w:r>
-        <w:rPr>
-          <w:rFonts w:ascii="Arial" w:hAnsi="Arial" w:cs="Arial"/>
-          <w:sz w:val="24"/>
-        </w:rPr>
-        <w:t>avanzar</w:t>
-      </w:r>
-      <w:r>
-        <w:rPr>
-          <w:rFonts w:ascii="Arial" w:hAnsi="Arial" w:cs="Arial"/>
-          <w:sz w:val="24"/>
-        </w:rPr>
-        <w:t xml:space="preserve"> </w:t>
-      </w:r>
-      <w:r>
-        <w:rPr>
-          <w:rFonts w:ascii="Arial" w:hAnsi="Arial" w:cs="Arial"/>
-          <w:sz w:val="24"/>
-        </w:rPr>
-        <w:t>con</w:t>
-      </w:r>
-      <w:r>
-        <w:rPr>
-          <w:rFonts w:ascii="Arial" w:hAnsi="Arial" w:cs="Arial"/>
-          <w:sz w:val="24"/>
-        </w:rPr>
-        <w:t xml:space="preserve"> </w:t>
-      </w:r>
-      <w:r>
-        <w:rPr>
-          <w:rFonts w:ascii="Arial" w:hAnsi="Arial" w:cs="Arial"/>
-          <w:sz w:val="24"/>
-        </w:rPr>
-        <w:t>el</w:t>
-      </w:r>
-      <w:r>
-        <w:rPr>
-          <w:rFonts w:ascii="Arial" w:hAnsi="Arial" w:cs="Arial"/>
-          <w:sz w:val="24"/>
-        </w:rPr>
-        <w:t xml:space="preserve"> proyecto.</w:t>
-      </w:r>
-    </w:p>
-    <w:p>
-      <w:pPr>
-        <w:pStyle w:val="Prrafodelista"/>
-        <w:numPr>
-          <w:ilvl w:val="0"/>
-          <w:numId w:val="15"/>
-        </w:numPr>
-        <w:rPr>
-          <w:rFonts w:ascii="Arial" w:hAnsi="Arial" w:cs="Arial"/>
-          <w:sz w:val="24"/>
-        </w:rPr>
-      </w:pPr>
-      <w:r>
-        <w:rPr>
-          <w:rFonts w:ascii="Arial" w:hAnsi="Arial" w:cs="Arial"/>
-          <w:sz w:val="24"/>
-        </w:rPr>
-        <w:t>E</w:t>
-      </w:r>
-      <w:r>
-        <w:rPr>
-          <w:rFonts w:ascii="Arial" w:hAnsi="Arial" w:cs="Arial"/>
-          <w:sz w:val="24"/>
-        </w:rPr>
-        <w:t>xiste</w:t>
-      </w:r>
-      <w:r>
-        <w:rPr>
-          <w:rFonts w:ascii="Arial" w:hAnsi="Arial" w:cs="Arial"/>
-          <w:sz w:val="24"/>
-        </w:rPr>
-        <w:t xml:space="preserve"> </w:t>
-      </w:r>
-      <w:r>
-        <w:rPr>
-          <w:rFonts w:ascii="Arial" w:hAnsi="Arial" w:cs="Arial"/>
-          <w:sz w:val="24"/>
-        </w:rPr>
-        <w:t>una</w:t>
-      </w:r>
-      <w:r>
-        <w:rPr>
-          <w:rFonts w:ascii="Arial" w:hAnsi="Arial" w:cs="Arial"/>
-          <w:sz w:val="24"/>
-        </w:rPr>
-        <w:t xml:space="preserve"> </w:t>
-      </w:r>
-      <w:r>
-        <w:rPr>
-          <w:rFonts w:ascii="Arial" w:hAnsi="Arial" w:cs="Arial"/>
-          <w:sz w:val="24"/>
-        </w:rPr>
-        <w:t>organización</w:t>
-      </w:r>
-      <w:r>
-        <w:rPr>
-          <w:rFonts w:ascii="Arial" w:hAnsi="Arial" w:cs="Arial"/>
-          <w:sz w:val="24"/>
-        </w:rPr>
-        <w:t xml:space="preserve"> </w:t>
-      </w:r>
-      <w:r>
-        <w:rPr>
-          <w:rFonts w:ascii="Arial" w:hAnsi="Arial" w:cs="Arial"/>
-          <w:sz w:val="24"/>
-        </w:rPr>
-        <w:t>estudiantil</w:t>
-      </w:r>
-      <w:r>
-        <w:rPr>
-          <w:rFonts w:ascii="Arial" w:hAnsi="Arial" w:cs="Arial"/>
-          <w:sz w:val="24"/>
-        </w:rPr>
-        <w:t xml:space="preserve"> </w:t>
-      </w:r>
-      <w:r>
-        <w:rPr>
-          <w:rFonts w:ascii="Arial" w:hAnsi="Arial" w:cs="Arial"/>
-          <w:sz w:val="24"/>
-        </w:rPr>
-        <w:t>dentro</w:t>
-      </w:r>
-      <w:r>
-        <w:rPr>
-          <w:rFonts w:ascii="Arial" w:hAnsi="Arial" w:cs="Arial"/>
-          <w:sz w:val="24"/>
-        </w:rPr>
-        <w:t xml:space="preserve"> </w:t>
-      </w:r>
-      <w:r>
-        <w:rPr>
-          <w:rFonts w:ascii="Arial" w:hAnsi="Arial" w:cs="Arial"/>
-          <w:sz w:val="24"/>
-        </w:rPr>
-        <w:t>del</w:t>
-      </w:r>
-      <w:r>
-        <w:rPr>
-          <w:rFonts w:ascii="Arial" w:hAnsi="Arial" w:cs="Arial"/>
-          <w:sz w:val="24"/>
-        </w:rPr>
-        <w:t xml:space="preserve"> colegio.</w:t>
-      </w:r>
-    </w:p>
-    <w:p>
-      <w:pPr>
-        <w:rPr>
-          <w:rFonts w:ascii="Arial" w:hAnsi="Arial" w:cs="Arial"/>
           <w:b/>
           <w:sz w:val="24"/>
-        </w:rPr>
-      </w:pPr>
-      <w:r>
-        <w:rPr>
-          <w:rFonts w:ascii="Arial" w:hAnsi="Arial" w:cs="Arial"/>
-          <w:b/>
-          <w:sz w:val="24"/>
-        </w:rPr>
-        <w:t xml:space="preserve">Oportunidades </w:t>
-      </w:r>
-    </w:p>
-    <w:p>
-      <w:pPr>
-        <w:pStyle w:val="Prrafodelista"/>
-        <w:numPr>
-          <w:ilvl w:val="0"/>
-          <w:numId w:val="14"/>
-        </w:numPr>
-        <w:rPr>
-          <w:rFonts w:ascii="Arial" w:hAnsi="Arial" w:cs="Arial"/>
-          <w:sz w:val="24"/>
-        </w:rPr>
-      </w:pPr>
-      <w:r>
-        <w:rPr>
-          <w:rFonts w:ascii="Arial" w:hAnsi="Arial" w:cs="Arial"/>
-          <w:sz w:val="24"/>
-        </w:rPr>
-        <w:t>C</w:t>
-      </w:r>
-      <w:r>
-        <w:rPr>
-          <w:rFonts w:ascii="Arial" w:hAnsi="Arial" w:cs="Arial"/>
-          <w:sz w:val="24"/>
-        </w:rPr>
-        <w:t>uenta</w:t>
-      </w:r>
-      <w:r>
-        <w:rPr>
-          <w:rFonts w:ascii="Arial" w:hAnsi="Arial" w:cs="Arial"/>
-          <w:sz w:val="24"/>
-        </w:rPr>
-        <w:t xml:space="preserve"> </w:t>
-      </w:r>
-      <w:r>
-        <w:rPr>
-          <w:rFonts w:ascii="Arial" w:hAnsi="Arial" w:cs="Arial"/>
-          <w:sz w:val="24"/>
-        </w:rPr>
-        <w:t>en</w:t>
-      </w:r>
-      <w:r>
-        <w:rPr>
-          <w:rFonts w:ascii="Arial" w:hAnsi="Arial" w:cs="Arial"/>
-          <w:sz w:val="24"/>
-        </w:rPr>
-        <w:t xml:space="preserve"> </w:t>
-      </w:r>
-      <w:r>
-        <w:rPr>
-          <w:rFonts w:ascii="Arial" w:hAnsi="Arial" w:cs="Arial"/>
-          <w:sz w:val="24"/>
-        </w:rPr>
-        <w:t>la cercanía</w:t>
-      </w:r>
-      <w:r>
-        <w:rPr>
-          <w:rFonts w:ascii="Arial" w:hAnsi="Arial" w:cs="Arial"/>
-          <w:sz w:val="24"/>
-        </w:rPr>
-        <w:t xml:space="preserve"> </w:t>
-      </w:r>
-      <w:r>
-        <w:rPr>
-          <w:rFonts w:ascii="Arial" w:hAnsi="Arial" w:cs="Arial"/>
-          <w:sz w:val="24"/>
-        </w:rPr>
-        <w:t>con</w:t>
-      </w:r>
-      <w:r>
-        <w:rPr>
-          <w:rFonts w:ascii="Arial" w:hAnsi="Arial" w:cs="Arial"/>
-          <w:sz w:val="24"/>
-        </w:rPr>
-        <w:t xml:space="preserve"> </w:t>
-      </w:r>
-      <w:r>
-        <w:rPr>
-          <w:rFonts w:ascii="Arial" w:hAnsi="Arial" w:cs="Arial"/>
-          <w:sz w:val="24"/>
-        </w:rPr>
-        <w:t>conexiones</w:t>
-      </w:r>
-      <w:r>
-        <w:rPr>
-          <w:rFonts w:ascii="Arial" w:hAnsi="Arial" w:cs="Arial"/>
-          <w:sz w:val="24"/>
-        </w:rPr>
-        <w:t xml:space="preserve"> </w:t>
-      </w:r>
-      <w:r>
-        <w:rPr>
-          <w:rFonts w:ascii="Arial" w:hAnsi="Arial" w:cs="Arial"/>
-          <w:sz w:val="24"/>
-        </w:rPr>
-        <w:t>a</w:t>
-      </w:r>
-      <w:r>
-        <w:rPr>
-          <w:rFonts w:ascii="Arial" w:hAnsi="Arial" w:cs="Arial"/>
-          <w:sz w:val="24"/>
-        </w:rPr>
-        <w:t xml:space="preserve"> </w:t>
-      </w:r>
-      <w:r>
-        <w:rPr>
-          <w:rFonts w:ascii="Arial" w:hAnsi="Arial" w:cs="Arial"/>
-          <w:sz w:val="24"/>
-        </w:rPr>
-        <w:t>WIFI</w:t>
-      </w:r>
-      <w:r>
-        <w:rPr>
-          <w:rFonts w:ascii="Arial" w:hAnsi="Arial" w:cs="Arial"/>
-          <w:sz w:val="24"/>
-        </w:rPr>
-        <w:t xml:space="preserve"> libre.</w:t>
-      </w:r>
-    </w:p>
-    <w:p>
-      <w:pPr>
-        <w:pStyle w:val="Prrafodelista"/>
-        <w:numPr>
-          <w:ilvl w:val="0"/>
-          <w:numId w:val="14"/>
-        </w:numPr>
-        <w:rPr>
-          <w:rFonts w:ascii="Arial" w:hAnsi="Arial" w:cs="Arial"/>
-          <w:sz w:val="24"/>
-        </w:rPr>
-      </w:pPr>
-      <w:r>
-        <w:rPr>
-          <w:rFonts w:ascii="Arial" w:hAnsi="Arial" w:cs="Arial"/>
-          <w:sz w:val="24"/>
-        </w:rPr>
-        <w:t>P</w:t>
-      </w:r>
-      <w:r>
-        <w:rPr>
-          <w:rFonts w:ascii="Arial" w:hAnsi="Arial" w:cs="Arial"/>
-          <w:sz w:val="24"/>
-        </w:rPr>
-        <w:t>resencia</w:t>
-      </w:r>
-      <w:r>
-        <w:rPr>
-          <w:rFonts w:ascii="Arial" w:hAnsi="Arial" w:cs="Arial"/>
-          <w:sz w:val="24"/>
-        </w:rPr>
-        <w:t xml:space="preserve"> del </w:t>
-      </w:r>
-      <w:r>
-        <w:rPr>
-          <w:rFonts w:ascii="Arial" w:hAnsi="Arial" w:cs="Arial"/>
-          <w:sz w:val="24"/>
-        </w:rPr>
-        <w:t>equipo</w:t>
-      </w:r>
-      <w:r>
-        <w:rPr>
-          <w:rFonts w:ascii="Arial" w:hAnsi="Arial" w:cs="Arial"/>
-          <w:sz w:val="24"/>
-        </w:rPr>
-        <w:t xml:space="preserve"> </w:t>
-      </w:r>
-      <w:r>
-        <w:rPr>
-          <w:rFonts w:ascii="Arial" w:hAnsi="Arial" w:cs="Arial"/>
-          <w:sz w:val="24"/>
-        </w:rPr>
-        <w:t>de</w:t>
-      </w:r>
-      <w:r>
-        <w:rPr>
-          <w:rFonts w:ascii="Arial" w:hAnsi="Arial" w:cs="Arial"/>
-          <w:sz w:val="24"/>
-        </w:rPr>
-        <w:t xml:space="preserve"> </w:t>
-      </w:r>
-      <w:r>
-        <w:rPr>
-          <w:rFonts w:ascii="Arial" w:hAnsi="Arial" w:cs="Arial"/>
-          <w:sz w:val="24"/>
-        </w:rPr>
-        <w:t>la</w:t>
-      </w:r>
-      <w:r>
-        <w:rPr>
-          <w:rFonts w:ascii="Arial" w:hAnsi="Arial" w:cs="Arial"/>
-          <w:sz w:val="24"/>
-        </w:rPr>
-        <w:t xml:space="preserve"> </w:t>
-      </w:r>
-      <w:r>
-        <w:rPr>
-          <w:rFonts w:ascii="Arial" w:hAnsi="Arial" w:cs="Arial"/>
-          <w:sz w:val="24"/>
-        </w:rPr>
-        <w:t>alcaldía</w:t>
-      </w:r>
-      <w:r>
-        <w:rPr>
-          <w:rFonts w:ascii="Arial" w:hAnsi="Arial" w:cs="Arial"/>
-          <w:sz w:val="24"/>
-        </w:rPr>
-        <w:t xml:space="preserve"> </w:t>
-      </w:r>
-      <w:r>
-        <w:rPr>
-          <w:rFonts w:ascii="Arial" w:hAnsi="Arial" w:cs="Arial"/>
-          <w:sz w:val="24"/>
-        </w:rPr>
-        <w:t>en</w:t>
-      </w:r>
-      <w:r>
-        <w:rPr>
-          <w:rFonts w:ascii="Arial" w:hAnsi="Arial" w:cs="Arial"/>
-          <w:sz w:val="24"/>
-        </w:rPr>
-        <w:t xml:space="preserve"> </w:t>
-      </w:r>
-      <w:r>
-        <w:rPr>
-          <w:rFonts w:ascii="Arial" w:hAnsi="Arial" w:cs="Arial"/>
-          <w:sz w:val="24"/>
-        </w:rPr>
-        <w:t>la</w:t>
-      </w:r>
-      <w:r>
-        <w:rPr>
-          <w:rFonts w:ascii="Arial" w:hAnsi="Arial" w:cs="Arial"/>
-          <w:sz w:val="24"/>
-        </w:rPr>
-        <w:t xml:space="preserve"> </w:t>
-      </w:r>
-      <w:r>
-        <w:rPr>
-          <w:rFonts w:ascii="Arial" w:hAnsi="Arial" w:cs="Arial"/>
-          <w:sz w:val="24"/>
-        </w:rPr>
-        <w:t>institución.</w:t>
-      </w:r>
-    </w:p>
-    <w:p>
-      <w:pPr>
-        <w:pStyle w:val="Prrafodelista"/>
-        <w:numPr>
-          <w:ilvl w:val="0"/>
-          <w:numId w:val="14"/>
-        </w:numPr>
-        <w:rPr>
-          <w:rFonts w:ascii="Arial" w:hAnsi="Arial" w:cs="Arial"/>
-          <w:sz w:val="24"/>
-        </w:rPr>
-      </w:pPr>
-      <w:r>
-        <w:rPr>
-          <w:rFonts w:ascii="Arial" w:hAnsi="Arial" w:cs="Arial"/>
-          <w:sz w:val="24"/>
-        </w:rPr>
-        <w:lastRenderedPageBreak/>
-        <w:t>C</w:t>
-      </w:r>
-      <w:r>
-        <w:rPr>
-          <w:rFonts w:ascii="Arial" w:hAnsi="Arial" w:cs="Arial"/>
-          <w:sz w:val="24"/>
-        </w:rPr>
-        <w:t>uenta</w:t>
-      </w:r>
-      <w:r>
-        <w:rPr>
-          <w:rFonts w:ascii="Arial" w:hAnsi="Arial" w:cs="Arial"/>
-          <w:sz w:val="24"/>
-        </w:rPr>
-        <w:t xml:space="preserve"> </w:t>
-      </w:r>
-      <w:r>
-        <w:rPr>
-          <w:rFonts w:ascii="Arial" w:hAnsi="Arial" w:cs="Arial"/>
-          <w:sz w:val="24"/>
-        </w:rPr>
-        <w:t>con</w:t>
-      </w:r>
-      <w:r>
-        <w:rPr>
-          <w:rFonts w:ascii="Arial" w:hAnsi="Arial" w:cs="Arial"/>
-          <w:sz w:val="24"/>
-        </w:rPr>
-        <w:t xml:space="preserve"> </w:t>
-      </w:r>
-      <w:r>
-        <w:rPr>
-          <w:rFonts w:ascii="Arial" w:hAnsi="Arial" w:cs="Arial"/>
-          <w:sz w:val="24"/>
-        </w:rPr>
-        <w:t>emisora</w:t>
-      </w:r>
-      <w:r>
-        <w:rPr>
-          <w:rFonts w:ascii="Arial" w:hAnsi="Arial" w:cs="Arial"/>
-          <w:sz w:val="24"/>
-        </w:rPr>
-        <w:t xml:space="preserve"> </w:t>
-      </w:r>
-      <w:r>
-        <w:rPr>
-          <w:rFonts w:ascii="Arial" w:hAnsi="Arial" w:cs="Arial"/>
-          <w:sz w:val="24"/>
-        </w:rPr>
-        <w:t>comunitaria</w:t>
-      </w:r>
-      <w:r>
-        <w:rPr>
-          <w:rFonts w:ascii="Arial" w:hAnsi="Arial" w:cs="Arial"/>
-          <w:sz w:val="24"/>
-        </w:rPr>
-        <w:t xml:space="preserve"> </w:t>
-      </w:r>
-      <w:r>
-        <w:rPr>
-          <w:rFonts w:ascii="Arial" w:hAnsi="Arial" w:cs="Arial"/>
-          <w:sz w:val="24"/>
-        </w:rPr>
-        <w:t>en</w:t>
-      </w:r>
-      <w:r>
-        <w:rPr>
-          <w:rFonts w:ascii="Arial" w:hAnsi="Arial" w:cs="Arial"/>
-          <w:sz w:val="24"/>
-        </w:rPr>
-        <w:t xml:space="preserve"> </w:t>
-      </w:r>
-      <w:r>
-        <w:rPr>
-          <w:rFonts w:ascii="Arial" w:hAnsi="Arial" w:cs="Arial"/>
-          <w:sz w:val="24"/>
-        </w:rPr>
-        <w:t>las</w:t>
-      </w:r>
-      <w:r>
-        <w:rPr>
-          <w:rFonts w:ascii="Arial" w:hAnsi="Arial" w:cs="Arial"/>
-          <w:sz w:val="24"/>
-        </w:rPr>
-        <w:t xml:space="preserve"> </w:t>
-      </w:r>
-      <w:r>
-        <w:rPr>
-          <w:rFonts w:ascii="Arial" w:hAnsi="Arial" w:cs="Arial"/>
-          <w:sz w:val="24"/>
-        </w:rPr>
-        <w:t>cercanías.</w:t>
-      </w:r>
-    </w:p>
-    <w:p>
-      <w:pPr>
-        <w:pStyle w:val="Prrafodelista"/>
-        <w:numPr>
-          <w:ilvl w:val="0"/>
-          <w:numId w:val="14"/>
-        </w:numPr>
-        <w:rPr>
-          <w:rFonts w:ascii="Arial" w:hAnsi="Arial" w:cs="Arial"/>
-          <w:sz w:val="24"/>
-        </w:rPr>
-      </w:pPr>
-      <w:r>
-        <w:rPr>
-          <w:rFonts w:ascii="Arial" w:hAnsi="Arial" w:cs="Arial"/>
-          <w:sz w:val="24"/>
-        </w:rPr>
-        <w:t>P</w:t>
-      </w:r>
-      <w:r>
-        <w:rPr>
-          <w:rFonts w:ascii="Arial" w:hAnsi="Arial" w:cs="Arial"/>
-          <w:sz w:val="24"/>
-        </w:rPr>
-        <w:t>osible</w:t>
-      </w:r>
-      <w:r>
-        <w:rPr>
-          <w:rFonts w:ascii="Arial" w:hAnsi="Arial" w:cs="Arial"/>
-          <w:sz w:val="24"/>
-        </w:rPr>
-        <w:t xml:space="preserve"> </w:t>
-      </w:r>
-      <w:r>
-        <w:rPr>
-          <w:rFonts w:ascii="Arial" w:hAnsi="Arial" w:cs="Arial"/>
-          <w:sz w:val="24"/>
-        </w:rPr>
-        <w:t>donación</w:t>
-      </w:r>
-      <w:r>
-        <w:rPr>
-          <w:rFonts w:ascii="Arial" w:hAnsi="Arial" w:cs="Arial"/>
-          <w:sz w:val="24"/>
-        </w:rPr>
-        <w:t xml:space="preserve"> </w:t>
-      </w:r>
-      <w:r>
-        <w:rPr>
-          <w:rFonts w:ascii="Arial" w:hAnsi="Arial" w:cs="Arial"/>
-          <w:sz w:val="24"/>
-        </w:rPr>
-        <w:t>de</w:t>
-      </w:r>
-      <w:r>
-        <w:rPr>
-          <w:rFonts w:ascii="Arial" w:hAnsi="Arial" w:cs="Arial"/>
-          <w:sz w:val="24"/>
-        </w:rPr>
-        <w:t xml:space="preserve"> </w:t>
-      </w:r>
-      <w:r>
-        <w:rPr>
-          <w:rFonts w:ascii="Arial" w:hAnsi="Arial" w:cs="Arial"/>
-          <w:sz w:val="24"/>
-        </w:rPr>
-        <w:t>equipos</w:t>
-      </w:r>
-      <w:r>
-        <w:rPr>
-          <w:rFonts w:ascii="Arial" w:hAnsi="Arial" w:cs="Arial"/>
-          <w:sz w:val="24"/>
-        </w:rPr>
-        <w:t xml:space="preserve"> </w:t>
-      </w:r>
-      <w:r>
-        <w:rPr>
-          <w:rFonts w:ascii="Arial" w:hAnsi="Arial" w:cs="Arial"/>
-          <w:sz w:val="24"/>
-        </w:rPr>
-        <w:t>por</w:t>
-      </w:r>
-      <w:r>
-        <w:rPr>
-          <w:rFonts w:ascii="Arial" w:hAnsi="Arial" w:cs="Arial"/>
-          <w:sz w:val="24"/>
-        </w:rPr>
-        <w:t xml:space="preserve"> </w:t>
-      </w:r>
-      <w:r>
-        <w:rPr>
-          <w:rFonts w:ascii="Arial" w:hAnsi="Arial" w:cs="Arial"/>
-          <w:sz w:val="24"/>
-        </w:rPr>
-        <w:t>parte</w:t>
-      </w:r>
-      <w:r>
-        <w:rPr>
-          <w:rFonts w:ascii="Arial" w:hAnsi="Arial" w:cs="Arial"/>
-          <w:sz w:val="24"/>
-        </w:rPr>
-        <w:t xml:space="preserve"> </w:t>
-      </w:r>
-      <w:r>
-        <w:rPr>
-          <w:rFonts w:ascii="Arial" w:hAnsi="Arial" w:cs="Arial"/>
-          <w:sz w:val="24"/>
-        </w:rPr>
-        <w:t>de</w:t>
-      </w:r>
-      <w:r>
-        <w:rPr>
-          <w:rFonts w:ascii="Arial" w:hAnsi="Arial" w:cs="Arial"/>
-          <w:sz w:val="24"/>
-        </w:rPr>
-        <w:t xml:space="preserve"> </w:t>
-      </w:r>
-      <w:r>
-        <w:rPr>
-          <w:rFonts w:ascii="Arial" w:hAnsi="Arial" w:cs="Arial"/>
-          <w:sz w:val="24"/>
-        </w:rPr>
-        <w:t>la</w:t>
-      </w:r>
-      <w:r>
-        <w:rPr>
-          <w:rFonts w:ascii="Arial" w:hAnsi="Arial" w:cs="Arial"/>
-          <w:sz w:val="24"/>
-        </w:rPr>
-        <w:t xml:space="preserve"> </w:t>
-      </w:r>
-      <w:r>
-        <w:rPr>
-          <w:rFonts w:ascii="Arial" w:hAnsi="Arial" w:cs="Arial"/>
-          <w:sz w:val="24"/>
-        </w:rPr>
-        <w:t>alcaldía.</w:t>
-      </w:r>
-    </w:p>
-    <w:p>
-      <w:pPr>
-        <w:rPr>
-          <w:rFonts w:ascii="Arial" w:hAnsi="Arial" w:cs="Arial"/>
-          <w:b/>
-          <w:sz w:val="24"/>
-        </w:rPr>
-      </w:pPr>
-      <w:r>
-        <w:rPr>
-          <w:rFonts w:ascii="Arial" w:hAnsi="Arial" w:cs="Arial"/>
-          <w:b/>
-          <w:sz w:val="24"/>
-        </w:rPr>
-        <w:t xml:space="preserve">Debilidades </w:t>
-      </w:r>
-    </w:p>
-    <w:p>
-      <w:pPr>
-        <w:pStyle w:val="Prrafodelista"/>
-        <w:numPr>
-          <w:ilvl w:val="0"/>
-          <w:numId w:val="13"/>
-        </w:numPr>
-        <w:rPr>
-          <w:rFonts w:ascii="Arial" w:hAnsi="Arial" w:cs="Arial"/>
-          <w:sz w:val="24"/>
-        </w:rPr>
-      </w:pPr>
-      <w:r>
-        <w:rPr>
-          <w:rFonts w:ascii="Arial" w:hAnsi="Arial" w:cs="Arial"/>
-          <w:sz w:val="24"/>
-        </w:rPr>
-        <w:t>C</w:t>
-      </w:r>
-      <w:r>
-        <w:rPr>
-          <w:rFonts w:ascii="Arial" w:hAnsi="Arial" w:cs="Arial"/>
-          <w:sz w:val="24"/>
-        </w:rPr>
-        <w:t>ue</w:t>
-      </w:r>
-      <w:r>
-        <w:rPr>
-          <w:rFonts w:ascii="Arial" w:hAnsi="Arial" w:cs="Arial"/>
-          <w:sz w:val="24"/>
-        </w:rPr>
-        <w:t>nta</w:t>
-      </w:r>
-      <w:r>
-        <w:rPr>
-          <w:rFonts w:ascii="Arial" w:hAnsi="Arial" w:cs="Arial"/>
-          <w:sz w:val="24"/>
-        </w:rPr>
-        <w:t xml:space="preserve"> </w:t>
-      </w:r>
-      <w:r>
-        <w:rPr>
-          <w:rFonts w:ascii="Arial" w:hAnsi="Arial" w:cs="Arial"/>
-          <w:sz w:val="24"/>
-        </w:rPr>
-        <w:t>con</w:t>
-      </w:r>
-      <w:r>
-        <w:rPr>
-          <w:rFonts w:ascii="Arial" w:hAnsi="Arial" w:cs="Arial"/>
-          <w:sz w:val="24"/>
-        </w:rPr>
-        <w:t xml:space="preserve"> </w:t>
-      </w:r>
-      <w:r>
-        <w:rPr>
-          <w:rFonts w:ascii="Arial" w:hAnsi="Arial" w:cs="Arial"/>
-          <w:sz w:val="24"/>
-        </w:rPr>
-        <w:t>pocos</w:t>
-      </w:r>
-      <w:r>
-        <w:rPr>
-          <w:rFonts w:ascii="Arial" w:hAnsi="Arial" w:cs="Arial"/>
-          <w:sz w:val="24"/>
-        </w:rPr>
-        <w:t xml:space="preserve"> </w:t>
-      </w:r>
-      <w:r>
-        <w:rPr>
-          <w:rFonts w:ascii="Arial" w:hAnsi="Arial" w:cs="Arial"/>
-          <w:sz w:val="24"/>
-        </w:rPr>
-        <w:t>equipos</w:t>
-      </w:r>
-      <w:r>
-        <w:rPr>
-          <w:rFonts w:ascii="Arial" w:hAnsi="Arial" w:cs="Arial"/>
-          <w:sz w:val="24"/>
-        </w:rPr>
-        <w:t xml:space="preserve"> tecnológicos.</w:t>
-      </w:r>
-    </w:p>
-    <w:p>
-      <w:pPr>
-        <w:pStyle w:val="Prrafodelista"/>
-        <w:numPr>
-          <w:ilvl w:val="0"/>
-          <w:numId w:val="13"/>
-        </w:numPr>
-        <w:rPr>
-          <w:rFonts w:ascii="Arial" w:hAnsi="Arial" w:cs="Arial"/>
-          <w:sz w:val="24"/>
-        </w:rPr>
-      </w:pPr>
-      <w:r>
-        <w:rPr>
-          <w:rFonts w:ascii="Arial" w:hAnsi="Arial" w:cs="Arial"/>
-          <w:sz w:val="24"/>
-        </w:rPr>
-        <w:t>P</w:t>
-      </w:r>
-      <w:r>
-        <w:rPr>
-          <w:rFonts w:ascii="Arial" w:hAnsi="Arial" w:cs="Arial"/>
-          <w:sz w:val="24"/>
-        </w:rPr>
-        <w:t>oco</w:t>
-      </w:r>
-      <w:r>
-        <w:rPr>
-          <w:rFonts w:ascii="Arial" w:hAnsi="Arial" w:cs="Arial"/>
-          <w:sz w:val="24"/>
-        </w:rPr>
-        <w:t xml:space="preserve"> </w:t>
-      </w:r>
-      <w:r>
-        <w:rPr>
-          <w:rFonts w:ascii="Arial" w:hAnsi="Arial" w:cs="Arial"/>
-          <w:sz w:val="24"/>
-        </w:rPr>
-        <w:t>conocimiento</w:t>
-      </w:r>
-      <w:r>
-        <w:rPr>
-          <w:rFonts w:ascii="Arial" w:hAnsi="Arial" w:cs="Arial"/>
-          <w:sz w:val="24"/>
-        </w:rPr>
-        <w:t xml:space="preserve"> </w:t>
-      </w:r>
-      <w:r>
-        <w:rPr>
-          <w:rFonts w:ascii="Arial" w:hAnsi="Arial" w:cs="Arial"/>
-          <w:sz w:val="24"/>
-        </w:rPr>
-        <w:t>del</w:t>
-      </w:r>
-      <w:r>
-        <w:rPr>
-          <w:rFonts w:ascii="Arial" w:hAnsi="Arial" w:cs="Arial"/>
-          <w:sz w:val="24"/>
-        </w:rPr>
-        <w:t xml:space="preserve"> </w:t>
-      </w:r>
-      <w:r>
-        <w:rPr>
-          <w:rFonts w:ascii="Arial" w:hAnsi="Arial" w:cs="Arial"/>
-          <w:sz w:val="24"/>
-        </w:rPr>
-        <w:t>personal</w:t>
-      </w:r>
-      <w:r>
-        <w:rPr>
-          <w:rFonts w:ascii="Arial" w:hAnsi="Arial" w:cs="Arial"/>
-          <w:sz w:val="24"/>
-        </w:rPr>
-        <w:t xml:space="preserve"> </w:t>
-      </w:r>
-      <w:r>
-        <w:rPr>
-          <w:rFonts w:ascii="Arial" w:hAnsi="Arial" w:cs="Arial"/>
-          <w:sz w:val="24"/>
-        </w:rPr>
-        <w:t>con</w:t>
-      </w:r>
-      <w:r>
-        <w:rPr>
-          <w:rFonts w:ascii="Arial" w:hAnsi="Arial" w:cs="Arial"/>
-          <w:sz w:val="24"/>
-        </w:rPr>
-        <w:t xml:space="preserve"> </w:t>
-      </w:r>
-      <w:r>
-        <w:rPr>
-          <w:rFonts w:ascii="Arial" w:hAnsi="Arial" w:cs="Arial"/>
-          <w:sz w:val="24"/>
-        </w:rPr>
-        <w:t>nuevas</w:t>
-      </w:r>
-      <w:r>
-        <w:rPr>
-          <w:rFonts w:ascii="Arial" w:hAnsi="Arial" w:cs="Arial"/>
-          <w:sz w:val="24"/>
-        </w:rPr>
-        <w:t xml:space="preserve"> </w:t>
-      </w:r>
-      <w:r>
-        <w:rPr>
-          <w:rFonts w:ascii="Arial" w:hAnsi="Arial" w:cs="Arial"/>
-          <w:sz w:val="24"/>
-        </w:rPr>
-        <w:t>tecnologías</w:t>
-      </w:r>
-      <w:r>
-        <w:rPr>
-          <w:rFonts w:ascii="Arial" w:hAnsi="Arial" w:cs="Arial"/>
-          <w:sz w:val="24"/>
-        </w:rPr>
-        <w:t xml:space="preserve"> </w:t>
-      </w:r>
-      <w:r>
-        <w:rPr>
-          <w:rFonts w:ascii="Arial" w:hAnsi="Arial" w:cs="Arial"/>
-          <w:sz w:val="24"/>
-        </w:rPr>
-        <w:t>o</w:t>
-      </w:r>
-      <w:r>
-        <w:rPr>
-          <w:rFonts w:ascii="Arial" w:hAnsi="Arial" w:cs="Arial"/>
-          <w:sz w:val="24"/>
-        </w:rPr>
-        <w:t xml:space="preserve"> </w:t>
-      </w:r>
-      <w:r>
-        <w:rPr>
-          <w:rFonts w:ascii="Arial" w:hAnsi="Arial" w:cs="Arial"/>
-          <w:sz w:val="24"/>
-        </w:rPr>
-        <w:t>programas</w:t>
-      </w:r>
-      <w:r>
-        <w:rPr>
-          <w:rFonts w:ascii="Arial" w:hAnsi="Arial" w:cs="Arial"/>
-          <w:sz w:val="24"/>
-        </w:rPr>
-        <w:t>.</w:t>
-      </w:r>
-    </w:p>
-    <w:p>
-      <w:pPr>
-        <w:pStyle w:val="Prrafodelista"/>
-        <w:numPr>
-          <w:ilvl w:val="0"/>
-          <w:numId w:val="13"/>
-        </w:numPr>
-        <w:rPr>
-          <w:rFonts w:ascii="Arial" w:hAnsi="Arial" w:cs="Arial"/>
-          <w:sz w:val="24"/>
-        </w:rPr>
-      </w:pPr>
-      <w:r>
-        <w:rPr>
-          <w:rFonts w:ascii="Arial" w:hAnsi="Arial" w:cs="Arial"/>
-          <w:sz w:val="24"/>
-        </w:rPr>
-        <w:t>P</w:t>
-      </w:r>
-      <w:r>
-        <w:rPr>
-          <w:rFonts w:ascii="Arial" w:hAnsi="Arial" w:cs="Arial"/>
-          <w:sz w:val="24"/>
-        </w:rPr>
-        <w:t>oco</w:t>
-      </w:r>
-      <w:r>
-        <w:rPr>
-          <w:rFonts w:ascii="Arial" w:hAnsi="Arial" w:cs="Arial"/>
-          <w:sz w:val="24"/>
-        </w:rPr>
-        <w:t xml:space="preserve"> </w:t>
-      </w:r>
-      <w:r>
-        <w:rPr>
-          <w:rFonts w:ascii="Arial" w:hAnsi="Arial" w:cs="Arial"/>
-          <w:sz w:val="24"/>
-        </w:rPr>
-        <w:t>tiempo</w:t>
-      </w:r>
-      <w:r>
-        <w:rPr>
-          <w:rFonts w:ascii="Arial" w:hAnsi="Arial" w:cs="Arial"/>
-          <w:sz w:val="24"/>
-        </w:rPr>
-        <w:t xml:space="preserve"> </w:t>
-      </w:r>
-      <w:r>
-        <w:rPr>
-          <w:rFonts w:ascii="Arial" w:hAnsi="Arial" w:cs="Arial"/>
-          <w:sz w:val="24"/>
-        </w:rPr>
-        <w:t>libre</w:t>
-      </w:r>
-      <w:r>
-        <w:rPr>
-          <w:rFonts w:ascii="Arial" w:hAnsi="Arial" w:cs="Arial"/>
-          <w:sz w:val="24"/>
-        </w:rPr>
-        <w:t xml:space="preserve"> </w:t>
-      </w:r>
-      <w:r>
-        <w:rPr>
-          <w:rFonts w:ascii="Arial" w:hAnsi="Arial" w:cs="Arial"/>
-          <w:sz w:val="24"/>
-        </w:rPr>
-        <w:t>por</w:t>
-      </w:r>
-      <w:r>
-        <w:rPr>
-          <w:rFonts w:ascii="Arial" w:hAnsi="Arial" w:cs="Arial"/>
-          <w:sz w:val="24"/>
-        </w:rPr>
-        <w:t xml:space="preserve"> </w:t>
-      </w:r>
-      <w:r>
-        <w:rPr>
-          <w:rFonts w:ascii="Arial" w:hAnsi="Arial" w:cs="Arial"/>
-          <w:sz w:val="24"/>
-        </w:rPr>
-        <w:t>parte</w:t>
-      </w:r>
-      <w:r>
-        <w:rPr>
-          <w:rFonts w:ascii="Arial" w:hAnsi="Arial" w:cs="Arial"/>
-          <w:sz w:val="24"/>
-        </w:rPr>
-        <w:t xml:space="preserve"> </w:t>
-      </w:r>
-      <w:r>
-        <w:rPr>
-          <w:rFonts w:ascii="Arial" w:hAnsi="Arial" w:cs="Arial"/>
-          <w:sz w:val="24"/>
-        </w:rPr>
-        <w:t>de</w:t>
-      </w:r>
-      <w:r>
-        <w:rPr>
-          <w:rFonts w:ascii="Arial" w:hAnsi="Arial" w:cs="Arial"/>
-          <w:sz w:val="24"/>
-        </w:rPr>
-        <w:t xml:space="preserve"> </w:t>
-      </w:r>
-      <w:r>
-        <w:rPr>
-          <w:rFonts w:ascii="Arial" w:hAnsi="Arial" w:cs="Arial"/>
-          <w:sz w:val="24"/>
-        </w:rPr>
-        <w:t>los</w:t>
-      </w:r>
-      <w:r>
-        <w:rPr>
-          <w:rFonts w:ascii="Arial" w:hAnsi="Arial" w:cs="Arial"/>
-          <w:sz w:val="24"/>
-        </w:rPr>
-        <w:t xml:space="preserve"> </w:t>
-      </w:r>
-      <w:r>
-        <w:rPr>
-          <w:rFonts w:ascii="Arial" w:hAnsi="Arial" w:cs="Arial"/>
-          <w:sz w:val="24"/>
-        </w:rPr>
-        <w:t>estudiantes.</w:t>
-      </w:r>
-    </w:p>
-    <w:p>
-      <w:pPr>
-        <w:rPr>
-          <w:rFonts w:ascii="Arial" w:hAnsi="Arial" w:cs="Arial"/>
-          <w:b/>
-          <w:sz w:val="24"/>
-        </w:rPr>
-      </w:pPr>
-      <w:r>
-        <w:rPr>
-          <w:rFonts w:ascii="Arial" w:hAnsi="Arial" w:cs="Arial"/>
-          <w:b/>
-          <w:sz w:val="24"/>
-        </w:rPr>
-        <w:t xml:space="preserve">Amenazas </w:t>
-      </w:r>
-    </w:p>
-    <w:p>
-      <w:pPr>
-        <w:pStyle w:val="Prrafodelista"/>
-        <w:numPr>
-          <w:ilvl w:val="0"/>
-          <w:numId w:val="12"/>
-        </w:numPr>
-        <w:rPr>
-          <w:rFonts w:ascii="Arial" w:hAnsi="Arial" w:cs="Arial"/>
-          <w:sz w:val="24"/>
-        </w:rPr>
-      </w:pPr>
-      <w:r>
-        <w:rPr>
-          <w:rFonts w:ascii="Arial" w:hAnsi="Arial" w:cs="Arial"/>
-          <w:sz w:val="24"/>
-        </w:rPr>
-        <w:t>G</w:t>
-      </w:r>
-      <w:r>
-        <w:rPr>
-          <w:rFonts w:ascii="Arial" w:hAnsi="Arial" w:cs="Arial"/>
-          <w:sz w:val="24"/>
-        </w:rPr>
-        <w:t>uerra</w:t>
-      </w:r>
-      <w:r>
-        <w:rPr>
-          <w:rFonts w:ascii="Arial" w:hAnsi="Arial" w:cs="Arial"/>
-          <w:sz w:val="24"/>
-        </w:rPr>
-        <w:t xml:space="preserve"> </w:t>
-      </w:r>
-      <w:r>
-        <w:rPr>
-          <w:rFonts w:ascii="Arial" w:hAnsi="Arial" w:cs="Arial"/>
-          <w:sz w:val="24"/>
-        </w:rPr>
-        <w:t>económica.</w:t>
-      </w:r>
-    </w:p>
-    <w:p>
-      <w:pPr>
-        <w:pStyle w:val="Prrafodelista"/>
-        <w:numPr>
-          <w:ilvl w:val="0"/>
-          <w:numId w:val="12"/>
-        </w:numPr>
-        <w:rPr>
-          <w:rFonts w:ascii="Arial" w:hAnsi="Arial" w:cs="Arial"/>
-          <w:sz w:val="24"/>
-        </w:rPr>
-      </w:pPr>
-      <w:r>
-        <w:rPr>
-          <w:rFonts w:ascii="Arial" w:hAnsi="Arial" w:cs="Arial"/>
-          <w:sz w:val="24"/>
-        </w:rPr>
-        <w:t>D</w:t>
-      </w:r>
-      <w:r>
-        <w:rPr>
-          <w:rFonts w:ascii="Arial" w:hAnsi="Arial" w:cs="Arial"/>
-          <w:sz w:val="24"/>
-        </w:rPr>
-        <w:t>elincuencia</w:t>
-      </w:r>
-      <w:r>
-        <w:rPr>
-          <w:rFonts w:ascii="Arial" w:hAnsi="Arial" w:cs="Arial"/>
-          <w:sz w:val="24"/>
-        </w:rPr>
-        <w:t xml:space="preserve"> </w:t>
-      </w:r>
-      <w:r>
-        <w:rPr>
-          <w:rFonts w:ascii="Arial" w:hAnsi="Arial" w:cs="Arial"/>
-          <w:sz w:val="24"/>
-        </w:rPr>
-        <w:t>en</w:t>
-      </w:r>
-      <w:r>
-        <w:rPr>
-          <w:rFonts w:ascii="Arial" w:hAnsi="Arial" w:cs="Arial"/>
-          <w:sz w:val="24"/>
-        </w:rPr>
-        <w:t xml:space="preserve"> </w:t>
-      </w:r>
-      <w:r>
-        <w:rPr>
-          <w:rFonts w:ascii="Arial" w:hAnsi="Arial" w:cs="Arial"/>
-          <w:sz w:val="24"/>
-        </w:rPr>
-        <w:t>los</w:t>
-      </w:r>
-      <w:r>
-        <w:rPr>
-          <w:rFonts w:ascii="Arial" w:hAnsi="Arial" w:cs="Arial"/>
-          <w:sz w:val="24"/>
-        </w:rPr>
-        <w:t xml:space="preserve"> </w:t>
-      </w:r>
-      <w:r>
-        <w:rPr>
-          <w:rFonts w:ascii="Arial" w:hAnsi="Arial" w:cs="Arial"/>
-          <w:sz w:val="24"/>
-        </w:rPr>
-        <w:t>alrededores.</w:t>
-      </w:r>
-    </w:p>
-    <w:p>
-      <w:pPr>
-        <w:pStyle w:val="Prrafodelista"/>
-        <w:numPr>
-          <w:ilvl w:val="0"/>
-          <w:numId w:val="12"/>
-        </w:numPr>
-        <w:rPr>
-          <w:rFonts w:ascii="Arial" w:hAnsi="Arial" w:cs="Arial"/>
-          <w:sz w:val="24"/>
-        </w:rPr>
-      </w:pPr>
-      <w:r>
-        <w:rPr>
-          <w:rFonts w:ascii="Arial" w:hAnsi="Arial" w:cs="Arial"/>
-          <w:sz w:val="24"/>
-        </w:rPr>
-        <w:t xml:space="preserve">Inseguridad </w:t>
-      </w:r>
-      <w:r>
-        <w:rPr>
-          <w:rFonts w:ascii="Arial" w:hAnsi="Arial" w:cs="Arial"/>
-          <w:sz w:val="24"/>
-        </w:rPr>
-        <w:t>en</w:t>
-      </w:r>
-      <w:r>
-        <w:rPr>
-          <w:rFonts w:ascii="Arial" w:hAnsi="Arial" w:cs="Arial"/>
-          <w:sz w:val="24"/>
-        </w:rPr>
-        <w:t xml:space="preserve"> </w:t>
-      </w:r>
-      <w:r>
-        <w:rPr>
-          <w:rFonts w:ascii="Arial" w:hAnsi="Arial" w:cs="Arial"/>
-          <w:sz w:val="24"/>
-        </w:rPr>
-        <w:t>la</w:t>
-      </w:r>
-      <w:r>
-        <w:rPr>
-          <w:rFonts w:ascii="Arial" w:hAnsi="Arial" w:cs="Arial"/>
-          <w:sz w:val="24"/>
-        </w:rPr>
-        <w:t xml:space="preserve"> </w:t>
-      </w:r>
-      <w:r>
-        <w:rPr>
-          <w:rFonts w:ascii="Arial" w:hAnsi="Arial" w:cs="Arial"/>
-          <w:sz w:val="24"/>
-        </w:rPr>
-        <w:t>zona.</w:t>
-      </w:r>
-    </w:p>
-    <w:p>
-      <w:pPr>
-        <w:pStyle w:val="Prrafodelista"/>
-        <w:numPr>
-          <w:ilvl w:val="0"/>
-          <w:numId w:val="12"/>
-        </w:numPr>
-        <w:rPr>
-          <w:rFonts w:ascii="Arial" w:hAnsi="Arial" w:cs="Arial"/>
-          <w:sz w:val="28"/>
-          <w:szCs w:val="24"/>
-        </w:rPr>
-      </w:pPr>
-      <w:r>
-        <w:rPr>
-          <w:rFonts w:ascii="Arial" w:hAnsi="Arial" w:cs="Arial"/>
-          <w:sz w:val="24"/>
-        </w:rPr>
-        <w:t>V</w:t>
-      </w:r>
-      <w:r>
-        <w:rPr>
-          <w:rFonts w:ascii="Arial" w:hAnsi="Arial" w:cs="Arial"/>
-          <w:sz w:val="24"/>
-        </w:rPr>
-        <w:t>ariaciones</w:t>
-      </w:r>
-      <w:r>
-        <w:rPr>
-          <w:rFonts w:ascii="Arial" w:hAnsi="Arial" w:cs="Arial"/>
-          <w:sz w:val="24"/>
-        </w:rPr>
-        <w:t xml:space="preserve"> </w:t>
-      </w:r>
-      <w:r>
-        <w:rPr>
-          <w:rFonts w:ascii="Arial" w:hAnsi="Arial" w:cs="Arial"/>
-          <w:sz w:val="24"/>
-        </w:rPr>
-        <w:t>del</w:t>
-      </w:r>
-      <w:r>
-        <w:rPr>
-          <w:rFonts w:ascii="Arial" w:hAnsi="Arial" w:cs="Arial"/>
-          <w:sz w:val="24"/>
-        </w:rPr>
-        <w:t xml:space="preserve"> </w:t>
-      </w:r>
-      <w:r>
-        <w:rPr>
-          <w:rFonts w:ascii="Arial" w:hAnsi="Arial" w:cs="Arial"/>
-          <w:sz w:val="24"/>
-        </w:rPr>
-        <w:t>clima</w:t>
-      </w:r>
-      <w:r>
-        <w:rPr>
-          <w:rFonts w:ascii="Arial" w:hAnsi="Arial" w:cs="Arial"/>
-          <w:sz w:val="24"/>
-        </w:rPr>
-        <w:t>.</w:t>
-      </w:r>
-    </w:p>
-    <w:p>
-      <w:pPr>
-        <w:rPr>
-          <w:rFonts w:ascii="Arial" w:hAnsi="Arial" w:cs="Arial"/>
-          <w:sz w:val="24"/>
-          <w:szCs w:val="24"/>
-        </w:rPr>
-      </w:pPr>
-    </w:p>
-    <w:p>
-      <w:pPr>
-        <w:rPr>
-          <w:rFonts w:ascii="Arial" w:hAnsi="Arial" w:cs="Arial"/>
-          <w:b/>
-          <w:sz w:val="24"/>
-          <w:szCs w:val="24"/>
-        </w:rPr>
-      </w:pPr>
-      <w:r>
-        <w:rPr>
-          <w:rFonts w:ascii="Arial" w:hAnsi="Arial" w:cs="Arial"/>
-          <w:b/>
-          <w:sz w:val="24"/>
-          <w:szCs w:val="24"/>
-        </w:rPr>
-        <w:t>1.5. Novedad de la Investigación.</w:t>
-      </w:r>
-    </w:p>
-    <w:p>
-      <w:pPr>
-        <w:rPr>
-          <w:rFonts w:ascii="Arial" w:hAnsi="Arial" w:cs="Arial"/>
-          <w:sz w:val="24"/>
-          <w:szCs w:val="24"/>
-        </w:rPr>
-      </w:pPr>
-    </w:p>
-    <w:p>
-      <w:pPr>
-        <w:rPr>
-          <w:rFonts w:ascii="Arial" w:hAnsi="Arial" w:cs="Arial"/>
-          <w:sz w:val="24"/>
-          <w:szCs w:val="24"/>
-        </w:rPr>
-      </w:pPr>
-      <w:r>
-        <w:rPr>
-          <w:rFonts w:ascii="Arial" w:hAnsi="Arial" w:cs="Arial"/>
-          <w:sz w:val="24"/>
-          <w:szCs w:val="24"/>
-        </w:rPr>
-        <w:tab/>
-        <w:t>Xxxxxxxxxxxxxxxxxxxxxxxxxxxxxxxxxxxxxxxxxxxxxxxxxxxxxxxxxxxxxxxxxxxxxxxxxxxxxxxxxxxxxxxxxxxxxxxxxxxxxxxxxxxxxxxxxxxxxxxxxxxxxxxxxxxxxxxxxxxxxxxxxxxxxxxx</w:t>
-      </w:r>
-    </w:p>
-    <w:p>
-      <w:pPr>
-        <w:rPr>
-          <w:rFonts w:ascii="Arial" w:hAnsi="Arial" w:cs="Arial"/>
-          <w:sz w:val="24"/>
-          <w:szCs w:val="24"/>
-        </w:rPr>
-      </w:pPr>
-    </w:p>
-    <w:p>
-      <w:pPr>
-        <w:rPr>
-          <w:rFonts w:ascii="Arial" w:hAnsi="Arial" w:cs="Arial"/>
-          <w:sz w:val="24"/>
-          <w:szCs w:val="24"/>
-        </w:rPr>
-      </w:pPr>
+          <w:szCs w:val="24"/>
+        </w:rPr>
+      </w:pPr>
+      <w:r>
+        <w:rPr>
+          <w:rFonts w:ascii="Arial" w:hAnsi="Arial" w:cs="Arial"/>
+          <w:sz w:val="24"/>
+          <w:szCs w:val="24"/>
+        </w:rPr>
+        <w:t xml:space="preserve">No se ha hecho fácil </w:t>
+      </w:r>
+      <w:r>
+        <w:rPr>
+          <w:rFonts w:ascii="Arial" w:hAnsi="Arial" w:cs="Arial"/>
+          <w:sz w:val="24"/>
+          <w:szCs w:val="24"/>
+          <w:highlight w:val="green"/>
+        </w:rPr>
+        <w:t>conseguir los datos necesarios</w:t>
+      </w:r>
+      <w:r>
+        <w:rPr>
+          <w:rFonts w:ascii="Arial" w:hAnsi="Arial" w:cs="Arial"/>
+          <w:sz w:val="24"/>
+          <w:szCs w:val="24"/>
+        </w:rPr>
+        <w:t xml:space="preserve"> para la realización de nuestro proyecto.</w:t>
+      </w:r>
     </w:p>
     <w:p>
       <w:pPr>
@@ -10443,17 +8341,8 @@
           <w:szCs w:val="24"/>
         </w:rPr>
         <w:tab/>
-      </w:r>
-      <w:proofErr w:type="gramStart"/>
-      <w:r>
-        <w:rPr>
-          <w:rFonts w:ascii="Arial" w:hAnsi="Arial" w:cs="Arial"/>
-          <w:sz w:val="24"/>
-          <w:szCs w:val="24"/>
-        </w:rPr>
         <w:t>xxxxxxxxxxxxxxxxxxxxxxxxxxxxxxxxxxxxxxxxxxxxxxxxxxxxxxxxxxxxxxxxxxxxxxxxxxxxxxxxxxxxxxxxxxxxxxxxxxxxxxxxxxxxxxxxxxxxxxxxxxxxxxxxxxxxxxxxxxxxxxxxxxxxxxxxxxxxxxxxxxxxxxxxxxxxxxxxxxxxx</w:t>
       </w:r>
-      <w:proofErr w:type="gramEnd"/>
     </w:p>
     <w:p>
       <w:pPr>
@@ -10507,17 +8396,8 @@
           <w:szCs w:val="24"/>
         </w:rPr>
         <w:tab/>
-      </w:r>
-      <w:proofErr w:type="gramStart"/>
-      <w:r>
-        <w:rPr>
-          <w:rFonts w:ascii="Arial" w:hAnsi="Arial" w:cs="Arial"/>
-          <w:sz w:val="24"/>
-          <w:szCs w:val="24"/>
-        </w:rPr>
         <w:t>xxxxxxxxxxxxxxxxxxxxxxxxxxxxxxxxxxxxxxxxxxxxxxxxxxxxxxxxxxxxxxxxxxxxxxxxxxxxxxxxxxxxxxxxxxxxxxxxxxxxxxxxxxxxxxxxxxxxxxxxxxxxxxxxxxxxxxxxxxxxxxxxxxxxxxxxxxxxxxxxxxxxxxxxxxxxxxxxxxxxxxxxx</w:t>
       </w:r>
-      <w:proofErr w:type="gramEnd"/>
     </w:p>
     <w:p>
       <w:pPr>
@@ -10701,17 +8581,8 @@
         </w:rPr>
         <w:lastRenderedPageBreak/>
         <w:tab/>
-      </w:r>
-      <w:proofErr w:type="gramStart"/>
-      <w:r>
-        <w:rPr>
-          <w:rFonts w:ascii="Arial" w:hAnsi="Arial" w:cs="Arial"/>
-          <w:sz w:val="24"/>
-          <w:szCs w:val="24"/>
-        </w:rPr>
         <w:t>xxxxxxxxxxxxxxxxxxxxxxxxxxxxxxxxxxxxxxxxxxxxxxxxxxxxxxxxxxxxxxxxxxxxxxxxxxxxxxxxxxxxxxxxxxxxxxxxxxxxxxxxxxxxxxxxxxxxxxxxxxxxxxxxxxxxxxxxxxxxxxxxxxxxxxxxxxxxxxxxxxxxxxxxxxxxxxxxxx</w:t>
       </w:r>
-      <w:proofErr w:type="gramEnd"/>
     </w:p>
     <w:p>
       <w:pPr>
@@ -10858,17 +8729,8 @@
           <w:szCs w:val="24"/>
         </w:rPr>
         <w:tab/>
-      </w:r>
-      <w:proofErr w:type="gramStart"/>
-      <w:r>
-        <w:rPr>
-          <w:rFonts w:ascii="Arial" w:hAnsi="Arial" w:cs="Arial"/>
-          <w:sz w:val="24"/>
-          <w:szCs w:val="24"/>
-        </w:rPr>
         <w:t>xxxxxxxxxxxxxxxxxxxxxxxxxxxxxxxxxxxxxxxxxxxxxxxxxxxxxxxxxxxxxxxxxxxxxxxxxxxxxxxxxxxxxxxxxxxxxxxxxxxxxxxxxxxxxxxxxxxxxxxxxxxxxxxxxxxxxxxxxxxxxxxxxxxxxxxxxxxxxxxxxxxxxxxxxxx</w:t>
       </w:r>
-      <w:proofErr w:type="gramEnd"/>
     </w:p>
     <w:p>
       <w:pPr>
@@ -10930,17 +8792,8 @@
           <w:szCs w:val="24"/>
         </w:rPr>
         <w:tab/>
-      </w:r>
-      <w:proofErr w:type="gramStart"/>
-      <w:r>
-        <w:rPr>
-          <w:rFonts w:ascii="Arial" w:hAnsi="Arial" w:cs="Arial"/>
-          <w:sz w:val="24"/>
-          <w:szCs w:val="24"/>
-        </w:rPr>
         <w:t>xxxxxxxxxxxxxxxxxxxxxxxxxxxxxxxxxxxxxxxxxxxxxxxxxxxxxxxxxxxxxxxxxxxxxxxxxxxxxxxxxxxxxxxxxxxxxxxxxxxxxxxxxxxxxxxxxxxxxxxxxxxxxxxxxxxxxxxxxxxxxxxxxxxxxxxxxxxxxxxxxxx</w:t>
       </w:r>
-      <w:proofErr w:type="gramEnd"/>
     </w:p>
     <w:p>
       <w:pPr>
@@ -11002,17 +8855,8 @@
           <w:szCs w:val="24"/>
         </w:rPr>
         <w:tab/>
-      </w:r>
-      <w:proofErr w:type="gramStart"/>
-      <w:r>
-        <w:rPr>
-          <w:rFonts w:ascii="Arial" w:hAnsi="Arial" w:cs="Arial"/>
-          <w:sz w:val="24"/>
-          <w:szCs w:val="24"/>
-        </w:rPr>
         <w:t>xxxxxxxxxxxxxxxxxxxxxxxxxxxxxxxxxxxxxxxxxxxxxxxxxxxxxxxxxxxxxxxxxxxxxxxxxxxxxxxxxxxxxxxxxxxxxxxxxxxxxxxxxxxxxxxxxxxxxxxxxxxxxxxxxxxxxxxxxxxxxxxxxxxxxxxxxxxxxxxxxx</w:t>
       </w:r>
-      <w:proofErr w:type="gramEnd"/>
     </w:p>
     <w:p>
       <w:pPr>
@@ -11077,17 +8921,8 @@
           <w:szCs w:val="24"/>
         </w:rPr>
         <w:tab/>
-      </w:r>
-      <w:proofErr w:type="gramStart"/>
-      <w:r>
-        <w:rPr>
-          <w:rFonts w:ascii="Arial" w:hAnsi="Arial" w:cs="Arial"/>
-          <w:sz w:val="24"/>
-          <w:szCs w:val="24"/>
-        </w:rPr>
         <w:t>xxxxxxxxxxxxxxxxxxxxxxxxxxxxxxxxxxxxxxxxxxxxxxxxxxxxxxxxxxxxxxxxxxxxxxxxxxxxxxxxxxxxxxxxxxxxxxxxxxxxxxxxxxxxxxxxxxxxxxxxxxxxxxxxxxxxxxxxxxxxxxxxxxxxxxxxxxxxxxxxxx</w:t>
       </w:r>
-      <w:proofErr w:type="gramEnd"/>
     </w:p>
     <w:p>
       <w:pPr>
@@ -11152,17 +8987,8 @@
           <w:szCs w:val="24"/>
         </w:rPr>
         <w:tab/>
-      </w:r>
-      <w:proofErr w:type="gramStart"/>
-      <w:r>
-        <w:rPr>
-          <w:rFonts w:ascii="Arial" w:hAnsi="Arial" w:cs="Arial"/>
-          <w:sz w:val="24"/>
-          <w:szCs w:val="24"/>
-        </w:rPr>
         <w:t>xxxxxxxxxxxxxxxxxxxxxxxxxxxxxxxxxxxxxxxxxxxxxxxxxxxxxxxxxxxxxxxxxxxxxxxxxxxxxxxxxxxxxxxxxxxxxxxxxxxxxxxxxxxxxxxxxxxxxxxxxxxxxxxxxxxxxxxxxxxxxxxxxxxxxxxxxxxxxxxxxx</w:t>
       </w:r>
-      <w:proofErr w:type="gramEnd"/>
     </w:p>
     <w:p>
       <w:pPr>
@@ -11253,17 +9079,8 @@
           <w:szCs w:val="24"/>
         </w:rPr>
         <w:tab/>
-      </w:r>
-      <w:proofErr w:type="gramStart"/>
-      <w:r>
-        <w:rPr>
-          <w:rFonts w:ascii="Arial" w:hAnsi="Arial" w:cs="Arial"/>
-          <w:sz w:val="24"/>
-          <w:szCs w:val="24"/>
-        </w:rPr>
         <w:t>xxxxxxxxxxxxxxxxxxxxxxxxxxxxxxxxxxxxxxxxxxxxxxxxxxxxxxxxxxxxxxxxxxxxxxxxxxxxxxxxxxxxxxxxxxxxxxxxxxxxxxxxxxxxxxxxxxxxxxxxxxxxxxxxxxxxxxxxxxxxxxxxxxxxxxxxxxxxxxxxxx</w:t>
       </w:r>
-      <w:proofErr w:type="gramEnd"/>
     </w:p>
     <w:p>
       <w:pPr>
@@ -11337,17 +9154,8 @@
           <w:szCs w:val="24"/>
         </w:rPr>
         <w:tab/>
-      </w:r>
-      <w:proofErr w:type="gramStart"/>
-      <w:r>
-        <w:rPr>
-          <w:rFonts w:ascii="Arial" w:hAnsi="Arial" w:cs="Arial"/>
-          <w:sz w:val="24"/>
-          <w:szCs w:val="24"/>
-        </w:rPr>
         <w:t>xxxxxxxxxxxxxxxxxxxxxxxxxxxxxxxxxxxxxxxxxxxxxxxxxxxxxxxxxxxxxxxxxxxxxxxxxxxxxxxxxxxxxxxxxxxxxxxxxxxxxxxxxxxxxxxxxxxxxxxxxxxxxxxxxxxxxxxxxxxxxxxxxxxxxxxxxxxxxxxxxx</w:t>
       </w:r>
-      <w:proofErr w:type="gramEnd"/>
     </w:p>
     <w:p>
       <w:pPr>
@@ -11421,17 +9229,8 @@
           <w:szCs w:val="24"/>
         </w:rPr>
         <w:tab/>
-      </w:r>
-      <w:proofErr w:type="gramStart"/>
-      <w:r>
-        <w:rPr>
-          <w:rFonts w:ascii="Arial" w:hAnsi="Arial" w:cs="Arial"/>
-          <w:sz w:val="24"/>
-          <w:szCs w:val="24"/>
-        </w:rPr>
         <w:t>xxxxxxxxxxxxxxxxxxxxxxxxxxxxxxxxxxxxxxxxxxxxxxxxxxxxxxxxxxxxxxxxxxxxxxxxxxxxxxxxxxxxxxxxxxxxxxxxxxxxxxxxxxxxxxxxxxxxxxxxxxxxxxxxxxxxxxxxxxxxxxxxxxxxxxxxxxxxxxxxxxxxxxxxxxxxxxxxxxxxxxxxxxxxx</w:t>
       </w:r>
-      <w:proofErr w:type="gramEnd"/>
     </w:p>
     <w:p>
       <w:pPr>
@@ -11488,17 +9287,8 @@
           <w:szCs w:val="24"/>
         </w:rPr>
         <w:tab/>
-      </w:r>
-      <w:proofErr w:type="gramStart"/>
-      <w:r>
-        <w:rPr>
-          <w:rFonts w:ascii="Arial" w:hAnsi="Arial" w:cs="Arial"/>
-          <w:sz w:val="24"/>
-          <w:szCs w:val="24"/>
-        </w:rPr>
         <w:t>xxxxxxxxxxxxxxxxxxxxxxxxxxxxxxxxxxxxxxxxxxxxxxxxxxxxxxxxxxxxxxxxxxxxxxxxxxxxxxxxxxxxxxxxxxxxxxxxxxxxxxxxxxxxxxxxxxxxxxxxxxxxxxxxxxxxxxxxxxxxxxxxxxxxxxxxxxxxxxxxxx</w:t>
       </w:r>
-      <w:proofErr w:type="gramEnd"/>
     </w:p>
     <w:p>
       <w:pPr>
@@ -11574,17 +9364,8 @@
           <w:szCs w:val="24"/>
         </w:rPr>
         <w:tab/>
-      </w:r>
-      <w:proofErr w:type="gramStart"/>
-      <w:r>
-        <w:rPr>
-          <w:rFonts w:ascii="Arial" w:hAnsi="Arial" w:cs="Arial"/>
-          <w:sz w:val="24"/>
-          <w:szCs w:val="24"/>
-        </w:rPr>
         <w:t>xxxxxxxxxxxxxxxxxxxxxxxxxxxxxxxxxxxxxxxxxxxxxxxxxxxxxxxxxxxxxxxxxxxxxxxxxxxxxxxxxxxxxxxxxxxxxxxxxxxxxxxxxxxxxxxxxxxxxxxxxxxxxxxxxxxxxxxxxxxxxxxxxxxxxxxxxxxxxxxxxx</w:t>
       </w:r>
-      <w:proofErr w:type="gramEnd"/>
     </w:p>
     <w:p>
       <w:pPr>
@@ -11730,17 +9511,8 @@
           <w:szCs w:val="24"/>
         </w:rPr>
         <w:tab/>
-      </w:r>
-      <w:proofErr w:type="gramStart"/>
-      <w:r>
-        <w:rPr>
-          <w:rFonts w:ascii="Arial" w:hAnsi="Arial" w:cs="Arial"/>
-          <w:sz w:val="24"/>
-          <w:szCs w:val="24"/>
-        </w:rPr>
         <w:t>xxxxxxxxxxxxxxxxxxxxxxxxxxxxxxxxxxxxxxxxxxxxxxxxxxxxxxxxxxxxxxxxxxxxxxxxxxxxxxxxxxxxxxxxxxxxxxxxxxxxxxxxxxxxxxxxxxxxxxxxxxxxxxxxxxxxxxxxxxxxxxxxxxxxxxxxxxxxxxxxxxxxxxxxxxxxxx</w:t>
       </w:r>
-      <w:proofErr w:type="gramEnd"/>
     </w:p>
     <w:p>
       <w:pPr>
@@ -11803,17 +9575,8 @@
           <w:szCs w:val="24"/>
         </w:rPr>
         <w:tab/>
-      </w:r>
-      <w:proofErr w:type="gramStart"/>
-      <w:r>
-        <w:rPr>
-          <w:rFonts w:ascii="Arial" w:hAnsi="Arial" w:cs="Arial"/>
-          <w:sz w:val="24"/>
-          <w:szCs w:val="24"/>
-        </w:rPr>
         <w:t>xxxxxxxxxxxxxxxxxxxxxxxxxxxxxxxxxxxxxxxxxxxxxxxxxxxxxxxxxxxxxxxxxxxxxxxxxxxxxxxxxxxxxxxxxxxxxxxxxxxxxxxxxxxxxxxxxxxxxxxxxxxxxxxxxxxxxxxxxxxxxxxxxxxxxxxx</w:t>
       </w:r>
-      <w:proofErr w:type="gramEnd"/>
     </w:p>
     <w:p>
       <w:pPr>
@@ -11876,17 +9639,8 @@
           <w:szCs w:val="24"/>
         </w:rPr>
         <w:tab/>
-      </w:r>
-      <w:proofErr w:type="gramStart"/>
-      <w:r>
-        <w:rPr>
-          <w:rFonts w:ascii="Arial" w:hAnsi="Arial" w:cs="Arial"/>
-          <w:sz w:val="24"/>
-          <w:szCs w:val="24"/>
-        </w:rPr>
         <w:t>xxxxxxxxxxxxxxxxxxxxxxxxxxxxxxxxxxxxxxxxxxxxxxxxxxxxxxxxxxxxxxxxxxxxxxxxxxxxxxxxxxxxxxxxxxxxxxxxxxxxxxxxxxxxxxxxxxxxxxxxxxxxxxxxxxxxxxxxxxxxxxxxxxxxxxxx</w:t>
       </w:r>
-      <w:proofErr w:type="gramEnd"/>
     </w:p>
     <w:p>
       <w:pPr>
@@ -11941,17 +9695,8 @@
           <w:szCs w:val="24"/>
         </w:rPr>
         <w:tab/>
-      </w:r>
-      <w:proofErr w:type="gramStart"/>
-      <w:r>
-        <w:rPr>
-          <w:rFonts w:ascii="Arial" w:hAnsi="Arial" w:cs="Arial"/>
-          <w:sz w:val="24"/>
-          <w:szCs w:val="24"/>
-        </w:rPr>
         <w:t>xxxxxxxxxxxxxxxxxxxxxxxxxxxxxxxxxxxxxxxxxxxxxxxxxxxxxxxxxxxxxxxxxxxxxxxxxxxxxxxxxxxxxxxxxxxxxxxxxxxxxxxxxxxxxxxxxxxxxxxxxxxxxxxxxxxxxxxxxxxxxxxxxxxxxxxx</w:t>
       </w:r>
-      <w:proofErr w:type="gramEnd"/>
     </w:p>
     <w:p>
       <w:pPr>
@@ -12007,17 +9752,8 @@
         </w:rPr>
         <w:lastRenderedPageBreak/>
         <w:tab/>
-      </w:r>
-      <w:proofErr w:type="gramStart"/>
-      <w:r>
-        <w:rPr>
-          <w:rFonts w:ascii="Arial" w:hAnsi="Arial" w:cs="Arial"/>
-          <w:sz w:val="24"/>
-          <w:szCs w:val="24"/>
-        </w:rPr>
         <w:t>xxxxxxxxxxxxxxxxxxxxxxxxxxxxxxxxxxxxxxxxxxxxxxxxxxxxxxxxxxxxxxxxxxxxxxxxxxxxxxxxxxxxxxxxxxxxxxxxxxxxxxxxxxxxxxxxxxxxxxxxxxxxxxxxxxxxxxxxxxxxxxxxxxxxxxxx</w:t>
       </w:r>
-      <w:proofErr w:type="gramEnd"/>
     </w:p>
     <w:p>
       <w:pPr>
@@ -12072,17 +9808,8 @@
           <w:szCs w:val="24"/>
         </w:rPr>
         <w:tab/>
-      </w:r>
-      <w:proofErr w:type="gramStart"/>
-      <w:r>
-        <w:rPr>
-          <w:rFonts w:ascii="Arial" w:hAnsi="Arial" w:cs="Arial"/>
-          <w:sz w:val="24"/>
-          <w:szCs w:val="24"/>
-        </w:rPr>
         <w:t>xxxxxxxxxxxxxxxxxxxxxxxxxxxxxxxxxxxxxxxxxxxxxxxxxxxxxxxxxxxxxxxxxxxxxxxxxxxxxxxxxxxxxxxxxxxxxxxxxxxxxxxxxxxxxxxxxxxxxxxxxxxxxxxxxxxxxxxxxxxxxxxxxxxxxxxx</w:t>
       </w:r>
-      <w:proofErr w:type="gramEnd"/>
     </w:p>
     <w:p>
       <w:pPr>
@@ -12137,17 +9864,8 @@
           <w:szCs w:val="24"/>
         </w:rPr>
         <w:tab/>
-      </w:r>
-      <w:proofErr w:type="gramStart"/>
-      <w:r>
-        <w:rPr>
-          <w:rFonts w:ascii="Arial" w:hAnsi="Arial" w:cs="Arial"/>
-          <w:sz w:val="24"/>
-          <w:szCs w:val="24"/>
-        </w:rPr>
         <w:t>xxxxxxxxxxxxxxxxxxxxxxxxxxxxxxxxxxxxxxxxxxxxxxxxxxxxxxxxxxxxxxxxxxxxxxxxxxxxxxxxxxxxxxxxxxxxxxxxxxxxxxxxxxxxxxxxxxxxxxxxxxxxxxxxxxxxxxxxxxxxxxxxxxxxxxxx</w:t>
       </w:r>
-      <w:proofErr w:type="gramEnd"/>
     </w:p>
     <w:p>
       <w:pPr>
@@ -12202,17 +9920,8 @@
           <w:szCs w:val="24"/>
         </w:rPr>
         <w:tab/>
-      </w:r>
-      <w:proofErr w:type="gramStart"/>
-      <w:r>
-        <w:rPr>
-          <w:rFonts w:ascii="Arial" w:hAnsi="Arial" w:cs="Arial"/>
-          <w:sz w:val="24"/>
-          <w:szCs w:val="24"/>
-        </w:rPr>
         <w:t>xxxxxxxxxxxxxxxxxxxxxxxxxxxxxxxxxxxxxxxxxxxxxxxxxxxxxxxxxxxxxxxxxxxxxxxxxxxxxxxxxxxxxxxxxxxxxxxxxxxxxxxxxxxxxxxxxxxxxxxxxxxxxxxxxxxxxxxxxxxxxxxxxxxxxxxx</w:t>
       </w:r>
-      <w:proofErr w:type="gramEnd"/>
     </w:p>
     <w:p>
       <w:pPr>
@@ -12313,17 +10022,8 @@
         </w:rPr>
         <w:lastRenderedPageBreak/>
         <w:tab/>
-      </w:r>
-      <w:proofErr w:type="gramStart"/>
-      <w:r>
-        <w:rPr>
-          <w:rFonts w:ascii="Arial" w:hAnsi="Arial" w:cs="Arial"/>
-          <w:sz w:val="24"/>
-          <w:szCs w:val="24"/>
-        </w:rPr>
         <w:t>xxxxxxxxxxxxxxxxxxxxxxxxxxxxxxxxxxxxxxxxxxxxxxxxxxxxxxxxxxxxxxxxxxxxxxxxxxxxxxxxxxxxxxxxxxxxxxxxxxxxxxxxxxxxxxxxxxxxxxxxxxxxxxxxxxxxxxxxxxxxxxxxxxxxxxxx</w:t>
       </w:r>
-      <w:proofErr w:type="gramEnd"/>
     </w:p>
     <w:p>
       <w:pPr>
@@ -12378,17 +10078,8 @@
           <w:szCs w:val="24"/>
         </w:rPr>
         <w:tab/>
-      </w:r>
-      <w:proofErr w:type="gramStart"/>
-      <w:r>
-        <w:rPr>
-          <w:rFonts w:ascii="Arial" w:hAnsi="Arial" w:cs="Arial"/>
-          <w:sz w:val="24"/>
-          <w:szCs w:val="24"/>
-        </w:rPr>
         <w:t>xxxxxxxxxxxxxxxxxxxxxxxxxxxxxxxxxxxxxxxxxxxxxxxxxxxxxxxxxxxxxxxxxxxxxxxxxxxxxxxxxxxxxxxxxxxxxxxxxxxxxxxxxxxxxxxxxxxxxxxxxxxxxxxxxxxxxxxxxxxxxxxxxxxxxxxx</w:t>
       </w:r>
-      <w:proofErr w:type="gramEnd"/>
     </w:p>
     <w:p>
       <w:pPr>
@@ -12443,17 +10134,8 @@
           <w:szCs w:val="24"/>
         </w:rPr>
         <w:tab/>
-      </w:r>
-      <w:proofErr w:type="gramStart"/>
-      <w:r>
-        <w:rPr>
-          <w:rFonts w:ascii="Arial" w:hAnsi="Arial" w:cs="Arial"/>
-          <w:sz w:val="24"/>
-          <w:szCs w:val="24"/>
-        </w:rPr>
         <w:t>xxxxxxxxxxxxxxxxxxxxxxxxxxxxxxxxxxxxxxxxxxxxxxxxxxxxxxxxxxxxxxxxxxxxxxxxxxxxxxxxxxxxxxxxxxxxxxxxxxxxxxxxxxxxxxxxxxxxxxxxxxxxxxxxxxxxxxxxxxxxxxxxxxxxxxxx</w:t>
       </w:r>
-      <w:proofErr w:type="gramEnd"/>
     </w:p>
     <w:p>
       <w:pPr>
@@ -12539,17 +10221,8 @@
           <w:szCs w:val="24"/>
         </w:rPr>
         <w:tab/>
-      </w:r>
-      <w:proofErr w:type="gramStart"/>
-      <w:r>
-        <w:rPr>
-          <w:rFonts w:ascii="Arial" w:hAnsi="Arial" w:cs="Arial"/>
-          <w:sz w:val="24"/>
-          <w:szCs w:val="24"/>
-        </w:rPr>
         <w:t>xxxxxxxxxxxxxxxxxxxxxxxxxxxxxxxxxxxxxxxxxxxxxxxxxxxxxxxxxxxxxxxxxxxxxxxxxxxxxxxxxxxxxxxxxxxxxxxxxxxxxxxxxxxxxxxxxxxxxxxxxxxxxxxxxxxxxxxxxxxxxxxxxxxxxxxx</w:t>
       </w:r>
-      <w:proofErr w:type="gramEnd"/>
     </w:p>
     <w:p>
       <w:pPr>
@@ -12641,17 +10314,8 @@
         </w:rPr>
         <w:lastRenderedPageBreak/>
         <w:tab/>
-      </w:r>
-      <w:proofErr w:type="gramStart"/>
-      <w:r>
-        <w:rPr>
-          <w:rFonts w:ascii="Arial" w:hAnsi="Arial" w:cs="Arial"/>
-          <w:sz w:val="24"/>
-          <w:szCs w:val="24"/>
-        </w:rPr>
         <w:t>xxxxxxxxxxxxxxxxxxxxxxxxxxxxxxxxxxxxxxxxxxxxxxxxxxxxxxxxxxxxxxxxxxxxxxxxxxxxxxxxxxxxxxxxxxxxxxxxxxxxxxxxxxxxxxxxxxxxxxxxxxxxxxxxxxxxxxxxxxxxxxxxxxxxxxxx</w:t>
       </w:r>
-      <w:proofErr w:type="gramEnd"/>
     </w:p>
     <w:p>
       <w:pPr>
@@ -12705,17 +10369,8 @@
           <w:szCs w:val="24"/>
         </w:rPr>
         <w:tab/>
-      </w:r>
-      <w:proofErr w:type="gramStart"/>
-      <w:r>
-        <w:rPr>
-          <w:rFonts w:ascii="Arial" w:hAnsi="Arial" w:cs="Arial"/>
-          <w:sz w:val="24"/>
-          <w:szCs w:val="24"/>
-        </w:rPr>
         <w:t>xxxxxxxxxxxxxxxxxxxxxxxxxxxxxxxxxxxxxxxxxxxxxxxxxxxxxxxxxxxxxxxxxxxxxxxxxxxxxxxxxxxxxxxxxxxxxxxxxxxxxxxxxxxxxxxxxxxxxxxxxxxxxxxxxxxxxxxxxxxxxxxxxxxxxxxx</w:t>
       </w:r>
-      <w:proofErr w:type="gramEnd"/>
     </w:p>
     <w:p>
       <w:pPr>
@@ -12779,17 +10434,8 @@
           <w:szCs w:val="24"/>
         </w:rPr>
         <w:tab/>
-      </w:r>
-      <w:proofErr w:type="gramStart"/>
-      <w:r>
-        <w:rPr>
-          <w:rFonts w:ascii="Arial" w:hAnsi="Arial" w:cs="Arial"/>
-          <w:sz w:val="24"/>
-          <w:szCs w:val="24"/>
-        </w:rPr>
         <w:t>xxxxxxxxxxxxxxxxxxxxxxxxxxxxxxxxxxxxxxxxxxxxxxxxxxxxxxxxxxxxxxxxxxxxxxxxxxxxxxxxxxxxxxxxxxxxxxxxxxxxxxxxxxxxxxxxxxxxxxxxxxxxxxxxxxxxxxxxxxxxxxxxxxxxxxxx</w:t>
       </w:r>
-      <w:proofErr w:type="gramEnd"/>
     </w:p>
     <w:p>
       <w:pPr>
@@ -12871,17 +10517,8 @@
           <w:szCs w:val="24"/>
         </w:rPr>
         <w:tab/>
-      </w:r>
-      <w:proofErr w:type="gramStart"/>
-      <w:r>
-        <w:rPr>
-          <w:rFonts w:ascii="Arial" w:hAnsi="Arial" w:cs="Arial"/>
-          <w:sz w:val="24"/>
-          <w:szCs w:val="24"/>
-        </w:rPr>
         <w:t>xxxxxxxxxxxxxxxxxxxxxxxxxxxxxxxxxxxxxxxxxxxxxxxxxxxxxxxxxxxxxxxxxxxxxxxxxxxxxxxxxxxxxxxxxxxxxxxxxxxxxxxxxxxxxxxxxxxxxxxxxxxxxxxxxxxxxxxxxxxxxxxxxxxxxxxx</w:t>
       </w:r>
-      <w:proofErr w:type="gramEnd"/>
     </w:p>
     <w:p>
       <w:pPr>
@@ -12937,17 +10574,8 @@
         </w:rPr>
         <w:lastRenderedPageBreak/>
         <w:tab/>
-      </w:r>
-      <w:proofErr w:type="gramStart"/>
-      <w:r>
-        <w:rPr>
-          <w:rFonts w:ascii="Arial" w:hAnsi="Arial" w:cs="Arial"/>
-          <w:sz w:val="24"/>
-          <w:szCs w:val="24"/>
-        </w:rPr>
         <w:t>xxxxxxxxxxxxxxxxxxxxxxxxxxxxxxxxxxxxxxxxxxxxxxxxxxxxxxxxxxxxxxxxxxxxxxxxxxxxxxxxxxxxxxxxxxxxxxxxxxxxxxxxxxxxxxxxxxxxxxxxxxxxxxxxxxxxxxxxxxxxxxxxxxxxxxxx</w:t>
       </w:r>
-      <w:proofErr w:type="gramEnd"/>
     </w:p>
     <w:p>
       <w:pPr>
@@ -13002,17 +10630,8 @@
           <w:szCs w:val="24"/>
         </w:rPr>
         <w:tab/>
-      </w:r>
-      <w:proofErr w:type="gramStart"/>
-      <w:r>
-        <w:rPr>
-          <w:rFonts w:ascii="Arial" w:hAnsi="Arial" w:cs="Arial"/>
-          <w:sz w:val="24"/>
-          <w:szCs w:val="24"/>
-        </w:rPr>
         <w:t>xxxxxxxxxxxxxxxxxxxxxxxxxxxxxxxxxxxxxxxxxxxxxxxxxxxxxxxxxxxxxxxxxxxxxxxxxxxxxxxxxxxxxxxxxxxxxxxxxxxxxxxxxxxxxxxxxxxxxxxxxxxxxxxxxxxxxxxxxxxxxxxxxxxxxxxx</w:t>
       </w:r>
-      <w:proofErr w:type="gramEnd"/>
     </w:p>
     <w:p>
       <w:pPr>
@@ -13103,17 +10722,8 @@
           <w:szCs w:val="24"/>
         </w:rPr>
         <w:tab/>
-      </w:r>
-      <w:proofErr w:type="gramStart"/>
-      <w:r>
-        <w:rPr>
-          <w:rFonts w:ascii="Arial" w:hAnsi="Arial" w:cs="Arial"/>
-          <w:sz w:val="24"/>
-          <w:szCs w:val="24"/>
-        </w:rPr>
         <w:t>xxxxxxxxxxxxxxxxxxxxxxxxxxxxxxxxxxxxxxxxxxxxxxxxxxxxxxxxxxxxxxxxxxxxxxxxxxxxxxxxxxxxxxxxxxxxxxxxxxxxxxxxxxxxxxxxxxxxxxxxxxxxxxxxxxxxxxxxxxxxxxxxxxxxxxxx</w:t>
       </w:r>
-      <w:proofErr w:type="gramEnd"/>
     </w:p>
     <w:p>
       <w:pPr>
@@ -13168,17 +10778,8 @@
           <w:szCs w:val="24"/>
         </w:rPr>
         <w:tab/>
-      </w:r>
-      <w:proofErr w:type="gramStart"/>
-      <w:r>
-        <w:rPr>
-          <w:rFonts w:ascii="Arial" w:hAnsi="Arial" w:cs="Arial"/>
-          <w:sz w:val="24"/>
-          <w:szCs w:val="24"/>
-        </w:rPr>
         <w:t>xxxxxxxxxxxxxxxxxxxxxxxxxxxxxxxxxxxxxxxxxxxxxxxxxxxxxxxxxxxxxxxxxxxxxxxxxxxxxxxxxxxxxxxxxxxxxxxxxxxxxxxxxxxxxxxxxxxxxxxxxxxxxxxxxxxxxxxxxxxxxxxxxxxxxxxx</w:t>
       </w:r>
-      <w:proofErr w:type="gramEnd"/>
     </w:p>
     <w:p>
       <w:pPr>
@@ -13233,17 +10834,8 @@
         </w:rPr>
         <w:lastRenderedPageBreak/>
         <w:tab/>
-      </w:r>
-      <w:proofErr w:type="gramStart"/>
-      <w:r>
-        <w:rPr>
-          <w:rFonts w:ascii="Arial" w:hAnsi="Arial" w:cs="Arial"/>
-          <w:sz w:val="24"/>
-          <w:szCs w:val="24"/>
-        </w:rPr>
         <w:t>xxxxxxxxxxxxxxxxxxxxxxxxxxxxxxxxxxxxxxxxxxxxxxxxxxxxxxxxxxxxxxxxxxxxxxxxxxxxxxxxxxxxxxxxxxxxxxxxxxxxxxxxxxxxxxxxxxxxxxxxxxxxxxxxxxxxxxxxxxxxxxxxxxxxxxxx</w:t>
       </w:r>
-      <w:proofErr w:type="gramEnd"/>
     </w:p>
     <w:p>
       <w:pPr>
@@ -13307,17 +10899,8 @@
           <w:szCs w:val="24"/>
         </w:rPr>
         <w:tab/>
-      </w:r>
-      <w:proofErr w:type="gramStart"/>
-      <w:r>
-        <w:rPr>
-          <w:rFonts w:ascii="Arial" w:hAnsi="Arial" w:cs="Arial"/>
-          <w:sz w:val="24"/>
-          <w:szCs w:val="24"/>
-        </w:rPr>
         <w:t>xxxxxxxxxxxxxxxxxxxxxxxxxxxxxxxxxxxxxxxxxxxxxxxxxxxxxxxxxxxxxxxxxxxxxxxxxxxxxxxxxxxxxxxxxxxxxxxxxxxxxxxxxxxxxxxxxxxxxxxxxxxxxxxxxxxxxxxxxxxxxxxxxxxxxxxx</w:t>
       </w:r>
-      <w:proofErr w:type="gramEnd"/>
     </w:p>
     <w:p>
       <w:pPr>
@@ -13371,17 +10954,8 @@
           <w:szCs w:val="24"/>
         </w:rPr>
         <w:tab/>
-      </w:r>
-      <w:proofErr w:type="gramStart"/>
-      <w:r>
-        <w:rPr>
-          <w:rFonts w:ascii="Arial" w:hAnsi="Arial" w:cs="Arial"/>
-          <w:sz w:val="24"/>
-          <w:szCs w:val="24"/>
-        </w:rPr>
         <w:t>xxxxxxxxxxxxxxxxxxxxxxxxxxxxxxxxxxxxxxxxxxxxxxxxxxxxxxxxxxxxxxxxxxxxxxxxxxxxxxxxxxxxxxxxxxxxxxxxxxxxxxxxxxxxxxxxxxxxxxxxxxxxxxxxxxxxxxxxxxxxxxxxxxxxxxxx</w:t>
       </w:r>
-      <w:proofErr w:type="gramEnd"/>
     </w:p>
     <w:p>
       <w:pPr>
@@ -13436,17 +11010,8 @@
           <w:szCs w:val="24"/>
         </w:rPr>
         <w:tab/>
-      </w:r>
-      <w:proofErr w:type="gramStart"/>
-      <w:r>
-        <w:rPr>
-          <w:rFonts w:ascii="Arial" w:hAnsi="Arial" w:cs="Arial"/>
-          <w:sz w:val="24"/>
-          <w:szCs w:val="24"/>
-        </w:rPr>
         <w:t>xxxxxxxxxxxxxxxxxxxxxxxxxxxxxxxxxxxxxxxxxxxxxxxxxxxxxxxxxxxxxxxxxxxxxxxxxxxxxxxxxxxxxxxxxxxxxxxxxxxxxxxxxxxxxxxxxxxxxxxxxxxxxxxxxxxxxxxxxxxxxxxxxxxxxxxx</w:t>
       </w:r>
-      <w:proofErr w:type="gramEnd"/>
     </w:p>
     <w:p>
       <w:pPr>
@@ -14178,7 +11743,6 @@
           <w:szCs w:val="24"/>
         </w:rPr>
       </w:pPr>
-      <w:proofErr w:type="gramStart"/>
       <w:r>
         <w:rPr>
           <w:rFonts w:ascii="Arial" w:hAnsi="Arial" w:cs="Arial"/>
@@ -14187,7 +11751,6 @@
         </w:rPr>
         <w:t>xxxxxxxxxxxxxxxxxxxxxxxxxxxxxxxxxxxxxxxxxxxxxxxxxxxxxxxxxxxxxxxxxxxxxxxxxxxxxxxxxxxxxxxxxxxxxxxxxxxxxxxxxxxxxxxxxxxxxxxxxxxxxxxxxxxxxxxxxxxxxxxxxxxxxxxxxxxx</w:t>
       </w:r>
-      <w:proofErr w:type="gramEnd"/>
     </w:p>
     <w:p>
       <w:pPr>
@@ -14210,7 +11773,6 @@
           <w:szCs w:val="24"/>
         </w:rPr>
       </w:pPr>
-      <w:proofErr w:type="gramStart"/>
       <w:r>
         <w:rPr>
           <w:rFonts w:ascii="Arial" w:hAnsi="Arial" w:cs="Arial"/>
@@ -14219,7 +11781,6 @@
         </w:rPr>
         <w:t>xxxxxxxxxxxxxxxxxxxxxxxxxxxxxxxxxxxxxxxxxxxxxxxxxxxxxxxxxxxxxxxxxxxxxxxxxxxxxxxxxxxxxxxxxxxxxxxxxxxxxxxxxxxxxxxxxxxxxxxxxxxxxxxxxxxxxxxxxxxxxxxxxxxxxxxxxxx</w:t>
       </w:r>
-      <w:proofErr w:type="gramEnd"/>
     </w:p>
     <w:p>
       <w:pPr>
@@ -14320,7 +11881,7 @@
 </file>
 
 <file path=word/endnotes.xml><?xml version="1.0" encoding="utf-8"?>
-<w:endnotes xmlns:wpc="http://schemas.microsoft.com/office/word/2010/wordprocessingCanvas" xmlns:mc="http://schemas.openxmlformats.org/markup-compatibility/2006" xmlns:o="urn:schemas-microsoft-com:office:office" xmlns:r="http://schemas.openxmlformats.org/officeDocument/2006/relationships" xmlns:m="http://schemas.openxmlformats.org/officeDocument/2006/math" xmlns:v="urn:schemas-microsoft-com:vml" xmlns:wp14="http://schemas.microsoft.com/office/word/2010/wordprocessingDrawing" xmlns:wp="http://schemas.openxmlformats.org/drawingml/2006/wordprocessingDrawing" xmlns:w10="urn:schemas-microsoft-com:office:word" xmlns:w="http://schemas.openxmlformats.org/wordprocessingml/2006/main" xmlns:w14="http://schemas.microsoft.com/office/word/2010/wordml" xmlns:w15="http://schemas.microsoft.com/office/word/2012/wordml" xmlns:wpg="http://schemas.microsoft.com/office/word/2010/wordprocessingGroup" xmlns:wpi="http://schemas.microsoft.com/office/word/2010/wordprocessingInk" xmlns:wne="http://schemas.microsoft.com/office/word/2006/wordml" xmlns:wps="http://schemas.microsoft.com/office/word/2010/wordprocessingShape" mc:Ignorable="w14 w15 wp14">
+<w:endnotes xmlns:wpc="http://schemas.microsoft.com/office/word/2010/wordprocessingCanvas" xmlns:cx="http://schemas.microsoft.com/office/drawing/2014/chartex" xmlns:cx1="http://schemas.microsoft.com/office/drawing/2015/9/8/chartex" xmlns:cx2="http://schemas.microsoft.com/office/drawing/2015/10/21/chartex" xmlns:cx3="http://schemas.microsoft.com/office/drawing/2016/5/9/chartex" xmlns:cx4="http://schemas.microsoft.com/office/drawing/2016/5/10/chartex" xmlns:cx5="http://schemas.microsoft.com/office/drawing/2016/5/11/chartex" xmlns:cx6="http://schemas.microsoft.com/office/drawing/2016/5/12/chartex" xmlns:cx7="http://schemas.microsoft.com/office/drawing/2016/5/13/chartex" xmlns:cx8="http://schemas.microsoft.com/office/drawing/2016/5/14/chartex" xmlns:mc="http://schemas.openxmlformats.org/markup-compatibility/2006" xmlns:aink="http://schemas.microsoft.com/office/drawing/2016/ink" xmlns:am3d="http://schemas.microsoft.com/office/drawing/2017/model3d" xmlns:o="urn:schemas-microsoft-com:office:office" xmlns:r="http://schemas.openxmlformats.org/officeDocument/2006/relationships" xmlns:m="http://schemas.openxmlformats.org/officeDocument/2006/math" xmlns:v="urn:schemas-microsoft-com:vml" xmlns:wp14="http://schemas.microsoft.com/office/word/2010/wordprocessingDrawing" xmlns:wp="http://schemas.openxmlformats.org/drawingml/2006/wordprocessingDrawing" xmlns:w10="urn:schemas-microsoft-com:office:word" xmlns:w="http://schemas.openxmlformats.org/wordprocessingml/2006/main" xmlns:w14="http://schemas.microsoft.com/office/word/2010/wordml" xmlns:w15="http://schemas.microsoft.com/office/word/2012/wordml" xmlns:w16cex="http://schemas.microsoft.com/office/word/2018/wordml/cex" xmlns:w16cid="http://schemas.microsoft.com/office/word/2016/wordml/cid" xmlns:w16="http://schemas.microsoft.com/office/word/2018/wordml" xmlns:w16sdtdh="http://schemas.microsoft.com/office/word/2020/wordml/sdtdatahash" xmlns:w16se="http://schemas.microsoft.com/office/word/2015/wordml/symex" xmlns:wpg="http://schemas.microsoft.com/office/word/2010/wordprocessingGroup" xmlns:wpi="http://schemas.microsoft.com/office/word/2010/wordprocessingInk" xmlns:wne="http://schemas.microsoft.com/office/word/2006/wordml" xmlns:wps="http://schemas.microsoft.com/office/word/2010/wordprocessingShape" mc:Ignorable="w14 w15 w16se w16cid w16 w16cex w16sdtdh wp14">
   <w:endnote w:type="separator" w:id="-1">
     <w:p>
       <w:pPr>
@@ -14345,10 +11906,10 @@
 </file>
 
 <file path=word/footer1.xml><?xml version="1.0" encoding="utf-8"?>
-<w:ftr xmlns:wpc="http://schemas.microsoft.com/office/word/2010/wordprocessingCanvas" xmlns:mc="http://schemas.openxmlformats.org/markup-compatibility/2006" xmlns:o="urn:schemas-microsoft-com:office:office" xmlns:r="http://schemas.openxmlformats.org/officeDocument/2006/relationships" xmlns:m="http://schemas.openxmlformats.org/officeDocument/2006/math" xmlns:v="urn:schemas-microsoft-com:vml" xmlns:wp14="http://schemas.microsoft.com/office/word/2010/wordprocessingDrawing" xmlns:wp="http://schemas.openxmlformats.org/drawingml/2006/wordprocessingDrawing" xmlns:w10="urn:schemas-microsoft-com:office:word" xmlns:w="http://schemas.openxmlformats.org/wordprocessingml/2006/main" xmlns:w14="http://schemas.microsoft.com/office/word/2010/wordml" xmlns:w15="http://schemas.microsoft.com/office/word/2012/wordml" xmlns:wpg="http://schemas.microsoft.com/office/word/2010/wordprocessingGroup" xmlns:wpi="http://schemas.microsoft.com/office/word/2010/wordprocessingInk" xmlns:wne="http://schemas.microsoft.com/office/word/2006/wordml" xmlns:wps="http://schemas.microsoft.com/office/word/2010/wordprocessingShape" mc:Ignorable="w14 w15 wp14">
+<w:ftr xmlns:wpc="http://schemas.microsoft.com/office/word/2010/wordprocessingCanvas" xmlns:cx="http://schemas.microsoft.com/office/drawing/2014/chartex" xmlns:cx1="http://schemas.microsoft.com/office/drawing/2015/9/8/chartex" xmlns:cx2="http://schemas.microsoft.com/office/drawing/2015/10/21/chartex" xmlns:cx3="http://schemas.microsoft.com/office/drawing/2016/5/9/chartex" xmlns:cx4="http://schemas.microsoft.com/office/drawing/2016/5/10/chartex" xmlns:cx5="http://schemas.microsoft.com/office/drawing/2016/5/11/chartex" xmlns:cx6="http://schemas.microsoft.com/office/drawing/2016/5/12/chartex" xmlns:cx7="http://schemas.microsoft.com/office/drawing/2016/5/13/chartex" xmlns:cx8="http://schemas.microsoft.com/office/drawing/2016/5/14/chartex" xmlns:mc="http://schemas.openxmlformats.org/markup-compatibility/2006" xmlns:aink="http://schemas.microsoft.com/office/drawing/2016/ink" xmlns:am3d="http://schemas.microsoft.com/office/drawing/2017/model3d" xmlns:o="urn:schemas-microsoft-com:office:office" xmlns:r="http://schemas.openxmlformats.org/officeDocument/2006/relationships" xmlns:m="http://schemas.openxmlformats.org/officeDocument/2006/math" xmlns:v="urn:schemas-microsoft-com:vml" xmlns:wp14="http://schemas.microsoft.com/office/word/2010/wordprocessingDrawing" xmlns:wp="http://schemas.openxmlformats.org/drawingml/2006/wordprocessingDrawing" xmlns:w10="urn:schemas-microsoft-com:office:word" xmlns:w="http://schemas.openxmlformats.org/wordprocessingml/2006/main" xmlns:w14="http://schemas.microsoft.com/office/word/2010/wordml" xmlns:w15="http://schemas.microsoft.com/office/word/2012/wordml" xmlns:w16cex="http://schemas.microsoft.com/office/word/2018/wordml/cex" xmlns:w16cid="http://schemas.microsoft.com/office/word/2016/wordml/cid" xmlns:w16="http://schemas.microsoft.com/office/word/2018/wordml" xmlns:w16sdtdh="http://schemas.microsoft.com/office/word/2020/wordml/sdtdatahash" xmlns:w16se="http://schemas.microsoft.com/office/word/2015/wordml/symex" xmlns:wpg="http://schemas.microsoft.com/office/word/2010/wordprocessingGroup" xmlns:wpi="http://schemas.microsoft.com/office/word/2010/wordprocessingInk" xmlns:wne="http://schemas.microsoft.com/office/word/2006/wordml" xmlns:wps="http://schemas.microsoft.com/office/word/2010/wordprocessingShape" mc:Ignorable="w14 w15 w16se w16cid w16 w16cex w16sdtdh wp14">
   <w:p>
     <w:pPr>
-      <w:pStyle w:val="Piedepgina"/>
+      <w:pStyle w:val="Footer"/>
       <w:jc w:val="center"/>
     </w:pPr>
     <w:r>
@@ -14374,14 +11935,14 @@
   </w:p>
   <w:p>
     <w:pPr>
-      <w:pStyle w:val="Piedepgina"/>
+      <w:pStyle w:val="Footer"/>
     </w:pPr>
   </w:p>
 </w:ftr>
 </file>
 
 <file path=word/footnotes.xml><?xml version="1.0" encoding="utf-8"?>
-<w:footnotes xmlns:wpc="http://schemas.microsoft.com/office/word/2010/wordprocessingCanvas" xmlns:mc="http://schemas.openxmlformats.org/markup-compatibility/2006" xmlns:o="urn:schemas-microsoft-com:office:office" xmlns:r="http://schemas.openxmlformats.org/officeDocument/2006/relationships" xmlns:m="http://schemas.openxmlformats.org/officeDocument/2006/math" xmlns:v="urn:schemas-microsoft-com:vml" xmlns:wp14="http://schemas.microsoft.com/office/word/2010/wordprocessingDrawing" xmlns:wp="http://schemas.openxmlformats.org/drawingml/2006/wordprocessingDrawing" xmlns:w10="urn:schemas-microsoft-com:office:word" xmlns:w="http://schemas.openxmlformats.org/wordprocessingml/2006/main" xmlns:w14="http://schemas.microsoft.com/office/word/2010/wordml" xmlns:w15="http://schemas.microsoft.com/office/word/2012/wordml" xmlns:wpg="http://schemas.microsoft.com/office/word/2010/wordprocessingGroup" xmlns:wpi="http://schemas.microsoft.com/office/word/2010/wordprocessingInk" xmlns:wne="http://schemas.microsoft.com/office/word/2006/wordml" xmlns:wps="http://schemas.microsoft.com/office/word/2010/wordprocessingShape" mc:Ignorable="w14 w15 wp14">
+<w:footnotes xmlns:wpc="http://schemas.microsoft.com/office/word/2010/wordprocessingCanvas" xmlns:cx="http://schemas.microsoft.com/office/drawing/2014/chartex" xmlns:cx1="http://schemas.microsoft.com/office/drawing/2015/9/8/chartex" xmlns:cx2="http://schemas.microsoft.com/office/drawing/2015/10/21/chartex" xmlns:cx3="http://schemas.microsoft.com/office/drawing/2016/5/9/chartex" xmlns:cx4="http://schemas.microsoft.com/office/drawing/2016/5/10/chartex" xmlns:cx5="http://schemas.microsoft.com/office/drawing/2016/5/11/chartex" xmlns:cx6="http://schemas.microsoft.com/office/drawing/2016/5/12/chartex" xmlns:cx7="http://schemas.microsoft.com/office/drawing/2016/5/13/chartex" xmlns:cx8="http://schemas.microsoft.com/office/drawing/2016/5/14/chartex" xmlns:mc="http://schemas.openxmlformats.org/markup-compatibility/2006" xmlns:aink="http://schemas.microsoft.com/office/drawing/2016/ink" xmlns:am3d="http://schemas.microsoft.com/office/drawing/2017/model3d" xmlns:o="urn:schemas-microsoft-com:office:office" xmlns:r="http://schemas.openxmlformats.org/officeDocument/2006/relationships" xmlns:m="http://schemas.openxmlformats.org/officeDocument/2006/math" xmlns:v="urn:schemas-microsoft-com:vml" xmlns:wp14="http://schemas.microsoft.com/office/word/2010/wordprocessingDrawing" xmlns:wp="http://schemas.openxmlformats.org/drawingml/2006/wordprocessingDrawing" xmlns:w10="urn:schemas-microsoft-com:office:word" xmlns:w="http://schemas.openxmlformats.org/wordprocessingml/2006/main" xmlns:w14="http://schemas.microsoft.com/office/word/2010/wordml" xmlns:w15="http://schemas.microsoft.com/office/word/2012/wordml" xmlns:w16cex="http://schemas.microsoft.com/office/word/2018/wordml/cex" xmlns:w16cid="http://schemas.microsoft.com/office/word/2016/wordml/cid" xmlns:w16="http://schemas.microsoft.com/office/word/2018/wordml" xmlns:w16sdtdh="http://schemas.microsoft.com/office/word/2020/wordml/sdtdatahash" xmlns:w16se="http://schemas.microsoft.com/office/word/2015/wordml/symex" xmlns:wpg="http://schemas.microsoft.com/office/word/2010/wordprocessingGroup" xmlns:wpi="http://schemas.microsoft.com/office/word/2010/wordprocessingInk" xmlns:wne="http://schemas.microsoft.com/office/word/2006/wordml" xmlns:wps="http://schemas.microsoft.com/office/word/2010/wordprocessingShape" mc:Ignorable="w14 w15 w16se w16cid w16 w16cex w16sdtdh wp14">
   <w:footnote w:type="separator" w:id="-1">
     <w:p>
       <w:pPr>
@@ -14406,8 +11967,8 @@
 </file>
 
 <file path=word/numbering.xml><?xml version="1.0" encoding="utf-8"?>
-<w:numbering xmlns:wpc="http://schemas.microsoft.com/office/word/2010/wordprocessingCanvas" xmlns:mc="http://schemas.openxmlformats.org/markup-compatibility/2006" xmlns:o="urn:schemas-microsoft-com:office:office" xmlns:r="http://schemas.openxmlformats.org/officeDocument/2006/relationships" xmlns:m="http://schemas.openxmlformats.org/officeDocument/2006/math" xmlns:v="urn:schemas-microsoft-com:vml" xmlns:wp14="http://schemas.microsoft.com/office/word/2010/wordprocessingDrawing" xmlns:wp="http://schemas.openxmlformats.org/drawingml/2006/wordprocessingDrawing" xmlns:w10="urn:schemas-microsoft-com:office:word" xmlns:w="http://schemas.openxmlformats.org/wordprocessingml/2006/main" xmlns:w14="http://schemas.microsoft.com/office/word/2010/wordml" xmlns:w15="http://schemas.microsoft.com/office/word/2012/wordml" xmlns:wpg="http://schemas.microsoft.com/office/word/2010/wordprocessingGroup" xmlns:wpi="http://schemas.microsoft.com/office/word/2010/wordprocessingInk" xmlns:wne="http://schemas.microsoft.com/office/word/2006/wordml" xmlns:wps="http://schemas.microsoft.com/office/word/2010/wordprocessingShape" mc:Ignorable="w14 w15 wp14">
-  <w:abstractNum w:abstractNumId="0">
+<w:numbering xmlns:wpc="http://schemas.microsoft.com/office/word/2010/wordprocessingCanvas" xmlns:cx="http://schemas.microsoft.com/office/drawing/2014/chartex" xmlns:cx1="http://schemas.microsoft.com/office/drawing/2015/9/8/chartex" xmlns:cx2="http://schemas.microsoft.com/office/drawing/2015/10/21/chartex" xmlns:cx3="http://schemas.microsoft.com/office/drawing/2016/5/9/chartex" xmlns:cx4="http://schemas.microsoft.com/office/drawing/2016/5/10/chartex" xmlns:cx5="http://schemas.microsoft.com/office/drawing/2016/5/11/chartex" xmlns:cx6="http://schemas.microsoft.com/office/drawing/2016/5/12/chartex" xmlns:cx7="http://schemas.microsoft.com/office/drawing/2016/5/13/chartex" xmlns:cx8="http://schemas.microsoft.com/office/drawing/2016/5/14/chartex" xmlns:mc="http://schemas.openxmlformats.org/markup-compatibility/2006" xmlns:aink="http://schemas.microsoft.com/office/drawing/2016/ink" xmlns:am3d="http://schemas.microsoft.com/office/drawing/2017/model3d" xmlns:o="urn:schemas-microsoft-com:office:office" xmlns:r="http://schemas.openxmlformats.org/officeDocument/2006/relationships" xmlns:m="http://schemas.openxmlformats.org/officeDocument/2006/math" xmlns:v="urn:schemas-microsoft-com:vml" xmlns:wp14="http://schemas.microsoft.com/office/word/2010/wordprocessingDrawing" xmlns:wp="http://schemas.openxmlformats.org/drawingml/2006/wordprocessingDrawing" xmlns:w10="urn:schemas-microsoft-com:office:word" xmlns:w="http://schemas.openxmlformats.org/wordprocessingml/2006/main" xmlns:w14="http://schemas.microsoft.com/office/word/2010/wordml" xmlns:w15="http://schemas.microsoft.com/office/word/2012/wordml" xmlns:w16cex="http://schemas.microsoft.com/office/word/2018/wordml/cex" xmlns:w16cid="http://schemas.microsoft.com/office/word/2016/wordml/cid" xmlns:w16="http://schemas.microsoft.com/office/word/2018/wordml" xmlns:w16sdtdh="http://schemas.microsoft.com/office/word/2020/wordml/sdtdatahash" xmlns:w16se="http://schemas.microsoft.com/office/word/2015/wordml/symex" xmlns:wpg="http://schemas.microsoft.com/office/word/2010/wordprocessingGroup" xmlns:wpi="http://schemas.microsoft.com/office/word/2010/wordprocessingInk" xmlns:wne="http://schemas.microsoft.com/office/word/2006/wordml" xmlns:wps="http://schemas.microsoft.com/office/word/2010/wordprocessingShape" mc:Ignorable="w14 w15 w16se w16cid w16 w16cex w16sdtdh wp14">
+  <w:abstractNum w:abstractNumId="0" w15:restartNumberingAfterBreak="0">
     <w:nsid w:val="07A202B1"/>
     <w:multiLevelType w:val="hybridMultilevel"/>
     <w:tmpl w:val="E3E09DF8"/>
@@ -14493,7 +12054,206 @@
       </w:pPr>
     </w:lvl>
   </w:abstractNum>
-  <w:abstractNum w:abstractNumId="1">
+  <w:abstractNum w:abstractNumId="1" w15:restartNumberingAfterBreak="0">
+    <w:nsid w:val="101A70AB"/>
+    <w:multiLevelType w:val="hybridMultilevel"/>
+    <w:tmpl w:val="2ACE8064"/>
+    <w:lvl w:ilvl="0" w:tplc="200A0001">
+      <w:start w:val="1"/>
+      <w:numFmt w:val="bullet"/>
+      <w:lvlText w:val=""/>
+      <w:lvlJc w:val="left"/>
+      <w:pPr>
+        <w:ind w:left="720" w:hanging="360"/>
+      </w:pPr>
+      <w:rPr>
+        <w:rFonts w:ascii="Symbol" w:hAnsi="Symbol" w:hint="default"/>
+      </w:rPr>
+    </w:lvl>
+    <w:lvl w:ilvl="1" w:tplc="200A0003">
+      <w:start w:val="1"/>
+      <w:numFmt w:val="bullet"/>
+      <w:lvlText w:val="o"/>
+      <w:lvlJc w:val="left"/>
+      <w:pPr>
+        <w:ind w:left="1440" w:hanging="360"/>
+      </w:pPr>
+      <w:rPr>
+        <w:rFonts w:ascii="Courier New" w:hAnsi="Courier New" w:cs="Courier New" w:hint="default"/>
+      </w:rPr>
+    </w:lvl>
+    <w:lvl w:ilvl="2" w:tplc="200A0005">
+      <w:start w:val="1"/>
+      <w:numFmt w:val="bullet"/>
+      <w:lvlText w:val=""/>
+      <w:lvlJc w:val="left"/>
+      <w:pPr>
+        <w:ind w:left="2160" w:hanging="360"/>
+      </w:pPr>
+      <w:rPr>
+        <w:rFonts w:ascii="Wingdings" w:hAnsi="Wingdings" w:hint="default"/>
+      </w:rPr>
+    </w:lvl>
+    <w:lvl w:ilvl="3" w:tplc="200A0001">
+      <w:start w:val="1"/>
+      <w:numFmt w:val="bullet"/>
+      <w:lvlText w:val=""/>
+      <w:lvlJc w:val="left"/>
+      <w:pPr>
+        <w:ind w:left="2880" w:hanging="360"/>
+      </w:pPr>
+      <w:rPr>
+        <w:rFonts w:ascii="Symbol" w:hAnsi="Symbol" w:hint="default"/>
+      </w:rPr>
+    </w:lvl>
+    <w:lvl w:ilvl="4" w:tplc="200A0003">
+      <w:start w:val="1"/>
+      <w:numFmt w:val="bullet"/>
+      <w:lvlText w:val="o"/>
+      <w:lvlJc w:val="left"/>
+      <w:pPr>
+        <w:ind w:left="3600" w:hanging="360"/>
+      </w:pPr>
+      <w:rPr>
+        <w:rFonts w:ascii="Courier New" w:hAnsi="Courier New" w:cs="Courier New" w:hint="default"/>
+      </w:rPr>
+    </w:lvl>
+    <w:lvl w:ilvl="5" w:tplc="200A0005">
+      <w:start w:val="1"/>
+      <w:numFmt w:val="bullet"/>
+      <w:lvlText w:val=""/>
+      <w:lvlJc w:val="left"/>
+      <w:pPr>
+        <w:ind w:left="4320" w:hanging="360"/>
+      </w:pPr>
+      <w:rPr>
+        <w:rFonts w:ascii="Wingdings" w:hAnsi="Wingdings" w:hint="default"/>
+      </w:rPr>
+    </w:lvl>
+    <w:lvl w:ilvl="6" w:tplc="200A0001">
+      <w:start w:val="1"/>
+      <w:numFmt w:val="bullet"/>
+      <w:lvlText w:val=""/>
+      <w:lvlJc w:val="left"/>
+      <w:pPr>
+        <w:ind w:left="5040" w:hanging="360"/>
+      </w:pPr>
+      <w:rPr>
+        <w:rFonts w:ascii="Symbol" w:hAnsi="Symbol" w:hint="default"/>
+      </w:rPr>
+    </w:lvl>
+    <w:lvl w:ilvl="7" w:tplc="200A0003">
+      <w:start w:val="1"/>
+      <w:numFmt w:val="bullet"/>
+      <w:lvlText w:val="o"/>
+      <w:lvlJc w:val="left"/>
+      <w:pPr>
+        <w:ind w:left="5760" w:hanging="360"/>
+      </w:pPr>
+      <w:rPr>
+        <w:rFonts w:ascii="Courier New" w:hAnsi="Courier New" w:cs="Courier New" w:hint="default"/>
+      </w:rPr>
+    </w:lvl>
+    <w:lvl w:ilvl="8" w:tplc="200A0005">
+      <w:start w:val="1"/>
+      <w:numFmt w:val="bullet"/>
+      <w:lvlText w:val=""/>
+      <w:lvlJc w:val="left"/>
+      <w:pPr>
+        <w:ind w:left="6480" w:hanging="360"/>
+      </w:pPr>
+      <w:rPr>
+        <w:rFonts w:ascii="Wingdings" w:hAnsi="Wingdings" w:hint="default"/>
+      </w:rPr>
+    </w:lvl>
+  </w:abstractNum>
+  <w:abstractNum w:abstractNumId="2" w15:restartNumberingAfterBreak="0">
+    <w:nsid w:val="124220AD"/>
+    <w:multiLevelType w:val="hybridMultilevel"/>
+    <w:tmpl w:val="7060AEF2"/>
+    <w:lvl w:ilvl="0" w:tplc="200A000F">
+      <w:start w:val="1"/>
+      <w:numFmt w:val="decimal"/>
+      <w:lvlText w:val="%1."/>
+      <w:lvlJc w:val="left"/>
+      <w:pPr>
+        <w:ind w:left="720" w:hanging="360"/>
+      </w:pPr>
+    </w:lvl>
+    <w:lvl w:ilvl="1" w:tplc="200A0019">
+      <w:start w:val="1"/>
+      <w:numFmt w:val="lowerLetter"/>
+      <w:lvlText w:val="%2."/>
+      <w:lvlJc w:val="left"/>
+      <w:pPr>
+        <w:ind w:left="1440" w:hanging="360"/>
+      </w:pPr>
+    </w:lvl>
+    <w:lvl w:ilvl="2" w:tplc="200A001B">
+      <w:start w:val="1"/>
+      <w:numFmt w:val="lowerRoman"/>
+      <w:lvlText w:val="%3."/>
+      <w:lvlJc w:val="right"/>
+      <w:pPr>
+        <w:ind w:left="2160" w:hanging="180"/>
+      </w:pPr>
+    </w:lvl>
+    <w:lvl w:ilvl="3" w:tplc="200A000F">
+      <w:start w:val="1"/>
+      <w:numFmt w:val="decimal"/>
+      <w:lvlText w:val="%4."/>
+      <w:lvlJc w:val="left"/>
+      <w:pPr>
+        <w:ind w:left="2880" w:hanging="360"/>
+      </w:pPr>
+    </w:lvl>
+    <w:lvl w:ilvl="4" w:tplc="200A0019">
+      <w:start w:val="1"/>
+      <w:numFmt w:val="lowerLetter"/>
+      <w:lvlText w:val="%5."/>
+      <w:lvlJc w:val="left"/>
+      <w:pPr>
+        <w:ind w:left="3600" w:hanging="360"/>
+      </w:pPr>
+    </w:lvl>
+    <w:lvl w:ilvl="5" w:tplc="200A001B">
+      <w:start w:val="1"/>
+      <w:numFmt w:val="lowerRoman"/>
+      <w:lvlText w:val="%6."/>
+      <w:lvlJc w:val="right"/>
+      <w:pPr>
+        <w:ind w:left="4320" w:hanging="180"/>
+      </w:pPr>
+    </w:lvl>
+    <w:lvl w:ilvl="6" w:tplc="200A000F">
+      <w:start w:val="1"/>
+      <w:numFmt w:val="decimal"/>
+      <w:lvlText w:val="%7."/>
+      <w:lvlJc w:val="left"/>
+      <w:pPr>
+        <w:ind w:left="5040" w:hanging="360"/>
+      </w:pPr>
+    </w:lvl>
+    <w:lvl w:ilvl="7" w:tplc="200A0019">
+      <w:start w:val="1"/>
+      <w:numFmt w:val="lowerLetter"/>
+      <w:lvlText w:val="%8."/>
+      <w:lvlJc w:val="left"/>
+      <w:pPr>
+        <w:ind w:left="5760" w:hanging="360"/>
+      </w:pPr>
+    </w:lvl>
+    <w:lvl w:ilvl="8" w:tplc="200A001B">
+      <w:start w:val="1"/>
+      <w:numFmt w:val="lowerRoman"/>
+      <w:lvlText w:val="%9."/>
+      <w:lvlJc w:val="right"/>
+      <w:pPr>
+        <w:ind w:left="6480" w:hanging="180"/>
+      </w:pPr>
+    </w:lvl>
+  </w:abstractNum>
+  <w:abstractNum w:abstractNumId="3" w15:restartNumberingAfterBreak="0">
     <w:nsid w:val="14C15D8C"/>
     <w:multiLevelType w:val="hybridMultilevel"/>
     <w:tmpl w:val="21FC1938"/>
@@ -14606,7 +12366,7 @@
       </w:rPr>
     </w:lvl>
   </w:abstractNum>
-  <w:abstractNum w:abstractNumId="2">
+  <w:abstractNum w:abstractNumId="4" w15:restartNumberingAfterBreak="0">
     <w:nsid w:val="21061697"/>
     <w:multiLevelType w:val="hybridMultilevel"/>
     <w:tmpl w:val="C85AB358"/>
@@ -14719,7 +12479,7 @@
       </w:rPr>
     </w:lvl>
   </w:abstractNum>
-  <w:abstractNum w:abstractNumId="3">
+  <w:abstractNum w:abstractNumId="5" w15:restartNumberingAfterBreak="0">
     <w:nsid w:val="279B2D78"/>
     <w:multiLevelType w:val="hybridMultilevel"/>
     <w:tmpl w:val="22A2E4AE"/>
@@ -14832,7 +12592,7 @@
       </w:rPr>
     </w:lvl>
   </w:abstractNum>
-  <w:abstractNum w:abstractNumId="4">
+  <w:abstractNum w:abstractNumId="6" w15:restartNumberingAfterBreak="0">
     <w:nsid w:val="30E86BE0"/>
     <w:multiLevelType w:val="multilevel"/>
     <w:tmpl w:val="6504C430"/>
@@ -14945,7 +12705,120 @@
       </w:pPr>
     </w:lvl>
   </w:abstractNum>
-  <w:abstractNum w:abstractNumId="5">
+  <w:abstractNum w:abstractNumId="7" w15:restartNumberingAfterBreak="0">
+    <w:nsid w:val="375D26E6"/>
+    <w:multiLevelType w:val="hybridMultilevel"/>
+    <w:tmpl w:val="A852E658"/>
+    <w:lvl w:ilvl="0" w:tplc="200A0009">
+      <w:start w:val="1"/>
+      <w:numFmt w:val="bullet"/>
+      <w:lvlText w:val=""/>
+      <w:lvlJc w:val="left"/>
+      <w:pPr>
+        <w:ind w:left="720" w:hanging="360"/>
+      </w:pPr>
+      <w:rPr>
+        <w:rFonts w:ascii="Wingdings" w:hAnsi="Wingdings" w:hint="default"/>
+      </w:rPr>
+    </w:lvl>
+    <w:lvl w:ilvl="1" w:tplc="200A0003">
+      <w:start w:val="1"/>
+      <w:numFmt w:val="bullet"/>
+      <w:lvlText w:val="o"/>
+      <w:lvlJc w:val="left"/>
+      <w:pPr>
+        <w:ind w:left="1440" w:hanging="360"/>
+      </w:pPr>
+      <w:rPr>
+        <w:rFonts w:ascii="Courier New" w:hAnsi="Courier New" w:cs="Courier New" w:hint="default"/>
+      </w:rPr>
+    </w:lvl>
+    <w:lvl w:ilvl="2" w:tplc="200A0005">
+      <w:start w:val="1"/>
+      <w:numFmt w:val="bullet"/>
+      <w:lvlText w:val=""/>
+      <w:lvlJc w:val="left"/>
+      <w:pPr>
+        <w:ind w:left="2160" w:hanging="360"/>
+      </w:pPr>
+      <w:rPr>
+        <w:rFonts w:ascii="Wingdings" w:hAnsi="Wingdings" w:hint="default"/>
+      </w:rPr>
+    </w:lvl>
+    <w:lvl w:ilvl="3" w:tplc="200A0001">
+      <w:start w:val="1"/>
+      <w:numFmt w:val="bullet"/>
+      <w:lvlText w:val=""/>
+      <w:lvlJc w:val="left"/>
+      <w:pPr>
+        <w:ind w:left="2880" w:hanging="360"/>
+      </w:pPr>
+      <w:rPr>
+        <w:rFonts w:ascii="Symbol" w:hAnsi="Symbol" w:hint="default"/>
+      </w:rPr>
+    </w:lvl>
+    <w:lvl w:ilvl="4" w:tplc="200A0003">
+      <w:start w:val="1"/>
+      <w:numFmt w:val="bullet"/>
+      <w:lvlText w:val="o"/>
+      <w:lvlJc w:val="left"/>
+      <w:pPr>
+        <w:ind w:left="3600" w:hanging="360"/>
+      </w:pPr>
+      <w:rPr>
+        <w:rFonts w:ascii="Courier New" w:hAnsi="Courier New" w:cs="Courier New" w:hint="default"/>
+      </w:rPr>
+    </w:lvl>
+    <w:lvl w:ilvl="5" w:tplc="200A0005">
+      <w:start w:val="1"/>
+      <w:numFmt w:val="bullet"/>
+      <w:lvlText w:val=""/>
+      <w:lvlJc w:val="left"/>
+      <w:pPr>
+        <w:ind w:left="4320" w:hanging="360"/>
+      </w:pPr>
+      <w:rPr>
+        <w:rFonts w:ascii="Wingdings" w:hAnsi="Wingdings" w:hint="default"/>
+      </w:rPr>
+    </w:lvl>
+    <w:lvl w:ilvl="6" w:tplc="200A0001">
+      <w:start w:val="1"/>
+      <w:numFmt w:val="bullet"/>
+      <w:lvlText w:val=""/>
+      <w:lvlJc w:val="left"/>
+      <w:pPr>
+        <w:ind w:left="5040" w:hanging="360"/>
+      </w:pPr>
+      <w:rPr>
+        <w:rFonts w:ascii="Symbol" w:hAnsi="Symbol" w:hint="default"/>
+      </w:rPr>
+    </w:lvl>
+    <w:lvl w:ilvl="7" w:tplc="200A0003">
+      <w:start w:val="1"/>
+      <w:numFmt w:val="bullet"/>
+      <w:lvlText w:val="o"/>
+      <w:lvlJc w:val="left"/>
+      <w:pPr>
+        <w:ind w:left="5760" w:hanging="360"/>
+      </w:pPr>
+      <w:rPr>
+        <w:rFonts w:ascii="Courier New" w:hAnsi="Courier New" w:cs="Courier New" w:hint="default"/>
+      </w:rPr>
+    </w:lvl>
+    <w:lvl w:ilvl="8" w:tplc="200A0005">
+      <w:start w:val="1"/>
+      <w:numFmt w:val="bullet"/>
+      <w:lvlText w:val=""/>
+      <w:lvlJc w:val="left"/>
+      <w:pPr>
+        <w:ind w:left="6480" w:hanging="360"/>
+      </w:pPr>
+      <w:rPr>
+        <w:rFonts w:ascii="Wingdings" w:hAnsi="Wingdings" w:hint="default"/>
+      </w:rPr>
+    </w:lvl>
+  </w:abstractNum>
+  <w:abstractNum w:abstractNumId="8" w15:restartNumberingAfterBreak="0">
     <w:nsid w:val="3A952263"/>
     <w:multiLevelType w:val="hybridMultilevel"/>
     <w:tmpl w:val="B13E28E0"/>
@@ -15058,7 +12931,7 @@
       </w:rPr>
     </w:lvl>
   </w:abstractNum>
-  <w:abstractNum w:abstractNumId="6">
+  <w:abstractNum w:abstractNumId="9" w15:restartNumberingAfterBreak="0">
     <w:nsid w:val="3DAF3563"/>
     <w:multiLevelType w:val="hybridMultilevel"/>
     <w:tmpl w:val="B464E0FC"/>
@@ -15171,7 +13044,7 @@
       </w:rPr>
     </w:lvl>
   </w:abstractNum>
-  <w:abstractNum w:abstractNumId="7">
+  <w:abstractNum w:abstractNumId="10" w15:restartNumberingAfterBreak="0">
     <w:nsid w:val="4361261F"/>
     <w:multiLevelType w:val="multilevel"/>
     <w:tmpl w:val="35FEC12E"/>
@@ -15284,7 +13157,97 @@
       </w:rPr>
     </w:lvl>
   </w:abstractNum>
-  <w:abstractNum w:abstractNumId="8">
+  <w:abstractNum w:abstractNumId="11" w15:restartNumberingAfterBreak="0">
+    <w:nsid w:val="47EC688E"/>
+    <w:multiLevelType w:val="hybridMultilevel"/>
+    <w:tmpl w:val="04D6CD60"/>
+    <w:lvl w:ilvl="0" w:tplc="509E0F82">
+      <w:start w:val="1"/>
+      <w:numFmt w:val="decimal"/>
+      <w:lvlText w:val="%1)"/>
+      <w:lvlJc w:val="left"/>
+      <w:pPr>
+        <w:ind w:left="720" w:hanging="360"/>
+      </w:pPr>
+      <w:rPr>
+        <w:b w:val="0"/>
+        <w:bCs/>
+      </w:rPr>
+    </w:lvl>
+    <w:lvl w:ilvl="1" w:tplc="200A0019" w:tentative="1">
+      <w:start w:val="1"/>
+      <w:numFmt w:val="lowerLetter"/>
+      <w:lvlText w:val="%2."/>
+      <w:lvlJc w:val="left"/>
+      <w:pPr>
+        <w:ind w:left="1440" w:hanging="360"/>
+      </w:pPr>
+    </w:lvl>
+    <w:lvl w:ilvl="2" w:tplc="200A001B" w:tentative="1">
+      <w:start w:val="1"/>
+      <w:numFmt w:val="lowerRoman"/>
+      <w:lvlText w:val="%3."/>
+      <w:lvlJc w:val="right"/>
+      <w:pPr>
+        <w:ind w:left="2160" w:hanging="180"/>
+      </w:pPr>
+    </w:lvl>
+    <w:lvl w:ilvl="3" w:tplc="200A000F" w:tentative="1">
+      <w:start w:val="1"/>
+      <w:numFmt w:val="decimal"/>
+      <w:lvlText w:val="%4."/>
+      <w:lvlJc w:val="left"/>
+      <w:pPr>
+        <w:ind w:left="2880" w:hanging="360"/>
+      </w:pPr>
+    </w:lvl>
+    <w:lvl w:ilvl="4" w:tplc="200A0019" w:tentative="1">
+      <w:start w:val="1"/>
+      <w:numFmt w:val="lowerLetter"/>
+      <w:lvlText w:val="%5."/>
+      <w:lvlJc w:val="left"/>
+      <w:pPr>
+        <w:ind w:left="3600" w:hanging="360"/>
+      </w:pPr>
+    </w:lvl>
+    <w:lvl w:ilvl="5" w:tplc="200A001B" w:tentative="1">
+      <w:start w:val="1"/>
+      <w:numFmt w:val="lowerRoman"/>
+      <w:lvlText w:val="%6."/>
+      <w:lvlJc w:val="right"/>
+      <w:pPr>
+        <w:ind w:left="4320" w:hanging="180"/>
+      </w:pPr>
+    </w:lvl>
+    <w:lvl w:ilvl="6" w:tplc="200A000F" w:tentative="1">
+      <w:start w:val="1"/>
+      <w:numFmt w:val="decimal"/>
+      <w:lvlText w:val="%7."/>
+      <w:lvlJc w:val="left"/>
+      <w:pPr>
+        <w:ind w:left="5040" w:hanging="360"/>
+      </w:pPr>
+    </w:lvl>
+    <w:lvl w:ilvl="7" w:tplc="200A0019" w:tentative="1">
+      <w:start w:val="1"/>
+      <w:numFmt w:val="lowerLetter"/>
+      <w:lvlText w:val="%8."/>
+      <w:lvlJc w:val="left"/>
+      <w:pPr>
+        <w:ind w:left="5760" w:hanging="360"/>
+      </w:pPr>
+    </w:lvl>
+    <w:lvl w:ilvl="8" w:tplc="200A001B" w:tentative="1">
+      <w:start w:val="1"/>
+      <w:numFmt w:val="lowerRoman"/>
+      <w:lvlText w:val="%9."/>
+      <w:lvlJc w:val="right"/>
+      <w:pPr>
+        <w:ind w:left="6480" w:hanging="180"/>
+      </w:pPr>
+    </w:lvl>
+  </w:abstractNum>
+  <w:abstractNum w:abstractNumId="12" w15:restartNumberingAfterBreak="0">
     <w:nsid w:val="48DB400C"/>
     <w:multiLevelType w:val="hybridMultilevel"/>
     <w:tmpl w:val="B8C85FD8"/>
@@ -15370,7 +13333,7 @@
       </w:pPr>
     </w:lvl>
   </w:abstractNum>
-  <w:abstractNum w:abstractNumId="9">
+  <w:abstractNum w:abstractNumId="13" w15:restartNumberingAfterBreak="0">
     <w:nsid w:val="4B6E7538"/>
     <w:multiLevelType w:val="hybridMultilevel"/>
     <w:tmpl w:val="7CFA1FEA"/>
@@ -15483,7 +13446,93 @@
       </w:rPr>
     </w:lvl>
   </w:abstractNum>
-  <w:abstractNum w:abstractNumId="10">
+  <w:abstractNum w:abstractNumId="14" w15:restartNumberingAfterBreak="0">
+    <w:nsid w:val="4EB072E3"/>
+    <w:multiLevelType w:val="hybridMultilevel"/>
+    <w:tmpl w:val="689A71FA"/>
+    <w:lvl w:ilvl="0" w:tplc="200A0011">
+      <w:start w:val="1"/>
+      <w:numFmt w:val="decimal"/>
+      <w:lvlText w:val="%1)"/>
+      <w:lvlJc w:val="left"/>
+      <w:pPr>
+        <w:ind w:left="720" w:hanging="360"/>
+      </w:pPr>
+    </w:lvl>
+    <w:lvl w:ilvl="1" w:tplc="FFFFFFFF">
+      <w:start w:val="1"/>
+      <w:numFmt w:val="lowerLetter"/>
+      <w:lvlText w:val="%2."/>
+      <w:lvlJc w:val="left"/>
+      <w:pPr>
+        <w:ind w:left="1440" w:hanging="360"/>
+      </w:pPr>
+    </w:lvl>
+    <w:lvl w:ilvl="2" w:tplc="FFFFFFFF">
+      <w:start w:val="1"/>
+      <w:numFmt w:val="lowerRoman"/>
+      <w:lvlText w:val="%3."/>
+      <w:lvlJc w:val="right"/>
+      <w:pPr>
+        <w:ind w:left="2160" w:hanging="180"/>
+      </w:pPr>
+    </w:lvl>
+    <w:lvl w:ilvl="3" w:tplc="FFFFFFFF">
+      <w:start w:val="1"/>
+      <w:numFmt w:val="decimal"/>
+      <w:lvlText w:val="%4."/>
+      <w:lvlJc w:val="left"/>
+      <w:pPr>
+        <w:ind w:left="2880" w:hanging="360"/>
+      </w:pPr>
+    </w:lvl>
+    <w:lvl w:ilvl="4" w:tplc="FFFFFFFF">
+      <w:start w:val="1"/>
+      <w:numFmt w:val="lowerLetter"/>
+      <w:lvlText w:val="%5."/>
+      <w:lvlJc w:val="left"/>
+      <w:pPr>
+        <w:ind w:left="3600" w:hanging="360"/>
+      </w:pPr>
+    </w:lvl>
+    <w:lvl w:ilvl="5" w:tplc="FFFFFFFF">
+      <w:start w:val="1"/>
+      <w:numFmt w:val="lowerRoman"/>
+      <w:lvlText w:val="%6."/>
+      <w:lvlJc w:val="right"/>
+      <w:pPr>
+        <w:ind w:left="4320" w:hanging="180"/>
+      </w:pPr>
+    </w:lvl>
+    <w:lvl w:ilvl="6" w:tplc="FFFFFFFF">
+      <w:start w:val="1"/>
+      <w:numFmt w:val="decimal"/>
+      <w:lvlText w:val="%7."/>
+      <w:lvlJc w:val="left"/>
+      <w:pPr>
+        <w:ind w:left="5040" w:hanging="360"/>
+      </w:pPr>
+    </w:lvl>
+    <w:lvl w:ilvl="7" w:tplc="FFFFFFFF">
+      <w:start w:val="1"/>
+      <w:numFmt w:val="lowerLetter"/>
+      <w:lvlText w:val="%8."/>
+      <w:lvlJc w:val="left"/>
+      <w:pPr>
+        <w:ind w:left="5760" w:hanging="360"/>
+      </w:pPr>
+    </w:lvl>
+    <w:lvl w:ilvl="8" w:tplc="FFFFFFFF">
+      <w:start w:val="1"/>
+      <w:numFmt w:val="lowerRoman"/>
+      <w:lvlText w:val="%9."/>
+      <w:lvlJc w:val="right"/>
+      <w:pPr>
+        <w:ind w:left="6480" w:hanging="180"/>
+      </w:pPr>
+    </w:lvl>
+  </w:abstractNum>
+  <w:abstractNum w:abstractNumId="15" w15:restartNumberingAfterBreak="0">
     <w:nsid w:val="52DA4C11"/>
     <w:multiLevelType w:val="hybridMultilevel"/>
     <w:tmpl w:val="D3503968"/>
@@ -15596,7 +13645,7 @@
       </w:rPr>
     </w:lvl>
   </w:abstractNum>
-  <w:abstractNum w:abstractNumId="11">
+  <w:abstractNum w:abstractNumId="16" w15:restartNumberingAfterBreak="0">
     <w:nsid w:val="554C1E83"/>
     <w:multiLevelType w:val="multilevel"/>
     <w:tmpl w:val="7EDA14DA"/>
@@ -15712,7 +13761,120 @@
       </w:pPr>
     </w:lvl>
   </w:abstractNum>
-  <w:abstractNum w:abstractNumId="12">
+  <w:abstractNum w:abstractNumId="17" w15:restartNumberingAfterBreak="0">
+    <w:nsid w:val="6310244B"/>
+    <w:multiLevelType w:val="hybridMultilevel"/>
+    <w:tmpl w:val="4E3E253A"/>
+    <w:lvl w:ilvl="0" w:tplc="200A0009">
+      <w:start w:val="1"/>
+      <w:numFmt w:val="bullet"/>
+      <w:lvlText w:val=""/>
+      <w:lvlJc w:val="left"/>
+      <w:pPr>
+        <w:ind w:left="720" w:hanging="360"/>
+      </w:pPr>
+      <w:rPr>
+        <w:rFonts w:ascii="Wingdings" w:hAnsi="Wingdings" w:hint="default"/>
+      </w:rPr>
+    </w:lvl>
+    <w:lvl w:ilvl="1" w:tplc="200A0003" w:tentative="1">
+      <w:start w:val="1"/>
+      <w:numFmt w:val="bullet"/>
+      <w:lvlText w:val="o"/>
+      <w:lvlJc w:val="left"/>
+      <w:pPr>
+        <w:ind w:left="1440" w:hanging="360"/>
+      </w:pPr>
+      <w:rPr>
+        <w:rFonts w:ascii="Courier New" w:hAnsi="Courier New" w:cs="Courier New" w:hint="default"/>
+      </w:rPr>
+    </w:lvl>
+    <w:lvl w:ilvl="2" w:tplc="200A0005" w:tentative="1">
+      <w:start w:val="1"/>
+      <w:numFmt w:val="bullet"/>
+      <w:lvlText w:val=""/>
+      <w:lvlJc w:val="left"/>
+      <w:pPr>
+        <w:ind w:left="2160" w:hanging="360"/>
+      </w:pPr>
+      <w:rPr>
+        <w:rFonts w:ascii="Wingdings" w:hAnsi="Wingdings" w:hint="default"/>
+      </w:rPr>
+    </w:lvl>
+    <w:lvl w:ilvl="3" w:tplc="200A0001" w:tentative="1">
+      <w:start w:val="1"/>
+      <w:numFmt w:val="bullet"/>
+      <w:lvlText w:val=""/>
+      <w:lvlJc w:val="left"/>
+      <w:pPr>
+        <w:ind w:left="2880" w:hanging="360"/>
+      </w:pPr>
+      <w:rPr>
+        <w:rFonts w:ascii="Symbol" w:hAnsi="Symbol" w:hint="default"/>
+      </w:rPr>
+    </w:lvl>
+    <w:lvl w:ilvl="4" w:tplc="200A0003" w:tentative="1">
+      <w:start w:val="1"/>
+      <w:numFmt w:val="bullet"/>
+      <w:lvlText w:val="o"/>
+      <w:lvlJc w:val="left"/>
+      <w:pPr>
+        <w:ind w:left="3600" w:hanging="360"/>
+      </w:pPr>
+      <w:rPr>
+        <w:rFonts w:ascii="Courier New" w:hAnsi="Courier New" w:cs="Courier New" w:hint="default"/>
+      </w:rPr>
+    </w:lvl>
+    <w:lvl w:ilvl="5" w:tplc="200A0005" w:tentative="1">
+      <w:start w:val="1"/>
+      <w:numFmt w:val="bullet"/>
+      <w:lvlText w:val=""/>
+      <w:lvlJc w:val="left"/>
+      <w:pPr>
+        <w:ind w:left="4320" w:hanging="360"/>
+      </w:pPr>
+      <w:rPr>
+        <w:rFonts w:ascii="Wingdings" w:hAnsi="Wingdings" w:hint="default"/>
+      </w:rPr>
+    </w:lvl>
+    <w:lvl w:ilvl="6" w:tplc="200A0001" w:tentative="1">
+      <w:start w:val="1"/>
+      <w:numFmt w:val="bullet"/>
+      <w:lvlText w:val=""/>
+      <w:lvlJc w:val="left"/>
+      <w:pPr>
+        <w:ind w:left="5040" w:hanging="360"/>
+      </w:pPr>
+      <w:rPr>
+        <w:rFonts w:ascii="Symbol" w:hAnsi="Symbol" w:hint="default"/>
+      </w:rPr>
+    </w:lvl>
+    <w:lvl w:ilvl="7" w:tplc="200A0003" w:tentative="1">
+      <w:start w:val="1"/>
+      <w:numFmt w:val="bullet"/>
+      <w:lvlText w:val="o"/>
+      <w:lvlJc w:val="left"/>
+      <w:pPr>
+        <w:ind w:left="5760" w:hanging="360"/>
+      </w:pPr>
+      <w:rPr>
+        <w:rFonts w:ascii="Courier New" w:hAnsi="Courier New" w:cs="Courier New" w:hint="default"/>
+      </w:rPr>
+    </w:lvl>
+    <w:lvl w:ilvl="8" w:tplc="200A0005" w:tentative="1">
+      <w:start w:val="1"/>
+      <w:numFmt w:val="bullet"/>
+      <w:lvlText w:val=""/>
+      <w:lvlJc w:val="left"/>
+      <w:pPr>
+        <w:ind w:left="6480" w:hanging="360"/>
+      </w:pPr>
+      <w:rPr>
+        <w:rFonts w:ascii="Wingdings" w:hAnsi="Wingdings" w:hint="default"/>
+      </w:rPr>
+    </w:lvl>
+  </w:abstractNum>
+  <w:abstractNum w:abstractNumId="18" w15:restartNumberingAfterBreak="0">
     <w:nsid w:val="65BF1094"/>
     <w:multiLevelType w:val="hybridMultilevel"/>
     <w:tmpl w:val="418ABA1E"/>
@@ -15798,7 +13960,120 @@
       </w:pPr>
     </w:lvl>
   </w:abstractNum>
-  <w:abstractNum w:abstractNumId="13">
+  <w:abstractNum w:abstractNumId="19" w15:restartNumberingAfterBreak="0">
+    <w:nsid w:val="6DAF10A0"/>
+    <w:multiLevelType w:val="hybridMultilevel"/>
+    <w:tmpl w:val="3CD8A728"/>
+    <w:lvl w:ilvl="0" w:tplc="200A0009">
+      <w:start w:val="1"/>
+      <w:numFmt w:val="bullet"/>
+      <w:lvlText w:val=""/>
+      <w:lvlJc w:val="left"/>
+      <w:pPr>
+        <w:ind w:left="720" w:hanging="360"/>
+      </w:pPr>
+      <w:rPr>
+        <w:rFonts w:ascii="Wingdings" w:hAnsi="Wingdings" w:hint="default"/>
+      </w:rPr>
+    </w:lvl>
+    <w:lvl w:ilvl="1" w:tplc="200A0003">
+      <w:start w:val="1"/>
+      <w:numFmt w:val="bullet"/>
+      <w:lvlText w:val="o"/>
+      <w:lvlJc w:val="left"/>
+      <w:pPr>
+        <w:ind w:left="1440" w:hanging="360"/>
+      </w:pPr>
+      <w:rPr>
+        <w:rFonts w:ascii="Courier New" w:hAnsi="Courier New" w:cs="Courier New" w:hint="default"/>
+      </w:rPr>
+    </w:lvl>
+    <w:lvl w:ilvl="2" w:tplc="200A0005">
+      <w:start w:val="1"/>
+      <w:numFmt w:val="bullet"/>
+      <w:lvlText w:val=""/>
+      <w:lvlJc w:val="left"/>
+      <w:pPr>
+        <w:ind w:left="2160" w:hanging="360"/>
+      </w:pPr>
+      <w:rPr>
+        <w:rFonts w:ascii="Wingdings" w:hAnsi="Wingdings" w:hint="default"/>
+      </w:rPr>
+    </w:lvl>
+    <w:lvl w:ilvl="3" w:tplc="200A0001">
+      <w:start w:val="1"/>
+      <w:numFmt w:val="bullet"/>
+      <w:lvlText w:val=""/>
+      <w:lvlJc w:val="left"/>
+      <w:pPr>
+        <w:ind w:left="2880" w:hanging="360"/>
+      </w:pPr>
+      <w:rPr>
+        <w:rFonts w:ascii="Symbol" w:hAnsi="Symbol" w:hint="default"/>
+      </w:rPr>
+    </w:lvl>
+    <w:lvl w:ilvl="4" w:tplc="200A0003">
+      <w:start w:val="1"/>
+      <w:numFmt w:val="bullet"/>
+      <w:lvlText w:val="o"/>
+      <w:lvlJc w:val="left"/>
+      <w:pPr>
+        <w:ind w:left="3600" w:hanging="360"/>
+      </w:pPr>
+      <w:rPr>
+        <w:rFonts w:ascii="Courier New" w:hAnsi="Courier New" w:cs="Courier New" w:hint="default"/>
+      </w:rPr>
+    </w:lvl>
+    <w:lvl w:ilvl="5" w:tplc="200A0005">
+      <w:start w:val="1"/>
+      <w:numFmt w:val="bullet"/>
+      <w:lvlText w:val=""/>
+      <w:lvlJc w:val="left"/>
+      <w:pPr>
+        <w:ind w:left="4320" w:hanging="360"/>
+      </w:pPr>
+      <w:rPr>
+        <w:rFonts w:ascii="Wingdings" w:hAnsi="Wingdings" w:hint="default"/>
+      </w:rPr>
+    </w:lvl>
+    <w:lvl w:ilvl="6" w:tplc="200A0001">
+      <w:start w:val="1"/>
+      <w:numFmt w:val="bullet"/>
+      <w:lvlText w:val=""/>
+      <w:lvlJc w:val="left"/>
+      <w:pPr>
+        <w:ind w:left="5040" w:hanging="360"/>
+      </w:pPr>
+      <w:rPr>
+        <w:rFonts w:ascii="Symbol" w:hAnsi="Symbol" w:hint="default"/>
+      </w:rPr>
+    </w:lvl>
+    <w:lvl w:ilvl="7" w:tplc="200A0003">
+      <w:start w:val="1"/>
+      <w:numFmt w:val="bullet"/>
+      <w:lvlText w:val="o"/>
+      <w:lvlJc w:val="left"/>
+      <w:pPr>
+        <w:ind w:left="5760" w:hanging="360"/>
+      </w:pPr>
+      <w:rPr>
+        <w:rFonts w:ascii="Courier New" w:hAnsi="Courier New" w:cs="Courier New" w:hint="default"/>
+      </w:rPr>
+    </w:lvl>
+    <w:lvl w:ilvl="8" w:tplc="200A0005">
+      <w:start w:val="1"/>
+      <w:numFmt w:val="bullet"/>
+      <w:lvlText w:val=""/>
+      <w:lvlJc w:val="left"/>
+      <w:pPr>
+        <w:ind w:left="6480" w:hanging="360"/>
+      </w:pPr>
+      <w:rPr>
+        <w:rFonts w:ascii="Wingdings" w:hAnsi="Wingdings" w:hint="default"/>
+      </w:rPr>
+    </w:lvl>
+  </w:abstractNum>
+  <w:abstractNum w:abstractNumId="20" w15:restartNumberingAfterBreak="0">
     <w:nsid w:val="780C37A5"/>
     <w:multiLevelType w:val="hybridMultilevel"/>
     <w:tmpl w:val="F5B8171C"/>
@@ -15884,7 +14159,119 @@
       </w:pPr>
     </w:lvl>
   </w:abstractNum>
-  <w:abstractNum w:abstractNumId="14">
+  <w:abstractNum w:abstractNumId="21" w15:restartNumberingAfterBreak="0">
+    <w:nsid w:val="783F4CFF"/>
+    <w:multiLevelType w:val="hybridMultilevel"/>
+    <w:tmpl w:val="88BE7564"/>
+    <w:lvl w:ilvl="0" w:tplc="200A0009">
+      <w:start w:val="1"/>
+      <w:numFmt w:val="bullet"/>
+      <w:lvlText w:val=""/>
+      <w:lvlJc w:val="left"/>
+      <w:pPr>
+        <w:ind w:left="720" w:hanging="360"/>
+      </w:pPr>
+      <w:rPr>
+        <w:rFonts w:ascii="Wingdings" w:hAnsi="Wingdings" w:hint="default"/>
+      </w:rPr>
+    </w:lvl>
+    <w:lvl w:ilvl="1" w:tplc="AA868250">
+      <w:numFmt w:val="bullet"/>
+      <w:lvlText w:val="-"/>
+      <w:lvlJc w:val="left"/>
+      <w:pPr>
+        <w:ind w:left="1440" w:hanging="360"/>
+      </w:pPr>
+      <w:rPr>
+        <w:rFonts w:ascii="Arial" w:eastAsiaTheme="minorEastAsia" w:hAnsi="Arial" w:cs="Arial" w:hint="default"/>
+      </w:rPr>
+    </w:lvl>
+    <w:lvl w:ilvl="2" w:tplc="200A0005" w:tentative="1">
+      <w:start w:val="1"/>
+      <w:numFmt w:val="bullet"/>
+      <w:lvlText w:val=""/>
+      <w:lvlJc w:val="left"/>
+      <w:pPr>
+        <w:ind w:left="2160" w:hanging="360"/>
+      </w:pPr>
+      <w:rPr>
+        <w:rFonts w:ascii="Wingdings" w:hAnsi="Wingdings" w:hint="default"/>
+      </w:rPr>
+    </w:lvl>
+    <w:lvl w:ilvl="3" w:tplc="200A0001" w:tentative="1">
+      <w:start w:val="1"/>
+      <w:numFmt w:val="bullet"/>
+      <w:lvlText w:val=""/>
+      <w:lvlJc w:val="left"/>
+      <w:pPr>
+        <w:ind w:left="2880" w:hanging="360"/>
+      </w:pPr>
+      <w:rPr>
+        <w:rFonts w:ascii="Symbol" w:hAnsi="Symbol" w:hint="default"/>
+      </w:rPr>
+    </w:lvl>
+    <w:lvl w:ilvl="4" w:tplc="200A0003" w:tentative="1">
+      <w:start w:val="1"/>
+      <w:numFmt w:val="bullet"/>
+      <w:lvlText w:val="o"/>
+      <w:lvlJc w:val="left"/>
+      <w:pPr>
+        <w:ind w:left="3600" w:hanging="360"/>
+      </w:pPr>
+      <w:rPr>
+        <w:rFonts w:ascii="Courier New" w:hAnsi="Courier New" w:cs="Courier New" w:hint="default"/>
+      </w:rPr>
+    </w:lvl>
+    <w:lvl w:ilvl="5" w:tplc="200A0005" w:tentative="1">
+      <w:start w:val="1"/>
+      <w:numFmt w:val="bullet"/>
+      <w:lvlText w:val=""/>
+      <w:lvlJc w:val="left"/>
+      <w:pPr>
+        <w:ind w:left="4320" w:hanging="360"/>
+      </w:pPr>
+      <w:rPr>
+        <w:rFonts w:ascii="Wingdings" w:hAnsi="Wingdings" w:hint="default"/>
+      </w:rPr>
+    </w:lvl>
+    <w:lvl w:ilvl="6" w:tplc="200A0001" w:tentative="1">
+      <w:start w:val="1"/>
+      <w:numFmt w:val="bullet"/>
+      <w:lvlText w:val=""/>
+      <w:lvlJc w:val="left"/>
+      <w:pPr>
+        <w:ind w:left="5040" w:hanging="360"/>
+      </w:pPr>
+      <w:rPr>
+        <w:rFonts w:ascii="Symbol" w:hAnsi="Symbol" w:hint="default"/>
+      </w:rPr>
+    </w:lvl>
+    <w:lvl w:ilvl="7" w:tplc="200A0003" w:tentative="1">
+      <w:start w:val="1"/>
+      <w:numFmt w:val="bullet"/>
+      <w:lvlText w:val="o"/>
+      <w:lvlJc w:val="left"/>
+      <w:pPr>
+        <w:ind w:left="5760" w:hanging="360"/>
+      </w:pPr>
+      <w:rPr>
+        <w:rFonts w:ascii="Courier New" w:hAnsi="Courier New" w:cs="Courier New" w:hint="default"/>
+      </w:rPr>
+    </w:lvl>
+    <w:lvl w:ilvl="8" w:tplc="200A0005" w:tentative="1">
+      <w:start w:val="1"/>
+      <w:numFmt w:val="bullet"/>
+      <w:lvlText w:val=""/>
+      <w:lvlJc w:val="left"/>
+      <w:pPr>
+        <w:ind w:left="6480" w:hanging="360"/>
+      </w:pPr>
+      <w:rPr>
+        <w:rFonts w:ascii="Wingdings" w:hAnsi="Wingdings" w:hint="default"/>
+      </w:rPr>
+    </w:lvl>
+  </w:abstractNum>
+  <w:abstractNum w:abstractNumId="22" w15:restartNumberingAfterBreak="0">
     <w:nsid w:val="79266B7B"/>
     <w:multiLevelType w:val="hybridMultilevel"/>
     <w:tmpl w:val="241ED646"/>
@@ -15998,55 +14385,121 @@
     </w:lvl>
   </w:abstractNum>
   <w:num w:numId="1">
-    <w:abstractNumId w:val="5"/>
+    <w:abstractNumId w:val="8"/>
   </w:num>
   <w:num w:numId="2">
+    <w:abstractNumId w:val="13"/>
+  </w:num>
+  <w:num w:numId="3">
     <w:abstractNumId w:val="9"/>
   </w:num>
-  <w:num w:numId="3">
+  <w:num w:numId="4">
+    <w:abstractNumId w:val="16"/>
+  </w:num>
+  <w:num w:numId="5">
     <w:abstractNumId w:val="6"/>
   </w:num>
-  <w:num w:numId="4">
-    <w:abstractNumId w:val="11"/>
-  </w:num>
-  <w:num w:numId="5">
-    <w:abstractNumId w:val="4"/>
-  </w:num>
   <w:num w:numId="6">
-    <w:abstractNumId w:val="7"/>
+    <w:abstractNumId w:val="10"/>
   </w:num>
   <w:num w:numId="7">
-    <w:abstractNumId w:val="13"/>
+    <w:abstractNumId w:val="20"/>
   </w:num>
   <w:num w:numId="8">
-    <w:abstractNumId w:val="12"/>
+    <w:abstractNumId w:val="18"/>
   </w:num>
   <w:num w:numId="9">
     <w:abstractNumId w:val="0"/>
   </w:num>
   <w:num w:numId="10">
-    <w:abstractNumId w:val="14"/>
+    <w:abstractNumId w:val="22"/>
   </w:num>
   <w:num w:numId="11">
-    <w:abstractNumId w:val="8"/>
+    <w:abstractNumId w:val="12"/>
   </w:num>
   <w:num w:numId="12">
+    <w:abstractNumId w:val="4"/>
+  </w:num>
+  <w:num w:numId="13">
+    <w:abstractNumId w:val="5"/>
+  </w:num>
+  <w:num w:numId="14">
+    <w:abstractNumId w:val="15"/>
+  </w:num>
+  <w:num w:numId="15">
+    <w:abstractNumId w:val="3"/>
+  </w:num>
+  <w:num w:numId="16">
+    <w:abstractNumId w:val="19"/>
+  </w:num>
+  <w:num w:numId="17">
+    <w:abstractNumId w:val="7"/>
+  </w:num>
+  <w:num w:numId="18">
+    <w:abstractNumId w:val="21"/>
+  </w:num>
+  <w:num w:numId="19">
+    <w:abstractNumId w:val="17"/>
+  </w:num>
+  <w:num w:numId="20">
+    <w:abstractNumId w:val="2"/>
+    <w:lvlOverride w:ilvl="0">
+      <w:startOverride w:val="1"/>
+    </w:lvlOverride>
+    <w:lvlOverride w:ilvl="1">
+      <w:startOverride w:val="1"/>
+    </w:lvlOverride>
+    <w:lvlOverride w:ilvl="2">
+      <w:startOverride w:val="1"/>
+    </w:lvlOverride>
+    <w:lvlOverride w:ilvl="3">
+      <w:startOverride w:val="1"/>
+    </w:lvlOverride>
+    <w:lvlOverride w:ilvl="4">
+      <w:startOverride w:val="1"/>
+    </w:lvlOverride>
+    <w:lvlOverride w:ilvl="5">
+      <w:startOverride w:val="1"/>
+    </w:lvlOverride>
+    <w:lvlOverride w:ilvl="6">
+      <w:startOverride w:val="1"/>
+    </w:lvlOverride>
+    <w:lvlOverride w:ilvl="7">
+      <w:startOverride w:val="1"/>
+    </w:lvlOverride>
+    <w:lvlOverride w:ilvl="8">
+      <w:startOverride w:val="1"/>
+    </w:lvlOverride>
+  </w:num>
+  <w:num w:numId="21">
+    <w:abstractNumId w:val="1"/>
+    <w:lvlOverride w:ilvl="0"/>
+    <w:lvlOverride w:ilvl="1"/>
+    <w:lvlOverride w:ilvl="2"/>
+    <w:lvlOverride w:ilvl="3"/>
+    <w:lvlOverride w:ilvl="4"/>
+    <w:lvlOverride w:ilvl="5"/>
+    <w:lvlOverride w:ilvl="6"/>
+    <w:lvlOverride w:ilvl="7"/>
+    <w:lvlOverride w:ilvl="8"/>
+  </w:num>
+  <w:num w:numId="22">
+    <w:abstractNumId w:val="1"/>
+  </w:num>
+  <w:num w:numId="23">
     <w:abstractNumId w:val="2"/>
   </w:num>
-  <w:num w:numId="13">
-    <w:abstractNumId w:val="3"/>
+  <w:num w:numId="24">
+    <w:abstractNumId w:val="11"/>
   </w:num>
-  <w:num w:numId="14">
-    <w:abstractNumId w:val="10"/>
-  </w:num>
-  <w:num w:numId="15">
-    <w:abstractNumId w:val="1"/>
+  <w:num w:numId="25">
+    <w:abstractNumId w:val="14"/>
   </w:num>
 </w:numbering>
 </file>
 
 <file path=word/styles.xml><?xml version="1.0" encoding="utf-8"?>
-<w:styles xmlns:mc="http://schemas.openxmlformats.org/markup-compatibility/2006" xmlns:r="http://schemas.openxmlformats.org/officeDocument/2006/relationships" xmlns:w="http://schemas.openxmlformats.org/wordprocessingml/2006/main" xmlns:w14="http://schemas.microsoft.com/office/word/2010/wordml" xmlns:w15="http://schemas.microsoft.com/office/word/2012/wordml" mc:Ignorable="w14 w15">
+<w:styles xmlns:mc="http://schemas.openxmlformats.org/markup-compatibility/2006" xmlns:r="http://schemas.openxmlformats.org/officeDocument/2006/relationships" xmlns:w="http://schemas.openxmlformats.org/wordprocessingml/2006/main" xmlns:w14="http://schemas.microsoft.com/office/word/2010/wordml" xmlns:w15="http://schemas.microsoft.com/office/word/2012/wordml" xmlns:w16cex="http://schemas.microsoft.com/office/word/2018/wordml/cex" xmlns:w16cid="http://schemas.microsoft.com/office/word/2016/wordml/cid" xmlns:w16="http://schemas.microsoft.com/office/word/2018/wordml" xmlns:w16sdtdh="http://schemas.microsoft.com/office/word/2020/wordml/sdtdatahash" xmlns:w16se="http://schemas.microsoft.com/office/word/2015/wordml/symex" mc:Ignorable="w14 w15 w16se w16cid w16 w16cex w16sdtdh">
   <w:docDefaults>
     <w:rPrDefault>
       <w:rPr>
@@ -16063,7 +14516,7 @@
       </w:pPr>
     </w:pPrDefault>
   </w:docDefaults>
-  <w:latentStyles w:defLockedState="0" w:defUIPriority="99" w:defSemiHidden="0" w:defUnhideWhenUsed="0" w:defQFormat="0" w:count="371">
+  <w:latentStyles w:defLockedState="0" w:defUIPriority="99" w:defSemiHidden="0" w:defUnhideWhenUsed="0" w:defQFormat="0" w:count="376">
     <w:lsdException w:name="Normal" w:uiPriority="0" w:qFormat="1"/>
     <w:lsdException w:name="heading 1" w:uiPriority="9" w:qFormat="1"/>
     <w:lsdException w:name="heading 2" w:semiHidden="1" w:uiPriority="9" w:unhideWhenUsed="1" w:qFormat="1"/>
@@ -16169,7 +14622,6 @@
     <w:lsdException w:name="HTML Sample" w:semiHidden="1" w:unhideWhenUsed="1"/>
     <w:lsdException w:name="HTML Typewriter" w:semiHidden="1" w:unhideWhenUsed="1"/>
     <w:lsdException w:name="HTML Variable" w:semiHidden="1" w:unhideWhenUsed="1"/>
-    <w:lsdException w:name="Normal Table" w:semiHidden="1" w:unhideWhenUsed="1"/>
     <w:lsdException w:name="annotation subject" w:semiHidden="1" w:unhideWhenUsed="1"/>
     <w:lsdException w:name="No List" w:semiHidden="1" w:unhideWhenUsed="1"/>
     <w:lsdException w:name="Outline List 1" w:semiHidden="1" w:unhideWhenUsed="1"/>
@@ -16212,11 +14664,8 @@
     <w:lsdException w:name="Table Contemporary" w:semiHidden="1" w:unhideWhenUsed="1"/>
     <w:lsdException w:name="Table Elegant" w:semiHidden="1" w:unhideWhenUsed="1"/>
     <w:lsdException w:name="Table Professional" w:semiHidden="1" w:unhideWhenUsed="1"/>
-    <w:lsdException w:name="Table Subtle 1" w:semiHidden="1" w:unhideWhenUsed="1"/>
     <w:lsdException w:name="Table Subtle 2" w:semiHidden="1" w:unhideWhenUsed="1"/>
     <w:lsdException w:name="Table Web 1" w:semiHidden="1" w:unhideWhenUsed="1"/>
-    <w:lsdException w:name="Table Web 2" w:semiHidden="1" w:unhideWhenUsed="1"/>
-    <w:lsdException w:name="Table Web 3" w:semiHidden="1" w:unhideWhenUsed="1"/>
     <w:lsdException w:name="Balloon Text" w:semiHidden="1" w:unhideWhenUsed="1"/>
     <w:lsdException w:name="Table Grid" w:uiPriority="39"/>
     <w:lsdException w:name="Table Theme" w:semiHidden="1" w:unhideWhenUsed="1"/>
@@ -16243,7 +14692,7 @@
     <w:lsdException w:name="Medium Shading 2 Accent 1" w:uiPriority="64"/>
     <w:lsdException w:name="Medium List 1 Accent 1" w:uiPriority="65"/>
     <w:lsdException w:name="Revision" w:semiHidden="1"/>
-    <w:lsdException w:name="List Paragraph" w:uiPriority="34" w:qFormat="1"/>
+    <w:lsdException w:name="List Paragraph" w:uiPriority="0" w:qFormat="1"/>
     <w:lsdException w:name="Quote" w:uiPriority="29" w:qFormat="1"/>
     <w:lsdException w:name="Intense Quote" w:uiPriority="30" w:qFormat="1"/>
     <w:lsdException w:name="Medium List 2 Accent 1" w:uiPriority="66"/>
@@ -16435,17 +14884,22 @@
     <w:lsdException w:name="List Table 5 Dark Accent 6" w:uiPriority="50"/>
     <w:lsdException w:name="List Table 6 Colorful Accent 6" w:uiPriority="51"/>
     <w:lsdException w:name="List Table 7 Colorful Accent 6" w:uiPriority="52"/>
+    <w:lsdException w:name="Mention" w:semiHidden="1" w:unhideWhenUsed="1"/>
+    <w:lsdException w:name="Smart Hyperlink" w:semiHidden="1" w:unhideWhenUsed="1"/>
+    <w:lsdException w:name="Hashtag" w:semiHidden="1" w:unhideWhenUsed="1"/>
+    <w:lsdException w:name="Unresolved Mention" w:semiHidden="1" w:unhideWhenUsed="1"/>
+    <w:lsdException w:name="Smart Link" w:semiHidden="1" w:unhideWhenUsed="1"/>
   </w:latentStyles>
   <w:style w:type="paragraph" w:default="1" w:styleId="Normal">
     <w:name w:val="Normal"/>
     <w:uiPriority w:val="99"/>
     <w:qFormat/>
   </w:style>
-  <w:style w:type="paragraph" w:styleId="Ttulo1">
+  <w:style w:type="paragraph" w:styleId="Heading1">
     <w:name w:val="heading 1"/>
     <w:basedOn w:val="Normal"/>
     <w:next w:val="Normal"/>
-    <w:link w:val="Ttulo1Car"/>
+    <w:link w:val="Heading1Char1"/>
     <w:uiPriority w:val="99"/>
     <w:qFormat/>
     <w:pPr>
@@ -16463,11 +14917,11 @@
       <w:szCs w:val="28"/>
     </w:rPr>
   </w:style>
-  <w:style w:type="paragraph" w:styleId="Ttulo2">
+  <w:style w:type="paragraph" w:styleId="Heading2">
     <w:name w:val="heading 2"/>
     <w:basedOn w:val="Normal"/>
     <w:next w:val="Normal"/>
-    <w:link w:val="Ttulo2Car"/>
+    <w:link w:val="Heading2Char"/>
     <w:uiPriority w:val="9"/>
     <w:semiHidden/>
     <w:unhideWhenUsed/>
@@ -16487,11 +14941,11 @@
       <w:szCs w:val="26"/>
     </w:rPr>
   </w:style>
-  <w:style w:type="paragraph" w:styleId="Ttulo3">
+  <w:style w:type="paragraph" w:styleId="Heading3">
     <w:name w:val="heading 3"/>
     <w:basedOn w:val="Normal"/>
     <w:next w:val="Normal"/>
-    <w:link w:val="Ttulo3Car"/>
+    <w:link w:val="Heading3Char"/>
     <w:uiPriority w:val="9"/>
     <w:semiHidden/>
     <w:unhideWhenUsed/>
@@ -16509,11 +14963,11 @@
       <w:color w:val="4F81BD" w:themeColor="accent1"/>
     </w:rPr>
   </w:style>
-  <w:style w:type="paragraph" w:styleId="Ttulo4">
+  <w:style w:type="paragraph" w:styleId="Heading4">
     <w:name w:val="heading 4"/>
     <w:basedOn w:val="Normal"/>
     <w:next w:val="Normal"/>
-    <w:link w:val="Ttulo4Car"/>
+    <w:link w:val="Heading4Char"/>
     <w:uiPriority w:val="9"/>
     <w:semiHidden/>
     <w:unhideWhenUsed/>
@@ -16533,11 +14987,11 @@
       <w:color w:val="4F81BD" w:themeColor="accent1"/>
     </w:rPr>
   </w:style>
-  <w:style w:type="paragraph" w:styleId="Ttulo5">
+  <w:style w:type="paragraph" w:styleId="Heading5">
     <w:name w:val="heading 5"/>
     <w:basedOn w:val="Normal"/>
     <w:next w:val="Normal"/>
-    <w:link w:val="Ttulo5Car"/>
+    <w:link w:val="Heading5Char"/>
     <w:uiPriority w:val="9"/>
     <w:semiHidden/>
     <w:unhideWhenUsed/>
@@ -16553,11 +15007,11 @@
       <w:color w:val="243F60" w:themeColor="accent1" w:themeShade="7F"/>
     </w:rPr>
   </w:style>
-  <w:style w:type="paragraph" w:styleId="Ttulo6">
+  <w:style w:type="paragraph" w:styleId="Heading6">
     <w:name w:val="heading 6"/>
     <w:basedOn w:val="Normal"/>
     <w:next w:val="Normal"/>
-    <w:link w:val="Ttulo6Car"/>
+    <w:link w:val="Heading6Char"/>
     <w:uiPriority w:val="9"/>
     <w:semiHidden/>
     <w:unhideWhenUsed/>
@@ -16575,11 +15029,11 @@
       <w:color w:val="243F60" w:themeColor="accent1" w:themeShade="7F"/>
     </w:rPr>
   </w:style>
-  <w:style w:type="paragraph" w:styleId="Ttulo7">
+  <w:style w:type="paragraph" w:styleId="Heading7">
     <w:name w:val="heading 7"/>
     <w:basedOn w:val="Normal"/>
     <w:next w:val="Normal"/>
-    <w:link w:val="Ttulo7Car"/>
+    <w:link w:val="Heading7Char"/>
     <w:uiPriority w:val="9"/>
     <w:semiHidden/>
     <w:unhideWhenUsed/>
@@ -16597,11 +15051,11 @@
       <w:color w:val="404040" w:themeColor="text1" w:themeTint="BF"/>
     </w:rPr>
   </w:style>
-  <w:style w:type="paragraph" w:styleId="Ttulo8">
+  <w:style w:type="paragraph" w:styleId="Heading8">
     <w:name w:val="heading 8"/>
     <w:basedOn w:val="Normal"/>
     <w:next w:val="Normal"/>
-    <w:link w:val="Ttulo8Car"/>
+    <w:link w:val="Heading8Char"/>
     <w:uiPriority w:val="9"/>
     <w:semiHidden/>
     <w:unhideWhenUsed/>
@@ -16619,11 +15073,11 @@
       <w:szCs w:val="20"/>
     </w:rPr>
   </w:style>
-  <w:style w:type="paragraph" w:styleId="Ttulo9">
+  <w:style w:type="paragraph" w:styleId="Heading9">
     <w:name w:val="heading 9"/>
     <w:basedOn w:val="Normal"/>
     <w:next w:val="Normal"/>
-    <w:link w:val="Ttulo9Car"/>
+    <w:link w:val="Heading9Char"/>
     <w:uiPriority w:val="9"/>
     <w:semiHidden/>
     <w:unhideWhenUsed/>
@@ -16643,13 +15097,13 @@
       <w:szCs w:val="20"/>
     </w:rPr>
   </w:style>
-  <w:style w:type="character" w:default="1" w:styleId="Fuentedeprrafopredeter">
+  <w:style w:type="character" w:default="1" w:styleId="DefaultParagraphFont">
     <w:name w:val="Default Paragraph Font"/>
     <w:uiPriority w:val="1"/>
     <w:semiHidden/>
     <w:unhideWhenUsed/>
   </w:style>
-  <w:style w:type="table" w:default="1" w:styleId="Tablanormal">
+  <w:style w:type="table" w:default="1" w:styleId="TableNormal">
     <w:name w:val="Normal Table"/>
     <w:uiPriority w:val="99"/>
     <w:semiHidden/>
@@ -16664,16 +15118,16 @@
       </w:tblCellMar>
     </w:tblPr>
   </w:style>
-  <w:style w:type="numbering" w:default="1" w:styleId="Sinlista">
+  <w:style w:type="numbering" w:default="1" w:styleId="NoList">
     <w:name w:val="No List"/>
     <w:uiPriority w:val="99"/>
     <w:semiHidden/>
     <w:unhideWhenUsed/>
   </w:style>
-  <w:style w:type="character" w:customStyle="1" w:styleId="Ttulo1Car">
-    <w:name w:val="Título 1 Car"/>
-    <w:basedOn w:val="Fuentedeprrafopredeter"/>
-    <w:link w:val="Ttulo1"/>
+  <w:style w:type="character" w:customStyle="1" w:styleId="Heading1Char1">
+    <w:name w:val="Heading 1 Char1"/>
+    <w:basedOn w:val="DefaultParagraphFont"/>
+    <w:link w:val="Heading1"/>
     <w:uiPriority w:val="99"/>
     <w:rPr>
       <w:rFonts w:asciiTheme="majorHAnsi" w:eastAsiaTheme="majorEastAsia" w:hAnsiTheme="majorHAnsi" w:cstheme="majorBidi"/>
@@ -16684,20 +15138,19 @@
       <w:szCs w:val="28"/>
     </w:rPr>
   </w:style>
-  <w:style w:type="paragraph" w:styleId="Prrafodelista">
+  <w:style w:type="paragraph" w:styleId="ListParagraph">
     <w:name w:val="List Paragraph"/>
     <w:basedOn w:val="Normal"/>
-    <w:uiPriority w:val="99"/>
     <w:qFormat/>
     <w:pPr>
       <w:ind w:left="720"/>
       <w:contextualSpacing/>
     </w:pPr>
   </w:style>
-  <w:style w:type="paragraph" w:styleId="Encabezado">
+  <w:style w:type="paragraph" w:styleId="Header">
     <w:name w:val="header"/>
     <w:basedOn w:val="Normal"/>
-    <w:link w:val="EncabezadoCar"/>
+    <w:link w:val="HeaderChar"/>
     <w:uiPriority w:val="99"/>
     <w:unhideWhenUsed/>
     <w:pPr>
@@ -16708,16 +15161,16 @@
       <w:spacing w:line="240" w:lineRule="auto"/>
     </w:pPr>
   </w:style>
-  <w:style w:type="character" w:customStyle="1" w:styleId="EncabezadoCar">
-    <w:name w:val="Encabezado Car"/>
-    <w:basedOn w:val="Fuentedeprrafopredeter"/>
-    <w:link w:val="Encabezado"/>
+  <w:style w:type="character" w:customStyle="1" w:styleId="HeaderChar">
+    <w:name w:val="Header Char"/>
+    <w:basedOn w:val="DefaultParagraphFont"/>
+    <w:link w:val="Header"/>
     <w:uiPriority w:val="99"/>
   </w:style>
-  <w:style w:type="paragraph" w:styleId="Piedepgina">
+  <w:style w:type="paragraph" w:styleId="Footer">
     <w:name w:val="footer"/>
     <w:basedOn w:val="Normal"/>
-    <w:link w:val="PiedepginaCar"/>
+    <w:link w:val="FooterChar"/>
     <w:uiPriority w:val="99"/>
     <w:unhideWhenUsed/>
     <w:pPr>
@@ -16728,21 +15181,20 @@
       <w:spacing w:line="240" w:lineRule="auto"/>
     </w:pPr>
   </w:style>
-  <w:style w:type="character" w:customStyle="1" w:styleId="PiedepginaCar">
-    <w:name w:val="Pie de página Car"/>
-    <w:basedOn w:val="Fuentedeprrafopredeter"/>
-    <w:link w:val="Piedepgina"/>
+  <w:style w:type="character" w:customStyle="1" w:styleId="FooterChar">
+    <w:name w:val="Footer Char"/>
+    <w:basedOn w:val="DefaultParagraphFont"/>
+    <w:link w:val="Footer"/>
     <w:uiPriority w:val="99"/>
   </w:style>
-  <w:style w:type="table" w:styleId="Tablaconcuadrcula">
+  <w:style w:type="table" w:styleId="TableGrid">
     <w:name w:val="Table Grid"/>
-    <w:basedOn w:val="Tablanormal"/>
+    <w:basedOn w:val="TableNormal"/>
     <w:uiPriority w:val="59"/>
     <w:pPr>
       <w:spacing w:line="240" w:lineRule="auto"/>
     </w:pPr>
     <w:tblPr>
-      <w:tblInd w:w="0" w:type="dxa"/>
       <w:tblBorders>
         <w:top w:val="single" w:sz="4" w:space="0" w:color="000000" w:themeColor="text1"/>
         <w:left w:val="single" w:sz="4" w:space="0" w:color="000000" w:themeColor="text1"/>
@@ -16751,18 +15203,12 @@
         <w:insideH w:val="single" w:sz="4" w:space="0" w:color="000000" w:themeColor="text1"/>
         <w:insideV w:val="single" w:sz="4" w:space="0" w:color="000000" w:themeColor="text1"/>
       </w:tblBorders>
-      <w:tblCellMar>
-        <w:top w:w="0" w:type="dxa"/>
-        <w:left w:w="108" w:type="dxa"/>
-        <w:bottom w:w="0" w:type="dxa"/>
-        <w:right w:w="108" w:type="dxa"/>
-      </w:tblCellMar>
     </w:tblPr>
   </w:style>
-  <w:style w:type="paragraph" w:styleId="Textodeglobo">
+  <w:style w:type="paragraph" w:styleId="BalloonText">
     <w:name w:val="Balloon Text"/>
     <w:basedOn w:val="Normal"/>
-    <w:link w:val="TextodegloboCar"/>
+    <w:link w:val="BalloonTextChar"/>
     <w:uiPriority w:val="99"/>
     <w:semiHidden/>
     <w:unhideWhenUsed/>
@@ -16775,10 +15221,10 @@
       <w:szCs w:val="16"/>
     </w:rPr>
   </w:style>
-  <w:style w:type="character" w:customStyle="1" w:styleId="TextodegloboCar">
-    <w:name w:val="Texto de globo Car"/>
-    <w:basedOn w:val="Fuentedeprrafopredeter"/>
-    <w:link w:val="Textodeglobo"/>
+  <w:style w:type="character" w:customStyle="1" w:styleId="BalloonTextChar">
+    <w:name w:val="Balloon Text Char"/>
+    <w:basedOn w:val="DefaultParagraphFont"/>
+    <w:link w:val="BalloonText"/>
     <w:uiPriority w:val="99"/>
     <w:semiHidden/>
     <w:rPr>
@@ -16787,9 +15233,9 @@
       <w:szCs w:val="16"/>
     </w:rPr>
   </w:style>
-  <w:style w:type="character" w:styleId="Refdecomentario">
+  <w:style w:type="character" w:styleId="CommentReference">
     <w:name w:val="annotation reference"/>
-    <w:basedOn w:val="Fuentedeprrafopredeter"/>
+    <w:basedOn w:val="DefaultParagraphFont"/>
     <w:uiPriority w:val="99"/>
     <w:semiHidden/>
     <w:unhideWhenUsed/>
@@ -16798,10 +15244,10 @@
       <w:szCs w:val="16"/>
     </w:rPr>
   </w:style>
-  <w:style w:type="paragraph" w:styleId="Textocomentario">
+  <w:style w:type="paragraph" w:styleId="CommentText">
     <w:name w:val="annotation text"/>
     <w:basedOn w:val="Normal"/>
-    <w:link w:val="TextocomentarioCar"/>
+    <w:link w:val="CommentTextChar"/>
     <w:uiPriority w:val="99"/>
     <w:semiHidden/>
     <w:unhideWhenUsed/>
@@ -16814,10 +15260,10 @@
       <w:szCs w:val="20"/>
     </w:rPr>
   </w:style>
-  <w:style w:type="character" w:customStyle="1" w:styleId="TextocomentarioCar">
-    <w:name w:val="Texto comentario Car"/>
-    <w:basedOn w:val="Fuentedeprrafopredeter"/>
-    <w:link w:val="Textocomentario"/>
+  <w:style w:type="character" w:customStyle="1" w:styleId="CommentTextChar">
+    <w:name w:val="Comment Text Char"/>
+    <w:basedOn w:val="DefaultParagraphFont"/>
+    <w:link w:val="CommentText"/>
     <w:uiPriority w:val="99"/>
     <w:semiHidden/>
     <w:rPr>
@@ -16828,12 +15274,12 @@
   </w:style>
   <w:style w:type="character" w:customStyle="1" w:styleId="Apple-converted-space">
     <w:name w:val="Apple-converted-space"/>
-    <w:basedOn w:val="Fuentedeprrafopredeter"/>
+    <w:basedOn w:val="DefaultParagraphFont"/>
     <w:uiPriority w:val="99"/>
   </w:style>
-  <w:style w:type="character" w:styleId="Hipervnculo">
+  <w:style w:type="character" w:styleId="Hyperlink">
     <w:name w:val="Hyperlink"/>
-    <w:basedOn w:val="Fuentedeprrafopredeter"/>
+    <w:basedOn w:val="DefaultParagraphFont"/>
     <w:uiPriority w:val="99"/>
     <w:unhideWhenUsed/>
     <w:rPr>
@@ -16855,11 +15301,11 @@
       <w:lang w:eastAsia="zh-CN" w:bidi="hi-IN"/>
     </w:rPr>
   </w:style>
-  <w:style w:type="paragraph" w:styleId="Asuntodelcomentario">
+  <w:style w:type="paragraph" w:styleId="CommentSubject">
     <w:name w:val="annotation subject"/>
-    <w:basedOn w:val="Textocomentario"/>
-    <w:next w:val="Textocomentario"/>
-    <w:link w:val="AsuntodelcomentarioCar"/>
+    <w:basedOn w:val="CommentText"/>
+    <w:next w:val="CommentText"/>
+    <w:link w:val="CommentSubjectChar"/>
     <w:uiPriority w:val="99"/>
     <w:semiHidden/>
     <w:unhideWhenUsed/>
@@ -16869,10 +15315,10 @@
       <w:bCs/>
     </w:rPr>
   </w:style>
-  <w:style w:type="character" w:customStyle="1" w:styleId="AsuntodelcomentarioCar">
-    <w:name w:val="Asunto del comentario Car"/>
-    <w:basedOn w:val="TextocomentarioCar"/>
-    <w:link w:val="Asuntodelcomentario"/>
+  <w:style w:type="character" w:customStyle="1" w:styleId="CommentSubjectChar">
+    <w:name w:val="Comment Subject Char"/>
+    <w:basedOn w:val="CommentTextChar"/>
+    <w:link w:val="CommentSubject"/>
     <w:uiPriority w:val="99"/>
     <w:semiHidden/>
     <w:rPr>
@@ -16885,11 +15331,11 @@
   </w:style>
   <w:style w:type="character" w:customStyle="1" w:styleId="By-author">
     <w:name w:val="By-author"/>
-    <w:basedOn w:val="Fuentedeprrafopredeter"/>
+    <w:basedOn w:val="DefaultParagraphFont"/>
     <w:uiPriority w:val="99"/>
     <w:qFormat/>
   </w:style>
-  <w:style w:type="paragraph" w:styleId="Sinespaciado">
+  <w:style w:type="paragraph" w:styleId="NoSpacing">
     <w:name w:val="No Spacing"/>
     <w:uiPriority w:val="1"/>
     <w:qFormat/>
@@ -16899,7 +15345,7 @@
   </w:style>
   <w:style w:type="character" w:customStyle="1" w:styleId="Heading1Char">
     <w:name w:val="Heading 1 Char"/>
-    <w:basedOn w:val="Fuentedeprrafopredeter"/>
+    <w:basedOn w:val="DefaultParagraphFont"/>
     <w:uiPriority w:val="9"/>
     <w:rPr>
       <w:rFonts w:asciiTheme="majorHAnsi" w:eastAsiaTheme="majorEastAsia" w:hAnsiTheme="majorHAnsi" w:cstheme="majorBidi"/>
@@ -16910,10 +15356,10 @@
       <w:szCs w:val="28"/>
     </w:rPr>
   </w:style>
-  <w:style w:type="character" w:customStyle="1" w:styleId="Ttulo2Car">
-    <w:name w:val="Título 2 Car"/>
-    <w:basedOn w:val="Fuentedeprrafopredeter"/>
-    <w:link w:val="Ttulo2"/>
+  <w:style w:type="character" w:customStyle="1" w:styleId="Heading2Char">
+    <w:name w:val="Heading 2 Char"/>
+    <w:basedOn w:val="DefaultParagraphFont"/>
+    <w:link w:val="Heading2"/>
     <w:uiPriority w:val="9"/>
     <w:rPr>
       <w:rFonts w:asciiTheme="majorHAnsi" w:eastAsiaTheme="majorEastAsia" w:hAnsiTheme="majorHAnsi" w:cstheme="majorBidi"/>
@@ -16924,10 +15370,10 @@
       <w:szCs w:val="26"/>
     </w:rPr>
   </w:style>
-  <w:style w:type="character" w:customStyle="1" w:styleId="Ttulo3Car">
-    <w:name w:val="Título 3 Car"/>
-    <w:basedOn w:val="Fuentedeprrafopredeter"/>
-    <w:link w:val="Ttulo3"/>
+  <w:style w:type="character" w:customStyle="1" w:styleId="Heading3Char">
+    <w:name w:val="Heading 3 Char"/>
+    <w:basedOn w:val="DefaultParagraphFont"/>
+    <w:link w:val="Heading3"/>
     <w:uiPriority w:val="9"/>
     <w:rPr>
       <w:rFonts w:asciiTheme="majorHAnsi" w:eastAsiaTheme="majorEastAsia" w:hAnsiTheme="majorHAnsi" w:cstheme="majorBidi"/>
@@ -16936,10 +15382,10 @@
       <w:color w:val="4F81BD" w:themeColor="accent1"/>
     </w:rPr>
   </w:style>
-  <w:style w:type="character" w:customStyle="1" w:styleId="Ttulo4Car">
-    <w:name w:val="Título 4 Car"/>
-    <w:basedOn w:val="Fuentedeprrafopredeter"/>
-    <w:link w:val="Ttulo4"/>
+  <w:style w:type="character" w:customStyle="1" w:styleId="Heading4Char">
+    <w:name w:val="Heading 4 Char"/>
+    <w:basedOn w:val="DefaultParagraphFont"/>
+    <w:link w:val="Heading4"/>
     <w:uiPriority w:val="9"/>
     <w:rPr>
       <w:rFonts w:asciiTheme="majorHAnsi" w:eastAsiaTheme="majorEastAsia" w:hAnsiTheme="majorHAnsi" w:cstheme="majorBidi"/>
@@ -16950,20 +15396,20 @@
       <w:color w:val="4F81BD" w:themeColor="accent1"/>
     </w:rPr>
   </w:style>
-  <w:style w:type="character" w:customStyle="1" w:styleId="Ttulo5Car">
-    <w:name w:val="Título 5 Car"/>
-    <w:basedOn w:val="Fuentedeprrafopredeter"/>
-    <w:link w:val="Ttulo5"/>
+  <w:style w:type="character" w:customStyle="1" w:styleId="Heading5Char">
+    <w:name w:val="Heading 5 Char"/>
+    <w:basedOn w:val="DefaultParagraphFont"/>
+    <w:link w:val="Heading5"/>
     <w:uiPriority w:val="9"/>
     <w:rPr>
       <w:rFonts w:asciiTheme="majorHAnsi" w:eastAsiaTheme="majorEastAsia" w:hAnsiTheme="majorHAnsi" w:cstheme="majorBidi"/>
       <w:color w:val="243F60" w:themeColor="accent1" w:themeShade="7F"/>
     </w:rPr>
   </w:style>
-  <w:style w:type="character" w:customStyle="1" w:styleId="Ttulo6Car">
-    <w:name w:val="Título 6 Car"/>
-    <w:basedOn w:val="Fuentedeprrafopredeter"/>
-    <w:link w:val="Ttulo6"/>
+  <w:style w:type="character" w:customStyle="1" w:styleId="Heading6Char">
+    <w:name w:val="Heading 6 Char"/>
+    <w:basedOn w:val="DefaultParagraphFont"/>
+    <w:link w:val="Heading6"/>
     <w:uiPriority w:val="9"/>
     <w:rPr>
       <w:rFonts w:asciiTheme="majorHAnsi" w:eastAsiaTheme="majorEastAsia" w:hAnsiTheme="majorHAnsi" w:cstheme="majorBidi"/>
@@ -16972,10 +15418,10 @@
       <w:color w:val="243F60" w:themeColor="accent1" w:themeShade="7F"/>
     </w:rPr>
   </w:style>
-  <w:style w:type="character" w:customStyle="1" w:styleId="Ttulo7Car">
-    <w:name w:val="Título 7 Car"/>
-    <w:basedOn w:val="Fuentedeprrafopredeter"/>
-    <w:link w:val="Ttulo7"/>
+  <w:style w:type="character" w:customStyle="1" w:styleId="Heading7Char">
+    <w:name w:val="Heading 7 Char"/>
+    <w:basedOn w:val="DefaultParagraphFont"/>
+    <w:link w:val="Heading7"/>
     <w:uiPriority w:val="9"/>
     <w:rPr>
       <w:rFonts w:asciiTheme="majorHAnsi" w:eastAsiaTheme="majorEastAsia" w:hAnsiTheme="majorHAnsi" w:cstheme="majorBidi"/>
@@ -16984,10 +15430,10 @@
       <w:color w:val="404040" w:themeColor="text1" w:themeTint="BF"/>
     </w:rPr>
   </w:style>
-  <w:style w:type="character" w:customStyle="1" w:styleId="Ttulo8Car">
-    <w:name w:val="Título 8 Car"/>
-    <w:basedOn w:val="Fuentedeprrafopredeter"/>
-    <w:link w:val="Ttulo8"/>
+  <w:style w:type="character" w:customStyle="1" w:styleId="Heading8Char">
+    <w:name w:val="Heading 8 Char"/>
+    <w:basedOn w:val="DefaultParagraphFont"/>
+    <w:link w:val="Heading8"/>
     <w:uiPriority w:val="9"/>
     <w:rPr>
       <w:rFonts w:asciiTheme="majorHAnsi" w:eastAsiaTheme="majorEastAsia" w:hAnsiTheme="majorHAnsi" w:cstheme="majorBidi"/>
@@ -16996,10 +15442,10 @@
       <w:szCs w:val="20"/>
     </w:rPr>
   </w:style>
-  <w:style w:type="character" w:customStyle="1" w:styleId="Ttulo9Car">
-    <w:name w:val="Título 9 Car"/>
-    <w:basedOn w:val="Fuentedeprrafopredeter"/>
-    <w:link w:val="Ttulo9"/>
+  <w:style w:type="character" w:customStyle="1" w:styleId="Heading9Char">
+    <w:name w:val="Heading 9 Char"/>
+    <w:basedOn w:val="DefaultParagraphFont"/>
+    <w:link w:val="Heading9"/>
     <w:uiPriority w:val="9"/>
     <w:rPr>
       <w:rFonts w:asciiTheme="majorHAnsi" w:eastAsiaTheme="majorEastAsia" w:hAnsiTheme="majorHAnsi" w:cstheme="majorBidi"/>
@@ -17010,11 +15456,11 @@
       <w:szCs w:val="20"/>
     </w:rPr>
   </w:style>
-  <w:style w:type="paragraph" w:styleId="Puesto">
+  <w:style w:type="paragraph" w:styleId="Title">
     <w:name w:val="Title"/>
     <w:basedOn w:val="Normal"/>
     <w:next w:val="Normal"/>
-    <w:link w:val="PuestoCar"/>
+    <w:link w:val="TitleChar"/>
     <w:uiPriority w:val="10"/>
     <w:qFormat/>
     <w:pPr>
@@ -17032,10 +15478,10 @@
       <w:szCs w:val="52"/>
     </w:rPr>
   </w:style>
-  <w:style w:type="character" w:customStyle="1" w:styleId="PuestoCar">
-    <w:name w:val="Puesto Car"/>
-    <w:basedOn w:val="Fuentedeprrafopredeter"/>
-    <w:link w:val="Puesto"/>
+  <w:style w:type="character" w:customStyle="1" w:styleId="TitleChar">
+    <w:name w:val="Title Char"/>
+    <w:basedOn w:val="DefaultParagraphFont"/>
+    <w:link w:val="Title"/>
     <w:uiPriority w:val="10"/>
     <w:rPr>
       <w:rFonts w:asciiTheme="majorHAnsi" w:eastAsiaTheme="majorEastAsia" w:hAnsiTheme="majorHAnsi" w:cstheme="majorBidi"/>
@@ -17045,11 +15491,11 @@
       <w:szCs w:val="52"/>
     </w:rPr>
   </w:style>
-  <w:style w:type="paragraph" w:styleId="Subttulo">
+  <w:style w:type="paragraph" w:styleId="Subtitle">
     <w:name w:val="Subtitle"/>
     <w:basedOn w:val="Normal"/>
     <w:next w:val="Normal"/>
-    <w:link w:val="SubttuloCar"/>
+    <w:link w:val="SubtitleChar"/>
     <w:uiPriority w:val="11"/>
     <w:qFormat/>
     <w:rPr>
@@ -17062,10 +15508,10 @@
       <w:szCs w:val="24"/>
     </w:rPr>
   </w:style>
-  <w:style w:type="character" w:customStyle="1" w:styleId="SubttuloCar">
-    <w:name w:val="Subtítulo Car"/>
-    <w:basedOn w:val="Fuentedeprrafopredeter"/>
-    <w:link w:val="Subttulo"/>
+  <w:style w:type="character" w:customStyle="1" w:styleId="SubtitleChar">
+    <w:name w:val="Subtitle Char"/>
+    <w:basedOn w:val="DefaultParagraphFont"/>
+    <w:link w:val="Subtitle"/>
     <w:uiPriority w:val="11"/>
     <w:rPr>
       <w:rFonts w:asciiTheme="majorHAnsi" w:eastAsiaTheme="majorEastAsia" w:hAnsiTheme="majorHAnsi" w:cstheme="majorBidi"/>
@@ -17077,9 +15523,9 @@
       <w:szCs w:val="24"/>
     </w:rPr>
   </w:style>
-  <w:style w:type="character" w:styleId="nfasissutil">
+  <w:style w:type="character" w:styleId="SubtleEmphasis">
     <w:name w:val="Subtle Emphasis"/>
-    <w:basedOn w:val="Fuentedeprrafopredeter"/>
+    <w:basedOn w:val="DefaultParagraphFont"/>
     <w:uiPriority w:val="19"/>
     <w:qFormat/>
     <w:rPr>
@@ -17088,9 +15534,9 @@
       <w:color w:val="808080" w:themeColor="text1" w:themeTint="7F"/>
     </w:rPr>
   </w:style>
-  <w:style w:type="character" w:styleId="nfasis">
+  <w:style w:type="character" w:styleId="Emphasis">
     <w:name w:val="Emphasis"/>
-    <w:basedOn w:val="Fuentedeprrafopredeter"/>
+    <w:basedOn w:val="DefaultParagraphFont"/>
     <w:uiPriority w:val="20"/>
     <w:qFormat/>
     <w:rPr>
@@ -17098,9 +15544,9 @@
       <w:iCs/>
     </w:rPr>
   </w:style>
-  <w:style w:type="character" w:styleId="nfasisintenso">
+  <w:style w:type="character" w:styleId="IntenseEmphasis">
     <w:name w:val="Intense Emphasis"/>
-    <w:basedOn w:val="Fuentedeprrafopredeter"/>
+    <w:basedOn w:val="DefaultParagraphFont"/>
     <w:uiPriority w:val="21"/>
     <w:qFormat/>
     <w:rPr>
@@ -17111,9 +15557,9 @@
       <w:color w:val="4F81BD" w:themeColor="accent1"/>
     </w:rPr>
   </w:style>
-  <w:style w:type="character" w:styleId="Textoennegrita">
+  <w:style w:type="character" w:styleId="Strong">
     <w:name w:val="Strong"/>
-    <w:basedOn w:val="Fuentedeprrafopredeter"/>
+    <w:basedOn w:val="DefaultParagraphFont"/>
     <w:uiPriority w:val="22"/>
     <w:qFormat/>
     <w:rPr>
@@ -17121,11 +15567,11 @@
       <w:bCs/>
     </w:rPr>
   </w:style>
-  <w:style w:type="paragraph" w:styleId="Cita">
+  <w:style w:type="paragraph" w:styleId="Quote">
     <w:name w:val="Quote"/>
     <w:basedOn w:val="Normal"/>
     <w:next w:val="Normal"/>
-    <w:link w:val="CitaCar"/>
+    <w:link w:val="QuoteChar"/>
     <w:uiPriority w:val="29"/>
     <w:qFormat/>
     <w:rPr>
@@ -17134,10 +15580,10 @@
       <w:color w:val="000000" w:themeColor="text1"/>
     </w:rPr>
   </w:style>
-  <w:style w:type="character" w:customStyle="1" w:styleId="CitaCar">
-    <w:name w:val="Cita Car"/>
-    <w:basedOn w:val="Fuentedeprrafopredeter"/>
-    <w:link w:val="Cita"/>
+  <w:style w:type="character" w:customStyle="1" w:styleId="QuoteChar">
+    <w:name w:val="Quote Char"/>
+    <w:basedOn w:val="DefaultParagraphFont"/>
+    <w:link w:val="Quote"/>
     <w:uiPriority w:val="29"/>
     <w:rPr>
       <w:i/>
@@ -17145,11 +15591,11 @@
       <w:color w:val="000000" w:themeColor="text1"/>
     </w:rPr>
   </w:style>
-  <w:style w:type="paragraph" w:styleId="Citadestacada">
+  <w:style w:type="paragraph" w:styleId="IntenseQuote">
     <w:name w:val="Intense Quote"/>
     <w:basedOn w:val="Normal"/>
     <w:next w:val="Normal"/>
-    <w:link w:val="CitadestacadaCar"/>
+    <w:link w:val="IntenseQuoteChar"/>
     <w:uiPriority w:val="30"/>
     <w:qFormat/>
     <w:pPr>
@@ -17167,10 +15613,10 @@
       <w:color w:val="4F81BD" w:themeColor="accent1"/>
     </w:rPr>
   </w:style>
-  <w:style w:type="character" w:customStyle="1" w:styleId="CitadestacadaCar">
-    <w:name w:val="Cita destacada Car"/>
-    <w:basedOn w:val="Fuentedeprrafopredeter"/>
-    <w:link w:val="Citadestacada"/>
+  <w:style w:type="character" w:customStyle="1" w:styleId="IntenseQuoteChar">
+    <w:name w:val="Intense Quote Char"/>
+    <w:basedOn w:val="DefaultParagraphFont"/>
+    <w:link w:val="IntenseQuote"/>
     <w:uiPriority w:val="30"/>
     <w:rPr>
       <w:b/>
@@ -17180,9 +15626,9 @@
       <w:color w:val="4F81BD" w:themeColor="accent1"/>
     </w:rPr>
   </w:style>
-  <w:style w:type="character" w:styleId="Referenciasutil">
+  <w:style w:type="character" w:styleId="SubtleReference">
     <w:name w:val="Subtle Reference"/>
-    <w:basedOn w:val="Fuentedeprrafopredeter"/>
+    <w:basedOn w:val="DefaultParagraphFont"/>
     <w:uiPriority w:val="31"/>
     <w:qFormat/>
     <w:rPr>
@@ -17191,9 +15637,9 @@
       <w:u w:val="single"/>
     </w:rPr>
   </w:style>
-  <w:style w:type="character" w:styleId="Referenciaintensa">
+  <w:style w:type="character" w:styleId="IntenseReference">
     <w:name w:val="Intense Reference"/>
-    <w:basedOn w:val="Fuentedeprrafopredeter"/>
+    <w:basedOn w:val="DefaultParagraphFont"/>
     <w:uiPriority w:val="32"/>
     <w:qFormat/>
     <w:rPr>
@@ -17205,9 +15651,9 @@
       <w:u w:val="single"/>
     </w:rPr>
   </w:style>
-  <w:style w:type="character" w:styleId="Ttulodellibro">
+  <w:style w:type="character" w:styleId="BookTitle">
     <w:name w:val="Book Title"/>
-    <w:basedOn w:val="Fuentedeprrafopredeter"/>
+    <w:basedOn w:val="DefaultParagraphFont"/>
     <w:uiPriority w:val="33"/>
     <w:qFormat/>
     <w:rPr>
@@ -17217,10 +15663,10 @@
       <w:spacing w:val="5"/>
     </w:rPr>
   </w:style>
-  <w:style w:type="paragraph" w:styleId="Textonotapie">
+  <w:style w:type="paragraph" w:styleId="FootnoteText">
     <w:name w:val="footnote text"/>
     <w:basedOn w:val="Normal"/>
-    <w:link w:val="TextonotapieCar"/>
+    <w:link w:val="FootnoteTextChar"/>
     <w:uiPriority w:val="99"/>
     <w:semiHidden/>
     <w:unhideWhenUsed/>
@@ -17232,10 +15678,10 @@
       <w:szCs w:val="20"/>
     </w:rPr>
   </w:style>
-  <w:style w:type="character" w:customStyle="1" w:styleId="TextonotapieCar">
-    <w:name w:val="Texto nota pie Car"/>
-    <w:basedOn w:val="Fuentedeprrafopredeter"/>
-    <w:link w:val="Textonotapie"/>
+  <w:style w:type="character" w:customStyle="1" w:styleId="FootnoteTextChar">
+    <w:name w:val="Footnote Text Char"/>
+    <w:basedOn w:val="DefaultParagraphFont"/>
+    <w:link w:val="FootnoteText"/>
     <w:uiPriority w:val="99"/>
     <w:semiHidden/>
     <w:rPr>
@@ -17243,9 +15689,9 @@
       <w:szCs w:val="20"/>
     </w:rPr>
   </w:style>
-  <w:style w:type="character" w:styleId="Refdenotaalpie">
+  <w:style w:type="character" w:styleId="FootnoteReference">
     <w:name w:val="footnote reference"/>
-    <w:basedOn w:val="Fuentedeprrafopredeter"/>
+    <w:basedOn w:val="DefaultParagraphFont"/>
     <w:uiPriority w:val="99"/>
     <w:semiHidden/>
     <w:unhideWhenUsed/>
@@ -17253,10 +15699,10 @@
       <w:vertAlign w:val="superscript"/>
     </w:rPr>
   </w:style>
-  <w:style w:type="paragraph" w:styleId="Textonotaalfinal">
+  <w:style w:type="paragraph" w:styleId="EndnoteText">
     <w:name w:val="endnote text"/>
     <w:basedOn w:val="Normal"/>
-    <w:link w:val="TextonotaalfinalCar"/>
+    <w:link w:val="EndnoteTextChar"/>
     <w:uiPriority w:val="99"/>
     <w:semiHidden/>
     <w:unhideWhenUsed/>
@@ -17268,10 +15714,10 @@
       <w:szCs w:val="20"/>
     </w:rPr>
   </w:style>
-  <w:style w:type="character" w:customStyle="1" w:styleId="TextonotaalfinalCar">
-    <w:name w:val="Texto nota al final Car"/>
-    <w:basedOn w:val="Fuentedeprrafopredeter"/>
-    <w:link w:val="Textonotaalfinal"/>
+  <w:style w:type="character" w:customStyle="1" w:styleId="EndnoteTextChar">
+    <w:name w:val="Endnote Text Char"/>
+    <w:basedOn w:val="DefaultParagraphFont"/>
+    <w:link w:val="EndnoteText"/>
     <w:uiPriority w:val="99"/>
     <w:semiHidden/>
     <w:rPr>
@@ -17279,9 +15725,9 @@
       <w:szCs w:val="20"/>
     </w:rPr>
   </w:style>
-  <w:style w:type="character" w:styleId="Refdenotaalfinal">
+  <w:style w:type="character" w:styleId="EndnoteReference">
     <w:name w:val="endnote reference"/>
-    <w:basedOn w:val="Fuentedeprrafopredeter"/>
+    <w:basedOn w:val="DefaultParagraphFont"/>
     <w:uiPriority w:val="99"/>
     <w:semiHidden/>
     <w:unhideWhenUsed/>
@@ -17289,10 +15735,10 @@
       <w:vertAlign w:val="superscript"/>
     </w:rPr>
   </w:style>
-  <w:style w:type="paragraph" w:styleId="Textosinformato">
+  <w:style w:type="paragraph" w:styleId="PlainText">
     <w:name w:val="Plain Text"/>
     <w:basedOn w:val="Normal"/>
-    <w:link w:val="TextosinformatoCar"/>
+    <w:link w:val="PlainTextChar"/>
     <w:uiPriority w:val="99"/>
     <w:semiHidden/>
     <w:unhideWhenUsed/>
@@ -17305,10 +15751,10 @@
       <w:szCs w:val="21"/>
     </w:rPr>
   </w:style>
-  <w:style w:type="character" w:customStyle="1" w:styleId="TextosinformatoCar">
-    <w:name w:val="Texto sin formato Car"/>
-    <w:basedOn w:val="Fuentedeprrafopredeter"/>
-    <w:link w:val="Textosinformato"/>
+  <w:style w:type="character" w:customStyle="1" w:styleId="PlainTextChar">
+    <w:name w:val="Plain Text Char"/>
+    <w:basedOn w:val="DefaultParagraphFont"/>
+    <w:link w:val="PlainText"/>
     <w:uiPriority w:val="99"/>
     <w:rPr>
       <w:rFonts w:ascii="Courier New" w:hAnsi="Courier New" w:cs="Courier New"/>
@@ -17316,7 +15762,7 @@
       <w:szCs w:val="21"/>
     </w:rPr>
   </w:style>
-  <w:style w:type="paragraph" w:styleId="Direccinsobre">
+  <w:style w:type="paragraph" w:styleId="EnvelopeAddress">
     <w:name w:val="envelope address"/>
     <w:basedOn w:val="Normal"/>
     <w:uiPriority w:val="99"/>
@@ -17330,7 +15776,7 @@
       <w:sz w:val="24"/>
     </w:rPr>
   </w:style>
-  <w:style w:type="paragraph" w:styleId="Remitedesobre">
+  <w:style w:type="paragraph" w:styleId="EnvelopeReturn">
     <w:name w:val="envelope return"/>
     <w:basedOn w:val="Normal"/>
     <w:uiPriority w:val="99"/>
@@ -17341,6 +15787,167 @@
     <w:rPr>
       <w:rFonts w:asciiTheme="majorHAnsi" w:eastAsiaTheme="majorEastAsia" w:hAnsiTheme="majorHAnsi" w:cstheme="majorBidi"/>
       <w:sz w:val="20"/>
+    </w:rPr>
+  </w:style>
+  <w:style w:type="paragraph" w:styleId="TOCHeading">
+    <w:name w:val="TOC Heading"/>
+    <w:basedOn w:val="Heading1"/>
+    <w:next w:val="Normal"/>
+    <w:uiPriority w:val="39"/>
+    <w:unhideWhenUsed/>
+    <w:qFormat/>
+    <w:rsid w:val="007F0C55"/>
+    <w:pPr>
+      <w:spacing w:before="240" w:line="259" w:lineRule="auto"/>
+      <w:jc w:val="left"/>
+      <w:outlineLvl w:val="9"/>
+    </w:pPr>
+    <w:rPr>
+      <w:b w:val="0"/>
+      <w:bCs w:val="0"/>
+      <w:sz w:val="32"/>
+      <w:szCs w:val="32"/>
+      <w:lang w:val="en-US" w:eastAsia="en-US"/>
+    </w:rPr>
+  </w:style>
+  <w:style w:type="paragraph" w:customStyle="1" w:styleId="APATitle">
+    <w:name w:val="APA Title"/>
+    <w:basedOn w:val="Heading1"/>
+    <w:link w:val="APATitleChar"/>
+    <w:uiPriority w:val="99"/>
+    <w:qFormat/>
+    <w:rsid w:val="00851B8F"/>
+    <w:pPr>
+      <w:spacing w:before="600" w:after="120"/>
+      <w:jc w:val="left"/>
+    </w:pPr>
+    <w:rPr>
+      <w:rFonts w:ascii="Arial" w:hAnsi="Arial" w:cs="Arial"/>
+      <w:color w:val="auto"/>
+      <w:sz w:val="24"/>
+      <w:szCs w:val="24"/>
+    </w:rPr>
+  </w:style>
+  <w:style w:type="paragraph" w:customStyle="1" w:styleId="APANormal">
+    <w:name w:val="APA Normal"/>
+    <w:basedOn w:val="Normal"/>
+    <w:link w:val="APANormalChar"/>
+    <w:uiPriority w:val="99"/>
+    <w:qFormat/>
+    <w:rsid w:val="000E6E96"/>
+    <w:pPr>
+      <w:widowControl w:val="0"/>
+      <w:spacing w:before="120" w:after="120"/>
+      <w:ind w:firstLine="709"/>
+    </w:pPr>
+    <w:rPr>
+      <w:rFonts w:ascii="Arial" w:hAnsi="Arial" w:cs="Arial"/>
+      <w:sz w:val="24"/>
+      <w:szCs w:val="24"/>
+    </w:rPr>
+  </w:style>
+  <w:style w:type="character" w:customStyle="1" w:styleId="APATitleChar">
+    <w:name w:val="APA Title Char"/>
+    <w:basedOn w:val="TitleChar"/>
+    <w:link w:val="APATitle"/>
+    <w:uiPriority w:val="99"/>
+    <w:rsid w:val="00851B8F"/>
+    <w:rPr>
+      <w:rFonts w:ascii="Arial" w:eastAsiaTheme="majorEastAsia" w:hAnsi="Arial" w:cs="Arial"/>
+      <w:b/>
+      <w:bCs/>
+      <w:color w:val="17365D" w:themeColor="text2" w:themeShade="BF"/>
+      <w:spacing w:val="5"/>
+      <w:sz w:val="24"/>
+      <w:szCs w:val="24"/>
+    </w:rPr>
+  </w:style>
+  <w:style w:type="paragraph" w:styleId="TOC1">
+    <w:name w:val="toc 1"/>
+    <w:basedOn w:val="Normal"/>
+    <w:next w:val="Normal"/>
+    <w:autoRedefine/>
+    <w:uiPriority w:val="39"/>
+    <w:unhideWhenUsed/>
+    <w:rsid w:val="00851B8F"/>
+    <w:pPr>
+      <w:spacing w:after="100"/>
+    </w:pPr>
+  </w:style>
+  <w:style w:type="character" w:customStyle="1" w:styleId="APANormalChar">
+    <w:name w:val="APA Normal Char"/>
+    <w:basedOn w:val="DefaultParagraphFont"/>
+    <w:link w:val="APANormal"/>
+    <w:uiPriority w:val="99"/>
+    <w:rsid w:val="000E6E96"/>
+    <w:rPr>
+      <w:rFonts w:ascii="Arial" w:hAnsi="Arial" w:cs="Arial"/>
+      <w:sz w:val="24"/>
+      <w:szCs w:val="24"/>
+    </w:rPr>
+  </w:style>
+  <w:style w:type="paragraph" w:customStyle="1" w:styleId="APAHeading2">
+    <w:name w:val="APA Heading 2"/>
+    <w:basedOn w:val="Heading2"/>
+    <w:link w:val="APAHeading2Char"/>
+    <w:uiPriority w:val="99"/>
+    <w:qFormat/>
+    <w:rsid w:val="00851B8F"/>
+    <w:pPr>
+      <w:spacing w:before="480"/>
+      <w:jc w:val="left"/>
+    </w:pPr>
+    <w:rPr>
+      <w:rFonts w:ascii="Arial" w:hAnsi="Arial"/>
+      <w:color w:val="auto"/>
+      <w:sz w:val="24"/>
+    </w:rPr>
+  </w:style>
+  <w:style w:type="paragraph" w:customStyle="1" w:styleId="APAHeading3">
+    <w:name w:val="APA Heading 3"/>
+    <w:basedOn w:val="Heading3"/>
+    <w:link w:val="APAHeading3Char"/>
+    <w:uiPriority w:val="99"/>
+    <w:qFormat/>
+    <w:rsid w:val="00E84F87"/>
+    <w:pPr>
+      <w:jc w:val="left"/>
+    </w:pPr>
+    <w:rPr>
+      <w:rFonts w:ascii="Arial" w:hAnsi="Arial" w:cs="Arial"/>
+      <w:color w:val="auto"/>
+      <w:sz w:val="24"/>
+      <w:szCs w:val="24"/>
+    </w:rPr>
+  </w:style>
+  <w:style w:type="character" w:customStyle="1" w:styleId="APAHeading2Char">
+    <w:name w:val="APA Heading 2 Char"/>
+    <w:basedOn w:val="Heading1Char1"/>
+    <w:link w:val="APAHeading2"/>
+    <w:uiPriority w:val="99"/>
+    <w:rsid w:val="00851B8F"/>
+    <w:rPr>
+      <w:rFonts w:ascii="Arial" w:eastAsiaTheme="majorEastAsia" w:hAnsi="Arial" w:cstheme="majorBidi"/>
+      <w:b/>
+      <w:bCs/>
+      <w:color w:val="365F91" w:themeColor="accent1" w:themeShade="BF"/>
+      <w:sz w:val="24"/>
+      <w:szCs w:val="26"/>
+    </w:rPr>
+  </w:style>
+  <w:style w:type="character" w:customStyle="1" w:styleId="APAHeading3Char">
+    <w:name w:val="APA Heading 3 Char"/>
+    <w:basedOn w:val="Heading3Char"/>
+    <w:link w:val="APAHeading3"/>
+    <w:uiPriority w:val="99"/>
+    <w:rsid w:val="00E84F87"/>
+    <w:rPr>
+      <w:rFonts w:ascii="Arial" w:eastAsiaTheme="majorEastAsia" w:hAnsi="Arial" w:cs="Arial"/>
+      <w:b/>
+      <w:bCs/>
+      <w:color w:val="4F81BD" w:themeColor="accent1"/>
+      <w:sz w:val="24"/>
+      <w:szCs w:val="24"/>
     </w:rPr>
   </w:style>
 </w:styles>

--- a/TEG Grupo 2.docx
+++ b/TEG Grupo 2.docx
@@ -293,7 +293,47 @@
           <w:szCs w:val="24"/>
           <w:highlight w:val="green"/>
         </w:rPr>
-        <w:t>DESARROLLO DE UN SISTEMA DIGITALIZADO PARA EL REGISTRO DE NOTAS, HORARIO DE CLASES Y ENUMERACIÓN DE DOCENTES EN EL LICEO NACIONAL “MIGUEL JOSÉ SANZ</w:t>
+        <w:t xml:space="preserve">DESARROLLO </w:t>
+      </w:r>
+      <w:r>
+        <w:rPr>
+          <w:rFonts w:ascii="Arial" w:hAnsi="Arial" w:cs="Arial"/>
+          <w:b/>
+          <w:sz w:val="24"/>
+          <w:szCs w:val="24"/>
+          <w:highlight w:val="green"/>
+        </w:rPr>
+        <w:t>UNA APLICACIÓN WEB</w:t>
+      </w:r>
+      <w:r>
+        <w:rPr>
+          <w:rFonts w:ascii="Arial" w:hAnsi="Arial" w:cs="Arial"/>
+          <w:b/>
+          <w:sz w:val="24"/>
+          <w:szCs w:val="24"/>
+          <w:highlight w:val="green"/>
+        </w:rPr>
+        <w:t xml:space="preserve"> PARA </w:t>
+      </w:r>
+      <w:r>
+        <w:rPr>
+          <w:rFonts w:ascii="Arial" w:hAnsi="Arial" w:cs="Arial"/>
+          <w:b/>
+          <w:sz w:val="24"/>
+          <w:szCs w:val="24"/>
+          <w:highlight w:val="green"/>
+        </w:rPr>
+        <w:t>LA GESTION ACADEMICA</w:t>
+      </w:r>
+      <w:r>
+        <w:rPr>
+          <w:rFonts w:ascii="Arial" w:hAnsi="Arial" w:cs="Arial"/>
+          <w:b/>
+          <w:sz w:val="24"/>
+          <w:szCs w:val="24"/>
+          <w:highlight w:val="green"/>
+        </w:rPr>
+        <w:t xml:space="preserve"> EN EL LICEO NACIONAL “MIGUEL JOSÉ SANZ</w:t>
       </w:r>
       <w:r>
         <w:rPr>
@@ -552,7 +592,27 @@
                       <w:szCs w:val="24"/>
                       <w:lang w:val="es-ES"/>
                     </w:rPr>
-                    <w:t>Br. Zuleinys DC. Grisales C.I.V-31361293</w:t>
+                    <w:t xml:space="preserve">Br. </w:t>
+                  </w:r>
+                  <w:proofErr w:type="spellStart"/>
+                  <w:r>
+                    <w:rPr>
+                      <w:rFonts w:ascii="Arial" w:hAnsi="Arial" w:cs="Arial"/>
+                      <w:sz w:val="24"/>
+                      <w:szCs w:val="24"/>
+                      <w:lang w:val="es-ES"/>
+                    </w:rPr>
+                    <w:t>Zuleinys</w:t>
+                  </w:r>
+                  <w:proofErr w:type="spellEnd"/>
+                  <w:r>
+                    <w:rPr>
+                      <w:rFonts w:ascii="Arial" w:hAnsi="Arial" w:cs="Arial"/>
+                      <w:sz w:val="24"/>
+                      <w:szCs w:val="24"/>
+                      <w:lang w:val="es-ES"/>
+                    </w:rPr>
+                    <w:t xml:space="preserve"> DC. Grisales C.I.V-31361293</w:t>
                   </w:r>
                 </w:p>
               </w:txbxContent>
@@ -600,13 +660,23 @@
                       <w:lang w:val="es-ES"/>
                     </w:rPr>
                   </w:pPr>
+                  <w:proofErr w:type="spellStart"/>
                   <w:r>
                     <w:rPr>
                       <w:rFonts w:ascii="Arial" w:hAnsi="Arial" w:cs="Arial"/>
                       <w:sz w:val="24"/>
                       <w:lang w:val="es-ES"/>
                     </w:rPr>
-                    <w:t xml:space="preserve">DrC. </w:t>
+                    <w:t>DrC</w:t>
+                  </w:r>
+                  <w:proofErr w:type="spellEnd"/>
+                  <w:r>
+                    <w:rPr>
+                      <w:rFonts w:ascii="Arial" w:hAnsi="Arial" w:cs="Arial"/>
+                      <w:sz w:val="24"/>
+                      <w:lang w:val="es-ES"/>
+                    </w:rPr>
+                    <w:t xml:space="preserve">. </w:t>
                   </w:r>
                   <w:r>
                     <w:rPr>
@@ -1222,6 +1292,7 @@
                 <w:szCs w:val="24"/>
               </w:rPr>
             </w:pPr>
+            <w:proofErr w:type="spellStart"/>
             <w:r>
               <w:rPr>
                 <w:rFonts w:ascii="Arial" w:hAnsi="Arial" w:cs="Arial"/>
@@ -1230,6 +1301,7 @@
               </w:rPr>
               <w:t>ii</w:t>
             </w:r>
+            <w:proofErr w:type="spellEnd"/>
           </w:p>
         </w:tc>
       </w:tr>
@@ -1281,6 +1353,7 @@
                 <w:szCs w:val="24"/>
               </w:rPr>
             </w:pPr>
+            <w:proofErr w:type="spellStart"/>
             <w:r>
               <w:rPr>
                 <w:rFonts w:ascii="Arial" w:hAnsi="Arial" w:cs="Arial"/>
@@ -1289,6 +1362,7 @@
               </w:rPr>
               <w:t>iii</w:t>
             </w:r>
+            <w:proofErr w:type="spellEnd"/>
           </w:p>
         </w:tc>
       </w:tr>
@@ -1340,6 +1414,7 @@
                 <w:szCs w:val="24"/>
               </w:rPr>
             </w:pPr>
+            <w:proofErr w:type="spellStart"/>
             <w:r>
               <w:rPr>
                 <w:rFonts w:ascii="Arial" w:hAnsi="Arial" w:cs="Arial"/>
@@ -1348,6 +1423,7 @@
               </w:rPr>
               <w:t>iv</w:t>
             </w:r>
+            <w:proofErr w:type="spellEnd"/>
           </w:p>
         </w:tc>
       </w:tr>
@@ -1458,6 +1534,7 @@
                 <w:szCs w:val="24"/>
               </w:rPr>
             </w:pPr>
+            <w:proofErr w:type="spellStart"/>
             <w:r>
               <w:rPr>
                 <w:rFonts w:ascii="Arial" w:hAnsi="Arial" w:cs="Arial"/>
@@ -1466,6 +1543,7 @@
               </w:rPr>
               <w:t>vii</w:t>
             </w:r>
+            <w:proofErr w:type="spellEnd"/>
           </w:p>
         </w:tc>
       </w:tr>
@@ -1517,6 +1595,7 @@
                 <w:szCs w:val="24"/>
               </w:rPr>
             </w:pPr>
+            <w:proofErr w:type="spellStart"/>
             <w:r>
               <w:rPr>
                 <w:rFonts w:ascii="Arial" w:hAnsi="Arial" w:cs="Arial"/>
@@ -1525,6 +1604,7 @@
               </w:rPr>
               <w:t>viii</w:t>
             </w:r>
+            <w:proofErr w:type="spellEnd"/>
           </w:p>
         </w:tc>
       </w:tr>
@@ -5281,6 +5361,7 @@
                 <w:szCs w:val="24"/>
               </w:rPr>
             </w:pPr>
+            <w:proofErr w:type="spellStart"/>
             <w:r>
               <w:rPr>
                 <w:rFonts w:ascii="Arial" w:hAnsi="Arial" w:cs="Arial"/>
@@ -5292,6 +5373,7 @@
               </w:rPr>
               <w:t>Pág</w:t>
             </w:r>
+            <w:proofErr w:type="spellEnd"/>
           </w:p>
         </w:tc>
       </w:tr>
@@ -5342,6 +5424,7 @@
                 <w:szCs w:val="24"/>
               </w:rPr>
             </w:pPr>
+            <w:proofErr w:type="spellStart"/>
             <w:r>
               <w:rPr>
                 <w:rFonts w:ascii="Arial" w:hAnsi="Arial" w:cs="Arial"/>
@@ -5349,7 +5432,17 @@
                 <w:sz w:val="24"/>
                 <w:szCs w:val="24"/>
               </w:rPr>
-              <w:t>Ssjhdshdjshjdjsdhsjdhjhd…………………………………………..</w:t>
+              <w:t>Ssjhdshdjshjdjsdhsjdhjhd</w:t>
+            </w:r>
+            <w:proofErr w:type="spellEnd"/>
+            <w:r>
+              <w:rPr>
+                <w:rFonts w:ascii="Arial" w:hAnsi="Arial" w:cs="Arial"/>
+                <w:color w:val="000000"/>
+                <w:sz w:val="24"/>
+                <w:szCs w:val="24"/>
+              </w:rPr>
+              <w:t>…………………………………………..</w:t>
             </w:r>
           </w:p>
         </w:tc>
@@ -5419,6 +5512,7 @@
                 <w:szCs w:val="24"/>
               </w:rPr>
             </w:pPr>
+            <w:proofErr w:type="spellStart"/>
             <w:r>
               <w:rPr>
                 <w:rFonts w:ascii="Arial" w:hAnsi="Arial" w:cs="Arial"/>
@@ -5426,7 +5520,17 @@
                 <w:sz w:val="24"/>
                 <w:szCs w:val="24"/>
               </w:rPr>
-              <w:t>Jsdhjshdjhdjshdjshdjshdsjh……………………………….………..</w:t>
+              <w:t>Jsdhjshdjhdjshdjshdjshdsjh</w:t>
+            </w:r>
+            <w:proofErr w:type="spellEnd"/>
+            <w:r>
+              <w:rPr>
+                <w:rFonts w:ascii="Arial" w:hAnsi="Arial" w:cs="Arial"/>
+                <w:color w:val="000000"/>
+                <w:sz w:val="24"/>
+                <w:szCs w:val="24"/>
+              </w:rPr>
+              <w:t>……………………………….………..</w:t>
             </w:r>
           </w:p>
         </w:tc>
@@ -5496,6 +5600,7 @@
                 <w:szCs w:val="24"/>
               </w:rPr>
             </w:pPr>
+            <w:proofErr w:type="spellStart"/>
             <w:r>
               <w:rPr>
                 <w:rFonts w:ascii="Arial" w:hAnsi="Arial" w:cs="Arial"/>
@@ -5503,7 +5608,17 @@
                 <w:sz w:val="24"/>
                 <w:szCs w:val="24"/>
               </w:rPr>
-              <w:t>Sdshjshdjshdsjhdjsdh………………………………………...……..</w:t>
+              <w:t>Sdshjshdjshdsjhdjsdh</w:t>
+            </w:r>
+            <w:proofErr w:type="spellEnd"/>
+            <w:r>
+              <w:rPr>
+                <w:rFonts w:ascii="Arial" w:hAnsi="Arial" w:cs="Arial"/>
+                <w:color w:val="000000"/>
+                <w:sz w:val="24"/>
+                <w:szCs w:val="24"/>
+              </w:rPr>
+              <w:t>………………………………………...……..</w:t>
             </w:r>
           </w:p>
         </w:tc>
@@ -5646,6 +5761,7 @@
                 <w:szCs w:val="24"/>
               </w:rPr>
             </w:pPr>
+            <w:proofErr w:type="spellStart"/>
             <w:r>
               <w:rPr>
                 <w:rFonts w:ascii="Arial" w:hAnsi="Arial" w:cs="Arial"/>
@@ -5657,6 +5773,7 @@
               </w:rPr>
               <w:t>Pág</w:t>
             </w:r>
+            <w:proofErr w:type="spellEnd"/>
           </w:p>
         </w:tc>
       </w:tr>
@@ -5707,6 +5824,7 @@
                 <w:szCs w:val="24"/>
               </w:rPr>
             </w:pPr>
+            <w:proofErr w:type="spellStart"/>
             <w:r>
               <w:rPr>
                 <w:rFonts w:ascii="Arial" w:hAnsi="Arial" w:cs="Arial"/>
@@ -5714,7 +5832,17 @@
                 <w:sz w:val="24"/>
                 <w:szCs w:val="24"/>
               </w:rPr>
-              <w:t>Ssjhdshdjshjdjsdhsjdhjhd…………………………………………..</w:t>
+              <w:t>Ssjhdshdjshjdjsdhsjdhjhd</w:t>
+            </w:r>
+            <w:proofErr w:type="spellEnd"/>
+            <w:r>
+              <w:rPr>
+                <w:rFonts w:ascii="Arial" w:hAnsi="Arial" w:cs="Arial"/>
+                <w:color w:val="000000"/>
+                <w:sz w:val="24"/>
+                <w:szCs w:val="24"/>
+              </w:rPr>
+              <w:t>…………………………………………..</w:t>
             </w:r>
           </w:p>
         </w:tc>
@@ -5784,6 +5912,7 @@
                 <w:szCs w:val="24"/>
               </w:rPr>
             </w:pPr>
+            <w:proofErr w:type="spellStart"/>
             <w:r>
               <w:rPr>
                 <w:rFonts w:ascii="Arial" w:hAnsi="Arial" w:cs="Arial"/>
@@ -5791,7 +5920,17 @@
                 <w:sz w:val="24"/>
                 <w:szCs w:val="24"/>
               </w:rPr>
-              <w:t>Jsdhjshdjhdjshdjshdjshdsjh……………………………….………..</w:t>
+              <w:t>Jsdhjshdjhdjshdjshdjshdsjh</w:t>
+            </w:r>
+            <w:proofErr w:type="spellEnd"/>
+            <w:r>
+              <w:rPr>
+                <w:rFonts w:ascii="Arial" w:hAnsi="Arial" w:cs="Arial"/>
+                <w:color w:val="000000"/>
+                <w:sz w:val="24"/>
+                <w:szCs w:val="24"/>
+              </w:rPr>
+              <w:t>……………………………….………..</w:t>
             </w:r>
           </w:p>
         </w:tc>
@@ -5861,6 +6000,7 @@
                 <w:szCs w:val="24"/>
               </w:rPr>
             </w:pPr>
+            <w:proofErr w:type="spellStart"/>
             <w:r>
               <w:rPr>
                 <w:rFonts w:ascii="Arial" w:hAnsi="Arial" w:cs="Arial"/>
@@ -5868,7 +6008,17 @@
                 <w:sz w:val="24"/>
                 <w:szCs w:val="24"/>
               </w:rPr>
-              <w:t>Sdshjshdjshdsjhdjsdh……………………………………………..</w:t>
+              <w:t>Sdshjshdjshdsjhdjsdh</w:t>
+            </w:r>
+            <w:proofErr w:type="spellEnd"/>
+            <w:r>
+              <w:rPr>
+                <w:rFonts w:ascii="Arial" w:hAnsi="Arial" w:cs="Arial"/>
+                <w:color w:val="000000"/>
+                <w:sz w:val="24"/>
+                <w:szCs w:val="24"/>
+              </w:rPr>
+              <w:t>……………………………………………..</w:t>
             </w:r>
           </w:p>
         </w:tc>
@@ -6081,6 +6231,7 @@
           <w:szCs w:val="24"/>
         </w:rPr>
       </w:pPr>
+      <w:proofErr w:type="spellStart"/>
       <w:r>
         <w:rPr>
           <w:rFonts w:ascii="Arial" w:hAnsi="Arial" w:cs="Arial"/>
@@ -6091,6 +6242,7 @@
         </w:rPr>
         <w:t>xxxxxxxxxxxxxxxxxxxxxxxxxxxxxxxxxx</w:t>
       </w:r>
+      <w:proofErr w:type="spellEnd"/>
     </w:p>
     <w:p>
       <w:pPr>
@@ -6489,6 +6641,7 @@
                 <w:szCs w:val="24"/>
               </w:rPr>
             </w:pPr>
+            <w:proofErr w:type="spellStart"/>
             <w:r>
               <w:rPr>
                 <w:rFonts w:ascii="Arial" w:hAnsi="Arial" w:cs="Arial"/>
@@ -6496,7 +6649,17 @@
                 <w:szCs w:val="24"/>
                 <w:lang w:val="es-ES"/>
               </w:rPr>
-              <w:t>Zuleinys DC. Grisales</w:t>
+              <w:t>Zuleinys</w:t>
+            </w:r>
+            <w:proofErr w:type="spellEnd"/>
+            <w:r>
+              <w:rPr>
+                <w:rFonts w:ascii="Arial" w:hAnsi="Arial" w:cs="Arial"/>
+                <w:sz w:val="24"/>
+                <w:szCs w:val="24"/>
+                <w:lang w:val="es-ES"/>
+              </w:rPr>
+              <w:t xml:space="preserve"> DC. Grisales</w:t>
             </w:r>
           </w:p>
         </w:tc>
@@ -6584,13 +6747,41 @@
                 <w:szCs w:val="24"/>
               </w:rPr>
             </w:pPr>
+            <w:proofErr w:type="spellStart"/>
             <w:r>
               <w:rPr>
                 <w:rFonts w:ascii="Arial" w:hAnsi="Arial" w:cs="Arial"/>
                 <w:sz w:val="24"/>
                 <w:szCs w:val="24"/>
               </w:rPr>
-              <w:t>DrC. Victor J. Rivas R.</w:t>
+              <w:t>DrC</w:t>
+            </w:r>
+            <w:proofErr w:type="spellEnd"/>
+            <w:r>
+              <w:rPr>
+                <w:rFonts w:ascii="Arial" w:hAnsi="Arial" w:cs="Arial"/>
+                <w:sz w:val="24"/>
+                <w:szCs w:val="24"/>
+              </w:rPr>
+              <w:t xml:space="preserve">. </w:t>
+            </w:r>
+            <w:proofErr w:type="spellStart"/>
+            <w:r>
+              <w:rPr>
+                <w:rFonts w:ascii="Arial" w:hAnsi="Arial" w:cs="Arial"/>
+                <w:sz w:val="24"/>
+                <w:szCs w:val="24"/>
+              </w:rPr>
+              <w:t>Victor</w:t>
+            </w:r>
+            <w:proofErr w:type="spellEnd"/>
+            <w:r>
+              <w:rPr>
+                <w:rFonts w:ascii="Arial" w:hAnsi="Arial" w:cs="Arial"/>
+                <w:sz w:val="24"/>
+                <w:szCs w:val="24"/>
+              </w:rPr>
+              <w:t xml:space="preserve"> J. Rivas R.</w:t>
             </w:r>
           </w:p>
         </w:tc>
@@ -6729,7 +6920,25 @@
           <w:sz w:val="24"/>
           <w:szCs w:val="24"/>
         </w:rPr>
-        <w:t xml:space="preserve"> xxxxxxxxxxxxxxxxxxxxxxxxxxxxxx. </w:t>
+        <w:t xml:space="preserve"> </w:t>
+      </w:r>
+      <w:proofErr w:type="spellStart"/>
+      <w:r>
+        <w:rPr>
+          <w:rFonts w:ascii="Arial" w:hAnsi="Arial" w:cs="Arial"/>
+          <w:sz w:val="24"/>
+          <w:szCs w:val="24"/>
+        </w:rPr>
+        <w:t>xxxxxxxxxxxxxxxxxxxxxxxxxxxxxx</w:t>
+      </w:r>
+      <w:proofErr w:type="spellEnd"/>
+      <w:r>
+        <w:rPr>
+          <w:rFonts w:ascii="Arial" w:hAnsi="Arial" w:cs="Arial"/>
+          <w:sz w:val="24"/>
+          <w:szCs w:val="24"/>
+        </w:rPr>
+        <w:t xml:space="preserve">. </w:t>
       </w:r>
     </w:p>
     <w:p>
@@ -6788,7 +6997,15 @@
         <w:t>Ahora bien,</w:t>
       </w:r>
       <w:r>
-        <w:t xml:space="preserve"> para el siglo XVII al XIX se produjeron hechos relevantes que dió inicio al nacimiento de la historia de la informática, cabe destacar, que para 1642, el científico matemático Blaise Pascal inventó la primera calculadora mecánica que se </w:t>
+        <w:t xml:space="preserve"> para el siglo XVII al XIX se produjeron hechos relevantes que </w:t>
+      </w:r>
+      <w:proofErr w:type="spellStart"/>
+      <w:r>
+        <w:t>dió</w:t>
+      </w:r>
+      <w:proofErr w:type="spellEnd"/>
+      <w:r>
+        <w:t xml:space="preserve"> inicio al nacimiento de la historia de la informática, cabe destacar, que para 1642, el científico matemático Blaise Pascal inventó la primera calculadora mecánica que se </w:t>
       </w:r>
       <w:r>
         <w:rPr>
@@ -6805,7 +7022,15 @@
         <w:pStyle w:val="APANormal"/>
       </w:pPr>
       <w:r>
-        <w:t xml:space="preserve">En este mismo orden de ideas, Alan Turing para el año 1936 crea la máquina de Turin, poniendo las bases para dar paso al desarrollo de la programación automática, esto condujo al nacimiento de las calculadoras universales programables que </w:t>
+        <w:t xml:space="preserve">En este mismo orden de ideas, Alan Turing para el año 1936 crea la máquina de </w:t>
+      </w:r>
+      <w:proofErr w:type="spellStart"/>
+      <w:r>
+        <w:t>Turin</w:t>
+      </w:r>
+      <w:proofErr w:type="spellEnd"/>
+      <w:r>
+        <w:t xml:space="preserve">, poniendo las bases para dar paso al desarrollo de la programación automática, esto condujo al nacimiento de las calculadoras universales programables que </w:t>
       </w:r>
       <w:r>
         <w:rPr>
@@ -6822,7 +7047,23 @@
         <w:pStyle w:val="APANormal"/>
       </w:pPr>
       <w:r>
-        <w:t xml:space="preserve">Dentro de este marco transcurrieron todos los inventos de maquinas con sus ordenadores que condujeron para el año 1990, a la creación de la primera pagina web escrita por </w:t>
+        <w:t xml:space="preserve">Dentro de este marco transcurrieron todos los inventos de </w:t>
+      </w:r>
+      <w:proofErr w:type="spellStart"/>
+      <w:r>
+        <w:t>maquinas</w:t>
+      </w:r>
+      <w:proofErr w:type="spellEnd"/>
+      <w:r>
+        <w:t xml:space="preserve"> con sus ordenadores que condujeron para el año 1990, a la creación de la primera </w:t>
+      </w:r>
+      <w:proofErr w:type="spellStart"/>
+      <w:r>
+        <w:t>pagina</w:t>
+      </w:r>
+      <w:proofErr w:type="spellEnd"/>
+      <w:r>
+        <w:t xml:space="preserve"> web escrita por </w:t>
       </w:r>
       <w:r>
         <w:rPr>
@@ -6928,25 +7169,7 @@
         <w:t>social está</w:t>
       </w:r>
       <w:r>
-        <w:t xml:space="preserve"> inmerso en el </w:t>
-      </w:r>
-      <w:r>
-        <w:t>artículo</w:t>
-      </w:r>
-      <w:r>
-        <w:t xml:space="preserve"> 110 de la </w:t>
-      </w:r>
-      <w:r>
-        <w:t>constitución</w:t>
-      </w:r>
-      <w:r>
-        <w:t xml:space="preserve"> de la </w:t>
-      </w:r>
-      <w:r>
-        <w:t>República</w:t>
-      </w:r>
-      <w:r>
-        <w:t xml:space="preserve"> Bolivariana de Venezuela, el cual establece que es del pueblo y para el pueblo. </w:t>
+        <w:t xml:space="preserve"> inmerso en el artículo 110 de la constitución de la República Bolivariana de Venezuela, el cual establece que es del pueblo y para el pueblo. </w:t>
       </w:r>
     </w:p>
     <w:p>
@@ -7023,13 +7246,7 @@
         <w:tab/>
       </w:r>
       <w:r>
-        <w:t xml:space="preserve">Este capítulo trata sobre la carencia de un sistema digitalizado para el registro de notas, horario de clases y enumeración de profesores(as) en el Liceo Nacional Miguel José Sanz, ubicado en la parroquia San Simón </w:t>
-      </w:r>
-      <w:r>
-        <w:t>Maturín</w:t>
-      </w:r>
-      <w:r>
-        <w:t>- Estado - Monagas.</w:t>
+        <w:t>Este capítulo trata sobre la carencia de un sistema digitalizado para el registro de notas, horario de clases y enumeración de profesores(as) en el Liceo Nacional Miguel José Sanz, ubicado en la parroquia San Simón Maturín- Estado - Monagas.</w:t>
       </w:r>
     </w:p>
     <w:p>
@@ -7050,13 +7267,7 @@
         <w:tab/>
       </w:r>
       <w:r>
-        <w:t xml:space="preserve">Es preciso señalar, que hemos detectado en el Liceo Nacional Miguel José Sanz, ubicado en la parroquia San Simón en </w:t>
-      </w:r>
-      <w:r>
-        <w:t>Maturín</w:t>
-      </w:r>
-      <w:r>
-        <w:t xml:space="preserve"> estado Monagas, problemas internos de </w:t>
+        <w:t xml:space="preserve">Es preciso señalar, que hemos detectado en el Liceo Nacional Miguel José Sanz, ubicado en la parroquia San Simón en Maturín estado Monagas, problemas internos de </w:t>
       </w:r>
       <w:r>
         <w:rPr>
@@ -7074,13 +7285,7 @@
         <w:t>institución educativa no cuenta</w:t>
       </w:r>
       <w:r>
-        <w:t xml:space="preserve"> con el diseño de una base de datos para el registro de notas, horarios de clase, </w:t>
-      </w:r>
-      <w:r>
-        <w:t>enumeración</w:t>
-      </w:r>
-      <w:r>
-        <w:t xml:space="preserve"> de profesores.</w:t>
+        <w:t xml:space="preserve"> con el diseño de una base de datos para el registro de notas, horarios de clase, enumeración de profesores.</w:t>
       </w:r>
     </w:p>
     <w:p>
@@ -7096,13 +7301,7 @@
         <w:pStyle w:val="APANormal"/>
       </w:pPr>
       <w:r>
-        <w:t xml:space="preserve">Por la razón anterior, nosotros los estudiantes de la UBV de la especialidad de </w:t>
-      </w:r>
-      <w:r>
-        <w:t>Informática</w:t>
-      </w:r>
-      <w:r>
-        <w:t xml:space="preserve"> para Gestión Social nos vemos en la imperiosa necesidad de hacer propuestas que alivien en parte los problemas de sistema informático que presenta dicha institución. </w:t>
+        <w:t xml:space="preserve">Por la razón anterior, nosotros los estudiantes de la UBV de la especialidad de Informática para Gestión Social nos vemos en la imperiosa necesidad de hacer propuestas que alivien en parte los problemas de sistema informático que presenta dicha institución. </w:t>
       </w:r>
     </w:p>
     <w:p>
@@ -7138,19 +7337,7 @@
         <w:pStyle w:val="APANormal"/>
       </w:pPr>
       <w:r>
-        <w:t xml:space="preserve">  La investigación realizada en el Liceo Nacional Miguel José Sanz se manejó a través de una matriz </w:t>
-      </w:r>
-      <w:r>
-        <w:t>FODA</w:t>
-      </w:r>
-      <w:r>
-        <w:t xml:space="preserve"> en lo que se </w:t>
-      </w:r>
-      <w:r>
-        <w:t>determinó</w:t>
-      </w:r>
-      <w:r>
-        <w:t xml:space="preserve"> lo siguiente: </w:t>
+        <w:t xml:space="preserve">  La investigación realizada en el Liceo Nacional Miguel José Sanz se manejó a través de una matriz FODA en lo que se determinó lo siguiente: </w:t>
       </w:r>
     </w:p>
     <w:p>
@@ -7660,22 +7847,7 @@
         <w:tab/>
       </w:r>
       <w:r>
-        <w:t xml:space="preserve">Proponer el diseño de un sistema de base de datos para el registro de notas, horario y </w:t>
-      </w:r>
-      <w:r>
-        <w:t>enumeración</w:t>
-      </w:r>
-      <w:r>
-        <w:t xml:space="preserve"> de profesores en el Liceo Nacional Miguel José Sanz ubicado en </w:t>
-      </w:r>
-      <w:r>
-        <w:t>Maturín</w:t>
-      </w:r>
-      <w:r>
-        <w:t>- Estado Monagas</w:t>
-      </w:r>
-      <w:r>
-        <w:t>.</w:t>
+        <w:t>Proponer el diseño de un sistema de base de datos para el registro de notas, horario y enumeración de profesores en el Liceo Nacional Miguel José Sanz ubicado en Maturín- Estado Monagas.</w:t>
       </w:r>
     </w:p>
     <w:p>
@@ -7922,7 +8094,15 @@
         <w:t>Universidad Bolivariana de Venezuela (UBV)</w:t>
       </w:r>
       <w:r>
-        <w:t xml:space="preserve"> en la especialidad de Informatica para la Gestión Social.</w:t>
+        <w:t xml:space="preserve"> en la especialidad de </w:t>
+      </w:r>
+      <w:proofErr w:type="spellStart"/>
+      <w:r>
+        <w:t>Informatica</w:t>
+      </w:r>
+      <w:proofErr w:type="spellEnd"/>
+      <w:r>
+        <w:t xml:space="preserve"> para la Gestión Social.</w:t>
       </w:r>
     </w:p>
     <w:p>
@@ -7963,13 +8143,7 @@
         <w:t>Simón,</w:t>
       </w:r>
       <w:r>
-        <w:t xml:space="preserve"> Municipio </w:t>
-      </w:r>
-      <w:r>
-        <w:t>Maturín</w:t>
-      </w:r>
-      <w:r>
-        <w:t xml:space="preserve"> estado Monagas. Venezuela.</w:t>
+        <w:t xml:space="preserve"> Municipio Maturín estado Monagas. Venezuela.</w:t>
       </w:r>
     </w:p>
     <w:p>
@@ -14473,15 +14647,6 @@
   </w:num>
   <w:num w:numId="21">
     <w:abstractNumId w:val="1"/>
-    <w:lvlOverride w:ilvl="0"/>
-    <w:lvlOverride w:ilvl="1"/>
-    <w:lvlOverride w:ilvl="2"/>
-    <w:lvlOverride w:ilvl="3"/>
-    <w:lvlOverride w:ilvl="4"/>
-    <w:lvlOverride w:ilvl="5"/>
-    <w:lvlOverride w:ilvl="6"/>
-    <w:lvlOverride w:ilvl="7"/>
-    <w:lvlOverride w:ilvl="8"/>
   </w:num>
   <w:num w:numId="22">
     <w:abstractNumId w:val="1"/>
@@ -14622,6 +14787,7 @@
     <w:lsdException w:name="HTML Sample" w:semiHidden="1" w:unhideWhenUsed="1"/>
     <w:lsdException w:name="HTML Typewriter" w:semiHidden="1" w:unhideWhenUsed="1"/>
     <w:lsdException w:name="HTML Variable" w:semiHidden="1" w:unhideWhenUsed="1"/>
+    <w:lsdException w:name="Normal Table" w:semiHidden="1" w:unhideWhenUsed="1"/>
     <w:lsdException w:name="annotation subject" w:semiHidden="1" w:unhideWhenUsed="1"/>
     <w:lsdException w:name="No List" w:semiHidden="1" w:unhideWhenUsed="1"/>
     <w:lsdException w:name="Outline List 1" w:semiHidden="1" w:unhideWhenUsed="1"/>
@@ -14664,8 +14830,11 @@
     <w:lsdException w:name="Table Contemporary" w:semiHidden="1" w:unhideWhenUsed="1"/>
     <w:lsdException w:name="Table Elegant" w:semiHidden="1" w:unhideWhenUsed="1"/>
     <w:lsdException w:name="Table Professional" w:semiHidden="1" w:unhideWhenUsed="1"/>
+    <w:lsdException w:name="Table Subtle 1" w:semiHidden="1" w:unhideWhenUsed="1"/>
     <w:lsdException w:name="Table Subtle 2" w:semiHidden="1" w:unhideWhenUsed="1"/>
     <w:lsdException w:name="Table Web 1" w:semiHidden="1" w:unhideWhenUsed="1"/>
+    <w:lsdException w:name="Table Web 2" w:semiHidden="1" w:unhideWhenUsed="1"/>
+    <w:lsdException w:name="Table Web 3" w:semiHidden="1" w:unhideWhenUsed="1"/>
     <w:lsdException w:name="Balloon Text" w:semiHidden="1" w:unhideWhenUsed="1"/>
     <w:lsdException w:name="Table Grid" w:uiPriority="39"/>
     <w:lsdException w:name="Table Theme" w:semiHidden="1" w:unhideWhenUsed="1"/>

--- a/TEG Grupo 2.docx
+++ b/TEG Grupo 2.docx
@@ -291,7 +291,6 @@
           <w:b/>
           <w:sz w:val="24"/>
           <w:szCs w:val="24"/>
-          <w:highlight w:val="green"/>
         </w:rPr>
         <w:t xml:space="preserve">DESARROLLO </w:t>
       </w:r>
@@ -301,7 +300,6 @@
           <w:b/>
           <w:sz w:val="24"/>
           <w:szCs w:val="24"/>
-          <w:highlight w:val="green"/>
         </w:rPr>
         <w:t>UNA APLICACIÓN WEB</w:t>
       </w:r>
@@ -311,7 +309,6 @@
           <w:b/>
           <w:sz w:val="24"/>
           <w:szCs w:val="24"/>
-          <w:highlight w:val="green"/>
         </w:rPr>
         <w:t xml:space="preserve"> PARA </w:t>
       </w:r>
@@ -321,7 +318,6 @@
           <w:b/>
           <w:sz w:val="24"/>
           <w:szCs w:val="24"/>
-          <w:highlight w:val="green"/>
         </w:rPr>
         <w:t>LA GESTION ACADEMICA</w:t>
       </w:r>
@@ -331,28 +327,8 @@
           <w:b/>
           <w:sz w:val="24"/>
           <w:szCs w:val="24"/>
-          <w:highlight w:val="green"/>
-        </w:rPr>
-        <w:t xml:space="preserve"> EN EL LICEO NACIONAL “MIGUEL JOSÉ SANZ</w:t>
-      </w:r>
-      <w:r>
-        <w:rPr>
-          <w:rFonts w:ascii="Arial" w:hAnsi="Arial" w:cs="Arial"/>
-          <w:b/>
-          <w:sz w:val="24"/>
-          <w:szCs w:val="24"/>
-        </w:rPr>
-        <w:t xml:space="preserve">” </w:t>
-      </w:r>
-      <w:r>
-        <w:rPr>
-          <w:rFonts w:ascii="Arial" w:hAnsi="Arial" w:cs="Arial"/>
-          <w:b/>
-          <w:sz w:val="24"/>
-          <w:szCs w:val="24"/>
-          <w:highlight w:val="magenta"/>
-        </w:rPr>
-        <w:t>UBICADO LA PARROQUIA SAN SIMON MUNICIPIO MATURIN ESTADO MONAGAS</w:t>
+        </w:rPr>
+        <w:t xml:space="preserve"> EN EL LICEO NACIONAL “MIGUEL JOSÉ SANZ” UBICADO LA PARROQUIA SAN SIMON MUNICIPIO MATURIN ESTADO MONAGAS</w:t>
       </w:r>
     </w:p>
     <w:p>
@@ -6958,16 +6934,7 @@
         <w:pStyle w:val="APANormal"/>
       </w:pPr>
       <w:r>
-        <w:t xml:space="preserve">Desde que el hombre aparece en la faz de la tierra aparece comienza con los primeros intentos de resolver cuestiones; esto empieza en la etapa de la </w:t>
-      </w:r>
-      <w:r>
-        <w:rPr>
-          <w:highlight w:val="green"/>
-        </w:rPr>
-        <w:t>antigüedad,</w:t>
-      </w:r>
-      <w:r>
-        <w:t xml:space="preserve"> cuando realiza cálculos con elementos como piedra.</w:t>
+        <w:t>Desde que el hombre aparece en la faz de la tierra aparece comienza con los primeros intentos de resolver cuestiones; esto empieza en la etapa de la antigüedad, cuando realiza cálculos con elementos como piedra.</w:t>
       </w:r>
     </w:p>
     <w:p>
@@ -6991,13 +6958,7 @@
         <w:pStyle w:val="APANormal"/>
       </w:pPr>
       <w:r>
-        <w:rPr>
-          <w:highlight w:val="green"/>
-        </w:rPr>
-        <w:t>Ahora bien,</w:t>
-      </w:r>
-      <w:r>
-        <w:t xml:space="preserve"> para el siglo XVII al XIX se produjeron hechos relevantes que </w:t>
+        <w:t xml:space="preserve">Ahora bien, para el siglo XVII al XIX se produjeron hechos relevantes que </w:t>
       </w:r>
       <w:proofErr w:type="spellStart"/>
       <w:r>
@@ -7005,16 +6966,7 @@
       </w:r>
       <w:proofErr w:type="spellEnd"/>
       <w:r>
-        <w:t xml:space="preserve"> inicio al nacimiento de la historia de la informática, cabe destacar, que para 1642, el científico matemático Blaise Pascal inventó la primera calculadora mecánica que se </w:t>
-      </w:r>
-      <w:r>
-        <w:rPr>
-          <w:highlight w:val="green"/>
-        </w:rPr>
-        <w:t>echó a</w:t>
-      </w:r>
-      <w:r>
-        <w:t xml:space="preserve"> andar con una serie de ruedas y engranajes.</w:t>
+        <w:t xml:space="preserve"> inicio al nacimiento de la historia de la informática, cabe destacar, que para 1642, el científico matemático Blaise Pascal inventó la primera calculadora mecánica que se echó a andar con una serie de ruedas y engranajes.</w:t>
       </w:r>
     </w:p>
     <w:p>
@@ -7030,16 +6982,7 @@
       </w:r>
       <w:proofErr w:type="spellEnd"/>
       <w:r>
-        <w:t xml:space="preserve">, poniendo las bases para dar paso al desarrollo de la programación automática, esto condujo al nacimiento de las calculadoras universales programables que </w:t>
-      </w:r>
-      <w:r>
-        <w:rPr>
-          <w:highlight w:val="green"/>
-        </w:rPr>
-        <w:t>eran capaz</w:t>
-      </w:r>
-      <w:r>
-        <w:t xml:space="preserve"> de resolver cualquier problema matemático representado por un algoritmo. Por otra parte, en año 1941 se inventó la máquina Z3 que era programable y automática totalmente.</w:t>
+        <w:t>, poniendo las bases para dar paso al desarrollo de la programación automática, esto condujo al nacimiento de las calculadoras universales programables que eran capaz de resolver cualquier problema matemático representado por un algoritmo. Por otra parte, en año 1941 se inventó la máquina Z3 que era programable y automática totalmente.</w:t>
       </w:r>
     </w:p>
     <w:p>
@@ -7063,43 +7006,7 @@
       </w:r>
       <w:proofErr w:type="spellEnd"/>
       <w:r>
-        <w:t xml:space="preserve"> web escrita por </w:t>
-      </w:r>
-      <w:r>
-        <w:rPr>
-          <w:highlight w:val="green"/>
-        </w:rPr>
-        <w:t>Tim Berners - Lee</w:t>
-      </w:r>
-      <w:r>
-        <w:t xml:space="preserve">. </w:t>
-      </w:r>
-      <w:r>
-        <w:rPr>
-          <w:highlight w:val="green"/>
-        </w:rPr>
-        <w:t>En consecuencia,</w:t>
-      </w:r>
-      <w:r>
-        <w:t xml:space="preserve"> en la actualidad la informática ha seguido su hilo de </w:t>
-      </w:r>
-      <w:r>
-        <w:rPr>
-          <w:highlight w:val="green"/>
-        </w:rPr>
-        <w:t>evolución</w:t>
-      </w:r>
-      <w:r>
-        <w:t xml:space="preserve"> en grande, aun cuando las bases han sido muy parecidas los avances son importantes en múltiples campos ya que los sistemas operativos han ido introduciendo funciones que han permitido hacer </w:t>
-      </w:r>
-      <w:r>
-        <w:rPr>
-          <w:highlight w:val="green"/>
-        </w:rPr>
-        <w:t>cosas impensables</w:t>
-      </w:r>
-      <w:r>
-        <w:t xml:space="preserve"> hasta hace pocos años.</w:t>
+        <w:t xml:space="preserve"> web escrita por Tim Berners - Lee. En consecuencia, en la actualidad la informática ha seguido su hilo de evolución en grande, aun cuando las bases han sido muy parecidas los avances son importantes en múltiples campos ya que los sistemas operativos han ido introduciendo funciones que han permitido hacer cosas impensables hasta hace pocos años.</w:t>
       </w:r>
     </w:p>
     <w:p>
@@ -7108,16 +7015,7 @@
       </w:pPr>
       <w:r>
         <w:tab/>
-        <w:t xml:space="preserve">Es evidente que el diseño de los propios ordenadores </w:t>
-      </w:r>
-      <w:r>
-        <w:rPr>
-          <w:highlight w:val="green"/>
-        </w:rPr>
-        <w:t>ha</w:t>
-      </w:r>
-      <w:r>
-        <w:t xml:space="preserve"> evolucionado convirtiéndose estos más ligeros y portátiles, dando el beneficio de trabajar con </w:t>
+        <w:t xml:space="preserve">Es evidente que el diseño de los propios ordenadores ha evolucionado convirtiéndose estos más ligeros y portátiles, dando el beneficio de trabajar con </w:t>
       </w:r>
       <w:r>
         <w:lastRenderedPageBreak/>
@@ -7129,13 +7027,7 @@
         <w:pStyle w:val="APANormal"/>
       </w:pPr>
       <w:r>
-        <w:rPr>
-          <w:highlight w:val="green"/>
-        </w:rPr>
-        <w:t>Ahora bien,</w:t>
-      </w:r>
-      <w:r>
-        <w:t xml:space="preserve"> el nacimiento y usos de los teléfonos móviles, que poseen las mismas potencias que un ordenador, supuso que el colectivo puede realizar las tareas informáticas desde estos dispositivos.</w:t>
+        <w:t>Ahora bien, el nacimiento y usos de los teléfonos móviles, que poseen las mismas potencias que un ordenador, supuso que el colectivo puede realizar las tareas informáticas desde estos dispositivos.</w:t>
       </w:r>
     </w:p>
     <w:p>
@@ -7151,25 +7043,7 @@
         <w:pStyle w:val="APANormal"/>
       </w:pPr>
       <w:r>
-        <w:t xml:space="preserve">Venezuela ha estado inmerso dentro de esta tecnología, en este caso específicamente en la Universidad Bolivariana de Venezuela </w:t>
-      </w:r>
-      <w:r>
-        <w:rPr>
-          <w:highlight w:val="green"/>
-        </w:rPr>
-        <w:t>(UBV)</w:t>
-      </w:r>
-      <w:r>
-        <w:t xml:space="preserve">, se están formando profesionales en el área de informática los cuales han sido de gran ayuda a instituciones públicas y también a las comunidades. El objetivo principal del programa de formación de grado de informática para la gestión </w:t>
-      </w:r>
-      <w:r>
-        <w:rPr>
-          <w:highlight w:val="green"/>
-        </w:rPr>
-        <w:t>social está</w:t>
-      </w:r>
-      <w:r>
-        <w:t xml:space="preserve"> inmerso en el artículo 110 de la constitución de la República Bolivariana de Venezuela, el cual establece que es del pueblo y para el pueblo. </w:t>
+        <w:t xml:space="preserve">Venezuela ha estado inmerso dentro de esta tecnología, en este caso específicamente en la Universidad Bolivariana de Venezuela (UBV), se están formando profesionales en el área de informática los cuales han sido de gran ayuda a instituciones públicas y también a las comunidades. El objetivo principal del programa de formación de grado de informática para la gestión social está inmerso en el artículo 110 de la constitución de la República Bolivariana de Venezuela, el cual establece que es del pueblo y para el pueblo. </w:t>
       </w:r>
     </w:p>
     <w:p>
@@ -7177,16 +7051,7 @@
         <w:pStyle w:val="APANormal"/>
       </w:pPr>
       <w:r>
-        <w:t xml:space="preserve">En el estado Monagas, específicamente en el Liceo Nacional Miguel José Sanz estamos llevando a cabo nuestra investigación del proyecto orientado hacia una propuesta para diseñar un sistema digitalizado que ayude al registro de notas, horario de clases y </w:t>
-      </w:r>
-      <w:r>
-        <w:rPr>
-          <w:highlight w:val="green"/>
-        </w:rPr>
-        <w:t>la</w:t>
-      </w:r>
-      <w:r>
-        <w:t xml:space="preserve"> enumeración de profesores y profesoras de la institución. </w:t>
+        <w:t xml:space="preserve">En el estado Monagas, específicamente en el Liceo Nacional Miguel José Sanz estamos llevando a cabo nuestra investigación del proyecto orientado hacia una propuesta para diseñar un sistema digitalizado que ayude al registro de notas, horario de clases y la enumeración de profesores y profesoras de la institución. </w:t>
       </w:r>
     </w:p>
     <w:p>
@@ -7267,25 +7132,7 @@
         <w:tab/>
       </w:r>
       <w:r>
-        <w:t xml:space="preserve">Es preciso señalar, que hemos detectado en el Liceo Nacional Miguel José Sanz, ubicado en la parroquia San Simón en Maturín estado Monagas, problemas internos de </w:t>
-      </w:r>
-      <w:r>
-        <w:rPr>
-          <w:highlight w:val="green"/>
-        </w:rPr>
-        <w:t>orden tecnológico</w:t>
-      </w:r>
-      <w:r>
-        <w:t xml:space="preserve"> que compromete al área de la informática dado a que la </w:t>
-      </w:r>
-      <w:r>
-        <w:rPr>
-          <w:highlight w:val="green"/>
-        </w:rPr>
-        <w:t>institución educativa no cuenta</w:t>
-      </w:r>
-      <w:r>
-        <w:t xml:space="preserve"> con el diseño de una base de datos para el registro de notas, horarios de clase, enumeración de profesores.</w:t>
+        <w:t>Es preciso señalar, que hemos detectado en el Liceo Nacional Miguel José Sanz, ubicado en la parroquia San Simón en Maturín estado Monagas, problemas internos de orden tecnológico que compromete al área de la informática dado a que la institución educativa no cuenta con el diseño de una base de datos para el registro de notas, horarios de clase, enumeración de profesores.</w:t>
       </w:r>
     </w:p>
     <w:p>
@@ -7610,15 +7457,13 @@
           <w:rFonts w:ascii="Arial" w:hAnsi="Arial" w:cs="Arial"/>
           <w:sz w:val="24"/>
           <w:szCs w:val="24"/>
-          <w:highlight w:val="green"/>
-        </w:rPr>
-      </w:pPr>
-      <w:r>
-        <w:rPr>
-          <w:rFonts w:ascii="Arial" w:hAnsi="Arial" w:cs="Arial"/>
-          <w:sz w:val="24"/>
-          <w:szCs w:val="24"/>
-          <w:highlight w:val="green"/>
+        </w:rPr>
+      </w:pPr>
+      <w:r>
+        <w:rPr>
+          <w:rFonts w:ascii="Arial" w:hAnsi="Arial" w:cs="Arial"/>
+          <w:sz w:val="24"/>
+          <w:szCs w:val="24"/>
         </w:rPr>
         <w:t>Cuentan pocos equipos tecnológicos.</w:t>
       </w:r>
@@ -7641,17 +7486,8 @@
           <w:rFonts w:ascii="Arial" w:hAnsi="Arial" w:cs="Arial"/>
           <w:sz w:val="24"/>
           <w:szCs w:val="24"/>
-          <w:highlight w:val="green"/>
-        </w:rPr>
-        <w:t>Tienen falta de conocimiento</w:t>
-      </w:r>
-      <w:r>
-        <w:rPr>
-          <w:rFonts w:ascii="Arial" w:hAnsi="Arial" w:cs="Arial"/>
-          <w:sz w:val="24"/>
-          <w:szCs w:val="24"/>
-        </w:rPr>
-        <w:t xml:space="preserve"> del personal con respecto a nuevas tecnologías o programas.</w:t>
+        </w:rPr>
+        <w:t>Tienen falta de conocimiento del personal con respecto a nuevas tecnologías o programas.</w:t>
       </w:r>
     </w:p>
     <w:p>
@@ -7955,15 +7791,13 @@
           <w:rFonts w:ascii="Arial" w:hAnsi="Arial" w:cs="Arial"/>
           <w:sz w:val="24"/>
           <w:szCs w:val="24"/>
-          <w:highlight w:val="green"/>
-        </w:rPr>
-      </w:pPr>
-      <w:r>
-        <w:rPr>
-          <w:rFonts w:ascii="Arial" w:hAnsi="Arial" w:cs="Arial"/>
-          <w:sz w:val="24"/>
-          <w:szCs w:val="24"/>
-          <w:highlight w:val="green"/>
+        </w:rPr>
+      </w:pPr>
+      <w:r>
+        <w:rPr>
+          <w:rFonts w:ascii="Arial" w:hAnsi="Arial" w:cs="Arial"/>
+          <w:sz w:val="24"/>
+          <w:szCs w:val="24"/>
         </w:rPr>
         <w:t>Diseñar un programa que registre horarios y notas de los estudiantes en el Liceo Nacional Miguel José Sanz.</w:t>
       </w:r>
@@ -8001,29 +7835,11 @@
         <w:pStyle w:val="APANormal"/>
       </w:pPr>
       <w:r>
-        <w:t xml:space="preserve">En efecto, nos expusieron </w:t>
-      </w:r>
-      <w:r>
-        <w:rPr>
-          <w:highlight w:val="green"/>
-        </w:rPr>
-        <w:t>tres</w:t>
-      </w:r>
-      <w:r>
-        <w:t xml:space="preserve"> situaciones que ellos consideran prioritarios para el buen rendimiento de sus estudiantes y del liceo en particular. </w:t>
+        <w:t xml:space="preserve">En efecto, nos expusieron tres situaciones que ellos consideran prioritarios para el buen rendimiento de sus estudiantes y del liceo en particular. </w:t>
       </w:r>
       <w:r>
         <w:lastRenderedPageBreak/>
-        <w:t xml:space="preserve">En primer </w:t>
-      </w:r>
-      <w:r>
-        <w:rPr>
-          <w:highlight w:val="green"/>
-        </w:rPr>
-        <w:t>término,</w:t>
-      </w:r>
-      <w:r>
-        <w:t xml:space="preserve"> no cuentan con un sistema de diseño propio para registrar sus notas, en segundo término, carecen de un sistema para descargar sus horarios y en tercer lugar no cuentan con un registro de profesores (as) donde sus datos puedan ser accesibles de manera inmediata.</w:t>
+        <w:t>En primer término, no cuentan con un sistema de diseño propio para registrar sus notas, en segundo término, carecen de un sistema para descargar sus horarios y en tercer lugar no cuentan con un registro de profesores (as) donde sus datos puedan ser accesibles de manera inmediata.</w:t>
       </w:r>
     </w:p>
     <w:p>
@@ -8031,13 +7847,7 @@
         <w:pStyle w:val="APANormal"/>
       </w:pPr>
       <w:r>
-        <w:rPr>
-          <w:highlight w:val="green"/>
-        </w:rPr>
-        <w:t>Por lo descrito anteriormente</w:t>
-      </w:r>
-      <w:r>
-        <w:t>, se puede determinar, que, estas razones nos llevaron como investigadores a seleccionar los problemas mencionados arriba que padece el Liceo Nacional Miguel José Sanz en el tema en cuestión.</w:t>
+        <w:t>Por lo descrito anteriormente, se puede determinar, que, estas razones nos llevaron como investigadores a seleccionar los problemas mencionados arriba que padece el Liceo Nacional Miguel José Sanz en el tema en cuestión.</w:t>
       </w:r>
     </w:p>
     <w:p>
@@ -8045,22 +7855,7 @@
         <w:pStyle w:val="APANormal"/>
       </w:pPr>
       <w:r>
-        <w:rPr>
-          <w:highlight w:val="green"/>
-        </w:rPr>
-        <w:t>Es por eso por lo que</w:t>
-      </w:r>
-      <w:r>
-        <w:t xml:space="preserve"> consideramos que esta investigación será de mucho beneficio para la institución educativa estudiada que abrigará </w:t>
-      </w:r>
-      <w:r>
-        <w:rPr>
-          <w:highlight w:val="green"/>
-        </w:rPr>
-        <w:t>tanto</w:t>
-      </w:r>
-      <w:r>
-        <w:t xml:space="preserve"> a la matricula estudiantil como al recinto educativo como tal.</w:t>
+        <w:t>Es por eso por lo que consideramos que esta investigación será de mucho beneficio para la institución educativa estudiada que abrigará tanto a la matricula estudiantil como al recinto educativo como tal.</w:t>
       </w:r>
     </w:p>
     <w:p>
@@ -8076,25 +7871,7 @@
         <w:pStyle w:val="APANormal"/>
       </w:pPr>
       <w:r>
-        <w:t xml:space="preserve">La idea básica </w:t>
-      </w:r>
-      <w:r>
-        <w:rPr>
-          <w:highlight w:val="green"/>
-        </w:rPr>
-        <w:t>consiste en;</w:t>
-      </w:r>
-      <w:r>
-        <w:t xml:space="preserve"> hacer un cambio con los aportes que brindemos como estudiantes investigadores de la </w:t>
-      </w:r>
-      <w:r>
-        <w:rPr>
-          <w:highlight w:val="green"/>
-        </w:rPr>
-        <w:t>Universidad Bolivariana de Venezuela (UBV)</w:t>
-      </w:r>
-      <w:r>
-        <w:t xml:space="preserve"> en la especialidad de </w:t>
+        <w:t xml:space="preserve">La idea básica consiste en; hacer un cambio con los aportes que brindemos como estudiantes investigadores de la Universidad Bolivariana de Venezuela (UBV) en la especialidad de </w:t>
       </w:r>
       <w:proofErr w:type="spellStart"/>
       <w:r>
@@ -8134,16 +7911,7 @@
         <w:pStyle w:val="APANormal"/>
       </w:pPr>
       <w:r>
-        <w:t xml:space="preserve">El Liceo Nacional Miguel José Sanz se encuentra ubicado en la parroquia San </w:t>
-      </w:r>
-      <w:r>
-        <w:rPr>
-          <w:highlight w:val="green"/>
-        </w:rPr>
-        <w:t>Simón,</w:t>
-      </w:r>
-      <w:r>
-        <w:t xml:space="preserve"> Municipio Maturín estado Monagas. Venezuela.</w:t>
+        <w:t>El Liceo Nacional Miguel José Sanz se encuentra ubicado en la parroquia San Simón, Municipio Maturín estado Monagas. Venezuela.</w:t>
       </w:r>
     </w:p>
     <w:p>
@@ -8183,15 +7951,13 @@
           <w:rFonts w:ascii="Arial" w:hAnsi="Arial" w:cs="Arial"/>
           <w:sz w:val="24"/>
           <w:szCs w:val="24"/>
-          <w:highlight w:val="green"/>
-        </w:rPr>
-      </w:pPr>
-      <w:r>
-        <w:rPr>
-          <w:rFonts w:ascii="Arial" w:hAnsi="Arial" w:cs="Arial"/>
-          <w:sz w:val="24"/>
-          <w:szCs w:val="24"/>
-          <w:highlight w:val="green"/>
+        </w:rPr>
+      </w:pPr>
+      <w:r>
+        <w:rPr>
+          <w:rFonts w:ascii="Arial" w:hAnsi="Arial" w:cs="Arial"/>
+          <w:sz w:val="24"/>
+          <w:szCs w:val="24"/>
         </w:rPr>
         <w:t>Al norte con la calle Bermúdez y el Complejo Habitacional “Miguel José Sanz”.</w:t>
       </w:r>
@@ -8209,15 +7975,13 @@
           <w:rFonts w:ascii="Arial" w:hAnsi="Arial" w:cs="Arial"/>
           <w:sz w:val="24"/>
           <w:szCs w:val="24"/>
-          <w:highlight w:val="green"/>
-        </w:rPr>
-      </w:pPr>
-      <w:r>
-        <w:rPr>
-          <w:rFonts w:ascii="Arial" w:hAnsi="Arial" w:cs="Arial"/>
-          <w:sz w:val="24"/>
-          <w:szCs w:val="24"/>
-          <w:highlight w:val="green"/>
+        </w:rPr>
+      </w:pPr>
+      <w:r>
+        <w:rPr>
+          <w:rFonts w:ascii="Arial" w:hAnsi="Arial" w:cs="Arial"/>
+          <w:sz w:val="24"/>
+          <w:szCs w:val="24"/>
         </w:rPr>
         <w:t>Al sur con la Avenida Bolívar y la ZODI Monagas.</w:t>
       </w:r>
@@ -8235,15 +7999,13 @@
           <w:rFonts w:ascii="Arial" w:hAnsi="Arial" w:cs="Arial"/>
           <w:sz w:val="24"/>
           <w:szCs w:val="24"/>
-          <w:highlight w:val="green"/>
-        </w:rPr>
-      </w:pPr>
-      <w:r>
-        <w:rPr>
-          <w:rFonts w:ascii="Arial" w:hAnsi="Arial" w:cs="Arial"/>
-          <w:sz w:val="24"/>
-          <w:szCs w:val="24"/>
-          <w:highlight w:val="green"/>
+        </w:rPr>
+      </w:pPr>
+      <w:r>
+        <w:rPr>
+          <w:rFonts w:ascii="Arial" w:hAnsi="Arial" w:cs="Arial"/>
+          <w:sz w:val="24"/>
+          <w:szCs w:val="24"/>
         </w:rPr>
         <w:t>Al este con Avenida Raúl Leoni, Plaza Las Banderas y la Universidad Nacional Experimental de la Seguridad (UNES).</w:t>
       </w:r>
@@ -8261,15 +8023,13 @@
           <w:rFonts w:ascii="Arial" w:hAnsi="Arial" w:cs="Arial"/>
           <w:sz w:val="24"/>
           <w:szCs w:val="24"/>
-          <w:highlight w:val="green"/>
-        </w:rPr>
-      </w:pPr>
-      <w:r>
-        <w:rPr>
-          <w:rFonts w:ascii="Arial" w:hAnsi="Arial" w:cs="Arial"/>
-          <w:sz w:val="24"/>
-          <w:szCs w:val="24"/>
-          <w:highlight w:val="green"/>
+        </w:rPr>
+      </w:pPr>
+      <w:r>
+        <w:rPr>
+          <w:rFonts w:ascii="Arial" w:hAnsi="Arial" w:cs="Arial"/>
+          <w:sz w:val="24"/>
+          <w:szCs w:val="24"/>
         </w:rPr>
         <w:t>Al oeste: con calle Cumaná y la catedral Nuestra Señora Del Carmen.</w:t>
       </w:r>
@@ -8413,24 +8173,7 @@
           <w:sz w:val="24"/>
           <w:szCs w:val="24"/>
         </w:rPr>
-        <w:t xml:space="preserve">No se ha hecho fácil </w:t>
-      </w:r>
-      <w:r>
-        <w:rPr>
-          <w:rFonts w:ascii="Arial" w:hAnsi="Arial" w:cs="Arial"/>
-          <w:sz w:val="24"/>
-          <w:szCs w:val="24"/>
-          <w:highlight w:val="green"/>
-        </w:rPr>
-        <w:t>conseguir los datos necesarios</w:t>
-      </w:r>
-      <w:r>
-        <w:rPr>
-          <w:rFonts w:ascii="Arial" w:hAnsi="Arial" w:cs="Arial"/>
-          <w:sz w:val="24"/>
-          <w:szCs w:val="24"/>
-        </w:rPr>
-        <w:t xml:space="preserve"> para la realización de nuestro proyecto.</w:t>
+        <w:t>No se ha hecho fácil conseguir los datos necesarios para la realización de nuestro proyecto.</w:t>
       </w:r>
     </w:p>
     <w:p>
@@ -8493,270 +8236,1066 @@
     </w:p>
     <w:p>
       <w:pPr>
-        <w:rPr>
-          <w:rFonts w:ascii="Arial" w:hAnsi="Arial" w:cs="Arial"/>
-          <w:sz w:val="24"/>
-          <w:szCs w:val="24"/>
-        </w:rPr>
-      </w:pPr>
-    </w:p>
-    <w:p>
-      <w:pPr>
-        <w:rPr>
-          <w:rFonts w:ascii="Arial" w:hAnsi="Arial" w:cs="Arial"/>
-          <w:sz w:val="24"/>
-          <w:szCs w:val="24"/>
-        </w:rPr>
-      </w:pPr>
-      <w:r>
-        <w:rPr>
-          <w:rFonts w:ascii="Arial" w:hAnsi="Arial" w:cs="Arial"/>
-          <w:sz w:val="24"/>
-          <w:szCs w:val="24"/>
-        </w:rPr>
-        <w:tab/>
-        <w:t>xxxxxxxxxxxxxxxxxxxxxxxxxxxxxxxxxxxxxxxxxxxxxxxxxxxxxxxxxxxxxxxxxxxxxxxxxxxxxxxxxxxxxxxxxxxxxxxxxxxxxxxxxxxxxxxxxxxxxxxxxxxxxxxxxxxxxxxxxxxxxxxxxxxxxxxxxxxxxxxxxxxxxxxxxxxxxxxxxxxxx</w:t>
-      </w:r>
-    </w:p>
-    <w:p>
-      <w:pPr>
-        <w:rPr>
-          <w:rFonts w:ascii="Arial" w:hAnsi="Arial" w:cs="Arial"/>
-          <w:sz w:val="24"/>
-          <w:szCs w:val="24"/>
-        </w:rPr>
-      </w:pPr>
-    </w:p>
-    <w:p>
-      <w:pPr>
-        <w:rPr>
-          <w:rFonts w:ascii="Arial" w:hAnsi="Arial" w:cs="Arial"/>
+        <w:pStyle w:val="APANormal"/>
+        <w:ind w:firstLine="397"/>
+      </w:pPr>
+      <w:r>
+        <w:t xml:space="preserve">A este respecto se precisa, que en este capítulo se exponen todas las antecedentes que tienen que ver con la investigación objeto de estudio y en donde se expusieron las necesidades que exteriorizan a la institución educativa. </w:t>
+      </w:r>
+    </w:p>
+    <w:p>
+      <w:pPr>
+        <w:pStyle w:val="APAHeading2"/>
+      </w:pPr>
+      <w:r>
+        <w:t>2.1. Antecedentes de la Investigación.</w:t>
+      </w:r>
+    </w:p>
+    <w:p>
+      <w:pPr>
+        <w:pStyle w:val="APANormal"/>
+      </w:pPr>
+      <w:r>
+        <w:t xml:space="preserve">En este caso, para defender esta investigación fue necesario </w:t>
+      </w:r>
+      <w:r>
+        <w:t>apoderarse de</w:t>
+      </w:r>
+      <w:r>
+        <w:t xml:space="preserve"> tesis de grado y estudios previos, las cuales </w:t>
+      </w:r>
+      <w:r>
+        <w:t>fueron consultadas</w:t>
+      </w:r>
+      <w:r>
+        <w:t xml:space="preserve"> y en consecuencias, permiten la sustentación teórica, del problema planteado. De este modo se exponen los siguientes antecedentes.</w:t>
+      </w:r>
+    </w:p>
+    <w:p>
+      <w:pPr>
+        <w:pStyle w:val="APANormal"/>
+      </w:pPr>
+      <w:r>
+        <w:t xml:space="preserve">- </w:t>
+      </w:r>
+      <w:r>
+        <w:rPr>
+          <w:highlight w:val="magenta"/>
+        </w:rPr>
+        <w:t>Fabricio Bravo G (2008)</w:t>
+      </w:r>
+      <w:r>
+        <w:t xml:space="preserve"> Adelantó un sistema web para el control de gestión del personal de gerencia de AIT Distrito Norte PDVSA Maturín. Estado Monagas. En este afecto trabajo de grado gestado en la universidad de Oriente Núcleo Monagas para optar por el </w:t>
+      </w:r>
+      <w:r>
+        <w:t>título</w:t>
+      </w:r>
+      <w:r>
+        <w:t xml:space="preserve"> de Ingeniera en Sistema GGA-AIT (Control y gestión  administrativo  de la gerencia de la AIT Distrito Norte), evidentemente esta es una herramienta automatizada que accede al llevar el control de personal asociado a la gerencia de la AIT DTTO Norte y que maneja las funcionalidades de monitoreo de la información carga y actuación de datos, validación de datos, búsquedas de personas y administración del sistema.</w:t>
+      </w:r>
+    </w:p>
+    <w:p>
+      <w:pPr>
+        <w:pStyle w:val="APANormal"/>
+      </w:pPr>
+      <w:r>
+        <w:t xml:space="preserve">- </w:t>
+      </w:r>
+      <w:proofErr w:type="spellStart"/>
+      <w:r>
+        <w:rPr>
+          <w:highlight w:val="magenta"/>
+        </w:rPr>
+        <w:t>Gladímar</w:t>
+      </w:r>
+      <w:proofErr w:type="spellEnd"/>
+      <w:r>
+        <w:rPr>
+          <w:highlight w:val="magenta"/>
+        </w:rPr>
+        <w:t xml:space="preserve"> Serrano Madrid (2008)</w:t>
+      </w:r>
+      <w:r>
+        <w:t xml:space="preserve"> Manifiesta en su tesis de grado un sistema web para gestión administrativa del Departamento de Recursos Humanos del Instituto Nacional de Capacitación y Educación Socialista Regional Sucre (INCES - Sucre) para optar por el Título de Licenciado en </w:t>
+      </w:r>
+      <w:proofErr w:type="spellStart"/>
+      <w:r>
+        <w:t>Informatica</w:t>
+      </w:r>
+      <w:proofErr w:type="spellEnd"/>
+      <w:r>
+        <w:t xml:space="preserve">. No obstante, este sistema </w:t>
+      </w:r>
+      <w:r>
+        <w:t>particularmente fue</w:t>
+      </w:r>
+      <w:r>
+        <w:t xml:space="preserve"> creado para modernizar </w:t>
+      </w:r>
+      <w:r>
+        <w:t>los procesos</w:t>
+      </w:r>
+      <w:r>
+        <w:t xml:space="preserve"> de administrativos que se ejecutaron en </w:t>
+      </w:r>
+      <w:r>
+        <w:t>la división</w:t>
+      </w:r>
+      <w:r>
+        <w:t xml:space="preserve">, aprobando de esta forma automatizar y </w:t>
+      </w:r>
+      <w:r>
+        <w:t>administrar los</w:t>
+      </w:r>
+      <w:r>
+        <w:t xml:space="preserve"> expedientes, chequear la entrada y salida del personal, además calcular y asignar los beneficios académicos a sus sucesores, y controlar los movimientos de préstamos o </w:t>
+      </w:r>
+      <w:r>
+        <w:lastRenderedPageBreak/>
+        <w:t>retiros respaldados por las prestaciones sociales.</w:t>
+      </w:r>
+    </w:p>
+    <w:p>
+      <w:pPr>
+        <w:pStyle w:val="APANormal"/>
+      </w:pPr>
+      <w:r>
+        <w:rPr>
+          <w:highlight w:val="magenta"/>
+        </w:rPr>
+        <w:t>- Romero R (2013)</w:t>
+      </w:r>
+      <w:r>
+        <w:t xml:space="preserve"> Menciona en su trabajo de investigación, exhibido para optar al título de </w:t>
+      </w:r>
+      <w:r>
+        <w:t>Informática en</w:t>
+      </w:r>
+      <w:r>
+        <w:t xml:space="preserve"> la Universidad Bolivariana de Venezuela, la ejecución de una aplicación web para la gestión de los procesos externos de la unidad Territorial Monagas (UT-Monagas) en </w:t>
+      </w:r>
+      <w:r>
+        <w:t>Maturín Estado</w:t>
+      </w:r>
+      <w:r>
+        <w:t xml:space="preserve"> Monagas.</w:t>
+      </w:r>
+    </w:p>
+    <w:p>
+      <w:pPr>
+        <w:pStyle w:val="APANormal"/>
+      </w:pPr>
+      <w:r>
+        <w:t xml:space="preserve">Así pues, su utilización exitosa de esta aplicación. </w:t>
+      </w:r>
+    </w:p>
+    <w:p>
+      <w:pPr>
+        <w:pStyle w:val="APANormal"/>
+      </w:pPr>
+      <w:r>
+        <w:t xml:space="preserve">- </w:t>
+      </w:r>
+      <w:r>
+        <w:rPr>
+          <w:highlight w:val="magenta"/>
+        </w:rPr>
+        <w:t>Miriam I. Janeth F. (2012)</w:t>
+      </w:r>
+      <w:r>
+        <w:t xml:space="preserve"> Expreso en su trabajo de grado, expuesto para la obtención del título de ingeniera en sistemas computacionales en la universidad Técnica del Norte Ibarra Ecuador, Título " Sistema Web de Gestión de Recursos Humanos para el hospital San Vicente de Paúl" para favorecer los procesos vinculados con la gestión y control del personal, permitiendo llevar a cabo, actividades para la manipulación de los datos en tiempo real; empleando herramientas de desarrollo como: PHP, MYSQL y emplear las ventajas de la utilización  del </w:t>
+      </w:r>
+      <w:proofErr w:type="spellStart"/>
+      <w:r>
+        <w:t>Frame</w:t>
+      </w:r>
+      <w:proofErr w:type="spellEnd"/>
+      <w:r>
+        <w:t xml:space="preserve"> Works </w:t>
+      </w:r>
+      <w:proofErr w:type="spellStart"/>
+      <w:r>
+        <w:t>Syn</w:t>
+      </w:r>
+      <w:proofErr w:type="spellEnd"/>
+      <w:r>
+        <w:t xml:space="preserve"> </w:t>
+      </w:r>
+      <w:proofErr w:type="spellStart"/>
+      <w:r>
+        <w:t>Fony</w:t>
+      </w:r>
+      <w:proofErr w:type="spellEnd"/>
+      <w:r>
+        <w:t xml:space="preserve">,  cuyo  fin es incorporar  los procesos de Gestión de asistencia de los empleados a través del dispositivo biométrico, insertando la administración  de sueldos z salarios así como la gestión del personal facilitando  disponibilidad, seguridad z eficiencia en la transacción de los datos en todos los procesos. </w:t>
+      </w:r>
+    </w:p>
+    <w:p>
+      <w:pPr>
+        <w:pStyle w:val="APAHeading2"/>
+      </w:pPr>
+      <w:r>
+        <w:t>2.2. Bases Teóricas.</w:t>
+      </w:r>
+    </w:p>
+    <w:p>
+      <w:pPr>
+        <w:pStyle w:val="APANormal"/>
+        <w:ind w:firstLine="397"/>
+      </w:pPr>
+      <w:r>
+        <w:t>Hay que hacer notar, que las referencias teóricas, definen y conceptualizan todos los aspectos que sustentan y explican el tema de investigación, en este sentido, se hace necesario la consulta de varios autores.</w:t>
+      </w:r>
+    </w:p>
+    <w:p>
+      <w:pPr>
+        <w:pStyle w:val="APANormal"/>
+        <w:ind w:firstLine="397"/>
+      </w:pPr>
+      <w:r>
+        <w:t xml:space="preserve">Por otra parte, estos están referidos al constructo teórico entorno a los elementos del tema objeto de estudio identificado en la pregunta de investigación y del objetivo general del proyecto. El orden de aparición de </w:t>
+      </w:r>
+      <w:r>
+        <w:t>la teoría</w:t>
+      </w:r>
+      <w:r>
+        <w:t xml:space="preserve"> se hará de acuerdo al mismo que poseen los objetivos específicos.</w:t>
+      </w:r>
+    </w:p>
+    <w:p>
+      <w:pPr>
+        <w:pStyle w:val="APANormal"/>
+        <w:ind w:firstLine="397"/>
+      </w:pPr>
+      <w:r>
+        <w:t xml:space="preserve">Las bases teóricas encierran un conjunto de conceptos o proposiciones que </w:t>
+      </w:r>
+      <w:r>
+        <w:lastRenderedPageBreak/>
+        <w:t>constituyen un punto de vista, dirigidos a expresar el fenómeno o problema planteado.</w:t>
+      </w:r>
+    </w:p>
+    <w:p>
+      <w:pPr>
+        <w:pStyle w:val="APANormal"/>
+        <w:ind w:firstLine="397"/>
+      </w:pPr>
+      <w:r>
+        <w:t>En este caso, la investigación en cuestión lleva una relación entre la teoría y el problema, además de la posición de los diferentes autores frente al problema, y desde luego la postura que tengan los investigadores, la cual estará justificada.</w:t>
+      </w:r>
+    </w:p>
+    <w:p>
+      <w:pPr>
+        <w:pStyle w:val="APANormal"/>
+        <w:ind w:firstLine="397"/>
+      </w:pPr>
+      <w:r>
+        <w:t xml:space="preserve">Gracias al desarrollo de las comunicaciones hoy día los estudiantes en cualquier punto de la tierra a través del ordenador pueden recibir información de programas educativos, informativos o de cualquier índole, que nos genere el mundo de la tecnología de la </w:t>
+      </w:r>
+      <w:r>
+        <w:t>informática</w:t>
+      </w:r>
+      <w:r>
+        <w:t xml:space="preserve"> que evoluciona alucinantemente en paralelo con todas las ciencias.</w:t>
+      </w:r>
+    </w:p>
+    <w:p>
+      <w:pPr>
+        <w:pStyle w:val="APANormal"/>
+        <w:ind w:firstLine="397"/>
+      </w:pPr>
+      <w:r>
+        <w:rPr>
+          <w:highlight w:val="magenta"/>
+        </w:rPr>
+        <w:t>En el ámbito educativo juega un papel importantísimo en cuanto a que simplifica al estudiante la búsqueda de información para su crecimiento intelectual al respecto señala:</w:t>
+      </w:r>
+      <w:r>
+        <w:t xml:space="preserve"> José M Esteban Bermúdez en la Enciclopedia Temática de </w:t>
+      </w:r>
+      <w:r>
+        <w:t>Informática</w:t>
+      </w:r>
+      <w:r>
+        <w:t xml:space="preserve"> (1990) </w:t>
+      </w:r>
+    </w:p>
+    <w:p>
+      <w:pPr>
+        <w:pStyle w:val="APANormal"/>
+      </w:pPr>
+      <w:r>
+        <w:t>"</w:t>
+      </w:r>
+      <w:r>
+        <w:rPr>
+          <w:highlight w:val="magenta"/>
+        </w:rPr>
+        <w:t xml:space="preserve">El ordenados ha servido para ser mucho </w:t>
+      </w:r>
+      <w:r>
+        <w:rPr>
+          <w:highlight w:val="magenta"/>
+        </w:rPr>
+        <w:t>más</w:t>
+      </w:r>
+      <w:r>
+        <w:rPr>
+          <w:highlight w:val="magenta"/>
+        </w:rPr>
+        <w:t xml:space="preserve"> rápido y a velocidad las tareas a las que antes teníamos que renunciar por falta de tiempo</w:t>
+      </w:r>
+      <w:r>
+        <w:t>"</w:t>
+      </w:r>
+    </w:p>
+    <w:p>
+      <w:pPr>
+        <w:pStyle w:val="APANormal"/>
+      </w:pPr>
+      <w:r>
+        <w:t xml:space="preserve">   Resulta claro que es imprescindible la utilización de la tecnología para enfrentar y buscar soluciones rápidas en el caso de los estudiantes para mejorar su rendimiento académico, como exponemos a través de una aplicación web que ayudara a ensamblar los horarios de clases en el liceo Nacional Miguel José Sanz ubicados en </w:t>
+      </w:r>
+      <w:r>
+        <w:t>Maturín</w:t>
+      </w:r>
+      <w:r>
+        <w:t xml:space="preserve"> estado Monagas</w:t>
+      </w:r>
+    </w:p>
+    <w:p>
+      <w:pPr>
+        <w:pStyle w:val="APAHeading2"/>
+      </w:pPr>
+      <w:r>
+        <w:t>2.3. Bases Legales.</w:t>
+      </w:r>
+    </w:p>
+    <w:p>
+      <w:pPr>
+        <w:pStyle w:val="APANormal"/>
+      </w:pPr>
+      <w:r>
+        <w:t xml:space="preserve">Uno de los componentes más importante de este trabajo investigativo de grado corresponde a </w:t>
+      </w:r>
+      <w:r>
+        <w:t>su fundamentación legal inscrita</w:t>
+      </w:r>
+      <w:r>
+        <w:t xml:space="preserve"> en la </w:t>
+      </w:r>
+      <w:r>
+        <w:t>Constitución</w:t>
+      </w:r>
+      <w:r>
+        <w:t xml:space="preserve"> Nacional de la </w:t>
+      </w:r>
+      <w:r>
+        <w:t>República</w:t>
+      </w:r>
+      <w:r>
+        <w:t xml:space="preserve"> Bolivariana de Venezuela, asentado en el </w:t>
+      </w:r>
+      <w:r>
+        <w:rPr>
+          <w:highlight w:val="magenta"/>
+        </w:rPr>
+        <w:t xml:space="preserve">Decreto 3390, presente en la Ley Orgánica de Ciencia y Tecnología e Innovación, Ley </w:t>
+      </w:r>
+      <w:r>
+        <w:rPr>
+          <w:highlight w:val="magenta"/>
+        </w:rPr>
+        <w:lastRenderedPageBreak/>
+        <w:t>de Delitos Informáticos, entre otros.</w:t>
+      </w:r>
+    </w:p>
+    <w:p>
+      <w:pPr>
+        <w:pStyle w:val="APANormal"/>
+      </w:pPr>
+      <w:r>
+        <w:t xml:space="preserve">A este respecto, se mencionan las bases legales: </w:t>
+      </w:r>
+    </w:p>
+    <w:p>
+      <w:pPr>
+        <w:pStyle w:val="APANormal"/>
+        <w:numPr>
+          <w:ilvl w:val="1"/>
+          <w:numId w:val="18"/>
+        </w:numPr>
+      </w:pPr>
+      <w:r>
+        <w:rPr>
+          <w:highlight w:val="magenta"/>
+        </w:rPr>
+        <w:t>Constitución</w:t>
+      </w:r>
+      <w:r>
+        <w:rPr>
+          <w:highlight w:val="magenta"/>
+        </w:rPr>
+        <w:t xml:space="preserve"> Nacional de la </w:t>
+      </w:r>
+      <w:r>
+        <w:rPr>
+          <w:highlight w:val="magenta"/>
+        </w:rPr>
+        <w:t>República</w:t>
+      </w:r>
+      <w:r>
+        <w:rPr>
+          <w:highlight w:val="magenta"/>
+        </w:rPr>
+        <w:t xml:space="preserve"> Bolivariana de Venezuela.</w:t>
+      </w:r>
+    </w:p>
+    <w:p>
+      <w:pPr>
+        <w:pStyle w:val="APANormal"/>
+        <w:ind w:left="1440" w:firstLine="0"/>
+        <w:rPr>
+          <w:highlight w:val="green"/>
+        </w:rPr>
+      </w:pPr>
+      <w:r>
+        <w:rPr>
+          <w:highlight w:val="green"/>
+        </w:rPr>
+        <w:t>Título I</w:t>
+      </w:r>
+    </w:p>
+    <w:p>
+      <w:pPr>
+        <w:pStyle w:val="APANormal"/>
+        <w:ind w:left="1440" w:firstLine="0"/>
+      </w:pPr>
+      <w:r>
+        <w:rPr>
+          <w:highlight w:val="green"/>
+        </w:rPr>
+        <w:t>Principios Fundamentales</w:t>
+      </w:r>
+    </w:p>
+    <w:p>
+      <w:pPr>
+        <w:pStyle w:val="APANormal"/>
+      </w:pPr>
+      <w:r>
+        <w:rPr>
+          <w:highlight w:val="magenta"/>
+        </w:rPr>
+        <w:t>Artículo</w:t>
+      </w:r>
+      <w:r>
+        <w:rPr>
+          <w:highlight w:val="magenta"/>
+        </w:rPr>
+        <w:t xml:space="preserve"> 03:</w:t>
+      </w:r>
+    </w:p>
+    <w:p>
+      <w:pPr>
+        <w:pStyle w:val="APANormal"/>
+      </w:pPr>
+      <w:r>
+        <w:t xml:space="preserve">El estado tiene como fines esenciales; la defensa y desarrollo de la persona y el respecto a su dignidad, el ejercicio democrático de la voluntad popular, la construcción de una voluntad justa y amante de la paz, la promoción de la prosperidad y el bienestar del pueblo y la garantía del cumplimiento del derecho y deberes reconocidos y consagrados en esta </w:t>
+      </w:r>
+      <w:r>
+        <w:t>constitución</w:t>
+      </w:r>
+      <w:r>
+        <w:t>.</w:t>
+      </w:r>
+    </w:p>
+    <w:p>
+      <w:pPr>
+        <w:pStyle w:val="APANormal"/>
+      </w:pPr>
+      <w:r>
+        <w:t xml:space="preserve">   La educación y el trabajo son los procesos fundamentales para alcanzar dichos fines.</w:t>
+      </w:r>
+    </w:p>
+    <w:p>
+      <w:pPr>
+        <w:pStyle w:val="APANormal"/>
+      </w:pPr>
+      <w:r>
+        <w:t xml:space="preserve">   Lo anterior plantea, que la </w:t>
+      </w:r>
+      <w:r>
+        <w:t>Constitución</w:t>
+      </w:r>
+      <w:r>
+        <w:t xml:space="preserve"> Bolivariana de Venezuela que la educación tiene por designio el desarrollo del potencial creativo de cada ser humano y el pleno ejercicio de su personalidad en una sociedad democrática y justa fundamentada en la apreciación ética del trabajo y en la participación activa consiente y solidaria en los procesos de transformación social del mundo actual.</w:t>
+      </w:r>
+    </w:p>
+    <w:p>
+      <w:pPr>
+        <w:pStyle w:val="APANormal"/>
+      </w:pPr>
+      <w:r>
+        <w:t xml:space="preserve">    </w:t>
+      </w:r>
+      <w:r>
+        <w:rPr>
+          <w:highlight w:val="magenta"/>
+        </w:rPr>
+        <w:t>Artículo</w:t>
+      </w:r>
+      <w:r>
+        <w:rPr>
+          <w:highlight w:val="magenta"/>
+        </w:rPr>
+        <w:t xml:space="preserve"> 110:</w:t>
+      </w:r>
+      <w:r>
+        <w:t xml:space="preserve"> El estado reconocerá el interés público en la ciencia, la tecnología, el conocimiento, la innovación y sus aplicaciones y servicios de información necesarios por ser instrumentos fundamentales para el desarrollo económico, social y político del país, así como la seguridad y soberanía nacional.</w:t>
+      </w:r>
+    </w:p>
+    <w:p>
+      <w:pPr>
+        <w:pStyle w:val="APANormal"/>
+      </w:pPr>
+      <w:r>
+        <w:rPr>
+          <w:highlight w:val="magenta"/>
+        </w:rPr>
+        <w:t>Debe señalarse entonces, que es prioridad llevar la tecnología al pueblo para su desarrollo integral en lo económico, social y político dándole cumplimiento fiel como lo expone el articulo arriba mencionado.</w:t>
+      </w:r>
+    </w:p>
+    <w:p>
+      <w:pPr>
+        <w:pStyle w:val="APANormal"/>
+        <w:numPr>
+          <w:ilvl w:val="1"/>
+          <w:numId w:val="18"/>
+        </w:numPr>
+        <w:rPr>
+          <w:highlight w:val="magenta"/>
+        </w:rPr>
+      </w:pPr>
+      <w:r>
+        <w:rPr>
+          <w:highlight w:val="magenta"/>
+        </w:rPr>
+        <w:lastRenderedPageBreak/>
+        <w:t>Carta Magna y El Plan de Desarrollo Económico y Social de la Nación 2007-2013</w:t>
+      </w:r>
+    </w:p>
+    <w:p>
+      <w:pPr>
+        <w:pStyle w:val="APANormal"/>
+      </w:pPr>
+      <w:r>
+        <w:t xml:space="preserve">   Desde este punto de vista, se plantea como democrática, protagónica, revolucionaria que impulsa globalizar el acceso a los diferentes tipos de comunicación por medio de sistemas informáticos de la comunicación e información, favorecer el acceso de la comunidades a los medios de comunicación, facilitar las condiciones tecnológicas, el uso responsable de internet, reforzar los medios de comunicación e información del estado, se estimula a dotar todos los campos de medios tecnológicos, para obtener la justicia social, en educación , alimentación, salud, vivienda, cultura, recreación y seguridad.</w:t>
+      </w:r>
+    </w:p>
+    <w:p>
+      <w:pPr>
+        <w:pStyle w:val="APANormal"/>
+        <w:numPr>
+          <w:ilvl w:val="1"/>
+          <w:numId w:val="18"/>
+        </w:numPr>
+        <w:rPr>
+          <w:highlight w:val="magenta"/>
+        </w:rPr>
+      </w:pPr>
+      <w:r>
+        <w:rPr>
+          <w:highlight w:val="magenta"/>
+        </w:rPr>
+        <w:t>Decreto 3390</w:t>
+      </w:r>
+    </w:p>
+    <w:p>
+      <w:pPr>
+        <w:pStyle w:val="APANormal"/>
+      </w:pPr>
+      <w:r>
+        <w:t xml:space="preserve">Articulo 1 La administración </w:t>
+      </w:r>
+      <w:r>
+        <w:t>pública</w:t>
+      </w:r>
+      <w:r>
+        <w:t xml:space="preserve"> Nacional empleara prioritariamente software libre, desarrollado con estándares abiertos, en sus sistemas, proyectos y servicios informáticos. A tales fines, todos los órganos y entes de la Administración Pública Nacional iniciaran los procesos de migración gradual y progresiva de estos hacia el software libre desarrollado con estándares.</w:t>
+      </w:r>
+    </w:p>
+    <w:p>
+      <w:pPr>
+        <w:pStyle w:val="APANormal"/>
+        <w:numPr>
+          <w:ilvl w:val="1"/>
+          <w:numId w:val="18"/>
+        </w:numPr>
+        <w:rPr>
+          <w:highlight w:val="magenta"/>
+        </w:rPr>
+      </w:pPr>
+      <w:r>
+        <w:rPr>
+          <w:highlight w:val="magenta"/>
+        </w:rPr>
+        <w:t>El decreto del ejercicio nacional 3390</w:t>
+      </w:r>
+    </w:p>
+    <w:p>
+      <w:pPr>
+        <w:pStyle w:val="APANormal"/>
+      </w:pPr>
+      <w:r>
+        <w:t xml:space="preserve">  El estado está en el deber de incentivar y fomentar el uso del software libre desarrollado con estándares abiertos que fortalecerá la industria del software nacional vigorizando y aumentando las capacidades y la reducción de la deuda social y por ende tecnológica en el menor tiempo y costo posible, con calidad de servicio.</w:t>
+      </w:r>
+    </w:p>
+    <w:p>
+      <w:pPr>
+        <w:pStyle w:val="APANormal"/>
+        <w:numPr>
+          <w:ilvl w:val="1"/>
+          <w:numId w:val="18"/>
+        </w:numPr>
+        <w:rPr>
+          <w:highlight w:val="magenta"/>
+        </w:rPr>
+      </w:pPr>
+      <w:r>
+        <w:rPr>
+          <w:highlight w:val="magenta"/>
+        </w:rPr>
+        <w:t>Ley Orgánica de Ciencia y Tecnología e Innovación.</w:t>
+      </w:r>
+    </w:p>
+    <w:p>
+      <w:pPr>
+        <w:pStyle w:val="APANormal"/>
+        <w:rPr>
+          <w:highlight w:val="green"/>
+        </w:rPr>
+      </w:pPr>
+      <w:r>
+        <w:rPr>
+          <w:highlight w:val="green"/>
+        </w:rPr>
+        <w:t>Articulo 1</w:t>
+      </w:r>
+    </w:p>
+    <w:p>
+      <w:pPr>
+        <w:pStyle w:val="APANormal"/>
+      </w:pPr>
+      <w:r>
+        <w:rPr>
+          <w:highlight w:val="green"/>
+        </w:rPr>
+        <w:t>Actividades de la ciencia, tecnología, innovación y sus aplicaciones</w:t>
+      </w:r>
+    </w:p>
+    <w:p>
+      <w:pPr>
+        <w:pStyle w:val="APANormal"/>
+      </w:pPr>
+      <w:r>
+        <w:rPr>
+          <w:highlight w:val="magenta"/>
+        </w:rPr>
+        <w:t>Artículo</w:t>
+      </w:r>
+      <w:r>
+        <w:rPr>
+          <w:highlight w:val="magenta"/>
+        </w:rPr>
+        <w:t xml:space="preserve"> </w:t>
+      </w:r>
+      <w:r>
+        <w:rPr>
+          <w:highlight w:val="magenta"/>
+        </w:rPr>
+        <w:t>5:</w:t>
+      </w:r>
+      <w:r>
+        <w:t xml:space="preserve"> Las actividades de ciencia, tecnología, innovación y sus </w:t>
+      </w:r>
+      <w:r>
+        <w:lastRenderedPageBreak/>
+        <w:t>aplicaciones, así como la utilización de los resultados que deben estar encaminados a contribuir con el bienestar de la humanidad, reducción de la pobreza, respeto al a dignidad, a los derechos humanos y a la preservación del ambiente.</w:t>
+      </w:r>
+    </w:p>
+    <w:p>
+      <w:pPr>
+        <w:pStyle w:val="APANormal"/>
+      </w:pPr>
+      <w:r>
+        <w:t xml:space="preserve">Lo anterior plantea, que </w:t>
+      </w:r>
+      <w:r>
+        <w:t>las actividades</w:t>
+      </w:r>
+      <w:r>
+        <w:t xml:space="preserve"> de la ciencia y tecnología e innovación tienen que tener como norte, contribuir con el bienestar de la humanidad, reducción de la pobreza y el respeto a la dignidad y derechos humanos.</w:t>
+      </w:r>
+    </w:p>
+    <w:p>
+      <w:pPr>
+        <w:pStyle w:val="APANormal"/>
+        <w:numPr>
+          <w:ilvl w:val="1"/>
+          <w:numId w:val="18"/>
+        </w:numPr>
+      </w:pPr>
+      <w:r>
+        <w:t>Ley Especial de Delitos Informáticos.</w:t>
+      </w:r>
+    </w:p>
+    <w:p>
+      <w:pPr>
+        <w:pStyle w:val="APANormal"/>
+        <w:ind w:left="1440" w:firstLine="0"/>
+      </w:pPr>
+      <w:r>
+        <w:t>Artículo</w:t>
+      </w:r>
+      <w:r>
+        <w:t xml:space="preserve"> 1: Tiene como objeto la protección.</w:t>
+      </w:r>
+    </w:p>
+    <w:p>
+      <w:pPr>
+        <w:pStyle w:val="APANormal"/>
+      </w:pPr>
+      <w:r>
+        <w:t>E</w:t>
+      </w:r>
+      <w:r>
+        <w:t xml:space="preserve">n resumidas </w:t>
+      </w:r>
+      <w:r>
+        <w:t>cuentas,</w:t>
+      </w:r>
+      <w:r>
+        <w:t xml:space="preserve"> el </w:t>
+      </w:r>
+      <w:r>
+        <w:t>artículo</w:t>
+      </w:r>
+      <w:r>
+        <w:t xml:space="preserve"> en cuestión, se refiere a la protección de los sistemas de tecnología de información, de igual forma previene y sanciona los delitos cometidos contra los sistemas de información para evitar manipulación, engaños y aprovechamientos de las personas mal intencionadas hacia otras.</w:t>
+      </w:r>
+    </w:p>
+    <w:p>
+      <w:pPr>
+        <w:pStyle w:val="APANormal"/>
+      </w:pPr>
+      <w:proofErr w:type="spellStart"/>
+      <w:r>
+        <w:rPr>
+          <w:highlight w:val="magenta"/>
+        </w:rPr>
+        <w:t>Articulo</w:t>
+      </w:r>
+      <w:proofErr w:type="spellEnd"/>
+      <w:r>
+        <w:rPr>
+          <w:highlight w:val="magenta"/>
+        </w:rPr>
+        <w:t xml:space="preserve"> </w:t>
+      </w:r>
+      <w:r>
+        <w:rPr>
+          <w:highlight w:val="magenta"/>
+        </w:rPr>
+        <w:t>9:</w:t>
+      </w:r>
+      <w:r>
+        <w:t xml:space="preserve"> El acceso indebido a los sistemas de información tecnológica pueden repercutir en sanciones hasta con prisión según sea el grado de delito cometido.</w:t>
+      </w:r>
+    </w:p>
+    <w:p>
+      <w:pPr>
+        <w:pStyle w:val="APANormal"/>
+      </w:pPr>
+      <w:proofErr w:type="spellStart"/>
+      <w:r>
+        <w:rPr>
+          <w:highlight w:val="magenta"/>
+        </w:rPr>
+        <w:t>Articulo</w:t>
+      </w:r>
+      <w:proofErr w:type="spellEnd"/>
+      <w:r>
+        <w:rPr>
+          <w:highlight w:val="magenta"/>
+        </w:rPr>
+        <w:t xml:space="preserve"> 20:</w:t>
+      </w:r>
+      <w:r>
+        <w:t xml:space="preserve"> Debe señalarse, que el incurra en la violación de la privacidad de la data o información personal, su pena será la prisión o multa con tendencia a incrementarse si resultare un prejuicio para el titular.</w:t>
+      </w:r>
+    </w:p>
+    <w:p>
+      <w:pPr>
+        <w:pStyle w:val="APANormal"/>
+        <w:rPr>
+          <w:highlight w:val="green"/>
+        </w:rPr>
+      </w:pPr>
+      <w:r>
+        <w:rPr>
+          <w:highlight w:val="green"/>
+        </w:rPr>
+        <w:t>Resolución 39.633. Software Libre Gaceta Oficial Venezuela.</w:t>
+      </w:r>
+    </w:p>
+    <w:p>
+      <w:pPr>
+        <w:pStyle w:val="APANormal"/>
+        <w:rPr>
+          <w:highlight w:val="green"/>
+        </w:rPr>
+      </w:pPr>
+      <w:r>
+        <w:rPr>
+          <w:highlight w:val="green"/>
+        </w:rPr>
+        <w:t>Resolución 025</w:t>
+      </w:r>
+    </w:p>
+    <w:p>
+      <w:pPr>
+        <w:pStyle w:val="APANormal"/>
+        <w:rPr>
+          <w:highlight w:val="green"/>
+        </w:rPr>
+      </w:pPr>
+      <w:r>
+        <w:rPr>
+          <w:highlight w:val="green"/>
+        </w:rPr>
+        <w:t>Resolución 026</w:t>
+      </w:r>
+    </w:p>
+    <w:p>
+      <w:pPr>
+        <w:pStyle w:val="APANormal"/>
+      </w:pPr>
+      <w:r>
+        <w:rPr>
+          <w:highlight w:val="green"/>
+        </w:rPr>
+        <w:t>Resolución 027</w:t>
+      </w:r>
+    </w:p>
+    <w:p>
+      <w:pPr>
+        <w:pStyle w:val="APAHeading2"/>
+      </w:pPr>
+      <w:r>
+        <w:lastRenderedPageBreak/>
+        <w:t>2.4. Definición de Términos.</w:t>
+      </w:r>
+    </w:p>
+    <w:p>
+      <w:pPr>
+        <w:rPr>
+          <w:rFonts w:ascii="Arial" w:hAnsi="Arial" w:cs="Arial"/>
+          <w:sz w:val="24"/>
+          <w:szCs w:val="24"/>
+        </w:rPr>
+      </w:pPr>
+    </w:p>
+    <w:p>
+      <w:pPr>
+        <w:pStyle w:val="APANormal"/>
+        <w:numPr>
+          <w:ilvl w:val="0"/>
+          <w:numId w:val="28"/>
+        </w:numPr>
+      </w:pPr>
+      <w:r>
+        <w:rPr>
           <w:b/>
-          <w:sz w:val="24"/>
-          <w:szCs w:val="24"/>
-        </w:rPr>
-      </w:pPr>
-      <w:r>
-        <w:rPr>
-          <w:rFonts w:ascii="Arial" w:hAnsi="Arial" w:cs="Arial"/>
+          <w:bCs/>
+        </w:rPr>
+        <w:t>Algoritmo:</w:t>
+      </w:r>
+      <w:r>
+        <w:t xml:space="preserve"> Es un conjunto de instrucciones que conducen a la resolución del problema.</w:t>
+      </w:r>
+    </w:p>
+    <w:p>
+      <w:pPr>
+        <w:pStyle w:val="APANormal"/>
+        <w:numPr>
+          <w:ilvl w:val="0"/>
+          <w:numId w:val="28"/>
+        </w:numPr>
+      </w:pPr>
+      <w:r>
+        <w:rPr>
           <w:b/>
-          <w:sz w:val="24"/>
-          <w:szCs w:val="24"/>
-        </w:rPr>
-        <w:t>2.1. Antecedentes de la Investigación.</w:t>
-      </w:r>
-    </w:p>
-    <w:p>
-      <w:pPr>
-        <w:rPr>
-          <w:rFonts w:ascii="Arial" w:hAnsi="Arial" w:cs="Arial"/>
-          <w:sz w:val="24"/>
-          <w:szCs w:val="24"/>
-        </w:rPr>
-      </w:pPr>
-    </w:p>
-    <w:p>
-      <w:pPr>
-        <w:rPr>
-          <w:rFonts w:ascii="Arial" w:hAnsi="Arial" w:cs="Arial"/>
-          <w:sz w:val="24"/>
-          <w:szCs w:val="24"/>
-        </w:rPr>
-      </w:pPr>
-      <w:r>
-        <w:rPr>
-          <w:rFonts w:ascii="Arial" w:hAnsi="Arial" w:cs="Arial"/>
-          <w:sz w:val="24"/>
-          <w:szCs w:val="24"/>
-        </w:rPr>
-        <w:tab/>
-        <w:t>xxxxxxxxxxxxxxxxxxxxxxxxxxxxxxxxxxxxxxxxxxxxxxxxxxxxxxxxxxxxxxxxxxxxxxxxxxxxxxxxxxxxxxxxxxxxxxxxxxxxxxxxxxxxxxxxxxxxxxxxxxxxxxxxxxxxxxxxxxxxxxxxxxxxxxxxxxxxxxxxxxxxxxxxxxxxxxxxxxxxxxxxx</w:t>
-      </w:r>
-    </w:p>
-    <w:p>
-      <w:pPr>
-        <w:rPr>
-          <w:rFonts w:ascii="Arial" w:hAnsi="Arial" w:cs="Arial"/>
-          <w:sz w:val="24"/>
-          <w:szCs w:val="24"/>
-        </w:rPr>
-      </w:pPr>
-    </w:p>
-    <w:p>
-      <w:pPr>
-        <w:rPr>
-          <w:rFonts w:ascii="Arial" w:hAnsi="Arial" w:cs="Arial"/>
-          <w:sz w:val="24"/>
-          <w:szCs w:val="24"/>
-        </w:rPr>
-      </w:pPr>
-    </w:p>
-    <w:p>
-      <w:pPr>
-        <w:rPr>
-          <w:rFonts w:ascii="Arial" w:hAnsi="Arial" w:cs="Arial"/>
+          <w:bCs/>
+        </w:rPr>
+        <w:t>Aplicación web:</w:t>
+      </w:r>
+      <w:r>
+        <w:t xml:space="preserve"> </w:t>
+      </w:r>
+      <w:r>
+        <w:t>Es un sitio web que tras ser tratado por un programador se ha podido adaptar para que los usuarios puedan acceder a través de un servidor web utilizando internet mediante un navegador</w:t>
+      </w:r>
+      <w:r>
+        <w:t>.</w:t>
+      </w:r>
+    </w:p>
+    <w:p>
+      <w:pPr>
+        <w:pStyle w:val="APANormal"/>
+        <w:numPr>
+          <w:ilvl w:val="0"/>
+          <w:numId w:val="28"/>
+        </w:numPr>
+      </w:pPr>
+      <w:r>
+        <w:rPr>
           <w:b/>
-          <w:sz w:val="24"/>
-          <w:szCs w:val="24"/>
-        </w:rPr>
-      </w:pPr>
-      <w:r>
-        <w:rPr>
-          <w:rFonts w:ascii="Arial" w:hAnsi="Arial" w:cs="Arial"/>
+          <w:bCs/>
+        </w:rPr>
+        <w:t>Datos:</w:t>
+      </w:r>
+      <w:r>
+        <w:t xml:space="preserve"> </w:t>
+      </w:r>
+      <w:r>
+        <w:t>Son los objetos sobre los que opera una computadora.</w:t>
+      </w:r>
+    </w:p>
+    <w:p>
+      <w:pPr>
+        <w:pStyle w:val="APANormal"/>
+        <w:numPr>
+          <w:ilvl w:val="0"/>
+          <w:numId w:val="28"/>
+        </w:numPr>
+        <w:rPr>
+          <w:lang w:eastAsia="es-ES"/>
+        </w:rPr>
+      </w:pPr>
+      <w:r>
+        <w:rPr>
           <w:b/>
-          <w:sz w:val="24"/>
-          <w:szCs w:val="24"/>
-        </w:rPr>
-        <w:t>2.2. Bases Teóricas.</w:t>
-      </w:r>
-    </w:p>
-    <w:p>
-      <w:pPr>
-        <w:rPr>
-          <w:rFonts w:ascii="Arial" w:hAnsi="Arial" w:cs="Arial"/>
-          <w:sz w:val="24"/>
-          <w:szCs w:val="24"/>
-        </w:rPr>
-      </w:pPr>
-    </w:p>
-    <w:p>
-      <w:pPr>
-        <w:jc w:val="left"/>
-        <w:rPr>
-          <w:rFonts w:ascii="Arial" w:hAnsi="Arial" w:cs="Arial"/>
-          <w:sz w:val="24"/>
-          <w:szCs w:val="24"/>
-        </w:rPr>
-      </w:pPr>
-      <w:r>
-        <w:rPr>
-          <w:rFonts w:ascii="Arial" w:hAnsi="Arial" w:cs="Arial"/>
-          <w:sz w:val="24"/>
-          <w:szCs w:val="24"/>
-        </w:rPr>
-        <w:tab/>
-        <w:t>Xxxxxxxxxxxxxxxxxxxxxxxxxxxxxxxxxxxxxxxxxxxxxxxxxxxxxxxxxxxxxxxxxxxxxxxxxxxxxxxxxxxxxxxxxxxxxxxxxxxxxxxxxxxxxxxxxxxxxxxxxxxxxxxxxxxxxxxxxxxxxxxxxxxxxxxxxxxxxxxxxxxxxxxxxxxxxxxxxxxxxxxxxxx</w:t>
-      </w:r>
-    </w:p>
-    <w:p>
-      <w:pPr>
-        <w:rPr>
-          <w:rFonts w:ascii="Arial" w:hAnsi="Arial" w:cs="Arial"/>
-          <w:sz w:val="24"/>
-          <w:szCs w:val="24"/>
-        </w:rPr>
-      </w:pPr>
-    </w:p>
-    <w:p>
-      <w:pPr>
-        <w:rPr>
-          <w:rFonts w:ascii="Arial" w:hAnsi="Arial" w:cs="Arial"/>
-          <w:sz w:val="24"/>
-          <w:szCs w:val="24"/>
-        </w:rPr>
-      </w:pPr>
-    </w:p>
-    <w:p>
-      <w:pPr>
-        <w:rPr>
-          <w:rFonts w:ascii="Arial" w:hAnsi="Arial" w:cs="Arial"/>
+          <w:bCs/>
+          <w:lang w:eastAsia="es-ES"/>
+        </w:rPr>
+        <w:t>Informática:</w:t>
+      </w:r>
+      <w:r>
+        <w:rPr>
+          <w:lang w:eastAsia="es-ES"/>
+        </w:rPr>
+        <w:t xml:space="preserve"> </w:t>
+      </w:r>
+      <w:r>
+        <w:rPr>
+          <w:lang w:eastAsia="es-ES"/>
+        </w:rPr>
+        <w:t>Se define como la ciencia de la información automatizada, todo aquello que</w:t>
+      </w:r>
+      <w:r>
+        <w:rPr>
+          <w:lang w:eastAsia="es-ES"/>
+        </w:rPr>
+        <w:t xml:space="preserve"> </w:t>
+      </w:r>
+      <w:r>
+        <w:rPr>
+          <w:lang w:eastAsia="es-ES"/>
+        </w:rPr>
+        <w:t>tiene relación con el procesamiento de datos, utilizando las computadoras y/o equipos de procesos automáticos de información.</w:t>
+      </w:r>
+    </w:p>
+    <w:p>
+      <w:pPr>
+        <w:pStyle w:val="APANormal"/>
+        <w:numPr>
+          <w:ilvl w:val="0"/>
+          <w:numId w:val="28"/>
+        </w:numPr>
+        <w:rPr>
+          <w:lang w:eastAsia="es-ES"/>
+        </w:rPr>
+      </w:pPr>
+      <w:r>
+        <w:rPr>
           <w:b/>
-          <w:sz w:val="24"/>
-          <w:szCs w:val="24"/>
-        </w:rPr>
-      </w:pPr>
-      <w:r>
-        <w:rPr>
-          <w:rFonts w:ascii="Arial" w:hAnsi="Arial" w:cs="Arial"/>
+          <w:bCs/>
+        </w:rPr>
+        <w:t>Programa:</w:t>
+      </w:r>
+      <w:r>
+        <w:t xml:space="preserve"> Conjunto de instrucción que se convierten en órdenes dadas a la máquina que introducirán la ejecución de una determinada tarea.</w:t>
+      </w:r>
+    </w:p>
+    <w:p>
+      <w:pPr>
+        <w:pStyle w:val="APANormal"/>
+        <w:numPr>
+          <w:ilvl w:val="0"/>
+          <w:numId w:val="28"/>
+        </w:numPr>
+        <w:rPr>
           <w:b/>
-          <w:sz w:val="24"/>
-          <w:szCs w:val="24"/>
-        </w:rPr>
-        <w:t>2.3. Bases Legales.</w:t>
-      </w:r>
-    </w:p>
-    <w:p>
-      <w:pPr>
-        <w:rPr>
-          <w:rFonts w:ascii="Arial" w:hAnsi="Arial" w:cs="Arial"/>
-          <w:sz w:val="24"/>
-          <w:szCs w:val="24"/>
-        </w:rPr>
-      </w:pPr>
-    </w:p>
-    <w:p>
-      <w:pPr>
-        <w:rPr>
-          <w:rFonts w:ascii="Arial" w:hAnsi="Arial" w:cs="Arial"/>
-          <w:sz w:val="24"/>
-          <w:szCs w:val="24"/>
-        </w:rPr>
-      </w:pPr>
-      <w:r>
-        <w:rPr>
-          <w:rFonts w:ascii="Arial" w:hAnsi="Arial" w:cs="Arial"/>
-          <w:sz w:val="24"/>
-          <w:szCs w:val="24"/>
-        </w:rPr>
-        <w:tab/>
-        <w:t>Xxxxxxxxxxxxxxxxxxxxxxxxxxxxxxxxxxxxxxxxxxxxxxxxxxxxxxxxxxxxxxxxxxxxxxxxxxxxxxxxxxxxxxxxxxxxxxxxxxxxxxxxxxxxxxxxxxxxxxxxxxxxxxxxxxxxxxxxxxxxxxxxxxxxxxxxxxxxxxxxxxxxxxxxxxxxxxxxxxxxxxxxxxxxxxxx</w:t>
-      </w:r>
-    </w:p>
-    <w:p>
-      <w:pPr>
-        <w:rPr>
-          <w:rFonts w:ascii="Arial" w:hAnsi="Arial" w:cs="Arial"/>
-          <w:sz w:val="24"/>
-          <w:szCs w:val="24"/>
-        </w:rPr>
-      </w:pPr>
-    </w:p>
-    <w:p>
-      <w:pPr>
-        <w:rPr>
-          <w:rFonts w:ascii="Arial" w:hAnsi="Arial" w:cs="Arial"/>
+          <w:bCs/>
+          <w:highlight w:val="darkMagenta"/>
+          <w:lang w:eastAsia="es-ES"/>
+        </w:rPr>
+      </w:pPr>
+      <w:r>
+        <w:rPr>
           <w:b/>
-          <w:sz w:val="24"/>
-          <w:szCs w:val="24"/>
-        </w:rPr>
-      </w:pPr>
-      <w:r>
-        <w:rPr>
-          <w:rFonts w:ascii="Arial" w:hAnsi="Arial" w:cs="Arial"/>
+          <w:bCs/>
+          <w:highlight w:val="darkMagenta"/>
+        </w:rPr>
+        <w:t xml:space="preserve">Software Libre: </w:t>
+      </w:r>
+      <w:r>
+        <w:rPr>
+          <w:highlight w:val="darkMagenta"/>
+          <w:lang w:eastAsia="es-ES"/>
+        </w:rPr>
+        <w:t>Según el decreto 3390 con fecha 23 de diciembre de 2004 define el software libre como:</w:t>
+      </w:r>
+    </w:p>
+    <w:p>
+      <w:pPr>
+        <w:pStyle w:val="APANormal"/>
+        <w:ind w:left="1429" w:firstLine="0"/>
+        <w:rPr>
           <w:b/>
-          <w:sz w:val="24"/>
-          <w:szCs w:val="24"/>
-        </w:rPr>
-        <w:t>2.4. Definición de Términos.</w:t>
-      </w:r>
-    </w:p>
-    <w:p>
-      <w:pPr>
-        <w:rPr>
-          <w:rFonts w:ascii="Arial" w:hAnsi="Arial" w:cs="Arial"/>
-          <w:sz w:val="24"/>
-          <w:szCs w:val="24"/>
-        </w:rPr>
-      </w:pPr>
-    </w:p>
-    <w:p>
-      <w:pPr>
-        <w:rPr>
-          <w:rFonts w:ascii="Arial" w:hAnsi="Arial" w:cs="Arial"/>
-          <w:sz w:val="24"/>
-          <w:szCs w:val="24"/>
-        </w:rPr>
-      </w:pPr>
-      <w:r>
-        <w:rPr>
-          <w:rFonts w:ascii="Arial" w:hAnsi="Arial" w:cs="Arial"/>
-          <w:sz w:val="24"/>
-          <w:szCs w:val="24"/>
-        </w:rPr>
-        <w:lastRenderedPageBreak/>
-        <w:tab/>
-        <w:t>xxxxxxxxxxxxxxxxxxxxxxxxxxxxxxxxxxxxxxxxxxxxxxxxxxxxxxxxxxxxxxxxxxxxxxxxxxxxxxxxxxxxxxxxxxxxxxxxxxxxxxxxxxxxxxxxxxxxxxxxxxxxxxxxxxxxxxxxxxxxxxxxxxxxxxxxxxxxxxxxxxxxxxxxxxxxxxxxxx</w:t>
-      </w:r>
+          <w:bCs/>
+          <w:lang w:eastAsia="es-ES"/>
+        </w:rPr>
+      </w:pPr>
+      <w:r>
+        <w:rPr>
+          <w:highlight w:val="darkMagenta"/>
+        </w:rPr>
+        <w:t>Programa de computación cuya licencia garantiza al usuario acceso al código fuente del programa y lo autoriza ejecutarlo con cualquier propósito, modificarlo y redistribuir tanto el programa original como sus modificaciones en las mismas condiciones de licenciamiento acordadas al programa original, sin tener que pagar regalías a los desarrolladores previos.</w:t>
+      </w:r>
+    </w:p>
+    <w:p>
+      <w:pPr>
+        <w:autoSpaceDE w:val="0"/>
+        <w:autoSpaceDN w:val="0"/>
+        <w:adjustRightInd w:val="0"/>
+        <w:spacing w:line="240" w:lineRule="auto"/>
+        <w:rPr>
+          <w:rFonts w:ascii="Arial" w:hAnsi="Arial" w:cs="Arial"/>
+          <w:sz w:val="24"/>
+          <w:szCs w:val="24"/>
+        </w:rPr>
+      </w:pPr>
     </w:p>
     <w:p>
       <w:pPr>
@@ -12018,31 +12557,693 @@
     </w:p>
     <w:p>
       <w:pPr>
-        <w:rPr>
-          <w:rFonts w:ascii="Arial" w:hAnsi="Arial" w:cs="Arial"/>
-          <w:sz w:val="24"/>
-          <w:szCs w:val="24"/>
-        </w:rPr>
-      </w:pPr>
-    </w:p>
-    <w:p>
-      <w:pPr>
-        <w:rPr>
-          <w:rFonts w:ascii="Arial" w:eastAsia="Times New Roman" w:hAnsi="Arial" w:cs="Arial"/>
+        <w:jc w:val="center"/>
+        <w:rPr>
+          <w:rFonts w:ascii="Arial" w:hAnsi="Arial" w:cs="Arial"/>
+          <w:b/>
+          <w:sz w:val="24"/>
+          <w:szCs w:val="24"/>
+        </w:rPr>
+      </w:pPr>
+    </w:p>
+    <w:tbl>
+      <w:tblPr>
+        <w:tblStyle w:val="TableGrid"/>
+        <w:tblW w:w="0" w:type="auto"/>
+        <w:tblBorders>
+          <w:top w:val="none" w:sz="0" w:space="0" w:color="auto"/>
+          <w:left w:val="none" w:sz="0" w:space="0" w:color="auto"/>
+          <w:bottom w:val="none" w:sz="0" w:space="0" w:color="auto"/>
+          <w:right w:val="none" w:sz="0" w:space="0" w:color="auto"/>
+          <w:insideH w:val="none" w:sz="0" w:space="0" w:color="auto"/>
+          <w:insideV w:val="none" w:sz="0" w:space="0" w:color="auto"/>
+        </w:tblBorders>
+        <w:tblLook w:val="04A0" w:firstRow="1" w:lastRow="0" w:firstColumn="1" w:lastColumn="0" w:noHBand="0" w:noVBand="1"/>
+      </w:tblPr>
+      <w:tblGrid>
+        <w:gridCol w:w="4522"/>
+        <w:gridCol w:w="4248"/>
+      </w:tblGrid>
+      <w:tr>
+        <w:tc>
+          <w:tcPr>
+            <w:tcW w:w="4522" w:type="dxa"/>
+          </w:tcPr>
+          <w:p>
+            <w:pPr>
+              <w:rPr>
+                <w:rFonts w:ascii="Arial" w:hAnsi="Arial" w:cs="Arial"/>
+                <w:sz w:val="24"/>
+                <w:szCs w:val="24"/>
+              </w:rPr>
+            </w:pPr>
+            <w:r>
+              <w:rPr>
+                <w:rFonts w:ascii="Arial" w:hAnsi="Arial" w:cs="Arial"/>
+                <w:noProof/>
+                <w:sz w:val="24"/>
+                <w:szCs w:val="24"/>
+                <w:lang w:eastAsia="es-ES"/>
+              </w:rPr>
+              <w:drawing>
+                <wp:inline distT="0" distB="0" distL="0" distR="0" wp14:anchorId="1DF748CB" wp14:editId="4D5AAE97">
+                  <wp:extent cx="2962275" cy="2567940"/>
+                  <wp:effectExtent l="0" t="0" r="0" b="0"/>
+                  <wp:docPr id="7" name="Imagen 7" descr="C:\Users\ADRIANNYS\Downloads\proyecto informatica\FOTOS TESIS\WhatsApp Image 2022-11-07 at 6.08.57 PM.jpeg"/>
+                  <wp:cNvGraphicFramePr>
+                    <a:graphicFrameLocks xmlns:a="http://schemas.openxmlformats.org/drawingml/2006/main" noChangeAspect="1"/>
+                  </wp:cNvGraphicFramePr>
+                  <a:graphic xmlns:a="http://schemas.openxmlformats.org/drawingml/2006/main">
+                    <a:graphicData uri="http://schemas.openxmlformats.org/drawingml/2006/picture">
+                      <pic:pic xmlns:pic="http://schemas.openxmlformats.org/drawingml/2006/picture">
+                        <pic:nvPicPr>
+                          <pic:cNvPr id="0" name="Picture 7" descr="C:\Users\ADRIANNYS\Downloads\proyecto informatica\FOTOS TESIS\WhatsApp Image 2022-11-07 at 6.08.57 PM.jpeg"/>
+                          <pic:cNvPicPr>
+                            <a:picLocks noChangeAspect="1" noChangeArrowheads="1"/>
+                          </pic:cNvPicPr>
+                        </pic:nvPicPr>
+                        <pic:blipFill>
+                          <a:blip r:embed="rId11" cstate="print">
+                            <a:extLst>
+                              <a:ext uri="{28A0092B-C50C-407E-A947-70E740481C1C}">
+                                <a14:useLocalDpi xmlns:a14="http://schemas.microsoft.com/office/drawing/2010/main" val="0"/>
+                              </a:ext>
+                            </a:extLst>
+                          </a:blip>
+                          <a:srcRect/>
+                          <a:stretch>
+                            <a:fillRect/>
+                          </a:stretch>
+                        </pic:blipFill>
+                        <pic:spPr bwMode="auto">
+                          <a:xfrm>
+                            <a:off x="0" y="0"/>
+                            <a:ext cx="2962275" cy="2567940"/>
+                          </a:xfrm>
+                          <a:prstGeom prst="rect">
+                            <a:avLst/>
+                          </a:prstGeom>
+                          <a:noFill/>
+                          <a:ln w="9525">
+                            <a:noFill/>
+                            <a:miter lim="800000"/>
+                            <a:headEnd/>
+                            <a:tailEnd/>
+                          </a:ln>
+                        </pic:spPr>
+                      </pic:pic>
+                    </a:graphicData>
+                  </a:graphic>
+                </wp:inline>
+              </w:drawing>
+            </w:r>
+          </w:p>
+        </w:tc>
+        <w:tc>
+          <w:tcPr>
+            <w:tcW w:w="4248" w:type="dxa"/>
+          </w:tcPr>
+          <w:p>
+            <w:pPr>
+              <w:rPr>
+                <w:rFonts w:ascii="Arial" w:hAnsi="Arial" w:cs="Arial"/>
+                <w:sz w:val="24"/>
+                <w:szCs w:val="24"/>
+              </w:rPr>
+            </w:pPr>
+            <w:r>
+              <w:rPr>
+                <w:rFonts w:ascii="Arial" w:hAnsi="Arial" w:cs="Arial"/>
+                <w:noProof/>
+                <w:sz w:val="24"/>
+                <w:szCs w:val="24"/>
+                <w:lang w:eastAsia="es-ES"/>
+              </w:rPr>
+              <w:drawing>
+                <wp:inline distT="0" distB="0" distL="0" distR="0" wp14:anchorId="7C38F93A" wp14:editId="54BF1BBF">
+                  <wp:extent cx="2723515" cy="2567940"/>
+                  <wp:effectExtent l="0" t="0" r="0" b="0"/>
+                  <wp:docPr id="1" name="Imagen 6" descr="C:\Users\ADRIANNYS\Downloads\proyecto informatica\FOTOS TESIS\WhatsApp Image 2022-11-07 at 4.55.31 PM(1).jpeg"/>
+                  <wp:cNvGraphicFramePr>
+                    <a:graphicFrameLocks xmlns:a="http://schemas.openxmlformats.org/drawingml/2006/main" noChangeAspect="1"/>
+                  </wp:cNvGraphicFramePr>
+                  <a:graphic xmlns:a="http://schemas.openxmlformats.org/drawingml/2006/main">
+                    <a:graphicData uri="http://schemas.openxmlformats.org/drawingml/2006/picture">
+                      <pic:pic xmlns:pic="http://schemas.openxmlformats.org/drawingml/2006/picture">
+                        <pic:nvPicPr>
+                          <pic:cNvPr id="0" name="Picture 6" descr="C:\Users\ADRIANNYS\Downloads\proyecto informatica\FOTOS TESIS\WhatsApp Image 2022-11-07 at 4.55.31 PM(1).jpeg"/>
+                          <pic:cNvPicPr>
+                            <a:picLocks noChangeAspect="1" noChangeArrowheads="1"/>
+                          </pic:cNvPicPr>
+                        </pic:nvPicPr>
+                        <pic:blipFill rotWithShape="1">
+                          <a:blip r:embed="rId12" cstate="print">
+                            <a:extLst>
+                              <a:ext uri="{28A0092B-C50C-407E-A947-70E740481C1C}">
+                                <a14:useLocalDpi xmlns:a14="http://schemas.microsoft.com/office/drawing/2010/main" val="0"/>
+                              </a:ext>
+                            </a:extLst>
+                          </a:blip>
+                          <a:srcRect t="10511" b="16820"/>
+                          <a:stretch/>
+                        </pic:blipFill>
+                        <pic:spPr bwMode="auto">
+                          <a:xfrm>
+                            <a:off x="0" y="0"/>
+                            <a:ext cx="2745197" cy="2588384"/>
+                          </a:xfrm>
+                          <a:prstGeom prst="rect">
+                            <a:avLst/>
+                          </a:prstGeom>
+                          <a:noFill/>
+                          <a:ln>
+                            <a:noFill/>
+                          </a:ln>
+                          <a:extLst>
+                            <a:ext uri="{53640926-AAD7-44D8-BBD7-CCE9431645EC}">
+                              <a14:shadowObscured xmlns:a14="http://schemas.microsoft.com/office/drawing/2010/main"/>
+                            </a:ext>
+                          </a:extLst>
+                        </pic:spPr>
+                      </pic:pic>
+                    </a:graphicData>
+                  </a:graphic>
+                </wp:inline>
+              </w:drawing>
+            </w:r>
+          </w:p>
+        </w:tc>
+      </w:tr>
+      <w:tr>
+        <w:tc>
+          <w:tcPr>
+            <w:tcW w:w="4522" w:type="dxa"/>
+          </w:tcPr>
+          <w:p>
+            <w:pPr>
+              <w:pStyle w:val="APANormal"/>
+              <w:ind w:firstLine="0"/>
+              <w:rPr>
+                <w:rFonts w:asciiTheme="minorHAnsi" w:hAnsiTheme="minorHAnsi" w:cstheme="minorBidi"/>
+                <w:sz w:val="22"/>
+                <w:szCs w:val="22"/>
+              </w:rPr>
+            </w:pPr>
+            <w:r>
+              <w:rPr>
+                <w:b/>
+              </w:rPr>
+              <w:t>Imagen 1:</w:t>
+            </w:r>
+            <w:r>
+              <w:t xml:space="preserve"> Visita al Liceo Nacional Miguel José Sanz</w:t>
+            </w:r>
+          </w:p>
+        </w:tc>
+        <w:tc>
+          <w:tcPr>
+            <w:tcW w:w="4248" w:type="dxa"/>
+          </w:tcPr>
+          <w:p>
+            <w:pPr>
+              <w:pStyle w:val="APANormal"/>
+              <w:ind w:firstLine="0"/>
+              <w:rPr>
+                <w:rFonts w:asciiTheme="minorHAnsi" w:hAnsiTheme="minorHAnsi" w:cstheme="minorBidi"/>
+                <w:sz w:val="22"/>
+                <w:szCs w:val="22"/>
+              </w:rPr>
+            </w:pPr>
+            <w:r>
+              <w:rPr>
+                <w:b/>
+              </w:rPr>
+              <w:t>Imagen 2:</w:t>
+            </w:r>
+            <w:r>
+              <w:t xml:space="preserve"> </w:t>
+            </w:r>
+            <w:proofErr w:type="gramStart"/>
+            <w:r>
+              <w:t>Visita  por</w:t>
+            </w:r>
+            <w:proofErr w:type="gramEnd"/>
+            <w:r>
+              <w:t xml:space="preserve"> parte de los integrantes del grupo 2 de proyecto al Liceo Nacional Miguel José Sanz</w:t>
+            </w:r>
+          </w:p>
+        </w:tc>
+      </w:tr>
+      <w:tr>
+        <w:tc>
+          <w:tcPr>
+            <w:tcW w:w="4522" w:type="dxa"/>
+          </w:tcPr>
+          <w:p>
+            <w:pPr>
+              <w:rPr>
+                <w:rFonts w:ascii="Arial" w:hAnsi="Arial" w:cs="Arial"/>
+                <w:sz w:val="24"/>
+                <w:szCs w:val="24"/>
+              </w:rPr>
+            </w:pPr>
+            <w:r>
+              <w:rPr>
+                <w:rFonts w:ascii="Arial" w:hAnsi="Arial" w:cs="Arial"/>
+                <w:noProof/>
+                <w:sz w:val="24"/>
+                <w:szCs w:val="24"/>
+                <w:lang w:eastAsia="es-ES"/>
+              </w:rPr>
+              <w:drawing>
+                <wp:anchor distT="0" distB="0" distL="114300" distR="114300" simplePos="0" relativeHeight="251669504" behindDoc="0" locked="0" layoutInCell="1" allowOverlap="1" wp14:anchorId="4002C9E2" wp14:editId="638271B5">
+                  <wp:simplePos x="0" y="0"/>
+                  <wp:positionH relativeFrom="column">
+                    <wp:posOffset>-10033</wp:posOffset>
+                  </wp:positionH>
+                  <wp:positionV relativeFrom="paragraph">
+                    <wp:posOffset>20447</wp:posOffset>
+                  </wp:positionV>
+                  <wp:extent cx="2994494" cy="2822713"/>
+                  <wp:effectExtent l="0" t="0" r="0" b="0"/>
+                  <wp:wrapSquare wrapText="bothSides"/>
+                  <wp:docPr id="5" name="Imagen 5" descr="C:\Users\ADRIANNYS\Downloads\proyecto informatica\FOTOS TESIS\WhatsApp Image 2022-11-07 at 4.52.46 PM.jpeg"/>
+                  <wp:cNvGraphicFramePr>
+                    <a:graphicFrameLocks xmlns:a="http://schemas.openxmlformats.org/drawingml/2006/main" noChangeAspect="1"/>
+                  </wp:cNvGraphicFramePr>
+                  <a:graphic xmlns:a="http://schemas.openxmlformats.org/drawingml/2006/main">
+                    <a:graphicData uri="http://schemas.openxmlformats.org/drawingml/2006/picture">
+                      <pic:pic xmlns:pic="http://schemas.openxmlformats.org/drawingml/2006/picture">
+                        <pic:nvPicPr>
+                          <pic:cNvPr id="0" name="Picture 5" descr="C:\Users\ADRIANNYS\Downloads\proyecto informatica\FOTOS TESIS\WhatsApp Image 2022-11-07 at 4.52.46 PM.jpeg"/>
+                          <pic:cNvPicPr>
+                            <a:picLocks noChangeAspect="1" noChangeArrowheads="1"/>
+                          </pic:cNvPicPr>
+                        </pic:nvPicPr>
+                        <pic:blipFill>
+                          <a:blip r:embed="rId13" cstate="print"/>
+                          <a:srcRect/>
+                          <a:stretch>
+                            <a:fillRect/>
+                          </a:stretch>
+                        </pic:blipFill>
+                        <pic:spPr bwMode="auto">
+                          <a:xfrm>
+                            <a:off x="0" y="0"/>
+                            <a:ext cx="2994494" cy="2822713"/>
+                          </a:xfrm>
+                          <a:prstGeom prst="rect">
+                            <a:avLst/>
+                          </a:prstGeom>
+                          <a:noFill/>
+                          <a:ln w="9525">
+                            <a:noFill/>
+                            <a:miter lim="800000"/>
+                            <a:headEnd/>
+                            <a:tailEnd/>
+                          </a:ln>
+                        </pic:spPr>
+                      </pic:pic>
+                    </a:graphicData>
+                  </a:graphic>
+                </wp:anchor>
+              </w:drawing>
+            </w:r>
+          </w:p>
+        </w:tc>
+        <w:tc>
+          <w:tcPr>
+            <w:tcW w:w="4248" w:type="dxa"/>
+          </w:tcPr>
+          <w:p>
+            <w:pPr>
+              <w:rPr>
+                <w:rFonts w:ascii="Arial" w:hAnsi="Arial" w:cs="Arial"/>
+                <w:sz w:val="24"/>
+                <w:szCs w:val="24"/>
+              </w:rPr>
+            </w:pPr>
+            <w:r>
+              <w:rPr>
+                <w:rFonts w:ascii="Arial" w:hAnsi="Arial" w:cs="Arial"/>
+                <w:noProof/>
+                <w:sz w:val="24"/>
+                <w:szCs w:val="24"/>
+                <w:lang w:eastAsia="es-ES"/>
+              </w:rPr>
+              <w:drawing>
+                <wp:anchor distT="0" distB="0" distL="114300" distR="114300" simplePos="0" relativeHeight="251671552" behindDoc="0" locked="0" layoutInCell="1" allowOverlap="1" wp14:anchorId="3E09236A" wp14:editId="1E5119C7">
+                  <wp:simplePos x="0" y="0"/>
+                  <wp:positionH relativeFrom="column">
+                    <wp:posOffset>20193</wp:posOffset>
+                  </wp:positionH>
+                  <wp:positionV relativeFrom="paragraph">
+                    <wp:posOffset>20447</wp:posOffset>
+                  </wp:positionV>
+                  <wp:extent cx="2803525" cy="2822575"/>
+                  <wp:effectExtent l="0" t="0" r="0" b="0"/>
+                  <wp:wrapSquare wrapText="bothSides"/>
+                  <wp:docPr id="4" name="Imagen 4" descr="C:\Users\ADRIANNYS\Downloads\proyecto informatica\FOTOS TESIS\WhatsApp Image 2022-11-07 at 4.50.08 PM.jpeg"/>
+                  <wp:cNvGraphicFramePr>
+                    <a:graphicFrameLocks xmlns:a="http://schemas.openxmlformats.org/drawingml/2006/main" noChangeAspect="1"/>
+                  </wp:cNvGraphicFramePr>
+                  <a:graphic xmlns:a="http://schemas.openxmlformats.org/drawingml/2006/main">
+                    <a:graphicData uri="http://schemas.openxmlformats.org/drawingml/2006/picture">
+                      <pic:pic xmlns:pic="http://schemas.openxmlformats.org/drawingml/2006/picture">
+                        <pic:nvPicPr>
+                          <pic:cNvPr id="0" name="Picture 4" descr="C:\Users\ADRIANNYS\Downloads\proyecto informatica\FOTOS TESIS\WhatsApp Image 2022-11-07 at 4.50.08 PM.jpeg"/>
+                          <pic:cNvPicPr>
+                            <a:picLocks noChangeAspect="1" noChangeArrowheads="1"/>
+                          </pic:cNvPicPr>
+                        </pic:nvPicPr>
+                        <pic:blipFill>
+                          <a:blip r:embed="rId14" cstate="print"/>
+                          <a:srcRect/>
+                          <a:stretch>
+                            <a:fillRect/>
+                          </a:stretch>
+                        </pic:blipFill>
+                        <pic:spPr bwMode="auto">
+                          <a:xfrm>
+                            <a:off x="0" y="0"/>
+                            <a:ext cx="2803525" cy="2822575"/>
+                          </a:xfrm>
+                          <a:prstGeom prst="rect">
+                            <a:avLst/>
+                          </a:prstGeom>
+                          <a:noFill/>
+                          <a:ln w="9525">
+                            <a:noFill/>
+                            <a:miter lim="800000"/>
+                            <a:headEnd/>
+                            <a:tailEnd/>
+                          </a:ln>
+                        </pic:spPr>
+                      </pic:pic>
+                    </a:graphicData>
+                  </a:graphic>
+                </wp:anchor>
+              </w:drawing>
+            </w:r>
+          </w:p>
+        </w:tc>
+      </w:tr>
+      <w:tr>
+        <w:tc>
+          <w:tcPr>
+            <w:tcW w:w="4522" w:type="dxa"/>
+          </w:tcPr>
+          <w:p>
+            <w:pPr>
+              <w:pStyle w:val="APANormal"/>
+              <w:ind w:firstLine="0"/>
+              <w:rPr>
+                <w:rFonts w:asciiTheme="minorHAnsi" w:hAnsiTheme="minorHAnsi" w:cstheme="minorBidi"/>
+                <w:sz w:val="22"/>
+                <w:szCs w:val="22"/>
+              </w:rPr>
+            </w:pPr>
+            <w:r>
+              <w:rPr>
+                <w:b/>
+              </w:rPr>
+              <w:t>Imagen 3:</w:t>
+            </w:r>
+            <w:r>
+              <w:t xml:space="preserve"> Conversatorio con el </w:t>
+            </w:r>
+            <w:proofErr w:type="gramStart"/>
+            <w:r>
+              <w:t>Director</w:t>
+            </w:r>
+            <w:proofErr w:type="gramEnd"/>
+            <w:r>
+              <w:t xml:space="preserve"> del Liceo Nacional Miguel José Sanz.</w:t>
+            </w:r>
+          </w:p>
+        </w:tc>
+        <w:tc>
+          <w:tcPr>
+            <w:tcW w:w="4248" w:type="dxa"/>
+          </w:tcPr>
+          <w:p>
+            <w:pPr>
+              <w:pStyle w:val="APANormal"/>
+              <w:ind w:firstLine="0"/>
+              <w:rPr>
+                <w:rFonts w:asciiTheme="minorHAnsi" w:hAnsiTheme="minorHAnsi" w:cstheme="minorBidi"/>
+                <w:sz w:val="22"/>
+                <w:szCs w:val="22"/>
+              </w:rPr>
+            </w:pPr>
+            <w:r>
+              <w:rPr>
+                <w:b/>
+              </w:rPr>
+              <w:t>Imagen 4:</w:t>
+            </w:r>
+            <w:r>
+              <w:t xml:space="preserve"> Cancha deportiva de la institución.</w:t>
+            </w:r>
+          </w:p>
+        </w:tc>
+      </w:tr>
+      <w:tr>
+        <w:tc>
+          <w:tcPr>
+            <w:tcW w:w="8770" w:type="dxa"/>
+            <w:gridSpan w:val="2"/>
+          </w:tcPr>
+          <w:p>
+            <w:pPr>
+              <w:rPr>
+                <w:b/>
+              </w:rPr>
+            </w:pPr>
+            <w:r>
+              <w:rPr>
+                <w:rFonts w:ascii="Arial" w:hAnsi="Arial" w:cs="Arial"/>
+                <w:noProof/>
+                <w:sz w:val="24"/>
+                <w:szCs w:val="24"/>
+              </w:rPr>
+              <w:lastRenderedPageBreak/>
+              <w:drawing>
+                <wp:anchor distT="0" distB="0" distL="114300" distR="114300" simplePos="0" relativeHeight="251673600" behindDoc="0" locked="0" layoutInCell="1" allowOverlap="1" wp14:anchorId="5FA71301" wp14:editId="719C14B9">
+                  <wp:simplePos x="1255776" y="1085088"/>
+                  <wp:positionH relativeFrom="margin">
+                    <wp:align>center</wp:align>
+                  </wp:positionH>
+                  <wp:positionV relativeFrom="margin">
+                    <wp:align>top</wp:align>
+                  </wp:positionV>
+                  <wp:extent cx="4250801" cy="2178658"/>
+                  <wp:effectExtent l="0" t="0" r="0" b="0"/>
+                  <wp:wrapSquare wrapText="bothSides"/>
+                  <wp:docPr id="9" name="Imagen 1" descr="mapa satelital"/>
+                  <wp:cNvGraphicFramePr>
+                    <a:graphicFrameLocks xmlns:a="http://schemas.openxmlformats.org/drawingml/2006/main" noChangeAspect="1"/>
+                  </wp:cNvGraphicFramePr>
+                  <a:graphic xmlns:a="http://schemas.openxmlformats.org/drawingml/2006/main">
+                    <a:graphicData uri="http://schemas.openxmlformats.org/drawingml/2006/picture">
+                      <pic:pic xmlns:pic="http://schemas.openxmlformats.org/drawingml/2006/picture">
+                        <pic:nvPicPr>
+                          <pic:cNvPr id="0" name="Picture 1" descr="mapa satelital"/>
+                          <pic:cNvPicPr>
+                            <a:picLocks noChangeAspect="1" noChangeArrowheads="1"/>
+                          </pic:cNvPicPr>
+                        </pic:nvPicPr>
+                        <pic:blipFill>
+                          <a:blip r:embed="rId15" cstate="print">
+                            <a:extLst>
+                              <a:ext uri="{28A0092B-C50C-407E-A947-70E740481C1C}">
+                                <a14:useLocalDpi xmlns:a14="http://schemas.microsoft.com/office/drawing/2010/main" val="0"/>
+                              </a:ext>
+                            </a:extLst>
+                          </a:blip>
+                          <a:srcRect/>
+                          <a:stretch>
+                            <a:fillRect/>
+                          </a:stretch>
+                        </pic:blipFill>
+                        <pic:spPr bwMode="auto">
+                          <a:xfrm>
+                            <a:off x="0" y="0"/>
+                            <a:ext cx="4250801" cy="2178658"/>
+                          </a:xfrm>
+                          <a:prstGeom prst="rect">
+                            <a:avLst/>
+                          </a:prstGeom>
+                          <a:noFill/>
+                          <a:ln w="9525">
+                            <a:noFill/>
+                            <a:miter lim="800000"/>
+                            <a:headEnd/>
+                            <a:tailEnd/>
+                          </a:ln>
+                        </pic:spPr>
+                      </pic:pic>
+                    </a:graphicData>
+                  </a:graphic>
+                </wp:anchor>
+              </w:drawing>
+            </w:r>
+          </w:p>
+        </w:tc>
+      </w:tr>
+      <w:tr>
+        <w:tc>
+          <w:tcPr>
+            <w:tcW w:w="8770" w:type="dxa"/>
+            <w:gridSpan w:val="2"/>
+          </w:tcPr>
+          <w:p>
+            <w:pPr>
+              <w:pStyle w:val="APANormal"/>
+            </w:pPr>
+            <w:r>
+              <w:rPr>
+                <w:b/>
+              </w:rPr>
+              <w:t>Imagen 5</w:t>
+            </w:r>
+            <w:r>
+              <w:rPr>
+                <w:b/>
+              </w:rPr>
+              <w:t>:</w:t>
+            </w:r>
+            <w:r>
+              <w:t xml:space="preserve"> Vista Satelital del Liceo</w:t>
+            </w:r>
+            <w:r>
+              <w:t xml:space="preserve"> </w:t>
+            </w:r>
+            <w:r>
+              <w:t>Nacional Miguel José Sanz.</w:t>
+            </w:r>
+          </w:p>
+        </w:tc>
+      </w:tr>
+    </w:tbl>
+    <w:p>
+      <w:pPr>
+        <w:autoSpaceDE w:val="0"/>
+        <w:autoSpaceDN w:val="0"/>
+        <w:adjustRightInd w:val="0"/>
+        <w:spacing w:line="240" w:lineRule="auto"/>
+        <w:rPr>
+          <w:rFonts w:ascii="Arial" w:hAnsi="Arial" w:cs="Arial"/>
+          <w:sz w:val="24"/>
+          <w:szCs w:val="24"/>
+        </w:rPr>
+      </w:pPr>
+      <w:r>
+        <w:rPr>
+          <w:rFonts w:ascii="Arial" w:hAnsi="Arial" w:cs="Arial"/>
+          <w:noProof/>
           <w:sz w:val="24"/>
           <w:szCs w:val="24"/>
           <w:lang w:eastAsia="es-ES"/>
         </w:rPr>
-      </w:pPr>
-    </w:p>
-    <w:p>
-      <w:pPr>
-        <w:rPr>
-          <w:rFonts w:ascii="Arial" w:hAnsi="Arial" w:cs="Arial"/>
-          <w:sz w:val="24"/>
-          <w:szCs w:val="24"/>
-        </w:rPr>
-      </w:pPr>
+        <w:pict w14:anchorId="51B6ABF9">
+          <v:shape id="_x0000_s1037" type="#_x0000_t202" style="position:absolute;left:0;text-align:left;margin-left:308.3pt;margin-top:667.25pt;width:164.5pt;height:59.5pt;z-index:251675648;mso-position-horizontal-relative:text;mso-position-vertical-relative:text;mso-width-relative:margin;mso-height-relative:margin" stroked="f">
+            <v:textbox style="mso-next-textbox:#_x0000_s1037">
+              <w:txbxContent>
+                <w:p>
+                  <w:pPr>
+                    <w:spacing w:line="240" w:lineRule="auto"/>
+                  </w:pPr>
+                  <w:r>
+                    <w:rPr>
+                      <w:b/>
+                    </w:rPr>
+                    <w:t>Imagen 5</w:t>
+                  </w:r>
+                  <w:r>
+                    <w:rPr>
+                      <w:b/>
+                    </w:rPr>
+                    <w:t>:</w:t>
+                  </w:r>
+                  <w:r>
+                    <w:t xml:space="preserve"> Vista Satelital del Liceo</w:t>
+                  </w:r>
+                </w:p>
+                <w:p>
+                  <w:pPr>
+                    <w:spacing w:line="240" w:lineRule="auto"/>
+                  </w:pPr>
+                  <w:r>
+                    <w:t>Nacional Miguel José Sanz.</w:t>
+                  </w:r>
+                </w:p>
+              </w:txbxContent>
+            </v:textbox>
+          </v:shape>
+        </w:pict>
+      </w:r>
+      <w:r>
+        <w:rPr>
+          <w:rFonts w:ascii="Arial" w:hAnsi="Arial" w:cs="Arial"/>
+          <w:noProof/>
+          <w:sz w:val="24"/>
+          <w:szCs w:val="24"/>
+        </w:rPr>
+        <w:drawing>
+          <wp:anchor distT="0" distB="0" distL="114300" distR="114300" simplePos="0" relativeHeight="251666432" behindDoc="0" locked="0" layoutInCell="1" allowOverlap="1" wp14:anchorId="5D469A19" wp14:editId="78929675">
+            <wp:simplePos x="0" y="0"/>
+            <wp:positionH relativeFrom="column">
+              <wp:posOffset>-361370</wp:posOffset>
+            </wp:positionH>
+            <wp:positionV relativeFrom="paragraph">
+              <wp:posOffset>6702779</wp:posOffset>
+            </wp:positionV>
+            <wp:extent cx="4250801" cy="2178658"/>
+            <wp:effectExtent l="19050" t="0" r="0" b="0"/>
+            <wp:wrapNone/>
+            <wp:docPr id="2" name="Imagen 1" descr="mapa satelital"/>
+            <wp:cNvGraphicFramePr>
+              <a:graphicFrameLocks xmlns:a="http://schemas.openxmlformats.org/drawingml/2006/main" noChangeAspect="1"/>
+            </wp:cNvGraphicFramePr>
+            <a:graphic xmlns:a="http://schemas.openxmlformats.org/drawingml/2006/main">
+              <a:graphicData uri="http://schemas.openxmlformats.org/drawingml/2006/picture">
+                <pic:pic xmlns:pic="http://schemas.openxmlformats.org/drawingml/2006/picture">
+                  <pic:nvPicPr>
+                    <pic:cNvPr id="0" name="Picture 1" descr="mapa satelital"/>
+                    <pic:cNvPicPr>
+                      <a:picLocks noChangeAspect="1" noChangeArrowheads="1"/>
+                    </pic:cNvPicPr>
+                  </pic:nvPicPr>
+                  <pic:blipFill>
+                    <a:blip r:embed="rId15" cstate="print"/>
+                    <a:srcRect/>
+                    <a:stretch>
+                      <a:fillRect/>
+                    </a:stretch>
+                  </pic:blipFill>
+                  <pic:spPr bwMode="auto">
+                    <a:xfrm>
+                      <a:off x="0" y="0"/>
+                      <a:ext cx="4250801" cy="2178658"/>
+                    </a:xfrm>
+                    <a:prstGeom prst="rect">
+                      <a:avLst/>
+                    </a:prstGeom>
+                    <a:noFill/>
+                    <a:ln w="9525">
+                      <a:noFill/>
+                      <a:miter lim="800000"/>
+                      <a:headEnd/>
+                      <a:tailEnd/>
+                    </a:ln>
+                  </pic:spPr>
+                </pic:pic>
+              </a:graphicData>
+            </a:graphic>
+          </wp:anchor>
+        </w:drawing>
+      </w:r>
     </w:p>
     <w:sectPr>
       <w:pgSz w:w="12240" w:h="15840"/>
@@ -12342,6 +13543,119 @@
     </w:lvl>
   </w:abstractNum>
   <w:abstractNum w:abstractNumId="2" w15:restartNumberingAfterBreak="0">
+    <w:nsid w:val="10B17E27"/>
+    <w:multiLevelType w:val="hybridMultilevel"/>
+    <w:tmpl w:val="FEB4C1E2"/>
+    <w:lvl w:ilvl="0" w:tplc="200A0009">
+      <w:start w:val="1"/>
+      <w:numFmt w:val="bullet"/>
+      <w:lvlText w:val=""/>
+      <w:lvlJc w:val="left"/>
+      <w:pPr>
+        <w:ind w:left="1429" w:hanging="360"/>
+      </w:pPr>
+      <w:rPr>
+        <w:rFonts w:ascii="Wingdings" w:hAnsi="Wingdings" w:hint="default"/>
+      </w:rPr>
+    </w:lvl>
+    <w:lvl w:ilvl="1" w:tplc="200A0003" w:tentative="1">
+      <w:start w:val="1"/>
+      <w:numFmt w:val="bullet"/>
+      <w:lvlText w:val="o"/>
+      <w:lvlJc w:val="left"/>
+      <w:pPr>
+        <w:ind w:left="2149" w:hanging="360"/>
+      </w:pPr>
+      <w:rPr>
+        <w:rFonts w:ascii="Courier New" w:hAnsi="Courier New" w:cs="Courier New" w:hint="default"/>
+      </w:rPr>
+    </w:lvl>
+    <w:lvl w:ilvl="2" w:tplc="200A0005" w:tentative="1">
+      <w:start w:val="1"/>
+      <w:numFmt w:val="bullet"/>
+      <w:lvlText w:val=""/>
+      <w:lvlJc w:val="left"/>
+      <w:pPr>
+        <w:ind w:left="2869" w:hanging="360"/>
+      </w:pPr>
+      <w:rPr>
+        <w:rFonts w:ascii="Wingdings" w:hAnsi="Wingdings" w:hint="default"/>
+      </w:rPr>
+    </w:lvl>
+    <w:lvl w:ilvl="3" w:tplc="200A0001" w:tentative="1">
+      <w:start w:val="1"/>
+      <w:numFmt w:val="bullet"/>
+      <w:lvlText w:val=""/>
+      <w:lvlJc w:val="left"/>
+      <w:pPr>
+        <w:ind w:left="3589" w:hanging="360"/>
+      </w:pPr>
+      <w:rPr>
+        <w:rFonts w:ascii="Symbol" w:hAnsi="Symbol" w:hint="default"/>
+      </w:rPr>
+    </w:lvl>
+    <w:lvl w:ilvl="4" w:tplc="200A0003" w:tentative="1">
+      <w:start w:val="1"/>
+      <w:numFmt w:val="bullet"/>
+      <w:lvlText w:val="o"/>
+      <w:lvlJc w:val="left"/>
+      <w:pPr>
+        <w:ind w:left="4309" w:hanging="360"/>
+      </w:pPr>
+      <w:rPr>
+        <w:rFonts w:ascii="Courier New" w:hAnsi="Courier New" w:cs="Courier New" w:hint="default"/>
+      </w:rPr>
+    </w:lvl>
+    <w:lvl w:ilvl="5" w:tplc="200A0005" w:tentative="1">
+      <w:start w:val="1"/>
+      <w:numFmt w:val="bullet"/>
+      <w:lvlText w:val=""/>
+      <w:lvlJc w:val="left"/>
+      <w:pPr>
+        <w:ind w:left="5029" w:hanging="360"/>
+      </w:pPr>
+      <w:rPr>
+        <w:rFonts w:ascii="Wingdings" w:hAnsi="Wingdings" w:hint="default"/>
+      </w:rPr>
+    </w:lvl>
+    <w:lvl w:ilvl="6" w:tplc="200A0001" w:tentative="1">
+      <w:start w:val="1"/>
+      <w:numFmt w:val="bullet"/>
+      <w:lvlText w:val=""/>
+      <w:lvlJc w:val="left"/>
+      <w:pPr>
+        <w:ind w:left="5749" w:hanging="360"/>
+      </w:pPr>
+      <w:rPr>
+        <w:rFonts w:ascii="Symbol" w:hAnsi="Symbol" w:hint="default"/>
+      </w:rPr>
+    </w:lvl>
+    <w:lvl w:ilvl="7" w:tplc="200A0003" w:tentative="1">
+      <w:start w:val="1"/>
+      <w:numFmt w:val="bullet"/>
+      <w:lvlText w:val="o"/>
+      <w:lvlJc w:val="left"/>
+      <w:pPr>
+        <w:ind w:left="6469" w:hanging="360"/>
+      </w:pPr>
+      <w:rPr>
+        <w:rFonts w:ascii="Courier New" w:hAnsi="Courier New" w:cs="Courier New" w:hint="default"/>
+      </w:rPr>
+    </w:lvl>
+    <w:lvl w:ilvl="8" w:tplc="200A0005" w:tentative="1">
+      <w:start w:val="1"/>
+      <w:numFmt w:val="bullet"/>
+      <w:lvlText w:val=""/>
+      <w:lvlJc w:val="left"/>
+      <w:pPr>
+        <w:ind w:left="7189" w:hanging="360"/>
+      </w:pPr>
+      <w:rPr>
+        <w:rFonts w:ascii="Wingdings" w:hAnsi="Wingdings" w:hint="default"/>
+      </w:rPr>
+    </w:lvl>
+  </w:abstractNum>
+  <w:abstractNum w:abstractNumId="3" w15:restartNumberingAfterBreak="0">
     <w:nsid w:val="124220AD"/>
     <w:multiLevelType w:val="hybridMultilevel"/>
     <w:tmpl w:val="7060AEF2"/>
@@ -12427,7 +13741,7 @@
       </w:pPr>
     </w:lvl>
   </w:abstractNum>
-  <w:abstractNum w:abstractNumId="3" w15:restartNumberingAfterBreak="0">
+  <w:abstractNum w:abstractNumId="4" w15:restartNumberingAfterBreak="0">
     <w:nsid w:val="14C15D8C"/>
     <w:multiLevelType w:val="hybridMultilevel"/>
     <w:tmpl w:val="21FC1938"/>
@@ -12540,7 +13854,7 @@
       </w:rPr>
     </w:lvl>
   </w:abstractNum>
-  <w:abstractNum w:abstractNumId="4" w15:restartNumberingAfterBreak="0">
+  <w:abstractNum w:abstractNumId="5" w15:restartNumberingAfterBreak="0">
     <w:nsid w:val="21061697"/>
     <w:multiLevelType w:val="hybridMultilevel"/>
     <w:tmpl w:val="C85AB358"/>
@@ -12653,7 +13967,7 @@
       </w:rPr>
     </w:lvl>
   </w:abstractNum>
-  <w:abstractNum w:abstractNumId="5" w15:restartNumberingAfterBreak="0">
+  <w:abstractNum w:abstractNumId="6" w15:restartNumberingAfterBreak="0">
     <w:nsid w:val="279B2D78"/>
     <w:multiLevelType w:val="hybridMultilevel"/>
     <w:tmpl w:val="22A2E4AE"/>
@@ -12766,7 +14080,7 @@
       </w:rPr>
     </w:lvl>
   </w:abstractNum>
-  <w:abstractNum w:abstractNumId="6" w15:restartNumberingAfterBreak="0">
+  <w:abstractNum w:abstractNumId="7" w15:restartNumberingAfterBreak="0">
     <w:nsid w:val="30E86BE0"/>
     <w:multiLevelType w:val="multilevel"/>
     <w:tmpl w:val="6504C430"/>
@@ -12879,7 +14193,7 @@
       </w:pPr>
     </w:lvl>
   </w:abstractNum>
-  <w:abstractNum w:abstractNumId="7" w15:restartNumberingAfterBreak="0">
+  <w:abstractNum w:abstractNumId="8" w15:restartNumberingAfterBreak="0">
     <w:nsid w:val="375D26E6"/>
     <w:multiLevelType w:val="hybridMultilevel"/>
     <w:tmpl w:val="A852E658"/>
@@ -12992,7 +14306,7 @@
       </w:rPr>
     </w:lvl>
   </w:abstractNum>
-  <w:abstractNum w:abstractNumId="8" w15:restartNumberingAfterBreak="0">
+  <w:abstractNum w:abstractNumId="9" w15:restartNumberingAfterBreak="0">
     <w:nsid w:val="3A952263"/>
     <w:multiLevelType w:val="hybridMultilevel"/>
     <w:tmpl w:val="B13E28E0"/>
@@ -13105,7 +14419,7 @@
       </w:rPr>
     </w:lvl>
   </w:abstractNum>
-  <w:abstractNum w:abstractNumId="9" w15:restartNumberingAfterBreak="0">
+  <w:abstractNum w:abstractNumId="10" w15:restartNumberingAfterBreak="0">
     <w:nsid w:val="3DAF3563"/>
     <w:multiLevelType w:val="hybridMultilevel"/>
     <w:tmpl w:val="B464E0FC"/>
@@ -13218,7 +14532,7 @@
       </w:rPr>
     </w:lvl>
   </w:abstractNum>
-  <w:abstractNum w:abstractNumId="10" w15:restartNumberingAfterBreak="0">
+  <w:abstractNum w:abstractNumId="11" w15:restartNumberingAfterBreak="0">
     <w:nsid w:val="4361261F"/>
     <w:multiLevelType w:val="multilevel"/>
     <w:tmpl w:val="35FEC12E"/>
@@ -13331,7 +14645,120 @@
       </w:rPr>
     </w:lvl>
   </w:abstractNum>
-  <w:abstractNum w:abstractNumId="11" w15:restartNumberingAfterBreak="0">
+  <w:abstractNum w:abstractNumId="12" w15:restartNumberingAfterBreak="0">
+    <w:nsid w:val="451739F5"/>
+    <w:multiLevelType w:val="hybridMultilevel"/>
+    <w:tmpl w:val="5062333A"/>
+    <w:lvl w:ilvl="0" w:tplc="200A0009">
+      <w:start w:val="1"/>
+      <w:numFmt w:val="bullet"/>
+      <w:lvlText w:val=""/>
+      <w:lvlJc w:val="left"/>
+      <w:pPr>
+        <w:ind w:left="1429" w:hanging="360"/>
+      </w:pPr>
+      <w:rPr>
+        <w:rFonts w:ascii="Wingdings" w:hAnsi="Wingdings" w:hint="default"/>
+      </w:rPr>
+    </w:lvl>
+    <w:lvl w:ilvl="1" w:tplc="200A0003">
+      <w:start w:val="1"/>
+      <w:numFmt w:val="bullet"/>
+      <w:lvlText w:val="o"/>
+      <w:lvlJc w:val="left"/>
+      <w:pPr>
+        <w:ind w:left="2149" w:hanging="360"/>
+      </w:pPr>
+      <w:rPr>
+        <w:rFonts w:ascii="Courier New" w:hAnsi="Courier New" w:cs="Courier New" w:hint="default"/>
+      </w:rPr>
+    </w:lvl>
+    <w:lvl w:ilvl="2" w:tplc="200A0005" w:tentative="1">
+      <w:start w:val="1"/>
+      <w:numFmt w:val="bullet"/>
+      <w:lvlText w:val=""/>
+      <w:lvlJc w:val="left"/>
+      <w:pPr>
+        <w:ind w:left="2869" w:hanging="360"/>
+      </w:pPr>
+      <w:rPr>
+        <w:rFonts w:ascii="Wingdings" w:hAnsi="Wingdings" w:hint="default"/>
+      </w:rPr>
+    </w:lvl>
+    <w:lvl w:ilvl="3" w:tplc="200A0001" w:tentative="1">
+      <w:start w:val="1"/>
+      <w:numFmt w:val="bullet"/>
+      <w:lvlText w:val=""/>
+      <w:lvlJc w:val="left"/>
+      <w:pPr>
+        <w:ind w:left="3589" w:hanging="360"/>
+      </w:pPr>
+      <w:rPr>
+        <w:rFonts w:ascii="Symbol" w:hAnsi="Symbol" w:hint="default"/>
+      </w:rPr>
+    </w:lvl>
+    <w:lvl w:ilvl="4" w:tplc="200A0003" w:tentative="1">
+      <w:start w:val="1"/>
+      <w:numFmt w:val="bullet"/>
+      <w:lvlText w:val="o"/>
+      <w:lvlJc w:val="left"/>
+      <w:pPr>
+        <w:ind w:left="4309" w:hanging="360"/>
+      </w:pPr>
+      <w:rPr>
+        <w:rFonts w:ascii="Courier New" w:hAnsi="Courier New" w:cs="Courier New" w:hint="default"/>
+      </w:rPr>
+    </w:lvl>
+    <w:lvl w:ilvl="5" w:tplc="200A0005" w:tentative="1">
+      <w:start w:val="1"/>
+      <w:numFmt w:val="bullet"/>
+      <w:lvlText w:val=""/>
+      <w:lvlJc w:val="left"/>
+      <w:pPr>
+        <w:ind w:left="5029" w:hanging="360"/>
+      </w:pPr>
+      <w:rPr>
+        <w:rFonts w:ascii="Wingdings" w:hAnsi="Wingdings" w:hint="default"/>
+      </w:rPr>
+    </w:lvl>
+    <w:lvl w:ilvl="6" w:tplc="200A0001" w:tentative="1">
+      <w:start w:val="1"/>
+      <w:numFmt w:val="bullet"/>
+      <w:lvlText w:val=""/>
+      <w:lvlJc w:val="left"/>
+      <w:pPr>
+        <w:ind w:left="5749" w:hanging="360"/>
+      </w:pPr>
+      <w:rPr>
+        <w:rFonts w:ascii="Symbol" w:hAnsi="Symbol" w:hint="default"/>
+      </w:rPr>
+    </w:lvl>
+    <w:lvl w:ilvl="7" w:tplc="200A0003" w:tentative="1">
+      <w:start w:val="1"/>
+      <w:numFmt w:val="bullet"/>
+      <w:lvlText w:val="o"/>
+      <w:lvlJc w:val="left"/>
+      <w:pPr>
+        <w:ind w:left="6469" w:hanging="360"/>
+      </w:pPr>
+      <w:rPr>
+        <w:rFonts w:ascii="Courier New" w:hAnsi="Courier New" w:cs="Courier New" w:hint="default"/>
+      </w:rPr>
+    </w:lvl>
+    <w:lvl w:ilvl="8" w:tplc="200A0005" w:tentative="1">
+      <w:start w:val="1"/>
+      <w:numFmt w:val="bullet"/>
+      <w:lvlText w:val=""/>
+      <w:lvlJc w:val="left"/>
+      <w:pPr>
+        <w:ind w:left="7189" w:hanging="360"/>
+      </w:pPr>
+      <w:rPr>
+        <w:rFonts w:ascii="Wingdings" w:hAnsi="Wingdings" w:hint="default"/>
+      </w:rPr>
+    </w:lvl>
+  </w:abstractNum>
+  <w:abstractNum w:abstractNumId="13" w15:restartNumberingAfterBreak="0">
     <w:nsid w:val="47EC688E"/>
     <w:multiLevelType w:val="hybridMultilevel"/>
     <w:tmpl w:val="04D6CD60"/>
@@ -13421,7 +14848,7 @@
       </w:pPr>
     </w:lvl>
   </w:abstractNum>
-  <w:abstractNum w:abstractNumId="12" w15:restartNumberingAfterBreak="0">
+  <w:abstractNum w:abstractNumId="14" w15:restartNumberingAfterBreak="0">
     <w:nsid w:val="48DB400C"/>
     <w:multiLevelType w:val="hybridMultilevel"/>
     <w:tmpl w:val="B8C85FD8"/>
@@ -13507,7 +14934,7 @@
       </w:pPr>
     </w:lvl>
   </w:abstractNum>
-  <w:abstractNum w:abstractNumId="13" w15:restartNumberingAfterBreak="0">
+  <w:abstractNum w:abstractNumId="15" w15:restartNumberingAfterBreak="0">
     <w:nsid w:val="4B6E7538"/>
     <w:multiLevelType w:val="hybridMultilevel"/>
     <w:tmpl w:val="7CFA1FEA"/>
@@ -13620,7 +15047,7 @@
       </w:rPr>
     </w:lvl>
   </w:abstractNum>
-  <w:abstractNum w:abstractNumId="14" w15:restartNumberingAfterBreak="0">
+  <w:abstractNum w:abstractNumId="16" w15:restartNumberingAfterBreak="0">
     <w:nsid w:val="4EB072E3"/>
     <w:multiLevelType w:val="hybridMultilevel"/>
     <w:tmpl w:val="689A71FA"/>
@@ -13706,7 +15133,7 @@
       </w:pPr>
     </w:lvl>
   </w:abstractNum>
-  <w:abstractNum w:abstractNumId="15" w15:restartNumberingAfterBreak="0">
+  <w:abstractNum w:abstractNumId="17" w15:restartNumberingAfterBreak="0">
     <w:nsid w:val="52DA4C11"/>
     <w:multiLevelType w:val="hybridMultilevel"/>
     <w:tmpl w:val="D3503968"/>
@@ -13819,7 +15246,7 @@
       </w:rPr>
     </w:lvl>
   </w:abstractNum>
-  <w:abstractNum w:abstractNumId="16" w15:restartNumberingAfterBreak="0">
+  <w:abstractNum w:abstractNumId="18" w15:restartNumberingAfterBreak="0">
     <w:nsid w:val="554C1E83"/>
     <w:multiLevelType w:val="multilevel"/>
     <w:tmpl w:val="7EDA14DA"/>
@@ -13935,7 +15362,7 @@
       </w:pPr>
     </w:lvl>
   </w:abstractNum>
-  <w:abstractNum w:abstractNumId="17" w15:restartNumberingAfterBreak="0">
+  <w:abstractNum w:abstractNumId="19" w15:restartNumberingAfterBreak="0">
     <w:nsid w:val="6310244B"/>
     <w:multiLevelType w:val="hybridMultilevel"/>
     <w:tmpl w:val="4E3E253A"/>
@@ -14048,7 +15475,7 @@
       </w:rPr>
     </w:lvl>
   </w:abstractNum>
-  <w:abstractNum w:abstractNumId="18" w15:restartNumberingAfterBreak="0">
+  <w:abstractNum w:abstractNumId="20" w15:restartNumberingAfterBreak="0">
     <w:nsid w:val="65BF1094"/>
     <w:multiLevelType w:val="hybridMultilevel"/>
     <w:tmpl w:val="418ABA1E"/>
@@ -14134,7 +15561,120 @@
       </w:pPr>
     </w:lvl>
   </w:abstractNum>
-  <w:abstractNum w:abstractNumId="19" w15:restartNumberingAfterBreak="0">
+  <w:abstractNum w:abstractNumId="21" w15:restartNumberingAfterBreak="0">
+    <w:nsid w:val="6A9655D5"/>
+    <w:multiLevelType w:val="hybridMultilevel"/>
+    <w:tmpl w:val="02F8380A"/>
+    <w:lvl w:ilvl="0" w:tplc="200A0009">
+      <w:start w:val="1"/>
+      <w:numFmt w:val="bullet"/>
+      <w:lvlText w:val=""/>
+      <w:lvlJc w:val="left"/>
+      <w:pPr>
+        <w:ind w:left="1429" w:hanging="360"/>
+      </w:pPr>
+      <w:rPr>
+        <w:rFonts w:ascii="Wingdings" w:hAnsi="Wingdings" w:hint="default"/>
+      </w:rPr>
+    </w:lvl>
+    <w:lvl w:ilvl="1" w:tplc="200A0003" w:tentative="1">
+      <w:start w:val="1"/>
+      <w:numFmt w:val="bullet"/>
+      <w:lvlText w:val="o"/>
+      <w:lvlJc w:val="left"/>
+      <w:pPr>
+        <w:ind w:left="2149" w:hanging="360"/>
+      </w:pPr>
+      <w:rPr>
+        <w:rFonts w:ascii="Courier New" w:hAnsi="Courier New" w:cs="Courier New" w:hint="default"/>
+      </w:rPr>
+    </w:lvl>
+    <w:lvl w:ilvl="2" w:tplc="200A0005" w:tentative="1">
+      <w:start w:val="1"/>
+      <w:numFmt w:val="bullet"/>
+      <w:lvlText w:val=""/>
+      <w:lvlJc w:val="left"/>
+      <w:pPr>
+        <w:ind w:left="2869" w:hanging="360"/>
+      </w:pPr>
+      <w:rPr>
+        <w:rFonts w:ascii="Wingdings" w:hAnsi="Wingdings" w:hint="default"/>
+      </w:rPr>
+    </w:lvl>
+    <w:lvl w:ilvl="3" w:tplc="200A0001" w:tentative="1">
+      <w:start w:val="1"/>
+      <w:numFmt w:val="bullet"/>
+      <w:lvlText w:val=""/>
+      <w:lvlJc w:val="left"/>
+      <w:pPr>
+        <w:ind w:left="3589" w:hanging="360"/>
+      </w:pPr>
+      <w:rPr>
+        <w:rFonts w:ascii="Symbol" w:hAnsi="Symbol" w:hint="default"/>
+      </w:rPr>
+    </w:lvl>
+    <w:lvl w:ilvl="4" w:tplc="200A0003" w:tentative="1">
+      <w:start w:val="1"/>
+      <w:numFmt w:val="bullet"/>
+      <w:lvlText w:val="o"/>
+      <w:lvlJc w:val="left"/>
+      <w:pPr>
+        <w:ind w:left="4309" w:hanging="360"/>
+      </w:pPr>
+      <w:rPr>
+        <w:rFonts w:ascii="Courier New" w:hAnsi="Courier New" w:cs="Courier New" w:hint="default"/>
+      </w:rPr>
+    </w:lvl>
+    <w:lvl w:ilvl="5" w:tplc="200A0005" w:tentative="1">
+      <w:start w:val="1"/>
+      <w:numFmt w:val="bullet"/>
+      <w:lvlText w:val=""/>
+      <w:lvlJc w:val="left"/>
+      <w:pPr>
+        <w:ind w:left="5029" w:hanging="360"/>
+      </w:pPr>
+      <w:rPr>
+        <w:rFonts w:ascii="Wingdings" w:hAnsi="Wingdings" w:hint="default"/>
+      </w:rPr>
+    </w:lvl>
+    <w:lvl w:ilvl="6" w:tplc="200A0001" w:tentative="1">
+      <w:start w:val="1"/>
+      <w:numFmt w:val="bullet"/>
+      <w:lvlText w:val=""/>
+      <w:lvlJc w:val="left"/>
+      <w:pPr>
+        <w:ind w:left="5749" w:hanging="360"/>
+      </w:pPr>
+      <w:rPr>
+        <w:rFonts w:ascii="Symbol" w:hAnsi="Symbol" w:hint="default"/>
+      </w:rPr>
+    </w:lvl>
+    <w:lvl w:ilvl="7" w:tplc="200A0003" w:tentative="1">
+      <w:start w:val="1"/>
+      <w:numFmt w:val="bullet"/>
+      <w:lvlText w:val="o"/>
+      <w:lvlJc w:val="left"/>
+      <w:pPr>
+        <w:ind w:left="6469" w:hanging="360"/>
+      </w:pPr>
+      <w:rPr>
+        <w:rFonts w:ascii="Courier New" w:hAnsi="Courier New" w:cs="Courier New" w:hint="default"/>
+      </w:rPr>
+    </w:lvl>
+    <w:lvl w:ilvl="8" w:tplc="200A0005" w:tentative="1">
+      <w:start w:val="1"/>
+      <w:numFmt w:val="bullet"/>
+      <w:lvlText w:val=""/>
+      <w:lvlJc w:val="left"/>
+      <w:pPr>
+        <w:ind w:left="7189" w:hanging="360"/>
+      </w:pPr>
+      <w:rPr>
+        <w:rFonts w:ascii="Wingdings" w:hAnsi="Wingdings" w:hint="default"/>
+      </w:rPr>
+    </w:lvl>
+  </w:abstractNum>
+  <w:abstractNum w:abstractNumId="22" w15:restartNumberingAfterBreak="0">
     <w:nsid w:val="6DAF10A0"/>
     <w:multiLevelType w:val="hybridMultilevel"/>
     <w:tmpl w:val="3CD8A728"/>
@@ -14247,7 +15787,7 @@
       </w:rPr>
     </w:lvl>
   </w:abstractNum>
-  <w:abstractNum w:abstractNumId="20" w15:restartNumberingAfterBreak="0">
+  <w:abstractNum w:abstractNumId="23" w15:restartNumberingAfterBreak="0">
     <w:nsid w:val="780C37A5"/>
     <w:multiLevelType w:val="hybridMultilevel"/>
     <w:tmpl w:val="F5B8171C"/>
@@ -14333,7 +15873,7 @@
       </w:pPr>
     </w:lvl>
   </w:abstractNum>
-  <w:abstractNum w:abstractNumId="21" w15:restartNumberingAfterBreak="0">
+  <w:abstractNum w:abstractNumId="24" w15:restartNumberingAfterBreak="0">
     <w:nsid w:val="783F4CFF"/>
     <w:multiLevelType w:val="hybridMultilevel"/>
     <w:tmpl w:val="88BE7564"/>
@@ -14445,7 +15985,7 @@
       </w:rPr>
     </w:lvl>
   </w:abstractNum>
-  <w:abstractNum w:abstractNumId="22" w15:restartNumberingAfterBreak="0">
+  <w:abstractNum w:abstractNumId="25" w15:restartNumberingAfterBreak="0">
     <w:nsid w:val="79266B7B"/>
     <w:multiLevelType w:val="hybridMultilevel"/>
     <w:tmpl w:val="241ED646"/>
@@ -14559,64 +16099,64 @@
     </w:lvl>
   </w:abstractNum>
   <w:num w:numId="1">
-    <w:abstractNumId w:val="8"/>
+    <w:abstractNumId w:val="9"/>
   </w:num>
   <w:num w:numId="2">
-    <w:abstractNumId w:val="13"/>
+    <w:abstractNumId w:val="15"/>
   </w:num>
   <w:num w:numId="3">
-    <w:abstractNumId w:val="9"/>
+    <w:abstractNumId w:val="10"/>
   </w:num>
   <w:num w:numId="4">
-    <w:abstractNumId w:val="16"/>
+    <w:abstractNumId w:val="18"/>
   </w:num>
   <w:num w:numId="5">
-    <w:abstractNumId w:val="6"/>
+    <w:abstractNumId w:val="7"/>
   </w:num>
   <w:num w:numId="6">
-    <w:abstractNumId w:val="10"/>
+    <w:abstractNumId w:val="11"/>
   </w:num>
   <w:num w:numId="7">
-    <w:abstractNumId w:val="20"/>
+    <w:abstractNumId w:val="23"/>
   </w:num>
   <w:num w:numId="8">
-    <w:abstractNumId w:val="18"/>
+    <w:abstractNumId w:val="20"/>
   </w:num>
   <w:num w:numId="9">
     <w:abstractNumId w:val="0"/>
   </w:num>
   <w:num w:numId="10">
+    <w:abstractNumId w:val="25"/>
+  </w:num>
+  <w:num w:numId="11">
+    <w:abstractNumId w:val="14"/>
+  </w:num>
+  <w:num w:numId="12">
+    <w:abstractNumId w:val="5"/>
+  </w:num>
+  <w:num w:numId="13">
+    <w:abstractNumId w:val="6"/>
+  </w:num>
+  <w:num w:numId="14">
+    <w:abstractNumId w:val="17"/>
+  </w:num>
+  <w:num w:numId="15">
+    <w:abstractNumId w:val="4"/>
+  </w:num>
+  <w:num w:numId="16">
     <w:abstractNumId w:val="22"/>
   </w:num>
-  <w:num w:numId="11">
-    <w:abstractNumId w:val="12"/>
+  <w:num w:numId="17">
+    <w:abstractNumId w:val="8"/>
   </w:num>
-  <w:num w:numId="12">
-    <w:abstractNumId w:val="4"/>
+  <w:num w:numId="18">
+    <w:abstractNumId w:val="24"/>
   </w:num>
-  <w:num w:numId="13">
-    <w:abstractNumId w:val="5"/>
-  </w:num>
-  <w:num w:numId="14">
-    <w:abstractNumId w:val="15"/>
-  </w:num>
-  <w:num w:numId="15">
-    <w:abstractNumId w:val="3"/>
-  </w:num>
-  <w:num w:numId="16">
+  <w:num w:numId="19">
     <w:abstractNumId w:val="19"/>
   </w:num>
-  <w:num w:numId="17">
-    <w:abstractNumId w:val="7"/>
-  </w:num>
-  <w:num w:numId="18">
-    <w:abstractNumId w:val="21"/>
-  </w:num>
-  <w:num w:numId="19">
-    <w:abstractNumId w:val="17"/>
-  </w:num>
   <w:num w:numId="20">
-    <w:abstractNumId w:val="2"/>
+    <w:abstractNumId w:val="3"/>
     <w:lvlOverride w:ilvl="0">
       <w:startOverride w:val="1"/>
     </w:lvlOverride>
@@ -14652,13 +16192,22 @@
     <w:abstractNumId w:val="1"/>
   </w:num>
   <w:num w:numId="23">
+    <w:abstractNumId w:val="3"/>
+  </w:num>
+  <w:num w:numId="24">
+    <w:abstractNumId w:val="13"/>
+  </w:num>
+  <w:num w:numId="25">
+    <w:abstractNumId w:val="16"/>
+  </w:num>
+  <w:num w:numId="26">
+    <w:abstractNumId w:val="12"/>
+  </w:num>
+  <w:num w:numId="27">
     <w:abstractNumId w:val="2"/>
   </w:num>
-  <w:num w:numId="24">
-    <w:abstractNumId w:val="11"/>
-  </w:num>
-  <w:num w:numId="25">
-    <w:abstractNumId w:val="14"/>
+  <w:num w:numId="28">
+    <w:abstractNumId w:val="21"/>
   </w:num>
 </w:numbering>
 </file>

--- a/TEG Grupo 2.docx
+++ b/TEG Grupo 2.docx
@@ -8276,21 +8276,41 @@
         <w:pStyle w:val="APANormal"/>
       </w:pPr>
       <w:r>
-        <w:t xml:space="preserve">- </w:t>
-      </w:r>
-      <w:r>
-        <w:rPr>
-          <w:highlight w:val="magenta"/>
-        </w:rPr>
-        <w:t>Fabricio Bravo G (2008)</w:t>
-      </w:r>
-      <w:r>
-        <w:t xml:space="preserve"> Adelantó un sistema web para el control de gestión del personal de gerencia de AIT Distrito Norte PDVSA Maturín. Estado Monagas. En este afecto trabajo de grado gestado en la universidad de Oriente Núcleo Monagas para optar por el </w:t>
-      </w:r>
-      <w:r>
+        <w:rPr>
+          <w:highlight w:val="yellow"/>
+        </w:rPr>
+        <w:t xml:space="preserve">- Fabricio Bravo G (2008) Adelantó un </w:t>
+      </w:r>
+      <w:commentRangeStart w:id="3"/>
+      <w:r>
+        <w:rPr>
+          <w:highlight w:val="yellow"/>
+        </w:rPr>
+        <w:t xml:space="preserve">sistema web para el control de gestión del personal de gerencia de AIT Distrito Norte PDVSA Maturín. Estado Monagas. </w:t>
+      </w:r>
+      <w:commentRangeEnd w:id="3"/>
+      <w:r>
+        <w:rPr>
+          <w:rStyle w:val="CommentReference"/>
+        </w:rPr>
+        <w:commentReference w:id="3"/>
+      </w:r>
+      <w:r>
+        <w:rPr>
+          <w:highlight w:val="yellow"/>
+        </w:rPr>
+        <w:t xml:space="preserve">En este afecto trabajo de grado gestado en la universidad de Oriente Núcleo Monagas para optar por el </w:t>
+      </w:r>
+      <w:r>
+        <w:rPr>
+          <w:highlight w:val="yellow"/>
+        </w:rPr>
         <w:t>título</w:t>
       </w:r>
       <w:r>
+        <w:rPr>
+          <w:highlight w:val="yellow"/>
+        </w:rPr>
         <w:t xml:space="preserve"> de Ingeniera en Sistema GGA-AIT (Control y gestión  administrativo  de la gerencia de la AIT Distrito Norte), evidentemente esta es una herramienta automatizada que accede al llevar el control de personal asociado a la gerencia de la AIT DTTO Norte y que maneja las funcionalidades de monitoreo de la información carga y actuación de datos, validación de datos, búsquedas de personas y administración del sistema.</w:t>
       </w:r>
     </w:p>
@@ -8358,26 +8378,38 @@
     <w:p>
       <w:pPr>
         <w:pStyle w:val="APANormal"/>
-      </w:pPr>
-      <w:r>
-        <w:rPr>
-          <w:highlight w:val="magenta"/>
-        </w:rPr>
-        <w:t>- Romero R (2013)</w:t>
-      </w:r>
-      <w:r>
-        <w:t xml:space="preserve"> Menciona en su trabajo de investigación, exhibido para optar al título de </w:t>
-      </w:r>
-      <w:r>
+        <w:rPr>
+          <w:highlight w:val="yellow"/>
+        </w:rPr>
+      </w:pPr>
+      <w:r>
+        <w:rPr>
+          <w:highlight w:val="yellow"/>
+        </w:rPr>
+        <w:t xml:space="preserve">- Romero R (2013) Menciona en su trabajo de investigación, exhibido para optar al título de </w:t>
+      </w:r>
+      <w:r>
+        <w:rPr>
+          <w:highlight w:val="yellow"/>
+        </w:rPr>
         <w:t>Informática en</w:t>
       </w:r>
       <w:r>
+        <w:rPr>
+          <w:highlight w:val="yellow"/>
+        </w:rPr>
         <w:t xml:space="preserve"> la Universidad Bolivariana de Venezuela, la ejecución de una aplicación web para la gestión de los procesos externos de la unidad Territorial Monagas (UT-Monagas) en </w:t>
       </w:r>
       <w:r>
+        <w:rPr>
+          <w:highlight w:val="yellow"/>
+        </w:rPr>
         <w:t>Maturín Estado</w:t>
       </w:r>
       <w:r>
+        <w:rPr>
+          <w:highlight w:val="yellow"/>
+        </w:rPr>
         <w:t xml:space="preserve"> Monagas.</w:t>
       </w:r>
     </w:p>
@@ -8386,7 +8418,13 @@
         <w:pStyle w:val="APANormal"/>
       </w:pPr>
       <w:r>
-        <w:t xml:space="preserve">Así pues, su utilización exitosa de esta aplicación. </w:t>
+        <w:rPr>
+          <w:highlight w:val="yellow"/>
+        </w:rPr>
+        <w:t>Así pues, su utilización exitosa de esta aplicación.</w:t>
+      </w:r>
+      <w:r>
+        <w:t xml:space="preserve"> </w:t>
       </w:r>
     </w:p>
     <w:p>
@@ -8394,40 +8432,72 @@
         <w:pStyle w:val="APANormal"/>
       </w:pPr>
       <w:r>
+        <w:rPr>
+          <w:highlight w:val="yellow"/>
+        </w:rPr>
         <w:t xml:space="preserve">- </w:t>
       </w:r>
-      <w:r>
-        <w:rPr>
-          <w:highlight w:val="magenta"/>
-        </w:rPr>
-        <w:t>Miriam I. Janeth F. (2012)</w:t>
-      </w:r>
-      <w:r>
-        <w:t xml:space="preserve"> Expreso en su trabajo de grado, expuesto para la obtención del título de ingeniera en sistemas computacionales en la universidad Técnica del Norte Ibarra Ecuador, Título " Sistema Web de Gestión de Recursos Humanos para el hospital San Vicente de Paúl" para favorecer los procesos vinculados con la gestión y control del personal, permitiendo llevar a cabo, actividades para la manipulación de los datos en tiempo real; empleando herramientas de desarrollo como: PHP, MYSQL y emplear las ventajas de la utilización  del </w:t>
+      <w:commentRangeStart w:id="4"/>
+      <w:r>
+        <w:rPr>
+          <w:highlight w:val="yellow"/>
+        </w:rPr>
+        <w:t xml:space="preserve">Miriam I. Janeth F. </w:t>
+      </w:r>
+      <w:commentRangeEnd w:id="4"/>
+      <w:r>
+        <w:rPr>
+          <w:rStyle w:val="CommentReference"/>
+        </w:rPr>
+        <w:commentReference w:id="4"/>
+      </w:r>
+      <w:r>
+        <w:rPr>
+          <w:highlight w:val="yellow"/>
+        </w:rPr>
+        <w:t xml:space="preserve">(2012) Expreso en su trabajo de grado, expuesto para la obtención del título de ingeniera en sistemas computacionales en la universidad Técnica del Norte Ibarra Ecuador, Título " Sistema Web de Gestión de Recursos Humanos para el hospital San Vicente de Paúl" para favorecer los procesos vinculados con la gestión y control del personal, permitiendo llevar a cabo, actividades para la manipulación de los datos en tiempo real; empleando herramientas de desarrollo como: PHP, MYSQL y emplear las ventajas de la utilización  del </w:t>
       </w:r>
       <w:proofErr w:type="spellStart"/>
       <w:r>
+        <w:rPr>
+          <w:highlight w:val="yellow"/>
+        </w:rPr>
         <w:t>Frame</w:t>
       </w:r>
       <w:proofErr w:type="spellEnd"/>
       <w:r>
+        <w:rPr>
+          <w:highlight w:val="yellow"/>
+        </w:rPr>
         <w:t xml:space="preserve"> Works </w:t>
       </w:r>
       <w:proofErr w:type="spellStart"/>
       <w:r>
+        <w:rPr>
+          <w:highlight w:val="yellow"/>
+        </w:rPr>
         <w:t>Syn</w:t>
       </w:r>
       <w:proofErr w:type="spellEnd"/>
       <w:r>
+        <w:rPr>
+          <w:highlight w:val="yellow"/>
+        </w:rPr>
         <w:t xml:space="preserve"> </w:t>
       </w:r>
       <w:proofErr w:type="spellStart"/>
       <w:r>
+        <w:rPr>
+          <w:highlight w:val="yellow"/>
+        </w:rPr>
         <w:t>Fony</w:t>
       </w:r>
       <w:proofErr w:type="spellEnd"/>
       <w:r>
-        <w:t xml:space="preserve">,  cuyo  fin es incorporar  los procesos de Gestión de asistencia de los empleados a través del dispositivo biométrico, insertando la administración  de sueldos z salarios así como la gestión del personal facilitando  disponibilidad, seguridad z eficiencia en la transacción de los datos en todos los procesos. </w:t>
+        <w:rPr>
+          <w:highlight w:val="yellow"/>
+        </w:rPr>
+        <w:t>,  cuyo  fin es incorporar  los procesos de Gestión de asistencia de los empleados a través del dispositivo biométrico, insertando la administración  de sueldos z salarios así como la gestión del personal facilitando  disponibilidad, seguridad z eficiencia en la transacción de los datos en todos los procesos.</w:t>
       </w:r>
     </w:p>
     <w:p>
@@ -8490,13 +8560,7 @@
         <w:ind w:firstLine="397"/>
       </w:pPr>
       <w:r>
-        <w:t xml:space="preserve">Gracias al desarrollo de las comunicaciones hoy día los estudiantes en cualquier punto de la tierra a través del ordenador pueden recibir información de programas educativos, informativos o de cualquier índole, que nos genere el mundo de la tecnología de la </w:t>
-      </w:r>
-      <w:r>
-        <w:t>informática</w:t>
-      </w:r>
-      <w:r>
-        <w:t xml:space="preserve"> que evoluciona alucinantemente en paralelo con todas las ciencias.</w:t>
+        <w:t>Gracias al desarrollo de las comunicaciones hoy día los estudiantes en cualquier punto de la tierra a través del ordenador pueden recibir información de programas educativos, informativos o de cualquier índole, que nos genere el mundo de la tecnología de la informática que evoluciona alucinantemente en paralelo con todas las ciencias.</w:t>
       </w:r>
     </w:p>
     <w:p>
@@ -8511,13 +8575,7 @@
         <w:t>En el ámbito educativo juega un papel importantísimo en cuanto a que simplifica al estudiante la búsqueda de información para su crecimiento intelectual al respecto señala:</w:t>
       </w:r>
       <w:r>
-        <w:t xml:space="preserve"> José M Esteban Bermúdez en la Enciclopedia Temática de </w:t>
-      </w:r>
-      <w:r>
-        <w:t>Informática</w:t>
-      </w:r>
-      <w:r>
-        <w:t xml:space="preserve"> (1990) </w:t>
+        <w:t xml:space="preserve"> José M Esteban Bermúdez en la Enciclopedia Temática de Informática (1990) </w:t>
       </w:r>
     </w:p>
     <w:p>
@@ -8531,19 +8589,7 @@
         <w:rPr>
           <w:highlight w:val="magenta"/>
         </w:rPr>
-        <w:t xml:space="preserve">El ordenados ha servido para ser mucho </w:t>
-      </w:r>
-      <w:r>
-        <w:rPr>
-          <w:highlight w:val="magenta"/>
-        </w:rPr>
-        <w:t>más</w:t>
-      </w:r>
-      <w:r>
-        <w:rPr>
-          <w:highlight w:val="magenta"/>
-        </w:rPr>
-        <w:t xml:space="preserve"> rápido y a velocidad las tareas a las que antes teníamos que renunciar por falta de tiempo</w:t>
+        <w:t>El ordenados ha servido para ser mucho más rápido y a velocidad las tareas a las que antes teníamos que renunciar por falta de tiempo</w:t>
       </w:r>
       <w:r>
         <w:t>"</w:t>
@@ -8554,13 +8600,7 @@
         <w:pStyle w:val="APANormal"/>
       </w:pPr>
       <w:r>
-        <w:t xml:space="preserve">   Resulta claro que es imprescindible la utilización de la tecnología para enfrentar y buscar soluciones rápidas en el caso de los estudiantes para mejorar su rendimiento académico, como exponemos a través de una aplicación web que ayudara a ensamblar los horarios de clases en el liceo Nacional Miguel José Sanz ubicados en </w:t>
-      </w:r>
-      <w:r>
-        <w:t>Maturín</w:t>
-      </w:r>
-      <w:r>
-        <w:t xml:space="preserve"> estado Monagas</w:t>
+        <w:t xml:space="preserve">   Resulta claro que es imprescindible la utilización de la tecnología para enfrentar y buscar soluciones rápidas en el caso de los estudiantes para mejorar su rendimiento académico, como exponemos a través de una aplicación web que ayudara a ensamblar los horarios de clases en el liceo Nacional Miguel José Sanz ubicados en Maturín estado Monagas</w:t>
       </w:r>
     </w:p>
     <w:p>
@@ -8576,25 +8616,7 @@
         <w:pStyle w:val="APANormal"/>
       </w:pPr>
       <w:r>
-        <w:t xml:space="preserve">Uno de los componentes más importante de este trabajo investigativo de grado corresponde a </w:t>
-      </w:r>
-      <w:r>
-        <w:t>su fundamentación legal inscrita</w:t>
-      </w:r>
-      <w:r>
-        <w:t xml:space="preserve"> en la </w:t>
-      </w:r>
-      <w:r>
-        <w:t>Constitución</w:t>
-      </w:r>
-      <w:r>
-        <w:t xml:space="preserve"> Nacional de la </w:t>
-      </w:r>
-      <w:r>
-        <w:t>República</w:t>
-      </w:r>
-      <w:r>
-        <w:t xml:space="preserve"> Bolivariana de Venezuela, asentado en el </w:t>
+        <w:t xml:space="preserve">Uno de los componentes más importante de este trabajo investigativo de grado corresponde a su fundamentación legal inscrita en la Constitución Nacional de la República Bolivariana de Venezuela, asentado en el </w:t>
       </w:r>
       <w:r>
         <w:rPr>
@@ -8630,25 +8652,7 @@
         <w:rPr>
           <w:highlight w:val="magenta"/>
         </w:rPr>
-        <w:t>Constitución</w:t>
-      </w:r>
-      <w:r>
-        <w:rPr>
-          <w:highlight w:val="magenta"/>
-        </w:rPr>
-        <w:t xml:space="preserve"> Nacional de la </w:t>
-      </w:r>
-      <w:r>
-        <w:rPr>
-          <w:highlight w:val="magenta"/>
-        </w:rPr>
-        <w:t>República</w:t>
-      </w:r>
-      <w:r>
-        <w:rPr>
-          <w:highlight w:val="magenta"/>
-        </w:rPr>
-        <w:t xml:space="preserve"> Bolivariana de Venezuela.</w:t>
+        <w:t>Constitución Nacional de la República Bolivariana de Venezuela.</w:t>
       </w:r>
     </w:p>
     <w:p>
@@ -8686,69 +8690,45 @@
         <w:rPr>
           <w:highlight w:val="magenta"/>
         </w:rPr>
-        <w:t>Artículo</w:t>
+        <w:t>Artículo 03:</w:t>
+      </w:r>
+    </w:p>
+    <w:p>
+      <w:pPr>
+        <w:pStyle w:val="APANormal"/>
+      </w:pPr>
+      <w:r>
+        <w:t>El estado tiene como fines esenciales; la defensa y desarrollo de la persona y el respecto a su dignidad, el ejercicio democrático de la voluntad popular, la construcción de una voluntad justa y amante de la paz, la promoción de la prosperidad y el bienestar del pueblo y la garantía del cumplimiento del derecho y deberes reconocidos y consagrados en esta constitución.</w:t>
+      </w:r>
+    </w:p>
+    <w:p>
+      <w:pPr>
+        <w:pStyle w:val="APANormal"/>
+      </w:pPr>
+      <w:r>
+        <w:t xml:space="preserve">   La educación y el trabajo son los procesos fundamentales para alcanzar dichos fines.</w:t>
+      </w:r>
+    </w:p>
+    <w:p>
+      <w:pPr>
+        <w:pStyle w:val="APANormal"/>
+      </w:pPr>
+      <w:r>
+        <w:t xml:space="preserve">   Lo anterior plantea, que la Constitución Bolivariana de Venezuela que la educación tiene por designio el desarrollo del potencial creativo de cada ser humano y el pleno ejercicio de su personalidad en una sociedad democrática y justa fundamentada en la apreciación ética del trabajo y en la participación activa consiente y solidaria en los procesos de transformación social del mundo actual.</w:t>
+      </w:r>
+    </w:p>
+    <w:p>
+      <w:pPr>
+        <w:pStyle w:val="APANormal"/>
+      </w:pPr>
+      <w:r>
+        <w:t xml:space="preserve">    </w:t>
       </w:r>
       <w:r>
         <w:rPr>
           <w:highlight w:val="magenta"/>
         </w:rPr>
-        <w:t xml:space="preserve"> 03:</w:t>
-      </w:r>
-    </w:p>
-    <w:p>
-      <w:pPr>
-        <w:pStyle w:val="APANormal"/>
-      </w:pPr>
-      <w:r>
-        <w:t xml:space="preserve">El estado tiene como fines esenciales; la defensa y desarrollo de la persona y el respecto a su dignidad, el ejercicio democrático de la voluntad popular, la construcción de una voluntad justa y amante de la paz, la promoción de la prosperidad y el bienestar del pueblo y la garantía del cumplimiento del derecho y deberes reconocidos y consagrados en esta </w:t>
-      </w:r>
-      <w:r>
-        <w:t>constitución</w:t>
-      </w:r>
-      <w:r>
-        <w:t>.</w:t>
-      </w:r>
-    </w:p>
-    <w:p>
-      <w:pPr>
-        <w:pStyle w:val="APANormal"/>
-      </w:pPr>
-      <w:r>
-        <w:t xml:space="preserve">   La educación y el trabajo son los procesos fundamentales para alcanzar dichos fines.</w:t>
-      </w:r>
-    </w:p>
-    <w:p>
-      <w:pPr>
-        <w:pStyle w:val="APANormal"/>
-      </w:pPr>
-      <w:r>
-        <w:t xml:space="preserve">   Lo anterior plantea, que la </w:t>
-      </w:r>
-      <w:r>
-        <w:t>Constitución</w:t>
-      </w:r>
-      <w:r>
-        <w:t xml:space="preserve"> Bolivariana de Venezuela que la educación tiene por designio el desarrollo del potencial creativo de cada ser humano y el pleno ejercicio de su personalidad en una sociedad democrática y justa fundamentada en la apreciación ética del trabajo y en la participación activa consiente y solidaria en los procesos de transformación social del mundo actual.</w:t>
-      </w:r>
-    </w:p>
-    <w:p>
-      <w:pPr>
-        <w:pStyle w:val="APANormal"/>
-      </w:pPr>
-      <w:r>
-        <w:t xml:space="preserve">    </w:t>
-      </w:r>
-      <w:r>
-        <w:rPr>
-          <w:highlight w:val="magenta"/>
-        </w:rPr>
-        <w:t>Artículo</w:t>
-      </w:r>
-      <w:r>
-        <w:rPr>
-          <w:highlight w:val="magenta"/>
-        </w:rPr>
-        <w:t xml:space="preserve"> 110:</w:t>
+        <w:t>Artículo 110:</w:t>
       </w:r>
       <w:r>
         <w:t xml:space="preserve"> El estado reconocerá el interés público en la ciencia, la tecnología, el conocimiento, la innovación y sus aplicaciones y servicios de información necesarios por ser instrumentos fundamentales para el desarrollo económico, social y político del país, así como la seguridad y soberanía nacional.</w:t>
@@ -12623,7 +12603,7 @@
                           </pic:cNvPicPr>
                         </pic:nvPicPr>
                         <pic:blipFill>
-                          <a:blip r:embed="rId11" cstate="print">
+                          <a:blip r:embed="rId15" cstate="print">
                             <a:extLst>
                               <a:ext uri="{28A0092B-C50C-407E-A947-70E740481C1C}">
                                 <a14:useLocalDpi xmlns:a14="http://schemas.microsoft.com/office/drawing/2010/main" val="0"/>
@@ -12697,7 +12677,7 @@
                           </pic:cNvPicPr>
                         </pic:nvPicPr>
                         <pic:blipFill rotWithShape="1">
-                          <a:blip r:embed="rId12" cstate="print">
+                          <a:blip r:embed="rId16" cstate="print">
                             <a:extLst>
                               <a:ext uri="{28A0092B-C50C-407E-A947-70E740481C1C}">
                                 <a14:useLocalDpi xmlns:a14="http://schemas.microsoft.com/office/drawing/2010/main" val="0"/>
@@ -12841,7 +12821,7 @@
                           </pic:cNvPicPr>
                         </pic:nvPicPr>
                         <pic:blipFill>
-                          <a:blip r:embed="rId13" cstate="print"/>
+                          <a:blip r:embed="rId17" cstate="print"/>
                           <a:srcRect/>
                           <a:stretch>
                             <a:fillRect/>
@@ -12917,7 +12897,7 @@
                           </pic:cNvPicPr>
                         </pic:nvPicPr>
                         <pic:blipFill>
-                          <a:blip r:embed="rId14" cstate="print"/>
+                          <a:blip r:embed="rId18" cstate="print"/>
                           <a:srcRect/>
                           <a:stretch>
                             <a:fillRect/>
@@ -13054,7 +13034,7 @@
                           </pic:cNvPicPr>
                         </pic:nvPicPr>
                         <pic:blipFill>
-                          <a:blip r:embed="rId15" cstate="print">
+                          <a:blip r:embed="rId19" cstate="print">
                             <a:extLst>
                               <a:ext uri="{28A0092B-C50C-407E-A947-70E740481C1C}">
                                 <a14:useLocalDpi xmlns:a14="http://schemas.microsoft.com/office/drawing/2010/main" val="0"/>
@@ -13114,13 +13094,7 @@
               <w:t>:</w:t>
             </w:r>
             <w:r>
-              <w:t xml:space="preserve"> Vista Satelital del Liceo</w:t>
-            </w:r>
-            <w:r>
-              <w:t xml:space="preserve"> </w:t>
-            </w:r>
-            <w:r>
-              <w:t>Nacional Miguel José Sanz.</w:t>
+              <w:t xml:space="preserve"> Vista Satelital del Liceo Nacional Miguel José Sanz.</w:t>
             </w:r>
           </w:p>
         </w:tc>
@@ -13216,7 +13190,7 @@
                     </pic:cNvPicPr>
                   </pic:nvPicPr>
                   <pic:blipFill>
-                    <a:blip r:embed="rId15" cstate="print"/>
+                    <a:blip r:embed="rId19" cstate="print"/>
                     <a:srcRect/>
                     <a:stretch>
                       <a:fillRect/>
@@ -13253,6 +13227,64 @@
     </w:sectPr>
   </w:body>
 </w:document>
+</file>
+
+<file path=word/comments.xml><?xml version="1.0" encoding="utf-8"?>
+<w:comments xmlns:wpc="http://schemas.microsoft.com/office/word/2010/wordprocessingCanvas" xmlns:cx="http://schemas.microsoft.com/office/drawing/2014/chartex" xmlns:cx1="http://schemas.microsoft.com/office/drawing/2015/9/8/chartex" xmlns:cx2="http://schemas.microsoft.com/office/drawing/2015/10/21/chartex" xmlns:cx3="http://schemas.microsoft.com/office/drawing/2016/5/9/chartex" xmlns:cx4="http://schemas.microsoft.com/office/drawing/2016/5/10/chartex" xmlns:cx5="http://schemas.microsoft.com/office/drawing/2016/5/11/chartex" xmlns:cx6="http://schemas.microsoft.com/office/drawing/2016/5/12/chartex" xmlns:cx7="http://schemas.microsoft.com/office/drawing/2016/5/13/chartex" xmlns:cx8="http://schemas.microsoft.com/office/drawing/2016/5/14/chartex" xmlns:mc="http://schemas.openxmlformats.org/markup-compatibility/2006" xmlns:aink="http://schemas.microsoft.com/office/drawing/2016/ink" xmlns:am3d="http://schemas.microsoft.com/office/drawing/2017/model3d" xmlns:o="urn:schemas-microsoft-com:office:office" xmlns:r="http://schemas.openxmlformats.org/officeDocument/2006/relationships" xmlns:m="http://schemas.openxmlformats.org/officeDocument/2006/math" xmlns:v="urn:schemas-microsoft-com:vml" xmlns:wp14="http://schemas.microsoft.com/office/word/2010/wordprocessingDrawing" xmlns:wp="http://schemas.openxmlformats.org/drawingml/2006/wordprocessingDrawing" xmlns:w10="urn:schemas-microsoft-com:office:word" xmlns:w="http://schemas.openxmlformats.org/wordprocessingml/2006/main" xmlns:w14="http://schemas.microsoft.com/office/word/2010/wordml" xmlns:w15="http://schemas.microsoft.com/office/word/2012/wordml" xmlns:w16cex="http://schemas.microsoft.com/office/word/2018/wordml/cex" xmlns:w16cid="http://schemas.microsoft.com/office/word/2016/wordml/cid" xmlns:w16="http://schemas.microsoft.com/office/word/2018/wordml" xmlns:w16sdtdh="http://schemas.microsoft.com/office/word/2020/wordml/sdtdatahash" xmlns:w16se="http://schemas.microsoft.com/office/word/2015/wordml/symex" xmlns:wpg="http://schemas.microsoft.com/office/word/2010/wordprocessingGroup" xmlns:wpi="http://schemas.microsoft.com/office/word/2010/wordprocessingInk" xmlns:wne="http://schemas.microsoft.com/office/word/2006/wordml" xmlns:wps="http://schemas.microsoft.com/office/word/2010/wordprocessingShape" mc:Ignorable="w14 w15 w16se w16cid w16 w16cex w16sdtdh wp14">
+  <w:comment w:id="3" w:author="Samir Nayid Ruza" w:date="2023-01-14T19:27:00Z" w:initials="SNR">
+    <w:p>
+      <w:pPr>
+        <w:pStyle w:val="CommentText"/>
+      </w:pPr>
+      <w:r>
+        <w:rPr>
+          <w:rStyle w:val="CommentReference"/>
+        </w:rPr>
+        <w:annotationRef/>
+      </w:r>
+      <w:r>
+        <w:t>Necesito el nombre exacto de la tesis y la universidad que la aprobó</w:t>
+      </w:r>
+    </w:p>
+  </w:comment>
+  <w:comment w:id="4" w:author="Samir Nayid Ruza" w:date="2023-01-14T19:24:00Z" w:initials="SNR">
+    <w:p>
+      <w:pPr>
+        <w:pStyle w:val="CommentText"/>
+      </w:pPr>
+      <w:r>
+        <w:rPr>
+          <w:rStyle w:val="CommentReference"/>
+        </w:rPr>
+        <w:annotationRef/>
+      </w:r>
+      <w:r>
+        <w:t>Necesito los apellidos de estas personas</w:t>
+      </w:r>
+    </w:p>
+  </w:comment>
+</w:comments>
+</file>
+
+<file path=word/commentsExtended.xml><?xml version="1.0" encoding="utf-8"?>
+<w15:commentsEx xmlns:wpc="http://schemas.microsoft.com/office/word/2010/wordprocessingCanvas" xmlns:cx="http://schemas.microsoft.com/office/drawing/2014/chartex" xmlns:cx1="http://schemas.microsoft.com/office/drawing/2015/9/8/chartex" xmlns:cx2="http://schemas.microsoft.com/office/drawing/2015/10/21/chartex" xmlns:cx3="http://schemas.microsoft.com/office/drawing/2016/5/9/chartex" xmlns:cx4="http://schemas.microsoft.com/office/drawing/2016/5/10/chartex" xmlns:cx5="http://schemas.microsoft.com/office/drawing/2016/5/11/chartex" xmlns:cx6="http://schemas.microsoft.com/office/drawing/2016/5/12/chartex" xmlns:cx7="http://schemas.microsoft.com/office/drawing/2016/5/13/chartex" xmlns:cx8="http://schemas.microsoft.com/office/drawing/2016/5/14/chartex" xmlns:mc="http://schemas.openxmlformats.org/markup-compatibility/2006" xmlns:aink="http://schemas.microsoft.com/office/drawing/2016/ink" xmlns:am3d="http://schemas.microsoft.com/office/drawing/2017/model3d" xmlns:o="urn:schemas-microsoft-com:office:office" xmlns:r="http://schemas.openxmlformats.org/officeDocument/2006/relationships" xmlns:m="http://schemas.openxmlformats.org/officeDocument/2006/math" xmlns:v="urn:schemas-microsoft-com:vml" xmlns:wp14="http://schemas.microsoft.com/office/word/2010/wordprocessingDrawing" xmlns:wp="http://schemas.openxmlformats.org/drawingml/2006/wordprocessingDrawing" xmlns:w10="urn:schemas-microsoft-com:office:word" xmlns:w="http://schemas.openxmlformats.org/wordprocessingml/2006/main" xmlns:w14="http://schemas.microsoft.com/office/word/2010/wordml" xmlns:w15="http://schemas.microsoft.com/office/word/2012/wordml" xmlns:w16cex="http://schemas.microsoft.com/office/word/2018/wordml/cex" xmlns:w16cid="http://schemas.microsoft.com/office/word/2016/wordml/cid" xmlns:w16="http://schemas.microsoft.com/office/word/2018/wordml" xmlns:w16sdtdh="http://schemas.microsoft.com/office/word/2020/wordml/sdtdatahash" xmlns:w16se="http://schemas.microsoft.com/office/word/2015/wordml/symex" xmlns:wpg="http://schemas.microsoft.com/office/word/2010/wordprocessingGroup" xmlns:wpi="http://schemas.microsoft.com/office/word/2010/wordprocessingInk" xmlns:wne="http://schemas.microsoft.com/office/word/2006/wordml" xmlns:wps="http://schemas.microsoft.com/office/word/2010/wordprocessingShape" mc:Ignorable="w14 w15 w16se w16cid w16 w16cex w16sdtdh wp14">
+  <w15:commentEx w15:paraId="5815B170" w15:done="0"/>
+  <w15:commentEx w15:paraId="415EFE80" w15:done="0"/>
+</w15:commentsEx>
+</file>
+
+<file path=word/commentsExtensible.xml><?xml version="1.0" encoding="utf-8"?>
+<w16cex:commentsExtensible xmlns:wpc="http://schemas.microsoft.com/office/word/2010/wordprocessingCanvas" xmlns:cx="http://schemas.microsoft.com/office/drawing/2014/chartex" xmlns:cx1="http://schemas.microsoft.com/office/drawing/2015/9/8/chartex" xmlns:cx2="http://schemas.microsoft.com/office/drawing/2015/10/21/chartex" xmlns:cx3="http://schemas.microsoft.com/office/drawing/2016/5/9/chartex" xmlns:cx4="http://schemas.microsoft.com/office/drawing/2016/5/10/chartex" xmlns:cx5="http://schemas.microsoft.com/office/drawing/2016/5/11/chartex" xmlns:cx6="http://schemas.microsoft.com/office/drawing/2016/5/12/chartex" xmlns:cx7="http://schemas.microsoft.com/office/drawing/2016/5/13/chartex" xmlns:cx8="http://schemas.microsoft.com/office/drawing/2016/5/14/chartex" xmlns:mc="http://schemas.openxmlformats.org/markup-compatibility/2006" xmlns:aink="http://schemas.microsoft.com/office/drawing/2016/ink" xmlns:am3d="http://schemas.microsoft.com/office/drawing/2017/model3d" xmlns:o="urn:schemas-microsoft-com:office:office" xmlns:r="http://schemas.openxmlformats.org/officeDocument/2006/relationships" xmlns:m="http://schemas.openxmlformats.org/officeDocument/2006/math" xmlns:v="urn:schemas-microsoft-com:vml" xmlns:wp14="http://schemas.microsoft.com/office/word/2010/wordprocessingDrawing" xmlns:wp="http://schemas.openxmlformats.org/drawingml/2006/wordprocessingDrawing" xmlns:w10="urn:schemas-microsoft-com:office:word" xmlns:w="http://schemas.openxmlformats.org/wordprocessingml/2006/main" xmlns:w14="http://schemas.microsoft.com/office/word/2010/wordml" xmlns:w15="http://schemas.microsoft.com/office/word/2012/wordml" xmlns:w16cex="http://schemas.microsoft.com/office/word/2018/wordml/cex" xmlns:w16cid="http://schemas.microsoft.com/office/word/2016/wordml/cid" xmlns:w16="http://schemas.microsoft.com/office/word/2018/wordml" xmlns:w16sdtdh="http://schemas.microsoft.com/office/word/2020/wordml/sdtdatahash" xmlns:w16se="http://schemas.microsoft.com/office/word/2015/wordml/symex" xmlns:wpg="http://schemas.microsoft.com/office/word/2010/wordprocessingGroup" xmlns:wpi="http://schemas.microsoft.com/office/word/2010/wordprocessingInk" xmlns:wne="http://schemas.microsoft.com/office/word/2006/wordml" xmlns:wps="http://schemas.microsoft.com/office/word/2010/wordprocessingShape" mc:Ignorable="w14 w15 w16se w16cid w16 w16cex w16sdtdh wp14">
+  <w16cex:commentExtensible w16cex:durableId="276D808D" w16cex:dateUtc="2023-01-14T23:27:00Z"/>
+  <w16cex:commentExtensible w16cex:durableId="276D7FE8" w16cex:dateUtc="2023-01-14T23:24:00Z"/>
+</w16cex:commentsExtensible>
+</file>
+
+<file path=word/commentsIds.xml><?xml version="1.0" encoding="utf-8"?>
+<w16cid:commentsIds xmlns:wpc="http://schemas.microsoft.com/office/word/2010/wordprocessingCanvas" xmlns:cx="http://schemas.microsoft.com/office/drawing/2014/chartex" xmlns:cx1="http://schemas.microsoft.com/office/drawing/2015/9/8/chartex" xmlns:cx2="http://schemas.microsoft.com/office/drawing/2015/10/21/chartex" xmlns:cx3="http://schemas.microsoft.com/office/drawing/2016/5/9/chartex" xmlns:cx4="http://schemas.microsoft.com/office/drawing/2016/5/10/chartex" xmlns:cx5="http://schemas.microsoft.com/office/drawing/2016/5/11/chartex" xmlns:cx6="http://schemas.microsoft.com/office/drawing/2016/5/12/chartex" xmlns:cx7="http://schemas.microsoft.com/office/drawing/2016/5/13/chartex" xmlns:cx8="http://schemas.microsoft.com/office/drawing/2016/5/14/chartex" xmlns:mc="http://schemas.openxmlformats.org/markup-compatibility/2006" xmlns:aink="http://schemas.microsoft.com/office/drawing/2016/ink" xmlns:am3d="http://schemas.microsoft.com/office/drawing/2017/model3d" xmlns:o="urn:schemas-microsoft-com:office:office" xmlns:r="http://schemas.openxmlformats.org/officeDocument/2006/relationships" xmlns:m="http://schemas.openxmlformats.org/officeDocument/2006/math" xmlns:v="urn:schemas-microsoft-com:vml" xmlns:wp14="http://schemas.microsoft.com/office/word/2010/wordprocessingDrawing" xmlns:wp="http://schemas.openxmlformats.org/drawingml/2006/wordprocessingDrawing" xmlns:w10="urn:schemas-microsoft-com:office:word" xmlns:w="http://schemas.openxmlformats.org/wordprocessingml/2006/main" xmlns:w14="http://schemas.microsoft.com/office/word/2010/wordml" xmlns:w15="http://schemas.microsoft.com/office/word/2012/wordml" xmlns:w16cex="http://schemas.microsoft.com/office/word/2018/wordml/cex" xmlns:w16cid="http://schemas.microsoft.com/office/word/2016/wordml/cid" xmlns:w16="http://schemas.microsoft.com/office/word/2018/wordml" xmlns:w16sdtdh="http://schemas.microsoft.com/office/word/2020/wordml/sdtdatahash" xmlns:w16se="http://schemas.microsoft.com/office/word/2015/wordml/symex" xmlns:wpg="http://schemas.microsoft.com/office/word/2010/wordprocessingGroup" xmlns:wpi="http://schemas.microsoft.com/office/word/2010/wordprocessingInk" xmlns:wne="http://schemas.microsoft.com/office/word/2006/wordml" xmlns:wps="http://schemas.microsoft.com/office/word/2010/wordprocessingShape" mc:Ignorable="w14 w15 w16se w16cid w16 w16cex w16sdtdh wp14">
+  <w16cid:commentId w16cid:paraId="5815B170" w16cid:durableId="276D808D"/>
+  <w16cid:commentId w16cid:paraId="415EFE80" w16cid:durableId="276D7FE8"/>
+</w16cid:commentsIds>
 </file>
 
 <file path=word/endnotes.xml><?xml version="1.0" encoding="utf-8"?>
@@ -13432,17 +13464,17 @@
   <w:abstractNum w:abstractNumId="1" w15:restartNumberingAfterBreak="0">
     <w:nsid w:val="101A70AB"/>
     <w:multiLevelType w:val="hybridMultilevel"/>
-    <w:tmpl w:val="2ACE8064"/>
-    <w:lvl w:ilvl="0" w:tplc="200A0001">
+    <w:tmpl w:val="C7FA5126"/>
+    <w:lvl w:ilvl="0" w:tplc="200A0009">
       <w:start w:val="1"/>
       <w:numFmt w:val="bullet"/>
-      <w:lvlText w:val=""/>
+      <w:lvlText w:val=""/>
       <w:lvlJc w:val="left"/>
       <w:pPr>
         <w:ind w:left="720" w:hanging="360"/>
       </w:pPr>
       <w:rPr>
-        <w:rFonts w:ascii="Symbol" w:hAnsi="Symbol" w:hint="default"/>
+        <w:rFonts w:ascii="Wingdings" w:hAnsi="Wingdings" w:hint="default"/>
       </w:rPr>
     </w:lvl>
     <w:lvl w:ilvl="1" w:tplc="200A0003">
@@ -16210,6 +16242,14 @@
     <w:abstractNumId w:val="21"/>
   </w:num>
 </w:numbering>
+</file>
+
+<file path=word/people.xml><?xml version="1.0" encoding="utf-8"?>
+<w15:people xmlns:wpc="http://schemas.microsoft.com/office/word/2010/wordprocessingCanvas" xmlns:cx="http://schemas.microsoft.com/office/drawing/2014/chartex" xmlns:cx1="http://schemas.microsoft.com/office/drawing/2015/9/8/chartex" xmlns:cx2="http://schemas.microsoft.com/office/drawing/2015/10/21/chartex" xmlns:cx3="http://schemas.microsoft.com/office/drawing/2016/5/9/chartex" xmlns:cx4="http://schemas.microsoft.com/office/drawing/2016/5/10/chartex" xmlns:cx5="http://schemas.microsoft.com/office/drawing/2016/5/11/chartex" xmlns:cx6="http://schemas.microsoft.com/office/drawing/2016/5/12/chartex" xmlns:cx7="http://schemas.microsoft.com/office/drawing/2016/5/13/chartex" xmlns:cx8="http://schemas.microsoft.com/office/drawing/2016/5/14/chartex" xmlns:mc="http://schemas.openxmlformats.org/markup-compatibility/2006" xmlns:aink="http://schemas.microsoft.com/office/drawing/2016/ink" xmlns:am3d="http://schemas.microsoft.com/office/drawing/2017/model3d" xmlns:o="urn:schemas-microsoft-com:office:office" xmlns:r="http://schemas.openxmlformats.org/officeDocument/2006/relationships" xmlns:m="http://schemas.openxmlformats.org/officeDocument/2006/math" xmlns:v="urn:schemas-microsoft-com:vml" xmlns:wp14="http://schemas.microsoft.com/office/word/2010/wordprocessingDrawing" xmlns:wp="http://schemas.openxmlformats.org/drawingml/2006/wordprocessingDrawing" xmlns:w10="urn:schemas-microsoft-com:office:word" xmlns:w="http://schemas.openxmlformats.org/wordprocessingml/2006/main" xmlns:w14="http://schemas.microsoft.com/office/word/2010/wordml" xmlns:w15="http://schemas.microsoft.com/office/word/2012/wordml" xmlns:w16cex="http://schemas.microsoft.com/office/word/2018/wordml/cex" xmlns:w16cid="http://schemas.microsoft.com/office/word/2016/wordml/cid" xmlns:w16="http://schemas.microsoft.com/office/word/2018/wordml" xmlns:w16sdtdh="http://schemas.microsoft.com/office/word/2020/wordml/sdtdatahash" xmlns:w16se="http://schemas.microsoft.com/office/word/2015/wordml/symex" xmlns:wpg="http://schemas.microsoft.com/office/word/2010/wordprocessingGroup" xmlns:wpi="http://schemas.microsoft.com/office/word/2010/wordprocessingInk" xmlns:wne="http://schemas.microsoft.com/office/word/2006/wordml" xmlns:wps="http://schemas.microsoft.com/office/word/2010/wordprocessingShape" mc:Ignorable="w14 w15 w16se w16cid w16 w16cex w16sdtdh wp14">
+  <w15:person w15:author="Samir Nayid Ruza">
+    <w15:presenceInfo w15:providerId="Windows Live" w15:userId="850e8a7ef5b7903e"/>
+  </w15:person>
+</w15:people>
 </file>
 
 <file path=word/styles.xml><?xml version="1.0" encoding="utf-8"?>
@@ -17951,11 +17991,95 @@
 </file>
 
 <file path=customXml/item1.xml><?xml version="1.0" encoding="utf-8"?>
-<b:Sources xmlns:b="http://schemas.openxmlformats.org/officeDocument/2006/bibliography" xmlns="http://schemas.openxmlformats.org/officeDocument/2006/bibliography" SelectedStyle="\APA.XSL" StyleName="APA"/>
+<b:Sources xmlns:b="http://schemas.openxmlformats.org/officeDocument/2006/bibliography" xmlns="http://schemas.openxmlformats.org/officeDocument/2006/bibliography" SelectedStyle="\APA.XSL" StyleName="APA">
+  <b:Source>
+    <b:Tag>Bra08</b:Tag>
+    <b:SourceType>Book</b:SourceType>
+    <b:Guid>{3D646ACD-E14A-4E2D-A0C6-87F91413ED54}</b:Guid>
+    <b:Title>SISTEMA WEB PARA EL CONTROL DE GESTION DEL PERSONAL DE GERENCIA AIT DISTRITO NORTE PDVSA MATURÍN. ESTADO MONAGAS [ Tesis de Ingenieria en Sistemas ]</b:Title>
+    <b:Year>2008</b:Year>
+    <b:City>Maturín Edo. Monagas</b:City>
+    <b:Publisher>IDK</b:Publisher>
+    <b:LCID>es-VE</b:LCID>
+    <b:Author>
+      <b:Author>
+        <b:NameList>
+          <b:Person>
+            <b:Last>Bravo</b:Last>
+            <b:First>F</b:First>
+          </b:Person>
+        </b:NameList>
+      </b:Author>
+    </b:Author>
+    <b:RefOrder>1</b:RefOrder>
+  </b:Source>
+  <b:Source>
+    <b:Tag>Ser08</b:Tag>
+    <b:SourceType>Book</b:SourceType>
+    <b:Guid>{E44C142A-EFE3-45BF-B8FC-28574FDD41BA}</b:Guid>
+    <b:Title>SISTEMA WEB PARA GESTIÓN ADMINISTRATIVA DEL DEPARTAMENTO DE RECURSOS HUMANOS DEL INSTITUTO NACIONAL DE CAPACITACIÓN Y EDUCACIÓN SOCIALISTA REGIONAL SUCRE (INCES - SUCRE) [ Tesis de Licenciatura en Informatica ]</b:Title>
+    <b:Year>2008</b:Year>
+    <b:Publisher>idk</b:Publisher>
+    <b:Author>
+      <b:Author>
+        <b:NameList>
+          <b:Person>
+            <b:Last>Serrano</b:Last>
+            <b:First>G.</b:First>
+          </b:Person>
+        </b:NameList>
+      </b:Author>
+    </b:Author>
+    <b:RefOrder>2</b:RefOrder>
+  </b:Source>
+  <b:Source>
+    <b:Tag>Rom13</b:Tag>
+    <b:SourceType>Book</b:SourceType>
+    <b:Guid>{28AE2C8A-1AAD-4D27-9468-15D9FD6C366B}</b:Guid>
+    <b:Title>APLICACIÓN WEB PARA LA GESTIÓN DE LOS PROCESOS EXTERNOS DE LA UNIDAD TERRITORIAL MONAGAS (UT-Monagas) [ Tesis de Licenciatura en Informatica para la Gestion Social ]</b:Title>
+    <b:Year>2013</b:Year>
+    <b:Publisher>Universidad Bolivariana de Venezuela</b:Publisher>
+    <b:Author>
+      <b:Author>
+        <b:NameList>
+          <b:Person>
+            <b:Last>Romero</b:Last>
+            <b:First>R.</b:First>
+          </b:Person>
+        </b:NameList>
+      </b:Author>
+    </b:Author>
+    <b:City>Maturín Edo. Monagas</b:City>
+    <b:RefOrder>3</b:RefOrder>
+  </b:Source>
+  <b:Source>
+    <b:Tag>FJa</b:Tag>
+    <b:SourceType>Book</b:SourceType>
+    <b:Guid>{0864C547-DC07-4E06-B711-CA4D02B5C31A}</b:Guid>
+    <b:Author>
+      <b:Author>
+        <b:NameList>
+          <b:Person>
+            <b:Last>F</b:Last>
+            <b:First>Janeth</b:First>
+          </b:Person>
+          <b:Person>
+            <b:Last>I</b:Last>
+            <b:First>Miriam</b:First>
+          </b:Person>
+        </b:NameList>
+      </b:Author>
+    </b:Author>
+    <b:Title>SISTEMA WEB DE GESTIÓN DE RECURSOS HUMANOS PARA EL HOSPITAL SAN VICENTE DE PAÚL [ Tesis de Ingenieria en Sistemas Computacionales ]</b:Title>
+    <b:Year>2012</b:Year>
+    <b:Publisher>Universidad Técnica del Norte Ibarra Ecuador</b:Publisher>
+    <b:RefOrder>4</b:RefOrder>
+  </b:Source>
+</b:Sources>
 </file>
 
 <file path=customXml/itemProps1.xml><?xml version="1.0" encoding="utf-8"?>
-<ds:datastoreItem xmlns:ds="http://schemas.openxmlformats.org/officeDocument/2006/customXml" ds:itemID="{67DBA8C8-F390-49FF-BC33-FFE80FC8D60D}">
+<ds:datastoreItem xmlns:ds="http://schemas.openxmlformats.org/officeDocument/2006/customXml" ds:itemID="{EC2A9C93-7C3D-4A07-9968-D4F3B49A9C94}">
   <ds:schemaRefs>
     <ds:schemaRef ds:uri="http://schemas.openxmlformats.org/officeDocument/2006/bibliography"/>
   </ds:schemaRefs>

--- a/TEG Grupo 2.docx
+++ b/TEG Grupo 2.docx
@@ -8570,12 +8570,12 @@
       </w:pPr>
       <w:r>
         <w:rPr>
-          <w:highlight w:val="magenta"/>
-        </w:rPr>
-        <w:t>En el ámbito educativo juega un papel importantísimo en cuanto a que simplifica al estudiante la búsqueda de información para su crecimiento intelectual al respecto señala:</w:t>
-      </w:r>
-      <w:r>
-        <w:t xml:space="preserve"> José M Esteban Bermúdez en la Enciclopedia Temática de Informática (1990) </w:t>
+          <w:highlight w:val="yellow"/>
+        </w:rPr>
+        <w:t>En el ámbito educativo juega un papel importantísimo en cuanto a que simplifica al estudiante la búsqueda de información para su crecimiento intelectual al respecto señala: José M Esteban Bermúdez en la Enciclopedia Temática de Informática (1990)</w:t>
+      </w:r>
+      <w:r>
+        <w:t xml:space="preserve"> </w:t>
       </w:r>
     </w:p>
     <w:p>
@@ -12366,137 +12366,232 @@
         <w:br w:type="page"/>
       </w:r>
     </w:p>
-    <w:p>
-      <w:pPr>
-        <w:jc w:val="center"/>
-        <w:rPr>
-          <w:rFonts w:ascii="Arial" w:hAnsi="Arial" w:cs="Arial"/>
-          <w:b/>
-          <w:sz w:val="24"/>
-          <w:szCs w:val="24"/>
-        </w:rPr>
-      </w:pPr>
-      <w:r>
-        <w:rPr>
-          <w:rFonts w:ascii="Arial" w:hAnsi="Arial" w:cs="Arial"/>
-          <w:b/>
-          <w:sz w:val="24"/>
-          <w:szCs w:val="24"/>
-        </w:rPr>
-        <w:lastRenderedPageBreak/>
-        <w:t>BIBLIOGRAFÍA</w:t>
-      </w:r>
-    </w:p>
-    <w:p>
-      <w:pPr>
-        <w:rPr>
-          <w:rFonts w:ascii="Arial" w:hAnsi="Arial" w:cs="Arial"/>
-          <w:sz w:val="24"/>
-          <w:szCs w:val="24"/>
-        </w:rPr>
-      </w:pPr>
-    </w:p>
-    <w:p>
-      <w:pPr>
-        <w:spacing w:line="240" w:lineRule="auto"/>
-        <w:ind w:left="709" w:hanging="709"/>
-        <w:rPr>
-          <w:rFonts w:ascii="Arial" w:hAnsi="Arial" w:cs="Arial"/>
-          <w:sz w:val="24"/>
-          <w:szCs w:val="24"/>
-        </w:rPr>
-      </w:pPr>
-      <w:r>
-        <w:rPr>
-          <w:rFonts w:ascii="Arial" w:hAnsi="Arial" w:cs="Arial"/>
-          <w:sz w:val="24"/>
-          <w:szCs w:val="24"/>
-        </w:rPr>
-        <w:t>Xxxxxxxxxxxxxxxxxxxxxxxxxxxxxxxxxxxxxxxxxxxxxxxxxxxxxxxxxxxxxxxxxxxxxxxxxxxxxxxxxxxxxxxxxxxxxxxxxxxxxxxxxxxxxxxxxxxxxxxxxxxxxxxxxxxxxxxxxxxxxxxxxxxxxxxxxxxx</w:t>
-      </w:r>
-    </w:p>
-    <w:p>
-      <w:pPr>
-        <w:spacing w:line="240" w:lineRule="auto"/>
-        <w:ind w:left="709" w:hanging="709"/>
-        <w:rPr>
-          <w:rFonts w:ascii="Arial" w:hAnsi="Arial" w:cs="Arial"/>
-          <w:sz w:val="24"/>
-          <w:szCs w:val="24"/>
-        </w:rPr>
-      </w:pPr>
-    </w:p>
-    <w:p>
-      <w:pPr>
-        <w:spacing w:line="240" w:lineRule="auto"/>
-        <w:ind w:left="709" w:hanging="709"/>
-        <w:rPr>
-          <w:rFonts w:ascii="Arial" w:hAnsi="Arial" w:cs="Arial"/>
-          <w:sz w:val="24"/>
-          <w:szCs w:val="24"/>
-        </w:rPr>
-      </w:pPr>
-      <w:r>
-        <w:rPr>
-          <w:rFonts w:ascii="Arial" w:hAnsi="Arial" w:cs="Arial"/>
-          <w:sz w:val="24"/>
-          <w:szCs w:val="24"/>
-        </w:rPr>
-        <w:t>xxxxxxxxxxxxxxxxxxxxxxxxxxxxxxxxxxxxxxxxxxxxxxxxxxxxxxxxxxxxxxxxxxxxxxxxxxxxxxxxxxxxxxxxxxxxxxxxxxxxxxxxxxxxxxxxxxxxxxxxxxxxxxxxxxxxxxxxxxxxxxxxxxxxxxxxxxxx</w:t>
-      </w:r>
-    </w:p>
-    <w:p>
-      <w:pPr>
-        <w:spacing w:line="240" w:lineRule="auto"/>
-        <w:ind w:left="709" w:hanging="709"/>
-        <w:rPr>
-          <w:rFonts w:ascii="Arial" w:hAnsi="Arial" w:cs="Arial"/>
-          <w:sz w:val="24"/>
-          <w:szCs w:val="24"/>
-        </w:rPr>
-      </w:pPr>
-    </w:p>
-    <w:p>
-      <w:pPr>
-        <w:spacing w:line="240" w:lineRule="auto"/>
-        <w:ind w:left="709" w:hanging="709"/>
-        <w:rPr>
-          <w:rFonts w:ascii="Arial" w:hAnsi="Arial" w:cs="Arial"/>
-          <w:sz w:val="24"/>
-          <w:szCs w:val="24"/>
-        </w:rPr>
-      </w:pPr>
-      <w:r>
-        <w:rPr>
-          <w:rFonts w:ascii="Arial" w:hAnsi="Arial" w:cs="Arial"/>
-          <w:sz w:val="24"/>
-          <w:szCs w:val="24"/>
-        </w:rPr>
-        <w:t>xxxxxxxxxxxxxxxxxxxxxxxxxxxxxxxxxxxxxxxxxxxxxxxxxxxxxxxxxxxxxxxxxxxxxxxxxxxxxxxxxxxxxxxxxxxxxxxxxxxxxxxxxxxxxxxxxxxxxxxxxxxxxxxxxxxxxxxxxxxxxxxxxxxxxxxxxxx</w:t>
-      </w:r>
-    </w:p>
-    <w:p>
-      <w:pPr>
-        <w:spacing w:line="240" w:lineRule="auto"/>
-        <w:ind w:left="709" w:hanging="709"/>
-        <w:rPr>
-          <w:rFonts w:ascii="Arial" w:hAnsi="Arial" w:cs="Arial"/>
-          <w:sz w:val="24"/>
-          <w:szCs w:val="24"/>
-        </w:rPr>
-      </w:pPr>
-    </w:p>
-    <w:p>
-      <w:pPr>
-        <w:spacing w:line="240" w:lineRule="auto"/>
-        <w:ind w:left="709" w:hanging="709"/>
-        <w:rPr>
-          <w:rFonts w:ascii="Arial" w:hAnsi="Arial" w:cs="Arial"/>
-          <w:sz w:val="24"/>
-          <w:szCs w:val="24"/>
-        </w:rPr>
-      </w:pPr>
-    </w:p>
+    <w:sdt>
+      <w:sdtPr>
+        <w:id w:val="1387059495"/>
+        <w:docPartObj>
+          <w:docPartGallery w:val="Bibliographies"/>
+          <w:docPartUnique/>
+        </w:docPartObj>
+      </w:sdtPr>
+      <w:sdtEndPr>
+        <w:rPr>
+          <w:rFonts w:ascii="Arial" w:eastAsiaTheme="minorEastAsia" w:hAnsi="Arial" w:cs="Arial"/>
+          <w:b w:val="0"/>
+          <w:bCs w:val="0"/>
+          <w:color w:val="auto"/>
+          <w:sz w:val="24"/>
+          <w:szCs w:val="24"/>
+        </w:rPr>
+      </w:sdtEndPr>
+      <w:sdtContent>
+        <w:p>
+          <w:pPr>
+            <w:pStyle w:val="Heading1"/>
+            <w:jc w:val="center"/>
+            <w:rPr>
+              <w:rStyle w:val="APATitleChar"/>
+              <w:b/>
+              <w:bCs/>
+              <w:color w:val="auto"/>
+            </w:rPr>
+          </w:pPr>
+          <w:r>
+            <w:rPr>
+              <w:rStyle w:val="APATitleChar"/>
+              <w:b/>
+              <w:bCs/>
+              <w:color w:val="auto"/>
+            </w:rPr>
+            <w:t>BIBLIOGRAFÍA</w:t>
+          </w:r>
+        </w:p>
+        <w:sdt>
+          <w:sdtPr>
+            <w:id w:val="111145805"/>
+            <w:bibliography/>
+          </w:sdtPr>
+          <w:sdtContent>
+            <w:p>
+              <w:pPr>
+                <w:pStyle w:val="APANormal"/>
+                <w:rPr>
+                  <w:noProof/>
+                </w:rPr>
+              </w:pPr>
+              <w:r>
+                <w:fldChar w:fldCharType="begin"/>
+              </w:r>
+              <w:r>
+                <w:instrText xml:space="preserve"> BIBLIOGRAPHY </w:instrText>
+              </w:r>
+              <w:r>
+                <w:fldChar w:fldCharType="separate"/>
+              </w:r>
+              <w:r>
+                <w:rPr>
+                  <w:noProof/>
+                </w:rPr>
+                <w:t>Artículo 03, 03 (Constitución Nacional de la República Bolivariana de Venezuela).</w:t>
+              </w:r>
+            </w:p>
+            <w:p>
+              <w:pPr>
+                <w:pStyle w:val="APANormal"/>
+                <w:rPr>
+                  <w:noProof/>
+                </w:rPr>
+              </w:pPr>
+              <w:r>
+                <w:rPr>
+                  <w:noProof/>
+                </w:rPr>
+                <w:t xml:space="preserve">Bermúdez, J. E. (1990). </w:t>
+              </w:r>
+              <w:r>
+                <w:rPr>
+                  <w:i/>
+                  <w:iCs/>
+                  <w:noProof/>
+                </w:rPr>
+                <w:t>Enciclopedia Temática de Informática.</w:t>
+              </w:r>
+              <w:r>
+                <w:rPr>
+                  <w:noProof/>
+                </w:rPr>
+                <w:t xml:space="preserve"> </w:t>
+              </w:r>
+            </w:p>
+            <w:p>
+              <w:pPr>
+                <w:pStyle w:val="APANormal"/>
+                <w:rPr>
+                  <w:noProof/>
+                </w:rPr>
+              </w:pPr>
+              <w:r>
+                <w:rPr>
+                  <w:noProof/>
+                </w:rPr>
+                <w:t xml:space="preserve">Bravo, F. (2008). </w:t>
+              </w:r>
+              <w:r>
+                <w:rPr>
+                  <w:i/>
+                  <w:iCs/>
+                  <w:noProof/>
+                </w:rPr>
+                <w:t>SISTEMA WEB PARA EL CONTROL DE GESTION DEL PERSONAL DE GERENCIA AIT DISTRITO NORTE PDVSA MATURÍN. ESTADO MONAGAS [ Tesis de Ingenieria en Sistemas ].</w:t>
+              </w:r>
+              <w:r>
+                <w:rPr>
+                  <w:noProof/>
+                </w:rPr>
+                <w:t xml:space="preserve"> Maturín Edo. Monagas: IDK.</w:t>
+              </w:r>
+            </w:p>
+            <w:p>
+              <w:pPr>
+                <w:pStyle w:val="APANormal"/>
+                <w:rPr>
+                  <w:noProof/>
+                </w:rPr>
+              </w:pPr>
+              <w:r>
+                <w:rPr>
+                  <w:noProof/>
+                </w:rPr>
+                <w:t xml:space="preserve">F, J., &amp; I, M. (2012). </w:t>
+              </w:r>
+              <w:r>
+                <w:rPr>
+                  <w:i/>
+                  <w:iCs/>
+                  <w:noProof/>
+                </w:rPr>
+                <w:t>SISTEMA WEB DE GESTIÓN DE RECURSOS HUMANOS PARA EL HOSPITAL SAN VICENTE DE PAÚL [ Tesis de Ingenieria en Sistemas Computacionales ].</w:t>
+              </w:r>
+              <w:r>
+                <w:rPr>
+                  <w:noProof/>
+                </w:rPr>
+                <w:t xml:space="preserve"> Universidad Técnica del Norte Ibarra Ecuador.</w:t>
+              </w:r>
+            </w:p>
+            <w:p>
+              <w:pPr>
+                <w:pStyle w:val="APANormal"/>
+                <w:rPr>
+                  <w:noProof/>
+                </w:rPr>
+              </w:pPr>
+              <w:r>
+                <w:rPr>
+                  <w:noProof/>
+                </w:rPr>
+                <w:t xml:space="preserve">Romero, R. (2013). </w:t>
+              </w:r>
+              <w:r>
+                <w:rPr>
+                  <w:i/>
+                  <w:iCs/>
+                  <w:noProof/>
+                </w:rPr>
+                <w:t>APLICACIÓN WEB PARA LA GESTIÓN DE LOS PROCESOS EXTERNOS DE LA UNIDAD TERRITORIAL MONAGAS (UT-Monagas) [ Tesis de Licenciatura en Informatica para la Gestion Social ].</w:t>
+              </w:r>
+              <w:r>
+                <w:rPr>
+                  <w:noProof/>
+                </w:rPr>
+                <w:t xml:space="preserve"> Maturín Edo. Monagas: Universidad Bolivariana de Venezuela.</w:t>
+              </w:r>
+            </w:p>
+            <w:p>
+              <w:pPr>
+                <w:pStyle w:val="APANormal"/>
+                <w:rPr>
+                  <w:noProof/>
+                </w:rPr>
+              </w:pPr>
+              <w:r>
+                <w:rPr>
+                  <w:noProof/>
+                </w:rPr>
+                <w:t xml:space="preserve">Serrano, G. (2008). </w:t>
+              </w:r>
+              <w:r>
+                <w:rPr>
+                  <w:i/>
+                  <w:iCs/>
+                  <w:noProof/>
+                </w:rPr>
+                <w:t>SISTEMA WEB PARA GESTIÓN ADMINISTRATIVA DEL DEPARTAMENTO DE RECURSOS HUMANOS DEL INSTITUTO NACIONAL DE CAPACITACIÓN Y EDUCACIÓN SOCIALISTA REGIONAL SUCRE (INCES - SUCRE) [ Tesis de Licenciatura en Informatica ].</w:t>
+              </w:r>
+              <w:r>
+                <w:rPr>
+                  <w:noProof/>
+                </w:rPr>
+                <w:t xml:space="preserve"> idk.</w:t>
+              </w:r>
+            </w:p>
+            <w:p>
+              <w:pPr>
+                <w:pStyle w:val="APANormal"/>
+              </w:pPr>
+              <w:r>
+                <w:rPr>
+                  <w:b/>
+                  <w:bCs/>
+                  <w:noProof/>
+                </w:rPr>
+                <w:fldChar w:fldCharType="end"/>
+              </w:r>
+            </w:p>
+          </w:sdtContent>
+        </w:sdt>
+      </w:sdtContent>
+    </w:sdt>
     <w:p>
       <w:pPr>
         <w:rPr>
@@ -16658,7 +16753,7 @@
     <w:basedOn w:val="Normal"/>
     <w:next w:val="Normal"/>
     <w:link w:val="Heading1Char1"/>
-    <w:uiPriority w:val="99"/>
+    <w:uiPriority w:val="9"/>
     <w:qFormat/>
     <w:pPr>
       <w:keepNext/>
@@ -17708,6 +17803,14 @@
       <w:szCs w:val="24"/>
     </w:rPr>
   </w:style>
+  <w:style w:type="paragraph" w:styleId="Bibliography">
+    <w:name w:val="Bibliography"/>
+    <w:basedOn w:val="Normal"/>
+    <w:next w:val="Normal"/>
+    <w:uiPriority w:val="37"/>
+    <w:unhideWhenUsed/>
+    <w:rsid w:val="00E24B12"/>
+  </w:style>
 </w:styles>
 </file>
 
@@ -17991,7 +18094,7 @@
 </file>
 
 <file path=customXml/item1.xml><?xml version="1.0" encoding="utf-8"?>
-<b:Sources xmlns:b="http://schemas.openxmlformats.org/officeDocument/2006/bibliography" xmlns="http://schemas.openxmlformats.org/officeDocument/2006/bibliography" SelectedStyle="\APA.XSL" StyleName="APA">
+<b:Sources xmlns:b="http://schemas.openxmlformats.org/officeDocument/2006/bibliography" xmlns="http://schemas.openxmlformats.org/officeDocument/2006/bibliography" SelectedStyle="\APASixthEditionOfficeOnline.xsl" StyleName="APA" Version="6">
   <b:Source>
     <b:Tag>Bra08</b:Tag>
     <b:SourceType>Book</b:SourceType>
@@ -18075,11 +18178,39 @@
     <b:Publisher>Universidad Técnica del Norte Ibarra Ecuador</b:Publisher>
     <b:RefOrder>4</b:RefOrder>
   </b:Source>
+  <b:Source>
+    <b:Tag>Ber90</b:Tag>
+    <b:SourceType>Book</b:SourceType>
+    <b:Guid>{4B4F7F69-9899-4397-B091-0FB3F23DEDB8}</b:Guid>
+    <b:Author>
+      <b:Author>
+        <b:NameList>
+          <b:Person>
+            <b:Last>Bermúdez</b:Last>
+            <b:First>J.</b:First>
+            <b:Middle>E.</b:Middle>
+          </b:Person>
+        </b:NameList>
+      </b:Author>
+    </b:Author>
+    <b:Title>Enciclopedia Temática de Informática</b:Title>
+    <b:Year>1990</b:Year>
+    <b:RefOrder>5</b:RefOrder>
+  </b:Source>
+  <b:Source>
+    <b:Tag>sad</b:Tag>
+    <b:SourceType>Case</b:SourceType>
+    <b:Guid>{183F2A64-C9B8-4DEC-82F7-221D53220486}</b:Guid>
+    <b:Title>Artículo 03</b:Title>
+    <b:Court>Constitución Nacional de la República Bolivariana de Venezuela</b:Court>
+    <b:CaseNumber>03</b:CaseNumber>
+    <b:RefOrder>6</b:RefOrder>
+  </b:Source>
 </b:Sources>
 </file>
 
 <file path=customXml/itemProps1.xml><?xml version="1.0" encoding="utf-8"?>
-<ds:datastoreItem xmlns:ds="http://schemas.openxmlformats.org/officeDocument/2006/customXml" ds:itemID="{EC2A9C93-7C3D-4A07-9968-D4F3B49A9C94}">
+<ds:datastoreItem xmlns:ds="http://schemas.openxmlformats.org/officeDocument/2006/customXml" ds:itemID="{DC2672BD-D19A-4C96-B498-4E2743390C4C}">
   <ds:schemaRefs>
     <ds:schemaRef ds:uri="http://schemas.openxmlformats.org/officeDocument/2006/bibliography"/>
   </ds:schemaRefs>

--- a/TEG Grupo 2.docx
+++ b/TEG Grupo 2.docx
@@ -478,6 +478,7 @@
                 </w:p>
                 <w:p>
                   <w:pPr>
+                    <w:jc w:val="left"/>
                     <w:rPr>
                       <w:rFonts w:ascii="Arial" w:hAnsi="Arial" w:cs="Arial"/>
                       <w:sz w:val="24"/>
@@ -492,11 +493,30 @@
                       <w:szCs w:val="24"/>
                       <w:lang w:val="es-ES"/>
                     </w:rPr>
-                    <w:t>Br. Alexander Rodríguez C.I. V-30466786</w:t>
+                    <w:t>Br. Gabriel</w:t>
+                  </w:r>
+                  <w:r>
+                    <w:rPr>
+                      <w:rFonts w:ascii="Arial" w:hAnsi="Arial" w:cs="Arial"/>
+                      <w:sz w:val="24"/>
+                      <w:szCs w:val="24"/>
+                      <w:lang w:val="es-ES"/>
+                    </w:rPr>
+                    <w:t xml:space="preserve"> E.</w:t>
+                  </w:r>
+                  <w:r>
+                    <w:rPr>
+                      <w:rFonts w:ascii="Arial" w:hAnsi="Arial" w:cs="Arial"/>
+                      <w:sz w:val="24"/>
+                      <w:szCs w:val="24"/>
+                      <w:lang w:val="es-ES"/>
+                    </w:rPr>
+                    <w:t xml:space="preserve"> Rodríguez C.I.V-30593688</w:t>
                   </w:r>
                 </w:p>
                 <w:p>
                   <w:pPr>
+                    <w:jc w:val="left"/>
                     <w:rPr>
                       <w:rFonts w:ascii="Arial" w:hAnsi="Arial" w:cs="Arial"/>
                       <w:sz w:val="24"/>
@@ -511,18 +531,8 @@
                       <w:szCs w:val="24"/>
                       <w:lang w:val="es-ES"/>
                     </w:rPr>
-                    <w:t>Br. Diego Rivas C.I. V-29913871</w:t>
+                    <w:t xml:space="preserve">Br. </w:t>
                   </w:r>
-                </w:p>
-                <w:p>
-                  <w:pPr>
-                    <w:rPr>
-                      <w:rFonts w:ascii="Arial" w:hAnsi="Arial" w:cs="Arial"/>
-                      <w:sz w:val="24"/>
-                      <w:szCs w:val="24"/>
-                      <w:lang w:val="es-ES"/>
-                    </w:rPr>
-                  </w:pPr>
                   <w:r>
                     <w:rPr>
                       <w:rFonts w:ascii="Arial" w:hAnsi="Arial" w:cs="Arial"/>
@@ -530,11 +540,48 @@
                       <w:szCs w:val="24"/>
                       <w:lang w:val="es-ES"/>
                     </w:rPr>
-                    <w:t>Br. Gabriel Rodríguez C.I.V-30593688</w:t>
+                    <w:t xml:space="preserve">Ismael </w:t>
+                  </w:r>
+                  <w:r>
+                    <w:rPr>
+                      <w:rFonts w:ascii="Arial" w:hAnsi="Arial" w:cs="Arial"/>
+                      <w:sz w:val="24"/>
+                      <w:szCs w:val="24"/>
+                      <w:lang w:val="es-ES"/>
+                    </w:rPr>
+                    <w:t xml:space="preserve">J. </w:t>
+                  </w:r>
+                  <w:r>
+                    <w:rPr>
+                      <w:rFonts w:ascii="Arial" w:hAnsi="Arial" w:cs="Arial"/>
+                      <w:sz w:val="24"/>
+                      <w:szCs w:val="24"/>
+                      <w:lang w:val="es-ES"/>
+                    </w:rPr>
+                    <w:t xml:space="preserve">Avendaño </w:t>
+                  </w:r>
+                  <w:r>
+                    <w:rPr>
+                      <w:rFonts w:ascii="Arial" w:hAnsi="Arial" w:cs="Arial"/>
+                      <w:sz w:val="24"/>
+                      <w:szCs w:val="24"/>
+                      <w:lang w:val="es-ES"/>
+                    </w:rPr>
+                    <w:t>C.I V-</w:t>
+                  </w:r>
+                  <w:r>
+                    <w:rPr>
+                      <w:rFonts w:ascii="Arial" w:hAnsi="Arial" w:cs="Arial"/>
+                      <w:sz w:val="24"/>
+                      <w:szCs w:val="24"/>
+                      <w:lang w:val="es-ES"/>
+                    </w:rPr>
+                    <w:t>30537701</w:t>
                   </w:r>
                 </w:p>
                 <w:p>
                   <w:pPr>
+                    <w:jc w:val="left"/>
                     <w:rPr>
                       <w:rFonts w:ascii="Arial" w:hAnsi="Arial" w:cs="Arial"/>
                       <w:sz w:val="24"/>
@@ -554,6 +601,7 @@
                 </w:p>
                 <w:p>
                   <w:pPr>
+                    <w:jc w:val="left"/>
                     <w:rPr>
                       <w:rFonts w:ascii="Arial" w:hAnsi="Arial" w:cs="Arial"/>
                       <w:sz w:val="24"/>
@@ -12368,22 +12416,21 @@
     </w:p>
     <w:sdt>
       <w:sdtPr>
+        <w:rPr>
+          <w:rFonts w:ascii="Arial" w:eastAsiaTheme="minorEastAsia" w:hAnsi="Arial" w:cs="Arial"/>
+          <w:b w:val="0"/>
+          <w:bCs w:val="0"/>
+          <w:color w:val="auto"/>
+          <w:sz w:val="24"/>
+          <w:szCs w:val="24"/>
+        </w:rPr>
         <w:id w:val="1387059495"/>
         <w:docPartObj>
           <w:docPartGallery w:val="Bibliographies"/>
           <w:docPartUnique/>
         </w:docPartObj>
       </w:sdtPr>
-      <w:sdtEndPr>
-        <w:rPr>
-          <w:rFonts w:ascii="Arial" w:eastAsiaTheme="minorEastAsia" w:hAnsi="Arial" w:cs="Arial"/>
-          <w:b w:val="0"/>
-          <w:bCs w:val="0"/>
-          <w:color w:val="auto"/>
-          <w:sz w:val="24"/>
-          <w:szCs w:val="24"/>
-        </w:rPr>
-      </w:sdtEndPr>
+      <w:sdtEndPr/>
       <w:sdtContent>
         <w:p>
           <w:pPr>
@@ -12411,6 +12458,7 @@
             <w:id w:val="111145805"/>
             <w:bibliography/>
           </w:sdtPr>
+          <w:sdtEndPr/>
           <w:sdtContent>
             <w:p>
               <w:pPr>
